--- a/documentacao do projecto/Especificacao de casos de uso FINAL.docx
+++ b/documentacao do projecto/Especificacao de casos de uso FINAL.docx
@@ -1,6 +1,6 @@
 
 <file path=word/document.xml><?xml version="1.0" encoding="utf-8"?>
-<w:document xmlns:wpc="http://schemas.microsoft.com/office/word/2010/wordprocessingCanvas" xmlns:mc="http://schemas.openxmlformats.org/markup-compatibility/2006" xmlns:o="urn:schemas-microsoft-com:office:office" xmlns:r="http://schemas.openxmlformats.org/officeDocument/2006/relationships" xmlns:m="http://schemas.openxmlformats.org/officeDocument/2006/math" xmlns:v="urn:schemas-microsoft-com:vml" xmlns:wp14="http://schemas.microsoft.com/office/word/2010/wordprocessingDrawing" xmlns:wp="http://schemas.openxmlformats.org/drawingml/2006/wordprocessingDrawing" xmlns:w10="urn:schemas-microsoft-com:office:word" xmlns:w="http://schemas.openxmlformats.org/wordprocessingml/2006/main" xmlns:w14="http://schemas.microsoft.com/office/word/2010/wordml" xmlns:wpg="http://schemas.microsoft.com/office/word/2010/wordprocessingGroup" xmlns:wpi="http://schemas.microsoft.com/office/word/2010/wordprocessingInk" xmlns:wne="http://schemas.microsoft.com/office/word/2006/wordml" xmlns:wps="http://schemas.microsoft.com/office/word/2010/wordprocessingShape" mc:Ignorable="w14 wp14">
+<w:document xmlns:wpc="http://schemas.microsoft.com/office/word/2010/wordprocessingCanvas" xmlns:mc="http://schemas.openxmlformats.org/markup-compatibility/2006" xmlns:o="urn:schemas-microsoft-com:office:office" xmlns:r="http://schemas.openxmlformats.org/officeDocument/2006/relationships" xmlns:m="http://schemas.openxmlformats.org/officeDocument/2006/math" xmlns:v="urn:schemas-microsoft-com:vml" xmlns:wp14="http://schemas.microsoft.com/office/word/2010/wordprocessingDrawing" xmlns:wp="http://schemas.openxmlformats.org/drawingml/2006/wordprocessingDrawing" xmlns:w10="urn:schemas-microsoft-com:office:word" xmlns:w="http://schemas.openxmlformats.org/wordprocessingml/2006/main" xmlns:w14="http://schemas.microsoft.com/office/word/2010/wordml" xmlns:w15="http://schemas.microsoft.com/office/word/2012/wordml" xmlns:wpg="http://schemas.microsoft.com/office/word/2010/wordprocessingGroup" xmlns:wpi="http://schemas.microsoft.com/office/word/2010/wordprocessingInk" xmlns:wne="http://schemas.microsoft.com/office/word/2006/wordml" xmlns:wps="http://schemas.microsoft.com/office/word/2010/wordprocessingShape" mc:Ignorable="w14 w15 wp14">
   <w:body>
     <w:p>
       <w:pPr>
@@ -39,7 +39,7 @@
                     </pic:cNvPicPr>
                   </pic:nvPicPr>
                   <pic:blipFill>
-                    <a:blip r:embed="rId8" cstate="print">
+                    <a:blip r:embed="rId7" cstate="print">
                       <a:extLst>
                         <a:ext uri="{28A0092B-C50C-407E-A947-70E740481C1C}">
                           <a14:useLocalDpi xmlns:a14="http://schemas.microsoft.com/office/drawing/2010/main" val="0"/>
@@ -88,20 +88,8 @@
           <w:szCs w:val="24"/>
           <w:lang w:val="pt-PT"/>
         </w:rPr>
-        <w:t xml:space="preserve">Universidade Eduardo </w:t>
-      </w:r>
-      <w:proofErr w:type="spellStart"/>
-      <w:r>
-        <w:rPr>
-          <w:rFonts w:ascii="Times New Roman" w:hAnsi="Times New Roman" w:cs="Times New Roman"/>
-          <w:b/>
-          <w:sz w:val="24"/>
-          <w:szCs w:val="24"/>
-          <w:lang w:val="pt-PT"/>
-        </w:rPr>
-        <w:t>Mondlane</w:t>
-      </w:r>
-      <w:proofErr w:type="spellEnd"/>
+        <w:t>Universidade Eduardo Mondlane</w:t>
+      </w:r>
     </w:p>
     <w:p>
       <w:pPr>
@@ -401,25 +389,14 @@
           <w:lang w:val="pt-PT"/>
         </w:rPr>
       </w:pPr>
-      <w:proofErr w:type="spellStart"/>
-      <w:r>
-        <w:rPr>
-          <w:rFonts w:ascii="Times New Roman" w:hAnsi="Times New Roman" w:cs="Times New Roman"/>
-          <w:sz w:val="24"/>
-          <w:szCs w:val="24"/>
-          <w:lang w:val="pt-PT"/>
-        </w:rPr>
-        <w:t>Chelene</w:t>
-      </w:r>
-      <w:proofErr w:type="spellEnd"/>
-      <w:r>
-        <w:rPr>
-          <w:rFonts w:ascii="Times New Roman" w:hAnsi="Times New Roman" w:cs="Times New Roman"/>
-          <w:sz w:val="24"/>
-          <w:szCs w:val="24"/>
-          <w:lang w:val="pt-PT"/>
-        </w:rPr>
-        <w:t>, Edmilson</w:t>
+      <w:r>
+        <w:rPr>
+          <w:rFonts w:ascii="Times New Roman" w:hAnsi="Times New Roman" w:cs="Times New Roman"/>
+          <w:sz w:val="24"/>
+          <w:szCs w:val="24"/>
+          <w:lang w:val="pt-PT"/>
+        </w:rPr>
+        <w:t>Chelene, Edmilson</w:t>
       </w:r>
       <w:r>
         <w:rPr>
@@ -485,48 +462,15 @@
         </w:rPr>
         <w:tab/>
       </w:r>
-      <w:proofErr w:type="spellStart"/>
-      <w:proofErr w:type="gramStart"/>
-      <w:r>
-        <w:rPr>
-          <w:rFonts w:ascii="Times New Roman" w:hAnsi="Times New Roman" w:cs="Times New Roman"/>
-          <w:sz w:val="24"/>
-          <w:szCs w:val="24"/>
-          <w:lang w:val="pt-PT"/>
-        </w:rPr>
-        <w:t>dr</w:t>
-      </w:r>
-      <w:proofErr w:type="gramEnd"/>
-      <w:r>
-        <w:rPr>
-          <w:rFonts w:ascii="Times New Roman" w:hAnsi="Times New Roman" w:cs="Times New Roman"/>
-          <w:sz w:val="24"/>
-          <w:szCs w:val="24"/>
-          <w:lang w:val="pt-PT"/>
-        </w:rPr>
-        <w:t>.</w:t>
-      </w:r>
-      <w:proofErr w:type="spellEnd"/>
-      <w:r>
-        <w:rPr>
-          <w:rFonts w:ascii="Times New Roman" w:hAnsi="Times New Roman" w:cs="Times New Roman"/>
-          <w:sz w:val="24"/>
-          <w:szCs w:val="24"/>
-          <w:lang w:val="pt-PT"/>
-        </w:rPr>
-        <w:t xml:space="preserve"> Vali </w:t>
-      </w:r>
-      <w:proofErr w:type="spellStart"/>
-      <w:r>
-        <w:rPr>
-          <w:rFonts w:ascii="Times New Roman" w:hAnsi="Times New Roman" w:cs="Times New Roman"/>
-          <w:sz w:val="24"/>
-          <w:szCs w:val="24"/>
-          <w:lang w:val="pt-PT"/>
-        </w:rPr>
-        <w:t>Issufo</w:t>
-      </w:r>
-      <w:proofErr w:type="spellEnd"/>
+      <w:r>
+        <w:rPr>
+          <w:rFonts w:ascii="Times New Roman" w:hAnsi="Times New Roman" w:cs="Times New Roman"/>
+          <w:sz w:val="24"/>
+          <w:szCs w:val="24"/>
+          <w:lang w:val="pt-PT"/>
+        </w:rPr>
+        <w:t>dr. Vali Issufo</w:t>
+      </w:r>
     </w:p>
     <w:p>
       <w:pPr>
@@ -538,25 +482,14 @@
           <w:lang w:val="pt-PT"/>
         </w:rPr>
       </w:pPr>
-      <w:proofErr w:type="spellStart"/>
-      <w:r>
-        <w:rPr>
-          <w:rFonts w:ascii="Times New Roman" w:hAnsi="Times New Roman" w:cs="Times New Roman"/>
-          <w:sz w:val="24"/>
-          <w:szCs w:val="24"/>
-          <w:lang w:val="pt-PT"/>
-        </w:rPr>
-        <w:t>Gotine</w:t>
-      </w:r>
-      <w:proofErr w:type="spellEnd"/>
-      <w:r>
-        <w:rPr>
-          <w:rFonts w:ascii="Times New Roman" w:hAnsi="Times New Roman" w:cs="Times New Roman"/>
-          <w:sz w:val="24"/>
-          <w:szCs w:val="24"/>
-          <w:lang w:val="pt-PT"/>
-        </w:rPr>
-        <w:t xml:space="preserve">, Mascarenhas                          </w:t>
+      <w:r>
+        <w:rPr>
+          <w:rFonts w:ascii="Times New Roman" w:hAnsi="Times New Roman" w:cs="Times New Roman"/>
+          <w:sz w:val="24"/>
+          <w:szCs w:val="24"/>
+          <w:lang w:val="pt-PT"/>
+        </w:rPr>
+        <w:t xml:space="preserve">Gotine, Mascarenhas                          </w:t>
       </w:r>
       <w:r>
         <w:rPr>
@@ -603,69 +536,28 @@
           <w:lang w:val="pt-PT"/>
         </w:rPr>
         <w:tab/>
-      </w:r>
-      <w:proofErr w:type="spellStart"/>
-      <w:r>
-        <w:rPr>
-          <w:rFonts w:ascii="Times New Roman" w:hAnsi="Times New Roman" w:cs="Times New Roman"/>
-          <w:sz w:val="24"/>
-          <w:szCs w:val="24"/>
-          <w:lang w:val="pt-PT"/>
-        </w:rPr>
-        <w:t>Eng</w:t>
-      </w:r>
-      <w:proofErr w:type="spellEnd"/>
-      <w:r>
-        <w:rPr>
-          <w:rFonts w:ascii="Times New Roman" w:hAnsi="Times New Roman" w:cs="Times New Roman"/>
-          <w:sz w:val="24"/>
-          <w:szCs w:val="24"/>
-          <w:lang w:val="pt-PT"/>
-        </w:rPr>
-        <w:t xml:space="preserve">. Edson </w:t>
-      </w:r>
-      <w:proofErr w:type="spellStart"/>
-      <w:r>
-        <w:rPr>
-          <w:rFonts w:ascii="Times New Roman" w:hAnsi="Times New Roman" w:cs="Times New Roman"/>
-          <w:sz w:val="24"/>
-          <w:szCs w:val="24"/>
-          <w:lang w:val="pt-PT"/>
-        </w:rPr>
-        <w:t>Michaque</w:t>
-      </w:r>
-      <w:proofErr w:type="spellEnd"/>
-    </w:p>
-    <w:p>
-      <w:pPr>
-        <w:rPr>
-          <w:rFonts w:ascii="Times New Roman" w:hAnsi="Times New Roman" w:cs="Times New Roman"/>
-          <w:b/>
-          <w:sz w:val="24"/>
-          <w:szCs w:val="24"/>
-          <w:lang w:val="pt-PT"/>
-        </w:rPr>
-      </w:pPr>
-      <w:r>
-        <w:rPr>
-          <w:rFonts w:ascii="Times New Roman" w:hAnsi="Times New Roman" w:cs="Times New Roman"/>
-          <w:sz w:val="24"/>
-          <w:szCs w:val="24"/>
-          <w:lang w:val="pt-PT"/>
-        </w:rPr>
-        <w:t xml:space="preserve">Fulano, </w:t>
-      </w:r>
-      <w:proofErr w:type="spellStart"/>
-      <w:r>
-        <w:rPr>
-          <w:rFonts w:ascii="Times New Roman" w:hAnsi="Times New Roman" w:cs="Times New Roman"/>
-          <w:sz w:val="24"/>
-          <w:szCs w:val="24"/>
-          <w:lang w:val="pt-PT"/>
-        </w:rPr>
-        <w:t>Neima</w:t>
-      </w:r>
-      <w:proofErr w:type="spellEnd"/>
+        <w:t>Eng. Edson Michaque</w:t>
+      </w:r>
+    </w:p>
+    <w:p>
+      <w:pPr>
+        <w:rPr>
+          <w:rFonts w:ascii="Times New Roman" w:hAnsi="Times New Roman" w:cs="Times New Roman"/>
+          <w:b/>
+          <w:sz w:val="24"/>
+          <w:szCs w:val="24"/>
+          <w:lang w:val="pt-PT"/>
+        </w:rPr>
+      </w:pPr>
+      <w:r>
+        <w:rPr>
+          <w:rFonts w:ascii="Times New Roman" w:hAnsi="Times New Roman" w:cs="Times New Roman"/>
+          <w:sz w:val="24"/>
+          <w:szCs w:val="24"/>
+          <w:lang w:val="pt-PT"/>
+        </w:rPr>
+        <w:t>Fulano, Neima</w:t>
+      </w:r>
       <w:r>
         <w:rPr>
           <w:rFonts w:ascii="Times New Roman" w:hAnsi="Times New Roman" w:cs="Times New Roman"/>
@@ -758,37 +650,15 @@
           <w:lang w:val="pt-PT"/>
         </w:rPr>
       </w:pPr>
-      <w:proofErr w:type="spellStart"/>
-      <w:r>
-        <w:rPr>
-          <w:rFonts w:ascii="Times New Roman" w:hAnsi="Times New Roman" w:cs="Times New Roman"/>
-          <w:sz w:val="24"/>
-          <w:szCs w:val="24"/>
-          <w:lang w:val="pt-PT"/>
-        </w:rPr>
-        <w:t>Melendja</w:t>
-      </w:r>
-      <w:proofErr w:type="spellEnd"/>
-      <w:r>
-        <w:rPr>
-          <w:rFonts w:ascii="Times New Roman" w:hAnsi="Times New Roman" w:cs="Times New Roman"/>
-          <w:sz w:val="24"/>
-          <w:szCs w:val="24"/>
-          <w:lang w:val="pt-PT"/>
-        </w:rPr>
-        <w:t xml:space="preserve">, </w:t>
-      </w:r>
-      <w:proofErr w:type="spellStart"/>
-      <w:r>
-        <w:rPr>
-          <w:rFonts w:ascii="Times New Roman" w:hAnsi="Times New Roman" w:cs="Times New Roman"/>
-          <w:sz w:val="24"/>
-          <w:szCs w:val="24"/>
-          <w:lang w:val="pt-PT"/>
-        </w:rPr>
-        <w:t>Vania</w:t>
-      </w:r>
-      <w:proofErr w:type="spellEnd"/>
+      <w:r>
+        <w:rPr>
+          <w:rFonts w:ascii="Times New Roman" w:hAnsi="Times New Roman" w:cs="Times New Roman"/>
+          <w:sz w:val="24"/>
+          <w:szCs w:val="24"/>
+          <w:lang w:val="pt-PT"/>
+        </w:rPr>
+        <w:t>Melendja, Vania</w:t>
+      </w:r>
       <w:r>
         <w:rPr>
           <w:rFonts w:ascii="Times New Roman" w:hAnsi="Times New Roman" w:cs="Times New Roman"/>
@@ -851,127 +721,64 @@
           <w:lang w:val="pt-PT"/>
         </w:rPr>
         <w:tab/>
-      </w:r>
-      <w:proofErr w:type="spellStart"/>
-      <w:r>
-        <w:rPr>
-          <w:rFonts w:ascii="Times New Roman" w:hAnsi="Times New Roman" w:cs="Times New Roman"/>
-          <w:sz w:val="24"/>
-          <w:szCs w:val="24"/>
-          <w:lang w:val="pt-PT"/>
-        </w:rPr>
-        <w:t>Richaldo</w:t>
-      </w:r>
-      <w:proofErr w:type="spellEnd"/>
-      <w:r>
-        <w:rPr>
-          <w:rFonts w:ascii="Times New Roman" w:hAnsi="Times New Roman" w:cs="Times New Roman"/>
-          <w:sz w:val="24"/>
-          <w:szCs w:val="24"/>
-          <w:lang w:val="pt-PT"/>
-        </w:rPr>
-        <w:t xml:space="preserve"> </w:t>
-      </w:r>
-    </w:p>
-    <w:p>
-      <w:pPr>
-        <w:rPr>
-          <w:rFonts w:ascii="Times New Roman" w:hAnsi="Times New Roman" w:cs="Times New Roman"/>
-          <w:sz w:val="24"/>
-          <w:szCs w:val="24"/>
-          <w:lang w:val="pt-PT"/>
-        </w:rPr>
-      </w:pPr>
-      <w:proofErr w:type="spellStart"/>
-      <w:r>
-        <w:rPr>
-          <w:rFonts w:ascii="Times New Roman" w:hAnsi="Times New Roman" w:cs="Times New Roman"/>
-          <w:sz w:val="24"/>
-          <w:szCs w:val="24"/>
-          <w:lang w:val="pt-PT"/>
-        </w:rPr>
-        <w:t>Mupandza</w:t>
-      </w:r>
-      <w:proofErr w:type="spellEnd"/>
-      <w:r>
-        <w:rPr>
-          <w:rFonts w:ascii="Times New Roman" w:hAnsi="Times New Roman" w:cs="Times New Roman"/>
-          <w:sz w:val="24"/>
-          <w:szCs w:val="24"/>
-          <w:lang w:val="pt-PT"/>
-        </w:rPr>
-        <w:t xml:space="preserve">, </w:t>
-      </w:r>
-      <w:proofErr w:type="spellStart"/>
-      <w:r>
-        <w:rPr>
-          <w:rFonts w:ascii="Times New Roman" w:hAnsi="Times New Roman" w:cs="Times New Roman"/>
-          <w:sz w:val="24"/>
-          <w:szCs w:val="24"/>
-          <w:lang w:val="pt-PT"/>
-        </w:rPr>
-        <w:t>Jossias</w:t>
-      </w:r>
-      <w:proofErr w:type="spellEnd"/>
-    </w:p>
-    <w:p>
-      <w:pPr>
-        <w:rPr>
-          <w:rFonts w:ascii="Times New Roman" w:hAnsi="Times New Roman" w:cs="Times New Roman"/>
-          <w:sz w:val="24"/>
-          <w:szCs w:val="24"/>
-          <w:lang w:val="pt-PT"/>
-        </w:rPr>
-      </w:pPr>
-      <w:r>
-        <w:rPr>
-          <w:rFonts w:ascii="Times New Roman" w:hAnsi="Times New Roman" w:cs="Times New Roman"/>
-          <w:sz w:val="24"/>
-          <w:szCs w:val="24"/>
-          <w:lang w:val="pt-PT"/>
-        </w:rPr>
-        <w:t xml:space="preserve">Ricardo, </w:t>
-      </w:r>
-      <w:proofErr w:type="spellStart"/>
-      <w:r>
-        <w:rPr>
-          <w:rFonts w:ascii="Times New Roman" w:hAnsi="Times New Roman" w:cs="Times New Roman"/>
-          <w:sz w:val="24"/>
-          <w:szCs w:val="24"/>
-          <w:lang w:val="pt-PT"/>
-        </w:rPr>
-        <w:t>Folege</w:t>
-      </w:r>
-      <w:proofErr w:type="spellEnd"/>
-    </w:p>
-    <w:p>
-      <w:pPr>
-        <w:rPr>
-          <w:rFonts w:ascii="Times New Roman" w:hAnsi="Times New Roman" w:cs="Times New Roman"/>
-          <w:sz w:val="24"/>
-          <w:szCs w:val="24"/>
-          <w:lang w:val="pt-PT"/>
-        </w:rPr>
-      </w:pPr>
-      <w:proofErr w:type="spellStart"/>
-      <w:r>
-        <w:rPr>
-          <w:rFonts w:ascii="Times New Roman" w:hAnsi="Times New Roman" w:cs="Times New Roman"/>
-          <w:sz w:val="24"/>
-          <w:szCs w:val="24"/>
-          <w:lang w:val="pt-PT"/>
-        </w:rPr>
-        <w:t>Timba</w:t>
-      </w:r>
-      <w:proofErr w:type="spellEnd"/>
-      <w:r>
-        <w:rPr>
-          <w:rFonts w:ascii="Times New Roman" w:hAnsi="Times New Roman" w:cs="Times New Roman"/>
-          <w:sz w:val="24"/>
-          <w:szCs w:val="24"/>
-          <w:lang w:val="pt-PT"/>
-        </w:rPr>
-        <w:t>, Gabriel</w:t>
+        <w:t xml:space="preserve">Richaldo </w:t>
+      </w:r>
+    </w:p>
+    <w:p>
+      <w:pPr>
+        <w:rPr>
+          <w:rFonts w:ascii="Times New Roman" w:hAnsi="Times New Roman" w:cs="Times New Roman"/>
+          <w:sz w:val="24"/>
+          <w:szCs w:val="24"/>
+          <w:lang w:val="pt-PT"/>
+        </w:rPr>
+      </w:pPr>
+      <w:r>
+        <w:rPr>
+          <w:rFonts w:ascii="Times New Roman" w:hAnsi="Times New Roman" w:cs="Times New Roman"/>
+          <w:sz w:val="24"/>
+          <w:szCs w:val="24"/>
+          <w:lang w:val="pt-PT"/>
+        </w:rPr>
+        <w:t>Mupandza, Jossias</w:t>
+      </w:r>
+    </w:p>
+    <w:p>
+      <w:pPr>
+        <w:rPr>
+          <w:rFonts w:ascii="Times New Roman" w:hAnsi="Times New Roman" w:cs="Times New Roman"/>
+          <w:sz w:val="24"/>
+          <w:szCs w:val="24"/>
+          <w:lang w:val="pt-PT"/>
+        </w:rPr>
+      </w:pPr>
+      <w:r>
+        <w:rPr>
+          <w:rFonts w:ascii="Times New Roman" w:hAnsi="Times New Roman" w:cs="Times New Roman"/>
+          <w:sz w:val="24"/>
+          <w:szCs w:val="24"/>
+          <w:lang w:val="pt-PT"/>
+        </w:rPr>
+        <w:t>Ricardo, Folege</w:t>
+      </w:r>
+    </w:p>
+    <w:p>
+      <w:pPr>
+        <w:rPr>
+          <w:rFonts w:ascii="Times New Roman" w:hAnsi="Times New Roman" w:cs="Times New Roman"/>
+          <w:sz w:val="24"/>
+          <w:szCs w:val="24"/>
+          <w:lang w:val="pt-PT"/>
+        </w:rPr>
+      </w:pPr>
+      <w:r>
+        <w:rPr>
+          <w:rFonts w:ascii="Times New Roman" w:hAnsi="Times New Roman" w:cs="Times New Roman"/>
+          <w:sz w:val="24"/>
+          <w:szCs w:val="24"/>
+          <w:lang w:val="pt-PT"/>
+        </w:rPr>
+        <w:t>Timba, Gabriel</w:t>
       </w:r>
     </w:p>
     <w:p>
@@ -2229,7 +2036,7 @@
           <w:noProof/>
         </w:rPr>
         <w:drawing>
-          <wp:inline distT="0" distB="0" distL="0" distR="0" wp14:anchorId="5FBC69D2" wp14:editId="0119B955">
+          <wp:inline distT="0" distB="0" distL="0" distR="0">
             <wp:extent cx="6414135" cy="6248400"/>
             <wp:effectExtent l="0" t="0" r="5715" b="0"/>
             <wp:docPr id="1" name="Imagem 1"/>
@@ -2244,14 +2051,20 @@
                     <pic:cNvPicPr/>
                   </pic:nvPicPr>
                   <pic:blipFill rotWithShape="1">
-                    <a:blip r:embed="rId9"/>
+                    <a:blip r:embed="rId8">
+                      <a:extLst>
+                        <a:ext uri="{28A0092B-C50C-407E-A947-70E740481C1C}">
+                          <a14:useLocalDpi xmlns:a14="http://schemas.microsoft.com/office/drawing/2010/main" val="0"/>
+                        </a:ext>
+                      </a:extLst>
+                    </a:blip>
                     <a:srcRect l="30769" t="14531" r="17789" b="15669"/>
                     <a:stretch/>
                   </pic:blipFill>
                   <pic:spPr bwMode="auto">
                     <a:xfrm>
                       <a:off x="0" y="0"/>
-                      <a:ext cx="6436563" cy="6270248"/>
+                      <a:ext cx="6414135" cy="6248400"/>
                     </a:xfrm>
                     <a:prstGeom prst="rect">
                       <a:avLst/>
@@ -2460,7 +2273,6 @@
         </w:rPr>
         <w:t xml:space="preserve"> </w:t>
       </w:r>
-      <w:proofErr w:type="spellStart"/>
       <w:r>
         <w:rPr>
           <w:rFonts w:ascii="Times New Roman" w:hAnsi="Times New Roman" w:cs="Times New Roman"/>
@@ -2471,7 +2283,6 @@
         </w:rPr>
         <w:t>usuarios</w:t>
       </w:r>
-      <w:proofErr w:type="spellEnd"/>
     </w:p>
     <w:p>
       <w:pPr>
@@ -2572,9 +2383,426 @@
           <w:szCs w:val="24"/>
           <w:lang w:val="pt-PT"/>
         </w:rPr>
+        <w:t xml:space="preserve"> F</w:t>
+      </w:r>
+      <w:r>
+        <w:rPr>
+          <w:rFonts w:ascii="Times New Roman" w:hAnsi="Times New Roman" w:cs="Times New Roman"/>
+          <w:sz w:val="24"/>
+          <w:szCs w:val="24"/>
+          <w:lang w:val="pt-PT"/>
+        </w:rPr>
         <w:t xml:space="preserve"> </w:t>
       </w:r>
-      <w:proofErr w:type="gramStart"/>
+      <w:r>
+        <w:rPr>
+          <w:rFonts w:ascii="Times New Roman" w:hAnsi="Times New Roman" w:cs="Times New Roman"/>
+          <w:sz w:val="24"/>
+          <w:szCs w:val="24"/>
+          <w:lang w:val="pt-PT"/>
+        </w:rPr>
+        <w:t xml:space="preserve"> </w:t>
+      </w:r>
+      <w:r>
+        <w:rPr>
+          <w:rFonts w:ascii="Times New Roman" w:hAnsi="Times New Roman" w:cs="Times New Roman"/>
+          <w:b/>
+          <w:sz w:val="24"/>
+          <w:szCs w:val="24"/>
+          <w:lang w:val="pt-PT"/>
+        </w:rPr>
+        <w:t>Instiituicoes e Associacoes</w:t>
+      </w:r>
+    </w:p>
+    <w:p>
+      <w:pPr>
+        <w:rPr>
+          <w:rFonts w:ascii="Times New Roman" w:hAnsi="Times New Roman" w:cs="Times New Roman"/>
+          <w:sz w:val="24"/>
+          <w:szCs w:val="24"/>
+          <w:lang w:val="pt-PT"/>
+        </w:rPr>
+      </w:pPr>
+      <w:r>
+        <w:rPr>
+          <w:rFonts w:ascii="Times New Roman" w:hAnsi="Times New Roman" w:cs="Times New Roman"/>
+          <w:sz w:val="24"/>
+          <w:szCs w:val="24"/>
+          <w:lang w:val="pt-PT"/>
+        </w:rPr>
+        <w:t xml:space="preserve">UC005: </w:t>
+      </w:r>
+      <w:r>
+        <w:rPr>
+          <w:rFonts w:ascii="Times New Roman" w:hAnsi="Times New Roman" w:cs="Times New Roman"/>
+          <w:sz w:val="24"/>
+          <w:szCs w:val="24"/>
+          <w:lang w:val="pt-PT"/>
+        </w:rPr>
+        <w:t xml:space="preserve">Participar de </w:t>
+      </w:r>
+      <w:r>
+        <w:rPr>
+          <w:rFonts w:ascii="Times New Roman" w:hAnsi="Times New Roman" w:cs="Times New Roman"/>
+          <w:sz w:val="24"/>
+          <w:szCs w:val="24"/>
+          <w:lang w:val="pt-PT"/>
+        </w:rPr>
+        <w:t>fóruns</w:t>
+      </w:r>
+      <w:r>
+        <w:rPr>
+          <w:rFonts w:ascii="Times New Roman" w:hAnsi="Times New Roman" w:cs="Times New Roman"/>
+          <w:sz w:val="24"/>
+          <w:szCs w:val="24"/>
+          <w:lang w:val="pt-PT"/>
+        </w:rPr>
+        <w:t xml:space="preserve"> online</w:t>
+      </w:r>
+      <w:r>
+        <w:rPr>
+          <w:rFonts w:ascii="Times New Roman" w:hAnsi="Times New Roman" w:cs="Times New Roman"/>
+          <w:sz w:val="24"/>
+          <w:szCs w:val="24"/>
+          <w:lang w:val="pt-PT"/>
+        </w:rPr>
+        <w:t xml:space="preserve"> </w:t>
+      </w:r>
+      <w:r>
+        <w:rPr>
+          <w:rFonts w:ascii="Times New Roman" w:hAnsi="Times New Roman" w:cs="Times New Roman"/>
+          <w:sz w:val="24"/>
+          <w:szCs w:val="24"/>
+          <w:lang w:val="pt-PT"/>
+        </w:rPr>
+        <w:t xml:space="preserve">F </w:t>
+      </w:r>
+      <w:r>
+        <w:rPr>
+          <w:rFonts w:ascii="Times New Roman" w:hAnsi="Times New Roman" w:cs="Times New Roman"/>
+          <w:b/>
+          <w:sz w:val="24"/>
+          <w:szCs w:val="24"/>
+          <w:lang w:val="pt-PT"/>
+        </w:rPr>
+        <w:t>forum</w:t>
+      </w:r>
+    </w:p>
+    <w:p>
+      <w:pPr>
+        <w:rPr>
+          <w:rFonts w:ascii="Times New Roman" w:hAnsi="Times New Roman" w:cs="Times New Roman"/>
+          <w:sz w:val="24"/>
+          <w:szCs w:val="24"/>
+          <w:lang w:val="pt-PT"/>
+        </w:rPr>
+      </w:pPr>
+      <w:r>
+        <w:rPr>
+          <w:rFonts w:ascii="Times New Roman" w:hAnsi="Times New Roman" w:cs="Times New Roman"/>
+          <w:sz w:val="24"/>
+          <w:szCs w:val="24"/>
+          <w:lang w:val="pt-PT"/>
+        </w:rPr>
+        <w:t>UC006:</w:t>
+      </w:r>
+      <w:r>
+        <w:rPr>
+          <w:rFonts w:ascii="Times New Roman" w:hAnsi="Times New Roman" w:cs="Times New Roman"/>
+          <w:sz w:val="24"/>
+          <w:szCs w:val="24"/>
+          <w:lang w:val="pt-PT"/>
+        </w:rPr>
+        <w:t>publicar testemunhos</w:t>
+      </w:r>
+      <w:r>
+        <w:rPr>
+          <w:rFonts w:ascii="Times New Roman" w:hAnsi="Times New Roman" w:cs="Times New Roman"/>
+          <w:sz w:val="24"/>
+          <w:szCs w:val="24"/>
+          <w:lang w:val="pt-PT"/>
+        </w:rPr>
+        <w:t xml:space="preserve"> </w:t>
+      </w:r>
+      <w:r>
+        <w:rPr>
+          <w:rFonts w:ascii="Times New Roman" w:hAnsi="Times New Roman" w:cs="Times New Roman"/>
+          <w:b/>
+          <w:sz w:val="24"/>
+          <w:szCs w:val="24"/>
+          <w:lang w:val="pt-PT"/>
+        </w:rPr>
+        <w:t>F publicacoes</w:t>
+      </w:r>
+    </w:p>
+    <w:p>
+      <w:pPr>
+        <w:rPr>
+          <w:rFonts w:ascii="Times New Roman" w:hAnsi="Times New Roman" w:cs="Times New Roman"/>
+          <w:sz w:val="24"/>
+          <w:szCs w:val="24"/>
+          <w:lang w:val="pt-PT"/>
+        </w:rPr>
+      </w:pPr>
+      <w:r>
+        <w:rPr>
+          <w:rFonts w:ascii="Times New Roman" w:hAnsi="Times New Roman" w:cs="Times New Roman"/>
+          <w:sz w:val="24"/>
+          <w:szCs w:val="24"/>
+          <w:lang w:val="pt-PT"/>
+        </w:rPr>
+        <w:t>UC007:</w:t>
+      </w:r>
+      <w:r>
+        <w:rPr>
+          <w:rFonts w:ascii="Times New Roman" w:hAnsi="Times New Roman" w:cs="Times New Roman"/>
+          <w:sz w:val="24"/>
+          <w:szCs w:val="24"/>
+          <w:lang w:val="pt-PT"/>
+        </w:rPr>
+        <w:t xml:space="preserve">Visualizar </w:t>
+      </w:r>
+      <w:r>
+        <w:rPr>
+          <w:rFonts w:ascii="Times New Roman" w:hAnsi="Times New Roman" w:cs="Times New Roman"/>
+          <w:sz w:val="24"/>
+          <w:szCs w:val="24"/>
+          <w:lang w:val="pt-PT"/>
+        </w:rPr>
+        <w:t>relatórios</w:t>
+      </w:r>
+      <w:r>
+        <w:rPr>
+          <w:rFonts w:ascii="Times New Roman" w:hAnsi="Times New Roman" w:cs="Times New Roman"/>
+          <w:sz w:val="24"/>
+          <w:szCs w:val="24"/>
+          <w:lang w:val="pt-PT"/>
+        </w:rPr>
+        <w:t xml:space="preserve"> e </w:t>
+      </w:r>
+      <w:r>
+        <w:rPr>
+          <w:rFonts w:ascii="Times New Roman" w:hAnsi="Times New Roman" w:cs="Times New Roman"/>
+          <w:sz w:val="24"/>
+          <w:szCs w:val="24"/>
+          <w:lang w:val="pt-PT"/>
+        </w:rPr>
+        <w:t>estatística</w:t>
+      </w:r>
+      <w:r>
+        <w:rPr>
+          <w:rFonts w:ascii="Times New Roman" w:hAnsi="Times New Roman" w:cs="Times New Roman"/>
+          <w:sz w:val="24"/>
+          <w:szCs w:val="24"/>
+          <w:lang w:val="pt-PT"/>
+        </w:rPr>
+        <w:t xml:space="preserve"> F</w:t>
+      </w:r>
+      <w:r>
+        <w:rPr>
+          <w:rFonts w:ascii="Times New Roman" w:hAnsi="Times New Roman" w:cs="Times New Roman"/>
+          <w:sz w:val="24"/>
+          <w:szCs w:val="24"/>
+          <w:lang w:val="pt-PT"/>
+        </w:rPr>
+        <w:t xml:space="preserve"> </w:t>
+      </w:r>
+      <w:r>
+        <w:rPr>
+          <w:rFonts w:ascii="Times New Roman" w:hAnsi="Times New Roman" w:cs="Times New Roman"/>
+          <w:b/>
+          <w:sz w:val="24"/>
+          <w:szCs w:val="24"/>
+          <w:lang w:val="pt-PT"/>
+        </w:rPr>
+        <w:t>relatorios</w:t>
+      </w:r>
+      <w:r>
+        <w:rPr>
+          <w:rFonts w:ascii="Times New Roman" w:hAnsi="Times New Roman" w:cs="Times New Roman"/>
+          <w:sz w:val="24"/>
+          <w:szCs w:val="24"/>
+          <w:lang w:val="pt-PT"/>
+        </w:rPr>
+        <w:t xml:space="preserve"> </w:t>
+      </w:r>
+    </w:p>
+    <w:p>
+      <w:pPr>
+        <w:rPr>
+          <w:rFonts w:ascii="Times New Roman" w:hAnsi="Times New Roman" w:cs="Times New Roman"/>
+          <w:sz w:val="24"/>
+          <w:szCs w:val="24"/>
+          <w:lang w:val="pt-PT"/>
+        </w:rPr>
+      </w:pPr>
+      <w:r>
+        <w:rPr>
+          <w:rFonts w:ascii="Times New Roman" w:hAnsi="Times New Roman" w:cs="Times New Roman"/>
+          <w:sz w:val="24"/>
+          <w:szCs w:val="24"/>
+          <w:lang w:val="pt-PT"/>
+        </w:rPr>
+        <w:t xml:space="preserve">UC008: </w:t>
+      </w:r>
+      <w:r>
+        <w:rPr>
+          <w:rFonts w:ascii="Times New Roman" w:hAnsi="Times New Roman" w:cs="Times New Roman"/>
+          <w:sz w:val="24"/>
+          <w:szCs w:val="24"/>
+          <w:lang w:val="pt-PT"/>
+        </w:rPr>
+        <w:t>Visualizar campanhas e artigos</w:t>
+      </w:r>
+      <w:r>
+        <w:rPr>
+          <w:rFonts w:ascii="Times New Roman" w:hAnsi="Times New Roman" w:cs="Times New Roman"/>
+          <w:sz w:val="24"/>
+          <w:szCs w:val="24"/>
+          <w:lang w:val="pt-PT"/>
+        </w:rPr>
+        <w:t xml:space="preserve"> </w:t>
+      </w:r>
+      <w:r>
+        <w:rPr>
+          <w:rFonts w:ascii="Times New Roman" w:hAnsi="Times New Roman" w:cs="Times New Roman"/>
+          <w:b/>
+          <w:sz w:val="24"/>
+          <w:szCs w:val="24"/>
+          <w:lang w:val="pt-PT"/>
+        </w:rPr>
+        <w:t>F publicacoes</w:t>
+      </w:r>
+      <w:r>
+        <w:rPr>
+          <w:rFonts w:ascii="Times New Roman" w:hAnsi="Times New Roman" w:cs="Times New Roman"/>
+          <w:sz w:val="24"/>
+          <w:szCs w:val="24"/>
+          <w:lang w:val="pt-PT"/>
+        </w:rPr>
+        <w:t xml:space="preserve"> </w:t>
+      </w:r>
+    </w:p>
+    <w:p>
+      <w:pPr>
+        <w:rPr>
+          <w:rFonts w:ascii="Times New Roman" w:hAnsi="Times New Roman" w:cs="Times New Roman"/>
+          <w:sz w:val="24"/>
+          <w:szCs w:val="24"/>
+          <w:lang w:val="pt-PT"/>
+        </w:rPr>
+      </w:pPr>
+      <w:r>
+        <w:rPr>
+          <w:rFonts w:ascii="Times New Roman" w:hAnsi="Times New Roman" w:cs="Times New Roman"/>
+          <w:sz w:val="24"/>
+          <w:szCs w:val="24"/>
+          <w:lang w:val="pt-PT"/>
+        </w:rPr>
+        <w:t xml:space="preserve">UC009: </w:t>
+      </w:r>
+      <w:r>
+        <w:rPr>
+          <w:rFonts w:ascii="Times New Roman" w:hAnsi="Times New Roman" w:cs="Times New Roman"/>
+          <w:sz w:val="24"/>
+          <w:szCs w:val="24"/>
+          <w:lang w:val="pt-PT"/>
+        </w:rPr>
+        <w:t xml:space="preserve">Visualizar pedidos </w:t>
+      </w:r>
+      <w:r>
+        <w:rPr>
+          <w:rFonts w:ascii="Times New Roman" w:hAnsi="Times New Roman" w:cs="Times New Roman"/>
+          <w:sz w:val="24"/>
+          <w:szCs w:val="24"/>
+          <w:lang w:val="pt-PT"/>
+        </w:rPr>
+        <w:t>d</w:t>
+      </w:r>
+      <w:r>
+        <w:rPr>
+          <w:rFonts w:ascii="Times New Roman" w:hAnsi="Times New Roman" w:cs="Times New Roman"/>
+          <w:sz w:val="24"/>
+          <w:szCs w:val="24"/>
+          <w:lang w:val="pt-PT"/>
+        </w:rPr>
+        <w:t>e apoio</w:t>
+      </w:r>
+      <w:r>
+        <w:rPr>
+          <w:rFonts w:ascii="Times New Roman" w:hAnsi="Times New Roman" w:cs="Times New Roman"/>
+          <w:sz w:val="24"/>
+          <w:szCs w:val="24"/>
+          <w:lang w:val="pt-PT"/>
+        </w:rPr>
+        <w:t xml:space="preserve"> </w:t>
+      </w:r>
+      <w:r>
+        <w:rPr>
+          <w:rFonts w:ascii="Times New Roman" w:hAnsi="Times New Roman" w:cs="Times New Roman"/>
+          <w:sz w:val="24"/>
+          <w:szCs w:val="24"/>
+          <w:lang w:val="pt-PT"/>
+        </w:rPr>
+        <w:t xml:space="preserve"> </w:t>
+      </w:r>
+      <w:r>
+        <w:rPr>
+          <w:rFonts w:ascii="Times New Roman" w:hAnsi="Times New Roman" w:cs="Times New Roman"/>
+          <w:b/>
+          <w:sz w:val="24"/>
+          <w:szCs w:val="24"/>
+          <w:lang w:val="pt-PT"/>
+        </w:rPr>
+        <w:t>F publicacoes</w:t>
+      </w:r>
+      <w:r>
+        <w:rPr>
+          <w:rFonts w:ascii="Times New Roman" w:hAnsi="Times New Roman" w:cs="Times New Roman"/>
+          <w:sz w:val="24"/>
+          <w:szCs w:val="24"/>
+          <w:lang w:val="pt-PT"/>
+        </w:rPr>
+        <w:t xml:space="preserve"> </w:t>
+      </w:r>
+    </w:p>
+    <w:p>
+      <w:pPr>
+        <w:rPr>
+          <w:rFonts w:ascii="Times New Roman" w:hAnsi="Times New Roman" w:cs="Times New Roman"/>
+          <w:b/>
+          <w:sz w:val="24"/>
+          <w:szCs w:val="24"/>
+          <w:lang w:val="pt-PT"/>
+        </w:rPr>
+      </w:pPr>
+      <w:r>
+        <w:rPr>
+          <w:rFonts w:ascii="Times New Roman" w:hAnsi="Times New Roman" w:cs="Times New Roman"/>
+          <w:sz w:val="24"/>
+          <w:szCs w:val="24"/>
+          <w:lang w:val="pt-PT"/>
+        </w:rPr>
+        <w:t xml:space="preserve">UC010: </w:t>
+      </w:r>
+      <w:r>
+        <w:rPr>
+          <w:rFonts w:ascii="Times New Roman" w:hAnsi="Times New Roman" w:cs="Times New Roman"/>
+          <w:sz w:val="24"/>
+          <w:szCs w:val="24"/>
+          <w:lang w:val="pt-PT"/>
+        </w:rPr>
+        <w:t>Partilhar</w:t>
+      </w:r>
+      <w:r>
+        <w:rPr>
+          <w:rFonts w:ascii="Times New Roman" w:hAnsi="Times New Roman" w:cs="Times New Roman"/>
+          <w:sz w:val="24"/>
+          <w:szCs w:val="24"/>
+          <w:lang w:val="pt-PT"/>
+        </w:rPr>
+        <w:t xml:space="preserve"> </w:t>
+      </w:r>
       <w:r>
         <w:rPr>
           <w:rFonts w:ascii="Times New Roman" w:hAnsi="Times New Roman" w:cs="Times New Roman"/>
@@ -2596,74 +2824,116 @@
       <w:r>
         <w:rPr>
           <w:rFonts w:ascii="Times New Roman" w:hAnsi="Times New Roman" w:cs="Times New Roman"/>
+          <w:b/>
+          <w:sz w:val="24"/>
+          <w:szCs w:val="24"/>
+          <w:lang w:val="pt-PT"/>
+        </w:rPr>
+        <w:t>publicações e inicio</w:t>
+      </w:r>
+    </w:p>
+    <w:p>
+      <w:pPr>
+        <w:rPr>
+          <w:rFonts w:ascii="Times New Roman" w:hAnsi="Times New Roman" w:cs="Times New Roman"/>
+          <w:sz w:val="24"/>
+          <w:szCs w:val="24"/>
+          <w:lang w:val="pt-PT"/>
+        </w:rPr>
+      </w:pPr>
+      <w:r>
+        <w:rPr>
+          <w:rFonts w:ascii="Times New Roman" w:hAnsi="Times New Roman" w:cs="Times New Roman"/>
+          <w:sz w:val="24"/>
+          <w:szCs w:val="24"/>
+          <w:lang w:val="pt-PT"/>
+        </w:rPr>
+        <w:t xml:space="preserve">UC011: </w:t>
+      </w:r>
+      <w:r>
+        <w:rPr>
+          <w:rFonts w:ascii="Times New Roman" w:hAnsi="Times New Roman" w:cs="Times New Roman"/>
+          <w:sz w:val="24"/>
+          <w:szCs w:val="24"/>
+          <w:lang w:val="pt-PT"/>
+        </w:rPr>
+        <w:t xml:space="preserve">Registar </w:t>
+      </w:r>
+      <w:r>
+        <w:rPr>
+          <w:rFonts w:ascii="Times New Roman" w:hAnsi="Times New Roman" w:cs="Times New Roman"/>
+          <w:sz w:val="24"/>
+          <w:szCs w:val="24"/>
+          <w:lang w:val="pt-PT"/>
+        </w:rPr>
+        <w:t>doenças</w:t>
+      </w:r>
+      <w:r>
+        <w:rPr>
+          <w:rFonts w:ascii="Times New Roman" w:hAnsi="Times New Roman" w:cs="Times New Roman"/>
+          <w:sz w:val="24"/>
+          <w:szCs w:val="24"/>
+          <w:lang w:val="pt-PT"/>
+        </w:rPr>
+        <w:t xml:space="preserve"> B</w:t>
+      </w:r>
+      <w:r>
+        <w:rPr>
+          <w:rFonts w:ascii="Times New Roman" w:hAnsi="Times New Roman" w:cs="Times New Roman"/>
+          <w:b/>
           <w:sz w:val="24"/>
           <w:szCs w:val="24"/>
           <w:lang w:val="pt-PT"/>
         </w:rPr>
         <w:t xml:space="preserve"> </w:t>
       </w:r>
-      <w:proofErr w:type="spellStart"/>
-      <w:r>
-        <w:rPr>
-          <w:rFonts w:ascii="Times New Roman" w:hAnsi="Times New Roman" w:cs="Times New Roman"/>
-          <w:b/>
-          <w:sz w:val="24"/>
-          <w:szCs w:val="24"/>
-          <w:lang w:val="pt-PT"/>
-        </w:rPr>
-        <w:t>Instiituicoes</w:t>
-      </w:r>
-      <w:proofErr w:type="spellEnd"/>
-      <w:proofErr w:type="gramEnd"/>
-      <w:r>
-        <w:rPr>
-          <w:rFonts w:ascii="Times New Roman" w:hAnsi="Times New Roman" w:cs="Times New Roman"/>
-          <w:b/>
-          <w:sz w:val="24"/>
-          <w:szCs w:val="24"/>
-          <w:lang w:val="pt-PT"/>
-        </w:rPr>
-        <w:t xml:space="preserve"> e </w:t>
-      </w:r>
-      <w:proofErr w:type="spellStart"/>
-      <w:r>
-        <w:rPr>
-          <w:rFonts w:ascii="Times New Roman" w:hAnsi="Times New Roman" w:cs="Times New Roman"/>
-          <w:b/>
-          <w:sz w:val="24"/>
-          <w:szCs w:val="24"/>
-          <w:lang w:val="pt-PT"/>
-        </w:rPr>
-        <w:t>Associacoes</w:t>
-      </w:r>
-      <w:proofErr w:type="spellEnd"/>
-    </w:p>
-    <w:p>
-      <w:pPr>
-        <w:rPr>
-          <w:rFonts w:ascii="Times New Roman" w:hAnsi="Times New Roman" w:cs="Times New Roman"/>
-          <w:sz w:val="24"/>
-          <w:szCs w:val="24"/>
-          <w:lang w:val="pt-PT"/>
-        </w:rPr>
-      </w:pPr>
-      <w:r>
-        <w:rPr>
-          <w:rFonts w:ascii="Times New Roman" w:hAnsi="Times New Roman" w:cs="Times New Roman"/>
-          <w:sz w:val="24"/>
-          <w:szCs w:val="24"/>
-          <w:lang w:val="pt-PT"/>
-        </w:rPr>
-        <w:t xml:space="preserve">UC005: </w:t>
-      </w:r>
-      <w:r>
-        <w:rPr>
-          <w:rFonts w:ascii="Times New Roman" w:hAnsi="Times New Roman" w:cs="Times New Roman"/>
-          <w:sz w:val="24"/>
-          <w:szCs w:val="24"/>
-          <w:lang w:val="pt-PT"/>
-        </w:rPr>
-        <w:t xml:space="preserve">Participar de </w:t>
+      <w:r>
+        <w:rPr>
+          <w:rFonts w:ascii="Times New Roman" w:hAnsi="Times New Roman" w:cs="Times New Roman"/>
+          <w:b/>
+          <w:sz w:val="24"/>
+          <w:szCs w:val="24"/>
+          <w:lang w:val="pt-PT"/>
+        </w:rPr>
+        <w:t>doenças raras</w:t>
+      </w:r>
+    </w:p>
+    <w:p>
+      <w:pPr>
+        <w:rPr>
+          <w:rFonts w:ascii="Times New Roman" w:hAnsi="Times New Roman" w:cs="Times New Roman"/>
+          <w:b/>
+          <w:sz w:val="24"/>
+          <w:szCs w:val="24"/>
+          <w:lang w:val="pt-PT"/>
+        </w:rPr>
+      </w:pPr>
+      <w:r>
+        <w:rPr>
+          <w:rFonts w:ascii="Times New Roman" w:hAnsi="Times New Roman" w:cs="Times New Roman"/>
+          <w:sz w:val="24"/>
+          <w:szCs w:val="24"/>
+          <w:lang w:val="pt-PT"/>
+        </w:rPr>
+        <w:t>UC012:</w:t>
+      </w:r>
+      <w:r>
+        <w:rPr>
+          <w:rFonts w:ascii="Times New Roman" w:hAnsi="Times New Roman" w:cs="Times New Roman"/>
+          <w:sz w:val="24"/>
+          <w:szCs w:val="24"/>
+          <w:lang w:val="pt-PT"/>
+        </w:rPr>
+        <w:t xml:space="preserve">Criar e </w:t>
+      </w:r>
+      <w:r>
+        <w:rPr>
+          <w:rFonts w:ascii="Times New Roman" w:hAnsi="Times New Roman" w:cs="Times New Roman"/>
+          <w:sz w:val="24"/>
+          <w:szCs w:val="24"/>
+          <w:lang w:val="pt-PT"/>
+        </w:rPr>
+        <w:t xml:space="preserve">Administrar </w:t>
       </w:r>
       <w:r>
         <w:rPr>
@@ -2681,19 +2951,82 @@
           <w:szCs w:val="24"/>
           <w:lang w:val="pt-PT"/>
         </w:rPr>
+        <w:t xml:space="preserve">  BF</w:t>
+      </w:r>
+      <w:r>
+        <w:rPr>
+          <w:rFonts w:ascii="Times New Roman" w:hAnsi="Times New Roman" w:cs="Times New Roman"/>
+          <w:sz w:val="24"/>
+          <w:szCs w:val="24"/>
+          <w:lang w:val="pt-PT"/>
+        </w:rPr>
         <w:t xml:space="preserve"> </w:t>
       </w:r>
-      <w:proofErr w:type="gramStart"/>
-      <w:r>
-        <w:rPr>
-          <w:rFonts w:ascii="Times New Roman" w:hAnsi="Times New Roman" w:cs="Times New Roman"/>
-          <w:sz w:val="24"/>
-          <w:szCs w:val="24"/>
-          <w:lang w:val="pt-PT"/>
-        </w:rPr>
-        <w:t>online</w:t>
-      </w:r>
-      <w:proofErr w:type="gramEnd"/>
+      <w:r>
+        <w:rPr>
+          <w:rFonts w:ascii="Times New Roman" w:hAnsi="Times New Roman" w:cs="Times New Roman"/>
+          <w:b/>
+          <w:sz w:val="24"/>
+          <w:szCs w:val="24"/>
+          <w:lang w:val="pt-PT"/>
+        </w:rPr>
+        <w:t>Adminiatrar forum</w:t>
+      </w:r>
+    </w:p>
+    <w:p>
+      <w:pPr>
+        <w:rPr>
+          <w:rFonts w:ascii="Times New Roman" w:hAnsi="Times New Roman" w:cs="Times New Roman"/>
+          <w:sz w:val="24"/>
+          <w:szCs w:val="24"/>
+          <w:lang w:val="pt-PT"/>
+        </w:rPr>
+      </w:pPr>
+      <w:r>
+        <w:rPr>
+          <w:rFonts w:ascii="Times New Roman" w:hAnsi="Times New Roman" w:cs="Times New Roman"/>
+          <w:sz w:val="24"/>
+          <w:szCs w:val="24"/>
+          <w:lang w:val="pt-PT"/>
+        </w:rPr>
+        <w:t>UC013:</w:t>
+      </w:r>
+      <w:r>
+        <w:rPr>
+          <w:rFonts w:ascii="Times New Roman" w:hAnsi="Times New Roman" w:cs="Times New Roman"/>
+          <w:sz w:val="24"/>
+          <w:szCs w:val="24"/>
+          <w:lang w:val="pt-PT"/>
+        </w:rPr>
+        <w:t xml:space="preserve">Publicar </w:t>
+      </w:r>
+      <w:r>
+        <w:rPr>
+          <w:rFonts w:ascii="Times New Roman" w:hAnsi="Times New Roman" w:cs="Times New Roman"/>
+          <w:sz w:val="24"/>
+          <w:szCs w:val="24"/>
+          <w:lang w:val="pt-PT"/>
+        </w:rPr>
+        <w:t>relatórios</w:t>
+      </w:r>
+      <w:r>
+        <w:rPr>
+          <w:rFonts w:ascii="Times New Roman" w:hAnsi="Times New Roman" w:cs="Times New Roman"/>
+          <w:sz w:val="24"/>
+          <w:szCs w:val="24"/>
+          <w:lang w:val="pt-PT"/>
+        </w:rPr>
+        <w:t xml:space="preserve"> (Artigos científicos em formato pdf)</w:t>
+      </w:r>
+      <w:r>
+        <w:rPr>
+          <w:rFonts w:ascii="Times New Roman" w:hAnsi="Times New Roman" w:cs="Times New Roman"/>
+          <w:sz w:val="24"/>
+          <w:szCs w:val="24"/>
+          <w:lang w:val="pt-PT"/>
+        </w:rPr>
+        <w:t xml:space="preserve">  B</w:t>
+      </w:r>
       <w:r>
         <w:rPr>
           <w:rFonts w:ascii="Times New Roman" w:hAnsi="Times New Roman" w:cs="Times New Roman"/>
@@ -2706,51 +3039,263 @@
       <w:r>
         <w:rPr>
           <w:rFonts w:ascii="Times New Roman" w:hAnsi="Times New Roman" w:cs="Times New Roman"/>
+          <w:b/>
+          <w:sz w:val="24"/>
+          <w:szCs w:val="24"/>
+          <w:lang w:val="pt-PT"/>
+        </w:rPr>
+        <w:t>publicações-admin</w:t>
+      </w:r>
+    </w:p>
+    <w:p>
+      <w:pPr>
+        <w:rPr>
+          <w:rFonts w:ascii="Times New Roman" w:hAnsi="Times New Roman" w:cs="Times New Roman"/>
+          <w:sz w:val="24"/>
+          <w:szCs w:val="24"/>
+          <w:lang w:val="pt-PT"/>
+        </w:rPr>
+      </w:pPr>
+      <w:r>
+        <w:rPr>
+          <w:rFonts w:ascii="Times New Roman" w:hAnsi="Times New Roman" w:cs="Times New Roman"/>
+          <w:sz w:val="24"/>
+          <w:szCs w:val="24"/>
+          <w:lang w:val="pt-PT"/>
+        </w:rPr>
+        <w:t>UC014:</w:t>
+      </w:r>
+      <w:r>
+        <w:rPr>
+          <w:rFonts w:ascii="Times New Roman" w:hAnsi="Times New Roman" w:cs="Times New Roman"/>
+          <w:sz w:val="24"/>
+          <w:szCs w:val="24"/>
+          <w:lang w:val="pt-PT"/>
+        </w:rPr>
+        <w:t>Publicar campanhas</w:t>
+      </w:r>
+      <w:r>
+        <w:rPr>
+          <w:rFonts w:ascii="Times New Roman" w:hAnsi="Times New Roman" w:cs="Times New Roman"/>
+          <w:sz w:val="24"/>
+          <w:szCs w:val="24"/>
+          <w:lang w:val="pt-PT"/>
+        </w:rPr>
+        <w:t xml:space="preserve"> B</w:t>
+      </w:r>
+      <w:r>
+        <w:rPr>
+          <w:rFonts w:ascii="Times New Roman" w:hAnsi="Times New Roman" w:cs="Times New Roman"/>
+          <w:sz w:val="24"/>
+          <w:szCs w:val="24"/>
+          <w:lang w:val="pt-PT"/>
+        </w:rPr>
+        <w:t xml:space="preserve"> </w:t>
+      </w:r>
+      <w:r>
+        <w:rPr>
+          <w:rFonts w:ascii="Times New Roman" w:hAnsi="Times New Roman" w:cs="Times New Roman"/>
+          <w:b/>
+          <w:sz w:val="24"/>
+          <w:szCs w:val="24"/>
+          <w:lang w:val="pt-PT"/>
+        </w:rPr>
+        <w:t>publicações-admin</w:t>
+      </w:r>
+    </w:p>
+    <w:p>
+      <w:pPr>
+        <w:rPr>
+          <w:rFonts w:ascii="Times New Roman" w:hAnsi="Times New Roman" w:cs="Times New Roman"/>
+          <w:sz w:val="24"/>
+          <w:szCs w:val="24"/>
+          <w:lang w:val="pt-PT"/>
+        </w:rPr>
+      </w:pPr>
+      <w:r>
+        <w:rPr>
+          <w:rFonts w:ascii="Times New Roman" w:hAnsi="Times New Roman" w:cs="Times New Roman"/>
+          <w:sz w:val="24"/>
+          <w:szCs w:val="24"/>
+          <w:lang w:val="pt-PT"/>
+        </w:rPr>
+        <w:t>UC015:</w:t>
+      </w:r>
+      <w:r>
+        <w:rPr>
+          <w:rFonts w:ascii="Times New Roman" w:hAnsi="Times New Roman" w:cs="Times New Roman"/>
+          <w:sz w:val="24"/>
+          <w:szCs w:val="24"/>
+          <w:lang w:val="pt-PT"/>
+        </w:rPr>
+        <w:t>C</w:t>
+      </w:r>
+      <w:r>
+        <w:rPr>
+          <w:rFonts w:ascii="Times New Roman" w:hAnsi="Times New Roman" w:cs="Times New Roman"/>
+          <w:sz w:val="24"/>
+          <w:szCs w:val="24"/>
+          <w:lang w:val="pt-PT"/>
+        </w:rPr>
+        <w:t>hecar pedidos de apoio</w:t>
+      </w:r>
+      <w:r>
+        <w:rPr>
+          <w:rFonts w:ascii="Times New Roman" w:hAnsi="Times New Roman" w:cs="Times New Roman"/>
+          <w:sz w:val="24"/>
+          <w:szCs w:val="24"/>
+          <w:lang w:val="pt-PT"/>
+        </w:rPr>
+        <w:t xml:space="preserve"> </w:t>
+      </w:r>
+      <w:r>
+        <w:rPr>
+          <w:rFonts w:ascii="Times New Roman" w:hAnsi="Times New Roman" w:cs="Times New Roman"/>
+          <w:sz w:val="24"/>
+          <w:szCs w:val="24"/>
+          <w:lang w:val="pt-PT"/>
+        </w:rPr>
+        <w:t xml:space="preserve"> B</w:t>
+      </w:r>
+      <w:r>
+        <w:rPr>
+          <w:rFonts w:ascii="Times New Roman" w:hAnsi="Times New Roman" w:cs="Times New Roman"/>
+          <w:sz w:val="24"/>
+          <w:szCs w:val="24"/>
+          <w:lang w:val="pt-PT"/>
+        </w:rPr>
+        <w:t xml:space="preserve"> </w:t>
+      </w:r>
+      <w:r>
+        <w:rPr>
+          <w:rFonts w:ascii="Times New Roman" w:hAnsi="Times New Roman" w:cs="Times New Roman"/>
+          <w:b/>
+          <w:sz w:val="24"/>
+          <w:szCs w:val="24"/>
+          <w:lang w:val="pt-PT"/>
+        </w:rPr>
+        <w:t>publicações-admin</w:t>
+      </w:r>
+    </w:p>
+    <w:p>
+      <w:pPr>
+        <w:rPr>
+          <w:rFonts w:ascii="Times New Roman" w:hAnsi="Times New Roman" w:cs="Times New Roman"/>
+          <w:sz w:val="24"/>
+          <w:szCs w:val="24"/>
+          <w:lang w:val="pt-PT"/>
+        </w:rPr>
+      </w:pPr>
+      <w:r>
+        <w:rPr>
+          <w:rFonts w:ascii="Times New Roman" w:hAnsi="Times New Roman" w:cs="Times New Roman"/>
+          <w:sz w:val="24"/>
+          <w:szCs w:val="24"/>
+          <w:lang w:val="pt-PT"/>
+        </w:rPr>
+        <w:t>UC016: Pedir apoio</w:t>
+      </w:r>
+      <w:r>
+        <w:rPr>
+          <w:rFonts w:ascii="Times New Roman" w:hAnsi="Times New Roman" w:cs="Times New Roman"/>
+          <w:sz w:val="24"/>
+          <w:szCs w:val="24"/>
+          <w:lang w:val="pt-PT"/>
+        </w:rPr>
+        <w:t xml:space="preserve"> </w:t>
+      </w:r>
+      <w:r>
+        <w:rPr>
+          <w:rFonts w:ascii="Times New Roman" w:hAnsi="Times New Roman" w:cs="Times New Roman"/>
+          <w:b/>
           <w:sz w:val="24"/>
           <w:szCs w:val="24"/>
           <w:lang w:val="pt-PT"/>
         </w:rPr>
         <w:t xml:space="preserve">F </w:t>
       </w:r>
-      <w:proofErr w:type="spellStart"/>
-      <w:r>
-        <w:rPr>
-          <w:rFonts w:ascii="Times New Roman" w:hAnsi="Times New Roman" w:cs="Times New Roman"/>
-          <w:b/>
-          <w:sz w:val="24"/>
-          <w:szCs w:val="24"/>
-          <w:lang w:val="pt-PT"/>
-        </w:rPr>
-        <w:t>forum</w:t>
-      </w:r>
-      <w:proofErr w:type="spellEnd"/>
-    </w:p>
-    <w:p>
-      <w:pPr>
-        <w:rPr>
-          <w:rFonts w:ascii="Times New Roman" w:hAnsi="Times New Roman" w:cs="Times New Roman"/>
-          <w:sz w:val="24"/>
-          <w:szCs w:val="24"/>
-          <w:lang w:val="pt-PT"/>
-        </w:rPr>
-      </w:pPr>
-      <w:r>
-        <w:rPr>
-          <w:rFonts w:ascii="Times New Roman" w:hAnsi="Times New Roman" w:cs="Times New Roman"/>
-          <w:sz w:val="24"/>
-          <w:szCs w:val="24"/>
-          <w:lang w:val="pt-PT"/>
-        </w:rPr>
-        <w:t>UC006:</w:t>
-      </w:r>
-      <w:r>
-        <w:rPr>
-          <w:rFonts w:ascii="Times New Roman" w:hAnsi="Times New Roman" w:cs="Times New Roman"/>
-          <w:sz w:val="24"/>
-          <w:szCs w:val="24"/>
-          <w:lang w:val="pt-PT"/>
-        </w:rPr>
-        <w:t>publicar testemunhos</w:t>
+      <w:r>
+        <w:rPr>
+          <w:rFonts w:ascii="Times New Roman" w:hAnsi="Times New Roman" w:cs="Times New Roman"/>
+          <w:b/>
+          <w:sz w:val="24"/>
+          <w:szCs w:val="24"/>
+          <w:lang w:val="pt-PT"/>
+        </w:rPr>
+        <w:t>Minha conta</w:t>
+      </w:r>
+    </w:p>
+    <w:p>
+      <w:pPr>
+        <w:rPr>
+          <w:rFonts w:ascii="Times New Roman" w:hAnsi="Times New Roman" w:cs="Times New Roman"/>
+          <w:sz w:val="24"/>
+          <w:szCs w:val="24"/>
+          <w:lang w:val="pt-PT"/>
+        </w:rPr>
+      </w:pPr>
+      <w:r>
+        <w:rPr>
+          <w:rFonts w:ascii="Times New Roman" w:hAnsi="Times New Roman" w:cs="Times New Roman"/>
+          <w:sz w:val="24"/>
+          <w:szCs w:val="24"/>
+          <w:lang w:val="pt-PT"/>
+        </w:rPr>
+        <w:t xml:space="preserve">UC017: </w:t>
+      </w:r>
+      <w:r>
+        <w:rPr>
+          <w:rFonts w:ascii="Times New Roman" w:hAnsi="Times New Roman" w:cs="Times New Roman"/>
+          <w:sz w:val="24"/>
+          <w:szCs w:val="24"/>
+          <w:lang w:val="pt-PT"/>
+        </w:rPr>
+        <w:t>O</w:t>
+      </w:r>
+      <w:r>
+        <w:rPr>
+          <w:rFonts w:ascii="Times New Roman" w:hAnsi="Times New Roman" w:cs="Times New Roman"/>
+          <w:sz w:val="24"/>
+          <w:szCs w:val="24"/>
+          <w:lang w:val="pt-PT"/>
+        </w:rPr>
+        <w:t>b</w:t>
+      </w:r>
+      <w:r>
+        <w:rPr>
+          <w:rFonts w:ascii="Times New Roman" w:hAnsi="Times New Roman" w:cs="Times New Roman"/>
+          <w:sz w:val="24"/>
+          <w:szCs w:val="24"/>
+          <w:lang w:val="pt-PT"/>
+        </w:rPr>
+        <w:t xml:space="preserve">ter </w:t>
+      </w:r>
+      <w:r>
+        <w:rPr>
+          <w:rFonts w:ascii="Times New Roman" w:hAnsi="Times New Roman" w:cs="Times New Roman"/>
+          <w:sz w:val="24"/>
+          <w:szCs w:val="24"/>
+          <w:lang w:val="pt-PT"/>
+        </w:rPr>
+        <w:t>informação</w:t>
+      </w:r>
+      <w:r>
+        <w:rPr>
+          <w:rFonts w:ascii="Times New Roman" w:hAnsi="Times New Roman" w:cs="Times New Roman"/>
+          <w:sz w:val="24"/>
+          <w:szCs w:val="24"/>
+          <w:lang w:val="pt-PT"/>
+        </w:rPr>
+        <w:t xml:space="preserve"> sobre sua </w:t>
+      </w:r>
+      <w:r>
+        <w:rPr>
+          <w:rFonts w:ascii="Times New Roman" w:hAnsi="Times New Roman" w:cs="Times New Roman"/>
+          <w:sz w:val="24"/>
+          <w:szCs w:val="24"/>
+          <w:lang w:val="pt-PT"/>
+        </w:rPr>
+        <w:t>doença</w:t>
       </w:r>
       <w:r>
         <w:rPr>
@@ -2764,79 +3309,76 @@
       <w:r>
         <w:rPr>
           <w:rFonts w:ascii="Times New Roman" w:hAnsi="Times New Roman" w:cs="Times New Roman"/>
-          <w:b/>
-          <w:sz w:val="24"/>
-          <w:szCs w:val="24"/>
-          <w:lang w:val="pt-PT"/>
-        </w:rPr>
-        <w:t xml:space="preserve">F </w:t>
-      </w:r>
-      <w:proofErr w:type="spellStart"/>
-      <w:r>
-        <w:rPr>
-          <w:rFonts w:ascii="Times New Roman" w:hAnsi="Times New Roman" w:cs="Times New Roman"/>
-          <w:b/>
-          <w:sz w:val="24"/>
-          <w:szCs w:val="24"/>
-          <w:lang w:val="pt-PT"/>
-        </w:rPr>
-        <w:t>publicacoes</w:t>
-      </w:r>
-      <w:proofErr w:type="spellEnd"/>
-    </w:p>
-    <w:p>
-      <w:pPr>
-        <w:rPr>
-          <w:rFonts w:ascii="Times New Roman" w:hAnsi="Times New Roman" w:cs="Times New Roman"/>
-          <w:sz w:val="24"/>
-          <w:szCs w:val="24"/>
-          <w:lang w:val="pt-PT"/>
-        </w:rPr>
-      </w:pPr>
-      <w:r>
-        <w:rPr>
-          <w:rFonts w:ascii="Times New Roman" w:hAnsi="Times New Roman" w:cs="Times New Roman"/>
-          <w:sz w:val="24"/>
-          <w:szCs w:val="24"/>
-          <w:lang w:val="pt-PT"/>
-        </w:rPr>
-        <w:t>UC007:</w:t>
-      </w:r>
-      <w:r>
-        <w:rPr>
-          <w:rFonts w:ascii="Times New Roman" w:hAnsi="Times New Roman" w:cs="Times New Roman"/>
-          <w:sz w:val="24"/>
-          <w:szCs w:val="24"/>
-          <w:lang w:val="pt-PT"/>
-        </w:rPr>
-        <w:t xml:space="preserve">Visualizar </w:t>
-      </w:r>
-      <w:r>
-        <w:rPr>
-          <w:rFonts w:ascii="Times New Roman" w:hAnsi="Times New Roman" w:cs="Times New Roman"/>
-          <w:sz w:val="24"/>
-          <w:szCs w:val="24"/>
-          <w:lang w:val="pt-PT"/>
-        </w:rPr>
-        <w:t>relatórios</w:t>
-      </w:r>
-      <w:r>
-        <w:rPr>
-          <w:rFonts w:ascii="Times New Roman" w:hAnsi="Times New Roman" w:cs="Times New Roman"/>
-          <w:sz w:val="24"/>
-          <w:szCs w:val="24"/>
-          <w:lang w:val="pt-PT"/>
-        </w:rPr>
-        <w:t xml:space="preserve"> e </w:t>
-      </w:r>
-      <w:r>
-        <w:rPr>
-          <w:rFonts w:ascii="Times New Roman" w:hAnsi="Times New Roman" w:cs="Times New Roman"/>
-          <w:sz w:val="24"/>
-          <w:szCs w:val="24"/>
-          <w:lang w:val="pt-PT"/>
-        </w:rPr>
-        <w:t>estatística</w:t>
+          <w:sz w:val="24"/>
+          <w:szCs w:val="24"/>
+          <w:lang w:val="pt-PT"/>
+        </w:rPr>
+        <w:t>F</w:t>
+      </w:r>
+      <w:r>
+        <w:rPr>
+          <w:rFonts w:ascii="Times New Roman" w:hAnsi="Times New Roman" w:cs="Times New Roman"/>
+          <w:sz w:val="24"/>
+          <w:szCs w:val="24"/>
+          <w:lang w:val="pt-PT"/>
+        </w:rPr>
+        <w:t xml:space="preserve"> </w:t>
+      </w:r>
+      <w:r>
+        <w:rPr>
+          <w:rFonts w:ascii="Times New Roman" w:hAnsi="Times New Roman" w:cs="Times New Roman"/>
+          <w:b/>
+          <w:sz w:val="24"/>
+          <w:szCs w:val="24"/>
+          <w:lang w:val="pt-PT"/>
+        </w:rPr>
+        <w:t>Minha conta</w:t>
+      </w:r>
+    </w:p>
+    <w:p>
+      <w:pPr>
+        <w:rPr>
+          <w:rFonts w:ascii="Times New Roman" w:hAnsi="Times New Roman" w:cs="Times New Roman"/>
+          <w:sz w:val="24"/>
+          <w:szCs w:val="24"/>
+          <w:lang w:val="pt-PT"/>
+        </w:rPr>
+      </w:pPr>
+      <w:r>
+        <w:rPr>
+          <w:rFonts w:ascii="Times New Roman" w:hAnsi="Times New Roman" w:cs="Times New Roman"/>
+          <w:sz w:val="24"/>
+          <w:szCs w:val="24"/>
+          <w:lang w:val="pt-PT"/>
+        </w:rPr>
+        <w:t>UC018</w:t>
+      </w:r>
+      <w:r>
+        <w:rPr>
+          <w:rFonts w:ascii="Times New Roman" w:hAnsi="Times New Roman" w:cs="Times New Roman"/>
+          <w:sz w:val="24"/>
+          <w:szCs w:val="24"/>
+          <w:lang w:val="pt-PT"/>
+        </w:rPr>
+        <w:t>: V</w:t>
+      </w:r>
+      <w:r>
+        <w:rPr>
+          <w:rFonts w:ascii="Times New Roman" w:hAnsi="Times New Roman" w:cs="Times New Roman"/>
+          <w:sz w:val="24"/>
+          <w:szCs w:val="24"/>
+          <w:lang w:val="pt-PT"/>
+        </w:rPr>
+        <w:t>er unidades capacitadas para tratamento</w:t>
+      </w:r>
+      <w:r>
+        <w:rPr>
+          <w:rFonts w:ascii="Times New Roman" w:hAnsi="Times New Roman" w:cs="Times New Roman"/>
+          <w:sz w:val="24"/>
+          <w:szCs w:val="24"/>
+          <w:lang w:val="pt-PT"/>
+        </w:rPr>
+        <w:t xml:space="preserve"> </w:t>
       </w:r>
       <w:r>
         <w:rPr>
@@ -2856,18 +3398,54 @@
         </w:rPr>
         <w:t xml:space="preserve"> </w:t>
       </w:r>
-      <w:proofErr w:type="spellStart"/>
-      <w:r>
-        <w:rPr>
-          <w:rFonts w:ascii="Times New Roman" w:hAnsi="Times New Roman" w:cs="Times New Roman"/>
-          <w:b/>
-          <w:sz w:val="24"/>
-          <w:szCs w:val="24"/>
-          <w:lang w:val="pt-PT"/>
-        </w:rPr>
-        <w:t>relatorios</w:t>
-      </w:r>
-      <w:proofErr w:type="spellEnd"/>
+      <w:r>
+        <w:rPr>
+          <w:rFonts w:ascii="Times New Roman" w:hAnsi="Times New Roman" w:cs="Times New Roman"/>
+          <w:b/>
+          <w:sz w:val="24"/>
+          <w:szCs w:val="24"/>
+          <w:lang w:val="pt-PT"/>
+        </w:rPr>
+        <w:t>Instiituicoes e Associacoes</w:t>
+      </w:r>
+    </w:p>
+    <w:p>
+      <w:pPr>
+        <w:rPr>
+          <w:rFonts w:ascii="Times New Roman" w:hAnsi="Times New Roman" w:cs="Times New Roman"/>
+          <w:b/>
+          <w:sz w:val="24"/>
+          <w:szCs w:val="24"/>
+          <w:lang w:val="pt-PT"/>
+        </w:rPr>
+      </w:pPr>
+      <w:r>
+        <w:rPr>
+          <w:rFonts w:ascii="Times New Roman" w:hAnsi="Times New Roman" w:cs="Times New Roman"/>
+          <w:sz w:val="24"/>
+          <w:szCs w:val="24"/>
+          <w:lang w:val="pt-PT"/>
+        </w:rPr>
+        <w:t xml:space="preserve">UC019: visualizar doenças e seus tratamentos, </w:t>
+      </w:r>
+      <w:r>
+        <w:rPr>
+          <w:rFonts w:ascii="Times New Roman" w:hAnsi="Times New Roman" w:cs="Times New Roman"/>
+          <w:sz w:val="24"/>
+          <w:szCs w:val="24"/>
+          <w:lang w:val="pt-PT"/>
+        </w:rPr>
+        <w:t>causas e sintomas.</w:t>
+      </w:r>
+      <w:r>
+        <w:rPr>
+          <w:rFonts w:ascii="Times New Roman" w:hAnsi="Times New Roman" w:cs="Times New Roman"/>
+          <w:sz w:val="24"/>
+          <w:szCs w:val="24"/>
+          <w:lang w:val="pt-PT"/>
+        </w:rPr>
+        <w:t xml:space="preserve"> F</w:t>
+      </w:r>
       <w:r>
         <w:rPr>
           <w:rFonts w:ascii="Times New Roman" w:hAnsi="Times New Roman" w:cs="Times New Roman"/>
@@ -2877,312 +3455,6 @@
         </w:rPr>
         <w:t xml:space="preserve"> </w:t>
       </w:r>
-    </w:p>
-    <w:p>
-      <w:pPr>
-        <w:rPr>
-          <w:rFonts w:ascii="Times New Roman" w:hAnsi="Times New Roman" w:cs="Times New Roman"/>
-          <w:sz w:val="24"/>
-          <w:szCs w:val="24"/>
-          <w:lang w:val="pt-PT"/>
-        </w:rPr>
-      </w:pPr>
-      <w:r>
-        <w:rPr>
-          <w:rFonts w:ascii="Times New Roman" w:hAnsi="Times New Roman" w:cs="Times New Roman"/>
-          <w:sz w:val="24"/>
-          <w:szCs w:val="24"/>
-          <w:lang w:val="pt-PT"/>
-        </w:rPr>
-        <w:t xml:space="preserve">UC008: </w:t>
-      </w:r>
-      <w:r>
-        <w:rPr>
-          <w:rFonts w:ascii="Times New Roman" w:hAnsi="Times New Roman" w:cs="Times New Roman"/>
-          <w:sz w:val="24"/>
-          <w:szCs w:val="24"/>
-          <w:lang w:val="pt-PT"/>
-        </w:rPr>
-        <w:t>Visualizar campanhas e artigos</w:t>
-      </w:r>
-      <w:r>
-        <w:rPr>
-          <w:rFonts w:ascii="Times New Roman" w:hAnsi="Times New Roman" w:cs="Times New Roman"/>
-          <w:sz w:val="24"/>
-          <w:szCs w:val="24"/>
-          <w:lang w:val="pt-PT"/>
-        </w:rPr>
-        <w:t xml:space="preserve"> </w:t>
-      </w:r>
-      <w:r>
-        <w:rPr>
-          <w:rFonts w:ascii="Times New Roman" w:hAnsi="Times New Roman" w:cs="Times New Roman"/>
-          <w:b/>
-          <w:sz w:val="24"/>
-          <w:szCs w:val="24"/>
-          <w:lang w:val="pt-PT"/>
-        </w:rPr>
-        <w:t xml:space="preserve">F </w:t>
-      </w:r>
-      <w:proofErr w:type="spellStart"/>
-      <w:r>
-        <w:rPr>
-          <w:rFonts w:ascii="Times New Roman" w:hAnsi="Times New Roman" w:cs="Times New Roman"/>
-          <w:b/>
-          <w:sz w:val="24"/>
-          <w:szCs w:val="24"/>
-          <w:lang w:val="pt-PT"/>
-        </w:rPr>
-        <w:t>publicacoes</w:t>
-      </w:r>
-      <w:proofErr w:type="spellEnd"/>
-      <w:r>
-        <w:rPr>
-          <w:rFonts w:ascii="Times New Roman" w:hAnsi="Times New Roman" w:cs="Times New Roman"/>
-          <w:sz w:val="24"/>
-          <w:szCs w:val="24"/>
-          <w:lang w:val="pt-PT"/>
-        </w:rPr>
-        <w:t xml:space="preserve"> </w:t>
-      </w:r>
-    </w:p>
-    <w:p>
-      <w:pPr>
-        <w:rPr>
-          <w:rFonts w:ascii="Times New Roman" w:hAnsi="Times New Roman" w:cs="Times New Roman"/>
-          <w:sz w:val="24"/>
-          <w:szCs w:val="24"/>
-          <w:lang w:val="pt-PT"/>
-        </w:rPr>
-      </w:pPr>
-      <w:r>
-        <w:rPr>
-          <w:rFonts w:ascii="Times New Roman" w:hAnsi="Times New Roman" w:cs="Times New Roman"/>
-          <w:sz w:val="24"/>
-          <w:szCs w:val="24"/>
-          <w:lang w:val="pt-PT"/>
-        </w:rPr>
-        <w:t xml:space="preserve">UC009: </w:t>
-      </w:r>
-      <w:r>
-        <w:rPr>
-          <w:rFonts w:ascii="Times New Roman" w:hAnsi="Times New Roman" w:cs="Times New Roman"/>
-          <w:sz w:val="24"/>
-          <w:szCs w:val="24"/>
-          <w:lang w:val="pt-PT"/>
-        </w:rPr>
-        <w:t xml:space="preserve">Visualizar pedidos </w:t>
-      </w:r>
-      <w:r>
-        <w:rPr>
-          <w:rFonts w:ascii="Times New Roman" w:hAnsi="Times New Roman" w:cs="Times New Roman"/>
-          <w:sz w:val="24"/>
-          <w:szCs w:val="24"/>
-          <w:lang w:val="pt-PT"/>
-        </w:rPr>
-        <w:t>d</w:t>
-      </w:r>
-      <w:r>
-        <w:rPr>
-          <w:rFonts w:ascii="Times New Roman" w:hAnsi="Times New Roman" w:cs="Times New Roman"/>
-          <w:sz w:val="24"/>
-          <w:szCs w:val="24"/>
-          <w:lang w:val="pt-PT"/>
-        </w:rPr>
-        <w:t xml:space="preserve">e </w:t>
-      </w:r>
-      <w:proofErr w:type="gramStart"/>
-      <w:r>
-        <w:rPr>
-          <w:rFonts w:ascii="Times New Roman" w:hAnsi="Times New Roman" w:cs="Times New Roman"/>
-          <w:sz w:val="24"/>
-          <w:szCs w:val="24"/>
-          <w:lang w:val="pt-PT"/>
-        </w:rPr>
-        <w:t>apoio</w:t>
-      </w:r>
-      <w:r>
-        <w:rPr>
-          <w:rFonts w:ascii="Times New Roman" w:hAnsi="Times New Roman" w:cs="Times New Roman"/>
-          <w:sz w:val="24"/>
-          <w:szCs w:val="24"/>
-          <w:lang w:val="pt-PT"/>
-        </w:rPr>
-        <w:t xml:space="preserve"> </w:t>
-      </w:r>
-      <w:r>
-        <w:rPr>
-          <w:rFonts w:ascii="Times New Roman" w:hAnsi="Times New Roman" w:cs="Times New Roman"/>
-          <w:sz w:val="24"/>
-          <w:szCs w:val="24"/>
-          <w:lang w:val="pt-PT"/>
-        </w:rPr>
-        <w:t xml:space="preserve"> </w:t>
-      </w:r>
-      <w:r>
-        <w:rPr>
-          <w:rFonts w:ascii="Times New Roman" w:hAnsi="Times New Roman" w:cs="Times New Roman"/>
-          <w:b/>
-          <w:sz w:val="24"/>
-          <w:szCs w:val="24"/>
-          <w:lang w:val="pt-PT"/>
-        </w:rPr>
-        <w:t>F</w:t>
-      </w:r>
-      <w:proofErr w:type="gramEnd"/>
-      <w:r>
-        <w:rPr>
-          <w:rFonts w:ascii="Times New Roman" w:hAnsi="Times New Roman" w:cs="Times New Roman"/>
-          <w:b/>
-          <w:sz w:val="24"/>
-          <w:szCs w:val="24"/>
-          <w:lang w:val="pt-PT"/>
-        </w:rPr>
-        <w:t xml:space="preserve"> </w:t>
-      </w:r>
-      <w:proofErr w:type="spellStart"/>
-      <w:r>
-        <w:rPr>
-          <w:rFonts w:ascii="Times New Roman" w:hAnsi="Times New Roman" w:cs="Times New Roman"/>
-          <w:b/>
-          <w:sz w:val="24"/>
-          <w:szCs w:val="24"/>
-          <w:lang w:val="pt-PT"/>
-        </w:rPr>
-        <w:t>publicacoes</w:t>
-      </w:r>
-      <w:proofErr w:type="spellEnd"/>
-      <w:r>
-        <w:rPr>
-          <w:rFonts w:ascii="Times New Roman" w:hAnsi="Times New Roman" w:cs="Times New Roman"/>
-          <w:sz w:val="24"/>
-          <w:szCs w:val="24"/>
-          <w:lang w:val="pt-PT"/>
-        </w:rPr>
-        <w:t xml:space="preserve"> </w:t>
-      </w:r>
-    </w:p>
-    <w:p>
-      <w:pPr>
-        <w:rPr>
-          <w:rFonts w:ascii="Times New Roman" w:hAnsi="Times New Roman" w:cs="Times New Roman"/>
-          <w:b/>
-          <w:sz w:val="24"/>
-          <w:szCs w:val="24"/>
-          <w:lang w:val="pt-PT"/>
-        </w:rPr>
-      </w:pPr>
-      <w:r>
-        <w:rPr>
-          <w:rFonts w:ascii="Times New Roman" w:hAnsi="Times New Roman" w:cs="Times New Roman"/>
-          <w:sz w:val="24"/>
-          <w:szCs w:val="24"/>
-          <w:lang w:val="pt-PT"/>
-        </w:rPr>
-        <w:t xml:space="preserve">UC010: </w:t>
-      </w:r>
-      <w:r>
-        <w:rPr>
-          <w:rFonts w:ascii="Times New Roman" w:hAnsi="Times New Roman" w:cs="Times New Roman"/>
-          <w:sz w:val="24"/>
-          <w:szCs w:val="24"/>
-          <w:lang w:val="pt-PT"/>
-        </w:rPr>
-        <w:t>Partilhar</w:t>
-      </w:r>
-      <w:r>
-        <w:rPr>
-          <w:rFonts w:ascii="Times New Roman" w:hAnsi="Times New Roman" w:cs="Times New Roman"/>
-          <w:sz w:val="24"/>
-          <w:szCs w:val="24"/>
-          <w:lang w:val="pt-PT"/>
-        </w:rPr>
-        <w:t xml:space="preserve"> </w:t>
-      </w:r>
-      <w:r>
-        <w:rPr>
-          <w:rFonts w:ascii="Times New Roman" w:hAnsi="Times New Roman" w:cs="Times New Roman"/>
-          <w:sz w:val="24"/>
-          <w:szCs w:val="24"/>
-          <w:lang w:val="pt-PT"/>
-        </w:rPr>
-        <w:t>F</w:t>
-      </w:r>
-      <w:r>
-        <w:rPr>
-          <w:rFonts w:ascii="Times New Roman" w:hAnsi="Times New Roman" w:cs="Times New Roman"/>
-          <w:sz w:val="24"/>
-          <w:szCs w:val="24"/>
-          <w:lang w:val="pt-PT"/>
-        </w:rPr>
-        <w:t xml:space="preserve"> </w:t>
-      </w:r>
-      <w:r>
-        <w:rPr>
-          <w:rFonts w:ascii="Times New Roman" w:hAnsi="Times New Roman" w:cs="Times New Roman"/>
-          <w:b/>
-          <w:sz w:val="24"/>
-          <w:szCs w:val="24"/>
-          <w:lang w:val="pt-PT"/>
-        </w:rPr>
-        <w:t>publicações e inicio</w:t>
-      </w:r>
-    </w:p>
-    <w:p>
-      <w:pPr>
-        <w:rPr>
-          <w:rFonts w:ascii="Times New Roman" w:hAnsi="Times New Roman" w:cs="Times New Roman"/>
-          <w:sz w:val="24"/>
-          <w:szCs w:val="24"/>
-          <w:lang w:val="pt-PT"/>
-        </w:rPr>
-      </w:pPr>
-      <w:r>
-        <w:rPr>
-          <w:rFonts w:ascii="Times New Roman" w:hAnsi="Times New Roman" w:cs="Times New Roman"/>
-          <w:sz w:val="24"/>
-          <w:szCs w:val="24"/>
-          <w:lang w:val="pt-PT"/>
-        </w:rPr>
-        <w:t xml:space="preserve">UC011: </w:t>
-      </w:r>
-      <w:r>
-        <w:rPr>
-          <w:rFonts w:ascii="Times New Roman" w:hAnsi="Times New Roman" w:cs="Times New Roman"/>
-          <w:sz w:val="24"/>
-          <w:szCs w:val="24"/>
-          <w:lang w:val="pt-PT"/>
-        </w:rPr>
-        <w:t xml:space="preserve">Registar </w:t>
-      </w:r>
-      <w:r>
-        <w:rPr>
-          <w:rFonts w:ascii="Times New Roman" w:hAnsi="Times New Roman" w:cs="Times New Roman"/>
-          <w:sz w:val="24"/>
-          <w:szCs w:val="24"/>
-          <w:lang w:val="pt-PT"/>
-        </w:rPr>
-        <w:t>doenças</w:t>
-      </w:r>
-      <w:r>
-        <w:rPr>
-          <w:rFonts w:ascii="Times New Roman" w:hAnsi="Times New Roman" w:cs="Times New Roman"/>
-          <w:sz w:val="24"/>
-          <w:szCs w:val="24"/>
-          <w:lang w:val="pt-PT"/>
-        </w:rPr>
-        <w:t xml:space="preserve"> B</w:t>
-      </w:r>
-      <w:r>
-        <w:rPr>
-          <w:rFonts w:ascii="Times New Roman" w:hAnsi="Times New Roman" w:cs="Times New Roman"/>
-          <w:b/>
-          <w:sz w:val="24"/>
-          <w:szCs w:val="24"/>
-          <w:lang w:val="pt-PT"/>
-        </w:rPr>
-        <w:t xml:space="preserve"> </w:t>
-      </w:r>
       <w:r>
         <w:rPr>
           <w:rFonts w:ascii="Times New Roman" w:hAnsi="Times New Roman" w:cs="Times New Roman"/>
@@ -3201,710 +3473,10 @@
           <w:b/>
           <w:sz w:val="24"/>
           <w:szCs w:val="24"/>
-          <w:lang w:val="pt-PT"/>
-        </w:rPr>
-      </w:pPr>
-      <w:r>
-        <w:rPr>
-          <w:rFonts w:ascii="Times New Roman" w:hAnsi="Times New Roman" w:cs="Times New Roman"/>
-          <w:sz w:val="24"/>
-          <w:szCs w:val="24"/>
-          <w:lang w:val="pt-PT"/>
-        </w:rPr>
-        <w:t>UC012:</w:t>
-      </w:r>
-      <w:r>
-        <w:rPr>
-          <w:rFonts w:ascii="Times New Roman" w:hAnsi="Times New Roman" w:cs="Times New Roman"/>
-          <w:sz w:val="24"/>
-          <w:szCs w:val="24"/>
-          <w:lang w:val="pt-PT"/>
-        </w:rPr>
-        <w:t xml:space="preserve">Criar e </w:t>
-      </w:r>
-      <w:r>
-        <w:rPr>
-          <w:rFonts w:ascii="Times New Roman" w:hAnsi="Times New Roman" w:cs="Times New Roman"/>
-          <w:sz w:val="24"/>
-          <w:szCs w:val="24"/>
-          <w:lang w:val="pt-PT"/>
-        </w:rPr>
-        <w:t xml:space="preserve">Administrar </w:t>
-      </w:r>
-      <w:proofErr w:type="gramStart"/>
-      <w:r>
-        <w:rPr>
-          <w:rFonts w:ascii="Times New Roman" w:hAnsi="Times New Roman" w:cs="Times New Roman"/>
-          <w:sz w:val="24"/>
-          <w:szCs w:val="24"/>
-          <w:lang w:val="pt-PT"/>
-        </w:rPr>
-        <w:t>fóruns</w:t>
-      </w:r>
-      <w:r>
-        <w:rPr>
-          <w:rFonts w:ascii="Times New Roman" w:hAnsi="Times New Roman" w:cs="Times New Roman"/>
-          <w:sz w:val="24"/>
-          <w:szCs w:val="24"/>
-          <w:lang w:val="pt-PT"/>
-        </w:rPr>
-        <w:t xml:space="preserve">  BF</w:t>
-      </w:r>
-      <w:proofErr w:type="gramEnd"/>
-      <w:r>
-        <w:rPr>
-          <w:rFonts w:ascii="Times New Roman" w:hAnsi="Times New Roman" w:cs="Times New Roman"/>
-          <w:sz w:val="24"/>
-          <w:szCs w:val="24"/>
-          <w:lang w:val="pt-PT"/>
-        </w:rPr>
-        <w:t xml:space="preserve"> </w:t>
-      </w:r>
-      <w:proofErr w:type="spellStart"/>
-      <w:r>
-        <w:rPr>
-          <w:rFonts w:ascii="Times New Roman" w:hAnsi="Times New Roman" w:cs="Times New Roman"/>
-          <w:b/>
-          <w:sz w:val="24"/>
-          <w:szCs w:val="24"/>
-          <w:lang w:val="pt-PT"/>
-        </w:rPr>
-        <w:t>Adminiatrar</w:t>
-      </w:r>
-      <w:proofErr w:type="spellEnd"/>
-      <w:r>
-        <w:rPr>
-          <w:rFonts w:ascii="Times New Roman" w:hAnsi="Times New Roman" w:cs="Times New Roman"/>
-          <w:b/>
-          <w:sz w:val="24"/>
-          <w:szCs w:val="24"/>
-          <w:lang w:val="pt-PT"/>
-        </w:rPr>
-        <w:t xml:space="preserve"> </w:t>
-      </w:r>
-      <w:proofErr w:type="spellStart"/>
-      <w:r>
-        <w:rPr>
-          <w:rFonts w:ascii="Times New Roman" w:hAnsi="Times New Roman" w:cs="Times New Roman"/>
-          <w:b/>
-          <w:sz w:val="24"/>
-          <w:szCs w:val="24"/>
-          <w:lang w:val="pt-PT"/>
-        </w:rPr>
-        <w:t>forum</w:t>
-      </w:r>
-      <w:proofErr w:type="spellEnd"/>
-    </w:p>
-    <w:p>
-      <w:pPr>
-        <w:rPr>
-          <w:rFonts w:ascii="Times New Roman" w:hAnsi="Times New Roman" w:cs="Times New Roman"/>
-          <w:sz w:val="24"/>
-          <w:szCs w:val="24"/>
-          <w:lang w:val="pt-PT"/>
-        </w:rPr>
-      </w:pPr>
-      <w:r>
-        <w:rPr>
-          <w:rFonts w:ascii="Times New Roman" w:hAnsi="Times New Roman" w:cs="Times New Roman"/>
-          <w:sz w:val="24"/>
-          <w:szCs w:val="24"/>
-          <w:lang w:val="pt-PT"/>
-        </w:rPr>
-        <w:t>UC013:</w:t>
-      </w:r>
-      <w:r>
-        <w:rPr>
-          <w:rFonts w:ascii="Times New Roman" w:hAnsi="Times New Roman" w:cs="Times New Roman"/>
-          <w:sz w:val="24"/>
-          <w:szCs w:val="24"/>
-          <w:lang w:val="pt-PT"/>
-        </w:rPr>
-        <w:t xml:space="preserve">Publicar </w:t>
-      </w:r>
-      <w:r>
-        <w:rPr>
-          <w:rFonts w:ascii="Times New Roman" w:hAnsi="Times New Roman" w:cs="Times New Roman"/>
-          <w:sz w:val="24"/>
-          <w:szCs w:val="24"/>
-          <w:lang w:val="pt-PT"/>
-        </w:rPr>
-        <w:t>relatórios</w:t>
-      </w:r>
-      <w:r>
-        <w:rPr>
-          <w:rFonts w:ascii="Times New Roman" w:hAnsi="Times New Roman" w:cs="Times New Roman"/>
-          <w:sz w:val="24"/>
-          <w:szCs w:val="24"/>
-          <w:lang w:val="pt-PT"/>
-        </w:rPr>
-        <w:t xml:space="preserve"> (Artigos científicos em formato </w:t>
-      </w:r>
-      <w:proofErr w:type="spellStart"/>
-      <w:proofErr w:type="gramStart"/>
-      <w:r>
-        <w:rPr>
-          <w:rFonts w:ascii="Times New Roman" w:hAnsi="Times New Roman" w:cs="Times New Roman"/>
-          <w:sz w:val="24"/>
-          <w:szCs w:val="24"/>
-          <w:lang w:val="pt-PT"/>
-        </w:rPr>
-        <w:t>pdf</w:t>
-      </w:r>
-      <w:proofErr w:type="spellEnd"/>
-      <w:r>
-        <w:rPr>
-          <w:rFonts w:ascii="Times New Roman" w:hAnsi="Times New Roman" w:cs="Times New Roman"/>
-          <w:sz w:val="24"/>
-          <w:szCs w:val="24"/>
-          <w:lang w:val="pt-PT"/>
-        </w:rPr>
-        <w:t>)</w:t>
-      </w:r>
-      <w:r>
-        <w:rPr>
-          <w:rFonts w:ascii="Times New Roman" w:hAnsi="Times New Roman" w:cs="Times New Roman"/>
-          <w:sz w:val="24"/>
-          <w:szCs w:val="24"/>
-          <w:lang w:val="pt-PT"/>
-        </w:rPr>
-        <w:t xml:space="preserve">  B</w:t>
-      </w:r>
-      <w:proofErr w:type="gramEnd"/>
-      <w:r>
-        <w:rPr>
-          <w:rFonts w:ascii="Times New Roman" w:hAnsi="Times New Roman" w:cs="Times New Roman"/>
-          <w:sz w:val="24"/>
-          <w:szCs w:val="24"/>
-          <w:lang w:val="pt-PT"/>
-        </w:rPr>
-        <w:t xml:space="preserve"> </w:t>
-      </w:r>
-      <w:r>
-        <w:rPr>
-          <w:rFonts w:ascii="Times New Roman" w:hAnsi="Times New Roman" w:cs="Times New Roman"/>
-          <w:b/>
-          <w:sz w:val="24"/>
-          <w:szCs w:val="24"/>
-          <w:lang w:val="pt-PT"/>
-        </w:rPr>
-        <w:t>publicações-</w:t>
-      </w:r>
-      <w:proofErr w:type="spellStart"/>
-      <w:r>
-        <w:rPr>
-          <w:rFonts w:ascii="Times New Roman" w:hAnsi="Times New Roman" w:cs="Times New Roman"/>
-          <w:b/>
-          <w:sz w:val="24"/>
-          <w:szCs w:val="24"/>
-          <w:lang w:val="pt-PT"/>
-        </w:rPr>
-        <w:t>admin</w:t>
-      </w:r>
-      <w:proofErr w:type="spellEnd"/>
-    </w:p>
-    <w:p>
-      <w:pPr>
-        <w:rPr>
-          <w:rFonts w:ascii="Times New Roman" w:hAnsi="Times New Roman" w:cs="Times New Roman"/>
-          <w:sz w:val="24"/>
-          <w:szCs w:val="24"/>
-          <w:lang w:val="pt-PT"/>
-        </w:rPr>
-      </w:pPr>
-      <w:r>
-        <w:rPr>
-          <w:rFonts w:ascii="Times New Roman" w:hAnsi="Times New Roman" w:cs="Times New Roman"/>
-          <w:sz w:val="24"/>
-          <w:szCs w:val="24"/>
-          <w:lang w:val="pt-PT"/>
-        </w:rPr>
-        <w:t>UC014:</w:t>
-      </w:r>
-      <w:r>
-        <w:rPr>
-          <w:rFonts w:ascii="Times New Roman" w:hAnsi="Times New Roman" w:cs="Times New Roman"/>
-          <w:sz w:val="24"/>
-          <w:szCs w:val="24"/>
-          <w:lang w:val="pt-PT"/>
-        </w:rPr>
-        <w:t>Publicar campanhas</w:t>
-      </w:r>
-      <w:r>
-        <w:rPr>
-          <w:rFonts w:ascii="Times New Roman" w:hAnsi="Times New Roman" w:cs="Times New Roman"/>
-          <w:sz w:val="24"/>
-          <w:szCs w:val="24"/>
-          <w:lang w:val="pt-PT"/>
-        </w:rPr>
-        <w:t xml:space="preserve"> B</w:t>
-      </w:r>
-      <w:r>
-        <w:rPr>
-          <w:rFonts w:ascii="Times New Roman" w:hAnsi="Times New Roman" w:cs="Times New Roman"/>
-          <w:sz w:val="24"/>
-          <w:szCs w:val="24"/>
-          <w:lang w:val="pt-PT"/>
-        </w:rPr>
-        <w:t xml:space="preserve"> </w:t>
-      </w:r>
-      <w:r>
-        <w:rPr>
-          <w:rFonts w:ascii="Times New Roman" w:hAnsi="Times New Roman" w:cs="Times New Roman"/>
-          <w:b/>
-          <w:sz w:val="24"/>
-          <w:szCs w:val="24"/>
-          <w:lang w:val="pt-PT"/>
-        </w:rPr>
-        <w:t>publicações-</w:t>
-      </w:r>
-      <w:proofErr w:type="spellStart"/>
-      <w:r>
-        <w:rPr>
-          <w:rFonts w:ascii="Times New Roman" w:hAnsi="Times New Roman" w:cs="Times New Roman"/>
-          <w:b/>
-          <w:sz w:val="24"/>
-          <w:szCs w:val="24"/>
-          <w:lang w:val="pt-PT"/>
-        </w:rPr>
-        <w:t>admin</w:t>
-      </w:r>
-      <w:proofErr w:type="spellEnd"/>
-    </w:p>
-    <w:p>
-      <w:pPr>
-        <w:rPr>
-          <w:rFonts w:ascii="Times New Roman" w:hAnsi="Times New Roman" w:cs="Times New Roman"/>
-          <w:sz w:val="24"/>
-          <w:szCs w:val="24"/>
-          <w:lang w:val="pt-PT"/>
-        </w:rPr>
-      </w:pPr>
-      <w:r>
-        <w:rPr>
-          <w:rFonts w:ascii="Times New Roman" w:hAnsi="Times New Roman" w:cs="Times New Roman"/>
-          <w:sz w:val="24"/>
-          <w:szCs w:val="24"/>
-          <w:lang w:val="pt-PT"/>
-        </w:rPr>
-        <w:t>UC015:</w:t>
-      </w:r>
-      <w:r>
-        <w:rPr>
-          <w:rFonts w:ascii="Times New Roman" w:hAnsi="Times New Roman" w:cs="Times New Roman"/>
-          <w:sz w:val="24"/>
-          <w:szCs w:val="24"/>
-          <w:lang w:val="pt-PT"/>
-        </w:rPr>
-        <w:t>C</w:t>
-      </w:r>
-      <w:r>
-        <w:rPr>
-          <w:rFonts w:ascii="Times New Roman" w:hAnsi="Times New Roman" w:cs="Times New Roman"/>
-          <w:sz w:val="24"/>
-          <w:szCs w:val="24"/>
-          <w:lang w:val="pt-PT"/>
-        </w:rPr>
-        <w:t xml:space="preserve">hecar pedidos de </w:t>
-      </w:r>
-      <w:proofErr w:type="gramStart"/>
-      <w:r>
-        <w:rPr>
-          <w:rFonts w:ascii="Times New Roman" w:hAnsi="Times New Roman" w:cs="Times New Roman"/>
-          <w:sz w:val="24"/>
-          <w:szCs w:val="24"/>
-          <w:lang w:val="pt-PT"/>
-        </w:rPr>
-        <w:t>apoio</w:t>
-      </w:r>
-      <w:r>
-        <w:rPr>
-          <w:rFonts w:ascii="Times New Roman" w:hAnsi="Times New Roman" w:cs="Times New Roman"/>
-          <w:sz w:val="24"/>
-          <w:szCs w:val="24"/>
-          <w:lang w:val="pt-PT"/>
-        </w:rPr>
-        <w:t xml:space="preserve"> </w:t>
-      </w:r>
-      <w:r>
-        <w:rPr>
-          <w:rFonts w:ascii="Times New Roman" w:hAnsi="Times New Roman" w:cs="Times New Roman"/>
-          <w:sz w:val="24"/>
-          <w:szCs w:val="24"/>
-          <w:lang w:val="pt-PT"/>
-        </w:rPr>
-        <w:t xml:space="preserve"> B</w:t>
-      </w:r>
-      <w:proofErr w:type="gramEnd"/>
-      <w:r>
-        <w:rPr>
-          <w:rFonts w:ascii="Times New Roman" w:hAnsi="Times New Roman" w:cs="Times New Roman"/>
-          <w:sz w:val="24"/>
-          <w:szCs w:val="24"/>
-          <w:lang w:val="pt-PT"/>
-        </w:rPr>
-        <w:t xml:space="preserve"> </w:t>
-      </w:r>
-      <w:r>
-        <w:rPr>
-          <w:rFonts w:ascii="Times New Roman" w:hAnsi="Times New Roman" w:cs="Times New Roman"/>
-          <w:b/>
-          <w:sz w:val="24"/>
-          <w:szCs w:val="24"/>
-          <w:lang w:val="pt-PT"/>
-        </w:rPr>
-        <w:t>publicações-</w:t>
-      </w:r>
-      <w:proofErr w:type="spellStart"/>
-      <w:r>
-        <w:rPr>
-          <w:rFonts w:ascii="Times New Roman" w:hAnsi="Times New Roman" w:cs="Times New Roman"/>
-          <w:b/>
-          <w:sz w:val="24"/>
-          <w:szCs w:val="24"/>
-          <w:lang w:val="pt-PT"/>
-        </w:rPr>
-        <w:t>admin</w:t>
-      </w:r>
-      <w:proofErr w:type="spellEnd"/>
-    </w:p>
-    <w:p>
-      <w:pPr>
-        <w:rPr>
-          <w:rFonts w:ascii="Times New Roman" w:hAnsi="Times New Roman" w:cs="Times New Roman"/>
-          <w:sz w:val="24"/>
-          <w:szCs w:val="24"/>
-          <w:lang w:val="pt-PT"/>
-        </w:rPr>
-      </w:pPr>
-      <w:r>
-        <w:rPr>
-          <w:rFonts w:ascii="Times New Roman" w:hAnsi="Times New Roman" w:cs="Times New Roman"/>
-          <w:sz w:val="24"/>
-          <w:szCs w:val="24"/>
-          <w:lang w:val="pt-PT"/>
-        </w:rPr>
-        <w:t>UC016: Pedir apoio</w:t>
-      </w:r>
-      <w:r>
-        <w:rPr>
-          <w:rFonts w:ascii="Times New Roman" w:hAnsi="Times New Roman" w:cs="Times New Roman"/>
-          <w:sz w:val="24"/>
-          <w:szCs w:val="24"/>
-          <w:lang w:val="pt-PT"/>
-        </w:rPr>
-        <w:t xml:space="preserve"> </w:t>
-      </w:r>
-      <w:r>
-        <w:rPr>
-          <w:rFonts w:ascii="Times New Roman" w:hAnsi="Times New Roman" w:cs="Times New Roman"/>
-          <w:b/>
-          <w:sz w:val="24"/>
-          <w:szCs w:val="24"/>
-          <w:lang w:val="pt-PT"/>
-        </w:rPr>
-        <w:t xml:space="preserve">F </w:t>
-      </w:r>
-      <w:r>
-        <w:rPr>
-          <w:rFonts w:ascii="Times New Roman" w:hAnsi="Times New Roman" w:cs="Times New Roman"/>
-          <w:b/>
-          <w:sz w:val="24"/>
-          <w:szCs w:val="24"/>
-          <w:lang w:val="pt-PT"/>
-        </w:rPr>
-        <w:t>Minha conta</w:t>
-      </w:r>
-    </w:p>
-    <w:p>
-      <w:pPr>
-        <w:rPr>
-          <w:rFonts w:ascii="Times New Roman" w:hAnsi="Times New Roman" w:cs="Times New Roman"/>
-          <w:sz w:val="24"/>
-          <w:szCs w:val="24"/>
-          <w:lang w:val="pt-PT"/>
-        </w:rPr>
-      </w:pPr>
-      <w:r>
-        <w:rPr>
-          <w:rFonts w:ascii="Times New Roman" w:hAnsi="Times New Roman" w:cs="Times New Roman"/>
-          <w:sz w:val="24"/>
-          <w:szCs w:val="24"/>
-          <w:lang w:val="pt-PT"/>
-        </w:rPr>
-        <w:t xml:space="preserve">UC017: </w:t>
-      </w:r>
-      <w:r>
-        <w:rPr>
-          <w:rFonts w:ascii="Times New Roman" w:hAnsi="Times New Roman" w:cs="Times New Roman"/>
-          <w:sz w:val="24"/>
-          <w:szCs w:val="24"/>
-          <w:lang w:val="pt-PT"/>
-        </w:rPr>
-        <w:t>O</w:t>
-      </w:r>
-      <w:r>
-        <w:rPr>
-          <w:rFonts w:ascii="Times New Roman" w:hAnsi="Times New Roman" w:cs="Times New Roman"/>
-          <w:sz w:val="24"/>
-          <w:szCs w:val="24"/>
-          <w:lang w:val="pt-PT"/>
-        </w:rPr>
-        <w:t>b</w:t>
-      </w:r>
-      <w:r>
-        <w:rPr>
-          <w:rFonts w:ascii="Times New Roman" w:hAnsi="Times New Roman" w:cs="Times New Roman"/>
-          <w:sz w:val="24"/>
-          <w:szCs w:val="24"/>
-          <w:lang w:val="pt-PT"/>
-        </w:rPr>
-        <w:t xml:space="preserve">ter </w:t>
-      </w:r>
-      <w:r>
-        <w:rPr>
-          <w:rFonts w:ascii="Times New Roman" w:hAnsi="Times New Roman" w:cs="Times New Roman"/>
-          <w:sz w:val="24"/>
-          <w:szCs w:val="24"/>
-          <w:lang w:val="pt-PT"/>
-        </w:rPr>
-        <w:t>informação</w:t>
-      </w:r>
-      <w:r>
-        <w:rPr>
-          <w:rFonts w:ascii="Times New Roman" w:hAnsi="Times New Roman" w:cs="Times New Roman"/>
-          <w:sz w:val="24"/>
-          <w:szCs w:val="24"/>
-          <w:lang w:val="pt-PT"/>
-        </w:rPr>
-        <w:t xml:space="preserve"> sobre sua </w:t>
-      </w:r>
-      <w:r>
-        <w:rPr>
-          <w:rFonts w:ascii="Times New Roman" w:hAnsi="Times New Roman" w:cs="Times New Roman"/>
-          <w:sz w:val="24"/>
-          <w:szCs w:val="24"/>
-          <w:lang w:val="pt-PT"/>
-        </w:rPr>
-        <w:t>doença</w:t>
-      </w:r>
-      <w:r>
-        <w:rPr>
-          <w:rFonts w:ascii="Times New Roman" w:hAnsi="Times New Roman" w:cs="Times New Roman"/>
-          <w:sz w:val="24"/>
-          <w:szCs w:val="24"/>
-          <w:lang w:val="pt-PT"/>
-        </w:rPr>
-        <w:t xml:space="preserve"> </w:t>
-      </w:r>
-      <w:r>
-        <w:rPr>
-          <w:rFonts w:ascii="Times New Roman" w:hAnsi="Times New Roman" w:cs="Times New Roman"/>
-          <w:sz w:val="24"/>
-          <w:szCs w:val="24"/>
-          <w:lang w:val="pt-PT"/>
-        </w:rPr>
-        <w:t>F</w:t>
-      </w:r>
-      <w:r>
-        <w:rPr>
-          <w:rFonts w:ascii="Times New Roman" w:hAnsi="Times New Roman" w:cs="Times New Roman"/>
-          <w:sz w:val="24"/>
-          <w:szCs w:val="24"/>
-          <w:lang w:val="pt-PT"/>
-        </w:rPr>
-        <w:t xml:space="preserve"> </w:t>
-      </w:r>
-      <w:r>
-        <w:rPr>
-          <w:rFonts w:ascii="Times New Roman" w:hAnsi="Times New Roman" w:cs="Times New Roman"/>
-          <w:b/>
-          <w:sz w:val="24"/>
-          <w:szCs w:val="24"/>
-          <w:lang w:val="pt-PT"/>
-        </w:rPr>
-        <w:t>Minha conta</w:t>
-      </w:r>
-    </w:p>
-    <w:p>
-      <w:pPr>
-        <w:rPr>
-          <w:rFonts w:ascii="Times New Roman" w:hAnsi="Times New Roman" w:cs="Times New Roman"/>
-          <w:sz w:val="24"/>
-          <w:szCs w:val="24"/>
-          <w:lang w:val="pt-PT"/>
-        </w:rPr>
-      </w:pPr>
-      <w:r>
-        <w:rPr>
-          <w:rFonts w:ascii="Times New Roman" w:hAnsi="Times New Roman" w:cs="Times New Roman"/>
-          <w:sz w:val="24"/>
-          <w:szCs w:val="24"/>
-          <w:lang w:val="pt-PT"/>
-        </w:rPr>
-        <w:t>UC018</w:t>
-      </w:r>
-      <w:r>
-        <w:rPr>
-          <w:rFonts w:ascii="Times New Roman" w:hAnsi="Times New Roman" w:cs="Times New Roman"/>
-          <w:sz w:val="24"/>
-          <w:szCs w:val="24"/>
-          <w:lang w:val="pt-PT"/>
-        </w:rPr>
-        <w:t>: V</w:t>
-      </w:r>
-      <w:r>
-        <w:rPr>
-          <w:rFonts w:ascii="Times New Roman" w:hAnsi="Times New Roman" w:cs="Times New Roman"/>
-          <w:sz w:val="24"/>
-          <w:szCs w:val="24"/>
-          <w:lang w:val="pt-PT"/>
-        </w:rPr>
-        <w:t xml:space="preserve">er unidades capacitadas para </w:t>
-      </w:r>
-      <w:proofErr w:type="gramStart"/>
-      <w:r>
-        <w:rPr>
-          <w:rFonts w:ascii="Times New Roman" w:hAnsi="Times New Roman" w:cs="Times New Roman"/>
-          <w:sz w:val="24"/>
-          <w:szCs w:val="24"/>
-          <w:lang w:val="pt-PT"/>
-        </w:rPr>
-        <w:t>tratamento</w:t>
-      </w:r>
-      <w:r>
-        <w:rPr>
-          <w:rFonts w:ascii="Times New Roman" w:hAnsi="Times New Roman" w:cs="Times New Roman"/>
-          <w:sz w:val="24"/>
-          <w:szCs w:val="24"/>
-          <w:lang w:val="pt-PT"/>
-        </w:rPr>
-        <w:t xml:space="preserve"> </w:t>
-      </w:r>
-      <w:r>
-        <w:rPr>
-          <w:rFonts w:ascii="Times New Roman" w:hAnsi="Times New Roman" w:cs="Times New Roman"/>
-          <w:sz w:val="24"/>
-          <w:szCs w:val="24"/>
-          <w:lang w:val="pt-PT"/>
-        </w:rPr>
-        <w:t xml:space="preserve"> F</w:t>
-      </w:r>
-      <w:proofErr w:type="gramEnd"/>
-      <w:r>
-        <w:rPr>
-          <w:rFonts w:ascii="Times New Roman" w:hAnsi="Times New Roman" w:cs="Times New Roman"/>
-          <w:sz w:val="24"/>
-          <w:szCs w:val="24"/>
-          <w:lang w:val="pt-PT"/>
-        </w:rPr>
-        <w:t xml:space="preserve"> </w:t>
-      </w:r>
-      <w:proofErr w:type="spellStart"/>
-      <w:r>
-        <w:rPr>
-          <w:rFonts w:ascii="Times New Roman" w:hAnsi="Times New Roman" w:cs="Times New Roman"/>
-          <w:b/>
-          <w:sz w:val="24"/>
-          <w:szCs w:val="24"/>
-          <w:lang w:val="pt-PT"/>
-        </w:rPr>
-        <w:t>Instiituicoes</w:t>
-      </w:r>
-      <w:proofErr w:type="spellEnd"/>
-      <w:r>
-        <w:rPr>
-          <w:rFonts w:ascii="Times New Roman" w:hAnsi="Times New Roman" w:cs="Times New Roman"/>
-          <w:b/>
-          <w:sz w:val="24"/>
-          <w:szCs w:val="24"/>
-          <w:lang w:val="pt-PT"/>
-        </w:rPr>
-        <w:t xml:space="preserve"> e </w:t>
-      </w:r>
-      <w:proofErr w:type="spellStart"/>
-      <w:r>
-        <w:rPr>
-          <w:rFonts w:ascii="Times New Roman" w:hAnsi="Times New Roman" w:cs="Times New Roman"/>
-          <w:b/>
-          <w:sz w:val="24"/>
-          <w:szCs w:val="24"/>
-          <w:lang w:val="pt-PT"/>
-        </w:rPr>
-        <w:t>Associacoes</w:t>
-      </w:r>
-      <w:proofErr w:type="spellEnd"/>
-    </w:p>
-    <w:p>
-      <w:pPr>
-        <w:rPr>
-          <w:rFonts w:ascii="Times New Roman" w:hAnsi="Times New Roman" w:cs="Times New Roman"/>
-          <w:b/>
-          <w:sz w:val="24"/>
-          <w:szCs w:val="24"/>
-          <w:lang w:val="pt-PT"/>
-        </w:rPr>
-      </w:pPr>
-      <w:r>
-        <w:rPr>
-          <w:rFonts w:ascii="Times New Roman" w:hAnsi="Times New Roman" w:cs="Times New Roman"/>
-          <w:sz w:val="24"/>
-          <w:szCs w:val="24"/>
-          <w:lang w:val="pt-PT"/>
-        </w:rPr>
-        <w:t xml:space="preserve">UC019: visualizar doenças e seus tratamentos, </w:t>
-      </w:r>
-      <w:r>
-        <w:rPr>
-          <w:rFonts w:ascii="Times New Roman" w:hAnsi="Times New Roman" w:cs="Times New Roman"/>
-          <w:sz w:val="24"/>
-          <w:szCs w:val="24"/>
-          <w:lang w:val="pt-PT"/>
-        </w:rPr>
-        <w:t>causas e sintomas.</w:t>
-      </w:r>
-      <w:r>
-        <w:rPr>
-          <w:rFonts w:ascii="Times New Roman" w:hAnsi="Times New Roman" w:cs="Times New Roman"/>
-          <w:sz w:val="24"/>
-          <w:szCs w:val="24"/>
-          <w:lang w:val="pt-PT"/>
-        </w:rPr>
-        <w:t xml:space="preserve"> F</w:t>
-      </w:r>
-      <w:r>
-        <w:rPr>
-          <w:rFonts w:ascii="Times New Roman" w:hAnsi="Times New Roman" w:cs="Times New Roman"/>
-          <w:sz w:val="24"/>
-          <w:szCs w:val="24"/>
-          <w:lang w:val="pt-PT"/>
-        </w:rPr>
-        <w:t xml:space="preserve"> </w:t>
-      </w:r>
-      <w:r>
-        <w:rPr>
-          <w:rFonts w:ascii="Times New Roman" w:hAnsi="Times New Roman" w:cs="Times New Roman"/>
-          <w:b/>
-          <w:sz w:val="24"/>
-          <w:szCs w:val="24"/>
-          <w:lang w:val="pt-PT"/>
-        </w:rPr>
-        <w:t>doenças raras</w:t>
-      </w:r>
-    </w:p>
-    <w:p>
-      <w:pPr>
-        <w:rPr>
-          <w:rFonts w:ascii="Times New Roman" w:hAnsi="Times New Roman" w:cs="Times New Roman"/>
-          <w:b/>
-          <w:sz w:val="24"/>
-          <w:szCs w:val="24"/>
           <w:u w:val="single"/>
           <w:lang w:val="pt-PT"/>
         </w:rPr>
       </w:pPr>
-      <w:bookmarkStart w:id="0" w:name="_GoBack"/>
-      <w:bookmarkEnd w:id="0"/>
     </w:p>
     <w:p>
       <w:pPr>
@@ -4081,7 +3653,6 @@
           <w:lang w:val="pt-PT"/>
         </w:rPr>
       </w:pPr>
-      <w:proofErr w:type="spellStart"/>
       <w:r>
         <w:rPr>
           <w:rFonts w:ascii="Times New Roman" w:hAnsi="Times New Roman" w:cs="Times New Roman"/>
@@ -4092,7 +3663,6 @@
         </w:rPr>
         <w:t>Objetivo</w:t>
       </w:r>
-      <w:proofErr w:type="spellEnd"/>
       <w:r>
         <w:rPr>
           <w:rFonts w:ascii="Times New Roman" w:hAnsi="Times New Roman" w:cs="Times New Roman"/>
@@ -4283,162 +3853,161 @@
           <w:szCs w:val="24"/>
           <w:lang w:val="pt-PT"/>
         </w:rPr>
+        <w:t xml:space="preserve"> email do Doente/Representante não pode estar cadastrado no sistema.  </w:t>
+      </w:r>
+    </w:p>
+    <w:p>
+      <w:pPr>
+        <w:rPr>
+          <w:rFonts w:ascii="Times New Roman" w:hAnsi="Times New Roman" w:cs="Times New Roman"/>
+          <w:sz w:val="24"/>
+          <w:szCs w:val="24"/>
+          <w:u w:val="single"/>
+          <w:lang w:val="pt-PT"/>
+        </w:rPr>
+      </w:pPr>
+      <w:r>
+        <w:rPr>
+          <w:rFonts w:ascii="Times New Roman" w:hAnsi="Times New Roman" w:cs="Times New Roman"/>
+          <w:b/>
+          <w:sz w:val="24"/>
+          <w:szCs w:val="24"/>
+          <w:lang w:val="pt-PT"/>
+        </w:rPr>
+        <w:t>P</w:t>
+      </w:r>
+      <w:r>
+        <w:rPr>
+          <w:rFonts w:ascii="Times New Roman" w:hAnsi="Times New Roman" w:cs="Times New Roman"/>
+          <w:b/>
+          <w:sz w:val="24"/>
+          <w:szCs w:val="24"/>
+          <w:lang w:val="pt-PT"/>
+        </w:rPr>
+        <w:t>ós-Condição:</w:t>
+      </w:r>
+      <w:r>
+        <w:rPr>
+          <w:rFonts w:ascii="Times New Roman" w:hAnsi="Times New Roman" w:cs="Times New Roman"/>
+          <w:b/>
+          <w:sz w:val="24"/>
+          <w:szCs w:val="24"/>
+          <w:lang w:val="pt-PT"/>
+        </w:rPr>
         <w:t xml:space="preserve"> </w:t>
       </w:r>
-      <w:proofErr w:type="gramStart"/>
-      <w:r>
-        <w:rPr>
-          <w:rFonts w:ascii="Times New Roman" w:hAnsi="Times New Roman" w:cs="Times New Roman"/>
-          <w:sz w:val="24"/>
-          <w:szCs w:val="24"/>
-          <w:lang w:val="pt-PT"/>
-        </w:rPr>
-        <w:t>email</w:t>
-      </w:r>
-      <w:proofErr w:type="gramEnd"/>
-      <w:r>
-        <w:rPr>
-          <w:rFonts w:ascii="Times New Roman" w:hAnsi="Times New Roman" w:cs="Times New Roman"/>
-          <w:sz w:val="24"/>
-          <w:szCs w:val="24"/>
-          <w:lang w:val="pt-PT"/>
-        </w:rPr>
-        <w:t xml:space="preserve"> do Doente/Representante não pode estar cadastrado no sistema.  </w:t>
-      </w:r>
-    </w:p>
-    <w:p>
-      <w:pPr>
-        <w:rPr>
-          <w:rFonts w:ascii="Times New Roman" w:hAnsi="Times New Roman" w:cs="Times New Roman"/>
-          <w:sz w:val="24"/>
-          <w:szCs w:val="24"/>
-          <w:u w:val="single"/>
-          <w:lang w:val="pt-PT"/>
-        </w:rPr>
-      </w:pPr>
-      <w:r>
-        <w:rPr>
-          <w:rFonts w:ascii="Times New Roman" w:hAnsi="Times New Roman" w:cs="Times New Roman"/>
-          <w:b/>
-          <w:sz w:val="24"/>
-          <w:szCs w:val="24"/>
-          <w:lang w:val="pt-PT"/>
-        </w:rPr>
-        <w:t>P</w:t>
-      </w:r>
-      <w:r>
-        <w:rPr>
-          <w:rFonts w:ascii="Times New Roman" w:hAnsi="Times New Roman" w:cs="Times New Roman"/>
-          <w:b/>
-          <w:sz w:val="24"/>
-          <w:szCs w:val="24"/>
-          <w:lang w:val="pt-PT"/>
-        </w:rPr>
-        <w:t>ós-Condição:</w:t>
-      </w:r>
-      <w:r>
-        <w:rPr>
-          <w:rFonts w:ascii="Times New Roman" w:hAnsi="Times New Roman" w:cs="Times New Roman"/>
-          <w:b/>
+      <w:r>
+        <w:rPr>
+          <w:rFonts w:ascii="Times New Roman" w:hAnsi="Times New Roman" w:cs="Times New Roman"/>
+          <w:sz w:val="24"/>
+          <w:szCs w:val="24"/>
+          <w:lang w:val="pt-PT"/>
+        </w:rPr>
+        <w:t xml:space="preserve">Doente ou </w:t>
+      </w:r>
+      <w:r>
+        <w:rPr>
+          <w:rFonts w:ascii="Times New Roman" w:hAnsi="Times New Roman" w:cs="Times New Roman"/>
+          <w:sz w:val="24"/>
+          <w:szCs w:val="24"/>
+          <w:lang w:val="pt-PT"/>
+        </w:rPr>
+        <w:t>Responsável</w:t>
+      </w:r>
+      <w:r>
+        <w:rPr>
+          <w:rFonts w:ascii="Times New Roman" w:hAnsi="Times New Roman" w:cs="Times New Roman"/>
+          <w:sz w:val="24"/>
+          <w:szCs w:val="24"/>
+          <w:lang w:val="pt-PT"/>
+        </w:rPr>
+        <w:t xml:space="preserve"> do doente</w:t>
+      </w:r>
+      <w:r>
+        <w:rPr>
+          <w:rFonts w:ascii="Times New Roman" w:hAnsi="Times New Roman" w:cs="Times New Roman"/>
+          <w:sz w:val="24"/>
+          <w:szCs w:val="24"/>
+          <w:lang w:val="pt-PT"/>
+        </w:rPr>
+        <w:t xml:space="preserve"> deve estar cadastrado na plataforma</w:t>
+      </w:r>
+      <w:r>
+        <w:rPr>
+          <w:rFonts w:ascii="Times New Roman" w:hAnsi="Times New Roman" w:cs="Times New Roman"/>
+          <w:sz w:val="24"/>
+          <w:szCs w:val="24"/>
+          <w:lang w:val="pt-PT"/>
+        </w:rPr>
+        <w:t xml:space="preserve"> e deve receber um email de confirmação.</w:t>
+      </w:r>
+      <w:r>
+        <w:rPr>
+          <w:rFonts w:ascii="Times New Roman" w:hAnsi="Times New Roman" w:cs="Times New Roman"/>
           <w:sz w:val="24"/>
           <w:szCs w:val="24"/>
           <w:lang w:val="pt-PT"/>
         </w:rPr>
         <w:t xml:space="preserve"> </w:t>
       </w:r>
-      <w:r>
-        <w:rPr>
-          <w:rFonts w:ascii="Times New Roman" w:hAnsi="Times New Roman" w:cs="Times New Roman"/>
-          <w:sz w:val="24"/>
-          <w:szCs w:val="24"/>
-          <w:lang w:val="pt-PT"/>
-        </w:rPr>
-        <w:t xml:space="preserve">Doente ou </w:t>
-      </w:r>
-      <w:r>
-        <w:rPr>
-          <w:rFonts w:ascii="Times New Roman" w:hAnsi="Times New Roman" w:cs="Times New Roman"/>
-          <w:sz w:val="24"/>
-          <w:szCs w:val="24"/>
-          <w:lang w:val="pt-PT"/>
-        </w:rPr>
-        <w:t>Responsável</w:t>
-      </w:r>
-      <w:r>
-        <w:rPr>
-          <w:rFonts w:ascii="Times New Roman" w:hAnsi="Times New Roman" w:cs="Times New Roman"/>
-          <w:sz w:val="24"/>
-          <w:szCs w:val="24"/>
-          <w:lang w:val="pt-PT"/>
-        </w:rPr>
-        <w:t xml:space="preserve"> do doente</w:t>
-      </w:r>
-      <w:r>
-        <w:rPr>
-          <w:rFonts w:ascii="Times New Roman" w:hAnsi="Times New Roman" w:cs="Times New Roman"/>
-          <w:sz w:val="24"/>
-          <w:szCs w:val="24"/>
-          <w:lang w:val="pt-PT"/>
-        </w:rPr>
-        <w:t xml:space="preserve"> deve estar cadastrado na plataforma</w:t>
-      </w:r>
-      <w:r>
-        <w:rPr>
-          <w:rFonts w:ascii="Times New Roman" w:hAnsi="Times New Roman" w:cs="Times New Roman"/>
-          <w:sz w:val="24"/>
-          <w:szCs w:val="24"/>
-          <w:lang w:val="pt-PT"/>
-        </w:rPr>
-        <w:t xml:space="preserve"> e deve receber um </w:t>
-      </w:r>
-      <w:proofErr w:type="gramStart"/>
-      <w:r>
-        <w:rPr>
-          <w:rFonts w:ascii="Times New Roman" w:hAnsi="Times New Roman" w:cs="Times New Roman"/>
-          <w:sz w:val="24"/>
-          <w:szCs w:val="24"/>
-          <w:lang w:val="pt-PT"/>
-        </w:rPr>
-        <w:t>email</w:t>
-      </w:r>
-      <w:proofErr w:type="gramEnd"/>
-      <w:r>
-        <w:rPr>
-          <w:rFonts w:ascii="Times New Roman" w:hAnsi="Times New Roman" w:cs="Times New Roman"/>
-          <w:sz w:val="24"/>
-          <w:szCs w:val="24"/>
-          <w:lang w:val="pt-PT"/>
-        </w:rPr>
-        <w:t xml:space="preserve"> de confirmação.</w:t>
-      </w:r>
-      <w:r>
-        <w:rPr>
-          <w:rFonts w:ascii="Times New Roman" w:hAnsi="Times New Roman" w:cs="Times New Roman"/>
+    </w:p>
+    <w:p>
+      <w:pPr>
+        <w:rPr>
+          <w:rFonts w:ascii="Times New Roman" w:hAnsi="Times New Roman" w:cs="Times New Roman"/>
+          <w:sz w:val="24"/>
+          <w:szCs w:val="24"/>
+          <w:lang w:val="pt-PT"/>
+        </w:rPr>
+      </w:pPr>
+      <w:r>
+        <w:rPr>
+          <w:rFonts w:ascii="Times New Roman" w:hAnsi="Times New Roman" w:cs="Times New Roman"/>
+          <w:b/>
+          <w:sz w:val="24"/>
+          <w:szCs w:val="24"/>
+          <w:lang w:val="pt-PT"/>
+        </w:rPr>
+        <w:t>Tipo:</w:t>
+      </w:r>
+      <w:r>
+        <w:rPr>
+          <w:rFonts w:ascii="Times New Roman" w:hAnsi="Times New Roman" w:cs="Times New Roman"/>
+          <w:b/>
           <w:sz w:val="24"/>
           <w:szCs w:val="24"/>
           <w:lang w:val="pt-PT"/>
         </w:rPr>
         <w:t xml:space="preserve"> </w:t>
       </w:r>
-    </w:p>
-    <w:p>
-      <w:pPr>
-        <w:rPr>
-          <w:rFonts w:ascii="Times New Roman" w:hAnsi="Times New Roman" w:cs="Times New Roman"/>
-          <w:sz w:val="24"/>
-          <w:szCs w:val="24"/>
-          <w:lang w:val="pt-PT"/>
-        </w:rPr>
-      </w:pPr>
-      <w:r>
-        <w:rPr>
-          <w:rFonts w:ascii="Times New Roman" w:hAnsi="Times New Roman" w:cs="Times New Roman"/>
-          <w:b/>
-          <w:sz w:val="24"/>
-          <w:szCs w:val="24"/>
-          <w:lang w:val="pt-PT"/>
-        </w:rPr>
-        <w:t>Tipo:</w:t>
+      <w:r>
+        <w:rPr>
+          <w:rFonts w:ascii="Times New Roman" w:hAnsi="Times New Roman" w:cs="Times New Roman"/>
+          <w:sz w:val="24"/>
+          <w:szCs w:val="24"/>
+          <w:lang w:val="pt-PT"/>
+        </w:rPr>
+        <w:t>Essencial</w:t>
+      </w:r>
+    </w:p>
+    <w:p>
+      <w:pPr>
+        <w:rPr>
+          <w:rFonts w:ascii="Times New Roman" w:hAnsi="Times New Roman" w:cs="Times New Roman"/>
+          <w:sz w:val="24"/>
+          <w:szCs w:val="24"/>
+          <w:lang w:val="pt-PT"/>
+        </w:rPr>
+      </w:pPr>
+      <w:r>
+        <w:rPr>
+          <w:rFonts w:ascii="Times New Roman" w:hAnsi="Times New Roman" w:cs="Times New Roman"/>
+          <w:b/>
+          <w:sz w:val="24"/>
+          <w:szCs w:val="24"/>
+          <w:lang w:val="pt-PT"/>
+        </w:rPr>
+        <w:t>Referências:</w:t>
       </w:r>
       <w:r>
         <w:rPr>
@@ -4457,27 +4026,27 @@
           <w:szCs w:val="24"/>
           <w:lang w:val="pt-PT"/>
         </w:rPr>
-        <w:t>Essencial</w:t>
-      </w:r>
-    </w:p>
-    <w:p>
-      <w:pPr>
-        <w:rPr>
-          <w:rFonts w:ascii="Times New Roman" w:hAnsi="Times New Roman" w:cs="Times New Roman"/>
-          <w:sz w:val="24"/>
-          <w:szCs w:val="24"/>
-          <w:lang w:val="pt-PT"/>
-        </w:rPr>
-      </w:pPr>
-      <w:r>
-        <w:rPr>
-          <w:rFonts w:ascii="Times New Roman" w:hAnsi="Times New Roman" w:cs="Times New Roman"/>
-          <w:b/>
-          <w:sz w:val="24"/>
-          <w:szCs w:val="24"/>
-          <w:lang w:val="pt-PT"/>
-        </w:rPr>
-        <w:t>Referências:</w:t>
+        <w:t>FC003</w:t>
+      </w:r>
+    </w:p>
+    <w:p>
+      <w:pPr>
+        <w:rPr>
+          <w:rFonts w:ascii="Times New Roman" w:hAnsi="Times New Roman" w:cs="Times New Roman"/>
+          <w:sz w:val="24"/>
+          <w:szCs w:val="24"/>
+          <w:lang w:val="pt-PT"/>
+        </w:rPr>
+      </w:pPr>
+      <w:r>
+        <w:rPr>
+          <w:rFonts w:ascii="Times New Roman" w:hAnsi="Times New Roman" w:cs="Times New Roman"/>
+          <w:b/>
+          <w:sz w:val="24"/>
+          <w:szCs w:val="24"/>
+          <w:lang w:val="pt-PT"/>
+        </w:rPr>
+        <w:t>Entradas:</w:t>
       </w:r>
       <w:r>
         <w:rPr>
@@ -4496,32 +4065,11 @@
           <w:szCs w:val="24"/>
           <w:lang w:val="pt-PT"/>
         </w:rPr>
-        <w:t>FC003</w:t>
-      </w:r>
-    </w:p>
-    <w:p>
-      <w:pPr>
-        <w:rPr>
-          <w:rFonts w:ascii="Times New Roman" w:hAnsi="Times New Roman" w:cs="Times New Roman"/>
-          <w:sz w:val="24"/>
-          <w:szCs w:val="24"/>
-          <w:lang w:val="pt-PT"/>
-        </w:rPr>
-      </w:pPr>
-      <w:r>
-        <w:rPr>
-          <w:rFonts w:ascii="Times New Roman" w:hAnsi="Times New Roman" w:cs="Times New Roman"/>
-          <w:b/>
-          <w:sz w:val="24"/>
-          <w:szCs w:val="24"/>
-          <w:lang w:val="pt-PT"/>
-        </w:rPr>
-        <w:t>Entradas:</w:t>
-      </w:r>
-      <w:r>
-        <w:rPr>
-          <w:rFonts w:ascii="Times New Roman" w:hAnsi="Times New Roman" w:cs="Times New Roman"/>
-          <w:b/>
+        <w:t>nome, data de nascimento, endereço</w:t>
+      </w:r>
+      <w:r>
+        <w:rPr>
+          <w:rFonts w:ascii="Times New Roman" w:hAnsi="Times New Roman" w:cs="Times New Roman"/>
           <w:sz w:val="24"/>
           <w:szCs w:val="24"/>
           <w:lang w:val="pt-PT"/>
@@ -4535,24 +4083,6 @@
           <w:szCs w:val="24"/>
           <w:lang w:val="pt-PT"/>
         </w:rPr>
-        <w:t>nome, data de nascimento, endereço</w:t>
-      </w:r>
-      <w:r>
-        <w:rPr>
-          <w:rFonts w:ascii="Times New Roman" w:hAnsi="Times New Roman" w:cs="Times New Roman"/>
-          <w:sz w:val="24"/>
-          <w:szCs w:val="24"/>
-          <w:lang w:val="pt-PT"/>
-        </w:rPr>
-        <w:t xml:space="preserve"> </w:t>
-      </w:r>
-      <w:r>
-        <w:rPr>
-          <w:rFonts w:ascii="Times New Roman" w:hAnsi="Times New Roman" w:cs="Times New Roman"/>
-          <w:sz w:val="24"/>
-          <w:szCs w:val="24"/>
-          <w:lang w:val="pt-PT"/>
-        </w:rPr>
         <w:t>(</w:t>
       </w:r>
       <w:r>
@@ -4589,27 +4119,7 @@
           <w:szCs w:val="24"/>
           <w:lang w:val="pt-PT"/>
         </w:rPr>
-        <w:t xml:space="preserve"> </w:t>
-      </w:r>
-      <w:proofErr w:type="gramStart"/>
-      <w:r>
-        <w:rPr>
-          <w:rFonts w:ascii="Times New Roman" w:hAnsi="Times New Roman" w:cs="Times New Roman"/>
-          <w:sz w:val="24"/>
-          <w:szCs w:val="24"/>
-          <w:lang w:val="pt-PT"/>
-        </w:rPr>
-        <w:t>email</w:t>
-      </w:r>
-      <w:proofErr w:type="gramEnd"/>
-      <w:r>
-        <w:rPr>
-          <w:rFonts w:ascii="Times New Roman" w:hAnsi="Times New Roman" w:cs="Times New Roman"/>
-          <w:sz w:val="24"/>
-          <w:szCs w:val="24"/>
-          <w:lang w:val="pt-PT"/>
-        </w:rPr>
-        <w:t xml:space="preserve"> e</w:t>
+        <w:t xml:space="preserve"> email e</w:t>
       </w:r>
       <w:r>
         <w:rPr>
@@ -4780,27 +4290,7 @@
           <w:szCs w:val="24"/>
           <w:lang w:val="pt-PT"/>
         </w:rPr>
-        <w:t xml:space="preserve">O sistema verifica se o </w:t>
-      </w:r>
-      <w:proofErr w:type="gramStart"/>
-      <w:r>
-        <w:rPr>
-          <w:rFonts w:ascii="Times New Roman" w:hAnsi="Times New Roman" w:cs="Times New Roman"/>
-          <w:sz w:val="24"/>
-          <w:szCs w:val="24"/>
-          <w:lang w:val="pt-PT"/>
-        </w:rPr>
-        <w:t>email</w:t>
-      </w:r>
-      <w:proofErr w:type="gramEnd"/>
-      <w:r>
-        <w:rPr>
-          <w:rFonts w:ascii="Times New Roman" w:hAnsi="Times New Roman" w:cs="Times New Roman"/>
-          <w:sz w:val="24"/>
-          <w:szCs w:val="24"/>
-          <w:lang w:val="pt-PT"/>
-        </w:rPr>
-        <w:t xml:space="preserve"> fornecido </w:t>
+        <w:t xml:space="preserve">O sistema verifica se o email fornecido </w:t>
       </w:r>
       <w:r>
         <w:rPr>
@@ -4851,27 +4341,7 @@
           <w:szCs w:val="24"/>
           <w:lang w:val="pt-PT"/>
         </w:rPr>
-        <w:t xml:space="preserve">O sistema visualiza a seguinte mensagem de confirmação “Cadastro efectuado, aguarde </w:t>
-      </w:r>
-      <w:proofErr w:type="gramStart"/>
-      <w:r>
-        <w:rPr>
-          <w:rFonts w:ascii="Times New Roman" w:hAnsi="Times New Roman" w:cs="Times New Roman"/>
-          <w:sz w:val="24"/>
-          <w:szCs w:val="24"/>
-          <w:lang w:val="pt-PT"/>
-        </w:rPr>
-        <w:t>email</w:t>
-      </w:r>
-      <w:proofErr w:type="gramEnd"/>
-      <w:r>
-        <w:rPr>
-          <w:rFonts w:ascii="Times New Roman" w:hAnsi="Times New Roman" w:cs="Times New Roman"/>
-          <w:sz w:val="24"/>
-          <w:szCs w:val="24"/>
-          <w:lang w:val="pt-PT"/>
-        </w:rPr>
-        <w:t xml:space="preserve"> de confirmação” [A2]</w:t>
+        <w:t>O sistema visualiza a seguinte mensagem de confirmação “Cadastro efectuado, aguarde email de confirmação” [A2]</w:t>
       </w:r>
     </w:p>
     <w:p>
@@ -5151,26 +4621,7 @@
           <w:lang w:val="pt-PT"/>
         </w:rPr>
         <w:tab/>
-      </w:r>
-      <w:proofErr w:type="gramStart"/>
-      <w:r>
-        <w:rPr>
-          <w:rFonts w:ascii="Times New Roman" w:hAnsi="Times New Roman" w:cs="Times New Roman"/>
-          <w:sz w:val="24"/>
-          <w:szCs w:val="24"/>
-          <w:lang w:val="pt-PT"/>
-        </w:rPr>
-        <w:t>o</w:t>
-      </w:r>
-      <w:proofErr w:type="gramEnd"/>
-      <w:r>
-        <w:rPr>
-          <w:rFonts w:ascii="Times New Roman" w:hAnsi="Times New Roman" w:cs="Times New Roman"/>
-          <w:sz w:val="24"/>
-          <w:szCs w:val="24"/>
-          <w:lang w:val="pt-PT"/>
-        </w:rPr>
-        <w:t xml:space="preserve"> email existe na base dados</w:t>
+        <w:t>o email existe na base dados</w:t>
       </w:r>
     </w:p>
     <w:p>
@@ -5195,47 +4646,7 @@
           <w:lang w:val="pt-PT"/>
         </w:rPr>
         <w:lastRenderedPageBreak/>
-        <w:t>O sistema visualiza a seguinte mensagem “</w:t>
-      </w:r>
-      <w:proofErr w:type="gramStart"/>
-      <w:r>
-        <w:rPr>
-          <w:rFonts w:ascii="Times New Roman" w:hAnsi="Times New Roman" w:cs="Times New Roman"/>
-          <w:sz w:val="24"/>
-          <w:szCs w:val="24"/>
-          <w:lang w:val="pt-PT"/>
-        </w:rPr>
-        <w:t>Email</w:t>
-      </w:r>
-      <w:proofErr w:type="gramEnd"/>
-      <w:r>
-        <w:rPr>
-          <w:rFonts w:ascii="Times New Roman" w:hAnsi="Times New Roman" w:cs="Times New Roman"/>
-          <w:sz w:val="24"/>
-          <w:szCs w:val="24"/>
-          <w:lang w:val="pt-PT"/>
-        </w:rPr>
-        <w:t xml:space="preserve"> invalido, já foi usado para criar outra conta. Introduza um novo </w:t>
-      </w:r>
-      <w:proofErr w:type="gramStart"/>
-      <w:r>
-        <w:rPr>
-          <w:rFonts w:ascii="Times New Roman" w:hAnsi="Times New Roman" w:cs="Times New Roman"/>
-          <w:sz w:val="24"/>
-          <w:szCs w:val="24"/>
-          <w:lang w:val="pt-PT"/>
-        </w:rPr>
-        <w:t>email</w:t>
-      </w:r>
-      <w:proofErr w:type="gramEnd"/>
-      <w:r>
-        <w:rPr>
-          <w:rFonts w:ascii="Times New Roman" w:hAnsi="Times New Roman" w:cs="Times New Roman"/>
-          <w:sz w:val="24"/>
-          <w:szCs w:val="24"/>
-          <w:lang w:val="pt-PT"/>
-        </w:rPr>
-        <w:t>.”</w:t>
+        <w:t>O sistema visualiza a seguinte mensagem “Email invalido, já foi usado para criar outra conta. Introduza um novo email.”</w:t>
       </w:r>
     </w:p>
     <w:p>
@@ -5329,27 +4740,15 @@
           <w:lang w:val="pt-PT"/>
         </w:rPr>
       </w:pPr>
-      <w:proofErr w:type="spellStart"/>
-      <w:r>
-        <w:rPr>
-          <w:rFonts w:ascii="Times New Roman" w:hAnsi="Times New Roman" w:cs="Times New Roman"/>
-          <w:b/>
-          <w:sz w:val="24"/>
-          <w:szCs w:val="24"/>
-          <w:lang w:val="pt-PT"/>
-        </w:rPr>
-        <w:t>Objetivo</w:t>
-      </w:r>
-      <w:proofErr w:type="spellEnd"/>
-      <w:r>
-        <w:rPr>
-          <w:rFonts w:ascii="Times New Roman" w:hAnsi="Times New Roman" w:cs="Times New Roman"/>
-          <w:b/>
-          <w:sz w:val="24"/>
-          <w:szCs w:val="24"/>
-          <w:lang w:val="pt-PT"/>
-        </w:rPr>
-        <w:t>:</w:t>
+      <w:r>
+        <w:rPr>
+          <w:rFonts w:ascii="Times New Roman" w:hAnsi="Times New Roman" w:cs="Times New Roman"/>
+          <w:b/>
+          <w:sz w:val="24"/>
+          <w:szCs w:val="24"/>
+          <w:lang w:val="pt-PT"/>
+        </w:rPr>
+        <w:t>Objetivo:</w:t>
       </w:r>
       <w:r>
         <w:rPr>
@@ -5436,27 +4835,7 @@
           <w:szCs w:val="24"/>
           <w:lang w:val="pt-PT"/>
         </w:rPr>
-        <w:t xml:space="preserve">O </w:t>
-      </w:r>
-      <w:proofErr w:type="gramStart"/>
-      <w:r>
-        <w:rPr>
-          <w:rFonts w:ascii="Times New Roman" w:hAnsi="Times New Roman" w:cs="Times New Roman"/>
-          <w:sz w:val="24"/>
-          <w:szCs w:val="24"/>
-          <w:lang w:val="pt-PT"/>
-        </w:rPr>
-        <w:t>email</w:t>
-      </w:r>
-      <w:proofErr w:type="gramEnd"/>
-      <w:r>
-        <w:rPr>
-          <w:rFonts w:ascii="Times New Roman" w:hAnsi="Times New Roman" w:cs="Times New Roman"/>
-          <w:sz w:val="24"/>
-          <w:szCs w:val="24"/>
-          <w:lang w:val="pt-PT"/>
-        </w:rPr>
-        <w:t xml:space="preserve"> do Profissional de Saúde não pode estar cadastrado no sistema.  </w:t>
+        <w:t xml:space="preserve">O email do Profissional de Saúde não pode estar cadastrado no sistema.  </w:t>
       </w:r>
     </w:p>
     <w:p>
@@ -5496,27 +4875,7 @@
           <w:szCs w:val="24"/>
           <w:lang w:val="pt-PT"/>
         </w:rPr>
-        <w:t xml:space="preserve">Profissional de Saúde deve estar cadastrado na plataforma e deve receber um </w:t>
-      </w:r>
-      <w:proofErr w:type="gramStart"/>
-      <w:r>
-        <w:rPr>
-          <w:rFonts w:ascii="Times New Roman" w:hAnsi="Times New Roman" w:cs="Times New Roman"/>
-          <w:sz w:val="24"/>
-          <w:szCs w:val="24"/>
-          <w:lang w:val="pt-PT"/>
-        </w:rPr>
-        <w:t>email</w:t>
-      </w:r>
-      <w:proofErr w:type="gramEnd"/>
-      <w:r>
-        <w:rPr>
-          <w:rFonts w:ascii="Times New Roman" w:hAnsi="Times New Roman" w:cs="Times New Roman"/>
-          <w:sz w:val="24"/>
-          <w:szCs w:val="24"/>
-          <w:lang w:val="pt-PT"/>
-        </w:rPr>
-        <w:t xml:space="preserve"> de confirmação. </w:t>
+        <w:t xml:space="preserve">Profissional de Saúde deve estar cadastrado na plataforma e deve receber um email de confirmação. </w:t>
       </w:r>
     </w:p>
     <w:p>
@@ -5633,47 +4992,7 @@
           <w:szCs w:val="24"/>
           <w:lang w:val="pt-PT"/>
         </w:rPr>
-        <w:t xml:space="preserve">nome, data de nascimento, endereço (província, distrito, bairro, numero da casa), contacto, </w:t>
-      </w:r>
-      <w:proofErr w:type="gramStart"/>
-      <w:r>
-        <w:rPr>
-          <w:rFonts w:ascii="Times New Roman" w:hAnsi="Times New Roman" w:cs="Times New Roman"/>
-          <w:sz w:val="24"/>
-          <w:szCs w:val="24"/>
-          <w:lang w:val="pt-PT"/>
-        </w:rPr>
-        <w:t>email</w:t>
-      </w:r>
-      <w:proofErr w:type="gramEnd"/>
-      <w:r>
-        <w:rPr>
-          <w:rFonts w:ascii="Times New Roman" w:hAnsi="Times New Roman" w:cs="Times New Roman"/>
-          <w:sz w:val="24"/>
-          <w:szCs w:val="24"/>
-          <w:lang w:val="pt-PT"/>
-        </w:rPr>
-        <w:t xml:space="preserve"> e unidade Hospitalar (Onde se encontra a trabalhar, Nota: pode ter mais de uma unidade), </w:t>
-      </w:r>
-      <w:proofErr w:type="spellStart"/>
-      <w:r>
-        <w:rPr>
-          <w:rFonts w:ascii="Times New Roman" w:hAnsi="Times New Roman" w:cs="Times New Roman"/>
-          <w:sz w:val="24"/>
-          <w:szCs w:val="24"/>
-          <w:lang w:val="pt-PT"/>
-        </w:rPr>
-        <w:t>Nr</w:t>
-      </w:r>
-      <w:proofErr w:type="spellEnd"/>
-      <w:r>
-        <w:rPr>
-          <w:rFonts w:ascii="Times New Roman" w:hAnsi="Times New Roman" w:cs="Times New Roman"/>
-          <w:sz w:val="24"/>
-          <w:szCs w:val="24"/>
-          <w:lang w:val="pt-PT"/>
-        </w:rPr>
-        <w:t xml:space="preserve"> do cartão da ordem dos médicos (No caso de médicos).  </w:t>
+        <w:t xml:space="preserve">nome, data de nascimento, endereço (província, distrito, bairro, numero da casa), contacto, email e unidade Hospitalar (Onde se encontra a trabalhar, Nota: pode ter mais de uma unidade), Nr do cartão da ordem dos médicos (No caso de médicos).  </w:t>
       </w:r>
     </w:p>
     <w:p>
@@ -5826,27 +5145,7 @@
           <w:szCs w:val="24"/>
           <w:lang w:val="pt-PT"/>
         </w:rPr>
-        <w:t xml:space="preserve">O sistema verifica se o </w:t>
-      </w:r>
-      <w:proofErr w:type="gramStart"/>
-      <w:r>
-        <w:rPr>
-          <w:rFonts w:ascii="Times New Roman" w:hAnsi="Times New Roman" w:cs="Times New Roman"/>
-          <w:sz w:val="24"/>
-          <w:szCs w:val="24"/>
-          <w:lang w:val="pt-PT"/>
-        </w:rPr>
-        <w:t>email</w:t>
-      </w:r>
-      <w:proofErr w:type="gramEnd"/>
-      <w:r>
-        <w:rPr>
-          <w:rFonts w:ascii="Times New Roman" w:hAnsi="Times New Roman" w:cs="Times New Roman"/>
-          <w:sz w:val="24"/>
-          <w:szCs w:val="24"/>
-          <w:lang w:val="pt-PT"/>
-        </w:rPr>
-        <w:t xml:space="preserve"> fornecido não existe na base de dados [A1]</w:t>
+        <w:t>O sistema verifica se o email fornecido não existe na base de dados [A1]</w:t>
       </w:r>
     </w:p>
     <w:p>
@@ -5870,27 +5169,7 @@
           <w:szCs w:val="24"/>
           <w:lang w:val="pt-PT"/>
         </w:rPr>
-        <w:t xml:space="preserve">O sistema visualiza a seguinte mensagem de confirmação “Cadastro efectuado, aguarde </w:t>
-      </w:r>
-      <w:proofErr w:type="gramStart"/>
-      <w:r>
-        <w:rPr>
-          <w:rFonts w:ascii="Times New Roman" w:hAnsi="Times New Roman" w:cs="Times New Roman"/>
-          <w:sz w:val="24"/>
-          <w:szCs w:val="24"/>
-          <w:lang w:val="pt-PT"/>
-        </w:rPr>
-        <w:t>email</w:t>
-      </w:r>
-      <w:proofErr w:type="gramEnd"/>
-      <w:r>
-        <w:rPr>
-          <w:rFonts w:ascii="Times New Roman" w:hAnsi="Times New Roman" w:cs="Times New Roman"/>
-          <w:sz w:val="24"/>
-          <w:szCs w:val="24"/>
-          <w:lang w:val="pt-PT"/>
-        </w:rPr>
-        <w:t xml:space="preserve"> de confirmação” [A2]</w:t>
+        <w:t>O sistema visualiza a seguinte mensagem de confirmação “Cadastro efectuado, aguarde email de confirmação” [A2]</w:t>
       </w:r>
     </w:p>
     <w:p>
@@ -6152,27 +5431,7 @@
           <w:lang w:val="pt-PT"/>
         </w:rPr>
         <w:tab/>
-        <w:t xml:space="preserve">O </w:t>
-      </w:r>
-      <w:proofErr w:type="gramStart"/>
-      <w:r>
-        <w:rPr>
-          <w:rFonts w:ascii="Times New Roman" w:hAnsi="Times New Roman" w:cs="Times New Roman"/>
-          <w:sz w:val="24"/>
-          <w:szCs w:val="24"/>
-          <w:lang w:val="pt-PT"/>
-        </w:rPr>
-        <w:t>email</w:t>
-      </w:r>
-      <w:proofErr w:type="gramEnd"/>
-      <w:r>
-        <w:rPr>
-          <w:rFonts w:ascii="Times New Roman" w:hAnsi="Times New Roman" w:cs="Times New Roman"/>
-          <w:sz w:val="24"/>
-          <w:szCs w:val="24"/>
-          <w:lang w:val="pt-PT"/>
-        </w:rPr>
-        <w:t xml:space="preserve"> existe na base dados</w:t>
+        <w:t>O email existe na base dados</w:t>
       </w:r>
     </w:p>
     <w:p>
@@ -6196,47 +5455,7 @@
           <w:szCs w:val="24"/>
           <w:lang w:val="pt-PT"/>
         </w:rPr>
-        <w:t>O sistema visualiza a seguinte mensagem “</w:t>
-      </w:r>
-      <w:proofErr w:type="gramStart"/>
-      <w:r>
-        <w:rPr>
-          <w:rFonts w:ascii="Times New Roman" w:hAnsi="Times New Roman" w:cs="Times New Roman"/>
-          <w:sz w:val="24"/>
-          <w:szCs w:val="24"/>
-          <w:lang w:val="pt-PT"/>
-        </w:rPr>
-        <w:t>Email</w:t>
-      </w:r>
-      <w:proofErr w:type="gramEnd"/>
-      <w:r>
-        <w:rPr>
-          <w:rFonts w:ascii="Times New Roman" w:hAnsi="Times New Roman" w:cs="Times New Roman"/>
-          <w:sz w:val="24"/>
-          <w:szCs w:val="24"/>
-          <w:lang w:val="pt-PT"/>
-        </w:rPr>
-        <w:t xml:space="preserve"> invalido, já foi usado para criar outra conta. Introduza um novo </w:t>
-      </w:r>
-      <w:proofErr w:type="gramStart"/>
-      <w:r>
-        <w:rPr>
-          <w:rFonts w:ascii="Times New Roman" w:hAnsi="Times New Roman" w:cs="Times New Roman"/>
-          <w:sz w:val="24"/>
-          <w:szCs w:val="24"/>
-          <w:lang w:val="pt-PT"/>
-        </w:rPr>
-        <w:t>email</w:t>
-      </w:r>
-      <w:proofErr w:type="gramEnd"/>
-      <w:r>
-        <w:rPr>
-          <w:rFonts w:ascii="Times New Roman" w:hAnsi="Times New Roman" w:cs="Times New Roman"/>
-          <w:sz w:val="24"/>
-          <w:szCs w:val="24"/>
-          <w:lang w:val="pt-PT"/>
-        </w:rPr>
-        <w:t>.”</w:t>
+        <w:t>O sistema visualiza a seguinte mensagem “Email invalido, já foi usado para criar outra conta. Introduza um novo email.”</w:t>
       </w:r>
     </w:p>
     <w:p>
@@ -6331,27 +5550,15 @@
         </w:rPr>
         <w:t xml:space="preserve"> </w:t>
       </w:r>
-      <w:proofErr w:type="spellStart"/>
-      <w:r>
-        <w:rPr>
-          <w:rFonts w:ascii="Times New Roman" w:hAnsi="Times New Roman" w:cs="Times New Roman"/>
-          <w:b/>
-          <w:sz w:val="24"/>
-          <w:szCs w:val="24"/>
-          <w:lang w:val="pt-PT"/>
-        </w:rPr>
-        <w:t>Objetivo</w:t>
-      </w:r>
-      <w:proofErr w:type="spellEnd"/>
-      <w:r>
-        <w:rPr>
-          <w:rFonts w:ascii="Times New Roman" w:hAnsi="Times New Roman" w:cs="Times New Roman"/>
-          <w:b/>
-          <w:sz w:val="24"/>
-          <w:szCs w:val="24"/>
-          <w:lang w:val="pt-PT"/>
-        </w:rPr>
-        <w:t xml:space="preserve">: </w:t>
+      <w:r>
+        <w:rPr>
+          <w:rFonts w:ascii="Times New Roman" w:hAnsi="Times New Roman" w:cs="Times New Roman"/>
+          <w:b/>
+          <w:sz w:val="24"/>
+          <w:szCs w:val="24"/>
+          <w:lang w:val="pt-PT"/>
+        </w:rPr>
+        <w:t xml:space="preserve">Objetivo: </w:t>
       </w:r>
       <w:r>
         <w:rPr>
@@ -6524,47 +5731,7 @@
           <w:szCs w:val="24"/>
           <w:lang w:val="pt-PT"/>
         </w:rPr>
-        <w:t xml:space="preserve">O doente/especialista de saúde introduz </w:t>
-      </w:r>
-      <w:proofErr w:type="gramStart"/>
-      <w:r>
-        <w:rPr>
-          <w:rFonts w:ascii="Times New Roman" w:hAnsi="Times New Roman" w:cs="Times New Roman"/>
-          <w:sz w:val="24"/>
-          <w:szCs w:val="24"/>
-          <w:lang w:val="pt-PT"/>
-        </w:rPr>
-        <w:t>o</w:t>
-      </w:r>
-      <w:proofErr w:type="gramEnd"/>
-      <w:r>
-        <w:rPr>
-          <w:rFonts w:ascii="Times New Roman" w:hAnsi="Times New Roman" w:cs="Times New Roman"/>
-          <w:sz w:val="24"/>
-          <w:szCs w:val="24"/>
-          <w:lang w:val="pt-PT"/>
-        </w:rPr>
-        <w:t xml:space="preserve"> </w:t>
-      </w:r>
-      <w:proofErr w:type="gramStart"/>
-      <w:r>
-        <w:rPr>
-          <w:rFonts w:ascii="Times New Roman" w:hAnsi="Times New Roman" w:cs="Times New Roman"/>
-          <w:sz w:val="24"/>
-          <w:szCs w:val="24"/>
-          <w:lang w:val="pt-PT"/>
-        </w:rPr>
-        <w:t>a</w:t>
-      </w:r>
-      <w:proofErr w:type="gramEnd"/>
-      <w:r>
-        <w:rPr>
-          <w:rFonts w:ascii="Times New Roman" w:hAnsi="Times New Roman" w:cs="Times New Roman"/>
-          <w:sz w:val="24"/>
-          <w:szCs w:val="24"/>
-          <w:lang w:val="pt-PT"/>
-        </w:rPr>
-        <w:t xml:space="preserve"> senha e o nome do usuário.</w:t>
+        <w:t>O doente/especialista de saúde introduz o a senha e o nome do usuário.</w:t>
       </w:r>
     </w:p>
     <w:p>
@@ -6588,47 +5755,7 @@
           <w:szCs w:val="24"/>
           <w:lang w:val="pt-PT"/>
         </w:rPr>
-        <w:t xml:space="preserve">O </w:t>
-      </w:r>
-      <w:proofErr w:type="gramStart"/>
-      <w:r>
-        <w:rPr>
-          <w:rFonts w:ascii="Times New Roman" w:hAnsi="Times New Roman" w:cs="Times New Roman"/>
-          <w:sz w:val="24"/>
-          <w:szCs w:val="24"/>
-          <w:lang w:val="pt-PT"/>
-        </w:rPr>
-        <w:t>sistema</w:t>
-      </w:r>
-      <w:proofErr w:type="gramEnd"/>
-      <w:r>
-        <w:rPr>
-          <w:rFonts w:ascii="Times New Roman" w:hAnsi="Times New Roman" w:cs="Times New Roman"/>
-          <w:sz w:val="24"/>
-          <w:szCs w:val="24"/>
-          <w:lang w:val="pt-PT"/>
-        </w:rPr>
-        <w:t xml:space="preserve"> valida </w:t>
-      </w:r>
-      <w:proofErr w:type="gramStart"/>
-      <w:r>
-        <w:rPr>
-          <w:rFonts w:ascii="Times New Roman" w:hAnsi="Times New Roman" w:cs="Times New Roman"/>
-          <w:sz w:val="24"/>
-          <w:szCs w:val="24"/>
-          <w:lang w:val="pt-PT"/>
-        </w:rPr>
-        <w:t>os</w:t>
-      </w:r>
-      <w:proofErr w:type="gramEnd"/>
-      <w:r>
-        <w:rPr>
-          <w:rFonts w:ascii="Times New Roman" w:hAnsi="Times New Roman" w:cs="Times New Roman"/>
-          <w:sz w:val="24"/>
-          <w:szCs w:val="24"/>
-          <w:lang w:val="pt-PT"/>
-        </w:rPr>
-        <w:t xml:space="preserve"> dados</w:t>
+        <w:t>O sistema valida os dados</w:t>
       </w:r>
       <w:r>
         <w:rPr>
@@ -6896,27 +6023,15 @@
           <w:lang w:val="pt-PT"/>
         </w:rPr>
       </w:pPr>
-      <w:proofErr w:type="spellStart"/>
-      <w:r>
-        <w:rPr>
-          <w:rFonts w:ascii="Times New Roman" w:hAnsi="Times New Roman" w:cs="Times New Roman"/>
-          <w:b/>
-          <w:sz w:val="24"/>
-          <w:szCs w:val="24"/>
-          <w:lang w:val="pt-PT"/>
-        </w:rPr>
-        <w:t>Objetivo</w:t>
-      </w:r>
-      <w:proofErr w:type="spellEnd"/>
-      <w:r>
-        <w:rPr>
-          <w:rFonts w:ascii="Times New Roman" w:hAnsi="Times New Roman" w:cs="Times New Roman"/>
-          <w:b/>
-          <w:sz w:val="24"/>
-          <w:szCs w:val="24"/>
-          <w:lang w:val="pt-PT"/>
-        </w:rPr>
-        <w:t>:</w:t>
+      <w:r>
+        <w:rPr>
+          <w:rFonts w:ascii="Times New Roman" w:hAnsi="Times New Roman" w:cs="Times New Roman"/>
+          <w:b/>
+          <w:sz w:val="24"/>
+          <w:szCs w:val="24"/>
+          <w:lang w:val="pt-PT"/>
+        </w:rPr>
+        <w:t>Objetivo:</w:t>
       </w:r>
       <w:r>
         <w:rPr>
@@ -6942,25 +6057,14 @@
           <w:lang w:val="pt-PT"/>
         </w:rPr>
       </w:pPr>
-      <w:proofErr w:type="spellStart"/>
-      <w:r>
-        <w:rPr>
-          <w:rFonts w:ascii="Times New Roman" w:hAnsi="Times New Roman" w:cs="Times New Roman"/>
-          <w:sz w:val="24"/>
-          <w:szCs w:val="24"/>
-          <w:lang w:val="pt-PT"/>
-        </w:rPr>
-        <w:t>Direcionar</w:t>
-      </w:r>
-      <w:proofErr w:type="spellEnd"/>
-      <w:r>
-        <w:rPr>
-          <w:rFonts w:ascii="Times New Roman" w:hAnsi="Times New Roman" w:cs="Times New Roman"/>
-          <w:sz w:val="24"/>
-          <w:szCs w:val="24"/>
-          <w:lang w:val="pt-PT"/>
-        </w:rPr>
-        <w:t xml:space="preserve"> os Doentes ou responsáveis de Doente a Farmácia que são especializadas em certos medicamentos;</w:t>
+      <w:r>
+        <w:rPr>
+          <w:rFonts w:ascii="Times New Roman" w:hAnsi="Times New Roman" w:cs="Times New Roman"/>
+          <w:sz w:val="24"/>
+          <w:szCs w:val="24"/>
+          <w:lang w:val="pt-PT"/>
+        </w:rPr>
+        <w:t>Direcionar os Doentes ou responsáveis de Doente a Farmácia que são especializadas em certos medicamentos;</w:t>
       </w:r>
     </w:p>
     <w:p>
@@ -7162,27 +6266,7 @@
           <w:szCs w:val="24"/>
           <w:lang w:val="pt-PT"/>
         </w:rPr>
-        <w:t xml:space="preserve">O actor Doente </w:t>
-      </w:r>
-      <w:proofErr w:type="spellStart"/>
-      <w:r>
-        <w:rPr>
-          <w:rFonts w:ascii="Times New Roman" w:hAnsi="Times New Roman" w:cs="Times New Roman"/>
-          <w:sz w:val="24"/>
-          <w:szCs w:val="24"/>
-          <w:lang w:val="pt-PT"/>
-        </w:rPr>
-        <w:t>seleciona</w:t>
-      </w:r>
-      <w:proofErr w:type="spellEnd"/>
-      <w:r>
-        <w:rPr>
-          <w:rFonts w:ascii="Times New Roman" w:hAnsi="Times New Roman" w:cs="Times New Roman"/>
-          <w:sz w:val="24"/>
-          <w:szCs w:val="24"/>
-          <w:lang w:val="pt-PT"/>
-        </w:rPr>
-        <w:t xml:space="preserve"> a </w:t>
+        <w:t xml:space="preserve">O actor Doente seleciona a </w:t>
       </w:r>
       <w:r>
         <w:rPr>
@@ -7543,27 +6627,15 @@
           <w:lang w:val="pt-PT"/>
         </w:rPr>
       </w:pPr>
-      <w:proofErr w:type="spellStart"/>
-      <w:r>
-        <w:rPr>
-          <w:rFonts w:ascii="Times New Roman" w:hAnsi="Times New Roman" w:cs="Times New Roman"/>
-          <w:b/>
-          <w:sz w:val="24"/>
-          <w:szCs w:val="24"/>
-          <w:lang w:val="pt-PT"/>
-        </w:rPr>
-        <w:t>Objetivo</w:t>
-      </w:r>
-      <w:proofErr w:type="spellEnd"/>
-      <w:r>
-        <w:rPr>
-          <w:rFonts w:ascii="Times New Roman" w:hAnsi="Times New Roman" w:cs="Times New Roman"/>
-          <w:b/>
-          <w:sz w:val="24"/>
-          <w:szCs w:val="24"/>
-          <w:lang w:val="pt-PT"/>
-        </w:rPr>
-        <w:t>:</w:t>
+      <w:r>
+        <w:rPr>
+          <w:rFonts w:ascii="Times New Roman" w:hAnsi="Times New Roman" w:cs="Times New Roman"/>
+          <w:b/>
+          <w:sz w:val="24"/>
+          <w:szCs w:val="24"/>
+          <w:lang w:val="pt-PT"/>
+        </w:rPr>
+        <w:t>Objetivo:</w:t>
       </w:r>
       <w:r>
         <w:rPr>
@@ -8000,27 +7072,7 @@
           <w:szCs w:val="24"/>
           <w:lang w:val="pt-PT"/>
         </w:rPr>
-        <w:t xml:space="preserve">O actor Doente, Responsável do Doente Ou Profissional de Saúde </w:t>
-      </w:r>
-      <w:proofErr w:type="spellStart"/>
-      <w:r>
-        <w:rPr>
-          <w:rFonts w:ascii="Times New Roman" w:hAnsi="Times New Roman" w:cs="Times New Roman"/>
-          <w:sz w:val="24"/>
-          <w:szCs w:val="24"/>
-          <w:lang w:val="pt-PT"/>
-        </w:rPr>
-        <w:t>seleciona</w:t>
-      </w:r>
-      <w:proofErr w:type="spellEnd"/>
-      <w:r>
-        <w:rPr>
-          <w:rFonts w:ascii="Times New Roman" w:hAnsi="Times New Roman" w:cs="Times New Roman"/>
-          <w:sz w:val="24"/>
-          <w:szCs w:val="24"/>
-          <w:lang w:val="pt-PT"/>
-        </w:rPr>
-        <w:t xml:space="preserve"> a Opção Fórum.</w:t>
+        <w:t>O actor Doente, Responsável do Doente Ou Profissional de Saúde seleciona a Opção Fórum.</w:t>
       </w:r>
     </w:p>
     <w:p>
@@ -8294,67 +7346,7 @@
           <w:szCs w:val="24"/>
           <w:lang w:val="pt-PT"/>
         </w:rPr>
-        <w:t xml:space="preserve"> O profissional de </w:t>
-      </w:r>
-      <w:proofErr w:type="gramStart"/>
-      <w:r>
-        <w:rPr>
-          <w:rFonts w:ascii="Times New Roman" w:hAnsi="Times New Roman" w:cs="Times New Roman"/>
-          <w:sz w:val="24"/>
-          <w:szCs w:val="24"/>
-          <w:lang w:val="pt-PT"/>
-        </w:rPr>
-        <w:t>saúde</w:t>
-      </w:r>
-      <w:proofErr w:type="gramEnd"/>
-      <w:r>
-        <w:rPr>
-          <w:rFonts w:ascii="Times New Roman" w:hAnsi="Times New Roman" w:cs="Times New Roman"/>
-          <w:sz w:val="24"/>
-          <w:szCs w:val="24"/>
-          <w:lang w:val="pt-PT"/>
-        </w:rPr>
-        <w:t xml:space="preserve"> </w:t>
-      </w:r>
-      <w:proofErr w:type="spellStart"/>
-      <w:r>
-        <w:rPr>
-          <w:rFonts w:ascii="Times New Roman" w:hAnsi="Times New Roman" w:cs="Times New Roman"/>
-          <w:sz w:val="24"/>
-          <w:szCs w:val="24"/>
-          <w:lang w:val="pt-PT"/>
-        </w:rPr>
-        <w:t>seleciona</w:t>
-      </w:r>
-      <w:proofErr w:type="spellEnd"/>
-      <w:r>
-        <w:rPr>
-          <w:rFonts w:ascii="Times New Roman" w:hAnsi="Times New Roman" w:cs="Times New Roman"/>
-          <w:sz w:val="24"/>
-          <w:szCs w:val="24"/>
-          <w:lang w:val="pt-PT"/>
-        </w:rPr>
-        <w:t xml:space="preserve"> </w:t>
-      </w:r>
-      <w:proofErr w:type="gramStart"/>
-      <w:r>
-        <w:rPr>
-          <w:rFonts w:ascii="Times New Roman" w:hAnsi="Times New Roman" w:cs="Times New Roman"/>
-          <w:sz w:val="24"/>
-          <w:szCs w:val="24"/>
-          <w:lang w:val="pt-PT"/>
-        </w:rPr>
-        <w:t>um</w:t>
-      </w:r>
-      <w:proofErr w:type="gramEnd"/>
-      <w:r>
-        <w:rPr>
-          <w:rFonts w:ascii="Times New Roman" w:hAnsi="Times New Roman" w:cs="Times New Roman"/>
-          <w:sz w:val="24"/>
-          <w:szCs w:val="24"/>
-          <w:lang w:val="pt-PT"/>
-        </w:rPr>
-        <w:t xml:space="preserve"> fórum a sua escolha para participar (deixar comentários acerca do assunto).</w:t>
+        <w:t xml:space="preserve"> O profissional de saúde seleciona um fórum a sua escolha para participar (deixar comentários acerca do assunto).</w:t>
       </w:r>
     </w:p>
     <w:p>
@@ -8620,27 +7612,15 @@
           <w:lang w:val="pt-PT"/>
         </w:rPr>
       </w:pPr>
-      <w:proofErr w:type="spellStart"/>
-      <w:r>
-        <w:rPr>
-          <w:rFonts w:ascii="Times New Roman" w:hAnsi="Times New Roman" w:cs="Times New Roman"/>
-          <w:b/>
-          <w:sz w:val="24"/>
-          <w:szCs w:val="24"/>
-          <w:lang w:val="pt-PT"/>
-        </w:rPr>
-        <w:t>Objetivo</w:t>
-      </w:r>
-      <w:proofErr w:type="spellEnd"/>
-      <w:r>
-        <w:rPr>
-          <w:rFonts w:ascii="Times New Roman" w:hAnsi="Times New Roman" w:cs="Times New Roman"/>
-          <w:b/>
-          <w:sz w:val="24"/>
-          <w:szCs w:val="24"/>
-          <w:lang w:val="pt-PT"/>
-        </w:rPr>
-        <w:t>:</w:t>
+      <w:r>
+        <w:rPr>
+          <w:rFonts w:ascii="Times New Roman" w:hAnsi="Times New Roman" w:cs="Times New Roman"/>
+          <w:b/>
+          <w:sz w:val="24"/>
+          <w:szCs w:val="24"/>
+          <w:lang w:val="pt-PT"/>
+        </w:rPr>
+        <w:t>Objetivo:</w:t>
       </w:r>
       <w:r>
         <w:rPr>
@@ -8840,27 +7820,7 @@
           <w:szCs w:val="24"/>
           <w:lang w:val="pt-PT"/>
         </w:rPr>
-        <w:t xml:space="preserve">opção partilhar testemunhos </w:t>
-      </w:r>
-      <w:proofErr w:type="spellStart"/>
-      <w:r>
-        <w:rPr>
-          <w:rFonts w:ascii="Times New Roman" w:hAnsi="Times New Roman" w:cs="Times New Roman"/>
-          <w:sz w:val="24"/>
-          <w:szCs w:val="24"/>
-          <w:lang w:val="pt-PT"/>
-        </w:rPr>
-        <w:t>selecionada</w:t>
-      </w:r>
-      <w:proofErr w:type="spellEnd"/>
-      <w:r>
-        <w:rPr>
-          <w:rFonts w:ascii="Times New Roman" w:hAnsi="Times New Roman" w:cs="Times New Roman"/>
-          <w:sz w:val="24"/>
-          <w:szCs w:val="24"/>
-          <w:lang w:val="pt-PT"/>
-        </w:rPr>
-        <w:t xml:space="preserve">  </w:t>
+        <w:t xml:space="preserve">opção partilhar testemunhos selecionada  </w:t>
       </w:r>
     </w:p>
     <w:p>
@@ -8994,27 +7954,7 @@
           <w:szCs w:val="24"/>
           <w:lang w:val="pt-PT"/>
         </w:rPr>
-        <w:t xml:space="preserve"> que o doente </w:t>
-      </w:r>
-      <w:proofErr w:type="spellStart"/>
-      <w:r>
-        <w:rPr>
-          <w:rFonts w:ascii="Times New Roman" w:hAnsi="Times New Roman" w:cs="Times New Roman"/>
-          <w:sz w:val="24"/>
-          <w:szCs w:val="24"/>
-          <w:lang w:val="pt-PT"/>
-        </w:rPr>
-        <w:t>selecione</w:t>
-      </w:r>
-      <w:proofErr w:type="spellEnd"/>
-      <w:r>
-        <w:rPr>
-          <w:rFonts w:ascii="Times New Roman" w:hAnsi="Times New Roman" w:cs="Times New Roman"/>
-          <w:sz w:val="24"/>
-          <w:szCs w:val="24"/>
-          <w:lang w:val="pt-PT"/>
-        </w:rPr>
-        <w:t xml:space="preserve"> o vídeo ou áudio </w:t>
+        <w:t xml:space="preserve"> que o doente selecione o vídeo ou áudio </w:t>
       </w:r>
       <w:r>
         <w:rPr>
@@ -9047,27 +7987,7 @@
           <w:szCs w:val="24"/>
           <w:lang w:val="pt-PT"/>
         </w:rPr>
-        <w:t xml:space="preserve">O doente ira </w:t>
-      </w:r>
-      <w:proofErr w:type="spellStart"/>
-      <w:r>
-        <w:rPr>
-          <w:rFonts w:ascii="Times New Roman" w:hAnsi="Times New Roman" w:cs="Times New Roman"/>
-          <w:sz w:val="24"/>
-          <w:szCs w:val="24"/>
-          <w:lang w:val="pt-PT"/>
-        </w:rPr>
-        <w:t>selecionar</w:t>
-      </w:r>
-      <w:proofErr w:type="spellEnd"/>
-      <w:r>
-        <w:rPr>
-          <w:rFonts w:ascii="Times New Roman" w:hAnsi="Times New Roman" w:cs="Times New Roman"/>
-          <w:sz w:val="24"/>
-          <w:szCs w:val="24"/>
-          <w:lang w:val="pt-PT"/>
-        </w:rPr>
-        <w:t xml:space="preserve"> o vídeo ou áudio [A1]</w:t>
+        <w:t>O doente ira selecionar o vídeo ou áudio [A1]</w:t>
       </w:r>
     </w:p>
     <w:p>
@@ -9132,67 +8052,7 @@
           <w:szCs w:val="24"/>
           <w:lang w:val="pt-PT"/>
         </w:rPr>
-        <w:t xml:space="preserve">A1 O </w:t>
-      </w:r>
-      <w:proofErr w:type="gramStart"/>
-      <w:r>
-        <w:rPr>
-          <w:rFonts w:ascii="Times New Roman" w:hAnsi="Times New Roman" w:cs="Times New Roman"/>
-          <w:sz w:val="24"/>
-          <w:szCs w:val="24"/>
-          <w:lang w:val="pt-PT"/>
-        </w:rPr>
-        <w:t>doente</w:t>
-      </w:r>
-      <w:proofErr w:type="gramEnd"/>
-      <w:r>
-        <w:rPr>
-          <w:rFonts w:ascii="Times New Roman" w:hAnsi="Times New Roman" w:cs="Times New Roman"/>
-          <w:sz w:val="24"/>
-          <w:szCs w:val="24"/>
-          <w:lang w:val="pt-PT"/>
-        </w:rPr>
-        <w:t xml:space="preserve"> não </w:t>
-      </w:r>
-      <w:proofErr w:type="spellStart"/>
-      <w:r>
-        <w:rPr>
-          <w:rFonts w:ascii="Times New Roman" w:hAnsi="Times New Roman" w:cs="Times New Roman"/>
-          <w:sz w:val="24"/>
-          <w:szCs w:val="24"/>
-          <w:lang w:val="pt-PT"/>
-        </w:rPr>
-        <w:t>seleciona</w:t>
-      </w:r>
-      <w:proofErr w:type="spellEnd"/>
-      <w:r>
-        <w:rPr>
-          <w:rFonts w:ascii="Times New Roman" w:hAnsi="Times New Roman" w:cs="Times New Roman"/>
-          <w:sz w:val="24"/>
-          <w:szCs w:val="24"/>
-          <w:lang w:val="pt-PT"/>
-        </w:rPr>
-        <w:t xml:space="preserve"> </w:t>
-      </w:r>
-      <w:proofErr w:type="gramStart"/>
-      <w:r>
-        <w:rPr>
-          <w:rFonts w:ascii="Times New Roman" w:hAnsi="Times New Roman" w:cs="Times New Roman"/>
-          <w:sz w:val="24"/>
-          <w:szCs w:val="24"/>
-          <w:lang w:val="pt-PT"/>
-        </w:rPr>
-        <w:t>nenhum</w:t>
-      </w:r>
-      <w:proofErr w:type="gramEnd"/>
-      <w:r>
-        <w:rPr>
-          <w:rFonts w:ascii="Times New Roman" w:hAnsi="Times New Roman" w:cs="Times New Roman"/>
-          <w:sz w:val="24"/>
-          <w:szCs w:val="24"/>
-          <w:lang w:val="pt-PT"/>
-        </w:rPr>
-        <w:t xml:space="preserve"> ficheiro</w:t>
+        <w:t>A1 O doente não seleciona nenhum ficheiro</w:t>
       </w:r>
     </w:p>
     <w:p>
@@ -9329,27 +8189,15 @@
           <w:lang w:val="pt-PT"/>
         </w:rPr>
       </w:pPr>
-      <w:proofErr w:type="spellStart"/>
-      <w:r>
-        <w:rPr>
-          <w:rFonts w:ascii="Times New Roman" w:hAnsi="Times New Roman" w:cs="Times New Roman"/>
-          <w:b/>
-          <w:sz w:val="24"/>
-          <w:szCs w:val="24"/>
-          <w:lang w:val="pt-PT"/>
-        </w:rPr>
-        <w:t>Objetivo</w:t>
-      </w:r>
-      <w:proofErr w:type="spellEnd"/>
-      <w:r>
-        <w:rPr>
-          <w:rFonts w:ascii="Times New Roman" w:hAnsi="Times New Roman" w:cs="Times New Roman"/>
-          <w:b/>
-          <w:sz w:val="24"/>
-          <w:szCs w:val="24"/>
-          <w:lang w:val="pt-PT"/>
-        </w:rPr>
-        <w:t>:</w:t>
+      <w:r>
+        <w:rPr>
+          <w:rFonts w:ascii="Times New Roman" w:hAnsi="Times New Roman" w:cs="Times New Roman"/>
+          <w:b/>
+          <w:sz w:val="24"/>
+          <w:szCs w:val="24"/>
+          <w:lang w:val="pt-PT"/>
+        </w:rPr>
+        <w:t>Objetivo:</w:t>
       </w:r>
       <w:r>
         <w:rPr>
@@ -9542,19 +8390,8 @@
           <w:szCs w:val="24"/>
           <w:lang w:val="pt-PT"/>
         </w:rPr>
-        <w:t xml:space="preserve">Opção relatórios e estatísticas </w:t>
-      </w:r>
-      <w:proofErr w:type="spellStart"/>
-      <w:r>
-        <w:rPr>
-          <w:rFonts w:ascii="Times New Roman" w:hAnsi="Times New Roman" w:cs="Times New Roman"/>
-          <w:sz w:val="24"/>
-          <w:szCs w:val="24"/>
-          <w:lang w:val="pt-PT"/>
-        </w:rPr>
-        <w:t>selecionada</w:t>
-      </w:r>
-      <w:proofErr w:type="spellEnd"/>
+        <w:t>Opção relatórios e estatísticas selecionada</w:t>
+      </w:r>
     </w:p>
     <w:p>
       <w:pPr>
@@ -9685,27 +8522,7 @@
           <w:szCs w:val="24"/>
           <w:lang w:val="pt-PT"/>
         </w:rPr>
-        <w:t xml:space="preserve">O usuário verifica os dados segundo a </w:t>
-      </w:r>
-      <w:proofErr w:type="spellStart"/>
-      <w:r>
-        <w:rPr>
-          <w:rFonts w:ascii="Times New Roman" w:hAnsi="Times New Roman" w:cs="Times New Roman"/>
-          <w:sz w:val="24"/>
-          <w:szCs w:val="24"/>
-          <w:lang w:val="pt-PT"/>
-        </w:rPr>
-        <w:t>seleção</w:t>
-      </w:r>
-      <w:proofErr w:type="spellEnd"/>
-      <w:r>
-        <w:rPr>
-          <w:rFonts w:ascii="Times New Roman" w:hAnsi="Times New Roman" w:cs="Times New Roman"/>
-          <w:sz w:val="24"/>
-          <w:szCs w:val="24"/>
-          <w:lang w:val="pt-PT"/>
-        </w:rPr>
-        <w:t>;</w:t>
+        <w:t>O usuário verifica os dados segundo a seleção;</w:t>
       </w:r>
     </w:p>
     <w:p>
@@ -9826,27 +8643,15 @@
           <w:lang w:val="pt-PT"/>
         </w:rPr>
       </w:pPr>
-      <w:proofErr w:type="spellStart"/>
-      <w:r>
-        <w:rPr>
-          <w:rFonts w:ascii="Times New Roman" w:hAnsi="Times New Roman" w:cs="Times New Roman"/>
-          <w:b/>
-          <w:sz w:val="24"/>
-          <w:szCs w:val="24"/>
-          <w:lang w:val="pt-PT"/>
-        </w:rPr>
-        <w:t>Objetivo</w:t>
-      </w:r>
-      <w:proofErr w:type="spellEnd"/>
-      <w:r>
-        <w:rPr>
-          <w:rFonts w:ascii="Times New Roman" w:hAnsi="Times New Roman" w:cs="Times New Roman"/>
-          <w:b/>
-          <w:sz w:val="24"/>
-          <w:szCs w:val="24"/>
-          <w:lang w:val="pt-PT"/>
-        </w:rPr>
-        <w:t xml:space="preserve">: </w:t>
+      <w:r>
+        <w:rPr>
+          <w:rFonts w:ascii="Times New Roman" w:hAnsi="Times New Roman" w:cs="Times New Roman"/>
+          <w:b/>
+          <w:sz w:val="24"/>
+          <w:szCs w:val="24"/>
+          <w:lang w:val="pt-PT"/>
+        </w:rPr>
+        <w:t xml:space="preserve">Objetivo: </w:t>
       </w:r>
       <w:r>
         <w:rPr>
@@ -9979,27 +8784,7 @@
           <w:szCs w:val="24"/>
           <w:lang w:val="pt-PT"/>
         </w:rPr>
-        <w:t xml:space="preserve">Opção visualizar artigos e campanhas </w:t>
-      </w:r>
-      <w:proofErr w:type="spellStart"/>
-      <w:r>
-        <w:rPr>
-          <w:rFonts w:ascii="Times New Roman" w:hAnsi="Times New Roman" w:cs="Times New Roman"/>
-          <w:sz w:val="24"/>
-          <w:szCs w:val="24"/>
-          <w:lang w:val="pt-PT"/>
-        </w:rPr>
-        <w:t>selecionada</w:t>
-      </w:r>
-      <w:proofErr w:type="spellEnd"/>
-      <w:r>
-        <w:rPr>
-          <w:rFonts w:ascii="Times New Roman" w:hAnsi="Times New Roman" w:cs="Times New Roman"/>
-          <w:sz w:val="24"/>
-          <w:szCs w:val="24"/>
-          <w:lang w:val="pt-PT"/>
-        </w:rPr>
-        <w:t>.</w:t>
+        <w:t>Opção visualizar artigos e campanhas selecionada.</w:t>
       </w:r>
     </w:p>
     <w:p>
@@ -10156,27 +8941,15 @@
           <w:lang w:val="pt-PT"/>
         </w:rPr>
       </w:pPr>
-      <w:proofErr w:type="spellStart"/>
-      <w:r>
-        <w:rPr>
-          <w:rFonts w:ascii="Times New Roman" w:hAnsi="Times New Roman" w:cs="Times New Roman"/>
-          <w:b/>
-          <w:sz w:val="24"/>
-          <w:szCs w:val="24"/>
-          <w:lang w:val="pt-PT"/>
-        </w:rPr>
-        <w:t>Objetivo</w:t>
-      </w:r>
-      <w:proofErr w:type="spellEnd"/>
-      <w:r>
-        <w:rPr>
-          <w:rFonts w:ascii="Times New Roman" w:hAnsi="Times New Roman" w:cs="Times New Roman"/>
-          <w:b/>
-          <w:sz w:val="24"/>
-          <w:szCs w:val="24"/>
-          <w:lang w:val="pt-PT"/>
-        </w:rPr>
-        <w:t>:</w:t>
+      <w:r>
+        <w:rPr>
+          <w:rFonts w:ascii="Times New Roman" w:hAnsi="Times New Roman" w:cs="Times New Roman"/>
+          <w:b/>
+          <w:sz w:val="24"/>
+          <w:szCs w:val="24"/>
+          <w:lang w:val="pt-PT"/>
+        </w:rPr>
+        <w:t>Objetivo:</w:t>
       </w:r>
       <w:r>
         <w:rPr>
@@ -10194,19 +8967,8 @@
           <w:szCs w:val="24"/>
           <w:lang w:val="pt-PT"/>
         </w:rPr>
-        <w:t xml:space="preserve">Permitir a </w:t>
-      </w:r>
-      <w:proofErr w:type="gramStart"/>
-      <w:r>
-        <w:rPr>
-          <w:rFonts w:ascii="Times New Roman" w:hAnsi="Times New Roman" w:cs="Times New Roman"/>
-          <w:sz w:val="24"/>
-          <w:szCs w:val="24"/>
-          <w:lang w:val="pt-PT"/>
-        </w:rPr>
-        <w:t>visualização pedidos</w:t>
-      </w:r>
-      <w:proofErr w:type="gramEnd"/>
+        <w:t>Permitir a visualização pedidos</w:t>
+      </w:r>
       <w:r>
         <w:rPr>
           <w:rFonts w:ascii="Times New Roman" w:hAnsi="Times New Roman" w:cs="Times New Roman"/>
@@ -10488,27 +9250,7 @@
           <w:szCs w:val="24"/>
           <w:lang w:val="pt-PT"/>
         </w:rPr>
-        <w:t xml:space="preserve"> </w:t>
-      </w:r>
-      <w:proofErr w:type="spellStart"/>
-      <w:r>
-        <w:rPr>
-          <w:rFonts w:ascii="Times New Roman" w:hAnsi="Times New Roman" w:cs="Times New Roman"/>
-          <w:sz w:val="24"/>
-          <w:szCs w:val="24"/>
-          <w:lang w:val="pt-PT"/>
-        </w:rPr>
-        <w:t>selecionada</w:t>
-      </w:r>
-      <w:proofErr w:type="spellEnd"/>
-      <w:r>
-        <w:rPr>
-          <w:rFonts w:ascii="Times New Roman" w:hAnsi="Times New Roman" w:cs="Times New Roman"/>
-          <w:sz w:val="24"/>
-          <w:szCs w:val="24"/>
-          <w:lang w:val="pt-PT"/>
-        </w:rPr>
-        <w:t>.</w:t>
+        <w:t xml:space="preserve"> selecionada.</w:t>
       </w:r>
     </w:p>
     <w:p>
@@ -10570,65 +9312,14 @@
           <w:lang w:val="pt-PT"/>
         </w:rPr>
       </w:pPr>
-      <w:proofErr w:type="gramStart"/>
-      <w:r>
-        <w:rPr>
-          <w:rFonts w:ascii="Times New Roman" w:hAnsi="Times New Roman" w:cs="Times New Roman"/>
-          <w:sz w:val="24"/>
-          <w:szCs w:val="24"/>
-          <w:lang w:val="pt-PT"/>
-        </w:rPr>
-        <w:t>O</w:t>
-      </w:r>
-      <w:proofErr w:type="gramEnd"/>
-      <w:r>
-        <w:rPr>
-          <w:rFonts w:ascii="Times New Roman" w:hAnsi="Times New Roman" w:cs="Times New Roman"/>
-          <w:sz w:val="24"/>
-          <w:szCs w:val="24"/>
-          <w:lang w:val="pt-PT"/>
-        </w:rPr>
-        <w:t xml:space="preserve"> usuários </w:t>
-      </w:r>
-      <w:proofErr w:type="spellStart"/>
-      <w:r>
-        <w:rPr>
-          <w:rFonts w:ascii="Times New Roman" w:hAnsi="Times New Roman" w:cs="Times New Roman"/>
-          <w:sz w:val="24"/>
-          <w:szCs w:val="24"/>
-          <w:lang w:val="pt-PT"/>
-        </w:rPr>
-        <w:t>seleciona</w:t>
-      </w:r>
-      <w:proofErr w:type="spellEnd"/>
-      <w:r>
-        <w:rPr>
-          <w:rFonts w:ascii="Times New Roman" w:hAnsi="Times New Roman" w:cs="Times New Roman"/>
-          <w:sz w:val="24"/>
-          <w:szCs w:val="24"/>
-          <w:lang w:val="pt-PT"/>
-        </w:rPr>
-        <w:t xml:space="preserve"> </w:t>
-      </w:r>
-      <w:proofErr w:type="gramStart"/>
-      <w:r>
-        <w:rPr>
-          <w:rFonts w:ascii="Times New Roman" w:hAnsi="Times New Roman" w:cs="Times New Roman"/>
-          <w:sz w:val="24"/>
-          <w:szCs w:val="24"/>
-          <w:lang w:val="pt-PT"/>
-        </w:rPr>
-        <w:t>um</w:t>
-      </w:r>
-      <w:proofErr w:type="gramEnd"/>
-      <w:r>
-        <w:rPr>
-          <w:rFonts w:ascii="Times New Roman" w:hAnsi="Times New Roman" w:cs="Times New Roman"/>
-          <w:sz w:val="24"/>
-          <w:szCs w:val="24"/>
-          <w:lang w:val="pt-PT"/>
-        </w:rPr>
-        <w:t xml:space="preserve"> dos pedidos de apoio. [A1]</w:t>
+      <w:r>
+        <w:rPr>
+          <w:rFonts w:ascii="Times New Roman" w:hAnsi="Times New Roman" w:cs="Times New Roman"/>
+          <w:sz w:val="24"/>
+          <w:szCs w:val="24"/>
+          <w:lang w:val="pt-PT"/>
+        </w:rPr>
+        <w:t>O usuários seleciona um dos pedidos de apoio. [A1]</w:t>
       </w:r>
     </w:p>
     <w:p>
@@ -10652,27 +9343,7 @@
           <w:szCs w:val="24"/>
           <w:lang w:val="pt-PT"/>
         </w:rPr>
-        <w:t xml:space="preserve">O sistema </w:t>
-      </w:r>
-      <w:proofErr w:type="spellStart"/>
-      <w:r>
-        <w:rPr>
-          <w:rFonts w:ascii="Times New Roman" w:hAnsi="Times New Roman" w:cs="Times New Roman"/>
-          <w:sz w:val="24"/>
-          <w:szCs w:val="24"/>
-          <w:lang w:val="pt-PT"/>
-        </w:rPr>
-        <w:t>redireciona</w:t>
-      </w:r>
-      <w:proofErr w:type="spellEnd"/>
-      <w:r>
-        <w:rPr>
-          <w:rFonts w:ascii="Times New Roman" w:hAnsi="Times New Roman" w:cs="Times New Roman"/>
-          <w:sz w:val="24"/>
-          <w:szCs w:val="24"/>
-          <w:lang w:val="pt-PT"/>
-        </w:rPr>
-        <w:t xml:space="preserve"> o usuários a origem do pedido de apoio.</w:t>
+        <w:t>O sistema redireciona o usuários a origem do pedido de apoio.</w:t>
       </w:r>
     </w:p>
     <w:p>
@@ -10755,27 +9426,7 @@
           <w:szCs w:val="24"/>
           <w:lang w:val="pt-PT"/>
         </w:rPr>
-        <w:t xml:space="preserve"> usuário não </w:t>
-      </w:r>
-      <w:proofErr w:type="spellStart"/>
-      <w:r>
-        <w:rPr>
-          <w:rFonts w:ascii="Times New Roman" w:hAnsi="Times New Roman" w:cs="Times New Roman"/>
-          <w:sz w:val="24"/>
-          <w:szCs w:val="24"/>
-          <w:lang w:val="pt-PT"/>
-        </w:rPr>
-        <w:t>seleciona</w:t>
-      </w:r>
-      <w:proofErr w:type="spellEnd"/>
-      <w:r>
-        <w:rPr>
-          <w:rFonts w:ascii="Times New Roman" w:hAnsi="Times New Roman" w:cs="Times New Roman"/>
-          <w:sz w:val="24"/>
-          <w:szCs w:val="24"/>
-          <w:lang w:val="pt-PT"/>
-        </w:rPr>
-        <w:t xml:space="preserve"> nenhum pedido de apoio</w:t>
+        <w:t xml:space="preserve"> usuário não seleciona nenhum pedido de apoio</w:t>
       </w:r>
     </w:p>
     <w:p>
@@ -10799,6 +9450,32 @@
           <w:szCs w:val="24"/>
           <w:lang w:val="pt-PT"/>
         </w:rPr>
+        <w:t>O sistema retorna ao ponto 1 do fluxo principal.</w:t>
+      </w:r>
+      <w:bookmarkStart w:id="0" w:name="_GoBack"/>
+      <w:bookmarkEnd w:id="0"/>
+    </w:p>
+    <w:p>
+      <w:pPr>
+        <w:pStyle w:val="PargrafodaLista"/>
+        <w:numPr>
+          <w:ilvl w:val="0"/>
+          <w:numId w:val="7"/>
+        </w:numPr>
+        <w:rPr>
+          <w:rFonts w:ascii="Times New Roman" w:hAnsi="Times New Roman" w:cs="Times New Roman"/>
+          <w:sz w:val="24"/>
+          <w:szCs w:val="24"/>
+          <w:lang w:val="pt-PT"/>
+        </w:rPr>
+      </w:pPr>
+      <w:r>
+        <w:rPr>
+          <w:rFonts w:ascii="Times New Roman" w:hAnsi="Times New Roman" w:cs="Times New Roman"/>
+          <w:sz w:val="24"/>
+          <w:szCs w:val="24"/>
+          <w:lang w:val="pt-PT"/>
+        </w:rPr>
         <w:t xml:space="preserve">O caso de uso encerra. </w:t>
       </w:r>
     </w:p>
@@ -10861,27 +9538,15 @@
           <w:lang w:val="pt-PT"/>
         </w:rPr>
       </w:pPr>
-      <w:proofErr w:type="spellStart"/>
-      <w:r>
-        <w:rPr>
-          <w:rFonts w:ascii="Times New Roman" w:hAnsi="Times New Roman" w:cs="Times New Roman"/>
-          <w:b/>
-          <w:sz w:val="24"/>
-          <w:szCs w:val="24"/>
-          <w:lang w:val="pt-PT"/>
-        </w:rPr>
-        <w:t>Objetivo</w:t>
-      </w:r>
-      <w:proofErr w:type="spellEnd"/>
-      <w:r>
-        <w:rPr>
-          <w:rFonts w:ascii="Times New Roman" w:hAnsi="Times New Roman" w:cs="Times New Roman"/>
-          <w:b/>
-          <w:sz w:val="24"/>
-          <w:szCs w:val="24"/>
-          <w:lang w:val="pt-PT"/>
-        </w:rPr>
-        <w:t>:</w:t>
+      <w:r>
+        <w:rPr>
+          <w:rFonts w:ascii="Times New Roman" w:hAnsi="Times New Roman" w:cs="Times New Roman"/>
+          <w:b/>
+          <w:sz w:val="24"/>
+          <w:szCs w:val="24"/>
+          <w:lang w:val="pt-PT"/>
+        </w:rPr>
+        <w:t>Objetivo:</w:t>
       </w:r>
       <w:r>
         <w:rPr>
@@ -11075,47 +9740,7 @@
           <w:szCs w:val="24"/>
           <w:lang w:val="pt-PT"/>
         </w:rPr>
-        <w:t xml:space="preserve">O usuário deve ter uma conta </w:t>
-      </w:r>
-      <w:proofErr w:type="gramStart"/>
-      <w:r>
-        <w:rPr>
-          <w:rFonts w:ascii="Times New Roman" w:hAnsi="Times New Roman" w:cs="Times New Roman"/>
-          <w:sz w:val="24"/>
-          <w:szCs w:val="24"/>
-          <w:lang w:val="pt-PT"/>
-        </w:rPr>
-        <w:t>na(s</w:t>
-      </w:r>
-      <w:proofErr w:type="gramEnd"/>
-      <w:r>
-        <w:rPr>
-          <w:rFonts w:ascii="Times New Roman" w:hAnsi="Times New Roman" w:cs="Times New Roman"/>
-          <w:sz w:val="24"/>
-          <w:szCs w:val="24"/>
-          <w:lang w:val="pt-PT"/>
-        </w:rPr>
-        <w:t>) rede(s) social(</w:t>
-      </w:r>
-      <w:proofErr w:type="spellStart"/>
-      <w:r>
-        <w:rPr>
-          <w:rFonts w:ascii="Times New Roman" w:hAnsi="Times New Roman" w:cs="Times New Roman"/>
-          <w:sz w:val="24"/>
-          <w:szCs w:val="24"/>
-          <w:lang w:val="pt-PT"/>
-        </w:rPr>
-        <w:t>is</w:t>
-      </w:r>
-      <w:proofErr w:type="spellEnd"/>
-      <w:r>
-        <w:rPr>
-          <w:rFonts w:ascii="Times New Roman" w:hAnsi="Times New Roman" w:cs="Times New Roman"/>
-          <w:sz w:val="24"/>
-          <w:szCs w:val="24"/>
-          <w:lang w:val="pt-PT"/>
-        </w:rPr>
-        <w:t xml:space="preserve">) em que pretende partilhar a </w:t>
+        <w:t xml:space="preserve">O usuário deve ter uma conta na(s) rede(s) social(is) em que pretende partilhar a </w:t>
       </w:r>
       <w:r>
         <w:rPr>
@@ -11166,7 +9791,6 @@
         </w:rPr>
         <w:t xml:space="preserve">A informação partilhada fica </w:t>
       </w:r>
-      <w:proofErr w:type="gramStart"/>
       <w:r>
         <w:rPr>
           <w:rFonts w:ascii="Times New Roman" w:hAnsi="Times New Roman" w:cs="Times New Roman"/>
@@ -11176,55 +9800,74 @@
         </w:rPr>
         <w:t>disponível</w:t>
       </w:r>
-      <w:proofErr w:type="gramEnd"/>
-      <w:r>
-        <w:rPr>
-          <w:rFonts w:ascii="Times New Roman" w:hAnsi="Times New Roman" w:cs="Times New Roman"/>
+      <w:r>
+        <w:rPr>
+          <w:rFonts w:ascii="Times New Roman" w:hAnsi="Times New Roman" w:cs="Times New Roman"/>
+          <w:sz w:val="24"/>
+          <w:szCs w:val="24"/>
+          <w:lang w:val="pt-PT"/>
+        </w:rPr>
+        <w:t xml:space="preserve"> a na rede social em questão para visualização do público  </w:t>
+      </w:r>
+    </w:p>
+    <w:p>
+      <w:pPr>
+        <w:rPr>
+          <w:rFonts w:ascii="Times New Roman" w:hAnsi="Times New Roman" w:cs="Times New Roman"/>
+          <w:sz w:val="24"/>
+          <w:szCs w:val="24"/>
+          <w:lang w:val="pt-PT"/>
+        </w:rPr>
+      </w:pPr>
+      <w:r>
+        <w:rPr>
+          <w:rFonts w:ascii="Times New Roman" w:hAnsi="Times New Roman" w:cs="Times New Roman"/>
+          <w:b/>
+          <w:sz w:val="24"/>
+          <w:szCs w:val="24"/>
+          <w:lang w:val="pt-PT"/>
+        </w:rPr>
+        <w:t>Tipo:</w:t>
+      </w:r>
+      <w:r>
+        <w:rPr>
+          <w:rFonts w:ascii="Times New Roman" w:hAnsi="Times New Roman" w:cs="Times New Roman"/>
+          <w:b/>
           <w:sz w:val="24"/>
           <w:szCs w:val="24"/>
           <w:lang w:val="pt-PT"/>
         </w:rPr>
         <w:t xml:space="preserve"> </w:t>
       </w:r>
-      <w:proofErr w:type="gramStart"/>
-      <w:r>
-        <w:rPr>
-          <w:rFonts w:ascii="Times New Roman" w:hAnsi="Times New Roman" w:cs="Times New Roman"/>
-          <w:sz w:val="24"/>
-          <w:szCs w:val="24"/>
-          <w:lang w:val="pt-PT"/>
-        </w:rPr>
-        <w:t>a</w:t>
-      </w:r>
-      <w:proofErr w:type="gramEnd"/>
-      <w:r>
-        <w:rPr>
-          <w:rFonts w:ascii="Times New Roman" w:hAnsi="Times New Roman" w:cs="Times New Roman"/>
-          <w:sz w:val="24"/>
-          <w:szCs w:val="24"/>
-          <w:lang w:val="pt-PT"/>
-        </w:rPr>
-        <w:t xml:space="preserve"> na rede social em questão para visualização do público  </w:t>
-      </w:r>
-    </w:p>
-    <w:p>
-      <w:pPr>
-        <w:rPr>
-          <w:rFonts w:ascii="Times New Roman" w:hAnsi="Times New Roman" w:cs="Times New Roman"/>
-          <w:sz w:val="24"/>
-          <w:szCs w:val="24"/>
-          <w:lang w:val="pt-PT"/>
-        </w:rPr>
-      </w:pPr>
-      <w:r>
-        <w:rPr>
-          <w:rFonts w:ascii="Times New Roman" w:hAnsi="Times New Roman" w:cs="Times New Roman"/>
-          <w:b/>
-          <w:sz w:val="24"/>
-          <w:szCs w:val="24"/>
-          <w:lang w:val="pt-PT"/>
-        </w:rPr>
-        <w:t>Tipo:</w:t>
+      <w:r>
+        <w:rPr>
+          <w:rFonts w:ascii="Times New Roman" w:hAnsi="Times New Roman" w:cs="Times New Roman"/>
+          <w:sz w:val="24"/>
+          <w:szCs w:val="24"/>
+          <w:lang w:val="pt-PT"/>
+        </w:rPr>
+        <w:t>Desejável</w:t>
+      </w:r>
+    </w:p>
+    <w:p>
+      <w:pPr>
+        <w:rPr>
+          <w:rFonts w:ascii="Times New Roman" w:hAnsi="Times New Roman" w:cs="Times New Roman"/>
+          <w:sz w:val="24"/>
+          <w:szCs w:val="24"/>
+          <w:lang w:val="pt-PT"/>
+        </w:rPr>
+      </w:pPr>
+      <w:r>
+        <w:rPr>
+          <w:rFonts w:ascii="Times New Roman" w:hAnsi="Times New Roman" w:cs="Times New Roman"/>
+          <w:b/>
+          <w:sz w:val="24"/>
+          <w:szCs w:val="24"/>
+          <w:lang w:val="pt-PT"/>
+        </w:rPr>
+        <w:lastRenderedPageBreak/>
+        <w:t>Referências:</w:t>
       </w:r>
       <w:r>
         <w:rPr>
@@ -11243,45 +9886,6 @@
           <w:szCs w:val="24"/>
           <w:lang w:val="pt-PT"/>
         </w:rPr>
-        <w:t>Desejável</w:t>
-      </w:r>
-    </w:p>
-    <w:p>
-      <w:pPr>
-        <w:rPr>
-          <w:rFonts w:ascii="Times New Roman" w:hAnsi="Times New Roman" w:cs="Times New Roman"/>
-          <w:sz w:val="24"/>
-          <w:szCs w:val="24"/>
-          <w:lang w:val="pt-PT"/>
-        </w:rPr>
-      </w:pPr>
-      <w:r>
-        <w:rPr>
-          <w:rFonts w:ascii="Times New Roman" w:hAnsi="Times New Roman" w:cs="Times New Roman"/>
-          <w:b/>
-          <w:sz w:val="24"/>
-          <w:szCs w:val="24"/>
-          <w:lang w:val="pt-PT"/>
-        </w:rPr>
-        <w:t>Referências:</w:t>
-      </w:r>
-      <w:r>
-        <w:rPr>
-          <w:rFonts w:ascii="Times New Roman" w:hAnsi="Times New Roman" w:cs="Times New Roman"/>
-          <w:b/>
-          <w:sz w:val="24"/>
-          <w:szCs w:val="24"/>
-          <w:lang w:val="pt-PT"/>
-        </w:rPr>
-        <w:t xml:space="preserve"> </w:t>
-      </w:r>
-      <w:r>
-        <w:rPr>
-          <w:rFonts w:ascii="Times New Roman" w:hAnsi="Times New Roman" w:cs="Times New Roman"/>
-          <w:sz w:val="24"/>
-          <w:szCs w:val="24"/>
-          <w:lang w:val="pt-PT"/>
-        </w:rPr>
         <w:t>FC004</w:t>
       </w:r>
     </w:p>
@@ -11302,7 +9906,6 @@
           <w:szCs w:val="24"/>
           <w:lang w:val="pt-PT"/>
         </w:rPr>
-        <w:lastRenderedPageBreak/>
         <w:t>Entradas:</w:t>
       </w:r>
       <w:r>
@@ -11439,27 +10042,7 @@
           <w:szCs w:val="24"/>
           <w:lang w:val="pt-PT"/>
         </w:rPr>
-        <w:t xml:space="preserve">O usuário </w:t>
-      </w:r>
-      <w:proofErr w:type="spellStart"/>
-      <w:r>
-        <w:rPr>
-          <w:rFonts w:ascii="Times New Roman" w:hAnsi="Times New Roman" w:cs="Times New Roman"/>
-          <w:sz w:val="24"/>
-          <w:szCs w:val="24"/>
-          <w:lang w:val="pt-PT"/>
-        </w:rPr>
-        <w:t>seleciona</w:t>
-      </w:r>
-      <w:proofErr w:type="spellEnd"/>
-      <w:r>
-        <w:rPr>
-          <w:rFonts w:ascii="Times New Roman" w:hAnsi="Times New Roman" w:cs="Times New Roman"/>
-          <w:sz w:val="24"/>
-          <w:szCs w:val="24"/>
-          <w:lang w:val="pt-PT"/>
-        </w:rPr>
-        <w:t xml:space="preserve"> a rede social.</w:t>
+        <w:t>O usuário seleciona a rede social.</w:t>
       </w:r>
     </w:p>
     <w:p>
@@ -11507,27 +10090,7 @@
           <w:szCs w:val="24"/>
           <w:lang w:val="pt-PT"/>
         </w:rPr>
-        <w:t xml:space="preserve">O sistema </w:t>
-      </w:r>
-      <w:proofErr w:type="spellStart"/>
-      <w:r>
-        <w:rPr>
-          <w:rFonts w:ascii="Times New Roman" w:hAnsi="Times New Roman" w:cs="Times New Roman"/>
-          <w:sz w:val="24"/>
-          <w:szCs w:val="24"/>
-          <w:lang w:val="pt-PT"/>
-        </w:rPr>
-        <w:t>redireciona</w:t>
-      </w:r>
-      <w:proofErr w:type="spellEnd"/>
-      <w:r>
-        <w:rPr>
-          <w:rFonts w:ascii="Times New Roman" w:hAnsi="Times New Roman" w:cs="Times New Roman"/>
-          <w:sz w:val="24"/>
-          <w:szCs w:val="24"/>
-          <w:lang w:val="pt-PT"/>
-        </w:rPr>
-        <w:t xml:space="preserve"> o usuário para a </w:t>
+        <w:t xml:space="preserve">O sistema redireciona o usuário para a </w:t>
       </w:r>
       <w:r>
         <w:rPr>
@@ -11634,27 +10197,15 @@
           <w:lang w:val="pt-PT"/>
         </w:rPr>
       </w:pPr>
-      <w:proofErr w:type="spellStart"/>
-      <w:r>
-        <w:rPr>
-          <w:rFonts w:ascii="Times New Roman" w:hAnsi="Times New Roman" w:cs="Times New Roman"/>
-          <w:b/>
-          <w:sz w:val="24"/>
-          <w:szCs w:val="24"/>
-          <w:lang w:val="pt-PT"/>
-        </w:rPr>
-        <w:t>Objetivo</w:t>
-      </w:r>
-      <w:proofErr w:type="spellEnd"/>
-      <w:r>
-        <w:rPr>
-          <w:rFonts w:ascii="Times New Roman" w:hAnsi="Times New Roman" w:cs="Times New Roman"/>
-          <w:b/>
-          <w:sz w:val="24"/>
-          <w:szCs w:val="24"/>
-          <w:lang w:val="pt-PT"/>
-        </w:rPr>
-        <w:t>:</w:t>
+      <w:r>
+        <w:rPr>
+          <w:rFonts w:ascii="Times New Roman" w:hAnsi="Times New Roman" w:cs="Times New Roman"/>
+          <w:b/>
+          <w:sz w:val="24"/>
+          <w:szCs w:val="24"/>
+          <w:lang w:val="pt-PT"/>
+        </w:rPr>
+        <w:t>Objetivo:</w:t>
       </w:r>
       <w:r>
         <w:rPr>
@@ -12245,7 +10796,6 @@
         </w:rPr>
         <w:t xml:space="preserve">O sistema verifica se a </w:t>
       </w:r>
-      <w:proofErr w:type="gramStart"/>
       <w:r>
         <w:rPr>
           <w:rFonts w:ascii="Times New Roman" w:hAnsi="Times New Roman" w:cs="Times New Roman"/>
@@ -12255,35 +10805,14 @@
         </w:rPr>
         <w:t>doença</w:t>
       </w:r>
-      <w:proofErr w:type="gramEnd"/>
-      <w:r>
-        <w:rPr>
-          <w:rFonts w:ascii="Times New Roman" w:hAnsi="Times New Roman" w:cs="Times New Roman"/>
-          <w:sz w:val="24"/>
-          <w:szCs w:val="24"/>
-          <w:lang w:val="pt-PT"/>
-        </w:rPr>
-        <w:t xml:space="preserve"> fornecida não </w:t>
-      </w:r>
-      <w:proofErr w:type="gramStart"/>
-      <w:r>
-        <w:rPr>
-          <w:rFonts w:ascii="Times New Roman" w:hAnsi="Times New Roman" w:cs="Times New Roman"/>
-          <w:sz w:val="24"/>
-          <w:szCs w:val="24"/>
-          <w:lang w:val="pt-PT"/>
-        </w:rPr>
-        <w:t>esta</w:t>
-      </w:r>
-      <w:proofErr w:type="gramEnd"/>
-      <w:r>
-        <w:rPr>
-          <w:rFonts w:ascii="Times New Roman" w:hAnsi="Times New Roman" w:cs="Times New Roman"/>
-          <w:sz w:val="24"/>
-          <w:szCs w:val="24"/>
-          <w:lang w:val="pt-PT"/>
-        </w:rPr>
-        <w:t xml:space="preserve"> </w:t>
+      <w:r>
+        <w:rPr>
+          <w:rFonts w:ascii="Times New Roman" w:hAnsi="Times New Roman" w:cs="Times New Roman"/>
+          <w:sz w:val="24"/>
+          <w:szCs w:val="24"/>
+          <w:lang w:val="pt-PT"/>
+        </w:rPr>
+        <w:t xml:space="preserve"> fornecida não esta </w:t>
       </w:r>
       <w:r>
         <w:rPr>
@@ -12343,27 +10872,7 @@
           <w:szCs w:val="24"/>
           <w:lang w:val="pt-PT"/>
         </w:rPr>
-        <w:t xml:space="preserve"> efectuado, aguarde </w:t>
-      </w:r>
-      <w:proofErr w:type="gramStart"/>
-      <w:r>
-        <w:rPr>
-          <w:rFonts w:ascii="Times New Roman" w:hAnsi="Times New Roman" w:cs="Times New Roman"/>
-          <w:sz w:val="24"/>
-          <w:szCs w:val="24"/>
-          <w:lang w:val="pt-PT"/>
-        </w:rPr>
-        <w:t>email</w:t>
-      </w:r>
-      <w:proofErr w:type="gramEnd"/>
-      <w:r>
-        <w:rPr>
-          <w:rFonts w:ascii="Times New Roman" w:hAnsi="Times New Roman" w:cs="Times New Roman"/>
-          <w:sz w:val="24"/>
-          <w:szCs w:val="24"/>
-          <w:lang w:val="pt-PT"/>
-        </w:rPr>
-        <w:t xml:space="preserve"> de confirmação” [A2]</w:t>
+        <w:t xml:space="preserve"> efectuado, aguarde email de confirmação” [A2]</w:t>
       </w:r>
     </w:p>
     <w:p>
@@ -12389,7 +10898,6 @@
         </w:rPr>
         <w:t xml:space="preserve">O sistema </w:t>
       </w:r>
-      <w:proofErr w:type="spellStart"/>
       <w:r>
         <w:rPr>
           <w:rFonts w:ascii="Times New Roman" w:hAnsi="Times New Roman" w:cs="Times New Roman"/>
@@ -12399,35 +10907,14 @@
         </w:rPr>
         <w:t>redireciona</w:t>
       </w:r>
-      <w:proofErr w:type="spellEnd"/>
-      <w:r>
-        <w:rPr>
-          <w:rFonts w:ascii="Times New Roman" w:hAnsi="Times New Roman" w:cs="Times New Roman"/>
-          <w:sz w:val="24"/>
-          <w:szCs w:val="24"/>
-          <w:lang w:val="pt-PT"/>
-        </w:rPr>
-        <w:t xml:space="preserve"> o usuário para a </w:t>
-      </w:r>
-      <w:proofErr w:type="gramStart"/>
-      <w:r>
-        <w:rPr>
-          <w:rFonts w:ascii="Times New Roman" w:hAnsi="Times New Roman" w:cs="Times New Roman"/>
-          <w:sz w:val="24"/>
-          <w:szCs w:val="24"/>
-          <w:lang w:val="pt-PT"/>
-        </w:rPr>
-        <w:t>pagina</w:t>
-      </w:r>
-      <w:proofErr w:type="gramEnd"/>
-      <w:r>
-        <w:rPr>
-          <w:rFonts w:ascii="Times New Roman" w:hAnsi="Times New Roman" w:cs="Times New Roman"/>
-          <w:sz w:val="24"/>
-          <w:szCs w:val="24"/>
-          <w:lang w:val="pt-PT"/>
-        </w:rPr>
-        <w:t xml:space="preserve"> inicial do sistema</w:t>
+      <w:r>
+        <w:rPr>
+          <w:rFonts w:ascii="Times New Roman" w:hAnsi="Times New Roman" w:cs="Times New Roman"/>
+          <w:sz w:val="24"/>
+          <w:szCs w:val="24"/>
+          <w:lang w:val="pt-PT"/>
+        </w:rPr>
+        <w:t xml:space="preserve"> o usuário para a pagina inicial do sistema</w:t>
       </w:r>
     </w:p>
     <w:p>
@@ -12552,6 +11039,7 @@
           <w:szCs w:val="24"/>
           <w:lang w:val="pt-PT"/>
         </w:rPr>
+        <w:lastRenderedPageBreak/>
         <w:t>O sistema destaca o (s) campo (s) obrigatório que não foi preenchido e visualiza a mensagem “Campo Obrigatório”</w:t>
       </w:r>
     </w:p>
@@ -12576,7 +11064,6 @@
           <w:szCs w:val="24"/>
           <w:lang w:val="pt-PT"/>
         </w:rPr>
-        <w:lastRenderedPageBreak/>
         <w:t xml:space="preserve">O </w:t>
       </w:r>
       <w:r>
@@ -12637,47 +11124,7 @@
           <w:szCs w:val="24"/>
           <w:lang w:val="pt-PT"/>
         </w:rPr>
-        <w:t xml:space="preserve"> confirma se os dados fornecidos </w:t>
-      </w:r>
-      <w:proofErr w:type="spellStart"/>
-      <w:r>
-        <w:rPr>
-          <w:rFonts w:ascii="Times New Roman" w:hAnsi="Times New Roman" w:cs="Times New Roman"/>
-          <w:sz w:val="24"/>
-          <w:szCs w:val="24"/>
-          <w:lang w:val="pt-PT"/>
-        </w:rPr>
-        <w:t>estao</w:t>
-      </w:r>
-      <w:proofErr w:type="spellEnd"/>
-      <w:r>
-        <w:rPr>
-          <w:rFonts w:ascii="Times New Roman" w:hAnsi="Times New Roman" w:cs="Times New Roman"/>
-          <w:sz w:val="24"/>
-          <w:szCs w:val="24"/>
-          <w:lang w:val="pt-PT"/>
-        </w:rPr>
-        <w:t xml:space="preserve"> </w:t>
-      </w:r>
-      <w:proofErr w:type="spellStart"/>
-      <w:r>
-        <w:rPr>
-          <w:rFonts w:ascii="Times New Roman" w:hAnsi="Times New Roman" w:cs="Times New Roman"/>
-          <w:sz w:val="24"/>
-          <w:szCs w:val="24"/>
-          <w:lang w:val="pt-PT"/>
-        </w:rPr>
-        <w:t>corretos</w:t>
-      </w:r>
-      <w:proofErr w:type="spellEnd"/>
-      <w:r>
-        <w:rPr>
-          <w:rFonts w:ascii="Times New Roman" w:hAnsi="Times New Roman" w:cs="Times New Roman"/>
-          <w:sz w:val="24"/>
-          <w:szCs w:val="24"/>
-          <w:lang w:val="pt-PT"/>
-        </w:rPr>
-        <w:t>.</w:t>
+        <w:t xml:space="preserve"> confirma se os dados fornecidos estao corretos.</w:t>
       </w:r>
     </w:p>
     <w:p>
@@ -12743,45 +11190,14 @@
         <w:tab/>
         <w:t xml:space="preserve">A </w:t>
       </w:r>
-      <w:proofErr w:type="gramStart"/>
-      <w:r>
-        <w:rPr>
-          <w:rFonts w:ascii="Times New Roman" w:hAnsi="Times New Roman" w:cs="Times New Roman"/>
-          <w:sz w:val="24"/>
-          <w:szCs w:val="24"/>
-          <w:lang w:val="pt-PT"/>
-        </w:rPr>
-        <w:t>doença</w:t>
-      </w:r>
-      <w:proofErr w:type="gramEnd"/>
-      <w:r>
-        <w:rPr>
-          <w:rFonts w:ascii="Times New Roman" w:hAnsi="Times New Roman" w:cs="Times New Roman"/>
-          <w:sz w:val="24"/>
-          <w:szCs w:val="24"/>
-          <w:lang w:val="pt-PT"/>
-        </w:rPr>
-        <w:t xml:space="preserve"> </w:t>
-      </w:r>
-      <w:proofErr w:type="gramStart"/>
-      <w:r>
-        <w:rPr>
-          <w:rFonts w:ascii="Times New Roman" w:hAnsi="Times New Roman" w:cs="Times New Roman"/>
-          <w:sz w:val="24"/>
-          <w:szCs w:val="24"/>
-          <w:lang w:val="pt-PT"/>
-        </w:rPr>
-        <w:t>esta</w:t>
-      </w:r>
-      <w:proofErr w:type="gramEnd"/>
-      <w:r>
-        <w:rPr>
-          <w:rFonts w:ascii="Times New Roman" w:hAnsi="Times New Roman" w:cs="Times New Roman"/>
-          <w:sz w:val="24"/>
-          <w:szCs w:val="24"/>
-          <w:lang w:val="pt-PT"/>
-        </w:rPr>
-        <w:t xml:space="preserve"> repetida</w:t>
+      <w:r>
+        <w:rPr>
+          <w:rFonts w:ascii="Times New Roman" w:hAnsi="Times New Roman" w:cs="Times New Roman"/>
+          <w:sz w:val="24"/>
+          <w:szCs w:val="24"/>
+          <w:lang w:val="pt-PT"/>
+        </w:rPr>
+        <w:t>doença esta repetida</w:t>
       </w:r>
       <w:r>
         <w:rPr>
@@ -12920,27 +11336,15 @@
           <w:lang w:val="pt-PT"/>
         </w:rPr>
       </w:pPr>
-      <w:proofErr w:type="spellStart"/>
-      <w:r>
-        <w:rPr>
-          <w:rFonts w:ascii="Times New Roman" w:hAnsi="Times New Roman" w:cs="Times New Roman"/>
-          <w:b/>
-          <w:sz w:val="24"/>
-          <w:szCs w:val="24"/>
-          <w:lang w:val="pt-PT"/>
-        </w:rPr>
-        <w:t>Objetivo</w:t>
-      </w:r>
-      <w:proofErr w:type="spellEnd"/>
-      <w:r>
-        <w:rPr>
-          <w:rFonts w:ascii="Times New Roman" w:hAnsi="Times New Roman" w:cs="Times New Roman"/>
-          <w:b/>
-          <w:sz w:val="24"/>
-          <w:szCs w:val="24"/>
-          <w:lang w:val="pt-PT"/>
-        </w:rPr>
-        <w:t>:</w:t>
+      <w:r>
+        <w:rPr>
+          <w:rFonts w:ascii="Times New Roman" w:hAnsi="Times New Roman" w:cs="Times New Roman"/>
+          <w:b/>
+          <w:sz w:val="24"/>
+          <w:szCs w:val="24"/>
+          <w:lang w:val="pt-PT"/>
+        </w:rPr>
+        <w:t>Objetivo:</w:t>
       </w:r>
       <w:r>
         <w:rPr>
@@ -13100,27 +11504,7 @@
           <w:szCs w:val="24"/>
           <w:lang w:val="pt-PT"/>
         </w:rPr>
-        <w:t xml:space="preserve"> administrar fórum </w:t>
-      </w:r>
-      <w:proofErr w:type="spellStart"/>
-      <w:r>
-        <w:rPr>
-          <w:rFonts w:ascii="Times New Roman" w:hAnsi="Times New Roman" w:cs="Times New Roman"/>
-          <w:sz w:val="24"/>
-          <w:szCs w:val="24"/>
-          <w:lang w:val="pt-PT"/>
-        </w:rPr>
-        <w:t>selecionada</w:t>
-      </w:r>
-      <w:proofErr w:type="spellEnd"/>
-      <w:r>
-        <w:rPr>
-          <w:rFonts w:ascii="Times New Roman" w:hAnsi="Times New Roman" w:cs="Times New Roman"/>
-          <w:sz w:val="24"/>
-          <w:szCs w:val="24"/>
-          <w:lang w:val="pt-PT"/>
-        </w:rPr>
-        <w:t xml:space="preserve"> </w:t>
+        <w:t xml:space="preserve"> administrar fórum selecionada </w:t>
       </w:r>
       <w:r>
         <w:rPr>
@@ -13264,27 +11648,7 @@
           <w:szCs w:val="24"/>
           <w:lang w:val="pt-PT"/>
         </w:rPr>
-        <w:t xml:space="preserve">O profissional de saúde cria novo tópico </w:t>
-      </w:r>
-      <w:proofErr w:type="spellStart"/>
-      <w:r>
-        <w:rPr>
-          <w:rFonts w:ascii="Times New Roman" w:hAnsi="Times New Roman" w:cs="Times New Roman"/>
-          <w:sz w:val="24"/>
-          <w:szCs w:val="24"/>
-          <w:lang w:val="pt-PT"/>
-        </w:rPr>
-        <w:t>selecionando</w:t>
-      </w:r>
-      <w:proofErr w:type="spellEnd"/>
-      <w:r>
-        <w:rPr>
-          <w:rFonts w:ascii="Times New Roman" w:hAnsi="Times New Roman" w:cs="Times New Roman"/>
-          <w:sz w:val="24"/>
-          <w:szCs w:val="24"/>
-          <w:lang w:val="pt-PT"/>
-        </w:rPr>
-        <w:t xml:space="preserve"> a opção criar novo tópico e preenchendo o formulário apresentado.</w:t>
+        <w:t>O profissional de saúde cria novo tópico selecionando a opção criar novo tópico e preenchendo o formulário apresentado.</w:t>
       </w:r>
     </w:p>
     <w:p>
@@ -13411,27 +11775,7 @@
           <w:szCs w:val="24"/>
           <w:lang w:val="pt-PT"/>
         </w:rPr>
-        <w:t xml:space="preserve"> (Artigos científicos em formato </w:t>
-      </w:r>
-      <w:proofErr w:type="spellStart"/>
-      <w:r>
-        <w:rPr>
-          <w:rFonts w:ascii="Times New Roman" w:hAnsi="Times New Roman" w:cs="Times New Roman"/>
-          <w:sz w:val="24"/>
-          <w:szCs w:val="24"/>
-          <w:lang w:val="pt-PT"/>
-        </w:rPr>
-        <w:t>pdf</w:t>
-      </w:r>
-      <w:proofErr w:type="spellEnd"/>
-      <w:r>
-        <w:rPr>
-          <w:rFonts w:ascii="Times New Roman" w:hAnsi="Times New Roman" w:cs="Times New Roman"/>
-          <w:sz w:val="24"/>
-          <w:szCs w:val="24"/>
-          <w:lang w:val="pt-PT"/>
-        </w:rPr>
-        <w:t>)</w:t>
+        <w:t xml:space="preserve"> (Artigos científicos em formato pdf)</w:t>
       </w:r>
     </w:p>
     <w:p>
@@ -13623,6 +11967,7 @@
           <w:szCs w:val="24"/>
           <w:lang w:val="pt-PT"/>
         </w:rPr>
+        <w:lastRenderedPageBreak/>
         <w:t>Pós-Condição:</w:t>
       </w:r>
       <w:r>
@@ -13642,17 +11987,7 @@
           <w:szCs w:val="24"/>
           <w:lang w:val="pt-PT"/>
         </w:rPr>
-        <w:t xml:space="preserve">Documento disponível para visualização e </w:t>
-      </w:r>
-      <w:proofErr w:type="gramStart"/>
-      <w:r>
-        <w:rPr>
-          <w:rFonts w:ascii="Times New Roman" w:hAnsi="Times New Roman" w:cs="Times New Roman"/>
-          <w:sz w:val="24"/>
-          <w:szCs w:val="24"/>
-          <w:lang w:val="pt-PT"/>
-        </w:rPr>
-        <w:t>dow</w:t>
+        <w:t>Documento disponível para visualização e dow</w:t>
       </w:r>
       <w:r>
         <w:rPr>
@@ -13672,26 +12007,24 @@
         </w:rPr>
         <w:t>d</w:t>
       </w:r>
-      <w:proofErr w:type="gramEnd"/>
-    </w:p>
-    <w:p>
-      <w:pPr>
-        <w:rPr>
-          <w:rFonts w:ascii="Times New Roman" w:hAnsi="Times New Roman" w:cs="Times New Roman"/>
-          <w:sz w:val="24"/>
-          <w:szCs w:val="24"/>
-          <w:lang w:val="pt-PT"/>
-        </w:rPr>
-      </w:pPr>
-      <w:r>
-        <w:rPr>
-          <w:rFonts w:ascii="Times New Roman" w:hAnsi="Times New Roman" w:cs="Times New Roman"/>
-          <w:b/>
-          <w:sz w:val="24"/>
-          <w:szCs w:val="24"/>
-          <w:lang w:val="pt-PT"/>
-        </w:rPr>
-        <w:lastRenderedPageBreak/>
+    </w:p>
+    <w:p>
+      <w:pPr>
+        <w:rPr>
+          <w:rFonts w:ascii="Times New Roman" w:hAnsi="Times New Roman" w:cs="Times New Roman"/>
+          <w:sz w:val="24"/>
+          <w:szCs w:val="24"/>
+          <w:lang w:val="pt-PT"/>
+        </w:rPr>
+      </w:pPr>
+      <w:r>
+        <w:rPr>
+          <w:rFonts w:ascii="Times New Roman" w:hAnsi="Times New Roman" w:cs="Times New Roman"/>
+          <w:b/>
+          <w:sz w:val="24"/>
+          <w:szCs w:val="24"/>
+          <w:lang w:val="pt-PT"/>
+        </w:rPr>
         <w:t>Tipo:</w:t>
       </w:r>
       <w:r>
@@ -13789,19 +12122,8 @@
           <w:szCs w:val="24"/>
           <w:lang w:val="pt-PT"/>
         </w:rPr>
-        <w:t xml:space="preserve">tema, descrição e documento no formato </w:t>
-      </w:r>
-      <w:proofErr w:type="spellStart"/>
-      <w:r>
-        <w:rPr>
-          <w:rFonts w:ascii="Times New Roman" w:hAnsi="Times New Roman" w:cs="Times New Roman"/>
-          <w:sz w:val="24"/>
-          <w:szCs w:val="24"/>
-          <w:lang w:val="pt-PT"/>
-        </w:rPr>
-        <w:t>pdf</w:t>
-      </w:r>
-      <w:proofErr w:type="spellEnd"/>
+        <w:t>tema, descrição e documento no formato pdf</w:t>
+      </w:r>
     </w:p>
     <w:p>
       <w:pPr>
@@ -13845,27 +12167,7 @@
           <w:szCs w:val="24"/>
           <w:lang w:val="pt-PT"/>
         </w:rPr>
-        <w:t xml:space="preserve">O Profissional da Saúde está no </w:t>
-      </w:r>
-      <w:proofErr w:type="spellStart"/>
-      <w:r>
-        <w:rPr>
-          <w:rFonts w:ascii="Times New Roman" w:hAnsi="Times New Roman" w:cs="Times New Roman"/>
-          <w:sz w:val="24"/>
-          <w:szCs w:val="24"/>
-          <w:lang w:val="pt-PT"/>
-        </w:rPr>
-        <w:t>Back</w:t>
-      </w:r>
-      <w:proofErr w:type="spellEnd"/>
-      <w:r>
-        <w:rPr>
-          <w:rFonts w:ascii="Times New Roman" w:hAnsi="Times New Roman" w:cs="Times New Roman"/>
-          <w:sz w:val="24"/>
-          <w:szCs w:val="24"/>
-          <w:lang w:val="pt-PT"/>
-        </w:rPr>
-        <w:t xml:space="preserve"> Office (parte administrativa) do sistema.</w:t>
+        <w:t>O Profissional da Saúde está no Back Office (parte administrativa) do sistema.</w:t>
       </w:r>
     </w:p>
     <w:p>
@@ -14036,36 +12338,16 @@
           <w:szCs w:val="24"/>
           <w:lang w:val="pt-PT"/>
         </w:rPr>
-        <w:t xml:space="preserve">Clica em fazer </w:t>
-      </w:r>
-      <w:proofErr w:type="spellStart"/>
-      <w:r>
-        <w:rPr>
-          <w:rFonts w:ascii="Times New Roman" w:hAnsi="Times New Roman" w:cs="Times New Roman"/>
-          <w:sz w:val="24"/>
-          <w:szCs w:val="24"/>
-          <w:lang w:val="pt-PT"/>
-        </w:rPr>
-        <w:t>uploa</w:t>
-      </w:r>
-      <w:r>
-        <w:rPr>
-          <w:rFonts w:ascii="Times New Roman" w:hAnsi="Times New Roman" w:cs="Times New Roman"/>
-          <w:sz w:val="24"/>
-          <w:szCs w:val="24"/>
-          <w:lang w:val="pt-PT"/>
-        </w:rPr>
-        <w:t>d</w:t>
-      </w:r>
-      <w:proofErr w:type="spellEnd"/>
-      <w:r>
-        <w:rPr>
-          <w:rFonts w:ascii="Times New Roman" w:hAnsi="Times New Roman" w:cs="Times New Roman"/>
-          <w:sz w:val="24"/>
-          <w:szCs w:val="24"/>
-          <w:lang w:val="pt-PT"/>
-        </w:rPr>
-        <w:t xml:space="preserve"> do documento.</w:t>
+        <w:t>Clica em fazer uploa</w:t>
+      </w:r>
+      <w:r>
+        <w:rPr>
+          <w:rFonts w:ascii="Times New Roman" w:hAnsi="Times New Roman" w:cs="Times New Roman"/>
+          <w:sz w:val="24"/>
+          <w:szCs w:val="24"/>
+          <w:lang w:val="pt-PT"/>
+        </w:rPr>
+        <w:t>d do documento.</w:t>
       </w:r>
     </w:p>
     <w:p>
@@ -14206,27 +12488,7 @@
           <w:szCs w:val="24"/>
           <w:lang w:val="pt-PT"/>
         </w:rPr>
-        <w:t xml:space="preserve">O sistema retorna ao menu principal do </w:t>
-      </w:r>
-      <w:proofErr w:type="spellStart"/>
-      <w:r>
-        <w:rPr>
-          <w:rFonts w:ascii="Times New Roman" w:hAnsi="Times New Roman" w:cs="Times New Roman"/>
-          <w:sz w:val="24"/>
-          <w:szCs w:val="24"/>
-          <w:lang w:val="pt-PT"/>
-        </w:rPr>
-        <w:t>Back</w:t>
-      </w:r>
-      <w:proofErr w:type="spellEnd"/>
-      <w:r>
-        <w:rPr>
-          <w:rFonts w:ascii="Times New Roman" w:hAnsi="Times New Roman" w:cs="Times New Roman"/>
-          <w:sz w:val="24"/>
-          <w:szCs w:val="24"/>
-          <w:lang w:val="pt-PT"/>
-        </w:rPr>
-        <w:t xml:space="preserve"> Office</w:t>
+        <w:t>O sistema retorna ao menu principal do Back Office</w:t>
       </w:r>
     </w:p>
     <w:p>
@@ -14793,6 +13055,7 @@
           <w:szCs w:val="24"/>
           <w:lang w:val="pt-PT"/>
         </w:rPr>
+        <w:lastRenderedPageBreak/>
         <w:t>Tipo:</w:t>
       </w:r>
       <w:r>
@@ -14832,7 +13095,6 @@
           <w:szCs w:val="24"/>
           <w:lang w:val="pt-PT"/>
         </w:rPr>
-        <w:lastRenderedPageBreak/>
         <w:t>Referências:</w:t>
       </w:r>
       <w:r>
@@ -15066,7 +13328,6 @@
         </w:rPr>
         <w:t xml:space="preserve">O sistema verifica se e o formulário foi </w:t>
       </w:r>
-      <w:proofErr w:type="spellStart"/>
       <w:r>
         <w:rPr>
           <w:rFonts w:ascii="Times New Roman" w:hAnsi="Times New Roman" w:cs="Times New Roman"/>
@@ -15076,7 +13337,6 @@
         </w:rPr>
         <w:t>corretamente</w:t>
       </w:r>
-      <w:proofErr w:type="spellEnd"/>
       <w:r>
         <w:rPr>
           <w:rFonts w:ascii="Times New Roman" w:hAnsi="Times New Roman" w:cs="Times New Roman"/>
@@ -15702,6 +13962,7 @@
           <w:szCs w:val="24"/>
           <w:lang w:val="pt-PT"/>
         </w:rPr>
+        <w:lastRenderedPageBreak/>
         <w:t>Emitir relatório com resultado da verificação</w:t>
       </w:r>
     </w:p>
@@ -15726,7 +13987,6 @@
           <w:szCs w:val="24"/>
           <w:lang w:val="pt-PT"/>
         </w:rPr>
-        <w:lastRenderedPageBreak/>
         <w:t>Tomar uma decisão quanto ao pedido</w:t>
       </w:r>
       <w:r>
@@ -15981,27 +14241,7 @@
           <w:szCs w:val="24"/>
           <w:lang w:val="pt-PT"/>
         </w:rPr>
-        <w:t xml:space="preserve">O profissional verifica o documento que comprova a necessidade do doente (atestado medico, atestado de pobreza, </w:t>
-      </w:r>
-      <w:proofErr w:type="spellStart"/>
-      <w:r>
-        <w:rPr>
-          <w:rFonts w:ascii="Times New Roman" w:hAnsi="Times New Roman" w:cs="Times New Roman"/>
-          <w:sz w:val="24"/>
-          <w:szCs w:val="24"/>
-          <w:lang w:val="pt-PT"/>
-        </w:rPr>
-        <w:t>etc</w:t>
-      </w:r>
-      <w:proofErr w:type="spellEnd"/>
-      <w:r>
-        <w:rPr>
-          <w:rFonts w:ascii="Times New Roman" w:hAnsi="Times New Roman" w:cs="Times New Roman"/>
-          <w:sz w:val="24"/>
-          <w:szCs w:val="24"/>
-          <w:lang w:val="pt-PT"/>
-        </w:rPr>
-        <w:t>)</w:t>
+        <w:t>O profissional verifica o documento que comprova a necessidade do doente (atestado medico, atestado de pobreza, etc)</w:t>
       </w:r>
       <w:r>
         <w:rPr>
@@ -16123,7 +14363,6 @@
         </w:rPr>
         <w:t xml:space="preserve"> podendo se </w:t>
       </w:r>
-      <w:proofErr w:type="spellStart"/>
       <w:r>
         <w:rPr>
           <w:rFonts w:ascii="Times New Roman" w:hAnsi="Times New Roman" w:cs="Times New Roman"/>
@@ -16133,7 +14372,6 @@
         </w:rPr>
         <w:t>selecionar</w:t>
       </w:r>
-      <w:proofErr w:type="spellEnd"/>
       <w:r>
         <w:rPr>
           <w:rFonts w:ascii="Times New Roman" w:hAnsi="Times New Roman" w:cs="Times New Roman"/>
@@ -16165,17 +14403,7 @@
           <w:szCs w:val="24"/>
           <w:lang w:val="pt-PT"/>
         </w:rPr>
-        <w:t xml:space="preserve">O sistema verifica </w:t>
-      </w:r>
-      <w:proofErr w:type="spellStart"/>
-      <w:r>
-        <w:rPr>
-          <w:rFonts w:ascii="Times New Roman" w:hAnsi="Times New Roman" w:cs="Times New Roman"/>
-          <w:sz w:val="24"/>
-          <w:szCs w:val="24"/>
-          <w:lang w:val="pt-PT"/>
-        </w:rPr>
-        <w:t>redi</w:t>
+        <w:t>O sistema verifica redi</w:t>
       </w:r>
       <w:r>
         <w:rPr>
@@ -16193,17 +14421,7 @@
           <w:szCs w:val="24"/>
           <w:lang w:val="pt-PT"/>
         </w:rPr>
-        <w:t>ciona</w:t>
-      </w:r>
-      <w:proofErr w:type="spellEnd"/>
-      <w:r>
-        <w:rPr>
-          <w:rFonts w:ascii="Times New Roman" w:hAnsi="Times New Roman" w:cs="Times New Roman"/>
-          <w:sz w:val="24"/>
-          <w:szCs w:val="24"/>
-          <w:lang w:val="pt-PT"/>
-        </w:rPr>
-        <w:t xml:space="preserve"> o profissional para uma </w:t>
+        <w:t xml:space="preserve">ciona o profissional para uma </w:t>
       </w:r>
       <w:r>
         <w:rPr>
@@ -16433,27 +14651,7 @@
           <w:szCs w:val="24"/>
           <w:lang w:val="pt-PT"/>
         </w:rPr>
-        <w:t xml:space="preserve">A2 O pedido e falso e o profissional </w:t>
-      </w:r>
-      <w:proofErr w:type="gramStart"/>
-      <w:r>
-        <w:rPr>
-          <w:rFonts w:ascii="Times New Roman" w:hAnsi="Times New Roman" w:cs="Times New Roman"/>
-          <w:sz w:val="24"/>
-          <w:szCs w:val="24"/>
-          <w:lang w:val="pt-PT"/>
-        </w:rPr>
-        <w:t>optou</w:t>
-      </w:r>
-      <w:proofErr w:type="gramEnd"/>
-      <w:r>
-        <w:rPr>
-          <w:rFonts w:ascii="Times New Roman" w:hAnsi="Times New Roman" w:cs="Times New Roman"/>
-          <w:sz w:val="24"/>
-          <w:szCs w:val="24"/>
-          <w:lang w:val="pt-PT"/>
-        </w:rPr>
-        <w:t xml:space="preserve"> por denunciar</w:t>
+        <w:t>A2 O pedido e falso e o profissional optou por denunciar</w:t>
       </w:r>
     </w:p>
     <w:p>
@@ -16546,27 +14744,7 @@
           <w:szCs w:val="24"/>
           <w:lang w:val="pt-PT"/>
         </w:rPr>
-        <w:t xml:space="preserve">O usuário escolha uma </w:t>
-      </w:r>
-      <w:proofErr w:type="spellStart"/>
-      <w:r>
-        <w:rPr>
-          <w:rFonts w:ascii="Times New Roman" w:hAnsi="Times New Roman" w:cs="Times New Roman"/>
-          <w:sz w:val="24"/>
-          <w:szCs w:val="24"/>
-          <w:lang w:val="pt-PT"/>
-        </w:rPr>
-        <w:t>ação</w:t>
-      </w:r>
-      <w:proofErr w:type="spellEnd"/>
-      <w:r>
-        <w:rPr>
-          <w:rFonts w:ascii="Times New Roman" w:hAnsi="Times New Roman" w:cs="Times New Roman"/>
-          <w:sz w:val="24"/>
-          <w:szCs w:val="24"/>
-          <w:lang w:val="pt-PT"/>
-        </w:rPr>
-        <w:t>.</w:t>
+        <w:t>O usuário escolha uma ação.</w:t>
       </w:r>
     </w:p>
     <w:p>
@@ -16655,7 +14833,6 @@
           <w:szCs w:val="24"/>
           <w:lang w:val="pt-PT"/>
         </w:rPr>
-        <w:lastRenderedPageBreak/>
         <w:t>UC016</w:t>
       </w:r>
       <w:r>
@@ -17319,7 +15496,6 @@
         </w:rPr>
         <w:t xml:space="preserve">O sistema verifica se e o formulário foi </w:t>
       </w:r>
-      <w:proofErr w:type="spellStart"/>
       <w:r>
         <w:rPr>
           <w:rFonts w:ascii="Times New Roman" w:hAnsi="Times New Roman" w:cs="Times New Roman"/>
@@ -17329,7 +15505,6 @@
         </w:rPr>
         <w:t>corretamente</w:t>
       </w:r>
-      <w:proofErr w:type="spellEnd"/>
       <w:r>
         <w:rPr>
           <w:rFonts w:ascii="Times New Roman" w:hAnsi="Times New Roman" w:cs="Times New Roman"/>
@@ -17678,6 +15853,7 @@
           <w:szCs w:val="24"/>
           <w:lang w:val="pt-PT"/>
         </w:rPr>
+        <w:lastRenderedPageBreak/>
         <w:t>O caso de uso retorna para o passo 4 do fluxo principal</w:t>
       </w:r>
     </w:p>
@@ -17774,27 +15950,7 @@
           <w:szCs w:val="24"/>
           <w:lang w:val="pt-PT"/>
         </w:rPr>
-        <w:t xml:space="preserve">envia uma mensagem e um </w:t>
-      </w:r>
-      <w:proofErr w:type="gramStart"/>
-      <w:r>
-        <w:rPr>
-          <w:rFonts w:ascii="Times New Roman" w:hAnsi="Times New Roman" w:cs="Times New Roman"/>
-          <w:sz w:val="24"/>
-          <w:szCs w:val="24"/>
-          <w:lang w:val="pt-PT"/>
-        </w:rPr>
-        <w:t>email</w:t>
-      </w:r>
-      <w:proofErr w:type="gramEnd"/>
-      <w:r>
-        <w:rPr>
-          <w:rFonts w:ascii="Times New Roman" w:hAnsi="Times New Roman" w:cs="Times New Roman"/>
-          <w:sz w:val="24"/>
-          <w:szCs w:val="24"/>
-          <w:lang w:val="pt-PT"/>
-        </w:rPr>
-        <w:t xml:space="preserve"> para o doente para rever as informações em questão </w:t>
+        <w:t xml:space="preserve">envia uma mensagem e um email para o doente para rever as informações em questão </w:t>
       </w:r>
     </w:p>
     <w:p>
@@ -17900,27 +16056,15 @@
           <w:lang w:val="pt-PT"/>
         </w:rPr>
       </w:pPr>
-      <w:proofErr w:type="spellStart"/>
-      <w:r>
-        <w:rPr>
-          <w:rFonts w:ascii="Times New Roman" w:hAnsi="Times New Roman" w:cs="Times New Roman"/>
-          <w:b/>
-          <w:sz w:val="24"/>
-          <w:szCs w:val="24"/>
-          <w:lang w:val="pt-PT"/>
-        </w:rPr>
-        <w:t>Objetivo</w:t>
-      </w:r>
-      <w:proofErr w:type="spellEnd"/>
-      <w:r>
-        <w:rPr>
-          <w:rFonts w:ascii="Times New Roman" w:hAnsi="Times New Roman" w:cs="Times New Roman"/>
-          <w:b/>
-          <w:sz w:val="24"/>
-          <w:szCs w:val="24"/>
-          <w:lang w:val="pt-PT"/>
-        </w:rPr>
-        <w:t>:</w:t>
+      <w:r>
+        <w:rPr>
+          <w:rFonts w:ascii="Times New Roman" w:hAnsi="Times New Roman" w:cs="Times New Roman"/>
+          <w:b/>
+          <w:sz w:val="24"/>
+          <w:szCs w:val="24"/>
+          <w:lang w:val="pt-PT"/>
+        </w:rPr>
+        <w:t>Objetivo:</w:t>
       </w:r>
       <w:r>
         <w:rPr>
@@ -18274,27 +16418,15 @@
           <w:lang w:val="pt-PT"/>
         </w:rPr>
       </w:pPr>
-      <w:proofErr w:type="spellStart"/>
-      <w:r>
-        <w:rPr>
-          <w:rFonts w:ascii="Times New Roman" w:hAnsi="Times New Roman" w:cs="Times New Roman"/>
-          <w:b/>
-          <w:sz w:val="24"/>
-          <w:szCs w:val="24"/>
-          <w:lang w:val="pt-PT"/>
-        </w:rPr>
-        <w:t>Objetivo</w:t>
-      </w:r>
-      <w:proofErr w:type="spellEnd"/>
-      <w:r>
-        <w:rPr>
-          <w:rFonts w:ascii="Times New Roman" w:hAnsi="Times New Roman" w:cs="Times New Roman"/>
-          <w:b/>
-          <w:sz w:val="24"/>
-          <w:szCs w:val="24"/>
-          <w:lang w:val="pt-PT"/>
-        </w:rPr>
-        <w:t>:</w:t>
+      <w:r>
+        <w:rPr>
+          <w:rFonts w:ascii="Times New Roman" w:hAnsi="Times New Roman" w:cs="Times New Roman"/>
+          <w:b/>
+          <w:sz w:val="24"/>
+          <w:szCs w:val="24"/>
+          <w:lang w:val="pt-PT"/>
+        </w:rPr>
+        <w:t>Objetivo:</w:t>
       </w:r>
       <w:r>
         <w:rPr>
@@ -18522,27 +16654,7 @@
           <w:szCs w:val="24"/>
           <w:lang w:val="pt-PT"/>
         </w:rPr>
-        <w:t xml:space="preserve">pção ver unidades capacitadas </w:t>
-      </w:r>
-      <w:proofErr w:type="spellStart"/>
-      <w:r>
-        <w:rPr>
-          <w:rFonts w:ascii="Times New Roman" w:hAnsi="Times New Roman" w:cs="Times New Roman"/>
-          <w:sz w:val="24"/>
-          <w:szCs w:val="24"/>
-          <w:lang w:val="pt-PT"/>
-        </w:rPr>
-        <w:t>selecionada</w:t>
-      </w:r>
-      <w:proofErr w:type="spellEnd"/>
-      <w:r>
-        <w:rPr>
-          <w:rFonts w:ascii="Times New Roman" w:hAnsi="Times New Roman" w:cs="Times New Roman"/>
-          <w:sz w:val="24"/>
-          <w:szCs w:val="24"/>
-          <w:lang w:val="pt-PT"/>
-        </w:rPr>
-        <w:t xml:space="preserve">  </w:t>
+        <w:t xml:space="preserve">pção ver unidades capacitadas selecionada  </w:t>
       </w:r>
     </w:p>
     <w:p>
@@ -18604,6 +16716,7 @@
           <w:szCs w:val="24"/>
           <w:lang w:val="pt-PT"/>
         </w:rPr>
+        <w:lastRenderedPageBreak/>
         <w:t>Referências:</w:t>
       </w:r>
       <w:r>
@@ -18643,7 +16756,6 @@
           <w:szCs w:val="24"/>
           <w:lang w:val="pt-PT"/>
         </w:rPr>
-        <w:lastRenderedPageBreak/>
         <w:t>Fluxo Principal:</w:t>
       </w:r>
     </w:p>
@@ -19476,6 +17588,7 @@
           <w:szCs w:val="24"/>
           <w:lang w:val="pt-PT"/>
         </w:rPr>
+        <w:lastRenderedPageBreak/>
         <w:t>A1</w:t>
       </w:r>
       <w:r>
@@ -19518,7 +17631,6 @@
           <w:szCs w:val="24"/>
           <w:lang w:val="pt-PT"/>
         </w:rPr>
-        <w:lastRenderedPageBreak/>
         <w:t xml:space="preserve">O sistema visualiza uma </w:t>
       </w:r>
       <w:r>
@@ -19816,7 +17928,7 @@
 </file>
 
 <file path=word/endnotes.xml><?xml version="1.0" encoding="utf-8"?>
-<w:endnotes xmlns:wpc="http://schemas.microsoft.com/office/word/2010/wordprocessingCanvas" xmlns:mc="http://schemas.openxmlformats.org/markup-compatibility/2006" xmlns:o="urn:schemas-microsoft-com:office:office" xmlns:r="http://schemas.openxmlformats.org/officeDocument/2006/relationships" xmlns:m="http://schemas.openxmlformats.org/officeDocument/2006/math" xmlns:v="urn:schemas-microsoft-com:vml" xmlns:wp14="http://schemas.microsoft.com/office/word/2010/wordprocessingDrawing" xmlns:wp="http://schemas.openxmlformats.org/drawingml/2006/wordprocessingDrawing" xmlns:w10="urn:schemas-microsoft-com:office:word" xmlns:w="http://schemas.openxmlformats.org/wordprocessingml/2006/main" xmlns:w14="http://schemas.microsoft.com/office/word/2010/wordml" xmlns:wpg="http://schemas.microsoft.com/office/word/2010/wordprocessingGroup" xmlns:wpi="http://schemas.microsoft.com/office/word/2010/wordprocessingInk" xmlns:wne="http://schemas.microsoft.com/office/word/2006/wordml" xmlns:wps="http://schemas.microsoft.com/office/word/2010/wordprocessingShape" mc:Ignorable="w14 wp14">
+<w:endnotes xmlns:wpc="http://schemas.microsoft.com/office/word/2010/wordprocessingCanvas" xmlns:mc="http://schemas.openxmlformats.org/markup-compatibility/2006" xmlns:o="urn:schemas-microsoft-com:office:office" xmlns:r="http://schemas.openxmlformats.org/officeDocument/2006/relationships" xmlns:m="http://schemas.openxmlformats.org/officeDocument/2006/math" xmlns:v="urn:schemas-microsoft-com:vml" xmlns:wp14="http://schemas.microsoft.com/office/word/2010/wordprocessingDrawing" xmlns:wp="http://schemas.openxmlformats.org/drawingml/2006/wordprocessingDrawing" xmlns:w10="urn:schemas-microsoft-com:office:word" xmlns:w="http://schemas.openxmlformats.org/wordprocessingml/2006/main" xmlns:w14="http://schemas.microsoft.com/office/word/2010/wordml" xmlns:w15="http://schemas.microsoft.com/office/word/2012/wordml" xmlns:wpg="http://schemas.microsoft.com/office/word/2010/wordprocessingGroup" xmlns:wpi="http://schemas.microsoft.com/office/word/2010/wordprocessingInk" xmlns:wne="http://schemas.microsoft.com/office/word/2006/wordml" xmlns:wps="http://schemas.microsoft.com/office/word/2010/wordprocessingShape" mc:Ignorable="w14 w15 wp14">
   <w:endnote w:type="separator" w:id="-1">
     <w:p>
       <w:pPr>
@@ -19841,7 +17953,7 @@
 </file>
 
 <file path=word/footnotes.xml><?xml version="1.0" encoding="utf-8"?>
-<w:footnotes xmlns:wpc="http://schemas.microsoft.com/office/word/2010/wordprocessingCanvas" xmlns:mc="http://schemas.openxmlformats.org/markup-compatibility/2006" xmlns:o="urn:schemas-microsoft-com:office:office" xmlns:r="http://schemas.openxmlformats.org/officeDocument/2006/relationships" xmlns:m="http://schemas.openxmlformats.org/officeDocument/2006/math" xmlns:v="urn:schemas-microsoft-com:vml" xmlns:wp14="http://schemas.microsoft.com/office/word/2010/wordprocessingDrawing" xmlns:wp="http://schemas.openxmlformats.org/drawingml/2006/wordprocessingDrawing" xmlns:w10="urn:schemas-microsoft-com:office:word" xmlns:w="http://schemas.openxmlformats.org/wordprocessingml/2006/main" xmlns:w14="http://schemas.microsoft.com/office/word/2010/wordml" xmlns:wpg="http://schemas.microsoft.com/office/word/2010/wordprocessingGroup" xmlns:wpi="http://schemas.microsoft.com/office/word/2010/wordprocessingInk" xmlns:wne="http://schemas.microsoft.com/office/word/2006/wordml" xmlns:wps="http://schemas.microsoft.com/office/word/2010/wordprocessingShape" mc:Ignorable="w14 wp14">
+<w:footnotes xmlns:wpc="http://schemas.microsoft.com/office/word/2010/wordprocessingCanvas" xmlns:mc="http://schemas.openxmlformats.org/markup-compatibility/2006" xmlns:o="urn:schemas-microsoft-com:office:office" xmlns:r="http://schemas.openxmlformats.org/officeDocument/2006/relationships" xmlns:m="http://schemas.openxmlformats.org/officeDocument/2006/math" xmlns:v="urn:schemas-microsoft-com:vml" xmlns:wp14="http://schemas.microsoft.com/office/word/2010/wordprocessingDrawing" xmlns:wp="http://schemas.openxmlformats.org/drawingml/2006/wordprocessingDrawing" xmlns:w10="urn:schemas-microsoft-com:office:word" xmlns:w="http://schemas.openxmlformats.org/wordprocessingml/2006/main" xmlns:w14="http://schemas.microsoft.com/office/word/2010/wordml" xmlns:w15="http://schemas.microsoft.com/office/word/2012/wordml" xmlns:wpg="http://schemas.microsoft.com/office/word/2010/wordprocessingGroup" xmlns:wpi="http://schemas.microsoft.com/office/word/2010/wordprocessingInk" xmlns:wne="http://schemas.microsoft.com/office/word/2006/wordml" xmlns:wps="http://schemas.microsoft.com/office/word/2010/wordprocessingShape" mc:Ignorable="w14 w15 wp14">
   <w:footnote w:type="separator" w:id="-1">
     <w:p>
       <w:pPr>
@@ -19866,7 +17978,7 @@
 </file>
 
 <file path=word/numbering.xml><?xml version="1.0" encoding="utf-8"?>
-<w:numbering xmlns:wpc="http://schemas.microsoft.com/office/word/2010/wordprocessingCanvas" xmlns:mc="http://schemas.openxmlformats.org/markup-compatibility/2006" xmlns:o="urn:schemas-microsoft-com:office:office" xmlns:r="http://schemas.openxmlformats.org/officeDocument/2006/relationships" xmlns:m="http://schemas.openxmlformats.org/officeDocument/2006/math" xmlns:v="urn:schemas-microsoft-com:vml" xmlns:wp14="http://schemas.microsoft.com/office/word/2010/wordprocessingDrawing" xmlns:wp="http://schemas.openxmlformats.org/drawingml/2006/wordprocessingDrawing" xmlns:w10="urn:schemas-microsoft-com:office:word" xmlns:w="http://schemas.openxmlformats.org/wordprocessingml/2006/main" xmlns:w14="http://schemas.microsoft.com/office/word/2010/wordml" xmlns:wpg="http://schemas.microsoft.com/office/word/2010/wordprocessingGroup" xmlns:wpi="http://schemas.microsoft.com/office/word/2010/wordprocessingInk" xmlns:wne="http://schemas.microsoft.com/office/word/2006/wordml" xmlns:wps="http://schemas.microsoft.com/office/word/2010/wordprocessingShape" mc:Ignorable="w14 wp14">
+<w:numbering xmlns:wpc="http://schemas.microsoft.com/office/word/2010/wordprocessingCanvas" xmlns:mc="http://schemas.openxmlformats.org/markup-compatibility/2006" xmlns:o="urn:schemas-microsoft-com:office:office" xmlns:r="http://schemas.openxmlformats.org/officeDocument/2006/relationships" xmlns:m="http://schemas.openxmlformats.org/officeDocument/2006/math" xmlns:v="urn:schemas-microsoft-com:vml" xmlns:wp14="http://schemas.microsoft.com/office/word/2010/wordprocessingDrawing" xmlns:wp="http://schemas.openxmlformats.org/drawingml/2006/wordprocessingDrawing" xmlns:w10="urn:schemas-microsoft-com:office:word" xmlns:w="http://schemas.openxmlformats.org/wordprocessingml/2006/main" xmlns:w14="http://schemas.microsoft.com/office/word/2010/wordml" xmlns:w15="http://schemas.microsoft.com/office/word/2012/wordml" xmlns:wpg="http://schemas.microsoft.com/office/word/2010/wordprocessingGroup" xmlns:wpi="http://schemas.microsoft.com/office/word/2010/wordprocessingInk" xmlns:wne="http://schemas.microsoft.com/office/word/2006/wordml" xmlns:wps="http://schemas.microsoft.com/office/word/2010/wordprocessingShape" mc:Ignorable="w14 w15 wp14">
   <w:abstractNum w:abstractNumId="0">
     <w:nsid w:val="019433D2"/>
     <w:multiLevelType w:val="hybridMultilevel"/>
@@ -24714,7 +22826,7 @@
 </file>
 
 <file path=word/styles.xml><?xml version="1.0" encoding="utf-8"?>
-<w:styles xmlns:mc="http://schemas.openxmlformats.org/markup-compatibility/2006" xmlns:r="http://schemas.openxmlformats.org/officeDocument/2006/relationships" xmlns:w="http://schemas.openxmlformats.org/wordprocessingml/2006/main" xmlns:w14="http://schemas.microsoft.com/office/word/2010/wordml" mc:Ignorable="w14">
+<w:styles xmlns:mc="http://schemas.openxmlformats.org/markup-compatibility/2006" xmlns:r="http://schemas.openxmlformats.org/officeDocument/2006/relationships" xmlns:w="http://schemas.openxmlformats.org/wordprocessingml/2006/main" xmlns:w14="http://schemas.microsoft.com/office/word/2010/wordml" xmlns:w15="http://schemas.microsoft.com/office/word/2012/wordml" mc:Ignorable="w14 w15">
   <w:docDefaults>
     <w:rPrDefault>
       <w:rPr>
@@ -24730,151 +22842,385 @@
       </w:pPr>
     </w:pPrDefault>
   </w:docDefaults>
-  <w:latentStyles w:defLockedState="0" w:defUIPriority="99" w:defSemiHidden="1" w:defUnhideWhenUsed="1" w:defQFormat="0" w:count="267">
-    <w:lsdException w:name="Normal" w:semiHidden="0" w:uiPriority="0" w:unhideWhenUsed="0" w:qFormat="1"/>
-    <w:lsdException w:name="heading 1" w:semiHidden="0" w:uiPriority="9" w:unhideWhenUsed="0" w:qFormat="1"/>
-    <w:lsdException w:name="heading 2" w:uiPriority="9" w:qFormat="1"/>
-    <w:lsdException w:name="heading 3" w:uiPriority="9" w:qFormat="1"/>
-    <w:lsdException w:name="heading 4" w:uiPriority="9" w:qFormat="1"/>
-    <w:lsdException w:name="heading 5" w:uiPriority="9" w:qFormat="1"/>
-    <w:lsdException w:name="heading 6" w:uiPriority="9" w:qFormat="1"/>
-    <w:lsdException w:name="heading 7" w:uiPriority="9" w:qFormat="1"/>
-    <w:lsdException w:name="heading 8" w:uiPriority="9" w:qFormat="1"/>
-    <w:lsdException w:name="heading 9" w:uiPriority="9" w:qFormat="1"/>
-    <w:lsdException w:name="toc 1" w:uiPriority="39"/>
-    <w:lsdException w:name="toc 2" w:uiPriority="39"/>
-    <w:lsdException w:name="toc 3" w:uiPriority="39"/>
-    <w:lsdException w:name="toc 4" w:uiPriority="39"/>
-    <w:lsdException w:name="toc 5" w:uiPriority="39"/>
-    <w:lsdException w:name="toc 6" w:uiPriority="39"/>
-    <w:lsdException w:name="toc 7" w:uiPriority="39"/>
-    <w:lsdException w:name="toc 8" w:uiPriority="39"/>
-    <w:lsdException w:name="toc 9" w:uiPriority="39"/>
-    <w:lsdException w:name="caption" w:uiPriority="35" w:qFormat="1"/>
-    <w:lsdException w:name="Title" w:semiHidden="0" w:uiPriority="10" w:unhideWhenUsed="0" w:qFormat="1"/>
-    <w:lsdException w:name="Default Paragraph Font" w:uiPriority="1"/>
-    <w:lsdException w:name="Subtitle" w:semiHidden="0" w:uiPriority="11" w:unhideWhenUsed="0" w:qFormat="1"/>
-    <w:lsdException w:name="Strong" w:semiHidden="0" w:uiPriority="22" w:unhideWhenUsed="0" w:qFormat="1"/>
-    <w:lsdException w:name="Emphasis" w:semiHidden="0" w:uiPriority="20" w:unhideWhenUsed="0" w:qFormat="1"/>
-    <w:lsdException w:name="Table Grid" w:semiHidden="0" w:uiPriority="39" w:unhideWhenUsed="0"/>
-    <w:lsdException w:name="Placeholder Text" w:unhideWhenUsed="0"/>
-    <w:lsdException w:name="No Spacing" w:semiHidden="0" w:uiPriority="1" w:unhideWhenUsed="0" w:qFormat="1"/>
-    <w:lsdException w:name="Light Shading" w:semiHidden="0" w:uiPriority="60" w:unhideWhenUsed="0"/>
-    <w:lsdException w:name="Light List" w:semiHidden="0" w:uiPriority="61" w:unhideWhenUsed="0"/>
-    <w:lsdException w:name="Light Grid" w:semiHidden="0" w:uiPriority="62" w:unhideWhenUsed="0"/>
-    <w:lsdException w:name="Medium Shading 1" w:semiHidden="0" w:uiPriority="63" w:unhideWhenUsed="0"/>
-    <w:lsdException w:name="Medium Shading 2" w:semiHidden="0" w:uiPriority="64" w:unhideWhenUsed="0"/>
-    <w:lsdException w:name="Medium List 1" w:semiHidden="0" w:uiPriority="65" w:unhideWhenUsed="0"/>
-    <w:lsdException w:name="Medium List 2" w:semiHidden="0" w:uiPriority="66" w:unhideWhenUsed="0"/>
-    <w:lsdException w:name="Medium Grid 1" w:semiHidden="0" w:uiPriority="67" w:unhideWhenUsed="0"/>
-    <w:lsdException w:name="Medium Grid 2" w:semiHidden="0" w:uiPriority="68" w:unhideWhenUsed="0"/>
-    <w:lsdException w:name="Medium Grid 3" w:semiHidden="0" w:uiPriority="69" w:unhideWhenUsed="0"/>
-    <w:lsdException w:name="Dark List" w:semiHidden="0" w:uiPriority="70" w:unhideWhenUsed="0"/>
-    <w:lsdException w:name="Colorful Shading" w:semiHidden="0" w:uiPriority="71" w:unhideWhenUsed="0"/>
-    <w:lsdException w:name="Colorful List" w:semiHidden="0" w:uiPriority="72" w:unhideWhenUsed="0"/>
-    <w:lsdException w:name="Colorful Grid" w:semiHidden="0" w:uiPriority="73" w:unhideWhenUsed="0"/>
-    <w:lsdException w:name="Light Shading Accent 1" w:semiHidden="0" w:uiPriority="60" w:unhideWhenUsed="0"/>
-    <w:lsdException w:name="Light List Accent 1" w:semiHidden="0" w:uiPriority="61" w:unhideWhenUsed="0"/>
-    <w:lsdException w:name="Light Grid Accent 1" w:semiHidden="0" w:uiPriority="62" w:unhideWhenUsed="0"/>
-    <w:lsdException w:name="Medium Shading 1 Accent 1" w:semiHidden="0" w:uiPriority="63" w:unhideWhenUsed="0"/>
-    <w:lsdException w:name="Medium Shading 2 Accent 1" w:semiHidden="0" w:uiPriority="64" w:unhideWhenUsed="0"/>
-    <w:lsdException w:name="Medium List 1 Accent 1" w:semiHidden="0" w:uiPriority="65" w:unhideWhenUsed="0"/>
-    <w:lsdException w:name="Revision" w:unhideWhenUsed="0"/>
-    <w:lsdException w:name="List Paragraph" w:semiHidden="0" w:uiPriority="34" w:unhideWhenUsed="0" w:qFormat="1"/>
-    <w:lsdException w:name="Quote" w:semiHidden="0" w:uiPriority="29" w:unhideWhenUsed="0" w:qFormat="1"/>
-    <w:lsdException w:name="Intense Quote" w:semiHidden="0" w:uiPriority="30" w:unhideWhenUsed="0" w:qFormat="1"/>
-    <w:lsdException w:name="Medium List 2 Accent 1" w:semiHidden="0" w:uiPriority="66" w:unhideWhenUsed="0"/>
-    <w:lsdException w:name="Medium Grid 1 Accent 1" w:semiHidden="0" w:uiPriority="67" w:unhideWhenUsed="0"/>
-    <w:lsdException w:name="Medium Grid 2 Accent 1" w:semiHidden="0" w:uiPriority="68" w:unhideWhenUsed="0"/>
-    <w:lsdException w:name="Medium Grid 3 Accent 1" w:semiHidden="0" w:uiPriority="69" w:unhideWhenUsed="0"/>
-    <w:lsdException w:name="Dark List Accent 1" w:semiHidden="0" w:uiPriority="70" w:unhideWhenUsed="0"/>
-    <w:lsdException w:name="Colorful Shading Accent 1" w:semiHidden="0" w:uiPriority="71" w:unhideWhenUsed="0"/>
-    <w:lsdException w:name="Colorful List Accent 1" w:semiHidden="0" w:uiPriority="72" w:unhideWhenUsed="0"/>
-    <w:lsdException w:name="Colorful Grid Accent 1" w:semiHidden="0" w:uiPriority="73" w:unhideWhenUsed="0"/>
-    <w:lsdException w:name="Light Shading Accent 2" w:semiHidden="0" w:uiPriority="60" w:unhideWhenUsed="0"/>
-    <w:lsdException w:name="Light List Accent 2" w:semiHidden="0" w:uiPriority="61" w:unhideWhenUsed="0"/>
-    <w:lsdException w:name="Light Grid Accent 2" w:semiHidden="0" w:uiPriority="62" w:unhideWhenUsed="0"/>
-    <w:lsdException w:name="Medium Shading 1 Accent 2" w:semiHidden="0" w:uiPriority="63" w:unhideWhenUsed="0"/>
-    <w:lsdException w:name="Medium Shading 2 Accent 2" w:semiHidden="0" w:uiPriority="64" w:unhideWhenUsed="0"/>
-    <w:lsdException w:name="Medium List 1 Accent 2" w:semiHidden="0" w:uiPriority="65" w:unhideWhenUsed="0"/>
-    <w:lsdException w:name="Medium List 2 Accent 2" w:semiHidden="0" w:uiPriority="66" w:unhideWhenUsed="0"/>
-    <w:lsdException w:name="Medium Grid 1 Accent 2" w:semiHidden="0" w:uiPriority="67" w:unhideWhenUsed="0"/>
-    <w:lsdException w:name="Medium Grid 2 Accent 2" w:semiHidden="0" w:uiPriority="68" w:unhideWhenUsed="0"/>
-    <w:lsdException w:name="Medium Grid 3 Accent 2" w:semiHidden="0" w:uiPriority="69" w:unhideWhenUsed="0"/>
-    <w:lsdException w:name="Dark List Accent 2" w:semiHidden="0" w:uiPriority="70" w:unhideWhenUsed="0"/>
-    <w:lsdException w:name="Colorful Shading Accent 2" w:semiHidden="0" w:uiPriority="71" w:unhideWhenUsed="0"/>
-    <w:lsdException w:name="Colorful List Accent 2" w:semiHidden="0" w:uiPriority="72" w:unhideWhenUsed="0"/>
-    <w:lsdException w:name="Colorful Grid Accent 2" w:semiHidden="0" w:uiPriority="73" w:unhideWhenUsed="0"/>
-    <w:lsdException w:name="Light Shading Accent 3" w:semiHidden="0" w:uiPriority="60" w:unhideWhenUsed="0"/>
-    <w:lsdException w:name="Light List Accent 3" w:semiHidden="0" w:uiPriority="61" w:unhideWhenUsed="0"/>
-    <w:lsdException w:name="Light Grid Accent 3" w:semiHidden="0" w:uiPriority="62" w:unhideWhenUsed="0"/>
-    <w:lsdException w:name="Medium Shading 1 Accent 3" w:semiHidden="0" w:uiPriority="63" w:unhideWhenUsed="0"/>
-    <w:lsdException w:name="Medium Shading 2 Accent 3" w:semiHidden="0" w:uiPriority="64" w:unhideWhenUsed="0"/>
-    <w:lsdException w:name="Medium List 1 Accent 3" w:semiHidden="0" w:uiPriority="65" w:unhideWhenUsed="0"/>
-    <w:lsdException w:name="Medium List 2 Accent 3" w:semiHidden="0" w:uiPriority="66" w:unhideWhenUsed="0"/>
-    <w:lsdException w:name="Medium Grid 1 Accent 3" w:semiHidden="0" w:uiPriority="67" w:unhideWhenUsed="0"/>
-    <w:lsdException w:name="Medium Grid 2 Accent 3" w:semiHidden="0" w:uiPriority="68" w:unhideWhenUsed="0"/>
-    <w:lsdException w:name="Medium Grid 3 Accent 3" w:semiHidden="0" w:uiPriority="69" w:unhideWhenUsed="0"/>
-    <w:lsdException w:name="Dark List Accent 3" w:semiHidden="0" w:uiPriority="70" w:unhideWhenUsed="0"/>
-    <w:lsdException w:name="Colorful Shading Accent 3" w:semiHidden="0" w:uiPriority="71" w:unhideWhenUsed="0"/>
-    <w:lsdException w:name="Colorful List Accent 3" w:semiHidden="0" w:uiPriority="72" w:unhideWhenUsed="0"/>
-    <w:lsdException w:name="Colorful Grid Accent 3" w:semiHidden="0" w:uiPriority="73" w:unhideWhenUsed="0"/>
-    <w:lsdException w:name="Light Shading Accent 4" w:semiHidden="0" w:uiPriority="60" w:unhideWhenUsed="0"/>
-    <w:lsdException w:name="Light List Accent 4" w:semiHidden="0" w:uiPriority="61" w:unhideWhenUsed="0"/>
-    <w:lsdException w:name="Light Grid Accent 4" w:semiHidden="0" w:uiPriority="62" w:unhideWhenUsed="0"/>
-    <w:lsdException w:name="Medium Shading 1 Accent 4" w:semiHidden="0" w:uiPriority="63" w:unhideWhenUsed="0"/>
-    <w:lsdException w:name="Medium Shading 2 Accent 4" w:semiHidden="0" w:uiPriority="64" w:unhideWhenUsed="0"/>
-    <w:lsdException w:name="Medium List 1 Accent 4" w:semiHidden="0" w:uiPriority="65" w:unhideWhenUsed="0"/>
-    <w:lsdException w:name="Medium List 2 Accent 4" w:semiHidden="0" w:uiPriority="66" w:unhideWhenUsed="0"/>
-    <w:lsdException w:name="Medium Grid 1 Accent 4" w:semiHidden="0" w:uiPriority="67" w:unhideWhenUsed="0"/>
-    <w:lsdException w:name="Medium Grid 2 Accent 4" w:semiHidden="0" w:uiPriority="68" w:unhideWhenUsed="0"/>
-    <w:lsdException w:name="Medium Grid 3 Accent 4" w:semiHidden="0" w:uiPriority="69" w:unhideWhenUsed="0"/>
-    <w:lsdException w:name="Dark List Accent 4" w:semiHidden="0" w:uiPriority="70" w:unhideWhenUsed="0"/>
-    <w:lsdException w:name="Colorful Shading Accent 4" w:semiHidden="0" w:uiPriority="71" w:unhideWhenUsed="0"/>
-    <w:lsdException w:name="Colorful List Accent 4" w:semiHidden="0" w:uiPriority="72" w:unhideWhenUsed="0"/>
-    <w:lsdException w:name="Colorful Grid Accent 4" w:semiHidden="0" w:uiPriority="73" w:unhideWhenUsed="0"/>
-    <w:lsdException w:name="Light Shading Accent 5" w:semiHidden="0" w:uiPriority="60" w:unhideWhenUsed="0"/>
-    <w:lsdException w:name="Light List Accent 5" w:semiHidden="0" w:uiPriority="61" w:unhideWhenUsed="0"/>
-    <w:lsdException w:name="Light Grid Accent 5" w:semiHidden="0" w:uiPriority="62" w:unhideWhenUsed="0"/>
-    <w:lsdException w:name="Medium Shading 1 Accent 5" w:semiHidden="0" w:uiPriority="63" w:unhideWhenUsed="0"/>
-    <w:lsdException w:name="Medium Shading 2 Accent 5" w:semiHidden="0" w:uiPriority="64" w:unhideWhenUsed="0"/>
-    <w:lsdException w:name="Medium List 1 Accent 5" w:semiHidden="0" w:uiPriority="65" w:unhideWhenUsed="0"/>
-    <w:lsdException w:name="Medium List 2 Accent 5" w:semiHidden="0" w:uiPriority="66" w:unhideWhenUsed="0"/>
-    <w:lsdException w:name="Medium Grid 1 Accent 5" w:semiHidden="0" w:uiPriority="67" w:unhideWhenUsed="0"/>
-    <w:lsdException w:name="Medium Grid 2 Accent 5" w:semiHidden="0" w:uiPriority="68" w:unhideWhenUsed="0"/>
-    <w:lsdException w:name="Medium Grid 3 Accent 5" w:semiHidden="0" w:uiPriority="69" w:unhideWhenUsed="0"/>
-    <w:lsdException w:name="Dark List Accent 5" w:semiHidden="0" w:uiPriority="70" w:unhideWhenUsed="0"/>
-    <w:lsdException w:name="Colorful Shading Accent 5" w:semiHidden="0" w:uiPriority="71" w:unhideWhenUsed="0"/>
-    <w:lsdException w:name="Colorful List Accent 5" w:semiHidden="0" w:uiPriority="72" w:unhideWhenUsed="0"/>
-    <w:lsdException w:name="Colorful Grid Accent 5" w:semiHidden="0" w:uiPriority="73" w:unhideWhenUsed="0"/>
-    <w:lsdException w:name="Light Shading Accent 6" w:semiHidden="0" w:uiPriority="60" w:unhideWhenUsed="0"/>
-    <w:lsdException w:name="Light List Accent 6" w:semiHidden="0" w:uiPriority="61" w:unhideWhenUsed="0"/>
-    <w:lsdException w:name="Light Grid Accent 6" w:semiHidden="0" w:uiPriority="62" w:unhideWhenUsed="0"/>
-    <w:lsdException w:name="Medium Shading 1 Accent 6" w:semiHidden="0" w:uiPriority="63" w:unhideWhenUsed="0"/>
-    <w:lsdException w:name="Medium Shading 2 Accent 6" w:semiHidden="0" w:uiPriority="64" w:unhideWhenUsed="0"/>
-    <w:lsdException w:name="Medium List 1 Accent 6" w:semiHidden="0" w:uiPriority="65" w:unhideWhenUsed="0"/>
-    <w:lsdException w:name="Medium List 2 Accent 6" w:semiHidden="0" w:uiPriority="66" w:unhideWhenUsed="0"/>
-    <w:lsdException w:name="Medium Grid 1 Accent 6" w:semiHidden="0" w:uiPriority="67" w:unhideWhenUsed="0"/>
-    <w:lsdException w:name="Medium Grid 2 Accent 6" w:semiHidden="0" w:uiPriority="68" w:unhideWhenUsed="0"/>
-    <w:lsdException w:name="Medium Grid 3 Accent 6" w:semiHidden="0" w:uiPriority="69" w:unhideWhenUsed="0"/>
-    <w:lsdException w:name="Dark List Accent 6" w:semiHidden="0" w:uiPriority="70" w:unhideWhenUsed="0"/>
-    <w:lsdException w:name="Colorful Shading Accent 6" w:semiHidden="0" w:uiPriority="71" w:unhideWhenUsed="0"/>
-    <w:lsdException w:name="Colorful List Accent 6" w:semiHidden="0" w:uiPriority="72" w:unhideWhenUsed="0"/>
-    <w:lsdException w:name="Colorful Grid Accent 6" w:semiHidden="0" w:uiPriority="73" w:unhideWhenUsed="0"/>
-    <w:lsdException w:name="Subtle Emphasis" w:semiHidden="0" w:uiPriority="19" w:unhideWhenUsed="0" w:qFormat="1"/>
-    <w:lsdException w:name="Intense Emphasis" w:semiHidden="0" w:uiPriority="21" w:unhideWhenUsed="0" w:qFormat="1"/>
-    <w:lsdException w:name="Subtle Reference" w:semiHidden="0" w:uiPriority="31" w:unhideWhenUsed="0" w:qFormat="1"/>
-    <w:lsdException w:name="Intense Reference" w:semiHidden="0" w:uiPriority="32" w:unhideWhenUsed="0" w:qFormat="1"/>
-    <w:lsdException w:name="Book Title" w:semiHidden="0" w:uiPriority="33" w:unhideWhenUsed="0" w:qFormat="1"/>
-    <w:lsdException w:name="Bibliography" w:uiPriority="37"/>
-    <w:lsdException w:name="TOC Heading" w:uiPriority="39" w:qFormat="1"/>
+  <w:latentStyles w:defLockedState="0" w:defUIPriority="99" w:defSemiHidden="0" w:defUnhideWhenUsed="0" w:defQFormat="0" w:count="371">
+    <w:lsdException w:name="Normal" w:uiPriority="0" w:qFormat="1"/>
+    <w:lsdException w:name="heading 1" w:uiPriority="9" w:qFormat="1"/>
+    <w:lsdException w:name="heading 2" w:semiHidden="1" w:uiPriority="9" w:unhideWhenUsed="1" w:qFormat="1"/>
+    <w:lsdException w:name="heading 3" w:semiHidden="1" w:uiPriority="9" w:unhideWhenUsed="1" w:qFormat="1"/>
+    <w:lsdException w:name="heading 4" w:semiHidden="1" w:uiPriority="9" w:unhideWhenUsed="1" w:qFormat="1"/>
+    <w:lsdException w:name="heading 5" w:semiHidden="1" w:uiPriority="9" w:unhideWhenUsed="1" w:qFormat="1"/>
+    <w:lsdException w:name="heading 6" w:semiHidden="1" w:uiPriority="9" w:unhideWhenUsed="1" w:qFormat="1"/>
+    <w:lsdException w:name="heading 7" w:semiHidden="1" w:uiPriority="9" w:unhideWhenUsed="1" w:qFormat="1"/>
+    <w:lsdException w:name="heading 8" w:semiHidden="1" w:uiPriority="9" w:unhideWhenUsed="1" w:qFormat="1"/>
+    <w:lsdException w:name="heading 9" w:semiHidden="1" w:uiPriority="9" w:unhideWhenUsed="1" w:qFormat="1"/>
+    <w:lsdException w:name="index 1" w:semiHidden="1" w:unhideWhenUsed="1"/>
+    <w:lsdException w:name="index 2" w:semiHidden="1" w:unhideWhenUsed="1"/>
+    <w:lsdException w:name="index 3" w:semiHidden="1" w:unhideWhenUsed="1"/>
+    <w:lsdException w:name="index 4" w:semiHidden="1" w:unhideWhenUsed="1"/>
+    <w:lsdException w:name="index 5" w:semiHidden="1" w:unhideWhenUsed="1"/>
+    <w:lsdException w:name="index 6" w:semiHidden="1" w:unhideWhenUsed="1"/>
+    <w:lsdException w:name="index 7" w:semiHidden="1" w:unhideWhenUsed="1"/>
+    <w:lsdException w:name="index 8" w:semiHidden="1" w:unhideWhenUsed="1"/>
+    <w:lsdException w:name="index 9" w:semiHidden="1" w:unhideWhenUsed="1"/>
+    <w:lsdException w:name="toc 1" w:semiHidden="1" w:uiPriority="39" w:unhideWhenUsed="1"/>
+    <w:lsdException w:name="toc 2" w:semiHidden="1" w:uiPriority="39" w:unhideWhenUsed="1"/>
+    <w:lsdException w:name="toc 3" w:semiHidden="1" w:uiPriority="39" w:unhideWhenUsed="1"/>
+    <w:lsdException w:name="toc 4" w:semiHidden="1" w:uiPriority="39" w:unhideWhenUsed="1"/>
+    <w:lsdException w:name="toc 5" w:semiHidden="1" w:uiPriority="39" w:unhideWhenUsed="1"/>
+    <w:lsdException w:name="toc 6" w:semiHidden="1" w:uiPriority="39" w:unhideWhenUsed="1"/>
+    <w:lsdException w:name="toc 7" w:semiHidden="1" w:uiPriority="39" w:unhideWhenUsed="1"/>
+    <w:lsdException w:name="toc 8" w:semiHidden="1" w:uiPriority="39" w:unhideWhenUsed="1"/>
+    <w:lsdException w:name="toc 9" w:semiHidden="1" w:uiPriority="39" w:unhideWhenUsed="1"/>
+    <w:lsdException w:name="Normal Indent" w:semiHidden="1" w:unhideWhenUsed="1"/>
+    <w:lsdException w:name="footnote text" w:semiHidden="1" w:unhideWhenUsed="1"/>
+    <w:lsdException w:name="annotation text" w:semiHidden="1" w:unhideWhenUsed="1"/>
+    <w:lsdException w:name="header" w:semiHidden="1" w:unhideWhenUsed="1"/>
+    <w:lsdException w:name="footer" w:semiHidden="1" w:unhideWhenUsed="1"/>
+    <w:lsdException w:name="index heading" w:semiHidden="1" w:unhideWhenUsed="1"/>
+    <w:lsdException w:name="caption" w:semiHidden="1" w:uiPriority="35" w:unhideWhenUsed="1" w:qFormat="1"/>
+    <w:lsdException w:name="table of figures" w:semiHidden="1" w:unhideWhenUsed="1"/>
+    <w:lsdException w:name="envelope address" w:semiHidden="1" w:unhideWhenUsed="1"/>
+    <w:lsdException w:name="envelope return" w:semiHidden="1" w:unhideWhenUsed="1"/>
+    <w:lsdException w:name="footnote reference" w:semiHidden="1" w:unhideWhenUsed="1"/>
+    <w:lsdException w:name="annotation reference" w:semiHidden="1" w:unhideWhenUsed="1"/>
+    <w:lsdException w:name="line number" w:semiHidden="1" w:unhideWhenUsed="1"/>
+    <w:lsdException w:name="page number" w:semiHidden="1" w:unhideWhenUsed="1"/>
+    <w:lsdException w:name="endnote reference" w:semiHidden="1" w:unhideWhenUsed="1"/>
+    <w:lsdException w:name="endnote text" w:semiHidden="1" w:unhideWhenUsed="1"/>
+    <w:lsdException w:name="table of authorities" w:semiHidden="1" w:unhideWhenUsed="1"/>
+    <w:lsdException w:name="macro" w:semiHidden="1" w:unhideWhenUsed="1"/>
+    <w:lsdException w:name="toa heading" w:semiHidden="1" w:unhideWhenUsed="1"/>
+    <w:lsdException w:name="List" w:semiHidden="1" w:unhideWhenUsed="1"/>
+    <w:lsdException w:name="List Bullet" w:semiHidden="1" w:unhideWhenUsed="1"/>
+    <w:lsdException w:name="List Number" w:semiHidden="1" w:unhideWhenUsed="1"/>
+    <w:lsdException w:name="List 2" w:semiHidden="1" w:unhideWhenUsed="1"/>
+    <w:lsdException w:name="List 3" w:semiHidden="1" w:unhideWhenUsed="1"/>
+    <w:lsdException w:name="List 4" w:semiHidden="1" w:unhideWhenUsed="1"/>
+    <w:lsdException w:name="List 5" w:semiHidden="1" w:unhideWhenUsed="1"/>
+    <w:lsdException w:name="List Bullet 2" w:semiHidden="1" w:unhideWhenUsed="1"/>
+    <w:lsdException w:name="List Bullet 3" w:semiHidden="1" w:unhideWhenUsed="1"/>
+    <w:lsdException w:name="List Bullet 4" w:semiHidden="1" w:unhideWhenUsed="1"/>
+    <w:lsdException w:name="List Bullet 5" w:semiHidden="1" w:unhideWhenUsed="1"/>
+    <w:lsdException w:name="List Number 2" w:semiHidden="1" w:unhideWhenUsed="1"/>
+    <w:lsdException w:name="List Number 3" w:semiHidden="1" w:unhideWhenUsed="1"/>
+    <w:lsdException w:name="List Number 4" w:semiHidden="1" w:unhideWhenUsed="1"/>
+    <w:lsdException w:name="List Number 5" w:semiHidden="1" w:unhideWhenUsed="1"/>
+    <w:lsdException w:name="Title" w:uiPriority="10" w:qFormat="1"/>
+    <w:lsdException w:name="Closing" w:semiHidden="1" w:unhideWhenUsed="1"/>
+    <w:lsdException w:name="Signature" w:semiHidden="1" w:unhideWhenUsed="1"/>
+    <w:lsdException w:name="Default Paragraph Font" w:semiHidden="1" w:uiPriority="1" w:unhideWhenUsed="1"/>
+    <w:lsdException w:name="Body Text" w:semiHidden="1" w:unhideWhenUsed="1"/>
+    <w:lsdException w:name="Body Text Indent" w:semiHidden="1" w:unhideWhenUsed="1"/>
+    <w:lsdException w:name="List Continue" w:semiHidden="1" w:unhideWhenUsed="1"/>
+    <w:lsdException w:name="List Continue 2" w:semiHidden="1" w:unhideWhenUsed="1"/>
+    <w:lsdException w:name="List Continue 3" w:semiHidden="1" w:unhideWhenUsed="1"/>
+    <w:lsdException w:name="List Continue 4" w:semiHidden="1" w:unhideWhenUsed="1"/>
+    <w:lsdException w:name="List Continue 5" w:semiHidden="1" w:unhideWhenUsed="1"/>
+    <w:lsdException w:name="Message Header" w:semiHidden="1" w:unhideWhenUsed="1"/>
+    <w:lsdException w:name="Subtitle" w:uiPriority="11" w:qFormat="1"/>
+    <w:lsdException w:name="Salutation" w:semiHidden="1" w:unhideWhenUsed="1"/>
+    <w:lsdException w:name="Date" w:semiHidden="1" w:unhideWhenUsed="1"/>
+    <w:lsdException w:name="Body Text First Indent" w:semiHidden="1" w:unhideWhenUsed="1"/>
+    <w:lsdException w:name="Body Text First Indent 2" w:semiHidden="1" w:unhideWhenUsed="1"/>
+    <w:lsdException w:name="Note Heading" w:semiHidden="1" w:unhideWhenUsed="1"/>
+    <w:lsdException w:name="Body Text 2" w:semiHidden="1" w:unhideWhenUsed="1"/>
+    <w:lsdException w:name="Body Text 3" w:semiHidden="1" w:unhideWhenUsed="1"/>
+    <w:lsdException w:name="Body Text Indent 2" w:semiHidden="1" w:unhideWhenUsed="1"/>
+    <w:lsdException w:name="Body Text Indent 3" w:semiHidden="1" w:unhideWhenUsed="1"/>
+    <w:lsdException w:name="Block Text" w:semiHidden="1" w:unhideWhenUsed="1"/>
+    <w:lsdException w:name="Hyperlink" w:semiHidden="1" w:unhideWhenUsed="1"/>
+    <w:lsdException w:name="FollowedHyperlink" w:semiHidden="1" w:unhideWhenUsed="1"/>
+    <w:lsdException w:name="Strong" w:uiPriority="22" w:qFormat="1"/>
+    <w:lsdException w:name="Emphasis" w:uiPriority="20" w:qFormat="1"/>
+    <w:lsdException w:name="Document Map" w:semiHidden="1" w:unhideWhenUsed="1"/>
+    <w:lsdException w:name="Plain Text" w:semiHidden="1" w:unhideWhenUsed="1"/>
+    <w:lsdException w:name="E-mail Signature" w:semiHidden="1" w:unhideWhenUsed="1"/>
+    <w:lsdException w:name="HTML Top of Form" w:semiHidden="1" w:unhideWhenUsed="1"/>
+    <w:lsdException w:name="HTML Bottom of Form" w:semiHidden="1" w:unhideWhenUsed="1"/>
+    <w:lsdException w:name="Normal (Web)" w:semiHidden="1" w:unhideWhenUsed="1"/>
+    <w:lsdException w:name="HTML Acronym" w:semiHidden="1" w:unhideWhenUsed="1"/>
+    <w:lsdException w:name="HTML Address" w:semiHidden="1" w:unhideWhenUsed="1"/>
+    <w:lsdException w:name="HTML Cite" w:semiHidden="1" w:unhideWhenUsed="1"/>
+    <w:lsdException w:name="HTML Code" w:semiHidden="1" w:unhideWhenUsed="1"/>
+    <w:lsdException w:name="HTML Definition" w:semiHidden="1" w:unhideWhenUsed="1"/>
+    <w:lsdException w:name="HTML Keyboard" w:semiHidden="1" w:unhideWhenUsed="1"/>
+    <w:lsdException w:name="HTML Preformatted" w:semiHidden="1" w:unhideWhenUsed="1"/>
+    <w:lsdException w:name="HTML Sample" w:semiHidden="1" w:unhideWhenUsed="1"/>
+    <w:lsdException w:name="HTML Typewriter" w:semiHidden="1" w:unhideWhenUsed="1"/>
+    <w:lsdException w:name="HTML Variable" w:semiHidden="1" w:unhideWhenUsed="1"/>
+    <w:lsdException w:name="Normal Table" w:semiHidden="1" w:unhideWhenUsed="1"/>
+    <w:lsdException w:name="annotation subject" w:semiHidden="1" w:unhideWhenUsed="1"/>
+    <w:lsdException w:name="No List" w:semiHidden="1" w:unhideWhenUsed="1"/>
+    <w:lsdException w:name="Outline List 1" w:semiHidden="1" w:unhideWhenUsed="1"/>
+    <w:lsdException w:name="Outline List 2" w:semiHidden="1" w:unhideWhenUsed="1"/>
+    <w:lsdException w:name="Outline List 3" w:semiHidden="1" w:unhideWhenUsed="1"/>
+    <w:lsdException w:name="Table Simple 1" w:semiHidden="1" w:unhideWhenUsed="1"/>
+    <w:lsdException w:name="Table Simple 2" w:semiHidden="1" w:unhideWhenUsed="1"/>
+    <w:lsdException w:name="Table Simple 3" w:semiHidden="1" w:unhideWhenUsed="1"/>
+    <w:lsdException w:name="Table Classic 1" w:semiHidden="1" w:unhideWhenUsed="1"/>
+    <w:lsdException w:name="Table Classic 2" w:semiHidden="1" w:unhideWhenUsed="1"/>
+    <w:lsdException w:name="Table Classic 3" w:semiHidden="1" w:unhideWhenUsed="1"/>
+    <w:lsdException w:name="Table Classic 4" w:semiHidden="1" w:unhideWhenUsed="1"/>
+    <w:lsdException w:name="Table Colorful 1" w:semiHidden="1" w:unhideWhenUsed="1"/>
+    <w:lsdException w:name="Table Colorful 2" w:semiHidden="1" w:unhideWhenUsed="1"/>
+    <w:lsdException w:name="Table Colorful 3" w:semiHidden="1" w:unhideWhenUsed="1"/>
+    <w:lsdException w:name="Table Columns 1" w:semiHidden="1" w:unhideWhenUsed="1"/>
+    <w:lsdException w:name="Table Columns 2" w:semiHidden="1" w:unhideWhenUsed="1"/>
+    <w:lsdException w:name="Table Columns 3" w:semiHidden="1" w:unhideWhenUsed="1"/>
+    <w:lsdException w:name="Table Columns 4" w:semiHidden="1" w:unhideWhenUsed="1"/>
+    <w:lsdException w:name="Table Columns 5" w:semiHidden="1" w:unhideWhenUsed="1"/>
+    <w:lsdException w:name="Table Grid 1" w:semiHidden="1" w:unhideWhenUsed="1"/>
+    <w:lsdException w:name="Table Grid 2" w:semiHidden="1" w:unhideWhenUsed="1"/>
+    <w:lsdException w:name="Table Grid 3" w:semiHidden="1" w:unhideWhenUsed="1"/>
+    <w:lsdException w:name="Table Grid 4" w:semiHidden="1" w:unhideWhenUsed="1"/>
+    <w:lsdException w:name="Table Grid 5" w:semiHidden="1" w:unhideWhenUsed="1"/>
+    <w:lsdException w:name="Table Grid 6" w:semiHidden="1" w:unhideWhenUsed="1"/>
+    <w:lsdException w:name="Table Grid 7" w:semiHidden="1" w:unhideWhenUsed="1"/>
+    <w:lsdException w:name="Table Grid 8" w:semiHidden="1" w:unhideWhenUsed="1"/>
+    <w:lsdException w:name="Table List 1" w:semiHidden="1" w:unhideWhenUsed="1"/>
+    <w:lsdException w:name="Table List 2" w:semiHidden="1" w:unhideWhenUsed="1"/>
+    <w:lsdException w:name="Table List 3" w:semiHidden="1" w:unhideWhenUsed="1"/>
+    <w:lsdException w:name="Table List 4" w:semiHidden="1" w:unhideWhenUsed="1"/>
+    <w:lsdException w:name="Table List 5" w:semiHidden="1" w:unhideWhenUsed="1"/>
+    <w:lsdException w:name="Table List 6" w:semiHidden="1" w:unhideWhenUsed="1"/>
+    <w:lsdException w:name="Table List 7" w:semiHidden="1" w:unhideWhenUsed="1"/>
+    <w:lsdException w:name="Table List 8" w:semiHidden="1" w:unhideWhenUsed="1"/>
+    <w:lsdException w:name="Table 3D effects 1" w:semiHidden="1" w:unhideWhenUsed="1"/>
+    <w:lsdException w:name="Table 3D effects 2" w:semiHidden="1" w:unhideWhenUsed="1"/>
+    <w:lsdException w:name="Table 3D effects 3" w:semiHidden="1" w:unhideWhenUsed="1"/>
+    <w:lsdException w:name="Table Contemporary" w:semiHidden="1" w:unhideWhenUsed="1"/>
+    <w:lsdException w:name="Table Elegant" w:semiHidden="1" w:unhideWhenUsed="1"/>
+    <w:lsdException w:name="Table Professional" w:semiHidden="1" w:unhideWhenUsed="1"/>
+    <w:lsdException w:name="Table Subtle 1" w:semiHidden="1" w:unhideWhenUsed="1"/>
+    <w:lsdException w:name="Table Subtle 2" w:semiHidden="1" w:unhideWhenUsed="1"/>
+    <w:lsdException w:name="Table Web 1" w:semiHidden="1" w:unhideWhenUsed="1"/>
+    <w:lsdException w:name="Table Web 2" w:semiHidden="1" w:unhideWhenUsed="1"/>
+    <w:lsdException w:name="Table Web 3" w:semiHidden="1" w:unhideWhenUsed="1"/>
+    <w:lsdException w:name="Balloon Text" w:semiHidden="1" w:unhideWhenUsed="1"/>
+    <w:lsdException w:name="Table Grid" w:uiPriority="39"/>
+    <w:lsdException w:name="Table Theme" w:semiHidden="1" w:unhideWhenUsed="1"/>
+    <w:lsdException w:name="Placeholder Text" w:semiHidden="1"/>
+    <w:lsdException w:name="No Spacing" w:uiPriority="1" w:qFormat="1"/>
+    <w:lsdException w:name="Light Shading" w:uiPriority="60"/>
+    <w:lsdException w:name="Light List" w:uiPriority="61"/>
+    <w:lsdException w:name="Light Grid" w:uiPriority="62"/>
+    <w:lsdException w:name="Medium Shading 1" w:uiPriority="63"/>
+    <w:lsdException w:name="Medium Shading 2" w:uiPriority="64"/>
+    <w:lsdException w:name="Medium List 1" w:uiPriority="65"/>
+    <w:lsdException w:name="Medium List 2" w:uiPriority="66"/>
+    <w:lsdException w:name="Medium Grid 1" w:uiPriority="67"/>
+    <w:lsdException w:name="Medium Grid 2" w:uiPriority="68"/>
+    <w:lsdException w:name="Medium Grid 3" w:uiPriority="69"/>
+    <w:lsdException w:name="Dark List" w:uiPriority="70"/>
+    <w:lsdException w:name="Colorful Shading" w:uiPriority="71"/>
+    <w:lsdException w:name="Colorful List" w:uiPriority="72"/>
+    <w:lsdException w:name="Colorful Grid" w:uiPriority="73"/>
+    <w:lsdException w:name="Light Shading Accent 1" w:uiPriority="60"/>
+    <w:lsdException w:name="Light List Accent 1" w:uiPriority="61"/>
+    <w:lsdException w:name="Light Grid Accent 1" w:uiPriority="62"/>
+    <w:lsdException w:name="Medium Shading 1 Accent 1" w:uiPriority="63"/>
+    <w:lsdException w:name="Medium Shading 2 Accent 1" w:uiPriority="64"/>
+    <w:lsdException w:name="Medium List 1 Accent 1" w:uiPriority="65"/>
+    <w:lsdException w:name="Revision" w:semiHidden="1"/>
+    <w:lsdException w:name="List Paragraph" w:uiPriority="34" w:qFormat="1"/>
+    <w:lsdException w:name="Quote" w:uiPriority="29" w:qFormat="1"/>
+    <w:lsdException w:name="Intense Quote" w:uiPriority="30" w:qFormat="1"/>
+    <w:lsdException w:name="Medium List 2 Accent 1" w:uiPriority="66"/>
+    <w:lsdException w:name="Medium Grid 1 Accent 1" w:uiPriority="67"/>
+    <w:lsdException w:name="Medium Grid 2 Accent 1" w:uiPriority="68"/>
+    <w:lsdException w:name="Medium Grid 3 Accent 1" w:uiPriority="69"/>
+    <w:lsdException w:name="Dark List Accent 1" w:uiPriority="70"/>
+    <w:lsdException w:name="Colorful Shading Accent 1" w:uiPriority="71"/>
+    <w:lsdException w:name="Colorful List Accent 1" w:uiPriority="72"/>
+    <w:lsdException w:name="Colorful Grid Accent 1" w:uiPriority="73"/>
+    <w:lsdException w:name="Light Shading Accent 2" w:uiPriority="60"/>
+    <w:lsdException w:name="Light List Accent 2" w:uiPriority="61"/>
+    <w:lsdException w:name="Light Grid Accent 2" w:uiPriority="62"/>
+    <w:lsdException w:name="Medium Shading 1 Accent 2" w:uiPriority="63"/>
+    <w:lsdException w:name="Medium Shading 2 Accent 2" w:uiPriority="64"/>
+    <w:lsdException w:name="Medium List 1 Accent 2" w:uiPriority="65"/>
+    <w:lsdException w:name="Medium List 2 Accent 2" w:uiPriority="66"/>
+    <w:lsdException w:name="Medium Grid 1 Accent 2" w:uiPriority="67"/>
+    <w:lsdException w:name="Medium Grid 2 Accent 2" w:uiPriority="68"/>
+    <w:lsdException w:name="Medium Grid 3 Accent 2" w:uiPriority="69"/>
+    <w:lsdException w:name="Dark List Accent 2" w:uiPriority="70"/>
+    <w:lsdException w:name="Colorful Shading Accent 2" w:uiPriority="71"/>
+    <w:lsdException w:name="Colorful List Accent 2" w:uiPriority="72"/>
+    <w:lsdException w:name="Colorful Grid Accent 2" w:uiPriority="73"/>
+    <w:lsdException w:name="Light Shading Accent 3" w:uiPriority="60"/>
+    <w:lsdException w:name="Light List Accent 3" w:uiPriority="61"/>
+    <w:lsdException w:name="Light Grid Accent 3" w:uiPriority="62"/>
+    <w:lsdException w:name="Medium Shading 1 Accent 3" w:uiPriority="63"/>
+    <w:lsdException w:name="Medium Shading 2 Accent 3" w:uiPriority="64"/>
+    <w:lsdException w:name="Medium List 1 Accent 3" w:uiPriority="65"/>
+    <w:lsdException w:name="Medium List 2 Accent 3" w:uiPriority="66"/>
+    <w:lsdException w:name="Medium Grid 1 Accent 3" w:uiPriority="67"/>
+    <w:lsdException w:name="Medium Grid 2 Accent 3" w:uiPriority="68"/>
+    <w:lsdException w:name="Medium Grid 3 Accent 3" w:uiPriority="69"/>
+    <w:lsdException w:name="Dark List Accent 3" w:uiPriority="70"/>
+    <w:lsdException w:name="Colorful Shading Accent 3" w:uiPriority="71"/>
+    <w:lsdException w:name="Colorful List Accent 3" w:uiPriority="72"/>
+    <w:lsdException w:name="Colorful Grid Accent 3" w:uiPriority="73"/>
+    <w:lsdException w:name="Light Shading Accent 4" w:uiPriority="60"/>
+    <w:lsdException w:name="Light List Accent 4" w:uiPriority="61"/>
+    <w:lsdException w:name="Light Grid Accent 4" w:uiPriority="62"/>
+    <w:lsdException w:name="Medium Shading 1 Accent 4" w:uiPriority="63"/>
+    <w:lsdException w:name="Medium Shading 2 Accent 4" w:uiPriority="64"/>
+    <w:lsdException w:name="Medium List 1 Accent 4" w:uiPriority="65"/>
+    <w:lsdException w:name="Medium List 2 Accent 4" w:uiPriority="66"/>
+    <w:lsdException w:name="Medium Grid 1 Accent 4" w:uiPriority="67"/>
+    <w:lsdException w:name="Medium Grid 2 Accent 4" w:uiPriority="68"/>
+    <w:lsdException w:name="Medium Grid 3 Accent 4" w:uiPriority="69"/>
+    <w:lsdException w:name="Dark List Accent 4" w:uiPriority="70"/>
+    <w:lsdException w:name="Colorful Shading Accent 4" w:uiPriority="71"/>
+    <w:lsdException w:name="Colorful List Accent 4" w:uiPriority="72"/>
+    <w:lsdException w:name="Colorful Grid Accent 4" w:uiPriority="73"/>
+    <w:lsdException w:name="Light Shading Accent 5" w:uiPriority="60"/>
+    <w:lsdException w:name="Light List Accent 5" w:uiPriority="61"/>
+    <w:lsdException w:name="Light Grid Accent 5" w:uiPriority="62"/>
+    <w:lsdException w:name="Medium Shading 1 Accent 5" w:uiPriority="63"/>
+    <w:lsdException w:name="Medium Shading 2 Accent 5" w:uiPriority="64"/>
+    <w:lsdException w:name="Medium List 1 Accent 5" w:uiPriority="65"/>
+    <w:lsdException w:name="Medium List 2 Accent 5" w:uiPriority="66"/>
+    <w:lsdException w:name="Medium Grid 1 Accent 5" w:uiPriority="67"/>
+    <w:lsdException w:name="Medium Grid 2 Accent 5" w:uiPriority="68"/>
+    <w:lsdException w:name="Medium Grid 3 Accent 5" w:uiPriority="69"/>
+    <w:lsdException w:name="Dark List Accent 5" w:uiPriority="70"/>
+    <w:lsdException w:name="Colorful Shading Accent 5" w:uiPriority="71"/>
+    <w:lsdException w:name="Colorful List Accent 5" w:uiPriority="72"/>
+    <w:lsdException w:name="Colorful Grid Accent 5" w:uiPriority="73"/>
+    <w:lsdException w:name="Light Shading Accent 6" w:uiPriority="60"/>
+    <w:lsdException w:name="Light List Accent 6" w:uiPriority="61"/>
+    <w:lsdException w:name="Light Grid Accent 6" w:uiPriority="62"/>
+    <w:lsdException w:name="Medium Shading 1 Accent 6" w:uiPriority="63"/>
+    <w:lsdException w:name="Medium Shading 2 Accent 6" w:uiPriority="64"/>
+    <w:lsdException w:name="Medium List 1 Accent 6" w:uiPriority="65"/>
+    <w:lsdException w:name="Medium List 2 Accent 6" w:uiPriority="66"/>
+    <w:lsdException w:name="Medium Grid 1 Accent 6" w:uiPriority="67"/>
+    <w:lsdException w:name="Medium Grid 2 Accent 6" w:uiPriority="68"/>
+    <w:lsdException w:name="Medium Grid 3 Accent 6" w:uiPriority="69"/>
+    <w:lsdException w:name="Dark List Accent 6" w:uiPriority="70"/>
+    <w:lsdException w:name="Colorful Shading Accent 6" w:uiPriority="71"/>
+    <w:lsdException w:name="Colorful List Accent 6" w:uiPriority="72"/>
+    <w:lsdException w:name="Colorful Grid Accent 6" w:uiPriority="73"/>
+    <w:lsdException w:name="Subtle Emphasis" w:uiPriority="19" w:qFormat="1"/>
+    <w:lsdException w:name="Intense Emphasis" w:uiPriority="21" w:qFormat="1"/>
+    <w:lsdException w:name="Subtle Reference" w:uiPriority="31" w:qFormat="1"/>
+    <w:lsdException w:name="Intense Reference" w:uiPriority="32" w:qFormat="1"/>
+    <w:lsdException w:name="Book Title" w:uiPriority="33" w:qFormat="1"/>
+    <w:lsdException w:name="Bibliography" w:semiHidden="1" w:uiPriority="37" w:unhideWhenUsed="1"/>
+    <w:lsdException w:name="TOC Heading" w:semiHidden="1" w:uiPriority="39" w:unhideWhenUsed="1" w:qFormat="1"/>
+    <w:lsdException w:name="Plain Table 1" w:uiPriority="41"/>
+    <w:lsdException w:name="Plain Table 2" w:uiPriority="42"/>
+    <w:lsdException w:name="Plain Table 3" w:uiPriority="43"/>
+    <w:lsdException w:name="Plain Table 4" w:uiPriority="44"/>
+    <w:lsdException w:name="Plain Table 5" w:uiPriority="45"/>
+    <w:lsdException w:name="Grid Table Light" w:uiPriority="40"/>
+    <w:lsdException w:name="Grid Table 1 Light" w:uiPriority="46"/>
+    <w:lsdException w:name="Grid Table 2" w:uiPriority="47"/>
+    <w:lsdException w:name="Grid Table 3" w:uiPriority="48"/>
+    <w:lsdException w:name="Grid Table 4" w:uiPriority="49"/>
+    <w:lsdException w:name="Grid Table 5 Dark" w:uiPriority="50"/>
+    <w:lsdException w:name="Grid Table 6 Colorful" w:uiPriority="51"/>
+    <w:lsdException w:name="Grid Table 7 Colorful" w:uiPriority="52"/>
+    <w:lsdException w:name="Grid Table 1 Light Accent 1" w:uiPriority="46"/>
+    <w:lsdException w:name="Grid Table 2 Accent 1" w:uiPriority="47"/>
+    <w:lsdException w:name="Grid Table 3 Accent 1" w:uiPriority="48"/>
+    <w:lsdException w:name="Grid Table 4 Accent 1" w:uiPriority="49"/>
+    <w:lsdException w:name="Grid Table 5 Dark Accent 1" w:uiPriority="50"/>
+    <w:lsdException w:name="Grid Table 6 Colorful Accent 1" w:uiPriority="51"/>
+    <w:lsdException w:name="Grid Table 7 Colorful Accent 1" w:uiPriority="52"/>
+    <w:lsdException w:name="Grid Table 1 Light Accent 2" w:uiPriority="46"/>
+    <w:lsdException w:name="Grid Table 2 Accent 2" w:uiPriority="47"/>
+    <w:lsdException w:name="Grid Table 3 Accent 2" w:uiPriority="48"/>
+    <w:lsdException w:name="Grid Table 4 Accent 2" w:uiPriority="49"/>
+    <w:lsdException w:name="Grid Table 5 Dark Accent 2" w:uiPriority="50"/>
+    <w:lsdException w:name="Grid Table 6 Colorful Accent 2" w:uiPriority="51"/>
+    <w:lsdException w:name="Grid Table 7 Colorful Accent 2" w:uiPriority="52"/>
+    <w:lsdException w:name="Grid Table 1 Light Accent 3" w:uiPriority="46"/>
+    <w:lsdException w:name="Grid Table 2 Accent 3" w:uiPriority="47"/>
+    <w:lsdException w:name="Grid Table 3 Accent 3" w:uiPriority="48"/>
+    <w:lsdException w:name="Grid Table 4 Accent 3" w:uiPriority="49"/>
+    <w:lsdException w:name="Grid Table 5 Dark Accent 3" w:uiPriority="50"/>
+    <w:lsdException w:name="Grid Table 6 Colorful Accent 3" w:uiPriority="51"/>
+    <w:lsdException w:name="Grid Table 7 Colorful Accent 3" w:uiPriority="52"/>
+    <w:lsdException w:name="Grid Table 1 Light Accent 4" w:uiPriority="46"/>
+    <w:lsdException w:name="Grid Table 2 Accent 4" w:uiPriority="47"/>
+    <w:lsdException w:name="Grid Table 3 Accent 4" w:uiPriority="48"/>
+    <w:lsdException w:name="Grid Table 4 Accent 4" w:uiPriority="49"/>
+    <w:lsdException w:name="Grid Table 5 Dark Accent 4" w:uiPriority="50"/>
+    <w:lsdException w:name="Grid Table 6 Colorful Accent 4" w:uiPriority="51"/>
+    <w:lsdException w:name="Grid Table 7 Colorful Accent 4" w:uiPriority="52"/>
+    <w:lsdException w:name="Grid Table 1 Light Accent 5" w:uiPriority="46"/>
+    <w:lsdException w:name="Grid Table 2 Accent 5" w:uiPriority="47"/>
+    <w:lsdException w:name="Grid Table 3 Accent 5" w:uiPriority="48"/>
+    <w:lsdException w:name="Grid Table 4 Accent 5" w:uiPriority="49"/>
+    <w:lsdException w:name="Grid Table 5 Dark Accent 5" w:uiPriority="50"/>
+    <w:lsdException w:name="Grid Table 6 Colorful Accent 5" w:uiPriority="51"/>
+    <w:lsdException w:name="Grid Table 7 Colorful Accent 5" w:uiPriority="52"/>
+    <w:lsdException w:name="Grid Table 1 Light Accent 6" w:uiPriority="46"/>
+    <w:lsdException w:name="Grid Table 2 Accent 6" w:uiPriority="47"/>
+    <w:lsdException w:name="Grid Table 3 Accent 6" w:uiPriority="48"/>
+    <w:lsdException w:name="Grid Table 4 Accent 6" w:uiPriority="49"/>
+    <w:lsdException w:name="Grid Table 5 Dark Accent 6" w:uiPriority="50"/>
+    <w:lsdException w:name="Grid Table 6 Colorful Accent 6" w:uiPriority="51"/>
+    <w:lsdException w:name="Grid Table 7 Colorful Accent 6" w:uiPriority="52"/>
+    <w:lsdException w:name="List Table 1 Light" w:uiPriority="46"/>
+    <w:lsdException w:name="List Table 2" w:uiPriority="47"/>
+    <w:lsdException w:name="List Table 3" w:uiPriority="48"/>
+    <w:lsdException w:name="List Table 4" w:uiPriority="49"/>
+    <w:lsdException w:name="List Table 5 Dark" w:uiPriority="50"/>
+    <w:lsdException w:name="List Table 6 Colorful" w:uiPriority="51"/>
+    <w:lsdException w:name="List Table 7 Colorful" w:uiPriority="52"/>
+    <w:lsdException w:name="List Table 1 Light Accent 1" w:uiPriority="46"/>
+    <w:lsdException w:name="List Table 2 Accent 1" w:uiPriority="47"/>
+    <w:lsdException w:name="List Table 3 Accent 1" w:uiPriority="48"/>
+    <w:lsdException w:name="List Table 4 Accent 1" w:uiPriority="49"/>
+    <w:lsdException w:name="List Table 5 Dark Accent 1" w:uiPriority="50"/>
+    <w:lsdException w:name="List Table 6 Colorful Accent 1" w:uiPriority="51"/>
+    <w:lsdException w:name="List Table 7 Colorful Accent 1" w:uiPriority="52"/>
+    <w:lsdException w:name="List Table 1 Light Accent 2" w:uiPriority="46"/>
+    <w:lsdException w:name="List Table 2 Accent 2" w:uiPriority="47"/>
+    <w:lsdException w:name="List Table 3 Accent 2" w:uiPriority="48"/>
+    <w:lsdException w:name="List Table 4 Accent 2" w:uiPriority="49"/>
+    <w:lsdException w:name="List Table 5 Dark Accent 2" w:uiPriority="50"/>
+    <w:lsdException w:name="List Table 6 Colorful Accent 2" w:uiPriority="51"/>
+    <w:lsdException w:name="List Table 7 Colorful Accent 2" w:uiPriority="52"/>
+    <w:lsdException w:name="List Table 1 Light Accent 3" w:uiPriority="46"/>
+    <w:lsdException w:name="List Table 2 Accent 3" w:uiPriority="47"/>
+    <w:lsdException w:name="List Table 3 Accent 3" w:uiPriority="48"/>
+    <w:lsdException w:name="List Table 4 Accent 3" w:uiPriority="49"/>
+    <w:lsdException w:name="List Table 5 Dark Accent 3" w:uiPriority="50"/>
+    <w:lsdException w:name="List Table 6 Colorful Accent 3" w:uiPriority="51"/>
+    <w:lsdException w:name="List Table 7 Colorful Accent 3" w:uiPriority="52"/>
+    <w:lsdException w:name="List Table 1 Light Accent 4" w:uiPriority="46"/>
+    <w:lsdException w:name="List Table 2 Accent 4" w:uiPriority="47"/>
+    <w:lsdException w:name="List Table 3 Accent 4" w:uiPriority="48"/>
+    <w:lsdException w:name="List Table 4 Accent 4" w:uiPriority="49"/>
+    <w:lsdException w:name="List Table 5 Dark Accent 4" w:uiPriority="50"/>
+    <w:lsdException w:name="List Table 6 Colorful Accent 4" w:uiPriority="51"/>
+    <w:lsdException w:name="List Table 7 Colorful Accent 4" w:uiPriority="52"/>
+    <w:lsdException w:name="List Table 1 Light Accent 5" w:uiPriority="46"/>
+    <w:lsdException w:name="List Table 2 Accent 5" w:uiPriority="47"/>
+    <w:lsdException w:name="List Table 3 Accent 5" w:uiPriority="48"/>
+    <w:lsdException w:name="List Table 4 Accent 5" w:uiPriority="49"/>
+    <w:lsdException w:name="List Table 5 Dark Accent 5" w:uiPriority="50"/>
+    <w:lsdException w:name="List Table 6 Colorful Accent 5" w:uiPriority="51"/>
+    <w:lsdException w:name="List Table 7 Colorful Accent 5" w:uiPriority="52"/>
+    <w:lsdException w:name="List Table 1 Light Accent 6" w:uiPriority="46"/>
+    <w:lsdException w:name="List Table 2 Accent 6" w:uiPriority="47"/>
+    <w:lsdException w:name="List Table 3 Accent 6" w:uiPriority="48"/>
+    <w:lsdException w:name="List Table 4 Accent 6" w:uiPriority="49"/>
+    <w:lsdException w:name="List Table 5 Dark Accent 6" w:uiPriority="50"/>
+    <w:lsdException w:name="List Table 6 Colorful Accent 6" w:uiPriority="51"/>
+    <w:lsdException w:name="List Table 7 Colorful Accent 6" w:uiPriority="52"/>
   </w:latentStyles>
   <w:style w:type="paragraph" w:default="1" w:styleId="Normal">
     <w:name w:val="Normal"/>
     <w:qFormat/>
     <w:rsid w:val="00F33EE0"/>
   </w:style>
-  <w:style w:type="character" w:default="1" w:styleId="Tipodeletrapredefinidodopargrafo">
+  <w:style w:type="character" w:default="1" w:styleId="Fontepargpadro">
     <w:name w:val="Default Paragraph Font"/>
     <w:uiPriority w:val="1"/>
     <w:semiHidden/>
@@ -24915,7 +23261,7 @@
   <w:style w:type="paragraph" w:styleId="Textodebalo">
     <w:name w:val="Balloon Text"/>
     <w:basedOn w:val="Normal"/>
-    <w:link w:val="TextodebaloCarcter"/>
+    <w:link w:val="TextodebaloChar"/>
     <w:uiPriority w:val="99"/>
     <w:semiHidden/>
     <w:unhideWhenUsed/>
@@ -24929,9 +23275,9 @@
       <w:szCs w:val="16"/>
     </w:rPr>
   </w:style>
-  <w:style w:type="character" w:customStyle="1" w:styleId="TextodebaloCarcter">
-    <w:name w:val="Texto de balão Carácter"/>
-    <w:basedOn w:val="Tipodeletrapredefinidodopargrafo"/>
+  <w:style w:type="character" w:customStyle="1" w:styleId="TextodebaloChar">
+    <w:name w:val="Texto de balão Char"/>
+    <w:basedOn w:val="Fontepargpadro"/>
     <w:link w:val="Textodebalo"/>
     <w:uiPriority w:val="99"/>
     <w:semiHidden/>
@@ -24945,7 +23291,7 @@
   <w:style w:type="paragraph" w:styleId="Cabealho">
     <w:name w:val="header"/>
     <w:basedOn w:val="Normal"/>
-    <w:link w:val="CabealhoCarcter"/>
+    <w:link w:val="CabealhoChar"/>
     <w:uiPriority w:val="99"/>
     <w:unhideWhenUsed/>
     <w:rsid w:val="00B369A8"/>
@@ -24957,9 +23303,9 @@
       <w:spacing w:after="0" w:line="240" w:lineRule="auto"/>
     </w:pPr>
   </w:style>
-  <w:style w:type="character" w:customStyle="1" w:styleId="CabealhoCarcter">
-    <w:name w:val="Cabeçalho Carácter"/>
-    <w:basedOn w:val="Tipodeletrapredefinidodopargrafo"/>
+  <w:style w:type="character" w:customStyle="1" w:styleId="CabealhoChar">
+    <w:name w:val="Cabeçalho Char"/>
+    <w:basedOn w:val="Fontepargpadro"/>
     <w:link w:val="Cabealho"/>
     <w:uiPriority w:val="99"/>
     <w:rsid w:val="00B369A8"/>
@@ -24967,7 +23313,7 @@
   <w:style w:type="paragraph" w:styleId="Rodap">
     <w:name w:val="footer"/>
     <w:basedOn w:val="Normal"/>
-    <w:link w:val="RodapCarcter"/>
+    <w:link w:val="RodapChar"/>
     <w:uiPriority w:val="99"/>
     <w:unhideWhenUsed/>
     <w:rsid w:val="00B369A8"/>
@@ -24979,285 +23325,9 @@
       <w:spacing w:after="0" w:line="240" w:lineRule="auto"/>
     </w:pPr>
   </w:style>
-  <w:style w:type="character" w:customStyle="1" w:styleId="RodapCarcter">
-    <w:name w:val="Rodapé Carácter"/>
-    <w:basedOn w:val="Tipodeletrapredefinidodopargrafo"/>
-    <w:link w:val="Rodap"/>
-    <w:uiPriority w:val="99"/>
-    <w:rsid w:val="00B369A8"/>
-  </w:style>
-</w:styles>
-</file>
-
-<file path=word/stylesWithEffects.xml><?xml version="1.0" encoding="utf-8"?>
-<w:styles xmlns:wpc="http://schemas.microsoft.com/office/word/2010/wordprocessingCanvas" xmlns:mc="http://schemas.openxmlformats.org/markup-compatibility/2006" xmlns:o="urn:schemas-microsoft-com:office:office" xmlns:r="http://schemas.openxmlformats.org/officeDocument/2006/relationships" xmlns:m="http://schemas.openxmlformats.org/officeDocument/2006/math" xmlns:v="urn:schemas-microsoft-com:vml" xmlns:wp14="http://schemas.microsoft.com/office/word/2010/wordprocessingDrawing" xmlns:wp="http://schemas.openxmlformats.org/drawingml/2006/wordprocessingDrawing" xmlns:w10="urn:schemas-microsoft-com:office:word" xmlns:w="http://schemas.openxmlformats.org/wordprocessingml/2006/main" xmlns:w14="http://schemas.microsoft.com/office/word/2010/wordml" xmlns:wpg="http://schemas.microsoft.com/office/word/2010/wordprocessingGroup" xmlns:wpi="http://schemas.microsoft.com/office/word/2010/wordprocessingInk" xmlns:wne="http://schemas.microsoft.com/office/word/2006/wordml" xmlns:wps="http://schemas.microsoft.com/office/word/2010/wordprocessingShape" mc:Ignorable="w14 wp14">
-  <w:docDefaults>
-    <w:rPrDefault>
-      <w:rPr>
-        <w:rFonts w:asciiTheme="minorHAnsi" w:eastAsiaTheme="minorHAnsi" w:hAnsiTheme="minorHAnsi" w:cstheme="minorBidi"/>
-        <w:sz w:val="22"/>
-        <w:szCs w:val="22"/>
-        <w:lang w:val="en-US" w:eastAsia="en-US" w:bidi="ar-SA"/>
-      </w:rPr>
-    </w:rPrDefault>
-    <w:pPrDefault>
-      <w:pPr>
-        <w:spacing w:after="160" w:line="259" w:lineRule="auto"/>
-      </w:pPr>
-    </w:pPrDefault>
-  </w:docDefaults>
-  <w:latentStyles w:defLockedState="0" w:defUIPriority="99" w:defSemiHidden="1" w:defUnhideWhenUsed="1" w:defQFormat="0" w:count="267">
-    <w:lsdException w:name="Normal" w:semiHidden="0" w:uiPriority="0" w:unhideWhenUsed="0" w:qFormat="1"/>
-    <w:lsdException w:name="heading 1" w:semiHidden="0" w:uiPriority="9" w:unhideWhenUsed="0" w:qFormat="1"/>
-    <w:lsdException w:name="heading 2" w:uiPriority="9" w:qFormat="1"/>
-    <w:lsdException w:name="heading 3" w:uiPriority="9" w:qFormat="1"/>
-    <w:lsdException w:name="heading 4" w:uiPriority="9" w:qFormat="1"/>
-    <w:lsdException w:name="heading 5" w:uiPriority="9" w:qFormat="1"/>
-    <w:lsdException w:name="heading 6" w:uiPriority="9" w:qFormat="1"/>
-    <w:lsdException w:name="heading 7" w:uiPriority="9" w:qFormat="1"/>
-    <w:lsdException w:name="heading 8" w:uiPriority="9" w:qFormat="1"/>
-    <w:lsdException w:name="heading 9" w:uiPriority="9" w:qFormat="1"/>
-    <w:lsdException w:name="toc 1" w:uiPriority="39"/>
-    <w:lsdException w:name="toc 2" w:uiPriority="39"/>
-    <w:lsdException w:name="toc 3" w:uiPriority="39"/>
-    <w:lsdException w:name="toc 4" w:uiPriority="39"/>
-    <w:lsdException w:name="toc 5" w:uiPriority="39"/>
-    <w:lsdException w:name="toc 6" w:uiPriority="39"/>
-    <w:lsdException w:name="toc 7" w:uiPriority="39"/>
-    <w:lsdException w:name="toc 8" w:uiPriority="39"/>
-    <w:lsdException w:name="toc 9" w:uiPriority="39"/>
-    <w:lsdException w:name="caption" w:uiPriority="35" w:qFormat="1"/>
-    <w:lsdException w:name="Title" w:semiHidden="0" w:uiPriority="10" w:unhideWhenUsed="0" w:qFormat="1"/>
-    <w:lsdException w:name="Default Paragraph Font" w:uiPriority="1"/>
-    <w:lsdException w:name="Subtitle" w:semiHidden="0" w:uiPriority="11" w:unhideWhenUsed="0" w:qFormat="1"/>
-    <w:lsdException w:name="Strong" w:semiHidden="0" w:uiPriority="22" w:unhideWhenUsed="0" w:qFormat="1"/>
-    <w:lsdException w:name="Emphasis" w:semiHidden="0" w:uiPriority="20" w:unhideWhenUsed="0" w:qFormat="1"/>
-    <w:lsdException w:name="Table Grid" w:semiHidden="0" w:uiPriority="39" w:unhideWhenUsed="0"/>
-    <w:lsdException w:name="Placeholder Text" w:unhideWhenUsed="0"/>
-    <w:lsdException w:name="No Spacing" w:semiHidden="0" w:uiPriority="1" w:unhideWhenUsed="0" w:qFormat="1"/>
-    <w:lsdException w:name="Light Shading" w:semiHidden="0" w:uiPriority="60" w:unhideWhenUsed="0"/>
-    <w:lsdException w:name="Light List" w:semiHidden="0" w:uiPriority="61" w:unhideWhenUsed="0"/>
-    <w:lsdException w:name="Light Grid" w:semiHidden="0" w:uiPriority="62" w:unhideWhenUsed="0"/>
-    <w:lsdException w:name="Medium Shading 1" w:semiHidden="0" w:uiPriority="63" w:unhideWhenUsed="0"/>
-    <w:lsdException w:name="Medium Shading 2" w:semiHidden="0" w:uiPriority="64" w:unhideWhenUsed="0"/>
-    <w:lsdException w:name="Medium List 1" w:semiHidden="0" w:uiPriority="65" w:unhideWhenUsed="0"/>
-    <w:lsdException w:name="Medium List 2" w:semiHidden="0" w:uiPriority="66" w:unhideWhenUsed="0"/>
-    <w:lsdException w:name="Medium Grid 1" w:semiHidden="0" w:uiPriority="67" w:unhideWhenUsed="0"/>
-    <w:lsdException w:name="Medium Grid 2" w:semiHidden="0" w:uiPriority="68" w:unhideWhenUsed="0"/>
-    <w:lsdException w:name="Medium Grid 3" w:semiHidden="0" w:uiPriority="69" w:unhideWhenUsed="0"/>
-    <w:lsdException w:name="Dark List" w:semiHidden="0" w:uiPriority="70" w:unhideWhenUsed="0"/>
-    <w:lsdException w:name="Colorful Shading" w:semiHidden="0" w:uiPriority="71" w:unhideWhenUsed="0"/>
-    <w:lsdException w:name="Colorful List" w:semiHidden="0" w:uiPriority="72" w:unhideWhenUsed="0"/>
-    <w:lsdException w:name="Colorful Grid" w:semiHidden="0" w:uiPriority="73" w:unhideWhenUsed="0"/>
-    <w:lsdException w:name="Light Shading Accent 1" w:semiHidden="0" w:uiPriority="60" w:unhideWhenUsed="0"/>
-    <w:lsdException w:name="Light List Accent 1" w:semiHidden="0" w:uiPriority="61" w:unhideWhenUsed="0"/>
-    <w:lsdException w:name="Light Grid Accent 1" w:semiHidden="0" w:uiPriority="62" w:unhideWhenUsed="0"/>
-    <w:lsdException w:name="Medium Shading 1 Accent 1" w:semiHidden="0" w:uiPriority="63" w:unhideWhenUsed="0"/>
-    <w:lsdException w:name="Medium Shading 2 Accent 1" w:semiHidden="0" w:uiPriority="64" w:unhideWhenUsed="0"/>
-    <w:lsdException w:name="Medium List 1 Accent 1" w:semiHidden="0" w:uiPriority="65" w:unhideWhenUsed="0"/>
-    <w:lsdException w:name="Revision" w:unhideWhenUsed="0"/>
-    <w:lsdException w:name="List Paragraph" w:semiHidden="0" w:uiPriority="34" w:unhideWhenUsed="0" w:qFormat="1"/>
-    <w:lsdException w:name="Quote" w:semiHidden="0" w:uiPriority="29" w:unhideWhenUsed="0" w:qFormat="1"/>
-    <w:lsdException w:name="Intense Quote" w:semiHidden="0" w:uiPriority="30" w:unhideWhenUsed="0" w:qFormat="1"/>
-    <w:lsdException w:name="Medium List 2 Accent 1" w:semiHidden="0" w:uiPriority="66" w:unhideWhenUsed="0"/>
-    <w:lsdException w:name="Medium Grid 1 Accent 1" w:semiHidden="0" w:uiPriority="67" w:unhideWhenUsed="0"/>
-    <w:lsdException w:name="Medium Grid 2 Accent 1" w:semiHidden="0" w:uiPriority="68" w:unhideWhenUsed="0"/>
-    <w:lsdException w:name="Medium Grid 3 Accent 1" w:semiHidden="0" w:uiPriority="69" w:unhideWhenUsed="0"/>
-    <w:lsdException w:name="Dark List Accent 1" w:semiHidden="0" w:uiPriority="70" w:unhideWhenUsed="0"/>
-    <w:lsdException w:name="Colorful Shading Accent 1" w:semiHidden="0" w:uiPriority="71" w:unhideWhenUsed="0"/>
-    <w:lsdException w:name="Colorful List Accent 1" w:semiHidden="0" w:uiPriority="72" w:unhideWhenUsed="0"/>
-    <w:lsdException w:name="Colorful Grid Accent 1" w:semiHidden="0" w:uiPriority="73" w:unhideWhenUsed="0"/>
-    <w:lsdException w:name="Light Shading Accent 2" w:semiHidden="0" w:uiPriority="60" w:unhideWhenUsed="0"/>
-    <w:lsdException w:name="Light List Accent 2" w:semiHidden="0" w:uiPriority="61" w:unhideWhenUsed="0"/>
-    <w:lsdException w:name="Light Grid Accent 2" w:semiHidden="0" w:uiPriority="62" w:unhideWhenUsed="0"/>
-    <w:lsdException w:name="Medium Shading 1 Accent 2" w:semiHidden="0" w:uiPriority="63" w:unhideWhenUsed="0"/>
-    <w:lsdException w:name="Medium Shading 2 Accent 2" w:semiHidden="0" w:uiPriority="64" w:unhideWhenUsed="0"/>
-    <w:lsdException w:name="Medium List 1 Accent 2" w:semiHidden="0" w:uiPriority="65" w:unhideWhenUsed="0"/>
-    <w:lsdException w:name="Medium List 2 Accent 2" w:semiHidden="0" w:uiPriority="66" w:unhideWhenUsed="0"/>
-    <w:lsdException w:name="Medium Grid 1 Accent 2" w:semiHidden="0" w:uiPriority="67" w:unhideWhenUsed="0"/>
-    <w:lsdException w:name="Medium Grid 2 Accent 2" w:semiHidden="0" w:uiPriority="68" w:unhideWhenUsed="0"/>
-    <w:lsdException w:name="Medium Grid 3 Accent 2" w:semiHidden="0" w:uiPriority="69" w:unhideWhenUsed="0"/>
-    <w:lsdException w:name="Dark List Accent 2" w:semiHidden="0" w:uiPriority="70" w:unhideWhenUsed="0"/>
-    <w:lsdException w:name="Colorful Shading Accent 2" w:semiHidden="0" w:uiPriority="71" w:unhideWhenUsed="0"/>
-    <w:lsdException w:name="Colorful List Accent 2" w:semiHidden="0" w:uiPriority="72" w:unhideWhenUsed="0"/>
-    <w:lsdException w:name="Colorful Grid Accent 2" w:semiHidden="0" w:uiPriority="73" w:unhideWhenUsed="0"/>
-    <w:lsdException w:name="Light Shading Accent 3" w:semiHidden="0" w:uiPriority="60" w:unhideWhenUsed="0"/>
-    <w:lsdException w:name="Light List Accent 3" w:semiHidden="0" w:uiPriority="61" w:unhideWhenUsed="0"/>
-    <w:lsdException w:name="Light Grid Accent 3" w:semiHidden="0" w:uiPriority="62" w:unhideWhenUsed="0"/>
-    <w:lsdException w:name="Medium Shading 1 Accent 3" w:semiHidden="0" w:uiPriority="63" w:unhideWhenUsed="0"/>
-    <w:lsdException w:name="Medium Shading 2 Accent 3" w:semiHidden="0" w:uiPriority="64" w:unhideWhenUsed="0"/>
-    <w:lsdException w:name="Medium List 1 Accent 3" w:semiHidden="0" w:uiPriority="65" w:unhideWhenUsed="0"/>
-    <w:lsdException w:name="Medium List 2 Accent 3" w:semiHidden="0" w:uiPriority="66" w:unhideWhenUsed="0"/>
-    <w:lsdException w:name="Medium Grid 1 Accent 3" w:semiHidden="0" w:uiPriority="67" w:unhideWhenUsed="0"/>
-    <w:lsdException w:name="Medium Grid 2 Accent 3" w:semiHidden="0" w:uiPriority="68" w:unhideWhenUsed="0"/>
-    <w:lsdException w:name="Medium Grid 3 Accent 3" w:semiHidden="0" w:uiPriority="69" w:unhideWhenUsed="0"/>
-    <w:lsdException w:name="Dark List Accent 3" w:semiHidden="0" w:uiPriority="70" w:unhideWhenUsed="0"/>
-    <w:lsdException w:name="Colorful Shading Accent 3" w:semiHidden="0" w:uiPriority="71" w:unhideWhenUsed="0"/>
-    <w:lsdException w:name="Colorful List Accent 3" w:semiHidden="0" w:uiPriority="72" w:unhideWhenUsed="0"/>
-    <w:lsdException w:name="Colorful Grid Accent 3" w:semiHidden="0" w:uiPriority="73" w:unhideWhenUsed="0"/>
-    <w:lsdException w:name="Light Shading Accent 4" w:semiHidden="0" w:uiPriority="60" w:unhideWhenUsed="0"/>
-    <w:lsdException w:name="Light List Accent 4" w:semiHidden="0" w:uiPriority="61" w:unhideWhenUsed="0"/>
-    <w:lsdException w:name="Light Grid Accent 4" w:semiHidden="0" w:uiPriority="62" w:unhideWhenUsed="0"/>
-    <w:lsdException w:name="Medium Shading 1 Accent 4" w:semiHidden="0" w:uiPriority="63" w:unhideWhenUsed="0"/>
-    <w:lsdException w:name="Medium Shading 2 Accent 4" w:semiHidden="0" w:uiPriority="64" w:unhideWhenUsed="0"/>
-    <w:lsdException w:name="Medium List 1 Accent 4" w:semiHidden="0" w:uiPriority="65" w:unhideWhenUsed="0"/>
-    <w:lsdException w:name="Medium List 2 Accent 4" w:semiHidden="0" w:uiPriority="66" w:unhideWhenUsed="0"/>
-    <w:lsdException w:name="Medium Grid 1 Accent 4" w:semiHidden="0" w:uiPriority="67" w:unhideWhenUsed="0"/>
-    <w:lsdException w:name="Medium Grid 2 Accent 4" w:semiHidden="0" w:uiPriority="68" w:unhideWhenUsed="0"/>
-    <w:lsdException w:name="Medium Grid 3 Accent 4" w:semiHidden="0" w:uiPriority="69" w:unhideWhenUsed="0"/>
-    <w:lsdException w:name="Dark List Accent 4" w:semiHidden="0" w:uiPriority="70" w:unhideWhenUsed="0"/>
-    <w:lsdException w:name="Colorful Shading Accent 4" w:semiHidden="0" w:uiPriority="71" w:unhideWhenUsed="0"/>
-    <w:lsdException w:name="Colorful List Accent 4" w:semiHidden="0" w:uiPriority="72" w:unhideWhenUsed="0"/>
-    <w:lsdException w:name="Colorful Grid Accent 4" w:semiHidden="0" w:uiPriority="73" w:unhideWhenUsed="0"/>
-    <w:lsdException w:name="Light Shading Accent 5" w:semiHidden="0" w:uiPriority="60" w:unhideWhenUsed="0"/>
-    <w:lsdException w:name="Light List Accent 5" w:semiHidden="0" w:uiPriority="61" w:unhideWhenUsed="0"/>
-    <w:lsdException w:name="Light Grid Accent 5" w:semiHidden="0" w:uiPriority="62" w:unhideWhenUsed="0"/>
-    <w:lsdException w:name="Medium Shading 1 Accent 5" w:semiHidden="0" w:uiPriority="63" w:unhideWhenUsed="0"/>
-    <w:lsdException w:name="Medium Shading 2 Accent 5" w:semiHidden="0" w:uiPriority="64" w:unhideWhenUsed="0"/>
-    <w:lsdException w:name="Medium List 1 Accent 5" w:semiHidden="0" w:uiPriority="65" w:unhideWhenUsed="0"/>
-    <w:lsdException w:name="Medium List 2 Accent 5" w:semiHidden="0" w:uiPriority="66" w:unhideWhenUsed="0"/>
-    <w:lsdException w:name="Medium Grid 1 Accent 5" w:semiHidden="0" w:uiPriority="67" w:unhideWhenUsed="0"/>
-    <w:lsdException w:name="Medium Grid 2 Accent 5" w:semiHidden="0" w:uiPriority="68" w:unhideWhenUsed="0"/>
-    <w:lsdException w:name="Medium Grid 3 Accent 5" w:semiHidden="0" w:uiPriority="69" w:unhideWhenUsed="0"/>
-    <w:lsdException w:name="Dark List Accent 5" w:semiHidden="0" w:uiPriority="70" w:unhideWhenUsed="0"/>
-    <w:lsdException w:name="Colorful Shading Accent 5" w:semiHidden="0" w:uiPriority="71" w:unhideWhenUsed="0"/>
-    <w:lsdException w:name="Colorful List Accent 5" w:semiHidden="0" w:uiPriority="72" w:unhideWhenUsed="0"/>
-    <w:lsdException w:name="Colorful Grid Accent 5" w:semiHidden="0" w:uiPriority="73" w:unhideWhenUsed="0"/>
-    <w:lsdException w:name="Light Shading Accent 6" w:semiHidden="0" w:uiPriority="60" w:unhideWhenUsed="0"/>
-    <w:lsdException w:name="Light List Accent 6" w:semiHidden="0" w:uiPriority="61" w:unhideWhenUsed="0"/>
-    <w:lsdException w:name="Light Grid Accent 6" w:semiHidden="0" w:uiPriority="62" w:unhideWhenUsed="0"/>
-    <w:lsdException w:name="Medium Shading 1 Accent 6" w:semiHidden="0" w:uiPriority="63" w:unhideWhenUsed="0"/>
-    <w:lsdException w:name="Medium Shading 2 Accent 6" w:semiHidden="0" w:uiPriority="64" w:unhideWhenUsed="0"/>
-    <w:lsdException w:name="Medium List 1 Accent 6" w:semiHidden="0" w:uiPriority="65" w:unhideWhenUsed="0"/>
-    <w:lsdException w:name="Medium List 2 Accent 6" w:semiHidden="0" w:uiPriority="66" w:unhideWhenUsed="0"/>
-    <w:lsdException w:name="Medium Grid 1 Accent 6" w:semiHidden="0" w:uiPriority="67" w:unhideWhenUsed="0"/>
-    <w:lsdException w:name="Medium Grid 2 Accent 6" w:semiHidden="0" w:uiPriority="68" w:unhideWhenUsed="0"/>
-    <w:lsdException w:name="Medium Grid 3 Accent 6" w:semiHidden="0" w:uiPriority="69" w:unhideWhenUsed="0"/>
-    <w:lsdException w:name="Dark List Accent 6" w:semiHidden="0" w:uiPriority="70" w:unhideWhenUsed="0"/>
-    <w:lsdException w:name="Colorful Shading Accent 6" w:semiHidden="0" w:uiPriority="71" w:unhideWhenUsed="0"/>
-    <w:lsdException w:name="Colorful List Accent 6" w:semiHidden="0" w:uiPriority="72" w:unhideWhenUsed="0"/>
-    <w:lsdException w:name="Colorful Grid Accent 6" w:semiHidden="0" w:uiPriority="73" w:unhideWhenUsed="0"/>
-    <w:lsdException w:name="Subtle Emphasis" w:semiHidden="0" w:uiPriority="19" w:unhideWhenUsed="0" w:qFormat="1"/>
-    <w:lsdException w:name="Intense Emphasis" w:semiHidden="0" w:uiPriority="21" w:unhideWhenUsed="0" w:qFormat="1"/>
-    <w:lsdException w:name="Subtle Reference" w:semiHidden="0" w:uiPriority="31" w:unhideWhenUsed="0" w:qFormat="1"/>
-    <w:lsdException w:name="Intense Reference" w:semiHidden="0" w:uiPriority="32" w:unhideWhenUsed="0" w:qFormat="1"/>
-    <w:lsdException w:name="Book Title" w:semiHidden="0" w:uiPriority="33" w:unhideWhenUsed="0" w:qFormat="1"/>
-    <w:lsdException w:name="Bibliography" w:uiPriority="37"/>
-    <w:lsdException w:name="TOC Heading" w:uiPriority="39" w:qFormat="1"/>
-  </w:latentStyles>
-  <w:style w:type="paragraph" w:default="1" w:styleId="Normal">
-    <w:name w:val="Normal"/>
-    <w:qFormat/>
-    <w:rsid w:val="00F33EE0"/>
-  </w:style>
-  <w:style w:type="character" w:default="1" w:styleId="Tipodeletrapredefinidodopargrafo">
-    <w:name w:val="Default Paragraph Font"/>
-    <w:uiPriority w:val="1"/>
-    <w:semiHidden/>
-    <w:unhideWhenUsed/>
-  </w:style>
-  <w:style w:type="table" w:default="1" w:styleId="Tabelanormal">
-    <w:name w:val="Normal Table"/>
-    <w:uiPriority w:val="99"/>
-    <w:semiHidden/>
-    <w:unhideWhenUsed/>
-    <w:tblPr>
-      <w:tblInd w:w="0" w:type="dxa"/>
-      <w:tblCellMar>
-        <w:top w:w="0" w:type="dxa"/>
-        <w:left w:w="108" w:type="dxa"/>
-        <w:bottom w:w="0" w:type="dxa"/>
-        <w:right w:w="108" w:type="dxa"/>
-      </w:tblCellMar>
-    </w:tblPr>
-  </w:style>
-  <w:style w:type="numbering" w:default="1" w:styleId="Semlista">
-    <w:name w:val="No List"/>
-    <w:uiPriority w:val="99"/>
-    <w:semiHidden/>
-    <w:unhideWhenUsed/>
-  </w:style>
-  <w:style w:type="paragraph" w:styleId="PargrafodaLista">
-    <w:name w:val="List Paragraph"/>
-    <w:basedOn w:val="Normal"/>
-    <w:uiPriority w:val="34"/>
-    <w:qFormat/>
-    <w:rsid w:val="00A73CD7"/>
-    <w:pPr>
-      <w:ind w:left="720"/>
-      <w:contextualSpacing/>
-    </w:pPr>
-  </w:style>
-  <w:style w:type="paragraph" w:styleId="Textodebalo">
-    <w:name w:val="Balloon Text"/>
-    <w:basedOn w:val="Normal"/>
-    <w:link w:val="TextodebaloCarcter"/>
-    <w:uiPriority w:val="99"/>
-    <w:semiHidden/>
-    <w:unhideWhenUsed/>
-    <w:rsid w:val="00C13A33"/>
-    <w:pPr>
-      <w:spacing w:after="0" w:line="240" w:lineRule="auto"/>
-    </w:pPr>
-    <w:rPr>
-      <w:rFonts w:ascii="Tahoma" w:hAnsi="Tahoma" w:cs="Tahoma"/>
-      <w:sz w:val="16"/>
-      <w:szCs w:val="16"/>
-    </w:rPr>
-  </w:style>
-  <w:style w:type="character" w:customStyle="1" w:styleId="TextodebaloCarcter">
-    <w:name w:val="Texto de balão Carácter"/>
-    <w:basedOn w:val="Tipodeletrapredefinidodopargrafo"/>
-    <w:link w:val="Textodebalo"/>
-    <w:uiPriority w:val="99"/>
-    <w:semiHidden/>
-    <w:rsid w:val="00C13A33"/>
-    <w:rPr>
-      <w:rFonts w:ascii="Tahoma" w:hAnsi="Tahoma" w:cs="Tahoma"/>
-      <w:sz w:val="16"/>
-      <w:szCs w:val="16"/>
-    </w:rPr>
-  </w:style>
-  <w:style w:type="paragraph" w:styleId="Cabealho">
-    <w:name w:val="header"/>
-    <w:basedOn w:val="Normal"/>
-    <w:link w:val="CabealhoCarcter"/>
-    <w:uiPriority w:val="99"/>
-    <w:unhideWhenUsed/>
-    <w:rsid w:val="00B369A8"/>
-    <w:pPr>
-      <w:tabs>
-        <w:tab w:val="center" w:pos="4513"/>
-        <w:tab w:val="right" w:pos="9026"/>
-      </w:tabs>
-      <w:spacing w:after="0" w:line="240" w:lineRule="auto"/>
-    </w:pPr>
-  </w:style>
-  <w:style w:type="character" w:customStyle="1" w:styleId="CabealhoCarcter">
-    <w:name w:val="Cabeçalho Carácter"/>
-    <w:basedOn w:val="Tipodeletrapredefinidodopargrafo"/>
-    <w:link w:val="Cabealho"/>
-    <w:uiPriority w:val="99"/>
-    <w:rsid w:val="00B369A8"/>
-  </w:style>
-  <w:style w:type="paragraph" w:styleId="Rodap">
-    <w:name w:val="footer"/>
-    <w:basedOn w:val="Normal"/>
-    <w:link w:val="RodapCarcter"/>
-    <w:uiPriority w:val="99"/>
-    <w:unhideWhenUsed/>
-    <w:rsid w:val="00B369A8"/>
-    <w:pPr>
-      <w:tabs>
-        <w:tab w:val="center" w:pos="4513"/>
-        <w:tab w:val="right" w:pos="9026"/>
-      </w:tabs>
-      <w:spacing w:after="0" w:line="240" w:lineRule="auto"/>
-    </w:pPr>
-  </w:style>
-  <w:style w:type="character" w:customStyle="1" w:styleId="RodapCarcter">
-    <w:name w:val="Rodapé Carácter"/>
-    <w:basedOn w:val="Tipodeletrapredefinidodopargrafo"/>
+  <w:style w:type="character" w:customStyle="1" w:styleId="RodapChar">
+    <w:name w:val="Rodapé Char"/>
+    <w:basedOn w:val="Fontepargpadro"/>
     <w:link w:val="Rodap"/>
     <w:uiPriority w:val="99"/>
     <w:rsid w:val="00B369A8"/>
@@ -25520,7 +23590,7 @@
   <a:extraClrSchemeLst/>
   <a:extLst>
     <a:ext uri="{05A4C25C-085E-4340-85A3-A5531E510DB2}">
-      <thm15:themeFamily xmlns:thm15="http://schemas.microsoft.com/office/thememl/2012/main" xmlns="" name="Office Theme" id="{62F939B6-93AF-4DB8-9C6B-D6C7DFDC589F}" vid="{4A3C46E8-61CC-4603-A589-7422A47A8E4A}"/>
+      <thm15:themeFamily xmlns:thm15="http://schemas.microsoft.com/office/thememl/2012/main" name="Office Theme" id="{62F939B6-93AF-4DB8-9C6B-D6C7DFDC589F}" vid="{4A3C46E8-61CC-4603-A589-7422A47A8E4A}"/>
     </a:ext>
   </a:extLst>
 </a:theme>

--- a/documentacao do projecto/Especificacao de casos de uso FINAL.docx
+++ b/documentacao do projecto/Especificacao de casos de uso FINAL.docx
@@ -20,6 +20,7 @@
           <w:noProof/>
           <w:sz w:val="24"/>
           <w:szCs w:val="24"/>
+          <w:lang w:val="pt-PT" w:eastAsia="pt-PT"/>
         </w:rPr>
         <w:drawing>
           <wp:inline distT="0" distB="0" distL="0" distR="0" wp14:anchorId="68864E5D" wp14:editId="03793F79">
@@ -2034,6 +2035,7 @@
       <w:r>
         <w:rPr>
           <w:noProof/>
+          <w:lang w:val="pt-PT" w:eastAsia="pt-PT"/>
         </w:rPr>
         <w:drawing>
           <wp:inline distT="0" distB="0" distL="0" distR="0">
@@ -2281,7 +2283,7 @@
           <w:szCs w:val="24"/>
           <w:lang w:val="pt-PT"/>
         </w:rPr>
-        <w:t>usuarios</w:t>
+        <w:t>usuários</w:t>
       </w:r>
     </w:p>
     <w:p>
@@ -2397,6 +2399,82 @@
       <w:r>
         <w:rPr>
           <w:rFonts w:ascii="Times New Roman" w:hAnsi="Times New Roman" w:cs="Times New Roman"/>
+          <w:b/>
+          <w:sz w:val="24"/>
+          <w:szCs w:val="24"/>
+          <w:lang w:val="pt-PT"/>
+        </w:rPr>
+        <w:t>Instituições</w:t>
+      </w:r>
+      <w:r>
+        <w:rPr>
+          <w:rFonts w:ascii="Times New Roman" w:hAnsi="Times New Roman" w:cs="Times New Roman"/>
+          <w:b/>
+          <w:sz w:val="24"/>
+          <w:szCs w:val="24"/>
+          <w:lang w:val="pt-PT"/>
+        </w:rPr>
+        <w:t xml:space="preserve"> e </w:t>
+      </w:r>
+      <w:r>
+        <w:rPr>
+          <w:rFonts w:ascii="Times New Roman" w:hAnsi="Times New Roman" w:cs="Times New Roman"/>
+          <w:b/>
+          <w:sz w:val="24"/>
+          <w:szCs w:val="24"/>
+          <w:lang w:val="pt-PT"/>
+        </w:rPr>
+        <w:t>Associações</w:t>
+      </w:r>
+    </w:p>
+    <w:p>
+      <w:pPr>
+        <w:rPr>
+          <w:rFonts w:ascii="Times New Roman" w:hAnsi="Times New Roman" w:cs="Times New Roman"/>
+          <w:sz w:val="24"/>
+          <w:szCs w:val="24"/>
+          <w:lang w:val="pt-PT"/>
+        </w:rPr>
+      </w:pPr>
+      <w:r>
+        <w:rPr>
+          <w:rFonts w:ascii="Times New Roman" w:hAnsi="Times New Roman" w:cs="Times New Roman"/>
+          <w:sz w:val="24"/>
+          <w:szCs w:val="24"/>
+          <w:lang w:val="pt-PT"/>
+        </w:rPr>
+        <w:t xml:space="preserve">UC005: </w:t>
+      </w:r>
+      <w:r>
+        <w:rPr>
+          <w:rFonts w:ascii="Times New Roman" w:hAnsi="Times New Roman" w:cs="Times New Roman"/>
+          <w:sz w:val="24"/>
+          <w:szCs w:val="24"/>
+          <w:lang w:val="pt-PT"/>
+        </w:rPr>
+        <w:t xml:space="preserve">Participar de </w:t>
+      </w:r>
+      <w:r>
+        <w:rPr>
+          <w:rFonts w:ascii="Times New Roman" w:hAnsi="Times New Roman" w:cs="Times New Roman"/>
+          <w:sz w:val="24"/>
+          <w:szCs w:val="24"/>
+          <w:lang w:val="pt-PT"/>
+        </w:rPr>
+        <w:t>fóruns</w:t>
+      </w:r>
+      <w:r>
+        <w:rPr>
+          <w:rFonts w:ascii="Times New Roman" w:hAnsi="Times New Roman" w:cs="Times New Roman"/>
+          <w:sz w:val="24"/>
+          <w:szCs w:val="24"/>
+          <w:lang w:val="pt-PT"/>
+        </w:rPr>
+        <w:t xml:space="preserve"> online</w:t>
+      </w:r>
+      <w:r>
+        <w:rPr>
+          <w:rFonts w:ascii="Times New Roman" w:hAnsi="Times New Roman" w:cs="Times New Roman"/>
           <w:sz w:val="24"/>
           <w:szCs w:val="24"/>
           <w:lang w:val="pt-PT"/>
@@ -2406,40 +2484,490 @@
       <w:r>
         <w:rPr>
           <w:rFonts w:ascii="Times New Roman" w:hAnsi="Times New Roman" w:cs="Times New Roman"/>
-          <w:b/>
-          <w:sz w:val="24"/>
-          <w:szCs w:val="24"/>
-          <w:lang w:val="pt-PT"/>
-        </w:rPr>
-        <w:t>Instiituicoes e Associacoes</w:t>
-      </w:r>
-    </w:p>
-    <w:p>
-      <w:pPr>
-        <w:rPr>
-          <w:rFonts w:ascii="Times New Roman" w:hAnsi="Times New Roman" w:cs="Times New Roman"/>
-          <w:sz w:val="24"/>
-          <w:szCs w:val="24"/>
-          <w:lang w:val="pt-PT"/>
-        </w:rPr>
-      </w:pPr>
-      <w:r>
-        <w:rPr>
-          <w:rFonts w:ascii="Times New Roman" w:hAnsi="Times New Roman" w:cs="Times New Roman"/>
-          <w:sz w:val="24"/>
-          <w:szCs w:val="24"/>
-          <w:lang w:val="pt-PT"/>
-        </w:rPr>
-        <w:t xml:space="preserve">UC005: </w:t>
-      </w:r>
-      <w:r>
-        <w:rPr>
-          <w:rFonts w:ascii="Times New Roman" w:hAnsi="Times New Roman" w:cs="Times New Roman"/>
-          <w:sz w:val="24"/>
-          <w:szCs w:val="24"/>
-          <w:lang w:val="pt-PT"/>
-        </w:rPr>
-        <w:t xml:space="preserve">Participar de </w:t>
+          <w:sz w:val="24"/>
+          <w:szCs w:val="24"/>
+          <w:lang w:val="pt-PT"/>
+        </w:rPr>
+        <w:t xml:space="preserve">F </w:t>
+      </w:r>
+      <w:r>
+        <w:rPr>
+          <w:rFonts w:ascii="Times New Roman" w:hAnsi="Times New Roman" w:cs="Times New Roman"/>
+          <w:b/>
+          <w:sz w:val="24"/>
+          <w:szCs w:val="24"/>
+          <w:lang w:val="pt-PT"/>
+        </w:rPr>
+        <w:t>fórum</w:t>
+      </w:r>
+    </w:p>
+    <w:p>
+      <w:pPr>
+        <w:rPr>
+          <w:rFonts w:ascii="Times New Roman" w:hAnsi="Times New Roman" w:cs="Times New Roman"/>
+          <w:sz w:val="24"/>
+          <w:szCs w:val="24"/>
+          <w:lang w:val="pt-PT"/>
+        </w:rPr>
+      </w:pPr>
+      <w:r>
+        <w:rPr>
+          <w:rFonts w:ascii="Times New Roman" w:hAnsi="Times New Roman" w:cs="Times New Roman"/>
+          <w:sz w:val="24"/>
+          <w:szCs w:val="24"/>
+          <w:lang w:val="pt-PT"/>
+        </w:rPr>
+        <w:t>UC006:</w:t>
+      </w:r>
+      <w:r>
+        <w:rPr>
+          <w:rFonts w:ascii="Times New Roman" w:hAnsi="Times New Roman" w:cs="Times New Roman"/>
+          <w:sz w:val="24"/>
+          <w:szCs w:val="24"/>
+          <w:lang w:val="pt-PT"/>
+        </w:rPr>
+        <w:t>publicar testemunhos</w:t>
+      </w:r>
+      <w:r>
+        <w:rPr>
+          <w:rFonts w:ascii="Times New Roman" w:hAnsi="Times New Roman" w:cs="Times New Roman"/>
+          <w:sz w:val="24"/>
+          <w:szCs w:val="24"/>
+          <w:lang w:val="pt-PT"/>
+        </w:rPr>
+        <w:t xml:space="preserve"> </w:t>
+      </w:r>
+      <w:r>
+        <w:rPr>
+          <w:rFonts w:ascii="Times New Roman" w:hAnsi="Times New Roman" w:cs="Times New Roman"/>
+          <w:b/>
+          <w:sz w:val="24"/>
+          <w:szCs w:val="24"/>
+          <w:lang w:val="pt-PT"/>
+        </w:rPr>
+        <w:t xml:space="preserve">F </w:t>
+      </w:r>
+      <w:r>
+        <w:rPr>
+          <w:rFonts w:ascii="Times New Roman" w:hAnsi="Times New Roman" w:cs="Times New Roman"/>
+          <w:b/>
+          <w:sz w:val="24"/>
+          <w:szCs w:val="24"/>
+          <w:lang w:val="pt-PT"/>
+        </w:rPr>
+        <w:t>publicações</w:t>
+      </w:r>
+    </w:p>
+    <w:p>
+      <w:pPr>
+        <w:rPr>
+          <w:rFonts w:ascii="Times New Roman" w:hAnsi="Times New Roman" w:cs="Times New Roman"/>
+          <w:sz w:val="24"/>
+          <w:szCs w:val="24"/>
+          <w:lang w:val="pt-PT"/>
+        </w:rPr>
+      </w:pPr>
+      <w:r>
+        <w:rPr>
+          <w:rFonts w:ascii="Times New Roman" w:hAnsi="Times New Roman" w:cs="Times New Roman"/>
+          <w:sz w:val="24"/>
+          <w:szCs w:val="24"/>
+          <w:lang w:val="pt-PT"/>
+        </w:rPr>
+        <w:t>UC007:</w:t>
+      </w:r>
+      <w:r>
+        <w:rPr>
+          <w:rFonts w:ascii="Times New Roman" w:hAnsi="Times New Roman" w:cs="Times New Roman"/>
+          <w:sz w:val="24"/>
+          <w:szCs w:val="24"/>
+          <w:lang w:val="pt-PT"/>
+        </w:rPr>
+        <w:t xml:space="preserve">Visualizar </w:t>
+      </w:r>
+      <w:r>
+        <w:rPr>
+          <w:rFonts w:ascii="Times New Roman" w:hAnsi="Times New Roman" w:cs="Times New Roman"/>
+          <w:sz w:val="24"/>
+          <w:szCs w:val="24"/>
+          <w:lang w:val="pt-PT"/>
+        </w:rPr>
+        <w:t>relatórios</w:t>
+      </w:r>
+      <w:r>
+        <w:rPr>
+          <w:rFonts w:ascii="Times New Roman" w:hAnsi="Times New Roman" w:cs="Times New Roman"/>
+          <w:sz w:val="24"/>
+          <w:szCs w:val="24"/>
+          <w:lang w:val="pt-PT"/>
+        </w:rPr>
+        <w:t xml:space="preserve"> e </w:t>
+      </w:r>
+      <w:r>
+        <w:rPr>
+          <w:rFonts w:ascii="Times New Roman" w:hAnsi="Times New Roman" w:cs="Times New Roman"/>
+          <w:sz w:val="24"/>
+          <w:szCs w:val="24"/>
+          <w:lang w:val="pt-PT"/>
+        </w:rPr>
+        <w:t>estatística</w:t>
+      </w:r>
+      <w:r>
+        <w:rPr>
+          <w:rFonts w:ascii="Times New Roman" w:hAnsi="Times New Roman" w:cs="Times New Roman"/>
+          <w:sz w:val="24"/>
+          <w:szCs w:val="24"/>
+          <w:lang w:val="pt-PT"/>
+        </w:rPr>
+        <w:t xml:space="preserve"> F</w:t>
+      </w:r>
+      <w:r>
+        <w:rPr>
+          <w:rFonts w:ascii="Times New Roman" w:hAnsi="Times New Roman" w:cs="Times New Roman"/>
+          <w:sz w:val="24"/>
+          <w:szCs w:val="24"/>
+          <w:lang w:val="pt-PT"/>
+        </w:rPr>
+        <w:t xml:space="preserve"> </w:t>
+      </w:r>
+      <w:r>
+        <w:rPr>
+          <w:rFonts w:ascii="Times New Roman" w:hAnsi="Times New Roman" w:cs="Times New Roman"/>
+          <w:b/>
+          <w:sz w:val="24"/>
+          <w:szCs w:val="24"/>
+          <w:lang w:val="pt-PT"/>
+        </w:rPr>
+        <w:t>relatórios</w:t>
+      </w:r>
+      <w:r>
+        <w:rPr>
+          <w:rFonts w:ascii="Times New Roman" w:hAnsi="Times New Roman" w:cs="Times New Roman"/>
+          <w:sz w:val="24"/>
+          <w:szCs w:val="24"/>
+          <w:lang w:val="pt-PT"/>
+        </w:rPr>
+        <w:t xml:space="preserve"> </w:t>
+      </w:r>
+    </w:p>
+    <w:p>
+      <w:pPr>
+        <w:rPr>
+          <w:rFonts w:ascii="Times New Roman" w:hAnsi="Times New Roman" w:cs="Times New Roman"/>
+          <w:sz w:val="24"/>
+          <w:szCs w:val="24"/>
+          <w:lang w:val="pt-PT"/>
+        </w:rPr>
+      </w:pPr>
+      <w:r>
+        <w:rPr>
+          <w:rFonts w:ascii="Times New Roman" w:hAnsi="Times New Roman" w:cs="Times New Roman"/>
+          <w:sz w:val="24"/>
+          <w:szCs w:val="24"/>
+          <w:lang w:val="pt-PT"/>
+        </w:rPr>
+        <w:t xml:space="preserve">UC008: </w:t>
+      </w:r>
+      <w:r>
+        <w:rPr>
+          <w:rFonts w:ascii="Times New Roman" w:hAnsi="Times New Roman" w:cs="Times New Roman"/>
+          <w:sz w:val="24"/>
+          <w:szCs w:val="24"/>
+          <w:lang w:val="pt-PT"/>
+        </w:rPr>
+        <w:t>Visualizar campanhas e artigos</w:t>
+      </w:r>
+      <w:r>
+        <w:rPr>
+          <w:rFonts w:ascii="Times New Roman" w:hAnsi="Times New Roman" w:cs="Times New Roman"/>
+          <w:sz w:val="24"/>
+          <w:szCs w:val="24"/>
+          <w:lang w:val="pt-PT"/>
+        </w:rPr>
+        <w:t xml:space="preserve"> </w:t>
+      </w:r>
+      <w:r>
+        <w:rPr>
+          <w:rFonts w:ascii="Times New Roman" w:hAnsi="Times New Roman" w:cs="Times New Roman"/>
+          <w:b/>
+          <w:sz w:val="24"/>
+          <w:szCs w:val="24"/>
+          <w:lang w:val="pt-PT"/>
+        </w:rPr>
+        <w:t xml:space="preserve">F </w:t>
+      </w:r>
+      <w:r>
+        <w:rPr>
+          <w:rFonts w:ascii="Times New Roman" w:hAnsi="Times New Roman" w:cs="Times New Roman"/>
+          <w:b/>
+          <w:sz w:val="24"/>
+          <w:szCs w:val="24"/>
+          <w:lang w:val="pt-PT"/>
+        </w:rPr>
+        <w:t>publicações</w:t>
+      </w:r>
+      <w:r>
+        <w:rPr>
+          <w:rFonts w:ascii="Times New Roman" w:hAnsi="Times New Roman" w:cs="Times New Roman"/>
+          <w:sz w:val="24"/>
+          <w:szCs w:val="24"/>
+          <w:lang w:val="pt-PT"/>
+        </w:rPr>
+        <w:t xml:space="preserve"> </w:t>
+      </w:r>
+    </w:p>
+    <w:p>
+      <w:pPr>
+        <w:rPr>
+          <w:rFonts w:ascii="Times New Roman" w:hAnsi="Times New Roman" w:cs="Times New Roman"/>
+          <w:sz w:val="24"/>
+          <w:szCs w:val="24"/>
+          <w:lang w:val="pt-PT"/>
+        </w:rPr>
+      </w:pPr>
+      <w:r>
+        <w:rPr>
+          <w:rFonts w:ascii="Times New Roman" w:hAnsi="Times New Roman" w:cs="Times New Roman"/>
+          <w:sz w:val="24"/>
+          <w:szCs w:val="24"/>
+          <w:lang w:val="pt-PT"/>
+        </w:rPr>
+        <w:t xml:space="preserve">UC009: </w:t>
+      </w:r>
+      <w:r>
+        <w:rPr>
+          <w:rFonts w:ascii="Times New Roman" w:hAnsi="Times New Roman" w:cs="Times New Roman"/>
+          <w:sz w:val="24"/>
+          <w:szCs w:val="24"/>
+          <w:lang w:val="pt-PT"/>
+        </w:rPr>
+        <w:t xml:space="preserve">Visualizar pedidos </w:t>
+      </w:r>
+      <w:r>
+        <w:rPr>
+          <w:rFonts w:ascii="Times New Roman" w:hAnsi="Times New Roman" w:cs="Times New Roman"/>
+          <w:sz w:val="24"/>
+          <w:szCs w:val="24"/>
+          <w:lang w:val="pt-PT"/>
+        </w:rPr>
+        <w:t>d</w:t>
+      </w:r>
+      <w:r>
+        <w:rPr>
+          <w:rFonts w:ascii="Times New Roman" w:hAnsi="Times New Roman" w:cs="Times New Roman"/>
+          <w:sz w:val="24"/>
+          <w:szCs w:val="24"/>
+          <w:lang w:val="pt-PT"/>
+        </w:rPr>
+        <w:t>e apoio</w:t>
+      </w:r>
+      <w:r>
+        <w:rPr>
+          <w:rFonts w:ascii="Times New Roman" w:hAnsi="Times New Roman" w:cs="Times New Roman"/>
+          <w:sz w:val="24"/>
+          <w:szCs w:val="24"/>
+          <w:lang w:val="pt-PT"/>
+        </w:rPr>
+        <w:t xml:space="preserve"> </w:t>
+      </w:r>
+      <w:r>
+        <w:rPr>
+          <w:rFonts w:ascii="Times New Roman" w:hAnsi="Times New Roman" w:cs="Times New Roman"/>
+          <w:b/>
+          <w:sz w:val="24"/>
+          <w:szCs w:val="24"/>
+          <w:lang w:val="pt-PT"/>
+        </w:rPr>
+        <w:t xml:space="preserve">F </w:t>
+      </w:r>
+      <w:r>
+        <w:rPr>
+          <w:rFonts w:ascii="Times New Roman" w:hAnsi="Times New Roman" w:cs="Times New Roman"/>
+          <w:b/>
+          <w:sz w:val="24"/>
+          <w:szCs w:val="24"/>
+          <w:lang w:val="pt-PT"/>
+        </w:rPr>
+        <w:t>publicações</w:t>
+      </w:r>
+      <w:r>
+        <w:rPr>
+          <w:rFonts w:ascii="Times New Roman" w:hAnsi="Times New Roman" w:cs="Times New Roman"/>
+          <w:sz w:val="24"/>
+          <w:szCs w:val="24"/>
+          <w:lang w:val="pt-PT"/>
+        </w:rPr>
+        <w:t xml:space="preserve"> </w:t>
+      </w:r>
+    </w:p>
+    <w:p>
+      <w:pPr>
+        <w:rPr>
+          <w:rFonts w:ascii="Times New Roman" w:hAnsi="Times New Roman" w:cs="Times New Roman"/>
+          <w:b/>
+          <w:sz w:val="24"/>
+          <w:szCs w:val="24"/>
+          <w:lang w:val="pt-PT"/>
+        </w:rPr>
+      </w:pPr>
+      <w:r>
+        <w:rPr>
+          <w:rFonts w:ascii="Times New Roman" w:hAnsi="Times New Roman" w:cs="Times New Roman"/>
+          <w:sz w:val="24"/>
+          <w:szCs w:val="24"/>
+          <w:lang w:val="pt-PT"/>
+        </w:rPr>
+        <w:t xml:space="preserve">UC010: </w:t>
+      </w:r>
+      <w:r>
+        <w:rPr>
+          <w:rFonts w:ascii="Times New Roman" w:hAnsi="Times New Roman" w:cs="Times New Roman"/>
+          <w:sz w:val="24"/>
+          <w:szCs w:val="24"/>
+          <w:lang w:val="pt-PT"/>
+        </w:rPr>
+        <w:t>Partilhar</w:t>
+      </w:r>
+      <w:r>
+        <w:rPr>
+          <w:rFonts w:ascii="Times New Roman" w:hAnsi="Times New Roman" w:cs="Times New Roman"/>
+          <w:sz w:val="24"/>
+          <w:szCs w:val="24"/>
+          <w:lang w:val="pt-PT"/>
+        </w:rPr>
+        <w:t xml:space="preserve"> </w:t>
+      </w:r>
+      <w:r>
+        <w:rPr>
+          <w:rFonts w:ascii="Times New Roman" w:hAnsi="Times New Roman" w:cs="Times New Roman"/>
+          <w:sz w:val="24"/>
+          <w:szCs w:val="24"/>
+          <w:lang w:val="pt-PT"/>
+        </w:rPr>
+        <w:t>F</w:t>
+      </w:r>
+      <w:r>
+        <w:rPr>
+          <w:rFonts w:ascii="Times New Roman" w:hAnsi="Times New Roman" w:cs="Times New Roman"/>
+          <w:sz w:val="24"/>
+          <w:szCs w:val="24"/>
+          <w:lang w:val="pt-PT"/>
+        </w:rPr>
+        <w:t xml:space="preserve"> </w:t>
+      </w:r>
+      <w:r>
+        <w:rPr>
+          <w:rFonts w:ascii="Times New Roman" w:hAnsi="Times New Roman" w:cs="Times New Roman"/>
+          <w:b/>
+          <w:sz w:val="24"/>
+          <w:szCs w:val="24"/>
+          <w:lang w:val="pt-PT"/>
+        </w:rPr>
+        <w:t>publicações e inicio</w:t>
+      </w:r>
+    </w:p>
+    <w:p>
+      <w:pPr>
+        <w:rPr>
+          <w:rFonts w:ascii="Times New Roman" w:hAnsi="Times New Roman" w:cs="Times New Roman"/>
+          <w:sz w:val="24"/>
+          <w:szCs w:val="24"/>
+          <w:lang w:val="pt-PT"/>
+        </w:rPr>
+      </w:pPr>
+      <w:r>
+        <w:rPr>
+          <w:rFonts w:ascii="Times New Roman" w:hAnsi="Times New Roman" w:cs="Times New Roman"/>
+          <w:sz w:val="24"/>
+          <w:szCs w:val="24"/>
+          <w:lang w:val="pt-PT"/>
+        </w:rPr>
+        <w:t xml:space="preserve">UC011: </w:t>
+      </w:r>
+      <w:r>
+        <w:rPr>
+          <w:rFonts w:ascii="Times New Roman" w:hAnsi="Times New Roman" w:cs="Times New Roman"/>
+          <w:sz w:val="24"/>
+          <w:szCs w:val="24"/>
+          <w:lang w:val="pt-PT"/>
+        </w:rPr>
+        <w:t xml:space="preserve">Registar </w:t>
+      </w:r>
+      <w:r>
+        <w:rPr>
+          <w:rFonts w:ascii="Times New Roman" w:hAnsi="Times New Roman" w:cs="Times New Roman"/>
+          <w:sz w:val="24"/>
+          <w:szCs w:val="24"/>
+          <w:lang w:val="pt-PT"/>
+        </w:rPr>
+        <w:t>doenças</w:t>
+      </w:r>
+      <w:r>
+        <w:rPr>
+          <w:rFonts w:ascii="Times New Roman" w:hAnsi="Times New Roman" w:cs="Times New Roman"/>
+          <w:sz w:val="24"/>
+          <w:szCs w:val="24"/>
+          <w:lang w:val="pt-PT"/>
+        </w:rPr>
+        <w:t xml:space="preserve"> B</w:t>
+      </w:r>
+      <w:r>
+        <w:rPr>
+          <w:rFonts w:ascii="Times New Roman" w:hAnsi="Times New Roman" w:cs="Times New Roman"/>
+          <w:b/>
+          <w:sz w:val="24"/>
+          <w:szCs w:val="24"/>
+          <w:lang w:val="pt-PT"/>
+        </w:rPr>
+        <w:t xml:space="preserve"> </w:t>
+      </w:r>
+      <w:r>
+        <w:rPr>
+          <w:rFonts w:ascii="Times New Roman" w:hAnsi="Times New Roman" w:cs="Times New Roman"/>
+          <w:b/>
+          <w:sz w:val="24"/>
+          <w:szCs w:val="24"/>
+          <w:lang w:val="pt-PT"/>
+        </w:rPr>
+        <w:t>doenças raras</w:t>
+      </w:r>
+    </w:p>
+    <w:p>
+      <w:pPr>
+        <w:rPr>
+          <w:rFonts w:ascii="Times New Roman" w:hAnsi="Times New Roman" w:cs="Times New Roman"/>
+          <w:b/>
+          <w:sz w:val="24"/>
+          <w:szCs w:val="24"/>
+          <w:lang w:val="pt-PT"/>
+        </w:rPr>
+      </w:pPr>
+      <w:r>
+        <w:rPr>
+          <w:rFonts w:ascii="Times New Roman" w:hAnsi="Times New Roman" w:cs="Times New Roman"/>
+          <w:sz w:val="24"/>
+          <w:szCs w:val="24"/>
+          <w:lang w:val="pt-PT"/>
+        </w:rPr>
+        <w:t>UC012:</w:t>
+      </w:r>
+      <w:r>
+        <w:rPr>
+          <w:rFonts w:ascii="Times New Roman" w:hAnsi="Times New Roman" w:cs="Times New Roman"/>
+          <w:sz w:val="24"/>
+          <w:szCs w:val="24"/>
+          <w:lang w:val="pt-PT"/>
+        </w:rPr>
+        <w:t xml:space="preserve">Criar e </w:t>
+      </w:r>
+      <w:r>
+        <w:rPr>
+          <w:rFonts w:ascii="Times New Roman" w:hAnsi="Times New Roman" w:cs="Times New Roman"/>
+          <w:sz w:val="24"/>
+          <w:szCs w:val="24"/>
+          <w:lang w:val="pt-PT"/>
+        </w:rPr>
+        <w:t xml:space="preserve">Administrar </w:t>
       </w:r>
       <w:r>
         <w:rPr>
@@ -2457,7 +2985,7 @@
           <w:szCs w:val="24"/>
           <w:lang w:val="pt-PT"/>
         </w:rPr>
-        <w:t xml:space="preserve"> online</w:t>
+        <w:t xml:space="preserve"> BF</w:t>
       </w:r>
       <w:r>
         <w:rPr>
@@ -2471,6 +2999,278 @@
       <w:r>
         <w:rPr>
           <w:rFonts w:ascii="Times New Roman" w:hAnsi="Times New Roman" w:cs="Times New Roman"/>
+          <w:b/>
+          <w:sz w:val="24"/>
+          <w:szCs w:val="24"/>
+          <w:lang w:val="pt-PT"/>
+        </w:rPr>
+        <w:t>Administrar</w:t>
+      </w:r>
+      <w:r>
+        <w:rPr>
+          <w:rFonts w:ascii="Times New Roman" w:hAnsi="Times New Roman" w:cs="Times New Roman"/>
+          <w:b/>
+          <w:sz w:val="24"/>
+          <w:szCs w:val="24"/>
+          <w:lang w:val="pt-PT"/>
+        </w:rPr>
+        <w:t xml:space="preserve"> </w:t>
+      </w:r>
+      <w:r>
+        <w:rPr>
+          <w:rFonts w:ascii="Times New Roman" w:hAnsi="Times New Roman" w:cs="Times New Roman"/>
+          <w:b/>
+          <w:sz w:val="24"/>
+          <w:szCs w:val="24"/>
+          <w:lang w:val="pt-PT"/>
+        </w:rPr>
+        <w:t>fórum</w:t>
+      </w:r>
+    </w:p>
+    <w:p>
+      <w:pPr>
+        <w:rPr>
+          <w:rFonts w:ascii="Times New Roman" w:hAnsi="Times New Roman" w:cs="Times New Roman"/>
+          <w:sz w:val="24"/>
+          <w:szCs w:val="24"/>
+          <w:lang w:val="pt-PT"/>
+        </w:rPr>
+      </w:pPr>
+      <w:r>
+        <w:rPr>
+          <w:rFonts w:ascii="Times New Roman" w:hAnsi="Times New Roman" w:cs="Times New Roman"/>
+          <w:sz w:val="24"/>
+          <w:szCs w:val="24"/>
+          <w:lang w:val="pt-PT"/>
+        </w:rPr>
+        <w:t>UC013:</w:t>
+      </w:r>
+      <w:r>
+        <w:rPr>
+          <w:rFonts w:ascii="Times New Roman" w:hAnsi="Times New Roman" w:cs="Times New Roman"/>
+          <w:sz w:val="24"/>
+          <w:szCs w:val="24"/>
+          <w:lang w:val="pt-PT"/>
+        </w:rPr>
+        <w:t xml:space="preserve">Publicar </w:t>
+      </w:r>
+      <w:r>
+        <w:rPr>
+          <w:rFonts w:ascii="Times New Roman" w:hAnsi="Times New Roman" w:cs="Times New Roman"/>
+          <w:sz w:val="24"/>
+          <w:szCs w:val="24"/>
+          <w:lang w:val="pt-PT"/>
+        </w:rPr>
+        <w:t>relatórios</w:t>
+      </w:r>
+      <w:r>
+        <w:rPr>
+          <w:rFonts w:ascii="Times New Roman" w:hAnsi="Times New Roman" w:cs="Times New Roman"/>
+          <w:sz w:val="24"/>
+          <w:szCs w:val="24"/>
+          <w:lang w:val="pt-PT"/>
+        </w:rPr>
+        <w:t xml:space="preserve"> (Artigos científicos em formato pdf)</w:t>
+      </w:r>
+      <w:r>
+        <w:rPr>
+          <w:rFonts w:ascii="Times New Roman" w:hAnsi="Times New Roman" w:cs="Times New Roman"/>
+          <w:sz w:val="24"/>
+          <w:szCs w:val="24"/>
+          <w:lang w:val="pt-PT"/>
+        </w:rPr>
+        <w:t xml:space="preserve"> </w:t>
+      </w:r>
+      <w:r>
+        <w:rPr>
+          <w:rFonts w:ascii="Times New Roman" w:hAnsi="Times New Roman" w:cs="Times New Roman"/>
+          <w:sz w:val="24"/>
+          <w:szCs w:val="24"/>
+          <w:lang w:val="pt-PT"/>
+        </w:rPr>
+        <w:t>B</w:t>
+      </w:r>
+      <w:r>
+        <w:rPr>
+          <w:rFonts w:ascii="Times New Roman" w:hAnsi="Times New Roman" w:cs="Times New Roman"/>
+          <w:sz w:val="24"/>
+          <w:szCs w:val="24"/>
+          <w:lang w:val="pt-PT"/>
+        </w:rPr>
+        <w:t xml:space="preserve"> </w:t>
+      </w:r>
+      <w:r>
+        <w:rPr>
+          <w:rFonts w:ascii="Times New Roman" w:hAnsi="Times New Roman" w:cs="Times New Roman"/>
+          <w:b/>
+          <w:sz w:val="24"/>
+          <w:szCs w:val="24"/>
+          <w:lang w:val="pt-PT"/>
+        </w:rPr>
+        <w:t>publicações-admin</w:t>
+      </w:r>
+    </w:p>
+    <w:p>
+      <w:pPr>
+        <w:rPr>
+          <w:rFonts w:ascii="Times New Roman" w:hAnsi="Times New Roman" w:cs="Times New Roman"/>
+          <w:sz w:val="24"/>
+          <w:szCs w:val="24"/>
+          <w:lang w:val="pt-PT"/>
+        </w:rPr>
+      </w:pPr>
+      <w:r>
+        <w:rPr>
+          <w:rFonts w:ascii="Times New Roman" w:hAnsi="Times New Roman" w:cs="Times New Roman"/>
+          <w:sz w:val="24"/>
+          <w:szCs w:val="24"/>
+          <w:lang w:val="pt-PT"/>
+        </w:rPr>
+        <w:t>UC014:</w:t>
+      </w:r>
+      <w:r>
+        <w:rPr>
+          <w:rFonts w:ascii="Times New Roman" w:hAnsi="Times New Roman" w:cs="Times New Roman"/>
+          <w:sz w:val="24"/>
+          <w:szCs w:val="24"/>
+          <w:lang w:val="pt-PT"/>
+        </w:rPr>
+        <w:t>Publicar campanhas</w:t>
+      </w:r>
+      <w:r>
+        <w:rPr>
+          <w:rFonts w:ascii="Times New Roman" w:hAnsi="Times New Roman" w:cs="Times New Roman"/>
+          <w:sz w:val="24"/>
+          <w:szCs w:val="24"/>
+          <w:lang w:val="pt-PT"/>
+        </w:rPr>
+        <w:t xml:space="preserve"> B</w:t>
+      </w:r>
+      <w:r>
+        <w:rPr>
+          <w:rFonts w:ascii="Times New Roman" w:hAnsi="Times New Roman" w:cs="Times New Roman"/>
+          <w:sz w:val="24"/>
+          <w:szCs w:val="24"/>
+          <w:lang w:val="pt-PT"/>
+        </w:rPr>
+        <w:t xml:space="preserve"> </w:t>
+      </w:r>
+      <w:r>
+        <w:rPr>
+          <w:rFonts w:ascii="Times New Roman" w:hAnsi="Times New Roman" w:cs="Times New Roman"/>
+          <w:b/>
+          <w:sz w:val="24"/>
+          <w:szCs w:val="24"/>
+          <w:lang w:val="pt-PT"/>
+        </w:rPr>
+        <w:t>publicações-admin</w:t>
+      </w:r>
+    </w:p>
+    <w:p>
+      <w:pPr>
+        <w:rPr>
+          <w:rFonts w:ascii="Times New Roman" w:hAnsi="Times New Roman" w:cs="Times New Roman"/>
+          <w:sz w:val="24"/>
+          <w:szCs w:val="24"/>
+          <w:lang w:val="pt-PT"/>
+        </w:rPr>
+      </w:pPr>
+      <w:r>
+        <w:rPr>
+          <w:rFonts w:ascii="Times New Roman" w:hAnsi="Times New Roman" w:cs="Times New Roman"/>
+          <w:sz w:val="24"/>
+          <w:szCs w:val="24"/>
+          <w:lang w:val="pt-PT"/>
+        </w:rPr>
+        <w:t>UC015:</w:t>
+      </w:r>
+      <w:r>
+        <w:rPr>
+          <w:rFonts w:ascii="Times New Roman" w:hAnsi="Times New Roman" w:cs="Times New Roman"/>
+          <w:sz w:val="24"/>
+          <w:szCs w:val="24"/>
+          <w:lang w:val="pt-PT"/>
+        </w:rPr>
+        <w:t>C</w:t>
+      </w:r>
+      <w:r>
+        <w:rPr>
+          <w:rFonts w:ascii="Times New Roman" w:hAnsi="Times New Roman" w:cs="Times New Roman"/>
+          <w:sz w:val="24"/>
+          <w:szCs w:val="24"/>
+          <w:lang w:val="pt-PT"/>
+        </w:rPr>
+        <w:t>hecar pedidos de apoio</w:t>
+      </w:r>
+      <w:r>
+        <w:rPr>
+          <w:rFonts w:ascii="Times New Roman" w:hAnsi="Times New Roman" w:cs="Times New Roman"/>
+          <w:sz w:val="24"/>
+          <w:szCs w:val="24"/>
+          <w:lang w:val="pt-PT"/>
+        </w:rPr>
+        <w:t xml:space="preserve"> </w:t>
+      </w:r>
+      <w:r>
+        <w:rPr>
+          <w:rFonts w:ascii="Times New Roman" w:hAnsi="Times New Roman" w:cs="Times New Roman"/>
+          <w:sz w:val="24"/>
+          <w:szCs w:val="24"/>
+          <w:lang w:val="pt-PT"/>
+        </w:rPr>
+        <w:t>B</w:t>
+      </w:r>
+      <w:r>
+        <w:rPr>
+          <w:rFonts w:ascii="Times New Roman" w:hAnsi="Times New Roman" w:cs="Times New Roman"/>
+          <w:sz w:val="24"/>
+          <w:szCs w:val="24"/>
+          <w:lang w:val="pt-PT"/>
+        </w:rPr>
+        <w:t xml:space="preserve"> </w:t>
+      </w:r>
+      <w:r>
+        <w:rPr>
+          <w:rFonts w:ascii="Times New Roman" w:hAnsi="Times New Roman" w:cs="Times New Roman"/>
+          <w:b/>
+          <w:sz w:val="24"/>
+          <w:szCs w:val="24"/>
+          <w:lang w:val="pt-PT"/>
+        </w:rPr>
+        <w:t>publicações-admin</w:t>
+      </w:r>
+    </w:p>
+    <w:p>
+      <w:pPr>
+        <w:rPr>
+          <w:rFonts w:ascii="Times New Roman" w:hAnsi="Times New Roman" w:cs="Times New Roman"/>
+          <w:sz w:val="24"/>
+          <w:szCs w:val="24"/>
+          <w:lang w:val="pt-PT"/>
+        </w:rPr>
+      </w:pPr>
+      <w:r>
+        <w:rPr>
+          <w:rFonts w:ascii="Times New Roman" w:hAnsi="Times New Roman" w:cs="Times New Roman"/>
+          <w:sz w:val="24"/>
+          <w:szCs w:val="24"/>
+          <w:lang w:val="pt-PT"/>
+        </w:rPr>
+        <w:t>UC016: Pedir apoio</w:t>
+      </w:r>
+      <w:r>
+        <w:rPr>
+          <w:rFonts w:ascii="Times New Roman" w:hAnsi="Times New Roman" w:cs="Times New Roman"/>
+          <w:sz w:val="24"/>
+          <w:szCs w:val="24"/>
+          <w:lang w:val="pt-PT"/>
+        </w:rPr>
+        <w:t xml:space="preserve"> </w:t>
+      </w:r>
+      <w:r>
+        <w:rPr>
+          <w:rFonts w:ascii="Times New Roman" w:hAnsi="Times New Roman" w:cs="Times New Roman"/>
+          <w:b/>
           <w:sz w:val="24"/>
           <w:szCs w:val="24"/>
           <w:lang w:val="pt-PT"/>
@@ -2485,35 +3285,80 @@
           <w:szCs w:val="24"/>
           <w:lang w:val="pt-PT"/>
         </w:rPr>
-        <w:t>forum</w:t>
-      </w:r>
-    </w:p>
-    <w:p>
-      <w:pPr>
-        <w:rPr>
-          <w:rFonts w:ascii="Times New Roman" w:hAnsi="Times New Roman" w:cs="Times New Roman"/>
-          <w:sz w:val="24"/>
-          <w:szCs w:val="24"/>
-          <w:lang w:val="pt-PT"/>
-        </w:rPr>
-      </w:pPr>
-      <w:r>
-        <w:rPr>
-          <w:rFonts w:ascii="Times New Roman" w:hAnsi="Times New Roman" w:cs="Times New Roman"/>
-          <w:sz w:val="24"/>
-          <w:szCs w:val="24"/>
-          <w:lang w:val="pt-PT"/>
-        </w:rPr>
-        <w:t>UC006:</w:t>
-      </w:r>
-      <w:r>
-        <w:rPr>
-          <w:rFonts w:ascii="Times New Roman" w:hAnsi="Times New Roman" w:cs="Times New Roman"/>
-          <w:sz w:val="24"/>
-          <w:szCs w:val="24"/>
-          <w:lang w:val="pt-PT"/>
-        </w:rPr>
-        <w:t>publicar testemunhos</w:t>
+        <w:t>Minha conta</w:t>
+      </w:r>
+    </w:p>
+    <w:p>
+      <w:pPr>
+        <w:rPr>
+          <w:rFonts w:ascii="Times New Roman" w:hAnsi="Times New Roman" w:cs="Times New Roman"/>
+          <w:sz w:val="24"/>
+          <w:szCs w:val="24"/>
+          <w:lang w:val="pt-PT"/>
+        </w:rPr>
+      </w:pPr>
+      <w:r>
+        <w:rPr>
+          <w:rFonts w:ascii="Times New Roman" w:hAnsi="Times New Roman" w:cs="Times New Roman"/>
+          <w:sz w:val="24"/>
+          <w:szCs w:val="24"/>
+          <w:lang w:val="pt-PT"/>
+        </w:rPr>
+        <w:t xml:space="preserve">UC017: </w:t>
+      </w:r>
+      <w:r>
+        <w:rPr>
+          <w:rFonts w:ascii="Times New Roman" w:hAnsi="Times New Roman" w:cs="Times New Roman"/>
+          <w:sz w:val="24"/>
+          <w:szCs w:val="24"/>
+          <w:lang w:val="pt-PT"/>
+        </w:rPr>
+        <w:t>O</w:t>
+      </w:r>
+      <w:r>
+        <w:rPr>
+          <w:rFonts w:ascii="Times New Roman" w:hAnsi="Times New Roman" w:cs="Times New Roman"/>
+          <w:sz w:val="24"/>
+          <w:szCs w:val="24"/>
+          <w:lang w:val="pt-PT"/>
+        </w:rPr>
+        <w:t>b</w:t>
+      </w:r>
+      <w:r>
+        <w:rPr>
+          <w:rFonts w:ascii="Times New Roman" w:hAnsi="Times New Roman" w:cs="Times New Roman"/>
+          <w:sz w:val="24"/>
+          <w:szCs w:val="24"/>
+          <w:lang w:val="pt-PT"/>
+        </w:rPr>
+        <w:t xml:space="preserve">ter </w:t>
+      </w:r>
+      <w:r>
+        <w:rPr>
+          <w:rFonts w:ascii="Times New Roman" w:hAnsi="Times New Roman" w:cs="Times New Roman"/>
+          <w:sz w:val="24"/>
+          <w:szCs w:val="24"/>
+          <w:lang w:val="pt-PT"/>
+        </w:rPr>
+        <w:t>informação</w:t>
+      </w:r>
+      <w:r>
+        <w:rPr>
+          <w:rFonts w:ascii="Times New Roman" w:hAnsi="Times New Roman" w:cs="Times New Roman"/>
+          <w:sz w:val="24"/>
+          <w:szCs w:val="24"/>
+          <w:lang w:val="pt-PT"/>
+        </w:rPr>
+        <w:t xml:space="preserve"> sobre sua </w:t>
+      </w:r>
+      <w:r>
+        <w:rPr>
+          <w:rFonts w:ascii="Times New Roman" w:hAnsi="Times New Roman" w:cs="Times New Roman"/>
+          <w:sz w:val="24"/>
+          <w:szCs w:val="24"/>
+          <w:lang w:val="pt-PT"/>
+        </w:rPr>
+        <w:t>doença</w:t>
       </w:r>
       <w:r>
         <w:rPr>
@@ -2527,53 +3372,100 @@
       <w:r>
         <w:rPr>
           <w:rFonts w:ascii="Times New Roman" w:hAnsi="Times New Roman" w:cs="Times New Roman"/>
-          <w:b/>
-          <w:sz w:val="24"/>
-          <w:szCs w:val="24"/>
-          <w:lang w:val="pt-PT"/>
-        </w:rPr>
-        <w:t>F publicacoes</w:t>
-      </w:r>
-    </w:p>
-    <w:p>
-      <w:pPr>
-        <w:rPr>
-          <w:rFonts w:ascii="Times New Roman" w:hAnsi="Times New Roman" w:cs="Times New Roman"/>
-          <w:sz w:val="24"/>
-          <w:szCs w:val="24"/>
-          <w:lang w:val="pt-PT"/>
-        </w:rPr>
-      </w:pPr>
-      <w:r>
-        <w:rPr>
-          <w:rFonts w:ascii="Times New Roman" w:hAnsi="Times New Roman" w:cs="Times New Roman"/>
-          <w:sz w:val="24"/>
-          <w:szCs w:val="24"/>
-          <w:lang w:val="pt-PT"/>
-        </w:rPr>
-        <w:t>UC007:</w:t>
-      </w:r>
-      <w:r>
-        <w:rPr>
-          <w:rFonts w:ascii="Times New Roman" w:hAnsi="Times New Roman" w:cs="Times New Roman"/>
-          <w:sz w:val="24"/>
-          <w:szCs w:val="24"/>
-          <w:lang w:val="pt-PT"/>
-        </w:rPr>
-        <w:t xml:space="preserve">Visualizar </w:t>
-      </w:r>
-      <w:r>
-        <w:rPr>
-          <w:rFonts w:ascii="Times New Roman" w:hAnsi="Times New Roman" w:cs="Times New Roman"/>
-          <w:sz w:val="24"/>
-          <w:szCs w:val="24"/>
-          <w:lang w:val="pt-PT"/>
-        </w:rPr>
-        <w:t>relatórios</w:t>
-      </w:r>
-      <w:r>
-        <w:rPr>
-          <w:rFonts w:ascii="Times New Roman" w:hAnsi="Times New Roman" w:cs="Times New Roman"/>
+          <w:sz w:val="24"/>
+          <w:szCs w:val="24"/>
+          <w:lang w:val="pt-PT"/>
+        </w:rPr>
+        <w:t>F</w:t>
+      </w:r>
+      <w:r>
+        <w:rPr>
+          <w:rFonts w:ascii="Times New Roman" w:hAnsi="Times New Roman" w:cs="Times New Roman"/>
+          <w:sz w:val="24"/>
+          <w:szCs w:val="24"/>
+          <w:lang w:val="pt-PT"/>
+        </w:rPr>
+        <w:t xml:space="preserve"> </w:t>
+      </w:r>
+      <w:r>
+        <w:rPr>
+          <w:rFonts w:ascii="Times New Roman" w:hAnsi="Times New Roman" w:cs="Times New Roman"/>
+          <w:b/>
+          <w:sz w:val="24"/>
+          <w:szCs w:val="24"/>
+          <w:lang w:val="pt-PT"/>
+        </w:rPr>
+        <w:t>Minha conta</w:t>
+      </w:r>
+    </w:p>
+    <w:p>
+      <w:pPr>
+        <w:rPr>
+          <w:rFonts w:ascii="Times New Roman" w:hAnsi="Times New Roman" w:cs="Times New Roman"/>
+          <w:sz w:val="24"/>
+          <w:szCs w:val="24"/>
+          <w:lang w:val="pt-PT"/>
+        </w:rPr>
+      </w:pPr>
+      <w:r>
+        <w:rPr>
+          <w:rFonts w:ascii="Times New Roman" w:hAnsi="Times New Roman" w:cs="Times New Roman"/>
+          <w:sz w:val="24"/>
+          <w:szCs w:val="24"/>
+          <w:lang w:val="pt-PT"/>
+        </w:rPr>
+        <w:t>UC018</w:t>
+      </w:r>
+      <w:r>
+        <w:rPr>
+          <w:rFonts w:ascii="Times New Roman" w:hAnsi="Times New Roman" w:cs="Times New Roman"/>
+          <w:sz w:val="24"/>
+          <w:szCs w:val="24"/>
+          <w:lang w:val="pt-PT"/>
+        </w:rPr>
+        <w:t>: V</w:t>
+      </w:r>
+      <w:r>
+        <w:rPr>
+          <w:rFonts w:ascii="Times New Roman" w:hAnsi="Times New Roman" w:cs="Times New Roman"/>
+          <w:sz w:val="24"/>
+          <w:szCs w:val="24"/>
+          <w:lang w:val="pt-PT"/>
+        </w:rPr>
+        <w:t>er unidades capacitadas para tratamento</w:t>
+      </w:r>
+      <w:r>
+        <w:rPr>
+          <w:rFonts w:ascii="Times New Roman" w:hAnsi="Times New Roman" w:cs="Times New Roman"/>
+          <w:sz w:val="24"/>
+          <w:szCs w:val="24"/>
+          <w:lang w:val="pt-PT"/>
+        </w:rPr>
+        <w:t xml:space="preserve"> F</w:t>
+      </w:r>
+      <w:r>
+        <w:rPr>
+          <w:rFonts w:ascii="Times New Roman" w:hAnsi="Times New Roman" w:cs="Times New Roman"/>
+          <w:sz w:val="24"/>
+          <w:szCs w:val="24"/>
+          <w:lang w:val="pt-PT"/>
+        </w:rPr>
+        <w:t xml:space="preserve"> </w:t>
+      </w:r>
+      <w:r>
+        <w:rPr>
+          <w:rFonts w:ascii="Times New Roman" w:hAnsi="Times New Roman" w:cs="Times New Roman"/>
+          <w:b/>
+          <w:sz w:val="24"/>
+          <w:szCs w:val="24"/>
+          <w:lang w:val="pt-PT"/>
+        </w:rPr>
+        <w:t>Instituições</w:t>
+      </w:r>
+      <w:r>
+        <w:rPr>
+          <w:rFonts w:ascii="Times New Roman" w:hAnsi="Times New Roman" w:cs="Times New Roman"/>
+          <w:b/>
           <w:sz w:val="24"/>
           <w:szCs w:val="24"/>
           <w:lang w:val="pt-PT"/>
@@ -2583,830 +3475,12 @@
       <w:r>
         <w:rPr>
           <w:rFonts w:ascii="Times New Roman" w:hAnsi="Times New Roman" w:cs="Times New Roman"/>
-          <w:sz w:val="24"/>
-          <w:szCs w:val="24"/>
-          <w:lang w:val="pt-PT"/>
-        </w:rPr>
-        <w:t>estatística</w:t>
-      </w:r>
-      <w:r>
-        <w:rPr>
-          <w:rFonts w:ascii="Times New Roman" w:hAnsi="Times New Roman" w:cs="Times New Roman"/>
-          <w:sz w:val="24"/>
-          <w:szCs w:val="24"/>
-          <w:lang w:val="pt-PT"/>
-        </w:rPr>
-        <w:t xml:space="preserve"> F</w:t>
-      </w:r>
-      <w:r>
-        <w:rPr>
-          <w:rFonts w:ascii="Times New Roman" w:hAnsi="Times New Roman" w:cs="Times New Roman"/>
-          <w:sz w:val="24"/>
-          <w:szCs w:val="24"/>
-          <w:lang w:val="pt-PT"/>
-        </w:rPr>
-        <w:t xml:space="preserve"> </w:t>
-      </w:r>
-      <w:r>
-        <w:rPr>
-          <w:rFonts w:ascii="Times New Roman" w:hAnsi="Times New Roman" w:cs="Times New Roman"/>
-          <w:b/>
-          <w:sz w:val="24"/>
-          <w:szCs w:val="24"/>
-          <w:lang w:val="pt-PT"/>
-        </w:rPr>
-        <w:t>relatorios</w:t>
-      </w:r>
-      <w:r>
-        <w:rPr>
-          <w:rFonts w:ascii="Times New Roman" w:hAnsi="Times New Roman" w:cs="Times New Roman"/>
-          <w:sz w:val="24"/>
-          <w:szCs w:val="24"/>
-          <w:lang w:val="pt-PT"/>
-        </w:rPr>
-        <w:t xml:space="preserve"> </w:t>
-      </w:r>
-    </w:p>
-    <w:p>
-      <w:pPr>
-        <w:rPr>
-          <w:rFonts w:ascii="Times New Roman" w:hAnsi="Times New Roman" w:cs="Times New Roman"/>
-          <w:sz w:val="24"/>
-          <w:szCs w:val="24"/>
-          <w:lang w:val="pt-PT"/>
-        </w:rPr>
-      </w:pPr>
-      <w:r>
-        <w:rPr>
-          <w:rFonts w:ascii="Times New Roman" w:hAnsi="Times New Roman" w:cs="Times New Roman"/>
-          <w:sz w:val="24"/>
-          <w:szCs w:val="24"/>
-          <w:lang w:val="pt-PT"/>
-        </w:rPr>
-        <w:t xml:space="preserve">UC008: </w:t>
-      </w:r>
-      <w:r>
-        <w:rPr>
-          <w:rFonts w:ascii="Times New Roman" w:hAnsi="Times New Roman" w:cs="Times New Roman"/>
-          <w:sz w:val="24"/>
-          <w:szCs w:val="24"/>
-          <w:lang w:val="pt-PT"/>
-        </w:rPr>
-        <w:t>Visualizar campanhas e artigos</w:t>
-      </w:r>
-      <w:r>
-        <w:rPr>
-          <w:rFonts w:ascii="Times New Roman" w:hAnsi="Times New Roman" w:cs="Times New Roman"/>
-          <w:sz w:val="24"/>
-          <w:szCs w:val="24"/>
-          <w:lang w:val="pt-PT"/>
-        </w:rPr>
-        <w:t xml:space="preserve"> </w:t>
-      </w:r>
-      <w:r>
-        <w:rPr>
-          <w:rFonts w:ascii="Times New Roman" w:hAnsi="Times New Roman" w:cs="Times New Roman"/>
-          <w:b/>
-          <w:sz w:val="24"/>
-          <w:szCs w:val="24"/>
-          <w:lang w:val="pt-PT"/>
-        </w:rPr>
-        <w:t>F publicacoes</w:t>
-      </w:r>
-      <w:r>
-        <w:rPr>
-          <w:rFonts w:ascii="Times New Roman" w:hAnsi="Times New Roman" w:cs="Times New Roman"/>
-          <w:sz w:val="24"/>
-          <w:szCs w:val="24"/>
-          <w:lang w:val="pt-PT"/>
-        </w:rPr>
-        <w:t xml:space="preserve"> </w:t>
-      </w:r>
-    </w:p>
-    <w:p>
-      <w:pPr>
-        <w:rPr>
-          <w:rFonts w:ascii="Times New Roman" w:hAnsi="Times New Roman" w:cs="Times New Roman"/>
-          <w:sz w:val="24"/>
-          <w:szCs w:val="24"/>
-          <w:lang w:val="pt-PT"/>
-        </w:rPr>
-      </w:pPr>
-      <w:r>
-        <w:rPr>
-          <w:rFonts w:ascii="Times New Roman" w:hAnsi="Times New Roman" w:cs="Times New Roman"/>
-          <w:sz w:val="24"/>
-          <w:szCs w:val="24"/>
-          <w:lang w:val="pt-PT"/>
-        </w:rPr>
-        <w:t xml:space="preserve">UC009: </w:t>
-      </w:r>
-      <w:r>
-        <w:rPr>
-          <w:rFonts w:ascii="Times New Roman" w:hAnsi="Times New Roman" w:cs="Times New Roman"/>
-          <w:sz w:val="24"/>
-          <w:szCs w:val="24"/>
-          <w:lang w:val="pt-PT"/>
-        </w:rPr>
-        <w:t xml:space="preserve">Visualizar pedidos </w:t>
-      </w:r>
-      <w:r>
-        <w:rPr>
-          <w:rFonts w:ascii="Times New Roman" w:hAnsi="Times New Roman" w:cs="Times New Roman"/>
-          <w:sz w:val="24"/>
-          <w:szCs w:val="24"/>
-          <w:lang w:val="pt-PT"/>
-        </w:rPr>
-        <w:t>d</w:t>
-      </w:r>
-      <w:r>
-        <w:rPr>
-          <w:rFonts w:ascii="Times New Roman" w:hAnsi="Times New Roman" w:cs="Times New Roman"/>
-          <w:sz w:val="24"/>
-          <w:szCs w:val="24"/>
-          <w:lang w:val="pt-PT"/>
-        </w:rPr>
-        <w:t>e apoio</w:t>
-      </w:r>
-      <w:r>
-        <w:rPr>
-          <w:rFonts w:ascii="Times New Roman" w:hAnsi="Times New Roman" w:cs="Times New Roman"/>
-          <w:sz w:val="24"/>
-          <w:szCs w:val="24"/>
-          <w:lang w:val="pt-PT"/>
-        </w:rPr>
-        <w:t xml:space="preserve"> </w:t>
-      </w:r>
-      <w:r>
-        <w:rPr>
-          <w:rFonts w:ascii="Times New Roman" w:hAnsi="Times New Roman" w:cs="Times New Roman"/>
-          <w:sz w:val="24"/>
-          <w:szCs w:val="24"/>
-          <w:lang w:val="pt-PT"/>
-        </w:rPr>
-        <w:t xml:space="preserve"> </w:t>
-      </w:r>
-      <w:r>
-        <w:rPr>
-          <w:rFonts w:ascii="Times New Roman" w:hAnsi="Times New Roman" w:cs="Times New Roman"/>
-          <w:b/>
-          <w:sz w:val="24"/>
-          <w:szCs w:val="24"/>
-          <w:lang w:val="pt-PT"/>
-        </w:rPr>
-        <w:t>F publicacoes</w:t>
-      </w:r>
-      <w:r>
-        <w:rPr>
-          <w:rFonts w:ascii="Times New Roman" w:hAnsi="Times New Roman" w:cs="Times New Roman"/>
-          <w:sz w:val="24"/>
-          <w:szCs w:val="24"/>
-          <w:lang w:val="pt-PT"/>
-        </w:rPr>
-        <w:t xml:space="preserve"> </w:t>
-      </w:r>
-    </w:p>
-    <w:p>
-      <w:pPr>
-        <w:rPr>
-          <w:rFonts w:ascii="Times New Roman" w:hAnsi="Times New Roman" w:cs="Times New Roman"/>
-          <w:b/>
-          <w:sz w:val="24"/>
-          <w:szCs w:val="24"/>
-          <w:lang w:val="pt-PT"/>
-        </w:rPr>
-      </w:pPr>
-      <w:r>
-        <w:rPr>
-          <w:rFonts w:ascii="Times New Roman" w:hAnsi="Times New Roman" w:cs="Times New Roman"/>
-          <w:sz w:val="24"/>
-          <w:szCs w:val="24"/>
-          <w:lang w:val="pt-PT"/>
-        </w:rPr>
-        <w:t xml:space="preserve">UC010: </w:t>
-      </w:r>
-      <w:r>
-        <w:rPr>
-          <w:rFonts w:ascii="Times New Roman" w:hAnsi="Times New Roman" w:cs="Times New Roman"/>
-          <w:sz w:val="24"/>
-          <w:szCs w:val="24"/>
-          <w:lang w:val="pt-PT"/>
-        </w:rPr>
-        <w:t>Partilhar</w:t>
-      </w:r>
-      <w:r>
-        <w:rPr>
-          <w:rFonts w:ascii="Times New Roman" w:hAnsi="Times New Roman" w:cs="Times New Roman"/>
-          <w:sz w:val="24"/>
-          <w:szCs w:val="24"/>
-          <w:lang w:val="pt-PT"/>
-        </w:rPr>
-        <w:t xml:space="preserve"> </w:t>
-      </w:r>
-      <w:r>
-        <w:rPr>
-          <w:rFonts w:ascii="Times New Roman" w:hAnsi="Times New Roman" w:cs="Times New Roman"/>
-          <w:sz w:val="24"/>
-          <w:szCs w:val="24"/>
-          <w:lang w:val="pt-PT"/>
-        </w:rPr>
-        <w:t>F</w:t>
-      </w:r>
-      <w:r>
-        <w:rPr>
-          <w:rFonts w:ascii="Times New Roman" w:hAnsi="Times New Roman" w:cs="Times New Roman"/>
-          <w:sz w:val="24"/>
-          <w:szCs w:val="24"/>
-          <w:lang w:val="pt-PT"/>
-        </w:rPr>
-        <w:t xml:space="preserve"> </w:t>
-      </w:r>
-      <w:r>
-        <w:rPr>
-          <w:rFonts w:ascii="Times New Roman" w:hAnsi="Times New Roman" w:cs="Times New Roman"/>
-          <w:b/>
-          <w:sz w:val="24"/>
-          <w:szCs w:val="24"/>
-          <w:lang w:val="pt-PT"/>
-        </w:rPr>
-        <w:t>publicações e inicio</w:t>
-      </w:r>
-    </w:p>
-    <w:p>
-      <w:pPr>
-        <w:rPr>
-          <w:rFonts w:ascii="Times New Roman" w:hAnsi="Times New Roman" w:cs="Times New Roman"/>
-          <w:sz w:val="24"/>
-          <w:szCs w:val="24"/>
-          <w:lang w:val="pt-PT"/>
-        </w:rPr>
-      </w:pPr>
-      <w:r>
-        <w:rPr>
-          <w:rFonts w:ascii="Times New Roman" w:hAnsi="Times New Roman" w:cs="Times New Roman"/>
-          <w:sz w:val="24"/>
-          <w:szCs w:val="24"/>
-          <w:lang w:val="pt-PT"/>
-        </w:rPr>
-        <w:t xml:space="preserve">UC011: </w:t>
-      </w:r>
-      <w:r>
-        <w:rPr>
-          <w:rFonts w:ascii="Times New Roman" w:hAnsi="Times New Roman" w:cs="Times New Roman"/>
-          <w:sz w:val="24"/>
-          <w:szCs w:val="24"/>
-          <w:lang w:val="pt-PT"/>
-        </w:rPr>
-        <w:t xml:space="preserve">Registar </w:t>
-      </w:r>
-      <w:r>
-        <w:rPr>
-          <w:rFonts w:ascii="Times New Roman" w:hAnsi="Times New Roman" w:cs="Times New Roman"/>
-          <w:sz w:val="24"/>
-          <w:szCs w:val="24"/>
-          <w:lang w:val="pt-PT"/>
-        </w:rPr>
-        <w:t>doenças</w:t>
-      </w:r>
-      <w:r>
-        <w:rPr>
-          <w:rFonts w:ascii="Times New Roman" w:hAnsi="Times New Roman" w:cs="Times New Roman"/>
-          <w:sz w:val="24"/>
-          <w:szCs w:val="24"/>
-          <w:lang w:val="pt-PT"/>
-        </w:rPr>
-        <w:t xml:space="preserve"> B</w:t>
-      </w:r>
-      <w:r>
-        <w:rPr>
-          <w:rFonts w:ascii="Times New Roman" w:hAnsi="Times New Roman" w:cs="Times New Roman"/>
-          <w:b/>
-          <w:sz w:val="24"/>
-          <w:szCs w:val="24"/>
-          <w:lang w:val="pt-PT"/>
-        </w:rPr>
-        <w:t xml:space="preserve"> </w:t>
-      </w:r>
-      <w:r>
-        <w:rPr>
-          <w:rFonts w:ascii="Times New Roman" w:hAnsi="Times New Roman" w:cs="Times New Roman"/>
-          <w:b/>
-          <w:sz w:val="24"/>
-          <w:szCs w:val="24"/>
-          <w:lang w:val="pt-PT"/>
-        </w:rPr>
-        <w:t>doenças raras</w:t>
-      </w:r>
-    </w:p>
-    <w:p>
-      <w:pPr>
-        <w:rPr>
-          <w:rFonts w:ascii="Times New Roman" w:hAnsi="Times New Roman" w:cs="Times New Roman"/>
-          <w:b/>
-          <w:sz w:val="24"/>
-          <w:szCs w:val="24"/>
-          <w:lang w:val="pt-PT"/>
-        </w:rPr>
-      </w:pPr>
-      <w:r>
-        <w:rPr>
-          <w:rFonts w:ascii="Times New Roman" w:hAnsi="Times New Roman" w:cs="Times New Roman"/>
-          <w:sz w:val="24"/>
-          <w:szCs w:val="24"/>
-          <w:lang w:val="pt-PT"/>
-        </w:rPr>
-        <w:t>UC012:</w:t>
-      </w:r>
-      <w:r>
-        <w:rPr>
-          <w:rFonts w:ascii="Times New Roman" w:hAnsi="Times New Roman" w:cs="Times New Roman"/>
-          <w:sz w:val="24"/>
-          <w:szCs w:val="24"/>
-          <w:lang w:val="pt-PT"/>
-        </w:rPr>
-        <w:t xml:space="preserve">Criar e </w:t>
-      </w:r>
-      <w:r>
-        <w:rPr>
-          <w:rFonts w:ascii="Times New Roman" w:hAnsi="Times New Roman" w:cs="Times New Roman"/>
-          <w:sz w:val="24"/>
-          <w:szCs w:val="24"/>
-          <w:lang w:val="pt-PT"/>
-        </w:rPr>
-        <w:t xml:space="preserve">Administrar </w:t>
-      </w:r>
-      <w:r>
-        <w:rPr>
-          <w:rFonts w:ascii="Times New Roman" w:hAnsi="Times New Roman" w:cs="Times New Roman"/>
-          <w:sz w:val="24"/>
-          <w:szCs w:val="24"/>
-          <w:lang w:val="pt-PT"/>
-        </w:rPr>
-        <w:t>fóruns</w:t>
-      </w:r>
-      <w:r>
-        <w:rPr>
-          <w:rFonts w:ascii="Times New Roman" w:hAnsi="Times New Roman" w:cs="Times New Roman"/>
-          <w:sz w:val="24"/>
-          <w:szCs w:val="24"/>
-          <w:lang w:val="pt-PT"/>
-        </w:rPr>
-        <w:t xml:space="preserve">  BF</w:t>
-      </w:r>
-      <w:r>
-        <w:rPr>
-          <w:rFonts w:ascii="Times New Roman" w:hAnsi="Times New Roman" w:cs="Times New Roman"/>
-          <w:sz w:val="24"/>
-          <w:szCs w:val="24"/>
-          <w:lang w:val="pt-PT"/>
-        </w:rPr>
-        <w:t xml:space="preserve"> </w:t>
-      </w:r>
-      <w:r>
-        <w:rPr>
-          <w:rFonts w:ascii="Times New Roman" w:hAnsi="Times New Roman" w:cs="Times New Roman"/>
-          <w:b/>
-          <w:sz w:val="24"/>
-          <w:szCs w:val="24"/>
-          <w:lang w:val="pt-PT"/>
-        </w:rPr>
-        <w:t>Adminiatrar forum</w:t>
-      </w:r>
-    </w:p>
-    <w:p>
-      <w:pPr>
-        <w:rPr>
-          <w:rFonts w:ascii="Times New Roman" w:hAnsi="Times New Roman" w:cs="Times New Roman"/>
-          <w:sz w:val="24"/>
-          <w:szCs w:val="24"/>
-          <w:lang w:val="pt-PT"/>
-        </w:rPr>
-      </w:pPr>
-      <w:r>
-        <w:rPr>
-          <w:rFonts w:ascii="Times New Roman" w:hAnsi="Times New Roman" w:cs="Times New Roman"/>
-          <w:sz w:val="24"/>
-          <w:szCs w:val="24"/>
-          <w:lang w:val="pt-PT"/>
-        </w:rPr>
-        <w:t>UC013:</w:t>
-      </w:r>
-      <w:r>
-        <w:rPr>
-          <w:rFonts w:ascii="Times New Roman" w:hAnsi="Times New Roman" w:cs="Times New Roman"/>
-          <w:sz w:val="24"/>
-          <w:szCs w:val="24"/>
-          <w:lang w:val="pt-PT"/>
-        </w:rPr>
-        <w:t xml:space="preserve">Publicar </w:t>
-      </w:r>
-      <w:r>
-        <w:rPr>
-          <w:rFonts w:ascii="Times New Roman" w:hAnsi="Times New Roman" w:cs="Times New Roman"/>
-          <w:sz w:val="24"/>
-          <w:szCs w:val="24"/>
-          <w:lang w:val="pt-PT"/>
-        </w:rPr>
-        <w:t>relatórios</w:t>
-      </w:r>
-      <w:r>
-        <w:rPr>
-          <w:rFonts w:ascii="Times New Roman" w:hAnsi="Times New Roman" w:cs="Times New Roman"/>
-          <w:sz w:val="24"/>
-          <w:szCs w:val="24"/>
-          <w:lang w:val="pt-PT"/>
-        </w:rPr>
-        <w:t xml:space="preserve"> (Artigos científicos em formato pdf)</w:t>
-      </w:r>
-      <w:r>
-        <w:rPr>
-          <w:rFonts w:ascii="Times New Roman" w:hAnsi="Times New Roman" w:cs="Times New Roman"/>
-          <w:sz w:val="24"/>
-          <w:szCs w:val="24"/>
-          <w:lang w:val="pt-PT"/>
-        </w:rPr>
-        <w:t xml:space="preserve">  B</w:t>
-      </w:r>
-      <w:r>
-        <w:rPr>
-          <w:rFonts w:ascii="Times New Roman" w:hAnsi="Times New Roman" w:cs="Times New Roman"/>
-          <w:sz w:val="24"/>
-          <w:szCs w:val="24"/>
-          <w:lang w:val="pt-PT"/>
-        </w:rPr>
-        <w:t xml:space="preserve"> </w:t>
-      </w:r>
-      <w:r>
-        <w:rPr>
-          <w:rFonts w:ascii="Times New Roman" w:hAnsi="Times New Roman" w:cs="Times New Roman"/>
-          <w:b/>
-          <w:sz w:val="24"/>
-          <w:szCs w:val="24"/>
-          <w:lang w:val="pt-PT"/>
-        </w:rPr>
-        <w:t>publicações-admin</w:t>
-      </w:r>
-    </w:p>
-    <w:p>
-      <w:pPr>
-        <w:rPr>
-          <w:rFonts w:ascii="Times New Roman" w:hAnsi="Times New Roman" w:cs="Times New Roman"/>
-          <w:sz w:val="24"/>
-          <w:szCs w:val="24"/>
-          <w:lang w:val="pt-PT"/>
-        </w:rPr>
-      </w:pPr>
-      <w:r>
-        <w:rPr>
-          <w:rFonts w:ascii="Times New Roman" w:hAnsi="Times New Roman" w:cs="Times New Roman"/>
-          <w:sz w:val="24"/>
-          <w:szCs w:val="24"/>
-          <w:lang w:val="pt-PT"/>
-        </w:rPr>
-        <w:t>UC014:</w:t>
-      </w:r>
-      <w:r>
-        <w:rPr>
-          <w:rFonts w:ascii="Times New Roman" w:hAnsi="Times New Roman" w:cs="Times New Roman"/>
-          <w:sz w:val="24"/>
-          <w:szCs w:val="24"/>
-          <w:lang w:val="pt-PT"/>
-        </w:rPr>
-        <w:t>Publicar campanhas</w:t>
-      </w:r>
-      <w:r>
-        <w:rPr>
-          <w:rFonts w:ascii="Times New Roman" w:hAnsi="Times New Roman" w:cs="Times New Roman"/>
-          <w:sz w:val="24"/>
-          <w:szCs w:val="24"/>
-          <w:lang w:val="pt-PT"/>
-        </w:rPr>
-        <w:t xml:space="preserve"> B</w:t>
-      </w:r>
-      <w:r>
-        <w:rPr>
-          <w:rFonts w:ascii="Times New Roman" w:hAnsi="Times New Roman" w:cs="Times New Roman"/>
-          <w:sz w:val="24"/>
-          <w:szCs w:val="24"/>
-          <w:lang w:val="pt-PT"/>
-        </w:rPr>
-        <w:t xml:space="preserve"> </w:t>
-      </w:r>
-      <w:r>
-        <w:rPr>
-          <w:rFonts w:ascii="Times New Roman" w:hAnsi="Times New Roman" w:cs="Times New Roman"/>
-          <w:b/>
-          <w:sz w:val="24"/>
-          <w:szCs w:val="24"/>
-          <w:lang w:val="pt-PT"/>
-        </w:rPr>
-        <w:t>publicações-admin</w:t>
-      </w:r>
-    </w:p>
-    <w:p>
-      <w:pPr>
-        <w:rPr>
-          <w:rFonts w:ascii="Times New Roman" w:hAnsi="Times New Roman" w:cs="Times New Roman"/>
-          <w:sz w:val="24"/>
-          <w:szCs w:val="24"/>
-          <w:lang w:val="pt-PT"/>
-        </w:rPr>
-      </w:pPr>
-      <w:r>
-        <w:rPr>
-          <w:rFonts w:ascii="Times New Roman" w:hAnsi="Times New Roman" w:cs="Times New Roman"/>
-          <w:sz w:val="24"/>
-          <w:szCs w:val="24"/>
-          <w:lang w:val="pt-PT"/>
-        </w:rPr>
-        <w:t>UC015:</w:t>
-      </w:r>
-      <w:r>
-        <w:rPr>
-          <w:rFonts w:ascii="Times New Roman" w:hAnsi="Times New Roman" w:cs="Times New Roman"/>
-          <w:sz w:val="24"/>
-          <w:szCs w:val="24"/>
-          <w:lang w:val="pt-PT"/>
-        </w:rPr>
-        <w:t>C</w:t>
-      </w:r>
-      <w:r>
-        <w:rPr>
-          <w:rFonts w:ascii="Times New Roman" w:hAnsi="Times New Roman" w:cs="Times New Roman"/>
-          <w:sz w:val="24"/>
-          <w:szCs w:val="24"/>
-          <w:lang w:val="pt-PT"/>
-        </w:rPr>
-        <w:t>hecar pedidos de apoio</w:t>
-      </w:r>
-      <w:r>
-        <w:rPr>
-          <w:rFonts w:ascii="Times New Roman" w:hAnsi="Times New Roman" w:cs="Times New Roman"/>
-          <w:sz w:val="24"/>
-          <w:szCs w:val="24"/>
-          <w:lang w:val="pt-PT"/>
-        </w:rPr>
-        <w:t xml:space="preserve"> </w:t>
-      </w:r>
-      <w:r>
-        <w:rPr>
-          <w:rFonts w:ascii="Times New Roman" w:hAnsi="Times New Roman" w:cs="Times New Roman"/>
-          <w:sz w:val="24"/>
-          <w:szCs w:val="24"/>
-          <w:lang w:val="pt-PT"/>
-        </w:rPr>
-        <w:t xml:space="preserve"> B</w:t>
-      </w:r>
-      <w:r>
-        <w:rPr>
-          <w:rFonts w:ascii="Times New Roman" w:hAnsi="Times New Roman" w:cs="Times New Roman"/>
-          <w:sz w:val="24"/>
-          <w:szCs w:val="24"/>
-          <w:lang w:val="pt-PT"/>
-        </w:rPr>
-        <w:t xml:space="preserve"> </w:t>
-      </w:r>
-      <w:r>
-        <w:rPr>
-          <w:rFonts w:ascii="Times New Roman" w:hAnsi="Times New Roman" w:cs="Times New Roman"/>
-          <w:b/>
-          <w:sz w:val="24"/>
-          <w:szCs w:val="24"/>
-          <w:lang w:val="pt-PT"/>
-        </w:rPr>
-        <w:t>publicações-admin</w:t>
-      </w:r>
-    </w:p>
-    <w:p>
-      <w:pPr>
-        <w:rPr>
-          <w:rFonts w:ascii="Times New Roman" w:hAnsi="Times New Roman" w:cs="Times New Roman"/>
-          <w:sz w:val="24"/>
-          <w:szCs w:val="24"/>
-          <w:lang w:val="pt-PT"/>
-        </w:rPr>
-      </w:pPr>
-      <w:r>
-        <w:rPr>
-          <w:rFonts w:ascii="Times New Roman" w:hAnsi="Times New Roman" w:cs="Times New Roman"/>
-          <w:sz w:val="24"/>
-          <w:szCs w:val="24"/>
-          <w:lang w:val="pt-PT"/>
-        </w:rPr>
-        <w:t>UC016: Pedir apoio</w:t>
-      </w:r>
-      <w:r>
-        <w:rPr>
-          <w:rFonts w:ascii="Times New Roman" w:hAnsi="Times New Roman" w:cs="Times New Roman"/>
-          <w:sz w:val="24"/>
-          <w:szCs w:val="24"/>
-          <w:lang w:val="pt-PT"/>
-        </w:rPr>
-        <w:t xml:space="preserve"> </w:t>
-      </w:r>
-      <w:r>
-        <w:rPr>
-          <w:rFonts w:ascii="Times New Roman" w:hAnsi="Times New Roman" w:cs="Times New Roman"/>
-          <w:b/>
-          <w:sz w:val="24"/>
-          <w:szCs w:val="24"/>
-          <w:lang w:val="pt-PT"/>
-        </w:rPr>
-        <w:t xml:space="preserve">F </w:t>
-      </w:r>
-      <w:r>
-        <w:rPr>
-          <w:rFonts w:ascii="Times New Roman" w:hAnsi="Times New Roman" w:cs="Times New Roman"/>
-          <w:b/>
-          <w:sz w:val="24"/>
-          <w:szCs w:val="24"/>
-          <w:lang w:val="pt-PT"/>
-        </w:rPr>
-        <w:t>Minha conta</w:t>
-      </w:r>
-    </w:p>
-    <w:p>
-      <w:pPr>
-        <w:rPr>
-          <w:rFonts w:ascii="Times New Roman" w:hAnsi="Times New Roman" w:cs="Times New Roman"/>
-          <w:sz w:val="24"/>
-          <w:szCs w:val="24"/>
-          <w:lang w:val="pt-PT"/>
-        </w:rPr>
-      </w:pPr>
-      <w:r>
-        <w:rPr>
-          <w:rFonts w:ascii="Times New Roman" w:hAnsi="Times New Roman" w:cs="Times New Roman"/>
-          <w:sz w:val="24"/>
-          <w:szCs w:val="24"/>
-          <w:lang w:val="pt-PT"/>
-        </w:rPr>
-        <w:t xml:space="preserve">UC017: </w:t>
-      </w:r>
-      <w:r>
-        <w:rPr>
-          <w:rFonts w:ascii="Times New Roman" w:hAnsi="Times New Roman" w:cs="Times New Roman"/>
-          <w:sz w:val="24"/>
-          <w:szCs w:val="24"/>
-          <w:lang w:val="pt-PT"/>
-        </w:rPr>
-        <w:t>O</w:t>
-      </w:r>
-      <w:r>
-        <w:rPr>
-          <w:rFonts w:ascii="Times New Roman" w:hAnsi="Times New Roman" w:cs="Times New Roman"/>
-          <w:sz w:val="24"/>
-          <w:szCs w:val="24"/>
-          <w:lang w:val="pt-PT"/>
-        </w:rPr>
-        <w:t>b</w:t>
-      </w:r>
-      <w:r>
-        <w:rPr>
-          <w:rFonts w:ascii="Times New Roman" w:hAnsi="Times New Roman" w:cs="Times New Roman"/>
-          <w:sz w:val="24"/>
-          <w:szCs w:val="24"/>
-          <w:lang w:val="pt-PT"/>
-        </w:rPr>
-        <w:t xml:space="preserve">ter </w:t>
-      </w:r>
-      <w:r>
-        <w:rPr>
-          <w:rFonts w:ascii="Times New Roman" w:hAnsi="Times New Roman" w:cs="Times New Roman"/>
-          <w:sz w:val="24"/>
-          <w:szCs w:val="24"/>
-          <w:lang w:val="pt-PT"/>
-        </w:rPr>
-        <w:t>informação</w:t>
-      </w:r>
-      <w:r>
-        <w:rPr>
-          <w:rFonts w:ascii="Times New Roman" w:hAnsi="Times New Roman" w:cs="Times New Roman"/>
-          <w:sz w:val="24"/>
-          <w:szCs w:val="24"/>
-          <w:lang w:val="pt-PT"/>
-        </w:rPr>
-        <w:t xml:space="preserve"> sobre sua </w:t>
-      </w:r>
-      <w:r>
-        <w:rPr>
-          <w:rFonts w:ascii="Times New Roman" w:hAnsi="Times New Roman" w:cs="Times New Roman"/>
-          <w:sz w:val="24"/>
-          <w:szCs w:val="24"/>
-          <w:lang w:val="pt-PT"/>
-        </w:rPr>
-        <w:t>doença</w:t>
-      </w:r>
-      <w:r>
-        <w:rPr>
-          <w:rFonts w:ascii="Times New Roman" w:hAnsi="Times New Roman" w:cs="Times New Roman"/>
-          <w:sz w:val="24"/>
-          <w:szCs w:val="24"/>
-          <w:lang w:val="pt-PT"/>
-        </w:rPr>
-        <w:t xml:space="preserve"> </w:t>
-      </w:r>
-      <w:r>
-        <w:rPr>
-          <w:rFonts w:ascii="Times New Roman" w:hAnsi="Times New Roman" w:cs="Times New Roman"/>
-          <w:sz w:val="24"/>
-          <w:szCs w:val="24"/>
-          <w:lang w:val="pt-PT"/>
-        </w:rPr>
-        <w:t>F</w:t>
-      </w:r>
-      <w:r>
-        <w:rPr>
-          <w:rFonts w:ascii="Times New Roman" w:hAnsi="Times New Roman" w:cs="Times New Roman"/>
-          <w:sz w:val="24"/>
-          <w:szCs w:val="24"/>
-          <w:lang w:val="pt-PT"/>
-        </w:rPr>
-        <w:t xml:space="preserve"> </w:t>
-      </w:r>
-      <w:r>
-        <w:rPr>
-          <w:rFonts w:ascii="Times New Roman" w:hAnsi="Times New Roman" w:cs="Times New Roman"/>
-          <w:b/>
-          <w:sz w:val="24"/>
-          <w:szCs w:val="24"/>
-          <w:lang w:val="pt-PT"/>
-        </w:rPr>
-        <w:t>Minha conta</w:t>
-      </w:r>
-    </w:p>
-    <w:p>
-      <w:pPr>
-        <w:rPr>
-          <w:rFonts w:ascii="Times New Roman" w:hAnsi="Times New Roman" w:cs="Times New Roman"/>
-          <w:sz w:val="24"/>
-          <w:szCs w:val="24"/>
-          <w:lang w:val="pt-PT"/>
-        </w:rPr>
-      </w:pPr>
-      <w:r>
-        <w:rPr>
-          <w:rFonts w:ascii="Times New Roman" w:hAnsi="Times New Roman" w:cs="Times New Roman"/>
-          <w:sz w:val="24"/>
-          <w:szCs w:val="24"/>
-          <w:lang w:val="pt-PT"/>
-        </w:rPr>
-        <w:t>UC018</w:t>
-      </w:r>
-      <w:r>
-        <w:rPr>
-          <w:rFonts w:ascii="Times New Roman" w:hAnsi="Times New Roman" w:cs="Times New Roman"/>
-          <w:sz w:val="24"/>
-          <w:szCs w:val="24"/>
-          <w:lang w:val="pt-PT"/>
-        </w:rPr>
-        <w:t>: V</w:t>
-      </w:r>
-      <w:r>
-        <w:rPr>
-          <w:rFonts w:ascii="Times New Roman" w:hAnsi="Times New Roman" w:cs="Times New Roman"/>
-          <w:sz w:val="24"/>
-          <w:szCs w:val="24"/>
-          <w:lang w:val="pt-PT"/>
-        </w:rPr>
-        <w:t>er unidades capacitadas para tratamento</w:t>
-      </w:r>
-      <w:r>
-        <w:rPr>
-          <w:rFonts w:ascii="Times New Roman" w:hAnsi="Times New Roman" w:cs="Times New Roman"/>
-          <w:sz w:val="24"/>
-          <w:szCs w:val="24"/>
-          <w:lang w:val="pt-PT"/>
-        </w:rPr>
-        <w:t xml:space="preserve"> </w:t>
-      </w:r>
-      <w:r>
-        <w:rPr>
-          <w:rFonts w:ascii="Times New Roman" w:hAnsi="Times New Roman" w:cs="Times New Roman"/>
-          <w:sz w:val="24"/>
-          <w:szCs w:val="24"/>
-          <w:lang w:val="pt-PT"/>
-        </w:rPr>
-        <w:t xml:space="preserve"> F</w:t>
-      </w:r>
-      <w:r>
-        <w:rPr>
-          <w:rFonts w:ascii="Times New Roman" w:hAnsi="Times New Roman" w:cs="Times New Roman"/>
-          <w:sz w:val="24"/>
-          <w:szCs w:val="24"/>
-          <w:lang w:val="pt-PT"/>
-        </w:rPr>
-        <w:t xml:space="preserve"> </w:t>
-      </w:r>
-      <w:r>
-        <w:rPr>
-          <w:rFonts w:ascii="Times New Roman" w:hAnsi="Times New Roman" w:cs="Times New Roman"/>
-          <w:b/>
-          <w:sz w:val="24"/>
-          <w:szCs w:val="24"/>
-          <w:lang w:val="pt-PT"/>
-        </w:rPr>
-        <w:t>Instiituicoes e Associacoes</w:t>
+          <w:b/>
+          <w:sz w:val="24"/>
+          <w:szCs w:val="24"/>
+          <w:lang w:val="pt-PT"/>
+        </w:rPr>
+        <w:t>Associações</w:t>
       </w:r>
     </w:p>
     <w:p>
@@ -4365,7 +4439,27 @@
           <w:szCs w:val="24"/>
           <w:lang w:val="pt-PT"/>
         </w:rPr>
-        <w:t xml:space="preserve">O sistema redirecciona o usuário para a </w:t>
+        <w:t xml:space="preserve">O sistema </w:t>
+      </w:r>
+      <w:r>
+        <w:rPr>
+          <w:rFonts w:ascii="Times New Roman" w:hAnsi="Times New Roman" w:cs="Times New Roman"/>
+          <w:sz w:val="24"/>
+          <w:szCs w:val="24"/>
+          <w:lang w:val="pt-PT"/>
+        </w:rPr>
+        <w:t>redireciona</w:t>
+      </w:r>
+      <w:bookmarkStart w:id="0" w:name="_GoBack"/>
+      <w:bookmarkEnd w:id="0"/>
+      <w:r>
+        <w:rPr>
+          <w:rFonts w:ascii="Times New Roman" w:hAnsi="Times New Roman" w:cs="Times New Roman"/>
+          <w:sz w:val="24"/>
+          <w:szCs w:val="24"/>
+          <w:lang w:val="pt-PT"/>
+        </w:rPr>
+        <w:t xml:space="preserve"> o usuário para a </w:t>
       </w:r>
       <w:r>
         <w:rPr>
@@ -4621,7 +4715,24 @@
           <w:lang w:val="pt-PT"/>
         </w:rPr>
         <w:tab/>
-        <w:t>o email existe na base dados</w:t>
+      </w:r>
+      <w:r>
+        <w:rPr>
+          <w:rFonts w:ascii="Times New Roman" w:hAnsi="Times New Roman" w:cs="Times New Roman"/>
+          <w:sz w:val="24"/>
+          <w:szCs w:val="24"/>
+          <w:lang w:val="pt-PT"/>
+        </w:rPr>
+        <w:t>O</w:t>
+      </w:r>
+      <w:r>
+        <w:rPr>
+          <w:rFonts w:ascii="Times New Roman" w:hAnsi="Times New Roman" w:cs="Times New Roman"/>
+          <w:sz w:val="24"/>
+          <w:szCs w:val="24"/>
+          <w:lang w:val="pt-PT"/>
+        </w:rPr>
+        <w:t xml:space="preserve"> email existe na base dados</w:t>
       </w:r>
     </w:p>
     <w:p>
@@ -9452,8 +9563,6 @@
         </w:rPr>
         <w:t>O sistema retorna ao ponto 1 do fluxo principal.</w:t>
       </w:r>
-      <w:bookmarkStart w:id="0" w:name="_GoBack"/>
-      <w:bookmarkEnd w:id="0"/>
     </w:p>
     <w:p>
       <w:pPr>

--- a/documentacao do projecto/Especificacao de casos de uso FINAL.docx
+++ b/documentacao do projecto/Especificacao de casos de uso FINAL.docx
@@ -1312,6 +1312,8 @@
           <w:ilvl w:val="0"/>
           <w:numId w:val="1"/>
         </w:numPr>
+        <w:spacing w:line="360" w:lineRule="auto"/>
+        <w:jc w:val="both"/>
         <w:rPr>
           <w:rFonts w:ascii="Times New Roman" w:hAnsi="Times New Roman" w:cs="Times New Roman"/>
           <w:sz w:val="24"/>
@@ -1336,6 +1338,8 @@
           <w:ilvl w:val="0"/>
           <w:numId w:val="1"/>
         </w:numPr>
+        <w:spacing w:line="360" w:lineRule="auto"/>
+        <w:jc w:val="both"/>
         <w:rPr>
           <w:rFonts w:ascii="Times New Roman" w:hAnsi="Times New Roman" w:cs="Times New Roman"/>
           <w:b/>
@@ -4450,8 +4454,6 @@
         </w:rPr>
         <w:t>redireciona</w:t>
       </w:r>
-      <w:bookmarkStart w:id="0" w:name="_GoBack"/>
-      <w:bookmarkEnd w:id="0"/>
       <w:r>
         <w:rPr>
           <w:rFonts w:ascii="Times New Roman" w:hAnsi="Times New Roman" w:cs="Times New Roman"/>
@@ -5304,7 +5306,25 @@
           <w:szCs w:val="24"/>
           <w:lang w:val="pt-PT"/>
         </w:rPr>
-        <w:t>O sistema redirecciona o usuário para a página inicial do sistema</w:t>
+        <w:t xml:space="preserve">O sistema </w:t>
+      </w:r>
+      <w:r>
+        <w:rPr>
+          <w:rFonts w:ascii="Times New Roman" w:hAnsi="Times New Roman" w:cs="Times New Roman"/>
+          <w:sz w:val="24"/>
+          <w:szCs w:val="24"/>
+          <w:lang w:val="pt-PT"/>
+        </w:rPr>
+        <w:t>redireciona</w:t>
+      </w:r>
+      <w:r>
+        <w:rPr>
+          <w:rFonts w:ascii="Times New Roman" w:hAnsi="Times New Roman" w:cs="Times New Roman"/>
+          <w:sz w:val="24"/>
+          <w:szCs w:val="24"/>
+          <w:lang w:val="pt-PT"/>
+        </w:rPr>
+        <w:t xml:space="preserve"> o usuário para a página inicial do sistema</w:t>
       </w:r>
     </w:p>
     <w:p>
@@ -5842,7 +5862,25 @@
           <w:szCs w:val="24"/>
           <w:lang w:val="pt-PT"/>
         </w:rPr>
-        <w:t>O doente/especialista de saúde introduz o a senha e o nome do usuário.</w:t>
+        <w:t>O doente/</w:t>
+      </w:r>
+      <w:r>
+        <w:rPr>
+          <w:rFonts w:ascii="Times New Roman" w:hAnsi="Times New Roman" w:cs="Times New Roman"/>
+          <w:sz w:val="24"/>
+          <w:szCs w:val="24"/>
+          <w:lang w:val="pt-PT"/>
+        </w:rPr>
+        <w:t>especialista de saúde introduz</w:t>
+      </w:r>
+      <w:r>
+        <w:rPr>
+          <w:rFonts w:ascii="Times New Roman" w:hAnsi="Times New Roman" w:cs="Times New Roman"/>
+          <w:sz w:val="24"/>
+          <w:szCs w:val="24"/>
+          <w:lang w:val="pt-PT"/>
+        </w:rPr>
+        <w:t xml:space="preserve"> a senha e o nome do usuário.</w:t>
       </w:r>
     </w:p>
     <w:p>
@@ -6651,7 +6689,17 @@
           <w:szCs w:val="24"/>
           <w:lang w:val="pt-PT"/>
         </w:rPr>
-        <w:t>: Não foi encontrado nenhuma unidade.</w:t>
+        <w:t>: Não foi encontrada</w:t>
+      </w:r>
+      <w:r>
+        <w:rPr>
+          <w:rFonts w:ascii="Times New Roman" w:hAnsi="Times New Roman" w:cs="Times New Roman"/>
+          <w:i/>
+          <w:sz w:val="24"/>
+          <w:szCs w:val="24"/>
+          <w:lang w:val="pt-PT"/>
+        </w:rPr>
+        <w:t xml:space="preserve"> nenhuma unidade.</w:t>
       </w:r>
     </w:p>
     <w:p>
@@ -9078,7 +9126,25 @@
           <w:szCs w:val="24"/>
           <w:lang w:val="pt-PT"/>
         </w:rPr>
-        <w:t>Permitir a visualização pedidos</w:t>
+        <w:t xml:space="preserve">Permitir a visualização </w:t>
+      </w:r>
+      <w:r>
+        <w:rPr>
+          <w:rFonts w:ascii="Times New Roman" w:hAnsi="Times New Roman" w:cs="Times New Roman"/>
+          <w:sz w:val="24"/>
+          <w:szCs w:val="24"/>
+          <w:lang w:val="pt-PT"/>
+        </w:rPr>
+        <w:t xml:space="preserve">de </w:t>
+      </w:r>
+      <w:r>
+        <w:rPr>
+          <w:rFonts w:ascii="Times New Roman" w:hAnsi="Times New Roman" w:cs="Times New Roman"/>
+          <w:sz w:val="24"/>
+          <w:szCs w:val="24"/>
+          <w:lang w:val="pt-PT"/>
+        </w:rPr>
+        <w:t>pedidos</w:t>
       </w:r>
       <w:r>
         <w:rPr>
@@ -9430,7 +9496,16 @@
           <w:szCs w:val="24"/>
           <w:lang w:val="pt-PT"/>
         </w:rPr>
-        <w:t>O usuários seleciona um dos pedidos de apoio. [A1]</w:t>
+        <w:t>O usuário seleciona um</w:t>
+      </w:r>
+      <w:r>
+        <w:rPr>
+          <w:rFonts w:ascii="Times New Roman" w:hAnsi="Times New Roman" w:cs="Times New Roman"/>
+          <w:sz w:val="24"/>
+          <w:szCs w:val="24"/>
+          <w:lang w:val="pt-PT"/>
+        </w:rPr>
+        <w:t xml:space="preserve"> dos pedidos de apoio. [A1]</w:t>
       </w:r>
     </w:p>
     <w:p>
@@ -9916,7 +9991,7 @@
           <w:szCs w:val="24"/>
           <w:lang w:val="pt-PT"/>
         </w:rPr>
-        <w:t xml:space="preserve"> a na rede social em questão para visualização do público  </w:t>
+        <w:t xml:space="preserve"> na rede social em questão para visualização do público  </w:t>
       </w:r>
     </w:p>
     <w:p>
@@ -11023,7 +11098,25 @@
           <w:szCs w:val="24"/>
           <w:lang w:val="pt-PT"/>
         </w:rPr>
-        <w:t xml:space="preserve"> o usuário para a pagina inicial do sistema</w:t>
+        <w:t xml:space="preserve"> o usuário para a </w:t>
+      </w:r>
+      <w:r>
+        <w:rPr>
+          <w:rFonts w:ascii="Times New Roman" w:hAnsi="Times New Roman" w:cs="Times New Roman"/>
+          <w:sz w:val="24"/>
+          <w:szCs w:val="24"/>
+          <w:lang w:val="pt-PT"/>
+        </w:rPr>
+        <w:t>página</w:t>
+      </w:r>
+      <w:r>
+        <w:rPr>
+          <w:rFonts w:ascii="Times New Roman" w:hAnsi="Times New Roman" w:cs="Times New Roman"/>
+          <w:sz w:val="24"/>
+          <w:szCs w:val="24"/>
+          <w:lang w:val="pt-PT"/>
+        </w:rPr>
+        <w:t xml:space="preserve"> inicial do sistema</w:t>
       </w:r>
     </w:p>
     <w:p>
@@ -11233,7 +11326,25 @@
           <w:szCs w:val="24"/>
           <w:lang w:val="pt-PT"/>
         </w:rPr>
-        <w:t xml:space="preserve"> confirma se os dados fornecidos estao corretos.</w:t>
+        <w:t xml:space="preserve"> confirma se os dados fornecidos </w:t>
+      </w:r>
+      <w:r>
+        <w:rPr>
+          <w:rFonts w:ascii="Times New Roman" w:hAnsi="Times New Roman" w:cs="Times New Roman"/>
+          <w:sz w:val="24"/>
+          <w:szCs w:val="24"/>
+          <w:lang w:val="pt-PT"/>
+        </w:rPr>
+        <w:t>estão</w:t>
+      </w:r>
+      <w:r>
+        <w:rPr>
+          <w:rFonts w:ascii="Times New Roman" w:hAnsi="Times New Roman" w:cs="Times New Roman"/>
+          <w:sz w:val="24"/>
+          <w:szCs w:val="24"/>
+          <w:lang w:val="pt-PT"/>
+        </w:rPr>
+        <w:t xml:space="preserve"> corretos.</w:t>
       </w:r>
     </w:p>
     <w:p>
@@ -14978,7 +15089,7 @@
           <w:szCs w:val="24"/>
           <w:lang w:val="pt-PT"/>
         </w:rPr>
-        <w:t xml:space="preserve"> de apoio</w:t>
+        <w:t xml:space="preserve"> apoio</w:t>
       </w:r>
     </w:p>
     <w:p>
@@ -16237,6 +16348,8 @@
         </w:rPr>
         <w:t xml:space="preserve"> Visitante/Doente/Representante </w:t>
       </w:r>
+      <w:bookmarkStart w:id="0" w:name="_GoBack"/>
+      <w:bookmarkEnd w:id="0"/>
       <w:r>
         <w:rPr>
           <w:rFonts w:ascii="Times New Roman" w:hAnsi="Times New Roman" w:cs="Times New Roman"/>
@@ -16369,15 +16482,17 @@
         <w:rPr>
           <w:rFonts w:ascii="Times New Roman" w:hAnsi="Times New Roman" w:cs="Times New Roman"/>
           <w:b/>
-          <w:sz w:val="24"/>
-          <w:szCs w:val="24"/>
-          <w:lang w:val="pt-PT"/>
-        </w:rPr>
-      </w:pPr>
-      <w:r>
-        <w:rPr>
-          <w:rFonts w:ascii="Times New Roman" w:hAnsi="Times New Roman" w:cs="Times New Roman"/>
-          <w:b/>
+          <w:color w:val="FF0000"/>
+          <w:sz w:val="24"/>
+          <w:szCs w:val="24"/>
+          <w:lang w:val="pt-PT"/>
+        </w:rPr>
+      </w:pPr>
+      <w:r>
+        <w:rPr>
+          <w:rFonts w:ascii="Times New Roman" w:hAnsi="Times New Roman" w:cs="Times New Roman"/>
+          <w:b/>
+          <w:color w:val="FF0000"/>
           <w:sz w:val="24"/>
           <w:szCs w:val="24"/>
           <w:lang w:val="pt-PT"/>
@@ -16394,14 +16509,16 @@
         </w:numPr>
         <w:rPr>
           <w:rFonts w:ascii="Times New Roman" w:hAnsi="Times New Roman" w:cs="Times New Roman"/>
-          <w:sz w:val="24"/>
-          <w:szCs w:val="24"/>
-          <w:lang w:val="pt-PT"/>
-        </w:rPr>
-      </w:pPr>
-      <w:r>
-        <w:rPr>
-          <w:rFonts w:ascii="Times New Roman" w:hAnsi="Times New Roman" w:cs="Times New Roman"/>
+          <w:color w:val="FF0000"/>
+          <w:sz w:val="24"/>
+          <w:szCs w:val="24"/>
+          <w:lang w:val="pt-PT"/>
+        </w:rPr>
+      </w:pPr>
+      <w:r>
+        <w:rPr>
+          <w:rFonts w:ascii="Times New Roman" w:hAnsi="Times New Roman" w:cs="Times New Roman"/>
+          <w:color w:val="FF0000"/>
           <w:sz w:val="24"/>
           <w:szCs w:val="24"/>
           <w:lang w:val="pt-PT"/>
@@ -16418,14 +16535,16 @@
         </w:numPr>
         <w:rPr>
           <w:rFonts w:ascii="Times New Roman" w:hAnsi="Times New Roman" w:cs="Times New Roman"/>
-          <w:sz w:val="24"/>
-          <w:szCs w:val="24"/>
-          <w:lang w:val="pt-PT"/>
-        </w:rPr>
-      </w:pPr>
-      <w:r>
-        <w:rPr>
-          <w:rFonts w:ascii="Times New Roman" w:hAnsi="Times New Roman" w:cs="Times New Roman"/>
+          <w:color w:val="FF0000"/>
+          <w:sz w:val="24"/>
+          <w:szCs w:val="24"/>
+          <w:lang w:val="pt-PT"/>
+        </w:rPr>
+      </w:pPr>
+      <w:r>
+        <w:rPr>
+          <w:rFonts w:ascii="Times New Roman" w:hAnsi="Times New Roman" w:cs="Times New Roman"/>
+          <w:color w:val="FF0000"/>
           <w:sz w:val="24"/>
           <w:szCs w:val="24"/>
           <w:lang w:val="pt-PT"/>
@@ -16442,14 +16561,16 @@
         </w:numPr>
         <w:rPr>
           <w:rFonts w:ascii="Times New Roman" w:hAnsi="Times New Roman" w:cs="Times New Roman"/>
-          <w:sz w:val="24"/>
-          <w:szCs w:val="24"/>
-          <w:lang w:val="pt-PT"/>
-        </w:rPr>
-      </w:pPr>
-      <w:r>
-        <w:rPr>
-          <w:rFonts w:ascii="Times New Roman" w:hAnsi="Times New Roman" w:cs="Times New Roman"/>
+          <w:color w:val="FF0000"/>
+          <w:sz w:val="24"/>
+          <w:szCs w:val="24"/>
+          <w:lang w:val="pt-PT"/>
+        </w:rPr>
+      </w:pPr>
+      <w:r>
+        <w:rPr>
+          <w:rFonts w:ascii="Times New Roman" w:hAnsi="Times New Roman" w:cs="Times New Roman"/>
+          <w:color w:val="FF0000"/>
           <w:sz w:val="24"/>
           <w:szCs w:val="24"/>
           <w:lang w:val="pt-PT"/>

--- a/documentacao do projecto/Especificacao de casos de uso FINAL.docx
+++ b/documentacao do projecto/Especificacao de casos de uso FINAL.docx
@@ -4450,8 +4450,6 @@
         </w:rPr>
         <w:t>redireciona</w:t>
       </w:r>
-      <w:bookmarkStart w:id="0" w:name="_GoBack"/>
-      <w:bookmarkEnd w:id="0"/>
       <w:r>
         <w:rPr>
           <w:rFonts w:ascii="Times New Roman" w:hAnsi="Times New Roman" w:cs="Times New Roman"/>
@@ -7710,7 +7708,18 @@
           <w:szCs w:val="24"/>
           <w:lang w:val="pt-PT"/>
         </w:rPr>
-        <w:t xml:space="preserve">partilhar testemunhos </w:t>
+        <w:t>P</w:t>
+      </w:r>
+      <w:bookmarkStart w:id="0" w:name="_GoBack"/>
+      <w:bookmarkEnd w:id="0"/>
+      <w:r>
+        <w:rPr>
+          <w:rFonts w:ascii="Times New Roman" w:hAnsi="Times New Roman" w:cs="Times New Roman"/>
+          <w:sz w:val="24"/>
+          <w:szCs w:val="24"/>
+          <w:lang w:val="pt-PT"/>
+        </w:rPr>
+        <w:t xml:space="preserve">artilhar testemunhos </w:t>
       </w:r>
     </w:p>
     <w:p>
@@ -7936,6 +7945,9 @@
     </w:p>
     <w:p>
       <w:pPr>
+        <w:tabs>
+          <w:tab w:val="left" w:pos="7380"/>
+        </w:tabs>
         <w:spacing w:line="240" w:lineRule="auto"/>
         <w:rPr>
           <w:rFonts w:ascii="Times New Roman" w:hAnsi="Times New Roman" w:cs="Times New Roman"/>
@@ -7972,6 +7984,15 @@
           <w:lang w:val="pt-PT"/>
         </w:rPr>
         <w:t>Essencial</w:t>
+      </w:r>
+      <w:r>
+        <w:rPr>
+          <w:rFonts w:ascii="Times New Roman" w:hAnsi="Times New Roman" w:cs="Times New Roman"/>
+          <w:sz w:val="24"/>
+          <w:szCs w:val="24"/>
+          <w:lang w:val="pt-PT"/>
+        </w:rPr>
+        <w:tab/>
       </w:r>
     </w:p>
     <w:p>
@@ -9430,7 +9451,16 @@
           <w:szCs w:val="24"/>
           <w:lang w:val="pt-PT"/>
         </w:rPr>
-        <w:t>O usuários seleciona um dos pedidos de apoio. [A1]</w:t>
+        <w:t>O usuário</w:t>
+      </w:r>
+      <w:r>
+        <w:rPr>
+          <w:rFonts w:ascii="Times New Roman" w:hAnsi="Times New Roman" w:cs="Times New Roman"/>
+          <w:sz w:val="24"/>
+          <w:szCs w:val="24"/>
+          <w:lang w:val="pt-PT"/>
+        </w:rPr>
+        <w:t xml:space="preserve"> seleciona um dos pedidos de apoio. [A1]</w:t>
       </w:r>
     </w:p>
     <w:p>

--- a/documentacao do projecto/Especificacao de casos de uso FINAL.docx
+++ b/documentacao do projecto/Especificacao de casos de uso FINAL.docx
@@ -1,6 +1,6 @@
 
 <file path=word/document.xml><?xml version="1.0" encoding="utf-8"?>
-<w:document xmlns:wpc="http://schemas.microsoft.com/office/word/2010/wordprocessingCanvas" xmlns:mc="http://schemas.openxmlformats.org/markup-compatibility/2006" xmlns:o="urn:schemas-microsoft-com:office:office" xmlns:r="http://schemas.openxmlformats.org/officeDocument/2006/relationships" xmlns:m="http://schemas.openxmlformats.org/officeDocument/2006/math" xmlns:v="urn:schemas-microsoft-com:vml" xmlns:wp14="http://schemas.microsoft.com/office/word/2010/wordprocessingDrawing" xmlns:wp="http://schemas.openxmlformats.org/drawingml/2006/wordprocessingDrawing" xmlns:w10="urn:schemas-microsoft-com:office:word" xmlns:w="http://schemas.openxmlformats.org/wordprocessingml/2006/main" xmlns:w14="http://schemas.microsoft.com/office/word/2010/wordml" xmlns:w15="http://schemas.microsoft.com/office/word/2012/wordml" xmlns:wpg="http://schemas.microsoft.com/office/word/2010/wordprocessingGroup" xmlns:wpi="http://schemas.microsoft.com/office/word/2010/wordprocessingInk" xmlns:wne="http://schemas.microsoft.com/office/word/2006/wordml" xmlns:wps="http://schemas.microsoft.com/office/word/2010/wordprocessingShape" mc:Ignorable="w14 w15 wp14">
+<w:document xmlns:wpc="http://schemas.microsoft.com/office/word/2010/wordprocessingCanvas" xmlns:mc="http://schemas.openxmlformats.org/markup-compatibility/2006" xmlns:o="urn:schemas-microsoft-com:office:office" xmlns:r="http://schemas.openxmlformats.org/officeDocument/2006/relationships" xmlns:m="http://schemas.openxmlformats.org/officeDocument/2006/math" xmlns:v="urn:schemas-microsoft-com:vml" xmlns:wp14="http://schemas.microsoft.com/office/word/2010/wordprocessingDrawing" xmlns:wp="http://schemas.openxmlformats.org/drawingml/2006/wordprocessingDrawing" xmlns:w10="urn:schemas-microsoft-com:office:word" xmlns:w="http://schemas.openxmlformats.org/wordprocessingml/2006/main" xmlns:w14="http://schemas.microsoft.com/office/word/2010/wordml" xmlns:wpg="http://schemas.microsoft.com/office/word/2010/wordprocessingGroup" xmlns:wpi="http://schemas.microsoft.com/office/word/2010/wordprocessingInk" xmlns:wne="http://schemas.microsoft.com/office/word/2006/wordml" xmlns:wps="http://schemas.microsoft.com/office/word/2010/wordprocessingShape" mc:Ignorable="w14 wp14">
   <w:body>
     <w:p>
       <w:pPr>
@@ -20,7 +20,7 @@
           <w:noProof/>
           <w:sz w:val="24"/>
           <w:szCs w:val="24"/>
-          <w:lang w:val="pt-PT" w:eastAsia="pt-PT"/>
+          <w:lang w:val="pt-BR" w:eastAsia="pt-BR"/>
         </w:rPr>
         <w:drawing>
           <wp:inline distT="0" distB="0" distL="0" distR="0" wp14:anchorId="68864E5D" wp14:editId="03793F79">
@@ -40,7 +40,7 @@
                     </pic:cNvPicPr>
                   </pic:nvPicPr>
                   <pic:blipFill>
-                    <a:blip r:embed="rId7" cstate="print">
+                    <a:blip r:embed="rId8" cstate="print">
                       <a:extLst>
                         <a:ext uri="{28A0092B-C50C-407E-A947-70E740481C1C}">
                           <a14:useLocalDpi xmlns:a14="http://schemas.microsoft.com/office/drawing/2010/main" val="0"/>
@@ -89,8 +89,20 @@
           <w:szCs w:val="24"/>
           <w:lang w:val="pt-PT"/>
         </w:rPr>
-        <w:t>Universidade Eduardo Mondlane</w:t>
-      </w:r>
+        <w:t xml:space="preserve">Universidade Eduardo </w:t>
+      </w:r>
+      <w:proofErr w:type="spellStart"/>
+      <w:r>
+        <w:rPr>
+          <w:rFonts w:ascii="Times New Roman" w:hAnsi="Times New Roman" w:cs="Times New Roman"/>
+          <w:b/>
+          <w:sz w:val="24"/>
+          <w:szCs w:val="24"/>
+          <w:lang w:val="pt-PT"/>
+        </w:rPr>
+        <w:t>Mondlane</w:t>
+      </w:r>
+      <w:proofErr w:type="spellEnd"/>
     </w:p>
     <w:p>
       <w:pPr>
@@ -390,14 +402,25 @@
           <w:lang w:val="pt-PT"/>
         </w:rPr>
       </w:pPr>
-      <w:r>
-        <w:rPr>
-          <w:rFonts w:ascii="Times New Roman" w:hAnsi="Times New Roman" w:cs="Times New Roman"/>
-          <w:sz w:val="24"/>
-          <w:szCs w:val="24"/>
-          <w:lang w:val="pt-PT"/>
-        </w:rPr>
-        <w:t>Chelene, Edmilson</w:t>
+      <w:proofErr w:type="spellStart"/>
+      <w:r>
+        <w:rPr>
+          <w:rFonts w:ascii="Times New Roman" w:hAnsi="Times New Roman" w:cs="Times New Roman"/>
+          <w:sz w:val="24"/>
+          <w:szCs w:val="24"/>
+          <w:lang w:val="pt-PT"/>
+        </w:rPr>
+        <w:t>Chelene</w:t>
+      </w:r>
+      <w:proofErr w:type="spellEnd"/>
+      <w:r>
+        <w:rPr>
+          <w:rFonts w:ascii="Times New Roman" w:hAnsi="Times New Roman" w:cs="Times New Roman"/>
+          <w:sz w:val="24"/>
+          <w:szCs w:val="24"/>
+          <w:lang w:val="pt-PT"/>
+        </w:rPr>
+        <w:t>, Edmilson</w:t>
       </w:r>
       <w:r>
         <w:rPr>
@@ -463,15 +486,48 @@
         </w:rPr>
         <w:tab/>
       </w:r>
-      <w:r>
-        <w:rPr>
-          <w:rFonts w:ascii="Times New Roman" w:hAnsi="Times New Roman" w:cs="Times New Roman"/>
-          <w:sz w:val="24"/>
-          <w:szCs w:val="24"/>
-          <w:lang w:val="pt-PT"/>
-        </w:rPr>
-        <w:t>dr. Vali Issufo</w:t>
-      </w:r>
+      <w:proofErr w:type="spellStart"/>
+      <w:proofErr w:type="gramStart"/>
+      <w:r>
+        <w:rPr>
+          <w:rFonts w:ascii="Times New Roman" w:hAnsi="Times New Roman" w:cs="Times New Roman"/>
+          <w:sz w:val="24"/>
+          <w:szCs w:val="24"/>
+          <w:lang w:val="pt-PT"/>
+        </w:rPr>
+        <w:t>dr</w:t>
+      </w:r>
+      <w:proofErr w:type="gramEnd"/>
+      <w:r>
+        <w:rPr>
+          <w:rFonts w:ascii="Times New Roman" w:hAnsi="Times New Roman" w:cs="Times New Roman"/>
+          <w:sz w:val="24"/>
+          <w:szCs w:val="24"/>
+          <w:lang w:val="pt-PT"/>
+        </w:rPr>
+        <w:t>.</w:t>
+      </w:r>
+      <w:proofErr w:type="spellEnd"/>
+      <w:r>
+        <w:rPr>
+          <w:rFonts w:ascii="Times New Roman" w:hAnsi="Times New Roman" w:cs="Times New Roman"/>
+          <w:sz w:val="24"/>
+          <w:szCs w:val="24"/>
+          <w:lang w:val="pt-PT"/>
+        </w:rPr>
+        <w:t xml:space="preserve"> Vali </w:t>
+      </w:r>
+      <w:proofErr w:type="spellStart"/>
+      <w:r>
+        <w:rPr>
+          <w:rFonts w:ascii="Times New Roman" w:hAnsi="Times New Roman" w:cs="Times New Roman"/>
+          <w:sz w:val="24"/>
+          <w:szCs w:val="24"/>
+          <w:lang w:val="pt-PT"/>
+        </w:rPr>
+        <w:t>Issufo</w:t>
+      </w:r>
+      <w:proofErr w:type="spellEnd"/>
     </w:p>
     <w:p>
       <w:pPr>
@@ -483,14 +539,25 @@
           <w:lang w:val="pt-PT"/>
         </w:rPr>
       </w:pPr>
-      <w:r>
-        <w:rPr>
-          <w:rFonts w:ascii="Times New Roman" w:hAnsi="Times New Roman" w:cs="Times New Roman"/>
-          <w:sz w:val="24"/>
-          <w:szCs w:val="24"/>
-          <w:lang w:val="pt-PT"/>
-        </w:rPr>
-        <w:t xml:space="preserve">Gotine, Mascarenhas                          </w:t>
+      <w:proofErr w:type="spellStart"/>
+      <w:r>
+        <w:rPr>
+          <w:rFonts w:ascii="Times New Roman" w:hAnsi="Times New Roman" w:cs="Times New Roman"/>
+          <w:sz w:val="24"/>
+          <w:szCs w:val="24"/>
+          <w:lang w:val="pt-PT"/>
+        </w:rPr>
+        <w:t>Gotine</w:t>
+      </w:r>
+      <w:proofErr w:type="spellEnd"/>
+      <w:r>
+        <w:rPr>
+          <w:rFonts w:ascii="Times New Roman" w:hAnsi="Times New Roman" w:cs="Times New Roman"/>
+          <w:sz w:val="24"/>
+          <w:szCs w:val="24"/>
+          <w:lang w:val="pt-PT"/>
+        </w:rPr>
+        <w:t xml:space="preserve">, Mascarenhas                          </w:t>
       </w:r>
       <w:r>
         <w:rPr>
@@ -537,28 +604,69 @@
           <w:lang w:val="pt-PT"/>
         </w:rPr>
         <w:tab/>
-        <w:t>Eng. Edson Michaque</w:t>
-      </w:r>
-    </w:p>
-    <w:p>
-      <w:pPr>
-        <w:rPr>
-          <w:rFonts w:ascii="Times New Roman" w:hAnsi="Times New Roman" w:cs="Times New Roman"/>
-          <w:b/>
-          <w:sz w:val="24"/>
-          <w:szCs w:val="24"/>
-          <w:lang w:val="pt-PT"/>
-        </w:rPr>
-      </w:pPr>
-      <w:r>
-        <w:rPr>
-          <w:rFonts w:ascii="Times New Roman" w:hAnsi="Times New Roman" w:cs="Times New Roman"/>
-          <w:sz w:val="24"/>
-          <w:szCs w:val="24"/>
-          <w:lang w:val="pt-PT"/>
-        </w:rPr>
-        <w:t>Fulano, Neima</w:t>
-      </w:r>
+      </w:r>
+      <w:proofErr w:type="spellStart"/>
+      <w:r>
+        <w:rPr>
+          <w:rFonts w:ascii="Times New Roman" w:hAnsi="Times New Roman" w:cs="Times New Roman"/>
+          <w:sz w:val="24"/>
+          <w:szCs w:val="24"/>
+          <w:lang w:val="pt-PT"/>
+        </w:rPr>
+        <w:t>Eng</w:t>
+      </w:r>
+      <w:proofErr w:type="spellEnd"/>
+      <w:r>
+        <w:rPr>
+          <w:rFonts w:ascii="Times New Roman" w:hAnsi="Times New Roman" w:cs="Times New Roman"/>
+          <w:sz w:val="24"/>
+          <w:szCs w:val="24"/>
+          <w:lang w:val="pt-PT"/>
+        </w:rPr>
+        <w:t xml:space="preserve">. Edson </w:t>
+      </w:r>
+      <w:proofErr w:type="spellStart"/>
+      <w:r>
+        <w:rPr>
+          <w:rFonts w:ascii="Times New Roman" w:hAnsi="Times New Roman" w:cs="Times New Roman"/>
+          <w:sz w:val="24"/>
+          <w:szCs w:val="24"/>
+          <w:lang w:val="pt-PT"/>
+        </w:rPr>
+        <w:t>Michaque</w:t>
+      </w:r>
+      <w:proofErr w:type="spellEnd"/>
+    </w:p>
+    <w:p>
+      <w:pPr>
+        <w:rPr>
+          <w:rFonts w:ascii="Times New Roman" w:hAnsi="Times New Roman" w:cs="Times New Roman"/>
+          <w:b/>
+          <w:sz w:val="24"/>
+          <w:szCs w:val="24"/>
+          <w:lang w:val="pt-PT"/>
+        </w:rPr>
+      </w:pPr>
+      <w:r>
+        <w:rPr>
+          <w:rFonts w:ascii="Times New Roman" w:hAnsi="Times New Roman" w:cs="Times New Roman"/>
+          <w:sz w:val="24"/>
+          <w:szCs w:val="24"/>
+          <w:lang w:val="pt-PT"/>
+        </w:rPr>
+        <w:t xml:space="preserve">Fulano, </w:t>
+      </w:r>
+      <w:proofErr w:type="spellStart"/>
+      <w:r>
+        <w:rPr>
+          <w:rFonts w:ascii="Times New Roman" w:hAnsi="Times New Roman" w:cs="Times New Roman"/>
+          <w:sz w:val="24"/>
+          <w:szCs w:val="24"/>
+          <w:lang w:val="pt-PT"/>
+        </w:rPr>
+        <w:t>Neima</w:t>
+      </w:r>
+      <w:proofErr w:type="spellEnd"/>
       <w:r>
         <w:rPr>
           <w:rFonts w:ascii="Times New Roman" w:hAnsi="Times New Roman" w:cs="Times New Roman"/>
@@ -651,15 +759,37 @@
           <w:lang w:val="pt-PT"/>
         </w:rPr>
       </w:pPr>
-      <w:r>
-        <w:rPr>
-          <w:rFonts w:ascii="Times New Roman" w:hAnsi="Times New Roman" w:cs="Times New Roman"/>
-          <w:sz w:val="24"/>
-          <w:szCs w:val="24"/>
-          <w:lang w:val="pt-PT"/>
-        </w:rPr>
-        <w:t>Melendja, Vania</w:t>
-      </w:r>
+      <w:proofErr w:type="spellStart"/>
+      <w:r>
+        <w:rPr>
+          <w:rFonts w:ascii="Times New Roman" w:hAnsi="Times New Roman" w:cs="Times New Roman"/>
+          <w:sz w:val="24"/>
+          <w:szCs w:val="24"/>
+          <w:lang w:val="pt-PT"/>
+        </w:rPr>
+        <w:t>Melendja</w:t>
+      </w:r>
+      <w:proofErr w:type="spellEnd"/>
+      <w:r>
+        <w:rPr>
+          <w:rFonts w:ascii="Times New Roman" w:hAnsi="Times New Roman" w:cs="Times New Roman"/>
+          <w:sz w:val="24"/>
+          <w:szCs w:val="24"/>
+          <w:lang w:val="pt-PT"/>
+        </w:rPr>
+        <w:t xml:space="preserve">, </w:t>
+      </w:r>
+      <w:proofErr w:type="spellStart"/>
+      <w:r>
+        <w:rPr>
+          <w:rFonts w:ascii="Times New Roman" w:hAnsi="Times New Roman" w:cs="Times New Roman"/>
+          <w:sz w:val="24"/>
+          <w:szCs w:val="24"/>
+          <w:lang w:val="pt-PT"/>
+        </w:rPr>
+        <w:t>Vania</w:t>
+      </w:r>
+      <w:proofErr w:type="spellEnd"/>
       <w:r>
         <w:rPr>
           <w:rFonts w:ascii="Times New Roman" w:hAnsi="Times New Roman" w:cs="Times New Roman"/>
@@ -722,64 +852,127 @@
           <w:lang w:val="pt-PT"/>
         </w:rPr>
         <w:tab/>
-        <w:t xml:space="preserve">Richaldo </w:t>
-      </w:r>
-    </w:p>
-    <w:p>
-      <w:pPr>
-        <w:rPr>
-          <w:rFonts w:ascii="Times New Roman" w:hAnsi="Times New Roman" w:cs="Times New Roman"/>
-          <w:sz w:val="24"/>
-          <w:szCs w:val="24"/>
-          <w:lang w:val="pt-PT"/>
-        </w:rPr>
-      </w:pPr>
-      <w:r>
-        <w:rPr>
-          <w:rFonts w:ascii="Times New Roman" w:hAnsi="Times New Roman" w:cs="Times New Roman"/>
-          <w:sz w:val="24"/>
-          <w:szCs w:val="24"/>
-          <w:lang w:val="pt-PT"/>
-        </w:rPr>
-        <w:t>Mupandza, Jossias</w:t>
-      </w:r>
-    </w:p>
-    <w:p>
-      <w:pPr>
-        <w:rPr>
-          <w:rFonts w:ascii="Times New Roman" w:hAnsi="Times New Roman" w:cs="Times New Roman"/>
-          <w:sz w:val="24"/>
-          <w:szCs w:val="24"/>
-          <w:lang w:val="pt-PT"/>
-        </w:rPr>
-      </w:pPr>
-      <w:r>
-        <w:rPr>
-          <w:rFonts w:ascii="Times New Roman" w:hAnsi="Times New Roman" w:cs="Times New Roman"/>
-          <w:sz w:val="24"/>
-          <w:szCs w:val="24"/>
-          <w:lang w:val="pt-PT"/>
-        </w:rPr>
-        <w:t>Ricardo, Folege</w:t>
-      </w:r>
-    </w:p>
-    <w:p>
-      <w:pPr>
-        <w:rPr>
-          <w:rFonts w:ascii="Times New Roman" w:hAnsi="Times New Roman" w:cs="Times New Roman"/>
-          <w:sz w:val="24"/>
-          <w:szCs w:val="24"/>
-          <w:lang w:val="pt-PT"/>
-        </w:rPr>
-      </w:pPr>
-      <w:r>
-        <w:rPr>
-          <w:rFonts w:ascii="Times New Roman" w:hAnsi="Times New Roman" w:cs="Times New Roman"/>
-          <w:sz w:val="24"/>
-          <w:szCs w:val="24"/>
-          <w:lang w:val="pt-PT"/>
-        </w:rPr>
-        <w:t>Timba, Gabriel</w:t>
+      </w:r>
+      <w:proofErr w:type="spellStart"/>
+      <w:r>
+        <w:rPr>
+          <w:rFonts w:ascii="Times New Roman" w:hAnsi="Times New Roman" w:cs="Times New Roman"/>
+          <w:sz w:val="24"/>
+          <w:szCs w:val="24"/>
+          <w:lang w:val="pt-PT"/>
+        </w:rPr>
+        <w:t>Richaldo</w:t>
+      </w:r>
+      <w:proofErr w:type="spellEnd"/>
+      <w:r>
+        <w:rPr>
+          <w:rFonts w:ascii="Times New Roman" w:hAnsi="Times New Roman" w:cs="Times New Roman"/>
+          <w:sz w:val="24"/>
+          <w:szCs w:val="24"/>
+          <w:lang w:val="pt-PT"/>
+        </w:rPr>
+        <w:t xml:space="preserve"> </w:t>
+      </w:r>
+    </w:p>
+    <w:p>
+      <w:pPr>
+        <w:rPr>
+          <w:rFonts w:ascii="Times New Roman" w:hAnsi="Times New Roman" w:cs="Times New Roman"/>
+          <w:sz w:val="24"/>
+          <w:szCs w:val="24"/>
+          <w:lang w:val="pt-PT"/>
+        </w:rPr>
+      </w:pPr>
+      <w:proofErr w:type="spellStart"/>
+      <w:r>
+        <w:rPr>
+          <w:rFonts w:ascii="Times New Roman" w:hAnsi="Times New Roman" w:cs="Times New Roman"/>
+          <w:sz w:val="24"/>
+          <w:szCs w:val="24"/>
+          <w:lang w:val="pt-PT"/>
+        </w:rPr>
+        <w:t>Mupandza</w:t>
+      </w:r>
+      <w:proofErr w:type="spellEnd"/>
+      <w:r>
+        <w:rPr>
+          <w:rFonts w:ascii="Times New Roman" w:hAnsi="Times New Roman" w:cs="Times New Roman"/>
+          <w:sz w:val="24"/>
+          <w:szCs w:val="24"/>
+          <w:lang w:val="pt-PT"/>
+        </w:rPr>
+        <w:t xml:space="preserve">, </w:t>
+      </w:r>
+      <w:proofErr w:type="spellStart"/>
+      <w:r>
+        <w:rPr>
+          <w:rFonts w:ascii="Times New Roman" w:hAnsi="Times New Roman" w:cs="Times New Roman"/>
+          <w:sz w:val="24"/>
+          <w:szCs w:val="24"/>
+          <w:lang w:val="pt-PT"/>
+        </w:rPr>
+        <w:t>Jossias</w:t>
+      </w:r>
+      <w:proofErr w:type="spellEnd"/>
+    </w:p>
+    <w:p>
+      <w:pPr>
+        <w:rPr>
+          <w:rFonts w:ascii="Times New Roman" w:hAnsi="Times New Roman" w:cs="Times New Roman"/>
+          <w:sz w:val="24"/>
+          <w:szCs w:val="24"/>
+          <w:lang w:val="pt-PT"/>
+        </w:rPr>
+      </w:pPr>
+      <w:r>
+        <w:rPr>
+          <w:rFonts w:ascii="Times New Roman" w:hAnsi="Times New Roman" w:cs="Times New Roman"/>
+          <w:sz w:val="24"/>
+          <w:szCs w:val="24"/>
+          <w:lang w:val="pt-PT"/>
+        </w:rPr>
+        <w:t xml:space="preserve">Ricardo, </w:t>
+      </w:r>
+      <w:proofErr w:type="spellStart"/>
+      <w:r>
+        <w:rPr>
+          <w:rFonts w:ascii="Times New Roman" w:hAnsi="Times New Roman" w:cs="Times New Roman"/>
+          <w:sz w:val="24"/>
+          <w:szCs w:val="24"/>
+          <w:lang w:val="pt-PT"/>
+        </w:rPr>
+        <w:t>Folege</w:t>
+      </w:r>
+      <w:proofErr w:type="spellEnd"/>
+    </w:p>
+    <w:p>
+      <w:pPr>
+        <w:rPr>
+          <w:rFonts w:ascii="Times New Roman" w:hAnsi="Times New Roman" w:cs="Times New Roman"/>
+          <w:sz w:val="24"/>
+          <w:szCs w:val="24"/>
+          <w:lang w:val="pt-PT"/>
+        </w:rPr>
+      </w:pPr>
+      <w:proofErr w:type="spellStart"/>
+      <w:r>
+        <w:rPr>
+          <w:rFonts w:ascii="Times New Roman" w:hAnsi="Times New Roman" w:cs="Times New Roman"/>
+          <w:sz w:val="24"/>
+          <w:szCs w:val="24"/>
+          <w:lang w:val="pt-PT"/>
+        </w:rPr>
+        <w:t>Timba</w:t>
+      </w:r>
+      <w:proofErr w:type="spellEnd"/>
+      <w:r>
+        <w:rPr>
+          <w:rFonts w:ascii="Times New Roman" w:hAnsi="Times New Roman" w:cs="Times New Roman"/>
+          <w:sz w:val="24"/>
+          <w:szCs w:val="24"/>
+          <w:lang w:val="pt-PT"/>
+        </w:rPr>
+        <w:t>, Gabriel</w:t>
       </w:r>
     </w:p>
     <w:p>
@@ -2035,7 +2228,7 @@
       <w:r>
         <w:rPr>
           <w:noProof/>
-          <w:lang w:val="pt-PT" w:eastAsia="pt-PT"/>
+          <w:lang w:val="pt-BR" w:eastAsia="pt-BR"/>
         </w:rPr>
         <w:drawing>
           <wp:inline distT="0" distB="0" distL="0" distR="0">
@@ -2053,7 +2246,7 @@
                     <pic:cNvPicPr/>
                   </pic:nvPicPr>
                   <pic:blipFill rotWithShape="1">
-                    <a:blip r:embed="rId8">
+                    <a:blip r:embed="rId9">
                       <a:extLst>
                         <a:ext uri="{28A0092B-C50C-407E-A947-70E740481C1C}">
                           <a14:useLocalDpi xmlns:a14="http://schemas.microsoft.com/office/drawing/2010/main" val="0"/>
@@ -2470,17 +2663,28 @@
           <w:szCs w:val="24"/>
           <w:lang w:val="pt-PT"/>
         </w:rPr>
-        <w:t xml:space="preserve"> online</w:t>
-      </w:r>
-      <w:r>
-        <w:rPr>
-          <w:rFonts w:ascii="Times New Roman" w:hAnsi="Times New Roman" w:cs="Times New Roman"/>
-          <w:sz w:val="24"/>
-          <w:szCs w:val="24"/>
-          <w:lang w:val="pt-PT"/>
-        </w:rPr>
         <w:t xml:space="preserve"> </w:t>
       </w:r>
+      <w:proofErr w:type="gramStart"/>
+      <w:r>
+        <w:rPr>
+          <w:rFonts w:ascii="Times New Roman" w:hAnsi="Times New Roman" w:cs="Times New Roman"/>
+          <w:sz w:val="24"/>
+          <w:szCs w:val="24"/>
+          <w:lang w:val="pt-PT"/>
+        </w:rPr>
+        <w:t>online</w:t>
+      </w:r>
+      <w:proofErr w:type="gramEnd"/>
+      <w:r>
+        <w:rPr>
+          <w:rFonts w:ascii="Times New Roman" w:hAnsi="Times New Roman" w:cs="Times New Roman"/>
+          <w:sz w:val="24"/>
+          <w:szCs w:val="24"/>
+          <w:lang w:val="pt-PT"/>
+        </w:rPr>
+        <w:t xml:space="preserve"> </w:t>
+      </w:r>
       <w:r>
         <w:rPr>
           <w:rFonts w:ascii="Times New Roman" w:hAnsi="Times New Roman" w:cs="Times New Roman"/>
@@ -3070,7 +3274,27 @@
           <w:szCs w:val="24"/>
           <w:lang w:val="pt-PT"/>
         </w:rPr>
-        <w:t xml:space="preserve"> (Artigos científicos em formato pdf)</w:t>
+        <w:t xml:space="preserve"> (Artigos científicos em formato </w:t>
+      </w:r>
+      <w:proofErr w:type="spellStart"/>
+      <w:r>
+        <w:rPr>
+          <w:rFonts w:ascii="Times New Roman" w:hAnsi="Times New Roman" w:cs="Times New Roman"/>
+          <w:sz w:val="24"/>
+          <w:szCs w:val="24"/>
+          <w:lang w:val="pt-PT"/>
+        </w:rPr>
+        <w:t>pdf</w:t>
+      </w:r>
+      <w:proofErr w:type="spellEnd"/>
+      <w:r>
+        <w:rPr>
+          <w:rFonts w:ascii="Times New Roman" w:hAnsi="Times New Roman" w:cs="Times New Roman"/>
+          <w:sz w:val="24"/>
+          <w:szCs w:val="24"/>
+          <w:lang w:val="pt-PT"/>
+        </w:rPr>
+        <w:t>)</w:t>
       </w:r>
       <w:r>
         <w:rPr>
@@ -3107,8 +3331,20 @@
           <w:szCs w:val="24"/>
           <w:lang w:val="pt-PT"/>
         </w:rPr>
-        <w:t>publicações-admin</w:t>
-      </w:r>
+        <w:t>publicações-</w:t>
+      </w:r>
+      <w:proofErr w:type="spellStart"/>
+      <w:r>
+        <w:rPr>
+          <w:rFonts w:ascii="Times New Roman" w:hAnsi="Times New Roman" w:cs="Times New Roman"/>
+          <w:b/>
+          <w:sz w:val="24"/>
+          <w:szCs w:val="24"/>
+          <w:lang w:val="pt-PT"/>
+        </w:rPr>
+        <w:t>admin</w:t>
+      </w:r>
+      <w:proofErr w:type="spellEnd"/>
     </w:p>
     <w:p>
       <w:pPr>
@@ -3163,8 +3399,20 @@
           <w:szCs w:val="24"/>
           <w:lang w:val="pt-PT"/>
         </w:rPr>
-        <w:t>publicações-admin</w:t>
-      </w:r>
+        <w:t>publicações-</w:t>
+      </w:r>
+      <w:proofErr w:type="spellStart"/>
+      <w:r>
+        <w:rPr>
+          <w:rFonts w:ascii="Times New Roman" w:hAnsi="Times New Roman" w:cs="Times New Roman"/>
+          <w:b/>
+          <w:sz w:val="24"/>
+          <w:szCs w:val="24"/>
+          <w:lang w:val="pt-PT"/>
+        </w:rPr>
+        <w:t>admin</w:t>
+      </w:r>
+      <w:proofErr w:type="spellEnd"/>
     </w:p>
     <w:p>
       <w:pPr>
@@ -3237,8 +3485,20 @@
           <w:szCs w:val="24"/>
           <w:lang w:val="pt-PT"/>
         </w:rPr>
-        <w:t>publicações-admin</w:t>
-      </w:r>
+        <w:t>publicações-</w:t>
+      </w:r>
+      <w:proofErr w:type="spellStart"/>
+      <w:r>
+        <w:rPr>
+          <w:rFonts w:ascii="Times New Roman" w:hAnsi="Times New Roman" w:cs="Times New Roman"/>
+          <w:b/>
+          <w:sz w:val="24"/>
+          <w:szCs w:val="24"/>
+          <w:lang w:val="pt-PT"/>
+        </w:rPr>
+        <w:t>admin</w:t>
+      </w:r>
+      <w:proofErr w:type="spellEnd"/>
     </w:p>
     <w:p>
       <w:pPr>
@@ -3727,6 +3987,7 @@
           <w:lang w:val="pt-PT"/>
         </w:rPr>
       </w:pPr>
+      <w:proofErr w:type="spellStart"/>
       <w:r>
         <w:rPr>
           <w:rFonts w:ascii="Times New Roman" w:hAnsi="Times New Roman" w:cs="Times New Roman"/>
@@ -3737,6 +3998,7 @@
         </w:rPr>
         <w:t>Objetivo</w:t>
       </w:r>
+      <w:proofErr w:type="spellEnd"/>
       <w:r>
         <w:rPr>
           <w:rFonts w:ascii="Times New Roman" w:hAnsi="Times New Roman" w:cs="Times New Roman"/>
@@ -3927,7 +4189,27 @@
           <w:szCs w:val="24"/>
           <w:lang w:val="pt-PT"/>
         </w:rPr>
-        <w:t xml:space="preserve"> email do Doente/Representante não pode estar cadastrado no sistema.  </w:t>
+        <w:t xml:space="preserve"> </w:t>
+      </w:r>
+      <w:proofErr w:type="gramStart"/>
+      <w:r>
+        <w:rPr>
+          <w:rFonts w:ascii="Times New Roman" w:hAnsi="Times New Roman" w:cs="Times New Roman"/>
+          <w:sz w:val="24"/>
+          <w:szCs w:val="24"/>
+          <w:lang w:val="pt-PT"/>
+        </w:rPr>
+        <w:t>email</w:t>
+      </w:r>
+      <w:proofErr w:type="gramEnd"/>
+      <w:r>
+        <w:rPr>
+          <w:rFonts w:ascii="Times New Roman" w:hAnsi="Times New Roman" w:cs="Times New Roman"/>
+          <w:sz w:val="24"/>
+          <w:szCs w:val="24"/>
+          <w:lang w:val="pt-PT"/>
+        </w:rPr>
+        <w:t xml:space="preserve"> do Doente/Representante não pode estar cadastrado no sistema.  </w:t>
       </w:r>
     </w:p>
     <w:p>
@@ -4013,7 +4295,27 @@
           <w:szCs w:val="24"/>
           <w:lang w:val="pt-PT"/>
         </w:rPr>
-        <w:t xml:space="preserve"> e deve receber um email de confirmação.</w:t>
+        <w:t xml:space="preserve"> e deve receber um </w:t>
+      </w:r>
+      <w:proofErr w:type="gramStart"/>
+      <w:r>
+        <w:rPr>
+          <w:rFonts w:ascii="Times New Roman" w:hAnsi="Times New Roman" w:cs="Times New Roman"/>
+          <w:sz w:val="24"/>
+          <w:szCs w:val="24"/>
+          <w:lang w:val="pt-PT"/>
+        </w:rPr>
+        <w:t>email</w:t>
+      </w:r>
+      <w:proofErr w:type="gramEnd"/>
+      <w:r>
+        <w:rPr>
+          <w:rFonts w:ascii="Times New Roman" w:hAnsi="Times New Roman" w:cs="Times New Roman"/>
+          <w:sz w:val="24"/>
+          <w:szCs w:val="24"/>
+          <w:lang w:val="pt-PT"/>
+        </w:rPr>
+        <w:t xml:space="preserve"> de confirmação.</w:t>
       </w:r>
       <w:r>
         <w:rPr>
@@ -4193,7 +4495,27 @@
           <w:szCs w:val="24"/>
           <w:lang w:val="pt-PT"/>
         </w:rPr>
-        <w:t xml:space="preserve"> email e</w:t>
+        <w:t xml:space="preserve"> </w:t>
+      </w:r>
+      <w:proofErr w:type="gramStart"/>
+      <w:r>
+        <w:rPr>
+          <w:rFonts w:ascii="Times New Roman" w:hAnsi="Times New Roman" w:cs="Times New Roman"/>
+          <w:sz w:val="24"/>
+          <w:szCs w:val="24"/>
+          <w:lang w:val="pt-PT"/>
+        </w:rPr>
+        <w:t>email</w:t>
+      </w:r>
+      <w:proofErr w:type="gramEnd"/>
+      <w:r>
+        <w:rPr>
+          <w:rFonts w:ascii="Times New Roman" w:hAnsi="Times New Roman" w:cs="Times New Roman"/>
+          <w:sz w:val="24"/>
+          <w:szCs w:val="24"/>
+          <w:lang w:val="pt-PT"/>
+        </w:rPr>
+        <w:t xml:space="preserve"> e</w:t>
       </w:r>
       <w:r>
         <w:rPr>
@@ -4364,7 +4686,27 @@
           <w:szCs w:val="24"/>
           <w:lang w:val="pt-PT"/>
         </w:rPr>
-        <w:t xml:space="preserve">O sistema verifica se o email fornecido </w:t>
+        <w:t xml:space="preserve">O sistema verifica se o </w:t>
+      </w:r>
+      <w:proofErr w:type="gramStart"/>
+      <w:r>
+        <w:rPr>
+          <w:rFonts w:ascii="Times New Roman" w:hAnsi="Times New Roman" w:cs="Times New Roman"/>
+          <w:sz w:val="24"/>
+          <w:szCs w:val="24"/>
+          <w:lang w:val="pt-PT"/>
+        </w:rPr>
+        <w:t>email</w:t>
+      </w:r>
+      <w:proofErr w:type="gramEnd"/>
+      <w:r>
+        <w:rPr>
+          <w:rFonts w:ascii="Times New Roman" w:hAnsi="Times New Roman" w:cs="Times New Roman"/>
+          <w:sz w:val="24"/>
+          <w:szCs w:val="24"/>
+          <w:lang w:val="pt-PT"/>
+        </w:rPr>
+        <w:t xml:space="preserve"> fornecido </w:t>
       </w:r>
       <w:r>
         <w:rPr>
@@ -4415,7 +4757,27 @@
           <w:szCs w:val="24"/>
           <w:lang w:val="pt-PT"/>
         </w:rPr>
-        <w:t>O sistema visualiza a seguinte mensagem de confirmação “Cadastro efectuado, aguarde email de confirmação” [A2]</w:t>
+        <w:t xml:space="preserve">O sistema visualiza a seguinte mensagem de confirmação “Cadastro efectuado, aguarde </w:t>
+      </w:r>
+      <w:proofErr w:type="gramStart"/>
+      <w:r>
+        <w:rPr>
+          <w:rFonts w:ascii="Times New Roman" w:hAnsi="Times New Roman" w:cs="Times New Roman"/>
+          <w:sz w:val="24"/>
+          <w:szCs w:val="24"/>
+          <w:lang w:val="pt-PT"/>
+        </w:rPr>
+        <w:t>email</w:t>
+      </w:r>
+      <w:proofErr w:type="gramEnd"/>
+      <w:r>
+        <w:rPr>
+          <w:rFonts w:ascii="Times New Roman" w:hAnsi="Times New Roman" w:cs="Times New Roman"/>
+          <w:sz w:val="24"/>
+          <w:szCs w:val="24"/>
+          <w:lang w:val="pt-PT"/>
+        </w:rPr>
+        <w:t xml:space="preserve"> de confirmação” [A2]</w:t>
       </w:r>
     </w:p>
     <w:p>
@@ -4441,6 +4803,7 @@
         </w:rPr>
         <w:t xml:space="preserve">O sistema </w:t>
       </w:r>
+      <w:proofErr w:type="spellStart"/>
       <w:r>
         <w:rPr>
           <w:rFonts w:ascii="Times New Roman" w:hAnsi="Times New Roman" w:cs="Times New Roman"/>
@@ -4450,8 +4813,7 @@
         </w:rPr>
         <w:t>redireciona</w:t>
       </w:r>
-      <w:bookmarkStart w:id="0" w:name="_GoBack"/>
-      <w:bookmarkEnd w:id="0"/>
+      <w:proofErr w:type="spellEnd"/>
       <w:r>
         <w:rPr>
           <w:rFonts w:ascii="Times New Roman" w:hAnsi="Times New Roman" w:cs="Times New Roman"/>
@@ -4732,7 +5094,27 @@
           <w:szCs w:val="24"/>
           <w:lang w:val="pt-PT"/>
         </w:rPr>
-        <w:t xml:space="preserve"> email existe na base dados</w:t>
+        <w:t xml:space="preserve"> </w:t>
+      </w:r>
+      <w:proofErr w:type="gramStart"/>
+      <w:r>
+        <w:rPr>
+          <w:rFonts w:ascii="Times New Roman" w:hAnsi="Times New Roman" w:cs="Times New Roman"/>
+          <w:sz w:val="24"/>
+          <w:szCs w:val="24"/>
+          <w:lang w:val="pt-PT"/>
+        </w:rPr>
+        <w:t>email</w:t>
+      </w:r>
+      <w:proofErr w:type="gramEnd"/>
+      <w:r>
+        <w:rPr>
+          <w:rFonts w:ascii="Times New Roman" w:hAnsi="Times New Roman" w:cs="Times New Roman"/>
+          <w:sz w:val="24"/>
+          <w:szCs w:val="24"/>
+          <w:lang w:val="pt-PT"/>
+        </w:rPr>
+        <w:t xml:space="preserve"> existe na base dados</w:t>
       </w:r>
     </w:p>
     <w:p>
@@ -4757,7 +5139,47 @@
           <w:lang w:val="pt-PT"/>
         </w:rPr>
         <w:lastRenderedPageBreak/>
-        <w:t>O sistema visualiza a seguinte mensagem “Email invalido, já foi usado para criar outra conta. Introduza um novo email.”</w:t>
+        <w:t>O sistema visualiza a seguinte mensagem “</w:t>
+      </w:r>
+      <w:proofErr w:type="gramStart"/>
+      <w:r>
+        <w:rPr>
+          <w:rFonts w:ascii="Times New Roman" w:hAnsi="Times New Roman" w:cs="Times New Roman"/>
+          <w:sz w:val="24"/>
+          <w:szCs w:val="24"/>
+          <w:lang w:val="pt-PT"/>
+        </w:rPr>
+        <w:t>Email</w:t>
+      </w:r>
+      <w:proofErr w:type="gramEnd"/>
+      <w:r>
+        <w:rPr>
+          <w:rFonts w:ascii="Times New Roman" w:hAnsi="Times New Roman" w:cs="Times New Roman"/>
+          <w:sz w:val="24"/>
+          <w:szCs w:val="24"/>
+          <w:lang w:val="pt-PT"/>
+        </w:rPr>
+        <w:t xml:space="preserve"> invalido, já foi usado para criar outra conta. Introduza um novo </w:t>
+      </w:r>
+      <w:proofErr w:type="gramStart"/>
+      <w:r>
+        <w:rPr>
+          <w:rFonts w:ascii="Times New Roman" w:hAnsi="Times New Roman" w:cs="Times New Roman"/>
+          <w:sz w:val="24"/>
+          <w:szCs w:val="24"/>
+          <w:lang w:val="pt-PT"/>
+        </w:rPr>
+        <w:t>email</w:t>
+      </w:r>
+      <w:proofErr w:type="gramEnd"/>
+      <w:r>
+        <w:rPr>
+          <w:rFonts w:ascii="Times New Roman" w:hAnsi="Times New Roman" w:cs="Times New Roman"/>
+          <w:sz w:val="24"/>
+          <w:szCs w:val="24"/>
+          <w:lang w:val="pt-PT"/>
+        </w:rPr>
+        <w:t>.”</w:t>
       </w:r>
     </w:p>
     <w:p>
@@ -4851,15 +5273,27 @@
           <w:lang w:val="pt-PT"/>
         </w:rPr>
       </w:pPr>
-      <w:r>
-        <w:rPr>
-          <w:rFonts w:ascii="Times New Roman" w:hAnsi="Times New Roman" w:cs="Times New Roman"/>
-          <w:b/>
-          <w:sz w:val="24"/>
-          <w:szCs w:val="24"/>
-          <w:lang w:val="pt-PT"/>
-        </w:rPr>
-        <w:t>Objetivo:</w:t>
+      <w:proofErr w:type="spellStart"/>
+      <w:r>
+        <w:rPr>
+          <w:rFonts w:ascii="Times New Roman" w:hAnsi="Times New Roman" w:cs="Times New Roman"/>
+          <w:b/>
+          <w:sz w:val="24"/>
+          <w:szCs w:val="24"/>
+          <w:lang w:val="pt-PT"/>
+        </w:rPr>
+        <w:t>Objetivo</w:t>
+      </w:r>
+      <w:proofErr w:type="spellEnd"/>
+      <w:r>
+        <w:rPr>
+          <w:rFonts w:ascii="Times New Roman" w:hAnsi="Times New Roman" w:cs="Times New Roman"/>
+          <w:b/>
+          <w:sz w:val="24"/>
+          <w:szCs w:val="24"/>
+          <w:lang w:val="pt-PT"/>
+        </w:rPr>
+        <w:t>:</w:t>
       </w:r>
       <w:r>
         <w:rPr>
@@ -4946,7 +5380,27 @@
           <w:szCs w:val="24"/>
           <w:lang w:val="pt-PT"/>
         </w:rPr>
-        <w:t xml:space="preserve">O email do Profissional de Saúde não pode estar cadastrado no sistema.  </w:t>
+        <w:t xml:space="preserve">O </w:t>
+      </w:r>
+      <w:proofErr w:type="gramStart"/>
+      <w:r>
+        <w:rPr>
+          <w:rFonts w:ascii="Times New Roman" w:hAnsi="Times New Roman" w:cs="Times New Roman"/>
+          <w:sz w:val="24"/>
+          <w:szCs w:val="24"/>
+          <w:lang w:val="pt-PT"/>
+        </w:rPr>
+        <w:t>email</w:t>
+      </w:r>
+      <w:proofErr w:type="gramEnd"/>
+      <w:r>
+        <w:rPr>
+          <w:rFonts w:ascii="Times New Roman" w:hAnsi="Times New Roman" w:cs="Times New Roman"/>
+          <w:sz w:val="24"/>
+          <w:szCs w:val="24"/>
+          <w:lang w:val="pt-PT"/>
+        </w:rPr>
+        <w:t xml:space="preserve"> do Profissional de Saúde não pode estar cadastrado no sistema.  </w:t>
       </w:r>
     </w:p>
     <w:p>
@@ -4986,7 +5440,27 @@
           <w:szCs w:val="24"/>
           <w:lang w:val="pt-PT"/>
         </w:rPr>
-        <w:t xml:space="preserve">Profissional de Saúde deve estar cadastrado na plataforma e deve receber um email de confirmação. </w:t>
+        <w:t xml:space="preserve">Profissional de Saúde deve estar cadastrado na plataforma e deve receber um </w:t>
+      </w:r>
+      <w:proofErr w:type="gramStart"/>
+      <w:r>
+        <w:rPr>
+          <w:rFonts w:ascii="Times New Roman" w:hAnsi="Times New Roman" w:cs="Times New Roman"/>
+          <w:sz w:val="24"/>
+          <w:szCs w:val="24"/>
+          <w:lang w:val="pt-PT"/>
+        </w:rPr>
+        <w:t>email</w:t>
+      </w:r>
+      <w:proofErr w:type="gramEnd"/>
+      <w:r>
+        <w:rPr>
+          <w:rFonts w:ascii="Times New Roman" w:hAnsi="Times New Roman" w:cs="Times New Roman"/>
+          <w:sz w:val="24"/>
+          <w:szCs w:val="24"/>
+          <w:lang w:val="pt-PT"/>
+        </w:rPr>
+        <w:t xml:space="preserve"> de confirmação. </w:t>
       </w:r>
     </w:p>
     <w:p>
@@ -5103,7 +5577,47 @@
           <w:szCs w:val="24"/>
           <w:lang w:val="pt-PT"/>
         </w:rPr>
-        <w:t xml:space="preserve">nome, data de nascimento, endereço (província, distrito, bairro, numero da casa), contacto, email e unidade Hospitalar (Onde se encontra a trabalhar, Nota: pode ter mais de uma unidade), Nr do cartão da ordem dos médicos (No caso de médicos).  </w:t>
+        <w:t xml:space="preserve">nome, data de nascimento, endereço (província, distrito, bairro, numero da casa), contacto, </w:t>
+      </w:r>
+      <w:proofErr w:type="gramStart"/>
+      <w:r>
+        <w:rPr>
+          <w:rFonts w:ascii="Times New Roman" w:hAnsi="Times New Roman" w:cs="Times New Roman"/>
+          <w:sz w:val="24"/>
+          <w:szCs w:val="24"/>
+          <w:lang w:val="pt-PT"/>
+        </w:rPr>
+        <w:t>email</w:t>
+      </w:r>
+      <w:proofErr w:type="gramEnd"/>
+      <w:r>
+        <w:rPr>
+          <w:rFonts w:ascii="Times New Roman" w:hAnsi="Times New Roman" w:cs="Times New Roman"/>
+          <w:sz w:val="24"/>
+          <w:szCs w:val="24"/>
+          <w:lang w:val="pt-PT"/>
+        </w:rPr>
+        <w:t xml:space="preserve"> e unidade Hospitalar (Onde se encontra a trabalhar, Nota: pode ter mais de uma unidade), </w:t>
+      </w:r>
+      <w:proofErr w:type="spellStart"/>
+      <w:r>
+        <w:rPr>
+          <w:rFonts w:ascii="Times New Roman" w:hAnsi="Times New Roman" w:cs="Times New Roman"/>
+          <w:sz w:val="24"/>
+          <w:szCs w:val="24"/>
+          <w:lang w:val="pt-PT"/>
+        </w:rPr>
+        <w:t>Nr</w:t>
+      </w:r>
+      <w:proofErr w:type="spellEnd"/>
+      <w:r>
+        <w:rPr>
+          <w:rFonts w:ascii="Times New Roman" w:hAnsi="Times New Roman" w:cs="Times New Roman"/>
+          <w:sz w:val="24"/>
+          <w:szCs w:val="24"/>
+          <w:lang w:val="pt-PT"/>
+        </w:rPr>
+        <w:t xml:space="preserve"> do cartão da ordem dos médicos (No caso de médicos).  </w:t>
       </w:r>
     </w:p>
     <w:p>
@@ -5256,7 +5770,27 @@
           <w:szCs w:val="24"/>
           <w:lang w:val="pt-PT"/>
         </w:rPr>
-        <w:t>O sistema verifica se o email fornecido não existe na base de dados [A1]</w:t>
+        <w:t xml:space="preserve">O sistema verifica se o </w:t>
+      </w:r>
+      <w:proofErr w:type="gramStart"/>
+      <w:r>
+        <w:rPr>
+          <w:rFonts w:ascii="Times New Roman" w:hAnsi="Times New Roman" w:cs="Times New Roman"/>
+          <w:sz w:val="24"/>
+          <w:szCs w:val="24"/>
+          <w:lang w:val="pt-PT"/>
+        </w:rPr>
+        <w:t>email</w:t>
+      </w:r>
+      <w:proofErr w:type="gramEnd"/>
+      <w:r>
+        <w:rPr>
+          <w:rFonts w:ascii="Times New Roman" w:hAnsi="Times New Roman" w:cs="Times New Roman"/>
+          <w:sz w:val="24"/>
+          <w:szCs w:val="24"/>
+          <w:lang w:val="pt-PT"/>
+        </w:rPr>
+        <w:t xml:space="preserve"> fornecido não existe na base de dados [A1]</w:t>
       </w:r>
     </w:p>
     <w:p>
@@ -5280,7 +5814,27 @@
           <w:szCs w:val="24"/>
           <w:lang w:val="pt-PT"/>
         </w:rPr>
-        <w:t>O sistema visualiza a seguinte mensagem de confirmação “Cadastro efectuado, aguarde email de confirmação” [A2]</w:t>
+        <w:t xml:space="preserve">O sistema visualiza a seguinte mensagem de confirmação “Cadastro efectuado, aguarde </w:t>
+      </w:r>
+      <w:proofErr w:type="gramStart"/>
+      <w:r>
+        <w:rPr>
+          <w:rFonts w:ascii="Times New Roman" w:hAnsi="Times New Roman" w:cs="Times New Roman"/>
+          <w:sz w:val="24"/>
+          <w:szCs w:val="24"/>
+          <w:lang w:val="pt-PT"/>
+        </w:rPr>
+        <w:t>email</w:t>
+      </w:r>
+      <w:proofErr w:type="gramEnd"/>
+      <w:r>
+        <w:rPr>
+          <w:rFonts w:ascii="Times New Roman" w:hAnsi="Times New Roman" w:cs="Times New Roman"/>
+          <w:sz w:val="24"/>
+          <w:szCs w:val="24"/>
+          <w:lang w:val="pt-PT"/>
+        </w:rPr>
+        <w:t xml:space="preserve"> de confirmação” [A2]</w:t>
       </w:r>
     </w:p>
     <w:p>
@@ -5542,7 +6096,27 @@
           <w:lang w:val="pt-PT"/>
         </w:rPr>
         <w:tab/>
-        <w:t>O email existe na base dados</w:t>
+        <w:t xml:space="preserve">O </w:t>
+      </w:r>
+      <w:proofErr w:type="gramStart"/>
+      <w:r>
+        <w:rPr>
+          <w:rFonts w:ascii="Times New Roman" w:hAnsi="Times New Roman" w:cs="Times New Roman"/>
+          <w:sz w:val="24"/>
+          <w:szCs w:val="24"/>
+          <w:lang w:val="pt-PT"/>
+        </w:rPr>
+        <w:t>email</w:t>
+      </w:r>
+      <w:proofErr w:type="gramEnd"/>
+      <w:r>
+        <w:rPr>
+          <w:rFonts w:ascii="Times New Roman" w:hAnsi="Times New Roman" w:cs="Times New Roman"/>
+          <w:sz w:val="24"/>
+          <w:szCs w:val="24"/>
+          <w:lang w:val="pt-PT"/>
+        </w:rPr>
+        <w:t xml:space="preserve"> existe na base dados</w:t>
       </w:r>
     </w:p>
     <w:p>
@@ -5566,7 +6140,47 @@
           <w:szCs w:val="24"/>
           <w:lang w:val="pt-PT"/>
         </w:rPr>
-        <w:t>O sistema visualiza a seguinte mensagem “Email invalido, já foi usado para criar outra conta. Introduza um novo email.”</w:t>
+        <w:t>O sistema visualiza a seguinte mensagem “</w:t>
+      </w:r>
+      <w:proofErr w:type="gramStart"/>
+      <w:r>
+        <w:rPr>
+          <w:rFonts w:ascii="Times New Roman" w:hAnsi="Times New Roman" w:cs="Times New Roman"/>
+          <w:sz w:val="24"/>
+          <w:szCs w:val="24"/>
+          <w:lang w:val="pt-PT"/>
+        </w:rPr>
+        <w:t>Email</w:t>
+      </w:r>
+      <w:proofErr w:type="gramEnd"/>
+      <w:r>
+        <w:rPr>
+          <w:rFonts w:ascii="Times New Roman" w:hAnsi="Times New Roman" w:cs="Times New Roman"/>
+          <w:sz w:val="24"/>
+          <w:szCs w:val="24"/>
+          <w:lang w:val="pt-PT"/>
+        </w:rPr>
+        <w:t xml:space="preserve"> invalido, já foi usado para criar outra conta. Introduza um novo </w:t>
+      </w:r>
+      <w:proofErr w:type="gramStart"/>
+      <w:r>
+        <w:rPr>
+          <w:rFonts w:ascii="Times New Roman" w:hAnsi="Times New Roman" w:cs="Times New Roman"/>
+          <w:sz w:val="24"/>
+          <w:szCs w:val="24"/>
+          <w:lang w:val="pt-PT"/>
+        </w:rPr>
+        <w:t>email</w:t>
+      </w:r>
+      <w:proofErr w:type="gramEnd"/>
+      <w:r>
+        <w:rPr>
+          <w:rFonts w:ascii="Times New Roman" w:hAnsi="Times New Roman" w:cs="Times New Roman"/>
+          <w:sz w:val="24"/>
+          <w:szCs w:val="24"/>
+          <w:lang w:val="pt-PT"/>
+        </w:rPr>
+        <w:t>.”</w:t>
       </w:r>
     </w:p>
     <w:p>
@@ -5661,15 +6275,27 @@
         </w:rPr>
         <w:t xml:space="preserve"> </w:t>
       </w:r>
-      <w:r>
-        <w:rPr>
-          <w:rFonts w:ascii="Times New Roman" w:hAnsi="Times New Roman" w:cs="Times New Roman"/>
-          <w:b/>
-          <w:sz w:val="24"/>
-          <w:szCs w:val="24"/>
-          <w:lang w:val="pt-PT"/>
-        </w:rPr>
-        <w:t xml:space="preserve">Objetivo: </w:t>
+      <w:proofErr w:type="spellStart"/>
+      <w:r>
+        <w:rPr>
+          <w:rFonts w:ascii="Times New Roman" w:hAnsi="Times New Roman" w:cs="Times New Roman"/>
+          <w:b/>
+          <w:sz w:val="24"/>
+          <w:szCs w:val="24"/>
+          <w:lang w:val="pt-PT"/>
+        </w:rPr>
+        <w:t>Objetivo</w:t>
+      </w:r>
+      <w:proofErr w:type="spellEnd"/>
+      <w:r>
+        <w:rPr>
+          <w:rFonts w:ascii="Times New Roman" w:hAnsi="Times New Roman" w:cs="Times New Roman"/>
+          <w:b/>
+          <w:sz w:val="24"/>
+          <w:szCs w:val="24"/>
+          <w:lang w:val="pt-PT"/>
+        </w:rPr>
+        <w:t xml:space="preserve">: </w:t>
       </w:r>
       <w:r>
         <w:rPr>
@@ -5842,7 +6468,47 @@
           <w:szCs w:val="24"/>
           <w:lang w:val="pt-PT"/>
         </w:rPr>
-        <w:t>O doente/especialista de saúde introduz o a senha e o nome do usuário.</w:t>
+        <w:t xml:space="preserve">O doente/especialista de saúde introduz </w:t>
+      </w:r>
+      <w:proofErr w:type="gramStart"/>
+      <w:r>
+        <w:rPr>
+          <w:rFonts w:ascii="Times New Roman" w:hAnsi="Times New Roman" w:cs="Times New Roman"/>
+          <w:sz w:val="24"/>
+          <w:szCs w:val="24"/>
+          <w:lang w:val="pt-PT"/>
+        </w:rPr>
+        <w:t>o</w:t>
+      </w:r>
+      <w:proofErr w:type="gramEnd"/>
+      <w:r>
+        <w:rPr>
+          <w:rFonts w:ascii="Times New Roman" w:hAnsi="Times New Roman" w:cs="Times New Roman"/>
+          <w:sz w:val="24"/>
+          <w:szCs w:val="24"/>
+          <w:lang w:val="pt-PT"/>
+        </w:rPr>
+        <w:t xml:space="preserve"> </w:t>
+      </w:r>
+      <w:proofErr w:type="gramStart"/>
+      <w:r>
+        <w:rPr>
+          <w:rFonts w:ascii="Times New Roman" w:hAnsi="Times New Roman" w:cs="Times New Roman"/>
+          <w:sz w:val="24"/>
+          <w:szCs w:val="24"/>
+          <w:lang w:val="pt-PT"/>
+        </w:rPr>
+        <w:t>a</w:t>
+      </w:r>
+      <w:proofErr w:type="gramEnd"/>
+      <w:r>
+        <w:rPr>
+          <w:rFonts w:ascii="Times New Roman" w:hAnsi="Times New Roman" w:cs="Times New Roman"/>
+          <w:sz w:val="24"/>
+          <w:szCs w:val="24"/>
+          <w:lang w:val="pt-PT"/>
+        </w:rPr>
+        <w:t xml:space="preserve"> senha e o nome do usuário.</w:t>
       </w:r>
     </w:p>
     <w:p>
@@ -5866,7 +6532,47 @@
           <w:szCs w:val="24"/>
           <w:lang w:val="pt-PT"/>
         </w:rPr>
-        <w:t>O sistema valida os dados</w:t>
+        <w:t xml:space="preserve">O </w:t>
+      </w:r>
+      <w:proofErr w:type="gramStart"/>
+      <w:r>
+        <w:rPr>
+          <w:rFonts w:ascii="Times New Roman" w:hAnsi="Times New Roman" w:cs="Times New Roman"/>
+          <w:sz w:val="24"/>
+          <w:szCs w:val="24"/>
+          <w:lang w:val="pt-PT"/>
+        </w:rPr>
+        <w:t>sistema</w:t>
+      </w:r>
+      <w:proofErr w:type="gramEnd"/>
+      <w:r>
+        <w:rPr>
+          <w:rFonts w:ascii="Times New Roman" w:hAnsi="Times New Roman" w:cs="Times New Roman"/>
+          <w:sz w:val="24"/>
+          <w:szCs w:val="24"/>
+          <w:lang w:val="pt-PT"/>
+        </w:rPr>
+        <w:t xml:space="preserve"> valida </w:t>
+      </w:r>
+      <w:proofErr w:type="gramStart"/>
+      <w:r>
+        <w:rPr>
+          <w:rFonts w:ascii="Times New Roman" w:hAnsi="Times New Roman" w:cs="Times New Roman"/>
+          <w:sz w:val="24"/>
+          <w:szCs w:val="24"/>
+          <w:lang w:val="pt-PT"/>
+        </w:rPr>
+        <w:t>os</w:t>
+      </w:r>
+      <w:proofErr w:type="gramEnd"/>
+      <w:r>
+        <w:rPr>
+          <w:rFonts w:ascii="Times New Roman" w:hAnsi="Times New Roman" w:cs="Times New Roman"/>
+          <w:sz w:val="24"/>
+          <w:szCs w:val="24"/>
+          <w:lang w:val="pt-PT"/>
+        </w:rPr>
+        <w:t xml:space="preserve"> dados</w:t>
       </w:r>
       <w:r>
         <w:rPr>
@@ -6134,15 +6840,27 @@
           <w:lang w:val="pt-PT"/>
         </w:rPr>
       </w:pPr>
-      <w:r>
-        <w:rPr>
-          <w:rFonts w:ascii="Times New Roman" w:hAnsi="Times New Roman" w:cs="Times New Roman"/>
-          <w:b/>
-          <w:sz w:val="24"/>
-          <w:szCs w:val="24"/>
-          <w:lang w:val="pt-PT"/>
-        </w:rPr>
-        <w:t>Objetivo:</w:t>
+      <w:proofErr w:type="spellStart"/>
+      <w:r>
+        <w:rPr>
+          <w:rFonts w:ascii="Times New Roman" w:hAnsi="Times New Roman" w:cs="Times New Roman"/>
+          <w:b/>
+          <w:sz w:val="24"/>
+          <w:szCs w:val="24"/>
+          <w:lang w:val="pt-PT"/>
+        </w:rPr>
+        <w:t>Objetivo</w:t>
+      </w:r>
+      <w:proofErr w:type="spellEnd"/>
+      <w:r>
+        <w:rPr>
+          <w:rFonts w:ascii="Times New Roman" w:hAnsi="Times New Roman" w:cs="Times New Roman"/>
+          <w:b/>
+          <w:sz w:val="24"/>
+          <w:szCs w:val="24"/>
+          <w:lang w:val="pt-PT"/>
+        </w:rPr>
+        <w:t>:</w:t>
       </w:r>
       <w:r>
         <w:rPr>
@@ -6168,14 +6886,25 @@
           <w:lang w:val="pt-PT"/>
         </w:rPr>
       </w:pPr>
-      <w:r>
-        <w:rPr>
-          <w:rFonts w:ascii="Times New Roman" w:hAnsi="Times New Roman" w:cs="Times New Roman"/>
-          <w:sz w:val="24"/>
-          <w:szCs w:val="24"/>
-          <w:lang w:val="pt-PT"/>
-        </w:rPr>
-        <w:t>Direcionar os Doentes ou responsáveis de Doente a Farmácia que são especializadas em certos medicamentos;</w:t>
+      <w:proofErr w:type="spellStart"/>
+      <w:r>
+        <w:rPr>
+          <w:rFonts w:ascii="Times New Roman" w:hAnsi="Times New Roman" w:cs="Times New Roman"/>
+          <w:sz w:val="24"/>
+          <w:szCs w:val="24"/>
+          <w:lang w:val="pt-PT"/>
+        </w:rPr>
+        <w:t>Direcionar</w:t>
+      </w:r>
+      <w:proofErr w:type="spellEnd"/>
+      <w:r>
+        <w:rPr>
+          <w:rFonts w:ascii="Times New Roman" w:hAnsi="Times New Roman" w:cs="Times New Roman"/>
+          <w:sz w:val="24"/>
+          <w:szCs w:val="24"/>
+          <w:lang w:val="pt-PT"/>
+        </w:rPr>
+        <w:t xml:space="preserve"> os Doentes ou responsáveis de Doente a Farmácia que são especializadas em certos medicamentos;</w:t>
       </w:r>
     </w:p>
     <w:p>
@@ -6377,7 +7106,27 @@
           <w:szCs w:val="24"/>
           <w:lang w:val="pt-PT"/>
         </w:rPr>
-        <w:t xml:space="preserve">O actor Doente seleciona a </w:t>
+        <w:t xml:space="preserve">O actor Doente </w:t>
+      </w:r>
+      <w:proofErr w:type="spellStart"/>
+      <w:r>
+        <w:rPr>
+          <w:rFonts w:ascii="Times New Roman" w:hAnsi="Times New Roman" w:cs="Times New Roman"/>
+          <w:sz w:val="24"/>
+          <w:szCs w:val="24"/>
+          <w:lang w:val="pt-PT"/>
+        </w:rPr>
+        <w:t>seleciona</w:t>
+      </w:r>
+      <w:proofErr w:type="spellEnd"/>
+      <w:r>
+        <w:rPr>
+          <w:rFonts w:ascii="Times New Roman" w:hAnsi="Times New Roman" w:cs="Times New Roman"/>
+          <w:sz w:val="24"/>
+          <w:szCs w:val="24"/>
+          <w:lang w:val="pt-PT"/>
+        </w:rPr>
+        <w:t xml:space="preserve"> a </w:t>
       </w:r>
       <w:r>
         <w:rPr>
@@ -6738,15 +7487,27 @@
           <w:lang w:val="pt-PT"/>
         </w:rPr>
       </w:pPr>
-      <w:r>
-        <w:rPr>
-          <w:rFonts w:ascii="Times New Roman" w:hAnsi="Times New Roman" w:cs="Times New Roman"/>
-          <w:b/>
-          <w:sz w:val="24"/>
-          <w:szCs w:val="24"/>
-          <w:lang w:val="pt-PT"/>
-        </w:rPr>
-        <w:t>Objetivo:</w:t>
+      <w:proofErr w:type="spellStart"/>
+      <w:r>
+        <w:rPr>
+          <w:rFonts w:ascii="Times New Roman" w:hAnsi="Times New Roman" w:cs="Times New Roman"/>
+          <w:b/>
+          <w:sz w:val="24"/>
+          <w:szCs w:val="24"/>
+          <w:lang w:val="pt-PT"/>
+        </w:rPr>
+        <w:t>Objetivo</w:t>
+      </w:r>
+      <w:proofErr w:type="spellEnd"/>
+      <w:r>
+        <w:rPr>
+          <w:rFonts w:ascii="Times New Roman" w:hAnsi="Times New Roman" w:cs="Times New Roman"/>
+          <w:b/>
+          <w:sz w:val="24"/>
+          <w:szCs w:val="24"/>
+          <w:lang w:val="pt-PT"/>
+        </w:rPr>
+        <w:t>:</w:t>
       </w:r>
       <w:r>
         <w:rPr>
@@ -7183,7 +7944,27 @@
           <w:szCs w:val="24"/>
           <w:lang w:val="pt-PT"/>
         </w:rPr>
-        <w:t>O actor Doente, Responsável do Doente Ou Profissional de Saúde seleciona a Opção Fórum.</w:t>
+        <w:t xml:space="preserve">O actor Doente, Responsável do Doente Ou Profissional de Saúde </w:t>
+      </w:r>
+      <w:proofErr w:type="spellStart"/>
+      <w:r>
+        <w:rPr>
+          <w:rFonts w:ascii="Times New Roman" w:hAnsi="Times New Roman" w:cs="Times New Roman"/>
+          <w:sz w:val="24"/>
+          <w:szCs w:val="24"/>
+          <w:lang w:val="pt-PT"/>
+        </w:rPr>
+        <w:t>seleciona</w:t>
+      </w:r>
+      <w:proofErr w:type="spellEnd"/>
+      <w:r>
+        <w:rPr>
+          <w:rFonts w:ascii="Times New Roman" w:hAnsi="Times New Roman" w:cs="Times New Roman"/>
+          <w:sz w:val="24"/>
+          <w:szCs w:val="24"/>
+          <w:lang w:val="pt-PT"/>
+        </w:rPr>
+        <w:t xml:space="preserve"> a Opção Fórum.</w:t>
       </w:r>
     </w:p>
     <w:p>
@@ -7457,7 +8238,67 @@
           <w:szCs w:val="24"/>
           <w:lang w:val="pt-PT"/>
         </w:rPr>
-        <w:t xml:space="preserve"> O profissional de saúde seleciona um fórum a sua escolha para participar (deixar comentários acerca do assunto).</w:t>
+        <w:t xml:space="preserve"> O profissional de </w:t>
+      </w:r>
+      <w:proofErr w:type="gramStart"/>
+      <w:r>
+        <w:rPr>
+          <w:rFonts w:ascii="Times New Roman" w:hAnsi="Times New Roman" w:cs="Times New Roman"/>
+          <w:sz w:val="24"/>
+          <w:szCs w:val="24"/>
+          <w:lang w:val="pt-PT"/>
+        </w:rPr>
+        <w:t>saúde</w:t>
+      </w:r>
+      <w:proofErr w:type="gramEnd"/>
+      <w:r>
+        <w:rPr>
+          <w:rFonts w:ascii="Times New Roman" w:hAnsi="Times New Roman" w:cs="Times New Roman"/>
+          <w:sz w:val="24"/>
+          <w:szCs w:val="24"/>
+          <w:lang w:val="pt-PT"/>
+        </w:rPr>
+        <w:t xml:space="preserve"> </w:t>
+      </w:r>
+      <w:proofErr w:type="spellStart"/>
+      <w:r>
+        <w:rPr>
+          <w:rFonts w:ascii="Times New Roman" w:hAnsi="Times New Roman" w:cs="Times New Roman"/>
+          <w:sz w:val="24"/>
+          <w:szCs w:val="24"/>
+          <w:lang w:val="pt-PT"/>
+        </w:rPr>
+        <w:t>seleciona</w:t>
+      </w:r>
+      <w:proofErr w:type="spellEnd"/>
+      <w:r>
+        <w:rPr>
+          <w:rFonts w:ascii="Times New Roman" w:hAnsi="Times New Roman" w:cs="Times New Roman"/>
+          <w:sz w:val="24"/>
+          <w:szCs w:val="24"/>
+          <w:lang w:val="pt-PT"/>
+        </w:rPr>
+        <w:t xml:space="preserve"> </w:t>
+      </w:r>
+      <w:proofErr w:type="gramStart"/>
+      <w:r>
+        <w:rPr>
+          <w:rFonts w:ascii="Times New Roman" w:hAnsi="Times New Roman" w:cs="Times New Roman"/>
+          <w:sz w:val="24"/>
+          <w:szCs w:val="24"/>
+          <w:lang w:val="pt-PT"/>
+        </w:rPr>
+        <w:t>um</w:t>
+      </w:r>
+      <w:proofErr w:type="gramEnd"/>
+      <w:r>
+        <w:rPr>
+          <w:rFonts w:ascii="Times New Roman" w:hAnsi="Times New Roman" w:cs="Times New Roman"/>
+          <w:sz w:val="24"/>
+          <w:szCs w:val="24"/>
+          <w:lang w:val="pt-PT"/>
+        </w:rPr>
+        <w:t xml:space="preserve"> fórum a sua escolha para participar (deixar comentários acerca do assunto).</w:t>
       </w:r>
     </w:p>
     <w:p>
@@ -7710,7 +8551,27 @@
           <w:szCs w:val="24"/>
           <w:lang w:val="pt-PT"/>
         </w:rPr>
-        <w:t xml:space="preserve">partilhar testemunhos </w:t>
+        <w:t>p</w:t>
+      </w:r>
+      <w:r>
+        <w:rPr>
+          <w:rFonts w:ascii="Times New Roman" w:hAnsi="Times New Roman" w:cs="Times New Roman"/>
+          <w:sz w:val="24"/>
+          <w:szCs w:val="24"/>
+          <w:lang w:val="pt-PT"/>
+        </w:rPr>
+        <w:t>ublicar</w:t>
+      </w:r>
+      <w:bookmarkStart w:id="0" w:name="_GoBack"/>
+      <w:bookmarkEnd w:id="0"/>
+      <w:r>
+        <w:rPr>
+          <w:rFonts w:ascii="Times New Roman" w:hAnsi="Times New Roman" w:cs="Times New Roman"/>
+          <w:sz w:val="24"/>
+          <w:szCs w:val="24"/>
+          <w:lang w:val="pt-PT"/>
+        </w:rPr>
+        <w:t xml:space="preserve"> testemunhos </w:t>
       </w:r>
     </w:p>
     <w:p>
@@ -7723,15 +8584,27 @@
           <w:lang w:val="pt-PT"/>
         </w:rPr>
       </w:pPr>
-      <w:r>
-        <w:rPr>
-          <w:rFonts w:ascii="Times New Roman" w:hAnsi="Times New Roman" w:cs="Times New Roman"/>
-          <w:b/>
-          <w:sz w:val="24"/>
-          <w:szCs w:val="24"/>
-          <w:lang w:val="pt-PT"/>
-        </w:rPr>
-        <w:t>Objetivo:</w:t>
+      <w:proofErr w:type="spellStart"/>
+      <w:r>
+        <w:rPr>
+          <w:rFonts w:ascii="Times New Roman" w:hAnsi="Times New Roman" w:cs="Times New Roman"/>
+          <w:b/>
+          <w:sz w:val="24"/>
+          <w:szCs w:val="24"/>
+          <w:lang w:val="pt-PT"/>
+        </w:rPr>
+        <w:t>Objetivo</w:t>
+      </w:r>
+      <w:proofErr w:type="spellEnd"/>
+      <w:r>
+        <w:rPr>
+          <w:rFonts w:ascii="Times New Roman" w:hAnsi="Times New Roman" w:cs="Times New Roman"/>
+          <w:b/>
+          <w:sz w:val="24"/>
+          <w:szCs w:val="24"/>
+          <w:lang w:val="pt-PT"/>
+        </w:rPr>
+        <w:t>:</w:t>
       </w:r>
       <w:r>
         <w:rPr>
@@ -7931,7 +8804,27 @@
           <w:szCs w:val="24"/>
           <w:lang w:val="pt-PT"/>
         </w:rPr>
-        <w:t xml:space="preserve">opção partilhar testemunhos selecionada  </w:t>
+        <w:t xml:space="preserve">opção partilhar testemunhos </w:t>
+      </w:r>
+      <w:proofErr w:type="spellStart"/>
+      <w:r>
+        <w:rPr>
+          <w:rFonts w:ascii="Times New Roman" w:hAnsi="Times New Roman" w:cs="Times New Roman"/>
+          <w:sz w:val="24"/>
+          <w:szCs w:val="24"/>
+          <w:lang w:val="pt-PT"/>
+        </w:rPr>
+        <w:t>selecionada</w:t>
+      </w:r>
+      <w:proofErr w:type="spellEnd"/>
+      <w:r>
+        <w:rPr>
+          <w:rFonts w:ascii="Times New Roman" w:hAnsi="Times New Roman" w:cs="Times New Roman"/>
+          <w:sz w:val="24"/>
+          <w:szCs w:val="24"/>
+          <w:lang w:val="pt-PT"/>
+        </w:rPr>
+        <w:t xml:space="preserve">  </w:t>
       </w:r>
     </w:p>
     <w:p>
@@ -8065,7 +8958,27 @@
           <w:szCs w:val="24"/>
           <w:lang w:val="pt-PT"/>
         </w:rPr>
-        <w:t xml:space="preserve"> que o doente selecione o vídeo ou áudio </w:t>
+        <w:t xml:space="preserve"> que o doente </w:t>
+      </w:r>
+      <w:proofErr w:type="spellStart"/>
+      <w:r>
+        <w:rPr>
+          <w:rFonts w:ascii="Times New Roman" w:hAnsi="Times New Roman" w:cs="Times New Roman"/>
+          <w:sz w:val="24"/>
+          <w:szCs w:val="24"/>
+          <w:lang w:val="pt-PT"/>
+        </w:rPr>
+        <w:t>selecione</w:t>
+      </w:r>
+      <w:proofErr w:type="spellEnd"/>
+      <w:r>
+        <w:rPr>
+          <w:rFonts w:ascii="Times New Roman" w:hAnsi="Times New Roman" w:cs="Times New Roman"/>
+          <w:sz w:val="24"/>
+          <w:szCs w:val="24"/>
+          <w:lang w:val="pt-PT"/>
+        </w:rPr>
+        <w:t xml:space="preserve"> o vídeo ou áudio </w:t>
       </w:r>
       <w:r>
         <w:rPr>
@@ -8098,7 +9011,27 @@
           <w:szCs w:val="24"/>
           <w:lang w:val="pt-PT"/>
         </w:rPr>
-        <w:t>O doente ira selecionar o vídeo ou áudio [A1]</w:t>
+        <w:t xml:space="preserve">O doente ira </w:t>
+      </w:r>
+      <w:proofErr w:type="spellStart"/>
+      <w:r>
+        <w:rPr>
+          <w:rFonts w:ascii="Times New Roman" w:hAnsi="Times New Roman" w:cs="Times New Roman"/>
+          <w:sz w:val="24"/>
+          <w:szCs w:val="24"/>
+          <w:lang w:val="pt-PT"/>
+        </w:rPr>
+        <w:t>selecionar</w:t>
+      </w:r>
+      <w:proofErr w:type="spellEnd"/>
+      <w:r>
+        <w:rPr>
+          <w:rFonts w:ascii="Times New Roman" w:hAnsi="Times New Roman" w:cs="Times New Roman"/>
+          <w:sz w:val="24"/>
+          <w:szCs w:val="24"/>
+          <w:lang w:val="pt-PT"/>
+        </w:rPr>
+        <w:t xml:space="preserve"> o vídeo ou áudio [A1]</w:t>
       </w:r>
     </w:p>
     <w:p>
@@ -8163,7 +9096,67 @@
           <w:szCs w:val="24"/>
           <w:lang w:val="pt-PT"/>
         </w:rPr>
-        <w:t>A1 O doente não seleciona nenhum ficheiro</w:t>
+        <w:t xml:space="preserve">A1 O </w:t>
+      </w:r>
+      <w:proofErr w:type="gramStart"/>
+      <w:r>
+        <w:rPr>
+          <w:rFonts w:ascii="Times New Roman" w:hAnsi="Times New Roman" w:cs="Times New Roman"/>
+          <w:sz w:val="24"/>
+          <w:szCs w:val="24"/>
+          <w:lang w:val="pt-PT"/>
+        </w:rPr>
+        <w:t>doente</w:t>
+      </w:r>
+      <w:proofErr w:type="gramEnd"/>
+      <w:r>
+        <w:rPr>
+          <w:rFonts w:ascii="Times New Roman" w:hAnsi="Times New Roman" w:cs="Times New Roman"/>
+          <w:sz w:val="24"/>
+          <w:szCs w:val="24"/>
+          <w:lang w:val="pt-PT"/>
+        </w:rPr>
+        <w:t xml:space="preserve"> não </w:t>
+      </w:r>
+      <w:proofErr w:type="spellStart"/>
+      <w:r>
+        <w:rPr>
+          <w:rFonts w:ascii="Times New Roman" w:hAnsi="Times New Roman" w:cs="Times New Roman"/>
+          <w:sz w:val="24"/>
+          <w:szCs w:val="24"/>
+          <w:lang w:val="pt-PT"/>
+        </w:rPr>
+        <w:t>seleciona</w:t>
+      </w:r>
+      <w:proofErr w:type="spellEnd"/>
+      <w:r>
+        <w:rPr>
+          <w:rFonts w:ascii="Times New Roman" w:hAnsi="Times New Roman" w:cs="Times New Roman"/>
+          <w:sz w:val="24"/>
+          <w:szCs w:val="24"/>
+          <w:lang w:val="pt-PT"/>
+        </w:rPr>
+        <w:t xml:space="preserve"> </w:t>
+      </w:r>
+      <w:proofErr w:type="gramStart"/>
+      <w:r>
+        <w:rPr>
+          <w:rFonts w:ascii="Times New Roman" w:hAnsi="Times New Roman" w:cs="Times New Roman"/>
+          <w:sz w:val="24"/>
+          <w:szCs w:val="24"/>
+          <w:lang w:val="pt-PT"/>
+        </w:rPr>
+        <w:t>nenhum</w:t>
+      </w:r>
+      <w:proofErr w:type="gramEnd"/>
+      <w:r>
+        <w:rPr>
+          <w:rFonts w:ascii="Times New Roman" w:hAnsi="Times New Roman" w:cs="Times New Roman"/>
+          <w:sz w:val="24"/>
+          <w:szCs w:val="24"/>
+          <w:lang w:val="pt-PT"/>
+        </w:rPr>
+        <w:t xml:space="preserve"> ficheiro</w:t>
       </w:r>
     </w:p>
     <w:p>
@@ -8300,15 +9293,27 @@
           <w:lang w:val="pt-PT"/>
         </w:rPr>
       </w:pPr>
-      <w:r>
-        <w:rPr>
-          <w:rFonts w:ascii="Times New Roman" w:hAnsi="Times New Roman" w:cs="Times New Roman"/>
-          <w:b/>
-          <w:sz w:val="24"/>
-          <w:szCs w:val="24"/>
-          <w:lang w:val="pt-PT"/>
-        </w:rPr>
-        <w:t>Objetivo:</w:t>
+      <w:proofErr w:type="spellStart"/>
+      <w:r>
+        <w:rPr>
+          <w:rFonts w:ascii="Times New Roman" w:hAnsi="Times New Roman" w:cs="Times New Roman"/>
+          <w:b/>
+          <w:sz w:val="24"/>
+          <w:szCs w:val="24"/>
+          <w:lang w:val="pt-PT"/>
+        </w:rPr>
+        <w:t>Objetivo</w:t>
+      </w:r>
+      <w:proofErr w:type="spellEnd"/>
+      <w:r>
+        <w:rPr>
+          <w:rFonts w:ascii="Times New Roman" w:hAnsi="Times New Roman" w:cs="Times New Roman"/>
+          <w:b/>
+          <w:sz w:val="24"/>
+          <w:szCs w:val="24"/>
+          <w:lang w:val="pt-PT"/>
+        </w:rPr>
+        <w:t>:</w:t>
       </w:r>
       <w:r>
         <w:rPr>
@@ -8501,8 +9506,19 @@
           <w:szCs w:val="24"/>
           <w:lang w:val="pt-PT"/>
         </w:rPr>
-        <w:t>Opção relatórios e estatísticas selecionada</w:t>
-      </w:r>
+        <w:t xml:space="preserve">Opção relatórios e estatísticas </w:t>
+      </w:r>
+      <w:proofErr w:type="spellStart"/>
+      <w:r>
+        <w:rPr>
+          <w:rFonts w:ascii="Times New Roman" w:hAnsi="Times New Roman" w:cs="Times New Roman"/>
+          <w:sz w:val="24"/>
+          <w:szCs w:val="24"/>
+          <w:lang w:val="pt-PT"/>
+        </w:rPr>
+        <w:t>selecionada</w:t>
+      </w:r>
+      <w:proofErr w:type="spellEnd"/>
     </w:p>
     <w:p>
       <w:pPr>
@@ -8633,7 +9649,27 @@
           <w:szCs w:val="24"/>
           <w:lang w:val="pt-PT"/>
         </w:rPr>
-        <w:t>O usuário verifica os dados segundo a seleção;</w:t>
+        <w:t xml:space="preserve">O usuário verifica os dados segundo a </w:t>
+      </w:r>
+      <w:proofErr w:type="spellStart"/>
+      <w:r>
+        <w:rPr>
+          <w:rFonts w:ascii="Times New Roman" w:hAnsi="Times New Roman" w:cs="Times New Roman"/>
+          <w:sz w:val="24"/>
+          <w:szCs w:val="24"/>
+          <w:lang w:val="pt-PT"/>
+        </w:rPr>
+        <w:t>seleção</w:t>
+      </w:r>
+      <w:proofErr w:type="spellEnd"/>
+      <w:r>
+        <w:rPr>
+          <w:rFonts w:ascii="Times New Roman" w:hAnsi="Times New Roman" w:cs="Times New Roman"/>
+          <w:sz w:val="24"/>
+          <w:szCs w:val="24"/>
+          <w:lang w:val="pt-PT"/>
+        </w:rPr>
+        <w:t>;</w:t>
       </w:r>
     </w:p>
     <w:p>
@@ -8754,15 +9790,27 @@
           <w:lang w:val="pt-PT"/>
         </w:rPr>
       </w:pPr>
-      <w:r>
-        <w:rPr>
-          <w:rFonts w:ascii="Times New Roman" w:hAnsi="Times New Roman" w:cs="Times New Roman"/>
-          <w:b/>
-          <w:sz w:val="24"/>
-          <w:szCs w:val="24"/>
-          <w:lang w:val="pt-PT"/>
-        </w:rPr>
-        <w:t xml:space="preserve">Objetivo: </w:t>
+      <w:proofErr w:type="spellStart"/>
+      <w:r>
+        <w:rPr>
+          <w:rFonts w:ascii="Times New Roman" w:hAnsi="Times New Roman" w:cs="Times New Roman"/>
+          <w:b/>
+          <w:sz w:val="24"/>
+          <w:szCs w:val="24"/>
+          <w:lang w:val="pt-PT"/>
+        </w:rPr>
+        <w:t>Objetivo</w:t>
+      </w:r>
+      <w:proofErr w:type="spellEnd"/>
+      <w:r>
+        <w:rPr>
+          <w:rFonts w:ascii="Times New Roman" w:hAnsi="Times New Roman" w:cs="Times New Roman"/>
+          <w:b/>
+          <w:sz w:val="24"/>
+          <w:szCs w:val="24"/>
+          <w:lang w:val="pt-PT"/>
+        </w:rPr>
+        <w:t xml:space="preserve">: </w:t>
       </w:r>
       <w:r>
         <w:rPr>
@@ -8895,7 +9943,27 @@
           <w:szCs w:val="24"/>
           <w:lang w:val="pt-PT"/>
         </w:rPr>
-        <w:t>Opção visualizar artigos e campanhas selecionada.</w:t>
+        <w:t xml:space="preserve">Opção visualizar artigos e campanhas </w:t>
+      </w:r>
+      <w:proofErr w:type="spellStart"/>
+      <w:r>
+        <w:rPr>
+          <w:rFonts w:ascii="Times New Roman" w:hAnsi="Times New Roman" w:cs="Times New Roman"/>
+          <w:sz w:val="24"/>
+          <w:szCs w:val="24"/>
+          <w:lang w:val="pt-PT"/>
+        </w:rPr>
+        <w:t>selecionada</w:t>
+      </w:r>
+      <w:proofErr w:type="spellEnd"/>
+      <w:r>
+        <w:rPr>
+          <w:rFonts w:ascii="Times New Roman" w:hAnsi="Times New Roman" w:cs="Times New Roman"/>
+          <w:sz w:val="24"/>
+          <w:szCs w:val="24"/>
+          <w:lang w:val="pt-PT"/>
+        </w:rPr>
+        <w:t>.</w:t>
       </w:r>
     </w:p>
     <w:p>
@@ -9052,15 +10120,27 @@
           <w:lang w:val="pt-PT"/>
         </w:rPr>
       </w:pPr>
-      <w:r>
-        <w:rPr>
-          <w:rFonts w:ascii="Times New Roman" w:hAnsi="Times New Roman" w:cs="Times New Roman"/>
-          <w:b/>
-          <w:sz w:val="24"/>
-          <w:szCs w:val="24"/>
-          <w:lang w:val="pt-PT"/>
-        </w:rPr>
-        <w:t>Objetivo:</w:t>
+      <w:proofErr w:type="spellStart"/>
+      <w:r>
+        <w:rPr>
+          <w:rFonts w:ascii="Times New Roman" w:hAnsi="Times New Roman" w:cs="Times New Roman"/>
+          <w:b/>
+          <w:sz w:val="24"/>
+          <w:szCs w:val="24"/>
+          <w:lang w:val="pt-PT"/>
+        </w:rPr>
+        <w:t>Objetivo</w:t>
+      </w:r>
+      <w:proofErr w:type="spellEnd"/>
+      <w:r>
+        <w:rPr>
+          <w:rFonts w:ascii="Times New Roman" w:hAnsi="Times New Roman" w:cs="Times New Roman"/>
+          <w:b/>
+          <w:sz w:val="24"/>
+          <w:szCs w:val="24"/>
+          <w:lang w:val="pt-PT"/>
+        </w:rPr>
+        <w:t>:</w:t>
       </w:r>
       <w:r>
         <w:rPr>
@@ -9078,8 +10158,19 @@
           <w:szCs w:val="24"/>
           <w:lang w:val="pt-PT"/>
         </w:rPr>
-        <w:t>Permitir a visualização pedidos</w:t>
-      </w:r>
+        <w:t xml:space="preserve">Permitir a </w:t>
+      </w:r>
+      <w:proofErr w:type="gramStart"/>
+      <w:r>
+        <w:rPr>
+          <w:rFonts w:ascii="Times New Roman" w:hAnsi="Times New Roman" w:cs="Times New Roman"/>
+          <w:sz w:val="24"/>
+          <w:szCs w:val="24"/>
+          <w:lang w:val="pt-PT"/>
+        </w:rPr>
+        <w:t>visualização pedidos</w:t>
+      </w:r>
+      <w:proofErr w:type="gramEnd"/>
       <w:r>
         <w:rPr>
           <w:rFonts w:ascii="Times New Roman" w:hAnsi="Times New Roman" w:cs="Times New Roman"/>
@@ -9361,7 +10452,27 @@
           <w:szCs w:val="24"/>
           <w:lang w:val="pt-PT"/>
         </w:rPr>
-        <w:t xml:space="preserve"> selecionada.</w:t>
+        <w:t xml:space="preserve"> </w:t>
+      </w:r>
+      <w:proofErr w:type="spellStart"/>
+      <w:r>
+        <w:rPr>
+          <w:rFonts w:ascii="Times New Roman" w:hAnsi="Times New Roman" w:cs="Times New Roman"/>
+          <w:sz w:val="24"/>
+          <w:szCs w:val="24"/>
+          <w:lang w:val="pt-PT"/>
+        </w:rPr>
+        <w:t>selecionada</w:t>
+      </w:r>
+      <w:proofErr w:type="spellEnd"/>
+      <w:r>
+        <w:rPr>
+          <w:rFonts w:ascii="Times New Roman" w:hAnsi="Times New Roman" w:cs="Times New Roman"/>
+          <w:sz w:val="24"/>
+          <w:szCs w:val="24"/>
+          <w:lang w:val="pt-PT"/>
+        </w:rPr>
+        <w:t>.</w:t>
       </w:r>
     </w:p>
     <w:p>
@@ -9423,14 +10534,65 @@
           <w:lang w:val="pt-PT"/>
         </w:rPr>
       </w:pPr>
-      <w:r>
-        <w:rPr>
-          <w:rFonts w:ascii="Times New Roman" w:hAnsi="Times New Roman" w:cs="Times New Roman"/>
-          <w:sz w:val="24"/>
-          <w:szCs w:val="24"/>
-          <w:lang w:val="pt-PT"/>
-        </w:rPr>
-        <w:t>O usuários seleciona um dos pedidos de apoio. [A1]</w:t>
+      <w:proofErr w:type="gramStart"/>
+      <w:r>
+        <w:rPr>
+          <w:rFonts w:ascii="Times New Roman" w:hAnsi="Times New Roman" w:cs="Times New Roman"/>
+          <w:sz w:val="24"/>
+          <w:szCs w:val="24"/>
+          <w:lang w:val="pt-PT"/>
+        </w:rPr>
+        <w:t>O</w:t>
+      </w:r>
+      <w:proofErr w:type="gramEnd"/>
+      <w:r>
+        <w:rPr>
+          <w:rFonts w:ascii="Times New Roman" w:hAnsi="Times New Roman" w:cs="Times New Roman"/>
+          <w:sz w:val="24"/>
+          <w:szCs w:val="24"/>
+          <w:lang w:val="pt-PT"/>
+        </w:rPr>
+        <w:t xml:space="preserve"> usuários </w:t>
+      </w:r>
+      <w:proofErr w:type="spellStart"/>
+      <w:r>
+        <w:rPr>
+          <w:rFonts w:ascii="Times New Roman" w:hAnsi="Times New Roman" w:cs="Times New Roman"/>
+          <w:sz w:val="24"/>
+          <w:szCs w:val="24"/>
+          <w:lang w:val="pt-PT"/>
+        </w:rPr>
+        <w:t>seleciona</w:t>
+      </w:r>
+      <w:proofErr w:type="spellEnd"/>
+      <w:r>
+        <w:rPr>
+          <w:rFonts w:ascii="Times New Roman" w:hAnsi="Times New Roman" w:cs="Times New Roman"/>
+          <w:sz w:val="24"/>
+          <w:szCs w:val="24"/>
+          <w:lang w:val="pt-PT"/>
+        </w:rPr>
+        <w:t xml:space="preserve"> </w:t>
+      </w:r>
+      <w:proofErr w:type="gramStart"/>
+      <w:r>
+        <w:rPr>
+          <w:rFonts w:ascii="Times New Roman" w:hAnsi="Times New Roman" w:cs="Times New Roman"/>
+          <w:sz w:val="24"/>
+          <w:szCs w:val="24"/>
+          <w:lang w:val="pt-PT"/>
+        </w:rPr>
+        <w:t>um</w:t>
+      </w:r>
+      <w:proofErr w:type="gramEnd"/>
+      <w:r>
+        <w:rPr>
+          <w:rFonts w:ascii="Times New Roman" w:hAnsi="Times New Roman" w:cs="Times New Roman"/>
+          <w:sz w:val="24"/>
+          <w:szCs w:val="24"/>
+          <w:lang w:val="pt-PT"/>
+        </w:rPr>
+        <w:t xml:space="preserve"> dos pedidos de apoio. [A1]</w:t>
       </w:r>
     </w:p>
     <w:p>
@@ -9454,7 +10616,27 @@
           <w:szCs w:val="24"/>
           <w:lang w:val="pt-PT"/>
         </w:rPr>
-        <w:t>O sistema redireciona o usuários a origem do pedido de apoio.</w:t>
+        <w:t xml:space="preserve">O sistema </w:t>
+      </w:r>
+      <w:proofErr w:type="spellStart"/>
+      <w:r>
+        <w:rPr>
+          <w:rFonts w:ascii="Times New Roman" w:hAnsi="Times New Roman" w:cs="Times New Roman"/>
+          <w:sz w:val="24"/>
+          <w:szCs w:val="24"/>
+          <w:lang w:val="pt-PT"/>
+        </w:rPr>
+        <w:t>redireciona</w:t>
+      </w:r>
+      <w:proofErr w:type="spellEnd"/>
+      <w:r>
+        <w:rPr>
+          <w:rFonts w:ascii="Times New Roman" w:hAnsi="Times New Roman" w:cs="Times New Roman"/>
+          <w:sz w:val="24"/>
+          <w:szCs w:val="24"/>
+          <w:lang w:val="pt-PT"/>
+        </w:rPr>
+        <w:t xml:space="preserve"> o usuários a origem do pedido de apoio.</w:t>
       </w:r>
     </w:p>
     <w:p>
@@ -9537,7 +10719,27 @@
           <w:szCs w:val="24"/>
           <w:lang w:val="pt-PT"/>
         </w:rPr>
-        <w:t xml:space="preserve"> usuário não seleciona nenhum pedido de apoio</w:t>
+        <w:t xml:space="preserve"> usuário não </w:t>
+      </w:r>
+      <w:proofErr w:type="spellStart"/>
+      <w:r>
+        <w:rPr>
+          <w:rFonts w:ascii="Times New Roman" w:hAnsi="Times New Roman" w:cs="Times New Roman"/>
+          <w:sz w:val="24"/>
+          <w:szCs w:val="24"/>
+          <w:lang w:val="pt-PT"/>
+        </w:rPr>
+        <w:t>seleciona</w:t>
+      </w:r>
+      <w:proofErr w:type="spellEnd"/>
+      <w:r>
+        <w:rPr>
+          <w:rFonts w:ascii="Times New Roman" w:hAnsi="Times New Roman" w:cs="Times New Roman"/>
+          <w:sz w:val="24"/>
+          <w:szCs w:val="24"/>
+          <w:lang w:val="pt-PT"/>
+        </w:rPr>
+        <w:t xml:space="preserve"> nenhum pedido de apoio</w:t>
       </w:r>
     </w:p>
     <w:p>
@@ -9647,15 +10849,27 @@
           <w:lang w:val="pt-PT"/>
         </w:rPr>
       </w:pPr>
-      <w:r>
-        <w:rPr>
-          <w:rFonts w:ascii="Times New Roman" w:hAnsi="Times New Roman" w:cs="Times New Roman"/>
-          <w:b/>
-          <w:sz w:val="24"/>
-          <w:szCs w:val="24"/>
-          <w:lang w:val="pt-PT"/>
-        </w:rPr>
-        <w:t>Objetivo:</w:t>
+      <w:proofErr w:type="spellStart"/>
+      <w:r>
+        <w:rPr>
+          <w:rFonts w:ascii="Times New Roman" w:hAnsi="Times New Roman" w:cs="Times New Roman"/>
+          <w:b/>
+          <w:sz w:val="24"/>
+          <w:szCs w:val="24"/>
+          <w:lang w:val="pt-PT"/>
+        </w:rPr>
+        <w:t>Objetivo</w:t>
+      </w:r>
+      <w:proofErr w:type="spellEnd"/>
+      <w:r>
+        <w:rPr>
+          <w:rFonts w:ascii="Times New Roman" w:hAnsi="Times New Roman" w:cs="Times New Roman"/>
+          <w:b/>
+          <w:sz w:val="24"/>
+          <w:szCs w:val="24"/>
+          <w:lang w:val="pt-PT"/>
+        </w:rPr>
+        <w:t>:</w:t>
       </w:r>
       <w:r>
         <w:rPr>
@@ -9849,7 +11063,47 @@
           <w:szCs w:val="24"/>
           <w:lang w:val="pt-PT"/>
         </w:rPr>
-        <w:t xml:space="preserve">O usuário deve ter uma conta na(s) rede(s) social(is) em que pretende partilhar a </w:t>
+        <w:t xml:space="preserve">O usuário deve ter uma conta </w:t>
+      </w:r>
+      <w:proofErr w:type="gramStart"/>
+      <w:r>
+        <w:rPr>
+          <w:rFonts w:ascii="Times New Roman" w:hAnsi="Times New Roman" w:cs="Times New Roman"/>
+          <w:sz w:val="24"/>
+          <w:szCs w:val="24"/>
+          <w:lang w:val="pt-PT"/>
+        </w:rPr>
+        <w:t>na(s</w:t>
+      </w:r>
+      <w:proofErr w:type="gramEnd"/>
+      <w:r>
+        <w:rPr>
+          <w:rFonts w:ascii="Times New Roman" w:hAnsi="Times New Roman" w:cs="Times New Roman"/>
+          <w:sz w:val="24"/>
+          <w:szCs w:val="24"/>
+          <w:lang w:val="pt-PT"/>
+        </w:rPr>
+        <w:t>) rede(s) social(</w:t>
+      </w:r>
+      <w:proofErr w:type="spellStart"/>
+      <w:r>
+        <w:rPr>
+          <w:rFonts w:ascii="Times New Roman" w:hAnsi="Times New Roman" w:cs="Times New Roman"/>
+          <w:sz w:val="24"/>
+          <w:szCs w:val="24"/>
+          <w:lang w:val="pt-PT"/>
+        </w:rPr>
+        <w:t>is</w:t>
+      </w:r>
+      <w:proofErr w:type="spellEnd"/>
+      <w:r>
+        <w:rPr>
+          <w:rFonts w:ascii="Times New Roman" w:hAnsi="Times New Roman" w:cs="Times New Roman"/>
+          <w:sz w:val="24"/>
+          <w:szCs w:val="24"/>
+          <w:lang w:val="pt-PT"/>
+        </w:rPr>
+        <w:t xml:space="preserve">) em que pretende partilhar a </w:t>
       </w:r>
       <w:r>
         <w:rPr>
@@ -9900,6 +11154,7 @@
         </w:rPr>
         <w:t xml:space="preserve">A informação partilhada fica </w:t>
       </w:r>
+      <w:proofErr w:type="gramStart"/>
       <w:r>
         <w:rPr>
           <w:rFonts w:ascii="Times New Roman" w:hAnsi="Times New Roman" w:cs="Times New Roman"/>
@@ -9909,14 +11164,35 @@
         </w:rPr>
         <w:t>disponível</w:t>
       </w:r>
-      <w:r>
-        <w:rPr>
-          <w:rFonts w:ascii="Times New Roman" w:hAnsi="Times New Roman" w:cs="Times New Roman"/>
-          <w:sz w:val="24"/>
-          <w:szCs w:val="24"/>
-          <w:lang w:val="pt-PT"/>
-        </w:rPr>
-        <w:t xml:space="preserve"> a na rede social em questão para visualização do público  </w:t>
+      <w:proofErr w:type="gramEnd"/>
+      <w:r>
+        <w:rPr>
+          <w:rFonts w:ascii="Times New Roman" w:hAnsi="Times New Roman" w:cs="Times New Roman"/>
+          <w:sz w:val="24"/>
+          <w:szCs w:val="24"/>
+          <w:lang w:val="pt-PT"/>
+        </w:rPr>
+        <w:t xml:space="preserve"> </w:t>
+      </w:r>
+      <w:proofErr w:type="gramStart"/>
+      <w:r>
+        <w:rPr>
+          <w:rFonts w:ascii="Times New Roman" w:hAnsi="Times New Roman" w:cs="Times New Roman"/>
+          <w:sz w:val="24"/>
+          <w:szCs w:val="24"/>
+          <w:lang w:val="pt-PT"/>
+        </w:rPr>
+        <w:t>a</w:t>
+      </w:r>
+      <w:proofErr w:type="gramEnd"/>
+      <w:r>
+        <w:rPr>
+          <w:rFonts w:ascii="Times New Roman" w:hAnsi="Times New Roman" w:cs="Times New Roman"/>
+          <w:sz w:val="24"/>
+          <w:szCs w:val="24"/>
+          <w:lang w:val="pt-PT"/>
+        </w:rPr>
+        <w:t xml:space="preserve"> na rede social em questão para visualização do público  </w:t>
       </w:r>
     </w:p>
     <w:p>
@@ -10151,7 +11427,27 @@
           <w:szCs w:val="24"/>
           <w:lang w:val="pt-PT"/>
         </w:rPr>
-        <w:t>O usuário seleciona a rede social.</w:t>
+        <w:t xml:space="preserve">O usuário </w:t>
+      </w:r>
+      <w:proofErr w:type="spellStart"/>
+      <w:r>
+        <w:rPr>
+          <w:rFonts w:ascii="Times New Roman" w:hAnsi="Times New Roman" w:cs="Times New Roman"/>
+          <w:sz w:val="24"/>
+          <w:szCs w:val="24"/>
+          <w:lang w:val="pt-PT"/>
+        </w:rPr>
+        <w:t>seleciona</w:t>
+      </w:r>
+      <w:proofErr w:type="spellEnd"/>
+      <w:r>
+        <w:rPr>
+          <w:rFonts w:ascii="Times New Roman" w:hAnsi="Times New Roman" w:cs="Times New Roman"/>
+          <w:sz w:val="24"/>
+          <w:szCs w:val="24"/>
+          <w:lang w:val="pt-PT"/>
+        </w:rPr>
+        <w:t xml:space="preserve"> a rede social.</w:t>
       </w:r>
     </w:p>
     <w:p>
@@ -10199,7 +11495,27 @@
           <w:szCs w:val="24"/>
           <w:lang w:val="pt-PT"/>
         </w:rPr>
-        <w:t xml:space="preserve">O sistema redireciona o usuário para a </w:t>
+        <w:t xml:space="preserve">O sistema </w:t>
+      </w:r>
+      <w:proofErr w:type="spellStart"/>
+      <w:r>
+        <w:rPr>
+          <w:rFonts w:ascii="Times New Roman" w:hAnsi="Times New Roman" w:cs="Times New Roman"/>
+          <w:sz w:val="24"/>
+          <w:szCs w:val="24"/>
+          <w:lang w:val="pt-PT"/>
+        </w:rPr>
+        <w:t>redireciona</w:t>
+      </w:r>
+      <w:proofErr w:type="spellEnd"/>
+      <w:r>
+        <w:rPr>
+          <w:rFonts w:ascii="Times New Roman" w:hAnsi="Times New Roman" w:cs="Times New Roman"/>
+          <w:sz w:val="24"/>
+          <w:szCs w:val="24"/>
+          <w:lang w:val="pt-PT"/>
+        </w:rPr>
+        <w:t xml:space="preserve"> o usuário para a </w:t>
       </w:r>
       <w:r>
         <w:rPr>
@@ -10306,15 +11622,27 @@
           <w:lang w:val="pt-PT"/>
         </w:rPr>
       </w:pPr>
-      <w:r>
-        <w:rPr>
-          <w:rFonts w:ascii="Times New Roman" w:hAnsi="Times New Roman" w:cs="Times New Roman"/>
-          <w:b/>
-          <w:sz w:val="24"/>
-          <w:szCs w:val="24"/>
-          <w:lang w:val="pt-PT"/>
-        </w:rPr>
-        <w:t>Objetivo:</w:t>
+      <w:proofErr w:type="spellStart"/>
+      <w:r>
+        <w:rPr>
+          <w:rFonts w:ascii="Times New Roman" w:hAnsi="Times New Roman" w:cs="Times New Roman"/>
+          <w:b/>
+          <w:sz w:val="24"/>
+          <w:szCs w:val="24"/>
+          <w:lang w:val="pt-PT"/>
+        </w:rPr>
+        <w:t>Objetivo</w:t>
+      </w:r>
+      <w:proofErr w:type="spellEnd"/>
+      <w:r>
+        <w:rPr>
+          <w:rFonts w:ascii="Times New Roman" w:hAnsi="Times New Roman" w:cs="Times New Roman"/>
+          <w:b/>
+          <w:sz w:val="24"/>
+          <w:szCs w:val="24"/>
+          <w:lang w:val="pt-PT"/>
+        </w:rPr>
+        <w:t>:</w:t>
       </w:r>
       <w:r>
         <w:rPr>
@@ -10905,6 +12233,7 @@
         </w:rPr>
         <w:t xml:space="preserve">O sistema verifica se a </w:t>
       </w:r>
+      <w:proofErr w:type="gramStart"/>
       <w:r>
         <w:rPr>
           <w:rFonts w:ascii="Times New Roman" w:hAnsi="Times New Roman" w:cs="Times New Roman"/>
@@ -10914,14 +12243,35 @@
         </w:rPr>
         <w:t>doença</w:t>
       </w:r>
-      <w:r>
-        <w:rPr>
-          <w:rFonts w:ascii="Times New Roman" w:hAnsi="Times New Roman" w:cs="Times New Roman"/>
-          <w:sz w:val="24"/>
-          <w:szCs w:val="24"/>
-          <w:lang w:val="pt-PT"/>
-        </w:rPr>
-        <w:t xml:space="preserve"> fornecida não esta </w:t>
+      <w:proofErr w:type="gramEnd"/>
+      <w:r>
+        <w:rPr>
+          <w:rFonts w:ascii="Times New Roman" w:hAnsi="Times New Roman" w:cs="Times New Roman"/>
+          <w:sz w:val="24"/>
+          <w:szCs w:val="24"/>
+          <w:lang w:val="pt-PT"/>
+        </w:rPr>
+        <w:t xml:space="preserve"> fornecida não </w:t>
+      </w:r>
+      <w:proofErr w:type="gramStart"/>
+      <w:r>
+        <w:rPr>
+          <w:rFonts w:ascii="Times New Roman" w:hAnsi="Times New Roman" w:cs="Times New Roman"/>
+          <w:sz w:val="24"/>
+          <w:szCs w:val="24"/>
+          <w:lang w:val="pt-PT"/>
+        </w:rPr>
+        <w:t>esta</w:t>
+      </w:r>
+      <w:proofErr w:type="gramEnd"/>
+      <w:r>
+        <w:rPr>
+          <w:rFonts w:ascii="Times New Roman" w:hAnsi="Times New Roman" w:cs="Times New Roman"/>
+          <w:sz w:val="24"/>
+          <w:szCs w:val="24"/>
+          <w:lang w:val="pt-PT"/>
+        </w:rPr>
+        <w:t xml:space="preserve"> </w:t>
       </w:r>
       <w:r>
         <w:rPr>
@@ -10981,7 +12331,27 @@
           <w:szCs w:val="24"/>
           <w:lang w:val="pt-PT"/>
         </w:rPr>
-        <w:t xml:space="preserve"> efectuado, aguarde email de confirmação” [A2]</w:t>
+        <w:t xml:space="preserve"> efectuado, aguarde </w:t>
+      </w:r>
+      <w:proofErr w:type="gramStart"/>
+      <w:r>
+        <w:rPr>
+          <w:rFonts w:ascii="Times New Roman" w:hAnsi="Times New Roman" w:cs="Times New Roman"/>
+          <w:sz w:val="24"/>
+          <w:szCs w:val="24"/>
+          <w:lang w:val="pt-PT"/>
+        </w:rPr>
+        <w:t>email</w:t>
+      </w:r>
+      <w:proofErr w:type="gramEnd"/>
+      <w:r>
+        <w:rPr>
+          <w:rFonts w:ascii="Times New Roman" w:hAnsi="Times New Roman" w:cs="Times New Roman"/>
+          <w:sz w:val="24"/>
+          <w:szCs w:val="24"/>
+          <w:lang w:val="pt-PT"/>
+        </w:rPr>
+        <w:t xml:space="preserve"> de confirmação” [A2]</w:t>
       </w:r>
     </w:p>
     <w:p>
@@ -11007,6 +12377,7 @@
         </w:rPr>
         <w:t xml:space="preserve">O sistema </w:t>
       </w:r>
+      <w:proofErr w:type="spellStart"/>
       <w:r>
         <w:rPr>
           <w:rFonts w:ascii="Times New Roman" w:hAnsi="Times New Roman" w:cs="Times New Roman"/>
@@ -11016,14 +12387,35 @@
         </w:rPr>
         <w:t>redireciona</w:t>
       </w:r>
-      <w:r>
-        <w:rPr>
-          <w:rFonts w:ascii="Times New Roman" w:hAnsi="Times New Roman" w:cs="Times New Roman"/>
-          <w:sz w:val="24"/>
-          <w:szCs w:val="24"/>
-          <w:lang w:val="pt-PT"/>
-        </w:rPr>
-        <w:t xml:space="preserve"> o usuário para a pagina inicial do sistema</w:t>
+      <w:proofErr w:type="spellEnd"/>
+      <w:r>
+        <w:rPr>
+          <w:rFonts w:ascii="Times New Roman" w:hAnsi="Times New Roman" w:cs="Times New Roman"/>
+          <w:sz w:val="24"/>
+          <w:szCs w:val="24"/>
+          <w:lang w:val="pt-PT"/>
+        </w:rPr>
+        <w:t xml:space="preserve"> o usuário para a </w:t>
+      </w:r>
+      <w:proofErr w:type="gramStart"/>
+      <w:r>
+        <w:rPr>
+          <w:rFonts w:ascii="Times New Roman" w:hAnsi="Times New Roman" w:cs="Times New Roman"/>
+          <w:sz w:val="24"/>
+          <w:szCs w:val="24"/>
+          <w:lang w:val="pt-PT"/>
+        </w:rPr>
+        <w:t>pagina</w:t>
+      </w:r>
+      <w:proofErr w:type="gramEnd"/>
+      <w:r>
+        <w:rPr>
+          <w:rFonts w:ascii="Times New Roman" w:hAnsi="Times New Roman" w:cs="Times New Roman"/>
+          <w:sz w:val="24"/>
+          <w:szCs w:val="24"/>
+          <w:lang w:val="pt-PT"/>
+        </w:rPr>
+        <w:t xml:space="preserve"> inicial do sistema</w:t>
       </w:r>
     </w:p>
     <w:p>
@@ -11233,7 +12625,47 @@
           <w:szCs w:val="24"/>
           <w:lang w:val="pt-PT"/>
         </w:rPr>
-        <w:t xml:space="preserve"> confirma se os dados fornecidos estao corretos.</w:t>
+        <w:t xml:space="preserve"> confirma se os dados fornecidos </w:t>
+      </w:r>
+      <w:proofErr w:type="spellStart"/>
+      <w:r>
+        <w:rPr>
+          <w:rFonts w:ascii="Times New Roman" w:hAnsi="Times New Roman" w:cs="Times New Roman"/>
+          <w:sz w:val="24"/>
+          <w:szCs w:val="24"/>
+          <w:lang w:val="pt-PT"/>
+        </w:rPr>
+        <w:t>estao</w:t>
+      </w:r>
+      <w:proofErr w:type="spellEnd"/>
+      <w:r>
+        <w:rPr>
+          <w:rFonts w:ascii="Times New Roman" w:hAnsi="Times New Roman" w:cs="Times New Roman"/>
+          <w:sz w:val="24"/>
+          <w:szCs w:val="24"/>
+          <w:lang w:val="pt-PT"/>
+        </w:rPr>
+        <w:t xml:space="preserve"> </w:t>
+      </w:r>
+      <w:proofErr w:type="spellStart"/>
+      <w:r>
+        <w:rPr>
+          <w:rFonts w:ascii="Times New Roman" w:hAnsi="Times New Roman" w:cs="Times New Roman"/>
+          <w:sz w:val="24"/>
+          <w:szCs w:val="24"/>
+          <w:lang w:val="pt-PT"/>
+        </w:rPr>
+        <w:t>corretos</w:t>
+      </w:r>
+      <w:proofErr w:type="spellEnd"/>
+      <w:r>
+        <w:rPr>
+          <w:rFonts w:ascii="Times New Roman" w:hAnsi="Times New Roman" w:cs="Times New Roman"/>
+          <w:sz w:val="24"/>
+          <w:szCs w:val="24"/>
+          <w:lang w:val="pt-PT"/>
+        </w:rPr>
+        <w:t>.</w:t>
       </w:r>
     </w:p>
     <w:p>
@@ -11299,14 +12731,45 @@
         <w:tab/>
         <w:t xml:space="preserve">A </w:t>
       </w:r>
-      <w:r>
-        <w:rPr>
-          <w:rFonts w:ascii="Times New Roman" w:hAnsi="Times New Roman" w:cs="Times New Roman"/>
-          <w:sz w:val="24"/>
-          <w:szCs w:val="24"/>
-          <w:lang w:val="pt-PT"/>
-        </w:rPr>
-        <w:t>doença esta repetida</w:t>
+      <w:proofErr w:type="gramStart"/>
+      <w:r>
+        <w:rPr>
+          <w:rFonts w:ascii="Times New Roman" w:hAnsi="Times New Roman" w:cs="Times New Roman"/>
+          <w:sz w:val="24"/>
+          <w:szCs w:val="24"/>
+          <w:lang w:val="pt-PT"/>
+        </w:rPr>
+        <w:t>doença</w:t>
+      </w:r>
+      <w:proofErr w:type="gramEnd"/>
+      <w:r>
+        <w:rPr>
+          <w:rFonts w:ascii="Times New Roman" w:hAnsi="Times New Roman" w:cs="Times New Roman"/>
+          <w:sz w:val="24"/>
+          <w:szCs w:val="24"/>
+          <w:lang w:val="pt-PT"/>
+        </w:rPr>
+        <w:t xml:space="preserve"> </w:t>
+      </w:r>
+      <w:proofErr w:type="gramStart"/>
+      <w:r>
+        <w:rPr>
+          <w:rFonts w:ascii="Times New Roman" w:hAnsi="Times New Roman" w:cs="Times New Roman"/>
+          <w:sz w:val="24"/>
+          <w:szCs w:val="24"/>
+          <w:lang w:val="pt-PT"/>
+        </w:rPr>
+        <w:t>esta</w:t>
+      </w:r>
+      <w:proofErr w:type="gramEnd"/>
+      <w:r>
+        <w:rPr>
+          <w:rFonts w:ascii="Times New Roman" w:hAnsi="Times New Roman" w:cs="Times New Roman"/>
+          <w:sz w:val="24"/>
+          <w:szCs w:val="24"/>
+          <w:lang w:val="pt-PT"/>
+        </w:rPr>
+        <w:t xml:space="preserve"> repetida</w:t>
       </w:r>
       <w:r>
         <w:rPr>
@@ -11445,15 +12908,27 @@
           <w:lang w:val="pt-PT"/>
         </w:rPr>
       </w:pPr>
-      <w:r>
-        <w:rPr>
-          <w:rFonts w:ascii="Times New Roman" w:hAnsi="Times New Roman" w:cs="Times New Roman"/>
-          <w:b/>
-          <w:sz w:val="24"/>
-          <w:szCs w:val="24"/>
-          <w:lang w:val="pt-PT"/>
-        </w:rPr>
-        <w:t>Objetivo:</w:t>
+      <w:proofErr w:type="spellStart"/>
+      <w:r>
+        <w:rPr>
+          <w:rFonts w:ascii="Times New Roman" w:hAnsi="Times New Roman" w:cs="Times New Roman"/>
+          <w:b/>
+          <w:sz w:val="24"/>
+          <w:szCs w:val="24"/>
+          <w:lang w:val="pt-PT"/>
+        </w:rPr>
+        <w:t>Objetivo</w:t>
+      </w:r>
+      <w:proofErr w:type="spellEnd"/>
+      <w:r>
+        <w:rPr>
+          <w:rFonts w:ascii="Times New Roman" w:hAnsi="Times New Roman" w:cs="Times New Roman"/>
+          <w:b/>
+          <w:sz w:val="24"/>
+          <w:szCs w:val="24"/>
+          <w:lang w:val="pt-PT"/>
+        </w:rPr>
+        <w:t>:</w:t>
       </w:r>
       <w:r>
         <w:rPr>
@@ -11613,7 +13088,27 @@
           <w:szCs w:val="24"/>
           <w:lang w:val="pt-PT"/>
         </w:rPr>
-        <w:t xml:space="preserve"> administrar fórum selecionada </w:t>
+        <w:t xml:space="preserve"> administrar fórum </w:t>
+      </w:r>
+      <w:proofErr w:type="spellStart"/>
+      <w:r>
+        <w:rPr>
+          <w:rFonts w:ascii="Times New Roman" w:hAnsi="Times New Roman" w:cs="Times New Roman"/>
+          <w:sz w:val="24"/>
+          <w:szCs w:val="24"/>
+          <w:lang w:val="pt-PT"/>
+        </w:rPr>
+        <w:t>selecionada</w:t>
+      </w:r>
+      <w:proofErr w:type="spellEnd"/>
+      <w:r>
+        <w:rPr>
+          <w:rFonts w:ascii="Times New Roman" w:hAnsi="Times New Roman" w:cs="Times New Roman"/>
+          <w:sz w:val="24"/>
+          <w:szCs w:val="24"/>
+          <w:lang w:val="pt-PT"/>
+        </w:rPr>
+        <w:t xml:space="preserve"> </w:t>
       </w:r>
       <w:r>
         <w:rPr>
@@ -11757,7 +13252,27 @@
           <w:szCs w:val="24"/>
           <w:lang w:val="pt-PT"/>
         </w:rPr>
-        <w:t>O profissional de saúde cria novo tópico selecionando a opção criar novo tópico e preenchendo o formulário apresentado.</w:t>
+        <w:t xml:space="preserve">O profissional de saúde cria novo tópico </w:t>
+      </w:r>
+      <w:proofErr w:type="spellStart"/>
+      <w:r>
+        <w:rPr>
+          <w:rFonts w:ascii="Times New Roman" w:hAnsi="Times New Roman" w:cs="Times New Roman"/>
+          <w:sz w:val="24"/>
+          <w:szCs w:val="24"/>
+          <w:lang w:val="pt-PT"/>
+        </w:rPr>
+        <w:t>selecionando</w:t>
+      </w:r>
+      <w:proofErr w:type="spellEnd"/>
+      <w:r>
+        <w:rPr>
+          <w:rFonts w:ascii="Times New Roman" w:hAnsi="Times New Roman" w:cs="Times New Roman"/>
+          <w:sz w:val="24"/>
+          <w:szCs w:val="24"/>
+          <w:lang w:val="pt-PT"/>
+        </w:rPr>
+        <w:t xml:space="preserve"> a opção criar novo tópico e preenchendo o formulário apresentado.</w:t>
       </w:r>
     </w:p>
     <w:p>
@@ -11884,7 +13399,27 @@
           <w:szCs w:val="24"/>
           <w:lang w:val="pt-PT"/>
         </w:rPr>
-        <w:t xml:space="preserve"> (Artigos científicos em formato pdf)</w:t>
+        <w:t xml:space="preserve"> (Artigos científicos em formato </w:t>
+      </w:r>
+      <w:proofErr w:type="spellStart"/>
+      <w:r>
+        <w:rPr>
+          <w:rFonts w:ascii="Times New Roman" w:hAnsi="Times New Roman" w:cs="Times New Roman"/>
+          <w:sz w:val="24"/>
+          <w:szCs w:val="24"/>
+          <w:lang w:val="pt-PT"/>
+        </w:rPr>
+        <w:t>pdf</w:t>
+      </w:r>
+      <w:proofErr w:type="spellEnd"/>
+      <w:r>
+        <w:rPr>
+          <w:rFonts w:ascii="Times New Roman" w:hAnsi="Times New Roman" w:cs="Times New Roman"/>
+          <w:sz w:val="24"/>
+          <w:szCs w:val="24"/>
+          <w:lang w:val="pt-PT"/>
+        </w:rPr>
+        <w:t>)</w:t>
       </w:r>
     </w:p>
     <w:p>
@@ -12096,7 +13631,17 @@
           <w:szCs w:val="24"/>
           <w:lang w:val="pt-PT"/>
         </w:rPr>
-        <w:t>Documento disponível para visualização e dow</w:t>
+        <w:t xml:space="preserve">Documento disponível para visualização e </w:t>
+      </w:r>
+      <w:proofErr w:type="gramStart"/>
+      <w:r>
+        <w:rPr>
+          <w:rFonts w:ascii="Times New Roman" w:hAnsi="Times New Roman" w:cs="Times New Roman"/>
+          <w:sz w:val="24"/>
+          <w:szCs w:val="24"/>
+          <w:lang w:val="pt-PT"/>
+        </w:rPr>
+        <w:t>dow</w:t>
       </w:r>
       <w:r>
         <w:rPr>
@@ -12116,6 +13661,7 @@
         </w:rPr>
         <w:t>d</w:t>
       </w:r>
+      <w:proofErr w:type="gramEnd"/>
     </w:p>
     <w:p>
       <w:pPr>
@@ -12231,8 +13777,19 @@
           <w:szCs w:val="24"/>
           <w:lang w:val="pt-PT"/>
         </w:rPr>
-        <w:t>tema, descrição e documento no formato pdf</w:t>
-      </w:r>
+        <w:t xml:space="preserve">tema, descrição e documento no formato </w:t>
+      </w:r>
+      <w:proofErr w:type="spellStart"/>
+      <w:r>
+        <w:rPr>
+          <w:rFonts w:ascii="Times New Roman" w:hAnsi="Times New Roman" w:cs="Times New Roman"/>
+          <w:sz w:val="24"/>
+          <w:szCs w:val="24"/>
+          <w:lang w:val="pt-PT"/>
+        </w:rPr>
+        <w:t>pdf</w:t>
+      </w:r>
+      <w:proofErr w:type="spellEnd"/>
     </w:p>
     <w:p>
       <w:pPr>
@@ -12276,7 +13833,27 @@
           <w:szCs w:val="24"/>
           <w:lang w:val="pt-PT"/>
         </w:rPr>
-        <w:t>O Profissional da Saúde está no Back Office (parte administrativa) do sistema.</w:t>
+        <w:t xml:space="preserve">O Profissional da Saúde está no </w:t>
+      </w:r>
+      <w:proofErr w:type="spellStart"/>
+      <w:r>
+        <w:rPr>
+          <w:rFonts w:ascii="Times New Roman" w:hAnsi="Times New Roman" w:cs="Times New Roman"/>
+          <w:sz w:val="24"/>
+          <w:szCs w:val="24"/>
+          <w:lang w:val="pt-PT"/>
+        </w:rPr>
+        <w:t>Back</w:t>
+      </w:r>
+      <w:proofErr w:type="spellEnd"/>
+      <w:r>
+        <w:rPr>
+          <w:rFonts w:ascii="Times New Roman" w:hAnsi="Times New Roman" w:cs="Times New Roman"/>
+          <w:sz w:val="24"/>
+          <w:szCs w:val="24"/>
+          <w:lang w:val="pt-PT"/>
+        </w:rPr>
+        <w:t xml:space="preserve"> Office (parte administrativa) do sistema.</w:t>
       </w:r>
     </w:p>
     <w:p>
@@ -12447,16 +14024,36 @@
           <w:szCs w:val="24"/>
           <w:lang w:val="pt-PT"/>
         </w:rPr>
-        <w:t>Clica em fazer uploa</w:t>
-      </w:r>
-      <w:r>
-        <w:rPr>
-          <w:rFonts w:ascii="Times New Roman" w:hAnsi="Times New Roman" w:cs="Times New Roman"/>
-          <w:sz w:val="24"/>
-          <w:szCs w:val="24"/>
-          <w:lang w:val="pt-PT"/>
-        </w:rPr>
-        <w:t>d do documento.</w:t>
+        <w:t xml:space="preserve">Clica em fazer </w:t>
+      </w:r>
+      <w:proofErr w:type="spellStart"/>
+      <w:r>
+        <w:rPr>
+          <w:rFonts w:ascii="Times New Roman" w:hAnsi="Times New Roman" w:cs="Times New Roman"/>
+          <w:sz w:val="24"/>
+          <w:szCs w:val="24"/>
+          <w:lang w:val="pt-PT"/>
+        </w:rPr>
+        <w:t>uploa</w:t>
+      </w:r>
+      <w:r>
+        <w:rPr>
+          <w:rFonts w:ascii="Times New Roman" w:hAnsi="Times New Roman" w:cs="Times New Roman"/>
+          <w:sz w:val="24"/>
+          <w:szCs w:val="24"/>
+          <w:lang w:val="pt-PT"/>
+        </w:rPr>
+        <w:t>d</w:t>
+      </w:r>
+      <w:proofErr w:type="spellEnd"/>
+      <w:r>
+        <w:rPr>
+          <w:rFonts w:ascii="Times New Roman" w:hAnsi="Times New Roman" w:cs="Times New Roman"/>
+          <w:sz w:val="24"/>
+          <w:szCs w:val="24"/>
+          <w:lang w:val="pt-PT"/>
+        </w:rPr>
+        <w:t xml:space="preserve"> do documento.</w:t>
       </w:r>
     </w:p>
     <w:p>
@@ -12597,7 +14194,27 @@
           <w:szCs w:val="24"/>
           <w:lang w:val="pt-PT"/>
         </w:rPr>
-        <w:t>O sistema retorna ao menu principal do Back Office</w:t>
+        <w:t xml:space="preserve">O sistema retorna ao menu principal do </w:t>
+      </w:r>
+      <w:proofErr w:type="spellStart"/>
+      <w:r>
+        <w:rPr>
+          <w:rFonts w:ascii="Times New Roman" w:hAnsi="Times New Roman" w:cs="Times New Roman"/>
+          <w:sz w:val="24"/>
+          <w:szCs w:val="24"/>
+          <w:lang w:val="pt-PT"/>
+        </w:rPr>
+        <w:t>Back</w:t>
+      </w:r>
+      <w:proofErr w:type="spellEnd"/>
+      <w:r>
+        <w:rPr>
+          <w:rFonts w:ascii="Times New Roman" w:hAnsi="Times New Roman" w:cs="Times New Roman"/>
+          <w:sz w:val="24"/>
+          <w:szCs w:val="24"/>
+          <w:lang w:val="pt-PT"/>
+        </w:rPr>
+        <w:t xml:space="preserve"> Office</w:t>
       </w:r>
     </w:p>
     <w:p>
@@ -13184,7 +14801,7 @@
           <w:szCs w:val="24"/>
           <w:lang w:val="pt-PT"/>
         </w:rPr>
-        <w:t>Desejável</w:t>
+        <w:t>Essencial</w:t>
       </w:r>
     </w:p>
     <w:p>
@@ -13437,6 +15054,7 @@
         </w:rPr>
         <w:t xml:space="preserve">O sistema verifica se e o formulário foi </w:t>
       </w:r>
+      <w:proofErr w:type="spellStart"/>
       <w:r>
         <w:rPr>
           <w:rFonts w:ascii="Times New Roman" w:hAnsi="Times New Roman" w:cs="Times New Roman"/>
@@ -13446,6 +15064,7 @@
         </w:rPr>
         <w:t>corretamente</w:t>
       </w:r>
+      <w:proofErr w:type="spellEnd"/>
       <w:r>
         <w:rPr>
           <w:rFonts w:ascii="Times New Roman" w:hAnsi="Times New Roman" w:cs="Times New Roman"/>
@@ -14350,7 +15969,27 @@
           <w:szCs w:val="24"/>
           <w:lang w:val="pt-PT"/>
         </w:rPr>
-        <w:t>O profissional verifica o documento que comprova a necessidade do doente (atestado medico, atestado de pobreza, etc)</w:t>
+        <w:t xml:space="preserve">O profissional verifica o documento que comprova a necessidade do doente (atestado medico, atestado de pobreza, </w:t>
+      </w:r>
+      <w:proofErr w:type="spellStart"/>
+      <w:r>
+        <w:rPr>
+          <w:rFonts w:ascii="Times New Roman" w:hAnsi="Times New Roman" w:cs="Times New Roman"/>
+          <w:sz w:val="24"/>
+          <w:szCs w:val="24"/>
+          <w:lang w:val="pt-PT"/>
+        </w:rPr>
+        <w:t>etc</w:t>
+      </w:r>
+      <w:proofErr w:type="spellEnd"/>
+      <w:r>
+        <w:rPr>
+          <w:rFonts w:ascii="Times New Roman" w:hAnsi="Times New Roman" w:cs="Times New Roman"/>
+          <w:sz w:val="24"/>
+          <w:szCs w:val="24"/>
+          <w:lang w:val="pt-PT"/>
+        </w:rPr>
+        <w:t>)</w:t>
       </w:r>
       <w:r>
         <w:rPr>
@@ -14472,6 +16111,7 @@
         </w:rPr>
         <w:t xml:space="preserve"> podendo se </w:t>
       </w:r>
+      <w:proofErr w:type="spellStart"/>
       <w:r>
         <w:rPr>
           <w:rFonts w:ascii="Times New Roman" w:hAnsi="Times New Roman" w:cs="Times New Roman"/>
@@ -14481,6 +16121,7 @@
         </w:rPr>
         <w:t>selecionar</w:t>
       </w:r>
+      <w:proofErr w:type="spellEnd"/>
       <w:r>
         <w:rPr>
           <w:rFonts w:ascii="Times New Roman" w:hAnsi="Times New Roman" w:cs="Times New Roman"/>
@@ -14512,7 +16153,17 @@
           <w:szCs w:val="24"/>
           <w:lang w:val="pt-PT"/>
         </w:rPr>
-        <w:t>O sistema verifica redi</w:t>
+        <w:t xml:space="preserve">O sistema verifica </w:t>
+      </w:r>
+      <w:proofErr w:type="spellStart"/>
+      <w:r>
+        <w:rPr>
+          <w:rFonts w:ascii="Times New Roman" w:hAnsi="Times New Roman" w:cs="Times New Roman"/>
+          <w:sz w:val="24"/>
+          <w:szCs w:val="24"/>
+          <w:lang w:val="pt-PT"/>
+        </w:rPr>
+        <w:t>redi</w:t>
       </w:r>
       <w:r>
         <w:rPr>
@@ -14530,7 +16181,17 @@
           <w:szCs w:val="24"/>
           <w:lang w:val="pt-PT"/>
         </w:rPr>
-        <w:t xml:space="preserve">ciona o profissional para uma </w:t>
+        <w:t>ciona</w:t>
+      </w:r>
+      <w:proofErr w:type="spellEnd"/>
+      <w:r>
+        <w:rPr>
+          <w:rFonts w:ascii="Times New Roman" w:hAnsi="Times New Roman" w:cs="Times New Roman"/>
+          <w:sz w:val="24"/>
+          <w:szCs w:val="24"/>
+          <w:lang w:val="pt-PT"/>
+        </w:rPr>
+        <w:t xml:space="preserve"> o profissional para uma </w:t>
       </w:r>
       <w:r>
         <w:rPr>
@@ -14760,7 +16421,27 @@
           <w:szCs w:val="24"/>
           <w:lang w:val="pt-PT"/>
         </w:rPr>
-        <w:t>A2 O pedido e falso e o profissional optou por denunciar</w:t>
+        <w:t xml:space="preserve">A2 O pedido e falso e o profissional </w:t>
+      </w:r>
+      <w:proofErr w:type="gramStart"/>
+      <w:r>
+        <w:rPr>
+          <w:rFonts w:ascii="Times New Roman" w:hAnsi="Times New Roman" w:cs="Times New Roman"/>
+          <w:sz w:val="24"/>
+          <w:szCs w:val="24"/>
+          <w:lang w:val="pt-PT"/>
+        </w:rPr>
+        <w:t>optou</w:t>
+      </w:r>
+      <w:proofErr w:type="gramEnd"/>
+      <w:r>
+        <w:rPr>
+          <w:rFonts w:ascii="Times New Roman" w:hAnsi="Times New Roman" w:cs="Times New Roman"/>
+          <w:sz w:val="24"/>
+          <w:szCs w:val="24"/>
+          <w:lang w:val="pt-PT"/>
+        </w:rPr>
+        <w:t xml:space="preserve"> por denunciar</w:t>
       </w:r>
     </w:p>
     <w:p>
@@ -14853,7 +16534,27 @@
           <w:szCs w:val="24"/>
           <w:lang w:val="pt-PT"/>
         </w:rPr>
-        <w:t>O usuário escolha uma ação.</w:t>
+        <w:t xml:space="preserve">O usuário escolha uma </w:t>
+      </w:r>
+      <w:proofErr w:type="spellStart"/>
+      <w:r>
+        <w:rPr>
+          <w:rFonts w:ascii="Times New Roman" w:hAnsi="Times New Roman" w:cs="Times New Roman"/>
+          <w:sz w:val="24"/>
+          <w:szCs w:val="24"/>
+          <w:lang w:val="pt-PT"/>
+        </w:rPr>
+        <w:t>ação</w:t>
+      </w:r>
+      <w:proofErr w:type="spellEnd"/>
+      <w:r>
+        <w:rPr>
+          <w:rFonts w:ascii="Times New Roman" w:hAnsi="Times New Roman" w:cs="Times New Roman"/>
+          <w:sz w:val="24"/>
+          <w:szCs w:val="24"/>
+          <w:lang w:val="pt-PT"/>
+        </w:rPr>
+        <w:t>.</w:t>
       </w:r>
     </w:p>
     <w:p>
@@ -15345,7 +17046,7 @@
           <w:szCs w:val="24"/>
           <w:lang w:val="pt-PT"/>
         </w:rPr>
-        <w:t>Importante</w:t>
+        <w:t>Essencial</w:t>
       </w:r>
     </w:p>
     <w:p>
@@ -15605,6 +17306,7 @@
         </w:rPr>
         <w:t xml:space="preserve">O sistema verifica se e o formulário foi </w:t>
       </w:r>
+      <w:proofErr w:type="spellStart"/>
       <w:r>
         <w:rPr>
           <w:rFonts w:ascii="Times New Roman" w:hAnsi="Times New Roman" w:cs="Times New Roman"/>
@@ -15614,6 +17316,7 @@
         </w:rPr>
         <w:t>corretamente</w:t>
       </w:r>
+      <w:proofErr w:type="spellEnd"/>
       <w:r>
         <w:rPr>
           <w:rFonts w:ascii="Times New Roman" w:hAnsi="Times New Roman" w:cs="Times New Roman"/>
@@ -16059,7 +17762,27 @@
           <w:szCs w:val="24"/>
           <w:lang w:val="pt-PT"/>
         </w:rPr>
-        <w:t xml:space="preserve">envia uma mensagem e um email para o doente para rever as informações em questão </w:t>
+        <w:t xml:space="preserve">envia uma mensagem e um </w:t>
+      </w:r>
+      <w:proofErr w:type="gramStart"/>
+      <w:r>
+        <w:rPr>
+          <w:rFonts w:ascii="Times New Roman" w:hAnsi="Times New Roman" w:cs="Times New Roman"/>
+          <w:sz w:val="24"/>
+          <w:szCs w:val="24"/>
+          <w:lang w:val="pt-PT"/>
+        </w:rPr>
+        <w:t>email</w:t>
+      </w:r>
+      <w:proofErr w:type="gramEnd"/>
+      <w:r>
+        <w:rPr>
+          <w:rFonts w:ascii="Times New Roman" w:hAnsi="Times New Roman" w:cs="Times New Roman"/>
+          <w:sz w:val="24"/>
+          <w:szCs w:val="24"/>
+          <w:lang w:val="pt-PT"/>
+        </w:rPr>
+        <w:t xml:space="preserve"> para o doente para rever as informações em questão </w:t>
       </w:r>
     </w:p>
     <w:p>
@@ -16165,15 +17888,27 @@
           <w:lang w:val="pt-PT"/>
         </w:rPr>
       </w:pPr>
-      <w:r>
-        <w:rPr>
-          <w:rFonts w:ascii="Times New Roman" w:hAnsi="Times New Roman" w:cs="Times New Roman"/>
-          <w:b/>
-          <w:sz w:val="24"/>
-          <w:szCs w:val="24"/>
-          <w:lang w:val="pt-PT"/>
-        </w:rPr>
-        <w:t>Objetivo:</w:t>
+      <w:proofErr w:type="spellStart"/>
+      <w:r>
+        <w:rPr>
+          <w:rFonts w:ascii="Times New Roman" w:hAnsi="Times New Roman" w:cs="Times New Roman"/>
+          <w:b/>
+          <w:sz w:val="24"/>
+          <w:szCs w:val="24"/>
+          <w:lang w:val="pt-PT"/>
+        </w:rPr>
+        <w:t>Objetivo</w:t>
+      </w:r>
+      <w:proofErr w:type="spellEnd"/>
+      <w:r>
+        <w:rPr>
+          <w:rFonts w:ascii="Times New Roman" w:hAnsi="Times New Roman" w:cs="Times New Roman"/>
+          <w:b/>
+          <w:sz w:val="24"/>
+          <w:szCs w:val="24"/>
+          <w:lang w:val="pt-PT"/>
+        </w:rPr>
+        <w:t>:</w:t>
       </w:r>
       <w:r>
         <w:rPr>
@@ -16527,15 +18262,27 @@
           <w:lang w:val="pt-PT"/>
         </w:rPr>
       </w:pPr>
-      <w:r>
-        <w:rPr>
-          <w:rFonts w:ascii="Times New Roman" w:hAnsi="Times New Roman" w:cs="Times New Roman"/>
-          <w:b/>
-          <w:sz w:val="24"/>
-          <w:szCs w:val="24"/>
-          <w:lang w:val="pt-PT"/>
-        </w:rPr>
-        <w:t>Objetivo:</w:t>
+      <w:proofErr w:type="spellStart"/>
+      <w:r>
+        <w:rPr>
+          <w:rFonts w:ascii="Times New Roman" w:hAnsi="Times New Roman" w:cs="Times New Roman"/>
+          <w:b/>
+          <w:sz w:val="24"/>
+          <w:szCs w:val="24"/>
+          <w:lang w:val="pt-PT"/>
+        </w:rPr>
+        <w:t>Objetivo</w:t>
+      </w:r>
+      <w:proofErr w:type="spellEnd"/>
+      <w:r>
+        <w:rPr>
+          <w:rFonts w:ascii="Times New Roman" w:hAnsi="Times New Roman" w:cs="Times New Roman"/>
+          <w:b/>
+          <w:sz w:val="24"/>
+          <w:szCs w:val="24"/>
+          <w:lang w:val="pt-PT"/>
+        </w:rPr>
+        <w:t>:</w:t>
       </w:r>
       <w:r>
         <w:rPr>
@@ -16763,7 +18510,27 @@
           <w:szCs w:val="24"/>
           <w:lang w:val="pt-PT"/>
         </w:rPr>
-        <w:t xml:space="preserve">pção ver unidades capacitadas selecionada  </w:t>
+        <w:t xml:space="preserve">pção ver unidades capacitadas </w:t>
+      </w:r>
+      <w:proofErr w:type="spellStart"/>
+      <w:r>
+        <w:rPr>
+          <w:rFonts w:ascii="Times New Roman" w:hAnsi="Times New Roman" w:cs="Times New Roman"/>
+          <w:sz w:val="24"/>
+          <w:szCs w:val="24"/>
+          <w:lang w:val="pt-PT"/>
+        </w:rPr>
+        <w:t>selecionada</w:t>
+      </w:r>
+      <w:proofErr w:type="spellEnd"/>
+      <w:r>
+        <w:rPr>
+          <w:rFonts w:ascii="Times New Roman" w:hAnsi="Times New Roman" w:cs="Times New Roman"/>
+          <w:sz w:val="24"/>
+          <w:szCs w:val="24"/>
+          <w:lang w:val="pt-PT"/>
+        </w:rPr>
+        <w:t xml:space="preserve">  </w:t>
       </w:r>
     </w:p>
     <w:p>
@@ -18037,7 +19804,7 @@
 </file>
 
 <file path=word/endnotes.xml><?xml version="1.0" encoding="utf-8"?>
-<w:endnotes xmlns:wpc="http://schemas.microsoft.com/office/word/2010/wordprocessingCanvas" xmlns:mc="http://schemas.openxmlformats.org/markup-compatibility/2006" xmlns:o="urn:schemas-microsoft-com:office:office" xmlns:r="http://schemas.openxmlformats.org/officeDocument/2006/relationships" xmlns:m="http://schemas.openxmlformats.org/officeDocument/2006/math" xmlns:v="urn:schemas-microsoft-com:vml" xmlns:wp14="http://schemas.microsoft.com/office/word/2010/wordprocessingDrawing" xmlns:wp="http://schemas.openxmlformats.org/drawingml/2006/wordprocessingDrawing" xmlns:w10="urn:schemas-microsoft-com:office:word" xmlns:w="http://schemas.openxmlformats.org/wordprocessingml/2006/main" xmlns:w14="http://schemas.microsoft.com/office/word/2010/wordml" xmlns:w15="http://schemas.microsoft.com/office/word/2012/wordml" xmlns:wpg="http://schemas.microsoft.com/office/word/2010/wordprocessingGroup" xmlns:wpi="http://schemas.microsoft.com/office/word/2010/wordprocessingInk" xmlns:wne="http://schemas.microsoft.com/office/word/2006/wordml" xmlns:wps="http://schemas.microsoft.com/office/word/2010/wordprocessingShape" mc:Ignorable="w14 w15 wp14">
+<w:endnotes xmlns:wpc="http://schemas.microsoft.com/office/word/2010/wordprocessingCanvas" xmlns:mc="http://schemas.openxmlformats.org/markup-compatibility/2006" xmlns:o="urn:schemas-microsoft-com:office:office" xmlns:r="http://schemas.openxmlformats.org/officeDocument/2006/relationships" xmlns:m="http://schemas.openxmlformats.org/officeDocument/2006/math" xmlns:v="urn:schemas-microsoft-com:vml" xmlns:wp14="http://schemas.microsoft.com/office/word/2010/wordprocessingDrawing" xmlns:wp="http://schemas.openxmlformats.org/drawingml/2006/wordprocessingDrawing" xmlns:w10="urn:schemas-microsoft-com:office:word" xmlns:w="http://schemas.openxmlformats.org/wordprocessingml/2006/main" xmlns:w14="http://schemas.microsoft.com/office/word/2010/wordml" xmlns:wpg="http://schemas.microsoft.com/office/word/2010/wordprocessingGroup" xmlns:wpi="http://schemas.microsoft.com/office/word/2010/wordprocessingInk" xmlns:wne="http://schemas.microsoft.com/office/word/2006/wordml" xmlns:wps="http://schemas.microsoft.com/office/word/2010/wordprocessingShape" mc:Ignorable="w14 wp14">
   <w:endnote w:type="separator" w:id="-1">
     <w:p>
       <w:pPr>
@@ -18062,7 +19829,7 @@
 </file>
 
 <file path=word/footnotes.xml><?xml version="1.0" encoding="utf-8"?>
-<w:footnotes xmlns:wpc="http://schemas.microsoft.com/office/word/2010/wordprocessingCanvas" xmlns:mc="http://schemas.openxmlformats.org/markup-compatibility/2006" xmlns:o="urn:schemas-microsoft-com:office:office" xmlns:r="http://schemas.openxmlformats.org/officeDocument/2006/relationships" xmlns:m="http://schemas.openxmlformats.org/officeDocument/2006/math" xmlns:v="urn:schemas-microsoft-com:vml" xmlns:wp14="http://schemas.microsoft.com/office/word/2010/wordprocessingDrawing" xmlns:wp="http://schemas.openxmlformats.org/drawingml/2006/wordprocessingDrawing" xmlns:w10="urn:schemas-microsoft-com:office:word" xmlns:w="http://schemas.openxmlformats.org/wordprocessingml/2006/main" xmlns:w14="http://schemas.microsoft.com/office/word/2010/wordml" xmlns:w15="http://schemas.microsoft.com/office/word/2012/wordml" xmlns:wpg="http://schemas.microsoft.com/office/word/2010/wordprocessingGroup" xmlns:wpi="http://schemas.microsoft.com/office/word/2010/wordprocessingInk" xmlns:wne="http://schemas.microsoft.com/office/word/2006/wordml" xmlns:wps="http://schemas.microsoft.com/office/word/2010/wordprocessingShape" mc:Ignorable="w14 w15 wp14">
+<w:footnotes xmlns:wpc="http://schemas.microsoft.com/office/word/2010/wordprocessingCanvas" xmlns:mc="http://schemas.openxmlformats.org/markup-compatibility/2006" xmlns:o="urn:schemas-microsoft-com:office:office" xmlns:r="http://schemas.openxmlformats.org/officeDocument/2006/relationships" xmlns:m="http://schemas.openxmlformats.org/officeDocument/2006/math" xmlns:v="urn:schemas-microsoft-com:vml" xmlns:wp14="http://schemas.microsoft.com/office/word/2010/wordprocessingDrawing" xmlns:wp="http://schemas.openxmlformats.org/drawingml/2006/wordprocessingDrawing" xmlns:w10="urn:schemas-microsoft-com:office:word" xmlns:w="http://schemas.openxmlformats.org/wordprocessingml/2006/main" xmlns:w14="http://schemas.microsoft.com/office/word/2010/wordml" xmlns:wpg="http://schemas.microsoft.com/office/word/2010/wordprocessingGroup" xmlns:wpi="http://schemas.microsoft.com/office/word/2010/wordprocessingInk" xmlns:wne="http://schemas.microsoft.com/office/word/2006/wordml" xmlns:wps="http://schemas.microsoft.com/office/word/2010/wordprocessingShape" mc:Ignorable="w14 wp14">
   <w:footnote w:type="separator" w:id="-1">
     <w:p>
       <w:pPr>
@@ -18087,7 +19854,7 @@
 </file>
 
 <file path=word/numbering.xml><?xml version="1.0" encoding="utf-8"?>
-<w:numbering xmlns:wpc="http://schemas.microsoft.com/office/word/2010/wordprocessingCanvas" xmlns:mc="http://schemas.openxmlformats.org/markup-compatibility/2006" xmlns:o="urn:schemas-microsoft-com:office:office" xmlns:r="http://schemas.openxmlformats.org/officeDocument/2006/relationships" xmlns:m="http://schemas.openxmlformats.org/officeDocument/2006/math" xmlns:v="urn:schemas-microsoft-com:vml" xmlns:wp14="http://schemas.microsoft.com/office/word/2010/wordprocessingDrawing" xmlns:wp="http://schemas.openxmlformats.org/drawingml/2006/wordprocessingDrawing" xmlns:w10="urn:schemas-microsoft-com:office:word" xmlns:w="http://schemas.openxmlformats.org/wordprocessingml/2006/main" xmlns:w14="http://schemas.microsoft.com/office/word/2010/wordml" xmlns:w15="http://schemas.microsoft.com/office/word/2012/wordml" xmlns:wpg="http://schemas.microsoft.com/office/word/2010/wordprocessingGroup" xmlns:wpi="http://schemas.microsoft.com/office/word/2010/wordprocessingInk" xmlns:wne="http://schemas.microsoft.com/office/word/2006/wordml" xmlns:wps="http://schemas.microsoft.com/office/word/2010/wordprocessingShape" mc:Ignorable="w14 w15 wp14">
+<w:numbering xmlns:wpc="http://schemas.microsoft.com/office/word/2010/wordprocessingCanvas" xmlns:mc="http://schemas.openxmlformats.org/markup-compatibility/2006" xmlns:o="urn:schemas-microsoft-com:office:office" xmlns:r="http://schemas.openxmlformats.org/officeDocument/2006/relationships" xmlns:m="http://schemas.openxmlformats.org/officeDocument/2006/math" xmlns:v="urn:schemas-microsoft-com:vml" xmlns:wp14="http://schemas.microsoft.com/office/word/2010/wordprocessingDrawing" xmlns:wp="http://schemas.openxmlformats.org/drawingml/2006/wordprocessingDrawing" xmlns:w10="urn:schemas-microsoft-com:office:word" xmlns:w="http://schemas.openxmlformats.org/wordprocessingml/2006/main" xmlns:w14="http://schemas.microsoft.com/office/word/2010/wordml" xmlns:wpg="http://schemas.microsoft.com/office/word/2010/wordprocessingGroup" xmlns:wpi="http://schemas.microsoft.com/office/word/2010/wordprocessingInk" xmlns:wne="http://schemas.microsoft.com/office/word/2006/wordml" xmlns:wps="http://schemas.microsoft.com/office/word/2010/wordprocessingShape" mc:Ignorable="w14 wp14">
   <w:abstractNum w:abstractNumId="0">
     <w:nsid w:val="019433D2"/>
     <w:multiLevelType w:val="hybridMultilevel"/>
@@ -22935,7 +24702,7 @@
 </file>
 
 <file path=word/styles.xml><?xml version="1.0" encoding="utf-8"?>
-<w:styles xmlns:mc="http://schemas.openxmlformats.org/markup-compatibility/2006" xmlns:r="http://schemas.openxmlformats.org/officeDocument/2006/relationships" xmlns:w="http://schemas.openxmlformats.org/wordprocessingml/2006/main" xmlns:w14="http://schemas.microsoft.com/office/word/2010/wordml" xmlns:w15="http://schemas.microsoft.com/office/word/2012/wordml" mc:Ignorable="w14 w15">
+<w:styles xmlns:mc="http://schemas.openxmlformats.org/markup-compatibility/2006" xmlns:r="http://schemas.openxmlformats.org/officeDocument/2006/relationships" xmlns:w="http://schemas.openxmlformats.org/wordprocessingml/2006/main" xmlns:w14="http://schemas.microsoft.com/office/word/2010/wordml" mc:Ignorable="w14">
   <w:docDefaults>
     <w:rPrDefault>
       <w:rPr>
@@ -22951,385 +24718,151 @@
       </w:pPr>
     </w:pPrDefault>
   </w:docDefaults>
-  <w:latentStyles w:defLockedState="0" w:defUIPriority="99" w:defSemiHidden="0" w:defUnhideWhenUsed="0" w:defQFormat="0" w:count="371">
-    <w:lsdException w:name="Normal" w:uiPriority="0" w:qFormat="1"/>
-    <w:lsdException w:name="heading 1" w:uiPriority="9" w:qFormat="1"/>
-    <w:lsdException w:name="heading 2" w:semiHidden="1" w:uiPriority="9" w:unhideWhenUsed="1" w:qFormat="1"/>
-    <w:lsdException w:name="heading 3" w:semiHidden="1" w:uiPriority="9" w:unhideWhenUsed="1" w:qFormat="1"/>
-    <w:lsdException w:name="heading 4" w:semiHidden="1" w:uiPriority="9" w:unhideWhenUsed="1" w:qFormat="1"/>
-    <w:lsdException w:name="heading 5" w:semiHidden="1" w:uiPriority="9" w:unhideWhenUsed="1" w:qFormat="1"/>
-    <w:lsdException w:name="heading 6" w:semiHidden="1" w:uiPriority="9" w:unhideWhenUsed="1" w:qFormat="1"/>
-    <w:lsdException w:name="heading 7" w:semiHidden="1" w:uiPriority="9" w:unhideWhenUsed="1" w:qFormat="1"/>
-    <w:lsdException w:name="heading 8" w:semiHidden="1" w:uiPriority="9" w:unhideWhenUsed="1" w:qFormat="1"/>
-    <w:lsdException w:name="heading 9" w:semiHidden="1" w:uiPriority="9" w:unhideWhenUsed="1" w:qFormat="1"/>
-    <w:lsdException w:name="index 1" w:semiHidden="1" w:unhideWhenUsed="1"/>
-    <w:lsdException w:name="index 2" w:semiHidden="1" w:unhideWhenUsed="1"/>
-    <w:lsdException w:name="index 3" w:semiHidden="1" w:unhideWhenUsed="1"/>
-    <w:lsdException w:name="index 4" w:semiHidden="1" w:unhideWhenUsed="1"/>
-    <w:lsdException w:name="index 5" w:semiHidden="1" w:unhideWhenUsed="1"/>
-    <w:lsdException w:name="index 6" w:semiHidden="1" w:unhideWhenUsed="1"/>
-    <w:lsdException w:name="index 7" w:semiHidden="1" w:unhideWhenUsed="1"/>
-    <w:lsdException w:name="index 8" w:semiHidden="1" w:unhideWhenUsed="1"/>
-    <w:lsdException w:name="index 9" w:semiHidden="1" w:unhideWhenUsed="1"/>
-    <w:lsdException w:name="toc 1" w:semiHidden="1" w:uiPriority="39" w:unhideWhenUsed="1"/>
-    <w:lsdException w:name="toc 2" w:semiHidden="1" w:uiPriority="39" w:unhideWhenUsed="1"/>
-    <w:lsdException w:name="toc 3" w:semiHidden="1" w:uiPriority="39" w:unhideWhenUsed="1"/>
-    <w:lsdException w:name="toc 4" w:semiHidden="1" w:uiPriority="39" w:unhideWhenUsed="1"/>
-    <w:lsdException w:name="toc 5" w:semiHidden="1" w:uiPriority="39" w:unhideWhenUsed="1"/>
-    <w:lsdException w:name="toc 6" w:semiHidden="1" w:uiPriority="39" w:unhideWhenUsed="1"/>
-    <w:lsdException w:name="toc 7" w:semiHidden="1" w:uiPriority="39" w:unhideWhenUsed="1"/>
-    <w:lsdException w:name="toc 8" w:semiHidden="1" w:uiPriority="39" w:unhideWhenUsed="1"/>
-    <w:lsdException w:name="toc 9" w:semiHidden="1" w:uiPriority="39" w:unhideWhenUsed="1"/>
-    <w:lsdException w:name="Normal Indent" w:semiHidden="1" w:unhideWhenUsed="1"/>
-    <w:lsdException w:name="footnote text" w:semiHidden="1" w:unhideWhenUsed="1"/>
-    <w:lsdException w:name="annotation text" w:semiHidden="1" w:unhideWhenUsed="1"/>
-    <w:lsdException w:name="header" w:semiHidden="1" w:unhideWhenUsed="1"/>
-    <w:lsdException w:name="footer" w:semiHidden="1" w:unhideWhenUsed="1"/>
-    <w:lsdException w:name="index heading" w:semiHidden="1" w:unhideWhenUsed="1"/>
-    <w:lsdException w:name="caption" w:semiHidden="1" w:uiPriority="35" w:unhideWhenUsed="1" w:qFormat="1"/>
-    <w:lsdException w:name="table of figures" w:semiHidden="1" w:unhideWhenUsed="1"/>
-    <w:lsdException w:name="envelope address" w:semiHidden="1" w:unhideWhenUsed="1"/>
-    <w:lsdException w:name="envelope return" w:semiHidden="1" w:unhideWhenUsed="1"/>
-    <w:lsdException w:name="footnote reference" w:semiHidden="1" w:unhideWhenUsed="1"/>
-    <w:lsdException w:name="annotation reference" w:semiHidden="1" w:unhideWhenUsed="1"/>
-    <w:lsdException w:name="line number" w:semiHidden="1" w:unhideWhenUsed="1"/>
-    <w:lsdException w:name="page number" w:semiHidden="1" w:unhideWhenUsed="1"/>
-    <w:lsdException w:name="endnote reference" w:semiHidden="1" w:unhideWhenUsed="1"/>
-    <w:lsdException w:name="endnote text" w:semiHidden="1" w:unhideWhenUsed="1"/>
-    <w:lsdException w:name="table of authorities" w:semiHidden="1" w:unhideWhenUsed="1"/>
-    <w:lsdException w:name="macro" w:semiHidden="1" w:unhideWhenUsed="1"/>
-    <w:lsdException w:name="toa heading" w:semiHidden="1" w:unhideWhenUsed="1"/>
-    <w:lsdException w:name="List" w:semiHidden="1" w:unhideWhenUsed="1"/>
-    <w:lsdException w:name="List Bullet" w:semiHidden="1" w:unhideWhenUsed="1"/>
-    <w:lsdException w:name="List Number" w:semiHidden="1" w:unhideWhenUsed="1"/>
-    <w:lsdException w:name="List 2" w:semiHidden="1" w:unhideWhenUsed="1"/>
-    <w:lsdException w:name="List 3" w:semiHidden="1" w:unhideWhenUsed="1"/>
-    <w:lsdException w:name="List 4" w:semiHidden="1" w:unhideWhenUsed="1"/>
-    <w:lsdException w:name="List 5" w:semiHidden="1" w:unhideWhenUsed="1"/>
-    <w:lsdException w:name="List Bullet 2" w:semiHidden="1" w:unhideWhenUsed="1"/>
-    <w:lsdException w:name="List Bullet 3" w:semiHidden="1" w:unhideWhenUsed="1"/>
-    <w:lsdException w:name="List Bullet 4" w:semiHidden="1" w:unhideWhenUsed="1"/>
-    <w:lsdException w:name="List Bullet 5" w:semiHidden="1" w:unhideWhenUsed="1"/>
-    <w:lsdException w:name="List Number 2" w:semiHidden="1" w:unhideWhenUsed="1"/>
-    <w:lsdException w:name="List Number 3" w:semiHidden="1" w:unhideWhenUsed="1"/>
-    <w:lsdException w:name="List Number 4" w:semiHidden="1" w:unhideWhenUsed="1"/>
-    <w:lsdException w:name="List Number 5" w:semiHidden="1" w:unhideWhenUsed="1"/>
-    <w:lsdException w:name="Title" w:uiPriority="10" w:qFormat="1"/>
-    <w:lsdException w:name="Closing" w:semiHidden="1" w:unhideWhenUsed="1"/>
-    <w:lsdException w:name="Signature" w:semiHidden="1" w:unhideWhenUsed="1"/>
-    <w:lsdException w:name="Default Paragraph Font" w:semiHidden="1" w:uiPriority="1" w:unhideWhenUsed="1"/>
-    <w:lsdException w:name="Body Text" w:semiHidden="1" w:unhideWhenUsed="1"/>
-    <w:lsdException w:name="Body Text Indent" w:semiHidden="1" w:unhideWhenUsed="1"/>
-    <w:lsdException w:name="List Continue" w:semiHidden="1" w:unhideWhenUsed="1"/>
-    <w:lsdException w:name="List Continue 2" w:semiHidden="1" w:unhideWhenUsed="1"/>
-    <w:lsdException w:name="List Continue 3" w:semiHidden="1" w:unhideWhenUsed="1"/>
-    <w:lsdException w:name="List Continue 4" w:semiHidden="1" w:unhideWhenUsed="1"/>
-    <w:lsdException w:name="List Continue 5" w:semiHidden="1" w:unhideWhenUsed="1"/>
-    <w:lsdException w:name="Message Header" w:semiHidden="1" w:unhideWhenUsed="1"/>
-    <w:lsdException w:name="Subtitle" w:uiPriority="11" w:qFormat="1"/>
-    <w:lsdException w:name="Salutation" w:semiHidden="1" w:unhideWhenUsed="1"/>
-    <w:lsdException w:name="Date" w:semiHidden="1" w:unhideWhenUsed="1"/>
-    <w:lsdException w:name="Body Text First Indent" w:semiHidden="1" w:unhideWhenUsed="1"/>
-    <w:lsdException w:name="Body Text First Indent 2" w:semiHidden="1" w:unhideWhenUsed="1"/>
-    <w:lsdException w:name="Note Heading" w:semiHidden="1" w:unhideWhenUsed="1"/>
-    <w:lsdException w:name="Body Text 2" w:semiHidden="1" w:unhideWhenUsed="1"/>
-    <w:lsdException w:name="Body Text 3" w:semiHidden="1" w:unhideWhenUsed="1"/>
-    <w:lsdException w:name="Body Text Indent 2" w:semiHidden="1" w:unhideWhenUsed="1"/>
-    <w:lsdException w:name="Body Text Indent 3" w:semiHidden="1" w:unhideWhenUsed="1"/>
-    <w:lsdException w:name="Block Text" w:semiHidden="1" w:unhideWhenUsed="1"/>
-    <w:lsdException w:name="Hyperlink" w:semiHidden="1" w:unhideWhenUsed="1"/>
-    <w:lsdException w:name="FollowedHyperlink" w:semiHidden="1" w:unhideWhenUsed="1"/>
-    <w:lsdException w:name="Strong" w:uiPriority="22" w:qFormat="1"/>
-    <w:lsdException w:name="Emphasis" w:uiPriority="20" w:qFormat="1"/>
-    <w:lsdException w:name="Document Map" w:semiHidden="1" w:unhideWhenUsed="1"/>
-    <w:lsdException w:name="Plain Text" w:semiHidden="1" w:unhideWhenUsed="1"/>
-    <w:lsdException w:name="E-mail Signature" w:semiHidden="1" w:unhideWhenUsed="1"/>
-    <w:lsdException w:name="HTML Top of Form" w:semiHidden="1" w:unhideWhenUsed="1"/>
-    <w:lsdException w:name="HTML Bottom of Form" w:semiHidden="1" w:unhideWhenUsed="1"/>
-    <w:lsdException w:name="Normal (Web)" w:semiHidden="1" w:unhideWhenUsed="1"/>
-    <w:lsdException w:name="HTML Acronym" w:semiHidden="1" w:unhideWhenUsed="1"/>
-    <w:lsdException w:name="HTML Address" w:semiHidden="1" w:unhideWhenUsed="1"/>
-    <w:lsdException w:name="HTML Cite" w:semiHidden="1" w:unhideWhenUsed="1"/>
-    <w:lsdException w:name="HTML Code" w:semiHidden="1" w:unhideWhenUsed="1"/>
-    <w:lsdException w:name="HTML Definition" w:semiHidden="1" w:unhideWhenUsed="1"/>
-    <w:lsdException w:name="HTML Keyboard" w:semiHidden="1" w:unhideWhenUsed="1"/>
-    <w:lsdException w:name="HTML Preformatted" w:semiHidden="1" w:unhideWhenUsed="1"/>
-    <w:lsdException w:name="HTML Sample" w:semiHidden="1" w:unhideWhenUsed="1"/>
-    <w:lsdException w:name="HTML Typewriter" w:semiHidden="1" w:unhideWhenUsed="1"/>
-    <w:lsdException w:name="HTML Variable" w:semiHidden="1" w:unhideWhenUsed="1"/>
-    <w:lsdException w:name="Normal Table" w:semiHidden="1" w:unhideWhenUsed="1"/>
-    <w:lsdException w:name="annotation subject" w:semiHidden="1" w:unhideWhenUsed="1"/>
-    <w:lsdException w:name="No List" w:semiHidden="1" w:unhideWhenUsed="1"/>
-    <w:lsdException w:name="Outline List 1" w:semiHidden="1" w:unhideWhenUsed="1"/>
-    <w:lsdException w:name="Outline List 2" w:semiHidden="1" w:unhideWhenUsed="1"/>
-    <w:lsdException w:name="Outline List 3" w:semiHidden="1" w:unhideWhenUsed="1"/>
-    <w:lsdException w:name="Table Simple 1" w:semiHidden="1" w:unhideWhenUsed="1"/>
-    <w:lsdException w:name="Table Simple 2" w:semiHidden="1" w:unhideWhenUsed="1"/>
-    <w:lsdException w:name="Table Simple 3" w:semiHidden="1" w:unhideWhenUsed="1"/>
-    <w:lsdException w:name="Table Classic 1" w:semiHidden="1" w:unhideWhenUsed="1"/>
-    <w:lsdException w:name="Table Classic 2" w:semiHidden="1" w:unhideWhenUsed="1"/>
-    <w:lsdException w:name="Table Classic 3" w:semiHidden="1" w:unhideWhenUsed="1"/>
-    <w:lsdException w:name="Table Classic 4" w:semiHidden="1" w:unhideWhenUsed="1"/>
-    <w:lsdException w:name="Table Colorful 1" w:semiHidden="1" w:unhideWhenUsed="1"/>
-    <w:lsdException w:name="Table Colorful 2" w:semiHidden="1" w:unhideWhenUsed="1"/>
-    <w:lsdException w:name="Table Colorful 3" w:semiHidden="1" w:unhideWhenUsed="1"/>
-    <w:lsdException w:name="Table Columns 1" w:semiHidden="1" w:unhideWhenUsed="1"/>
-    <w:lsdException w:name="Table Columns 2" w:semiHidden="1" w:unhideWhenUsed="1"/>
-    <w:lsdException w:name="Table Columns 3" w:semiHidden="1" w:unhideWhenUsed="1"/>
-    <w:lsdException w:name="Table Columns 4" w:semiHidden="1" w:unhideWhenUsed="1"/>
-    <w:lsdException w:name="Table Columns 5" w:semiHidden="1" w:unhideWhenUsed="1"/>
-    <w:lsdException w:name="Table Grid 1" w:semiHidden="1" w:unhideWhenUsed="1"/>
-    <w:lsdException w:name="Table Grid 2" w:semiHidden="1" w:unhideWhenUsed="1"/>
-    <w:lsdException w:name="Table Grid 3" w:semiHidden="1" w:unhideWhenUsed="1"/>
-    <w:lsdException w:name="Table Grid 4" w:semiHidden="1" w:unhideWhenUsed="1"/>
-    <w:lsdException w:name="Table Grid 5" w:semiHidden="1" w:unhideWhenUsed="1"/>
-    <w:lsdException w:name="Table Grid 6" w:semiHidden="1" w:unhideWhenUsed="1"/>
-    <w:lsdException w:name="Table Grid 7" w:semiHidden="1" w:unhideWhenUsed="1"/>
-    <w:lsdException w:name="Table Grid 8" w:semiHidden="1" w:unhideWhenUsed="1"/>
-    <w:lsdException w:name="Table List 1" w:semiHidden="1" w:unhideWhenUsed="1"/>
-    <w:lsdException w:name="Table List 2" w:semiHidden="1" w:unhideWhenUsed="1"/>
-    <w:lsdException w:name="Table List 3" w:semiHidden="1" w:unhideWhenUsed="1"/>
-    <w:lsdException w:name="Table List 4" w:semiHidden="1" w:unhideWhenUsed="1"/>
-    <w:lsdException w:name="Table List 5" w:semiHidden="1" w:unhideWhenUsed="1"/>
-    <w:lsdException w:name="Table List 6" w:semiHidden="1" w:unhideWhenUsed="1"/>
-    <w:lsdException w:name="Table List 7" w:semiHidden="1" w:unhideWhenUsed="1"/>
-    <w:lsdException w:name="Table List 8" w:semiHidden="1" w:unhideWhenUsed="1"/>
-    <w:lsdException w:name="Table 3D effects 1" w:semiHidden="1" w:unhideWhenUsed="1"/>
-    <w:lsdException w:name="Table 3D effects 2" w:semiHidden="1" w:unhideWhenUsed="1"/>
-    <w:lsdException w:name="Table 3D effects 3" w:semiHidden="1" w:unhideWhenUsed="1"/>
-    <w:lsdException w:name="Table Contemporary" w:semiHidden="1" w:unhideWhenUsed="1"/>
-    <w:lsdException w:name="Table Elegant" w:semiHidden="1" w:unhideWhenUsed="1"/>
-    <w:lsdException w:name="Table Professional" w:semiHidden="1" w:unhideWhenUsed="1"/>
-    <w:lsdException w:name="Table Subtle 1" w:semiHidden="1" w:unhideWhenUsed="1"/>
-    <w:lsdException w:name="Table Subtle 2" w:semiHidden="1" w:unhideWhenUsed="1"/>
-    <w:lsdException w:name="Table Web 1" w:semiHidden="1" w:unhideWhenUsed="1"/>
-    <w:lsdException w:name="Table Web 2" w:semiHidden="1" w:unhideWhenUsed="1"/>
-    <w:lsdException w:name="Table Web 3" w:semiHidden="1" w:unhideWhenUsed="1"/>
-    <w:lsdException w:name="Balloon Text" w:semiHidden="1" w:unhideWhenUsed="1"/>
-    <w:lsdException w:name="Table Grid" w:uiPriority="39"/>
-    <w:lsdException w:name="Table Theme" w:semiHidden="1" w:unhideWhenUsed="1"/>
-    <w:lsdException w:name="Placeholder Text" w:semiHidden="1"/>
-    <w:lsdException w:name="No Spacing" w:uiPriority="1" w:qFormat="1"/>
-    <w:lsdException w:name="Light Shading" w:uiPriority="60"/>
-    <w:lsdException w:name="Light List" w:uiPriority="61"/>
-    <w:lsdException w:name="Light Grid" w:uiPriority="62"/>
-    <w:lsdException w:name="Medium Shading 1" w:uiPriority="63"/>
-    <w:lsdException w:name="Medium Shading 2" w:uiPriority="64"/>
-    <w:lsdException w:name="Medium List 1" w:uiPriority="65"/>
-    <w:lsdException w:name="Medium List 2" w:uiPriority="66"/>
-    <w:lsdException w:name="Medium Grid 1" w:uiPriority="67"/>
-    <w:lsdException w:name="Medium Grid 2" w:uiPriority="68"/>
-    <w:lsdException w:name="Medium Grid 3" w:uiPriority="69"/>
-    <w:lsdException w:name="Dark List" w:uiPriority="70"/>
-    <w:lsdException w:name="Colorful Shading" w:uiPriority="71"/>
-    <w:lsdException w:name="Colorful List" w:uiPriority="72"/>
-    <w:lsdException w:name="Colorful Grid" w:uiPriority="73"/>
-    <w:lsdException w:name="Light Shading Accent 1" w:uiPriority="60"/>
-    <w:lsdException w:name="Light List Accent 1" w:uiPriority="61"/>
-    <w:lsdException w:name="Light Grid Accent 1" w:uiPriority="62"/>
-    <w:lsdException w:name="Medium Shading 1 Accent 1" w:uiPriority="63"/>
-    <w:lsdException w:name="Medium Shading 2 Accent 1" w:uiPriority="64"/>
-    <w:lsdException w:name="Medium List 1 Accent 1" w:uiPriority="65"/>
-    <w:lsdException w:name="Revision" w:semiHidden="1"/>
-    <w:lsdException w:name="List Paragraph" w:uiPriority="34" w:qFormat="1"/>
-    <w:lsdException w:name="Quote" w:uiPriority="29" w:qFormat="1"/>
-    <w:lsdException w:name="Intense Quote" w:uiPriority="30" w:qFormat="1"/>
-    <w:lsdException w:name="Medium List 2 Accent 1" w:uiPriority="66"/>
-    <w:lsdException w:name="Medium Grid 1 Accent 1" w:uiPriority="67"/>
-    <w:lsdException w:name="Medium Grid 2 Accent 1" w:uiPriority="68"/>
-    <w:lsdException w:name="Medium Grid 3 Accent 1" w:uiPriority="69"/>
-    <w:lsdException w:name="Dark List Accent 1" w:uiPriority="70"/>
-    <w:lsdException w:name="Colorful Shading Accent 1" w:uiPriority="71"/>
-    <w:lsdException w:name="Colorful List Accent 1" w:uiPriority="72"/>
-    <w:lsdException w:name="Colorful Grid Accent 1" w:uiPriority="73"/>
-    <w:lsdException w:name="Light Shading Accent 2" w:uiPriority="60"/>
-    <w:lsdException w:name="Light List Accent 2" w:uiPriority="61"/>
-    <w:lsdException w:name="Light Grid Accent 2" w:uiPriority="62"/>
-    <w:lsdException w:name="Medium Shading 1 Accent 2" w:uiPriority="63"/>
-    <w:lsdException w:name="Medium Shading 2 Accent 2" w:uiPriority="64"/>
-    <w:lsdException w:name="Medium List 1 Accent 2" w:uiPriority="65"/>
-    <w:lsdException w:name="Medium List 2 Accent 2" w:uiPriority="66"/>
-    <w:lsdException w:name="Medium Grid 1 Accent 2" w:uiPriority="67"/>
-    <w:lsdException w:name="Medium Grid 2 Accent 2" w:uiPriority="68"/>
-    <w:lsdException w:name="Medium Grid 3 Accent 2" w:uiPriority="69"/>
-    <w:lsdException w:name="Dark List Accent 2" w:uiPriority="70"/>
-    <w:lsdException w:name="Colorful Shading Accent 2" w:uiPriority="71"/>
-    <w:lsdException w:name="Colorful List Accent 2" w:uiPriority="72"/>
-    <w:lsdException w:name="Colorful Grid Accent 2" w:uiPriority="73"/>
-    <w:lsdException w:name="Light Shading Accent 3" w:uiPriority="60"/>
-    <w:lsdException w:name="Light List Accent 3" w:uiPriority="61"/>
-    <w:lsdException w:name="Light Grid Accent 3" w:uiPriority="62"/>
-    <w:lsdException w:name="Medium Shading 1 Accent 3" w:uiPriority="63"/>
-    <w:lsdException w:name="Medium Shading 2 Accent 3" w:uiPriority="64"/>
-    <w:lsdException w:name="Medium List 1 Accent 3" w:uiPriority="65"/>
-    <w:lsdException w:name="Medium List 2 Accent 3" w:uiPriority="66"/>
-    <w:lsdException w:name="Medium Grid 1 Accent 3" w:uiPriority="67"/>
-    <w:lsdException w:name="Medium Grid 2 Accent 3" w:uiPriority="68"/>
-    <w:lsdException w:name="Medium Grid 3 Accent 3" w:uiPriority="69"/>
-    <w:lsdException w:name="Dark List Accent 3" w:uiPriority="70"/>
-    <w:lsdException w:name="Colorful Shading Accent 3" w:uiPriority="71"/>
-    <w:lsdException w:name="Colorful List Accent 3" w:uiPriority="72"/>
-    <w:lsdException w:name="Colorful Grid Accent 3" w:uiPriority="73"/>
-    <w:lsdException w:name="Light Shading Accent 4" w:uiPriority="60"/>
-    <w:lsdException w:name="Light List Accent 4" w:uiPriority="61"/>
-    <w:lsdException w:name="Light Grid Accent 4" w:uiPriority="62"/>
-    <w:lsdException w:name="Medium Shading 1 Accent 4" w:uiPriority="63"/>
-    <w:lsdException w:name="Medium Shading 2 Accent 4" w:uiPriority="64"/>
-    <w:lsdException w:name="Medium List 1 Accent 4" w:uiPriority="65"/>
-    <w:lsdException w:name="Medium List 2 Accent 4" w:uiPriority="66"/>
-    <w:lsdException w:name="Medium Grid 1 Accent 4" w:uiPriority="67"/>
-    <w:lsdException w:name="Medium Grid 2 Accent 4" w:uiPriority="68"/>
-    <w:lsdException w:name="Medium Grid 3 Accent 4" w:uiPriority="69"/>
-    <w:lsdException w:name="Dark List Accent 4" w:uiPriority="70"/>
-    <w:lsdException w:name="Colorful Shading Accent 4" w:uiPriority="71"/>
-    <w:lsdException w:name="Colorful List Accent 4" w:uiPriority="72"/>
-    <w:lsdException w:name="Colorful Grid Accent 4" w:uiPriority="73"/>
-    <w:lsdException w:name="Light Shading Accent 5" w:uiPriority="60"/>
-    <w:lsdException w:name="Light List Accent 5" w:uiPriority="61"/>
-    <w:lsdException w:name="Light Grid Accent 5" w:uiPriority="62"/>
-    <w:lsdException w:name="Medium Shading 1 Accent 5" w:uiPriority="63"/>
-    <w:lsdException w:name="Medium Shading 2 Accent 5" w:uiPriority="64"/>
-    <w:lsdException w:name="Medium List 1 Accent 5" w:uiPriority="65"/>
-    <w:lsdException w:name="Medium List 2 Accent 5" w:uiPriority="66"/>
-    <w:lsdException w:name="Medium Grid 1 Accent 5" w:uiPriority="67"/>
-    <w:lsdException w:name="Medium Grid 2 Accent 5" w:uiPriority="68"/>
-    <w:lsdException w:name="Medium Grid 3 Accent 5" w:uiPriority="69"/>
-    <w:lsdException w:name="Dark List Accent 5" w:uiPriority="70"/>
-    <w:lsdException w:name="Colorful Shading Accent 5" w:uiPriority="71"/>
-    <w:lsdException w:name="Colorful List Accent 5" w:uiPriority="72"/>
-    <w:lsdException w:name="Colorful Grid Accent 5" w:uiPriority="73"/>
-    <w:lsdException w:name="Light Shading Accent 6" w:uiPriority="60"/>
-    <w:lsdException w:name="Light List Accent 6" w:uiPriority="61"/>
-    <w:lsdException w:name="Light Grid Accent 6" w:uiPriority="62"/>
-    <w:lsdException w:name="Medium Shading 1 Accent 6" w:uiPriority="63"/>
-    <w:lsdException w:name="Medium Shading 2 Accent 6" w:uiPriority="64"/>
-    <w:lsdException w:name="Medium List 1 Accent 6" w:uiPriority="65"/>
-    <w:lsdException w:name="Medium List 2 Accent 6" w:uiPriority="66"/>
-    <w:lsdException w:name="Medium Grid 1 Accent 6" w:uiPriority="67"/>
-    <w:lsdException w:name="Medium Grid 2 Accent 6" w:uiPriority="68"/>
-    <w:lsdException w:name="Medium Grid 3 Accent 6" w:uiPriority="69"/>
-    <w:lsdException w:name="Dark List Accent 6" w:uiPriority="70"/>
-    <w:lsdException w:name="Colorful Shading Accent 6" w:uiPriority="71"/>
-    <w:lsdException w:name="Colorful List Accent 6" w:uiPriority="72"/>
-    <w:lsdException w:name="Colorful Grid Accent 6" w:uiPriority="73"/>
-    <w:lsdException w:name="Subtle Emphasis" w:uiPriority="19" w:qFormat="1"/>
-    <w:lsdException w:name="Intense Emphasis" w:uiPriority="21" w:qFormat="1"/>
-    <w:lsdException w:name="Subtle Reference" w:uiPriority="31" w:qFormat="1"/>
-    <w:lsdException w:name="Intense Reference" w:uiPriority="32" w:qFormat="1"/>
-    <w:lsdException w:name="Book Title" w:uiPriority="33" w:qFormat="1"/>
-    <w:lsdException w:name="Bibliography" w:semiHidden="1" w:uiPriority="37" w:unhideWhenUsed="1"/>
-    <w:lsdException w:name="TOC Heading" w:semiHidden="1" w:uiPriority="39" w:unhideWhenUsed="1" w:qFormat="1"/>
-    <w:lsdException w:name="Plain Table 1" w:uiPriority="41"/>
-    <w:lsdException w:name="Plain Table 2" w:uiPriority="42"/>
-    <w:lsdException w:name="Plain Table 3" w:uiPriority="43"/>
-    <w:lsdException w:name="Plain Table 4" w:uiPriority="44"/>
-    <w:lsdException w:name="Plain Table 5" w:uiPriority="45"/>
-    <w:lsdException w:name="Grid Table Light" w:uiPriority="40"/>
-    <w:lsdException w:name="Grid Table 1 Light" w:uiPriority="46"/>
-    <w:lsdException w:name="Grid Table 2" w:uiPriority="47"/>
-    <w:lsdException w:name="Grid Table 3" w:uiPriority="48"/>
-    <w:lsdException w:name="Grid Table 4" w:uiPriority="49"/>
-    <w:lsdException w:name="Grid Table 5 Dark" w:uiPriority="50"/>
-    <w:lsdException w:name="Grid Table 6 Colorful" w:uiPriority="51"/>
-    <w:lsdException w:name="Grid Table 7 Colorful" w:uiPriority="52"/>
-    <w:lsdException w:name="Grid Table 1 Light Accent 1" w:uiPriority="46"/>
-    <w:lsdException w:name="Grid Table 2 Accent 1" w:uiPriority="47"/>
-    <w:lsdException w:name="Grid Table 3 Accent 1" w:uiPriority="48"/>
-    <w:lsdException w:name="Grid Table 4 Accent 1" w:uiPriority="49"/>
-    <w:lsdException w:name="Grid Table 5 Dark Accent 1" w:uiPriority="50"/>
-    <w:lsdException w:name="Grid Table 6 Colorful Accent 1" w:uiPriority="51"/>
-    <w:lsdException w:name="Grid Table 7 Colorful Accent 1" w:uiPriority="52"/>
-    <w:lsdException w:name="Grid Table 1 Light Accent 2" w:uiPriority="46"/>
-    <w:lsdException w:name="Grid Table 2 Accent 2" w:uiPriority="47"/>
-    <w:lsdException w:name="Grid Table 3 Accent 2" w:uiPriority="48"/>
-    <w:lsdException w:name="Grid Table 4 Accent 2" w:uiPriority="49"/>
-    <w:lsdException w:name="Grid Table 5 Dark Accent 2" w:uiPriority="50"/>
-    <w:lsdException w:name="Grid Table 6 Colorful Accent 2" w:uiPriority="51"/>
-    <w:lsdException w:name="Grid Table 7 Colorful Accent 2" w:uiPriority="52"/>
-    <w:lsdException w:name="Grid Table 1 Light Accent 3" w:uiPriority="46"/>
-    <w:lsdException w:name="Grid Table 2 Accent 3" w:uiPriority="47"/>
-    <w:lsdException w:name="Grid Table 3 Accent 3" w:uiPriority="48"/>
-    <w:lsdException w:name="Grid Table 4 Accent 3" w:uiPriority="49"/>
-    <w:lsdException w:name="Grid Table 5 Dark Accent 3" w:uiPriority="50"/>
-    <w:lsdException w:name="Grid Table 6 Colorful Accent 3" w:uiPriority="51"/>
-    <w:lsdException w:name="Grid Table 7 Colorful Accent 3" w:uiPriority="52"/>
-    <w:lsdException w:name="Grid Table 1 Light Accent 4" w:uiPriority="46"/>
-    <w:lsdException w:name="Grid Table 2 Accent 4" w:uiPriority="47"/>
-    <w:lsdException w:name="Grid Table 3 Accent 4" w:uiPriority="48"/>
-    <w:lsdException w:name="Grid Table 4 Accent 4" w:uiPriority="49"/>
-    <w:lsdException w:name="Grid Table 5 Dark Accent 4" w:uiPriority="50"/>
-    <w:lsdException w:name="Grid Table 6 Colorful Accent 4" w:uiPriority="51"/>
-    <w:lsdException w:name="Grid Table 7 Colorful Accent 4" w:uiPriority="52"/>
-    <w:lsdException w:name="Grid Table 1 Light Accent 5" w:uiPriority="46"/>
-    <w:lsdException w:name="Grid Table 2 Accent 5" w:uiPriority="47"/>
-    <w:lsdException w:name="Grid Table 3 Accent 5" w:uiPriority="48"/>
-    <w:lsdException w:name="Grid Table 4 Accent 5" w:uiPriority="49"/>
-    <w:lsdException w:name="Grid Table 5 Dark Accent 5" w:uiPriority="50"/>
-    <w:lsdException w:name="Grid Table 6 Colorful Accent 5" w:uiPriority="51"/>
-    <w:lsdException w:name="Grid Table 7 Colorful Accent 5" w:uiPriority="52"/>
-    <w:lsdException w:name="Grid Table 1 Light Accent 6" w:uiPriority="46"/>
-    <w:lsdException w:name="Grid Table 2 Accent 6" w:uiPriority="47"/>
-    <w:lsdException w:name="Grid Table 3 Accent 6" w:uiPriority="48"/>
-    <w:lsdException w:name="Grid Table 4 Accent 6" w:uiPriority="49"/>
-    <w:lsdException w:name="Grid Table 5 Dark Accent 6" w:uiPriority="50"/>
-    <w:lsdException w:name="Grid Table 6 Colorful Accent 6" w:uiPriority="51"/>
-    <w:lsdException w:name="Grid Table 7 Colorful Accent 6" w:uiPriority="52"/>
-    <w:lsdException w:name="List Table 1 Light" w:uiPriority="46"/>
-    <w:lsdException w:name="List Table 2" w:uiPriority="47"/>
-    <w:lsdException w:name="List Table 3" w:uiPriority="48"/>
-    <w:lsdException w:name="List Table 4" w:uiPriority="49"/>
-    <w:lsdException w:name="List Table 5 Dark" w:uiPriority="50"/>
-    <w:lsdException w:name="List Table 6 Colorful" w:uiPriority="51"/>
-    <w:lsdException w:name="List Table 7 Colorful" w:uiPriority="52"/>
-    <w:lsdException w:name="List Table 1 Light Accent 1" w:uiPriority="46"/>
-    <w:lsdException w:name="List Table 2 Accent 1" w:uiPriority="47"/>
-    <w:lsdException w:name="List Table 3 Accent 1" w:uiPriority="48"/>
-    <w:lsdException w:name="List Table 4 Accent 1" w:uiPriority="49"/>
-    <w:lsdException w:name="List Table 5 Dark Accent 1" w:uiPriority="50"/>
-    <w:lsdException w:name="List Table 6 Colorful Accent 1" w:uiPriority="51"/>
-    <w:lsdException w:name="List Table 7 Colorful Accent 1" w:uiPriority="52"/>
-    <w:lsdException w:name="List Table 1 Light Accent 2" w:uiPriority="46"/>
-    <w:lsdException w:name="List Table 2 Accent 2" w:uiPriority="47"/>
-    <w:lsdException w:name="List Table 3 Accent 2" w:uiPriority="48"/>
-    <w:lsdException w:name="List Table 4 Accent 2" w:uiPriority="49"/>
-    <w:lsdException w:name="List Table 5 Dark Accent 2" w:uiPriority="50"/>
-    <w:lsdException w:name="List Table 6 Colorful Accent 2" w:uiPriority="51"/>
-    <w:lsdException w:name="List Table 7 Colorful Accent 2" w:uiPriority="52"/>
-    <w:lsdException w:name="List Table 1 Light Accent 3" w:uiPriority="46"/>
-    <w:lsdException w:name="List Table 2 Accent 3" w:uiPriority="47"/>
-    <w:lsdException w:name="List Table 3 Accent 3" w:uiPriority="48"/>
-    <w:lsdException w:name="List Table 4 Accent 3" w:uiPriority="49"/>
-    <w:lsdException w:name="List Table 5 Dark Accent 3" w:uiPriority="50"/>
-    <w:lsdException w:name="List Table 6 Colorful Accent 3" w:uiPriority="51"/>
-    <w:lsdException w:name="List Table 7 Colorful Accent 3" w:uiPriority="52"/>
-    <w:lsdException w:name="List Table 1 Light Accent 4" w:uiPriority="46"/>
-    <w:lsdException w:name="List Table 2 Accent 4" w:uiPriority="47"/>
-    <w:lsdException w:name="List Table 3 Accent 4" w:uiPriority="48"/>
-    <w:lsdException w:name="List Table 4 Accent 4" w:uiPriority="49"/>
-    <w:lsdException w:name="List Table 5 Dark Accent 4" w:uiPriority="50"/>
-    <w:lsdException w:name="List Table 6 Colorful Accent 4" w:uiPriority="51"/>
-    <w:lsdException w:name="List Table 7 Colorful Accent 4" w:uiPriority="52"/>
-    <w:lsdException w:name="List Table 1 Light Accent 5" w:uiPriority="46"/>
-    <w:lsdException w:name="List Table 2 Accent 5" w:uiPriority="47"/>
-    <w:lsdException w:name="List Table 3 Accent 5" w:uiPriority="48"/>
-    <w:lsdException w:name="List Table 4 Accent 5" w:uiPriority="49"/>
-    <w:lsdException w:name="List Table 5 Dark Accent 5" w:uiPriority="50"/>
-    <w:lsdException w:name="List Table 6 Colorful Accent 5" w:uiPriority="51"/>
-    <w:lsdException w:name="List Table 7 Colorful Accent 5" w:uiPriority="52"/>
-    <w:lsdException w:name="List Table 1 Light Accent 6" w:uiPriority="46"/>
-    <w:lsdException w:name="List Table 2 Accent 6" w:uiPriority="47"/>
-    <w:lsdException w:name="List Table 3 Accent 6" w:uiPriority="48"/>
-    <w:lsdException w:name="List Table 4 Accent 6" w:uiPriority="49"/>
-    <w:lsdException w:name="List Table 5 Dark Accent 6" w:uiPriority="50"/>
-    <w:lsdException w:name="List Table 6 Colorful Accent 6" w:uiPriority="51"/>
-    <w:lsdException w:name="List Table 7 Colorful Accent 6" w:uiPriority="52"/>
+  <w:latentStyles w:defLockedState="0" w:defUIPriority="99" w:defSemiHidden="1" w:defUnhideWhenUsed="1" w:defQFormat="0" w:count="267">
+    <w:lsdException w:name="Normal" w:semiHidden="0" w:uiPriority="0" w:unhideWhenUsed="0" w:qFormat="1"/>
+    <w:lsdException w:name="heading 1" w:semiHidden="0" w:uiPriority="9" w:unhideWhenUsed="0" w:qFormat="1"/>
+    <w:lsdException w:name="heading 2" w:uiPriority="9" w:qFormat="1"/>
+    <w:lsdException w:name="heading 3" w:uiPriority="9" w:qFormat="1"/>
+    <w:lsdException w:name="heading 4" w:uiPriority="9" w:qFormat="1"/>
+    <w:lsdException w:name="heading 5" w:uiPriority="9" w:qFormat="1"/>
+    <w:lsdException w:name="heading 6" w:uiPriority="9" w:qFormat="1"/>
+    <w:lsdException w:name="heading 7" w:uiPriority="9" w:qFormat="1"/>
+    <w:lsdException w:name="heading 8" w:uiPriority="9" w:qFormat="1"/>
+    <w:lsdException w:name="heading 9" w:uiPriority="9" w:qFormat="1"/>
+    <w:lsdException w:name="toc 1" w:uiPriority="39"/>
+    <w:lsdException w:name="toc 2" w:uiPriority="39"/>
+    <w:lsdException w:name="toc 3" w:uiPriority="39"/>
+    <w:lsdException w:name="toc 4" w:uiPriority="39"/>
+    <w:lsdException w:name="toc 5" w:uiPriority="39"/>
+    <w:lsdException w:name="toc 6" w:uiPriority="39"/>
+    <w:lsdException w:name="toc 7" w:uiPriority="39"/>
+    <w:lsdException w:name="toc 8" w:uiPriority="39"/>
+    <w:lsdException w:name="toc 9" w:uiPriority="39"/>
+    <w:lsdException w:name="caption" w:uiPriority="35" w:qFormat="1"/>
+    <w:lsdException w:name="Title" w:semiHidden="0" w:uiPriority="10" w:unhideWhenUsed="0" w:qFormat="1"/>
+    <w:lsdException w:name="Default Paragraph Font" w:uiPriority="1"/>
+    <w:lsdException w:name="Subtitle" w:semiHidden="0" w:uiPriority="11" w:unhideWhenUsed="0" w:qFormat="1"/>
+    <w:lsdException w:name="Strong" w:semiHidden="0" w:uiPriority="22" w:unhideWhenUsed="0" w:qFormat="1"/>
+    <w:lsdException w:name="Emphasis" w:semiHidden="0" w:uiPriority="20" w:unhideWhenUsed="0" w:qFormat="1"/>
+    <w:lsdException w:name="Table Grid" w:semiHidden="0" w:uiPriority="39" w:unhideWhenUsed="0"/>
+    <w:lsdException w:name="Placeholder Text" w:unhideWhenUsed="0"/>
+    <w:lsdException w:name="No Spacing" w:semiHidden="0" w:uiPriority="1" w:unhideWhenUsed="0" w:qFormat="1"/>
+    <w:lsdException w:name="Light Shading" w:semiHidden="0" w:uiPriority="60" w:unhideWhenUsed="0"/>
+    <w:lsdException w:name="Light List" w:semiHidden="0" w:uiPriority="61" w:unhideWhenUsed="0"/>
+    <w:lsdException w:name="Light Grid" w:semiHidden="0" w:uiPriority="62" w:unhideWhenUsed="0"/>
+    <w:lsdException w:name="Medium Shading 1" w:semiHidden="0" w:uiPriority="63" w:unhideWhenUsed="0"/>
+    <w:lsdException w:name="Medium Shading 2" w:semiHidden="0" w:uiPriority="64" w:unhideWhenUsed="0"/>
+    <w:lsdException w:name="Medium List 1" w:semiHidden="0" w:uiPriority="65" w:unhideWhenUsed="0"/>
+    <w:lsdException w:name="Medium List 2" w:semiHidden="0" w:uiPriority="66" w:unhideWhenUsed="0"/>
+    <w:lsdException w:name="Medium Grid 1" w:semiHidden="0" w:uiPriority="67" w:unhideWhenUsed="0"/>
+    <w:lsdException w:name="Medium Grid 2" w:semiHidden="0" w:uiPriority="68" w:unhideWhenUsed="0"/>
+    <w:lsdException w:name="Medium Grid 3" w:semiHidden="0" w:uiPriority="69" w:unhideWhenUsed="0"/>
+    <w:lsdException w:name="Dark List" w:semiHidden="0" w:uiPriority="70" w:unhideWhenUsed="0"/>
+    <w:lsdException w:name="Colorful Shading" w:semiHidden="0" w:uiPriority="71" w:unhideWhenUsed="0"/>
+    <w:lsdException w:name="Colorful List" w:semiHidden="0" w:uiPriority="72" w:unhideWhenUsed="0"/>
+    <w:lsdException w:name="Colorful Grid" w:semiHidden="0" w:uiPriority="73" w:unhideWhenUsed="0"/>
+    <w:lsdException w:name="Light Shading Accent 1" w:semiHidden="0" w:uiPriority="60" w:unhideWhenUsed="0"/>
+    <w:lsdException w:name="Light List Accent 1" w:semiHidden="0" w:uiPriority="61" w:unhideWhenUsed="0"/>
+    <w:lsdException w:name="Light Grid Accent 1" w:semiHidden="0" w:uiPriority="62" w:unhideWhenUsed="0"/>
+    <w:lsdException w:name="Medium Shading 1 Accent 1" w:semiHidden="0" w:uiPriority="63" w:unhideWhenUsed="0"/>
+    <w:lsdException w:name="Medium Shading 2 Accent 1" w:semiHidden="0" w:uiPriority="64" w:unhideWhenUsed="0"/>
+    <w:lsdException w:name="Medium List 1 Accent 1" w:semiHidden="0" w:uiPriority="65" w:unhideWhenUsed="0"/>
+    <w:lsdException w:name="Revision" w:unhideWhenUsed="0"/>
+    <w:lsdException w:name="List Paragraph" w:semiHidden="0" w:uiPriority="34" w:unhideWhenUsed="0" w:qFormat="1"/>
+    <w:lsdException w:name="Quote" w:semiHidden="0" w:uiPriority="29" w:unhideWhenUsed="0" w:qFormat="1"/>
+    <w:lsdException w:name="Intense Quote" w:semiHidden="0" w:uiPriority="30" w:unhideWhenUsed="0" w:qFormat="1"/>
+    <w:lsdException w:name="Medium List 2 Accent 1" w:semiHidden="0" w:uiPriority="66" w:unhideWhenUsed="0"/>
+    <w:lsdException w:name="Medium Grid 1 Accent 1" w:semiHidden="0" w:uiPriority="67" w:unhideWhenUsed="0"/>
+    <w:lsdException w:name="Medium Grid 2 Accent 1" w:semiHidden="0" w:uiPriority="68" w:unhideWhenUsed="0"/>
+    <w:lsdException w:name="Medium Grid 3 Accent 1" w:semiHidden="0" w:uiPriority="69" w:unhideWhenUsed="0"/>
+    <w:lsdException w:name="Dark List Accent 1" w:semiHidden="0" w:uiPriority="70" w:unhideWhenUsed="0"/>
+    <w:lsdException w:name="Colorful Shading Accent 1" w:semiHidden="0" w:uiPriority="71" w:unhideWhenUsed="0"/>
+    <w:lsdException w:name="Colorful List Accent 1" w:semiHidden="0" w:uiPriority="72" w:unhideWhenUsed="0"/>
+    <w:lsdException w:name="Colorful Grid Accent 1" w:semiHidden="0" w:uiPriority="73" w:unhideWhenUsed="0"/>
+    <w:lsdException w:name="Light Shading Accent 2" w:semiHidden="0" w:uiPriority="60" w:unhideWhenUsed="0"/>
+    <w:lsdException w:name="Light List Accent 2" w:semiHidden="0" w:uiPriority="61" w:unhideWhenUsed="0"/>
+    <w:lsdException w:name="Light Grid Accent 2" w:semiHidden="0" w:uiPriority="62" w:unhideWhenUsed="0"/>
+    <w:lsdException w:name="Medium Shading 1 Accent 2" w:semiHidden="0" w:uiPriority="63" w:unhideWhenUsed="0"/>
+    <w:lsdException w:name="Medium Shading 2 Accent 2" w:semiHidden="0" w:uiPriority="64" w:unhideWhenUsed="0"/>
+    <w:lsdException w:name="Medium List 1 Accent 2" w:semiHidden="0" w:uiPriority="65" w:unhideWhenUsed="0"/>
+    <w:lsdException w:name="Medium List 2 Accent 2" w:semiHidden="0" w:uiPriority="66" w:unhideWhenUsed="0"/>
+    <w:lsdException w:name="Medium Grid 1 Accent 2" w:semiHidden="0" w:uiPriority="67" w:unhideWhenUsed="0"/>
+    <w:lsdException w:name="Medium Grid 2 Accent 2" w:semiHidden="0" w:uiPriority="68" w:unhideWhenUsed="0"/>
+    <w:lsdException w:name="Medium Grid 3 Accent 2" w:semiHidden="0" w:uiPriority="69" w:unhideWhenUsed="0"/>
+    <w:lsdException w:name="Dark List Accent 2" w:semiHidden="0" w:uiPriority="70" w:unhideWhenUsed="0"/>
+    <w:lsdException w:name="Colorful Shading Accent 2" w:semiHidden="0" w:uiPriority="71" w:unhideWhenUsed="0"/>
+    <w:lsdException w:name="Colorful List Accent 2" w:semiHidden="0" w:uiPriority="72" w:unhideWhenUsed="0"/>
+    <w:lsdException w:name="Colorful Grid Accent 2" w:semiHidden="0" w:uiPriority="73" w:unhideWhenUsed="0"/>
+    <w:lsdException w:name="Light Shading Accent 3" w:semiHidden="0" w:uiPriority="60" w:unhideWhenUsed="0"/>
+    <w:lsdException w:name="Light List Accent 3" w:semiHidden="0" w:uiPriority="61" w:unhideWhenUsed="0"/>
+    <w:lsdException w:name="Light Grid Accent 3" w:semiHidden="0" w:uiPriority="62" w:unhideWhenUsed="0"/>
+    <w:lsdException w:name="Medium Shading 1 Accent 3" w:semiHidden="0" w:uiPriority="63" w:unhideWhenUsed="0"/>
+    <w:lsdException w:name="Medium Shading 2 Accent 3" w:semiHidden="0" w:uiPriority="64" w:unhideWhenUsed="0"/>
+    <w:lsdException w:name="Medium List 1 Accent 3" w:semiHidden="0" w:uiPriority="65" w:unhideWhenUsed="0"/>
+    <w:lsdException w:name="Medium List 2 Accent 3" w:semiHidden="0" w:uiPriority="66" w:unhideWhenUsed="0"/>
+    <w:lsdException w:name="Medium Grid 1 Accent 3" w:semiHidden="0" w:uiPriority="67" w:unhideWhenUsed="0"/>
+    <w:lsdException w:name="Medium Grid 2 Accent 3" w:semiHidden="0" w:uiPriority="68" w:unhideWhenUsed="0"/>
+    <w:lsdException w:name="Medium Grid 3 Accent 3" w:semiHidden="0" w:uiPriority="69" w:unhideWhenUsed="0"/>
+    <w:lsdException w:name="Dark List Accent 3" w:semiHidden="0" w:uiPriority="70" w:unhideWhenUsed="0"/>
+    <w:lsdException w:name="Colorful Shading Accent 3" w:semiHidden="0" w:uiPriority="71" w:unhideWhenUsed="0"/>
+    <w:lsdException w:name="Colorful List Accent 3" w:semiHidden="0" w:uiPriority="72" w:unhideWhenUsed="0"/>
+    <w:lsdException w:name="Colorful Grid Accent 3" w:semiHidden="0" w:uiPriority="73" w:unhideWhenUsed="0"/>
+    <w:lsdException w:name="Light Shading Accent 4" w:semiHidden="0" w:uiPriority="60" w:unhideWhenUsed="0"/>
+    <w:lsdException w:name="Light List Accent 4" w:semiHidden="0" w:uiPriority="61" w:unhideWhenUsed="0"/>
+    <w:lsdException w:name="Light Grid Accent 4" w:semiHidden="0" w:uiPriority="62" w:unhideWhenUsed="0"/>
+    <w:lsdException w:name="Medium Shading 1 Accent 4" w:semiHidden="0" w:uiPriority="63" w:unhideWhenUsed="0"/>
+    <w:lsdException w:name="Medium Shading 2 Accent 4" w:semiHidden="0" w:uiPriority="64" w:unhideWhenUsed="0"/>
+    <w:lsdException w:name="Medium List 1 Accent 4" w:semiHidden="0" w:uiPriority="65" w:unhideWhenUsed="0"/>
+    <w:lsdException w:name="Medium List 2 Accent 4" w:semiHidden="0" w:uiPriority="66" w:unhideWhenUsed="0"/>
+    <w:lsdException w:name="Medium Grid 1 Accent 4" w:semiHidden="0" w:uiPriority="67" w:unhideWhenUsed="0"/>
+    <w:lsdException w:name="Medium Grid 2 Accent 4" w:semiHidden="0" w:uiPriority="68" w:unhideWhenUsed="0"/>
+    <w:lsdException w:name="Medium Grid 3 Accent 4" w:semiHidden="0" w:uiPriority="69" w:unhideWhenUsed="0"/>
+    <w:lsdException w:name="Dark List Accent 4" w:semiHidden="0" w:uiPriority="70" w:unhideWhenUsed="0"/>
+    <w:lsdException w:name="Colorful Shading Accent 4" w:semiHidden="0" w:uiPriority="71" w:unhideWhenUsed="0"/>
+    <w:lsdException w:name="Colorful List Accent 4" w:semiHidden="0" w:uiPriority="72" w:unhideWhenUsed="0"/>
+    <w:lsdException w:name="Colorful Grid Accent 4" w:semiHidden="0" w:uiPriority="73" w:unhideWhenUsed="0"/>
+    <w:lsdException w:name="Light Shading Accent 5" w:semiHidden="0" w:uiPriority="60" w:unhideWhenUsed="0"/>
+    <w:lsdException w:name="Light List Accent 5" w:semiHidden="0" w:uiPriority="61" w:unhideWhenUsed="0"/>
+    <w:lsdException w:name="Light Grid Accent 5" w:semiHidden="0" w:uiPriority="62" w:unhideWhenUsed="0"/>
+    <w:lsdException w:name="Medium Shading 1 Accent 5" w:semiHidden="0" w:uiPriority="63" w:unhideWhenUsed="0"/>
+    <w:lsdException w:name="Medium Shading 2 Accent 5" w:semiHidden="0" w:uiPriority="64" w:unhideWhenUsed="0"/>
+    <w:lsdException w:name="Medium List 1 Accent 5" w:semiHidden="0" w:uiPriority="65" w:unhideWhenUsed="0"/>
+    <w:lsdException w:name="Medium List 2 Accent 5" w:semiHidden="0" w:uiPriority="66" w:unhideWhenUsed="0"/>
+    <w:lsdException w:name="Medium Grid 1 Accent 5" w:semiHidden="0" w:uiPriority="67" w:unhideWhenUsed="0"/>
+    <w:lsdException w:name="Medium Grid 2 Accent 5" w:semiHidden="0" w:uiPriority="68" w:unhideWhenUsed="0"/>
+    <w:lsdException w:name="Medium Grid 3 Accent 5" w:semiHidden="0" w:uiPriority="69" w:unhideWhenUsed="0"/>
+    <w:lsdException w:name="Dark List Accent 5" w:semiHidden="0" w:uiPriority="70" w:unhideWhenUsed="0"/>
+    <w:lsdException w:name="Colorful Shading Accent 5" w:semiHidden="0" w:uiPriority="71" w:unhideWhenUsed="0"/>
+    <w:lsdException w:name="Colorful List Accent 5" w:semiHidden="0" w:uiPriority="72" w:unhideWhenUsed="0"/>
+    <w:lsdException w:name="Colorful Grid Accent 5" w:semiHidden="0" w:uiPriority="73" w:unhideWhenUsed="0"/>
+    <w:lsdException w:name="Light Shading Accent 6" w:semiHidden="0" w:uiPriority="60" w:unhideWhenUsed="0"/>
+    <w:lsdException w:name="Light List Accent 6" w:semiHidden="0" w:uiPriority="61" w:unhideWhenUsed="0"/>
+    <w:lsdException w:name="Light Grid Accent 6" w:semiHidden="0" w:uiPriority="62" w:unhideWhenUsed="0"/>
+    <w:lsdException w:name="Medium Shading 1 Accent 6" w:semiHidden="0" w:uiPriority="63" w:unhideWhenUsed="0"/>
+    <w:lsdException w:name="Medium Shading 2 Accent 6" w:semiHidden="0" w:uiPriority="64" w:unhideWhenUsed="0"/>
+    <w:lsdException w:name="Medium List 1 Accent 6" w:semiHidden="0" w:uiPriority="65" w:unhideWhenUsed="0"/>
+    <w:lsdException w:name="Medium List 2 Accent 6" w:semiHidden="0" w:uiPriority="66" w:unhideWhenUsed="0"/>
+    <w:lsdException w:name="Medium Grid 1 Accent 6" w:semiHidden="0" w:uiPriority="67" w:unhideWhenUsed="0"/>
+    <w:lsdException w:name="Medium Grid 2 Accent 6" w:semiHidden="0" w:uiPriority="68" w:unhideWhenUsed="0"/>
+    <w:lsdException w:name="Medium Grid 3 Accent 6" w:semiHidden="0" w:uiPriority="69" w:unhideWhenUsed="0"/>
+    <w:lsdException w:name="Dark List Accent 6" w:semiHidden="0" w:uiPriority="70" w:unhideWhenUsed="0"/>
+    <w:lsdException w:name="Colorful Shading Accent 6" w:semiHidden="0" w:uiPriority="71" w:unhideWhenUsed="0"/>
+    <w:lsdException w:name="Colorful List Accent 6" w:semiHidden="0" w:uiPriority="72" w:unhideWhenUsed="0"/>
+    <w:lsdException w:name="Colorful Grid Accent 6" w:semiHidden="0" w:uiPriority="73" w:unhideWhenUsed="0"/>
+    <w:lsdException w:name="Subtle Emphasis" w:semiHidden="0" w:uiPriority="19" w:unhideWhenUsed="0" w:qFormat="1"/>
+    <w:lsdException w:name="Intense Emphasis" w:semiHidden="0" w:uiPriority="21" w:unhideWhenUsed="0" w:qFormat="1"/>
+    <w:lsdException w:name="Subtle Reference" w:semiHidden="0" w:uiPriority="31" w:unhideWhenUsed="0" w:qFormat="1"/>
+    <w:lsdException w:name="Intense Reference" w:semiHidden="0" w:uiPriority="32" w:unhideWhenUsed="0" w:qFormat="1"/>
+    <w:lsdException w:name="Book Title" w:semiHidden="0" w:uiPriority="33" w:unhideWhenUsed="0" w:qFormat="1"/>
+    <w:lsdException w:name="Bibliography" w:uiPriority="37"/>
+    <w:lsdException w:name="TOC Heading" w:uiPriority="39" w:qFormat="1"/>
   </w:latentStyles>
   <w:style w:type="paragraph" w:default="1" w:styleId="Normal">
     <w:name w:val="Normal"/>
     <w:qFormat/>
     <w:rsid w:val="00F33EE0"/>
   </w:style>
-  <w:style w:type="character" w:default="1" w:styleId="Fontepargpadro">
+  <w:style w:type="character" w:default="1" w:styleId="Tipodeletrapredefinidodopargrafo">
     <w:name w:val="Default Paragraph Font"/>
     <w:uiPriority w:val="1"/>
     <w:semiHidden/>
@@ -23370,7 +24903,7 @@
   <w:style w:type="paragraph" w:styleId="Textodebalo">
     <w:name w:val="Balloon Text"/>
     <w:basedOn w:val="Normal"/>
-    <w:link w:val="TextodebaloChar"/>
+    <w:link w:val="TextodebaloCarcter"/>
     <w:uiPriority w:val="99"/>
     <w:semiHidden/>
     <w:unhideWhenUsed/>
@@ -23384,9 +24917,9 @@
       <w:szCs w:val="16"/>
     </w:rPr>
   </w:style>
-  <w:style w:type="character" w:customStyle="1" w:styleId="TextodebaloChar">
-    <w:name w:val="Texto de balão Char"/>
-    <w:basedOn w:val="Fontepargpadro"/>
+  <w:style w:type="character" w:customStyle="1" w:styleId="TextodebaloCarcter">
+    <w:name w:val="Texto de balão Carácter"/>
+    <w:basedOn w:val="Tipodeletrapredefinidodopargrafo"/>
     <w:link w:val="Textodebalo"/>
     <w:uiPriority w:val="99"/>
     <w:semiHidden/>
@@ -23400,7 +24933,7 @@
   <w:style w:type="paragraph" w:styleId="Cabealho">
     <w:name w:val="header"/>
     <w:basedOn w:val="Normal"/>
-    <w:link w:val="CabealhoChar"/>
+    <w:link w:val="CabealhoCarcter"/>
     <w:uiPriority w:val="99"/>
     <w:unhideWhenUsed/>
     <w:rsid w:val="00B369A8"/>
@@ -23412,9 +24945,9 @@
       <w:spacing w:after="0" w:line="240" w:lineRule="auto"/>
     </w:pPr>
   </w:style>
-  <w:style w:type="character" w:customStyle="1" w:styleId="CabealhoChar">
-    <w:name w:val="Cabeçalho Char"/>
-    <w:basedOn w:val="Fontepargpadro"/>
+  <w:style w:type="character" w:customStyle="1" w:styleId="CabealhoCarcter">
+    <w:name w:val="Cabeçalho Carácter"/>
+    <w:basedOn w:val="Tipodeletrapredefinidodopargrafo"/>
     <w:link w:val="Cabealho"/>
     <w:uiPriority w:val="99"/>
     <w:rsid w:val="00B369A8"/>
@@ -23422,7 +24955,7 @@
   <w:style w:type="paragraph" w:styleId="Rodap">
     <w:name w:val="footer"/>
     <w:basedOn w:val="Normal"/>
-    <w:link w:val="RodapChar"/>
+    <w:link w:val="RodapCarcter"/>
     <w:uiPriority w:val="99"/>
     <w:unhideWhenUsed/>
     <w:rsid w:val="00B369A8"/>
@@ -23434,9 +24967,285 @@
       <w:spacing w:after="0" w:line="240" w:lineRule="auto"/>
     </w:pPr>
   </w:style>
-  <w:style w:type="character" w:customStyle="1" w:styleId="RodapChar">
-    <w:name w:val="Rodapé Char"/>
-    <w:basedOn w:val="Fontepargpadro"/>
+  <w:style w:type="character" w:customStyle="1" w:styleId="RodapCarcter">
+    <w:name w:val="Rodapé Carácter"/>
+    <w:basedOn w:val="Tipodeletrapredefinidodopargrafo"/>
+    <w:link w:val="Rodap"/>
+    <w:uiPriority w:val="99"/>
+    <w:rsid w:val="00B369A8"/>
+  </w:style>
+</w:styles>
+</file>
+
+<file path=word/stylesWithEffects.xml><?xml version="1.0" encoding="utf-8"?>
+<w:styles xmlns:wpc="http://schemas.microsoft.com/office/word/2010/wordprocessingCanvas" xmlns:mc="http://schemas.openxmlformats.org/markup-compatibility/2006" xmlns:o="urn:schemas-microsoft-com:office:office" xmlns:r="http://schemas.openxmlformats.org/officeDocument/2006/relationships" xmlns:m="http://schemas.openxmlformats.org/officeDocument/2006/math" xmlns:v="urn:schemas-microsoft-com:vml" xmlns:wp14="http://schemas.microsoft.com/office/word/2010/wordprocessingDrawing" xmlns:wp="http://schemas.openxmlformats.org/drawingml/2006/wordprocessingDrawing" xmlns:w10="urn:schemas-microsoft-com:office:word" xmlns:w="http://schemas.openxmlformats.org/wordprocessingml/2006/main" xmlns:w14="http://schemas.microsoft.com/office/word/2010/wordml" xmlns:wpg="http://schemas.microsoft.com/office/word/2010/wordprocessingGroup" xmlns:wpi="http://schemas.microsoft.com/office/word/2010/wordprocessingInk" xmlns:wne="http://schemas.microsoft.com/office/word/2006/wordml" xmlns:wps="http://schemas.microsoft.com/office/word/2010/wordprocessingShape" mc:Ignorable="w14 wp14">
+  <w:docDefaults>
+    <w:rPrDefault>
+      <w:rPr>
+        <w:rFonts w:asciiTheme="minorHAnsi" w:eastAsiaTheme="minorHAnsi" w:hAnsiTheme="minorHAnsi" w:cstheme="minorBidi"/>
+        <w:sz w:val="22"/>
+        <w:szCs w:val="22"/>
+        <w:lang w:val="en-US" w:eastAsia="en-US" w:bidi="ar-SA"/>
+      </w:rPr>
+    </w:rPrDefault>
+    <w:pPrDefault>
+      <w:pPr>
+        <w:spacing w:after="160" w:line="259" w:lineRule="auto"/>
+      </w:pPr>
+    </w:pPrDefault>
+  </w:docDefaults>
+  <w:latentStyles w:defLockedState="0" w:defUIPriority="99" w:defSemiHidden="1" w:defUnhideWhenUsed="1" w:defQFormat="0" w:count="267">
+    <w:lsdException w:name="Normal" w:semiHidden="0" w:uiPriority="0" w:unhideWhenUsed="0" w:qFormat="1"/>
+    <w:lsdException w:name="heading 1" w:semiHidden="0" w:uiPriority="9" w:unhideWhenUsed="0" w:qFormat="1"/>
+    <w:lsdException w:name="heading 2" w:uiPriority="9" w:qFormat="1"/>
+    <w:lsdException w:name="heading 3" w:uiPriority="9" w:qFormat="1"/>
+    <w:lsdException w:name="heading 4" w:uiPriority="9" w:qFormat="1"/>
+    <w:lsdException w:name="heading 5" w:uiPriority="9" w:qFormat="1"/>
+    <w:lsdException w:name="heading 6" w:uiPriority="9" w:qFormat="1"/>
+    <w:lsdException w:name="heading 7" w:uiPriority="9" w:qFormat="1"/>
+    <w:lsdException w:name="heading 8" w:uiPriority="9" w:qFormat="1"/>
+    <w:lsdException w:name="heading 9" w:uiPriority="9" w:qFormat="1"/>
+    <w:lsdException w:name="toc 1" w:uiPriority="39"/>
+    <w:lsdException w:name="toc 2" w:uiPriority="39"/>
+    <w:lsdException w:name="toc 3" w:uiPriority="39"/>
+    <w:lsdException w:name="toc 4" w:uiPriority="39"/>
+    <w:lsdException w:name="toc 5" w:uiPriority="39"/>
+    <w:lsdException w:name="toc 6" w:uiPriority="39"/>
+    <w:lsdException w:name="toc 7" w:uiPriority="39"/>
+    <w:lsdException w:name="toc 8" w:uiPriority="39"/>
+    <w:lsdException w:name="toc 9" w:uiPriority="39"/>
+    <w:lsdException w:name="caption" w:uiPriority="35" w:qFormat="1"/>
+    <w:lsdException w:name="Title" w:semiHidden="0" w:uiPriority="10" w:unhideWhenUsed="0" w:qFormat="1"/>
+    <w:lsdException w:name="Default Paragraph Font" w:uiPriority="1"/>
+    <w:lsdException w:name="Subtitle" w:semiHidden="0" w:uiPriority="11" w:unhideWhenUsed="0" w:qFormat="1"/>
+    <w:lsdException w:name="Strong" w:semiHidden="0" w:uiPriority="22" w:unhideWhenUsed="0" w:qFormat="1"/>
+    <w:lsdException w:name="Emphasis" w:semiHidden="0" w:uiPriority="20" w:unhideWhenUsed="0" w:qFormat="1"/>
+    <w:lsdException w:name="Table Grid" w:semiHidden="0" w:uiPriority="39" w:unhideWhenUsed="0"/>
+    <w:lsdException w:name="Placeholder Text" w:unhideWhenUsed="0"/>
+    <w:lsdException w:name="No Spacing" w:semiHidden="0" w:uiPriority="1" w:unhideWhenUsed="0" w:qFormat="1"/>
+    <w:lsdException w:name="Light Shading" w:semiHidden="0" w:uiPriority="60" w:unhideWhenUsed="0"/>
+    <w:lsdException w:name="Light List" w:semiHidden="0" w:uiPriority="61" w:unhideWhenUsed="0"/>
+    <w:lsdException w:name="Light Grid" w:semiHidden="0" w:uiPriority="62" w:unhideWhenUsed="0"/>
+    <w:lsdException w:name="Medium Shading 1" w:semiHidden="0" w:uiPriority="63" w:unhideWhenUsed="0"/>
+    <w:lsdException w:name="Medium Shading 2" w:semiHidden="0" w:uiPriority="64" w:unhideWhenUsed="0"/>
+    <w:lsdException w:name="Medium List 1" w:semiHidden="0" w:uiPriority="65" w:unhideWhenUsed="0"/>
+    <w:lsdException w:name="Medium List 2" w:semiHidden="0" w:uiPriority="66" w:unhideWhenUsed="0"/>
+    <w:lsdException w:name="Medium Grid 1" w:semiHidden="0" w:uiPriority="67" w:unhideWhenUsed="0"/>
+    <w:lsdException w:name="Medium Grid 2" w:semiHidden="0" w:uiPriority="68" w:unhideWhenUsed="0"/>
+    <w:lsdException w:name="Medium Grid 3" w:semiHidden="0" w:uiPriority="69" w:unhideWhenUsed="0"/>
+    <w:lsdException w:name="Dark List" w:semiHidden="0" w:uiPriority="70" w:unhideWhenUsed="0"/>
+    <w:lsdException w:name="Colorful Shading" w:semiHidden="0" w:uiPriority="71" w:unhideWhenUsed="0"/>
+    <w:lsdException w:name="Colorful List" w:semiHidden="0" w:uiPriority="72" w:unhideWhenUsed="0"/>
+    <w:lsdException w:name="Colorful Grid" w:semiHidden="0" w:uiPriority="73" w:unhideWhenUsed="0"/>
+    <w:lsdException w:name="Light Shading Accent 1" w:semiHidden="0" w:uiPriority="60" w:unhideWhenUsed="0"/>
+    <w:lsdException w:name="Light List Accent 1" w:semiHidden="0" w:uiPriority="61" w:unhideWhenUsed="0"/>
+    <w:lsdException w:name="Light Grid Accent 1" w:semiHidden="0" w:uiPriority="62" w:unhideWhenUsed="0"/>
+    <w:lsdException w:name="Medium Shading 1 Accent 1" w:semiHidden="0" w:uiPriority="63" w:unhideWhenUsed="0"/>
+    <w:lsdException w:name="Medium Shading 2 Accent 1" w:semiHidden="0" w:uiPriority="64" w:unhideWhenUsed="0"/>
+    <w:lsdException w:name="Medium List 1 Accent 1" w:semiHidden="0" w:uiPriority="65" w:unhideWhenUsed="0"/>
+    <w:lsdException w:name="Revision" w:unhideWhenUsed="0"/>
+    <w:lsdException w:name="List Paragraph" w:semiHidden="0" w:uiPriority="34" w:unhideWhenUsed="0" w:qFormat="1"/>
+    <w:lsdException w:name="Quote" w:semiHidden="0" w:uiPriority="29" w:unhideWhenUsed="0" w:qFormat="1"/>
+    <w:lsdException w:name="Intense Quote" w:semiHidden="0" w:uiPriority="30" w:unhideWhenUsed="0" w:qFormat="1"/>
+    <w:lsdException w:name="Medium List 2 Accent 1" w:semiHidden="0" w:uiPriority="66" w:unhideWhenUsed="0"/>
+    <w:lsdException w:name="Medium Grid 1 Accent 1" w:semiHidden="0" w:uiPriority="67" w:unhideWhenUsed="0"/>
+    <w:lsdException w:name="Medium Grid 2 Accent 1" w:semiHidden="0" w:uiPriority="68" w:unhideWhenUsed="0"/>
+    <w:lsdException w:name="Medium Grid 3 Accent 1" w:semiHidden="0" w:uiPriority="69" w:unhideWhenUsed="0"/>
+    <w:lsdException w:name="Dark List Accent 1" w:semiHidden="0" w:uiPriority="70" w:unhideWhenUsed="0"/>
+    <w:lsdException w:name="Colorful Shading Accent 1" w:semiHidden="0" w:uiPriority="71" w:unhideWhenUsed="0"/>
+    <w:lsdException w:name="Colorful List Accent 1" w:semiHidden="0" w:uiPriority="72" w:unhideWhenUsed="0"/>
+    <w:lsdException w:name="Colorful Grid Accent 1" w:semiHidden="0" w:uiPriority="73" w:unhideWhenUsed="0"/>
+    <w:lsdException w:name="Light Shading Accent 2" w:semiHidden="0" w:uiPriority="60" w:unhideWhenUsed="0"/>
+    <w:lsdException w:name="Light List Accent 2" w:semiHidden="0" w:uiPriority="61" w:unhideWhenUsed="0"/>
+    <w:lsdException w:name="Light Grid Accent 2" w:semiHidden="0" w:uiPriority="62" w:unhideWhenUsed="0"/>
+    <w:lsdException w:name="Medium Shading 1 Accent 2" w:semiHidden="0" w:uiPriority="63" w:unhideWhenUsed="0"/>
+    <w:lsdException w:name="Medium Shading 2 Accent 2" w:semiHidden="0" w:uiPriority="64" w:unhideWhenUsed="0"/>
+    <w:lsdException w:name="Medium List 1 Accent 2" w:semiHidden="0" w:uiPriority="65" w:unhideWhenUsed="0"/>
+    <w:lsdException w:name="Medium List 2 Accent 2" w:semiHidden="0" w:uiPriority="66" w:unhideWhenUsed="0"/>
+    <w:lsdException w:name="Medium Grid 1 Accent 2" w:semiHidden="0" w:uiPriority="67" w:unhideWhenUsed="0"/>
+    <w:lsdException w:name="Medium Grid 2 Accent 2" w:semiHidden="0" w:uiPriority="68" w:unhideWhenUsed="0"/>
+    <w:lsdException w:name="Medium Grid 3 Accent 2" w:semiHidden="0" w:uiPriority="69" w:unhideWhenUsed="0"/>
+    <w:lsdException w:name="Dark List Accent 2" w:semiHidden="0" w:uiPriority="70" w:unhideWhenUsed="0"/>
+    <w:lsdException w:name="Colorful Shading Accent 2" w:semiHidden="0" w:uiPriority="71" w:unhideWhenUsed="0"/>
+    <w:lsdException w:name="Colorful List Accent 2" w:semiHidden="0" w:uiPriority="72" w:unhideWhenUsed="0"/>
+    <w:lsdException w:name="Colorful Grid Accent 2" w:semiHidden="0" w:uiPriority="73" w:unhideWhenUsed="0"/>
+    <w:lsdException w:name="Light Shading Accent 3" w:semiHidden="0" w:uiPriority="60" w:unhideWhenUsed="0"/>
+    <w:lsdException w:name="Light List Accent 3" w:semiHidden="0" w:uiPriority="61" w:unhideWhenUsed="0"/>
+    <w:lsdException w:name="Light Grid Accent 3" w:semiHidden="0" w:uiPriority="62" w:unhideWhenUsed="0"/>
+    <w:lsdException w:name="Medium Shading 1 Accent 3" w:semiHidden="0" w:uiPriority="63" w:unhideWhenUsed="0"/>
+    <w:lsdException w:name="Medium Shading 2 Accent 3" w:semiHidden="0" w:uiPriority="64" w:unhideWhenUsed="0"/>
+    <w:lsdException w:name="Medium List 1 Accent 3" w:semiHidden="0" w:uiPriority="65" w:unhideWhenUsed="0"/>
+    <w:lsdException w:name="Medium List 2 Accent 3" w:semiHidden="0" w:uiPriority="66" w:unhideWhenUsed="0"/>
+    <w:lsdException w:name="Medium Grid 1 Accent 3" w:semiHidden="0" w:uiPriority="67" w:unhideWhenUsed="0"/>
+    <w:lsdException w:name="Medium Grid 2 Accent 3" w:semiHidden="0" w:uiPriority="68" w:unhideWhenUsed="0"/>
+    <w:lsdException w:name="Medium Grid 3 Accent 3" w:semiHidden="0" w:uiPriority="69" w:unhideWhenUsed="0"/>
+    <w:lsdException w:name="Dark List Accent 3" w:semiHidden="0" w:uiPriority="70" w:unhideWhenUsed="0"/>
+    <w:lsdException w:name="Colorful Shading Accent 3" w:semiHidden="0" w:uiPriority="71" w:unhideWhenUsed="0"/>
+    <w:lsdException w:name="Colorful List Accent 3" w:semiHidden="0" w:uiPriority="72" w:unhideWhenUsed="0"/>
+    <w:lsdException w:name="Colorful Grid Accent 3" w:semiHidden="0" w:uiPriority="73" w:unhideWhenUsed="0"/>
+    <w:lsdException w:name="Light Shading Accent 4" w:semiHidden="0" w:uiPriority="60" w:unhideWhenUsed="0"/>
+    <w:lsdException w:name="Light List Accent 4" w:semiHidden="0" w:uiPriority="61" w:unhideWhenUsed="0"/>
+    <w:lsdException w:name="Light Grid Accent 4" w:semiHidden="0" w:uiPriority="62" w:unhideWhenUsed="0"/>
+    <w:lsdException w:name="Medium Shading 1 Accent 4" w:semiHidden="0" w:uiPriority="63" w:unhideWhenUsed="0"/>
+    <w:lsdException w:name="Medium Shading 2 Accent 4" w:semiHidden="0" w:uiPriority="64" w:unhideWhenUsed="0"/>
+    <w:lsdException w:name="Medium List 1 Accent 4" w:semiHidden="0" w:uiPriority="65" w:unhideWhenUsed="0"/>
+    <w:lsdException w:name="Medium List 2 Accent 4" w:semiHidden="0" w:uiPriority="66" w:unhideWhenUsed="0"/>
+    <w:lsdException w:name="Medium Grid 1 Accent 4" w:semiHidden="0" w:uiPriority="67" w:unhideWhenUsed="0"/>
+    <w:lsdException w:name="Medium Grid 2 Accent 4" w:semiHidden="0" w:uiPriority="68" w:unhideWhenUsed="0"/>
+    <w:lsdException w:name="Medium Grid 3 Accent 4" w:semiHidden="0" w:uiPriority="69" w:unhideWhenUsed="0"/>
+    <w:lsdException w:name="Dark List Accent 4" w:semiHidden="0" w:uiPriority="70" w:unhideWhenUsed="0"/>
+    <w:lsdException w:name="Colorful Shading Accent 4" w:semiHidden="0" w:uiPriority="71" w:unhideWhenUsed="0"/>
+    <w:lsdException w:name="Colorful List Accent 4" w:semiHidden="0" w:uiPriority="72" w:unhideWhenUsed="0"/>
+    <w:lsdException w:name="Colorful Grid Accent 4" w:semiHidden="0" w:uiPriority="73" w:unhideWhenUsed="0"/>
+    <w:lsdException w:name="Light Shading Accent 5" w:semiHidden="0" w:uiPriority="60" w:unhideWhenUsed="0"/>
+    <w:lsdException w:name="Light List Accent 5" w:semiHidden="0" w:uiPriority="61" w:unhideWhenUsed="0"/>
+    <w:lsdException w:name="Light Grid Accent 5" w:semiHidden="0" w:uiPriority="62" w:unhideWhenUsed="0"/>
+    <w:lsdException w:name="Medium Shading 1 Accent 5" w:semiHidden="0" w:uiPriority="63" w:unhideWhenUsed="0"/>
+    <w:lsdException w:name="Medium Shading 2 Accent 5" w:semiHidden="0" w:uiPriority="64" w:unhideWhenUsed="0"/>
+    <w:lsdException w:name="Medium List 1 Accent 5" w:semiHidden="0" w:uiPriority="65" w:unhideWhenUsed="0"/>
+    <w:lsdException w:name="Medium List 2 Accent 5" w:semiHidden="0" w:uiPriority="66" w:unhideWhenUsed="0"/>
+    <w:lsdException w:name="Medium Grid 1 Accent 5" w:semiHidden="0" w:uiPriority="67" w:unhideWhenUsed="0"/>
+    <w:lsdException w:name="Medium Grid 2 Accent 5" w:semiHidden="0" w:uiPriority="68" w:unhideWhenUsed="0"/>
+    <w:lsdException w:name="Medium Grid 3 Accent 5" w:semiHidden="0" w:uiPriority="69" w:unhideWhenUsed="0"/>
+    <w:lsdException w:name="Dark List Accent 5" w:semiHidden="0" w:uiPriority="70" w:unhideWhenUsed="0"/>
+    <w:lsdException w:name="Colorful Shading Accent 5" w:semiHidden="0" w:uiPriority="71" w:unhideWhenUsed="0"/>
+    <w:lsdException w:name="Colorful List Accent 5" w:semiHidden="0" w:uiPriority="72" w:unhideWhenUsed="0"/>
+    <w:lsdException w:name="Colorful Grid Accent 5" w:semiHidden="0" w:uiPriority="73" w:unhideWhenUsed="0"/>
+    <w:lsdException w:name="Light Shading Accent 6" w:semiHidden="0" w:uiPriority="60" w:unhideWhenUsed="0"/>
+    <w:lsdException w:name="Light List Accent 6" w:semiHidden="0" w:uiPriority="61" w:unhideWhenUsed="0"/>
+    <w:lsdException w:name="Light Grid Accent 6" w:semiHidden="0" w:uiPriority="62" w:unhideWhenUsed="0"/>
+    <w:lsdException w:name="Medium Shading 1 Accent 6" w:semiHidden="0" w:uiPriority="63" w:unhideWhenUsed="0"/>
+    <w:lsdException w:name="Medium Shading 2 Accent 6" w:semiHidden="0" w:uiPriority="64" w:unhideWhenUsed="0"/>
+    <w:lsdException w:name="Medium List 1 Accent 6" w:semiHidden="0" w:uiPriority="65" w:unhideWhenUsed="0"/>
+    <w:lsdException w:name="Medium List 2 Accent 6" w:semiHidden="0" w:uiPriority="66" w:unhideWhenUsed="0"/>
+    <w:lsdException w:name="Medium Grid 1 Accent 6" w:semiHidden="0" w:uiPriority="67" w:unhideWhenUsed="0"/>
+    <w:lsdException w:name="Medium Grid 2 Accent 6" w:semiHidden="0" w:uiPriority="68" w:unhideWhenUsed="0"/>
+    <w:lsdException w:name="Medium Grid 3 Accent 6" w:semiHidden="0" w:uiPriority="69" w:unhideWhenUsed="0"/>
+    <w:lsdException w:name="Dark List Accent 6" w:semiHidden="0" w:uiPriority="70" w:unhideWhenUsed="0"/>
+    <w:lsdException w:name="Colorful Shading Accent 6" w:semiHidden="0" w:uiPriority="71" w:unhideWhenUsed="0"/>
+    <w:lsdException w:name="Colorful List Accent 6" w:semiHidden="0" w:uiPriority="72" w:unhideWhenUsed="0"/>
+    <w:lsdException w:name="Colorful Grid Accent 6" w:semiHidden="0" w:uiPriority="73" w:unhideWhenUsed="0"/>
+    <w:lsdException w:name="Subtle Emphasis" w:semiHidden="0" w:uiPriority="19" w:unhideWhenUsed="0" w:qFormat="1"/>
+    <w:lsdException w:name="Intense Emphasis" w:semiHidden="0" w:uiPriority="21" w:unhideWhenUsed="0" w:qFormat="1"/>
+    <w:lsdException w:name="Subtle Reference" w:semiHidden="0" w:uiPriority="31" w:unhideWhenUsed="0" w:qFormat="1"/>
+    <w:lsdException w:name="Intense Reference" w:semiHidden="0" w:uiPriority="32" w:unhideWhenUsed="0" w:qFormat="1"/>
+    <w:lsdException w:name="Book Title" w:semiHidden="0" w:uiPriority="33" w:unhideWhenUsed="0" w:qFormat="1"/>
+    <w:lsdException w:name="Bibliography" w:uiPriority="37"/>
+    <w:lsdException w:name="TOC Heading" w:uiPriority="39" w:qFormat="1"/>
+  </w:latentStyles>
+  <w:style w:type="paragraph" w:default="1" w:styleId="Normal">
+    <w:name w:val="Normal"/>
+    <w:qFormat/>
+    <w:rsid w:val="00F33EE0"/>
+  </w:style>
+  <w:style w:type="character" w:default="1" w:styleId="Tipodeletrapredefinidodopargrafo">
+    <w:name w:val="Default Paragraph Font"/>
+    <w:uiPriority w:val="1"/>
+    <w:semiHidden/>
+    <w:unhideWhenUsed/>
+  </w:style>
+  <w:style w:type="table" w:default="1" w:styleId="Tabelanormal">
+    <w:name w:val="Normal Table"/>
+    <w:uiPriority w:val="99"/>
+    <w:semiHidden/>
+    <w:unhideWhenUsed/>
+    <w:tblPr>
+      <w:tblInd w:w="0" w:type="dxa"/>
+      <w:tblCellMar>
+        <w:top w:w="0" w:type="dxa"/>
+        <w:left w:w="108" w:type="dxa"/>
+        <w:bottom w:w="0" w:type="dxa"/>
+        <w:right w:w="108" w:type="dxa"/>
+      </w:tblCellMar>
+    </w:tblPr>
+  </w:style>
+  <w:style w:type="numbering" w:default="1" w:styleId="Semlista">
+    <w:name w:val="No List"/>
+    <w:uiPriority w:val="99"/>
+    <w:semiHidden/>
+    <w:unhideWhenUsed/>
+  </w:style>
+  <w:style w:type="paragraph" w:styleId="PargrafodaLista">
+    <w:name w:val="List Paragraph"/>
+    <w:basedOn w:val="Normal"/>
+    <w:uiPriority w:val="34"/>
+    <w:qFormat/>
+    <w:rsid w:val="00A73CD7"/>
+    <w:pPr>
+      <w:ind w:left="720"/>
+      <w:contextualSpacing/>
+    </w:pPr>
+  </w:style>
+  <w:style w:type="paragraph" w:styleId="Textodebalo">
+    <w:name w:val="Balloon Text"/>
+    <w:basedOn w:val="Normal"/>
+    <w:link w:val="TextodebaloCarcter"/>
+    <w:uiPriority w:val="99"/>
+    <w:semiHidden/>
+    <w:unhideWhenUsed/>
+    <w:rsid w:val="00C13A33"/>
+    <w:pPr>
+      <w:spacing w:after="0" w:line="240" w:lineRule="auto"/>
+    </w:pPr>
+    <w:rPr>
+      <w:rFonts w:ascii="Tahoma" w:hAnsi="Tahoma" w:cs="Tahoma"/>
+      <w:sz w:val="16"/>
+      <w:szCs w:val="16"/>
+    </w:rPr>
+  </w:style>
+  <w:style w:type="character" w:customStyle="1" w:styleId="TextodebaloCarcter">
+    <w:name w:val="Texto de balão Carácter"/>
+    <w:basedOn w:val="Tipodeletrapredefinidodopargrafo"/>
+    <w:link w:val="Textodebalo"/>
+    <w:uiPriority w:val="99"/>
+    <w:semiHidden/>
+    <w:rsid w:val="00C13A33"/>
+    <w:rPr>
+      <w:rFonts w:ascii="Tahoma" w:hAnsi="Tahoma" w:cs="Tahoma"/>
+      <w:sz w:val="16"/>
+      <w:szCs w:val="16"/>
+    </w:rPr>
+  </w:style>
+  <w:style w:type="paragraph" w:styleId="Cabealho">
+    <w:name w:val="header"/>
+    <w:basedOn w:val="Normal"/>
+    <w:link w:val="CabealhoCarcter"/>
+    <w:uiPriority w:val="99"/>
+    <w:unhideWhenUsed/>
+    <w:rsid w:val="00B369A8"/>
+    <w:pPr>
+      <w:tabs>
+        <w:tab w:val="center" w:pos="4513"/>
+        <w:tab w:val="right" w:pos="9026"/>
+      </w:tabs>
+      <w:spacing w:after="0" w:line="240" w:lineRule="auto"/>
+    </w:pPr>
+  </w:style>
+  <w:style w:type="character" w:customStyle="1" w:styleId="CabealhoCarcter">
+    <w:name w:val="Cabeçalho Carácter"/>
+    <w:basedOn w:val="Tipodeletrapredefinidodopargrafo"/>
+    <w:link w:val="Cabealho"/>
+    <w:uiPriority w:val="99"/>
+    <w:rsid w:val="00B369A8"/>
+  </w:style>
+  <w:style w:type="paragraph" w:styleId="Rodap">
+    <w:name w:val="footer"/>
+    <w:basedOn w:val="Normal"/>
+    <w:link w:val="RodapCarcter"/>
+    <w:uiPriority w:val="99"/>
+    <w:unhideWhenUsed/>
+    <w:rsid w:val="00B369A8"/>
+    <w:pPr>
+      <w:tabs>
+        <w:tab w:val="center" w:pos="4513"/>
+        <w:tab w:val="right" w:pos="9026"/>
+      </w:tabs>
+      <w:spacing w:after="0" w:line="240" w:lineRule="auto"/>
+    </w:pPr>
+  </w:style>
+  <w:style w:type="character" w:customStyle="1" w:styleId="RodapCarcter">
+    <w:name w:val="Rodapé Carácter"/>
+    <w:basedOn w:val="Tipodeletrapredefinidodopargrafo"/>
     <w:link w:val="Rodap"/>
     <w:uiPriority w:val="99"/>
     <w:rsid w:val="00B369A8"/>
@@ -23699,7 +25508,7 @@
   <a:extraClrSchemeLst/>
   <a:extLst>
     <a:ext uri="{05A4C25C-085E-4340-85A3-A5531E510DB2}">
-      <thm15:themeFamily xmlns:thm15="http://schemas.microsoft.com/office/thememl/2012/main" name="Office Theme" id="{62F939B6-93AF-4DB8-9C6B-D6C7DFDC589F}" vid="{4A3C46E8-61CC-4603-A589-7422A47A8E4A}"/>
+      <thm15:themeFamily xmlns:thm15="http://schemas.microsoft.com/office/thememl/2012/main" xmlns="" name="Office Theme" id="{62F939B6-93AF-4DB8-9C6B-D6C7DFDC589F}" vid="{4A3C46E8-61CC-4603-A589-7422A47A8E4A}"/>
     </a:ext>
   </a:extLst>
 </a:theme>

--- a/documentacao do projecto/Especificacao de casos de uso FINAL.docx
+++ b/documentacao do projecto/Especificacao de casos de uso FINAL.docx
@@ -1,6 +1,6 @@
 
 <file path=word/document.xml><?xml version="1.0" encoding="utf-8"?>
-<w:document xmlns:wpc="http://schemas.microsoft.com/office/word/2010/wordprocessingCanvas" xmlns:mc="http://schemas.openxmlformats.org/markup-compatibility/2006" xmlns:o="urn:schemas-microsoft-com:office:office" xmlns:r="http://schemas.openxmlformats.org/officeDocument/2006/relationships" xmlns:m="http://schemas.openxmlformats.org/officeDocument/2006/math" xmlns:v="urn:schemas-microsoft-com:vml" xmlns:wp14="http://schemas.microsoft.com/office/word/2010/wordprocessingDrawing" xmlns:wp="http://schemas.openxmlformats.org/drawingml/2006/wordprocessingDrawing" xmlns:w10="urn:schemas-microsoft-com:office:word" xmlns:w="http://schemas.openxmlformats.org/wordprocessingml/2006/main" xmlns:w14="http://schemas.microsoft.com/office/word/2010/wordml" xmlns:w15="http://schemas.microsoft.com/office/word/2012/wordml" xmlns:wpg="http://schemas.microsoft.com/office/word/2010/wordprocessingGroup" xmlns:wpi="http://schemas.microsoft.com/office/word/2010/wordprocessingInk" xmlns:wne="http://schemas.microsoft.com/office/word/2006/wordml" xmlns:wps="http://schemas.microsoft.com/office/word/2010/wordprocessingShape" mc:Ignorable="w14 w15 wp14">
+<w:document xmlns:wpc="http://schemas.microsoft.com/office/word/2010/wordprocessingCanvas" xmlns:mc="http://schemas.openxmlformats.org/markup-compatibility/2006" xmlns:o="urn:schemas-microsoft-com:office:office" xmlns:r="http://schemas.openxmlformats.org/officeDocument/2006/relationships" xmlns:m="http://schemas.openxmlformats.org/officeDocument/2006/math" xmlns:v="urn:schemas-microsoft-com:vml" xmlns:wp14="http://schemas.microsoft.com/office/word/2010/wordprocessingDrawing" xmlns:wp="http://schemas.openxmlformats.org/drawingml/2006/wordprocessingDrawing" xmlns:w10="urn:schemas-microsoft-com:office:word" xmlns:w="http://schemas.openxmlformats.org/wordprocessingml/2006/main" xmlns:w14="http://schemas.microsoft.com/office/word/2010/wordml" xmlns:wpg="http://schemas.microsoft.com/office/word/2010/wordprocessingGroup" xmlns:wpi="http://schemas.microsoft.com/office/word/2010/wordprocessingInk" xmlns:wne="http://schemas.microsoft.com/office/word/2006/wordml" xmlns:wps="http://schemas.microsoft.com/office/word/2010/wordprocessingShape" mc:Ignorable="w14 wp14">
   <w:body>
     <w:p>
       <w:pPr>
@@ -20,7 +20,7 @@
           <w:noProof/>
           <w:sz w:val="24"/>
           <w:szCs w:val="24"/>
-          <w:lang w:val="pt-PT" w:eastAsia="pt-PT"/>
+          <w:lang w:val="pt-BR" w:eastAsia="pt-BR"/>
         </w:rPr>
         <w:drawing>
           <wp:inline distT="0" distB="0" distL="0" distR="0" wp14:anchorId="68864E5D" wp14:editId="03793F79">
@@ -40,7 +40,7 @@
                     </pic:cNvPicPr>
                   </pic:nvPicPr>
                   <pic:blipFill>
-                    <a:blip r:embed="rId7" cstate="print">
+                    <a:blip r:embed="rId8" cstate="print">
                       <a:extLst>
                         <a:ext uri="{28A0092B-C50C-407E-A947-70E740481C1C}">
                           <a14:useLocalDpi xmlns:a14="http://schemas.microsoft.com/office/drawing/2010/main" val="0"/>
@@ -89,8 +89,20 @@
           <w:szCs w:val="24"/>
           <w:lang w:val="pt-PT"/>
         </w:rPr>
-        <w:t>Universidade Eduardo Mondlane</w:t>
-      </w:r>
+        <w:t xml:space="preserve">Universidade Eduardo </w:t>
+      </w:r>
+      <w:proofErr w:type="spellStart"/>
+      <w:r>
+        <w:rPr>
+          <w:rFonts w:ascii="Times New Roman" w:hAnsi="Times New Roman" w:cs="Times New Roman"/>
+          <w:b/>
+          <w:sz w:val="24"/>
+          <w:szCs w:val="24"/>
+          <w:lang w:val="pt-PT"/>
+        </w:rPr>
+        <w:t>Mondlane</w:t>
+      </w:r>
+      <w:proofErr w:type="spellEnd"/>
     </w:p>
     <w:p>
       <w:pPr>
@@ -390,14 +402,25 @@
           <w:lang w:val="pt-PT"/>
         </w:rPr>
       </w:pPr>
-      <w:r>
-        <w:rPr>
-          <w:rFonts w:ascii="Times New Roman" w:hAnsi="Times New Roman" w:cs="Times New Roman"/>
-          <w:sz w:val="24"/>
-          <w:szCs w:val="24"/>
-          <w:lang w:val="pt-PT"/>
-        </w:rPr>
-        <w:t>Chelene, Edmilson</w:t>
+      <w:proofErr w:type="spellStart"/>
+      <w:r>
+        <w:rPr>
+          <w:rFonts w:ascii="Times New Roman" w:hAnsi="Times New Roman" w:cs="Times New Roman"/>
+          <w:sz w:val="24"/>
+          <w:szCs w:val="24"/>
+          <w:lang w:val="pt-PT"/>
+        </w:rPr>
+        <w:t>Chelene</w:t>
+      </w:r>
+      <w:proofErr w:type="spellEnd"/>
+      <w:r>
+        <w:rPr>
+          <w:rFonts w:ascii="Times New Roman" w:hAnsi="Times New Roman" w:cs="Times New Roman"/>
+          <w:sz w:val="24"/>
+          <w:szCs w:val="24"/>
+          <w:lang w:val="pt-PT"/>
+        </w:rPr>
+        <w:t>, Edmilson</w:t>
       </w:r>
       <w:r>
         <w:rPr>
@@ -463,15 +486,48 @@
         </w:rPr>
         <w:tab/>
       </w:r>
-      <w:r>
-        <w:rPr>
-          <w:rFonts w:ascii="Times New Roman" w:hAnsi="Times New Roman" w:cs="Times New Roman"/>
-          <w:sz w:val="24"/>
-          <w:szCs w:val="24"/>
-          <w:lang w:val="pt-PT"/>
-        </w:rPr>
-        <w:t>dr. Vali Issufo</w:t>
-      </w:r>
+      <w:proofErr w:type="spellStart"/>
+      <w:proofErr w:type="gramStart"/>
+      <w:r>
+        <w:rPr>
+          <w:rFonts w:ascii="Times New Roman" w:hAnsi="Times New Roman" w:cs="Times New Roman"/>
+          <w:sz w:val="24"/>
+          <w:szCs w:val="24"/>
+          <w:lang w:val="pt-PT"/>
+        </w:rPr>
+        <w:t>dr</w:t>
+      </w:r>
+      <w:proofErr w:type="gramEnd"/>
+      <w:r>
+        <w:rPr>
+          <w:rFonts w:ascii="Times New Roman" w:hAnsi="Times New Roman" w:cs="Times New Roman"/>
+          <w:sz w:val="24"/>
+          <w:szCs w:val="24"/>
+          <w:lang w:val="pt-PT"/>
+        </w:rPr>
+        <w:t>.</w:t>
+      </w:r>
+      <w:proofErr w:type="spellEnd"/>
+      <w:r>
+        <w:rPr>
+          <w:rFonts w:ascii="Times New Roman" w:hAnsi="Times New Roman" w:cs="Times New Roman"/>
+          <w:sz w:val="24"/>
+          <w:szCs w:val="24"/>
+          <w:lang w:val="pt-PT"/>
+        </w:rPr>
+        <w:t xml:space="preserve"> Vali </w:t>
+      </w:r>
+      <w:proofErr w:type="spellStart"/>
+      <w:r>
+        <w:rPr>
+          <w:rFonts w:ascii="Times New Roman" w:hAnsi="Times New Roman" w:cs="Times New Roman"/>
+          <w:sz w:val="24"/>
+          <w:szCs w:val="24"/>
+          <w:lang w:val="pt-PT"/>
+        </w:rPr>
+        <w:t>Issufo</w:t>
+      </w:r>
+      <w:proofErr w:type="spellEnd"/>
     </w:p>
     <w:p>
       <w:pPr>
@@ -483,14 +539,25 @@
           <w:lang w:val="pt-PT"/>
         </w:rPr>
       </w:pPr>
-      <w:r>
-        <w:rPr>
-          <w:rFonts w:ascii="Times New Roman" w:hAnsi="Times New Roman" w:cs="Times New Roman"/>
-          <w:sz w:val="24"/>
-          <w:szCs w:val="24"/>
-          <w:lang w:val="pt-PT"/>
-        </w:rPr>
-        <w:t xml:space="preserve">Gotine, Mascarenhas                          </w:t>
+      <w:proofErr w:type="spellStart"/>
+      <w:r>
+        <w:rPr>
+          <w:rFonts w:ascii="Times New Roman" w:hAnsi="Times New Roman" w:cs="Times New Roman"/>
+          <w:sz w:val="24"/>
+          <w:szCs w:val="24"/>
+          <w:lang w:val="pt-PT"/>
+        </w:rPr>
+        <w:t>Gotine</w:t>
+      </w:r>
+      <w:proofErr w:type="spellEnd"/>
+      <w:r>
+        <w:rPr>
+          <w:rFonts w:ascii="Times New Roman" w:hAnsi="Times New Roman" w:cs="Times New Roman"/>
+          <w:sz w:val="24"/>
+          <w:szCs w:val="24"/>
+          <w:lang w:val="pt-PT"/>
+        </w:rPr>
+        <w:t xml:space="preserve">, Mascarenhas                          </w:t>
       </w:r>
       <w:r>
         <w:rPr>
@@ -537,28 +604,69 @@
           <w:lang w:val="pt-PT"/>
         </w:rPr>
         <w:tab/>
-        <w:t>Eng. Edson Michaque</w:t>
-      </w:r>
-    </w:p>
-    <w:p>
-      <w:pPr>
-        <w:rPr>
-          <w:rFonts w:ascii="Times New Roman" w:hAnsi="Times New Roman" w:cs="Times New Roman"/>
-          <w:b/>
-          <w:sz w:val="24"/>
-          <w:szCs w:val="24"/>
-          <w:lang w:val="pt-PT"/>
-        </w:rPr>
-      </w:pPr>
-      <w:r>
-        <w:rPr>
-          <w:rFonts w:ascii="Times New Roman" w:hAnsi="Times New Roman" w:cs="Times New Roman"/>
-          <w:sz w:val="24"/>
-          <w:szCs w:val="24"/>
-          <w:lang w:val="pt-PT"/>
-        </w:rPr>
-        <w:t>Fulano, Neima</w:t>
-      </w:r>
+      </w:r>
+      <w:proofErr w:type="spellStart"/>
+      <w:r>
+        <w:rPr>
+          <w:rFonts w:ascii="Times New Roman" w:hAnsi="Times New Roman" w:cs="Times New Roman"/>
+          <w:sz w:val="24"/>
+          <w:szCs w:val="24"/>
+          <w:lang w:val="pt-PT"/>
+        </w:rPr>
+        <w:t>Eng</w:t>
+      </w:r>
+      <w:proofErr w:type="spellEnd"/>
+      <w:r>
+        <w:rPr>
+          <w:rFonts w:ascii="Times New Roman" w:hAnsi="Times New Roman" w:cs="Times New Roman"/>
+          <w:sz w:val="24"/>
+          <w:szCs w:val="24"/>
+          <w:lang w:val="pt-PT"/>
+        </w:rPr>
+        <w:t xml:space="preserve">. Edson </w:t>
+      </w:r>
+      <w:proofErr w:type="spellStart"/>
+      <w:r>
+        <w:rPr>
+          <w:rFonts w:ascii="Times New Roman" w:hAnsi="Times New Roman" w:cs="Times New Roman"/>
+          <w:sz w:val="24"/>
+          <w:szCs w:val="24"/>
+          <w:lang w:val="pt-PT"/>
+        </w:rPr>
+        <w:t>Michaque</w:t>
+      </w:r>
+      <w:proofErr w:type="spellEnd"/>
+    </w:p>
+    <w:p>
+      <w:pPr>
+        <w:rPr>
+          <w:rFonts w:ascii="Times New Roman" w:hAnsi="Times New Roman" w:cs="Times New Roman"/>
+          <w:b/>
+          <w:sz w:val="24"/>
+          <w:szCs w:val="24"/>
+          <w:lang w:val="pt-PT"/>
+        </w:rPr>
+      </w:pPr>
+      <w:r>
+        <w:rPr>
+          <w:rFonts w:ascii="Times New Roman" w:hAnsi="Times New Roman" w:cs="Times New Roman"/>
+          <w:sz w:val="24"/>
+          <w:szCs w:val="24"/>
+          <w:lang w:val="pt-PT"/>
+        </w:rPr>
+        <w:t xml:space="preserve">Fulano, </w:t>
+      </w:r>
+      <w:proofErr w:type="spellStart"/>
+      <w:r>
+        <w:rPr>
+          <w:rFonts w:ascii="Times New Roman" w:hAnsi="Times New Roman" w:cs="Times New Roman"/>
+          <w:sz w:val="24"/>
+          <w:szCs w:val="24"/>
+          <w:lang w:val="pt-PT"/>
+        </w:rPr>
+        <w:t>Neima</w:t>
+      </w:r>
+      <w:proofErr w:type="spellEnd"/>
       <w:r>
         <w:rPr>
           <w:rFonts w:ascii="Times New Roman" w:hAnsi="Times New Roman" w:cs="Times New Roman"/>
@@ -651,15 +759,37 @@
           <w:lang w:val="pt-PT"/>
         </w:rPr>
       </w:pPr>
-      <w:r>
-        <w:rPr>
-          <w:rFonts w:ascii="Times New Roman" w:hAnsi="Times New Roman" w:cs="Times New Roman"/>
-          <w:sz w:val="24"/>
-          <w:szCs w:val="24"/>
-          <w:lang w:val="pt-PT"/>
-        </w:rPr>
-        <w:t>Melendja, Vania</w:t>
-      </w:r>
+      <w:proofErr w:type="spellStart"/>
+      <w:r>
+        <w:rPr>
+          <w:rFonts w:ascii="Times New Roman" w:hAnsi="Times New Roman" w:cs="Times New Roman"/>
+          <w:sz w:val="24"/>
+          <w:szCs w:val="24"/>
+          <w:lang w:val="pt-PT"/>
+        </w:rPr>
+        <w:t>Melendja</w:t>
+      </w:r>
+      <w:proofErr w:type="spellEnd"/>
+      <w:r>
+        <w:rPr>
+          <w:rFonts w:ascii="Times New Roman" w:hAnsi="Times New Roman" w:cs="Times New Roman"/>
+          <w:sz w:val="24"/>
+          <w:szCs w:val="24"/>
+          <w:lang w:val="pt-PT"/>
+        </w:rPr>
+        <w:t xml:space="preserve">, </w:t>
+      </w:r>
+      <w:proofErr w:type="spellStart"/>
+      <w:r>
+        <w:rPr>
+          <w:rFonts w:ascii="Times New Roman" w:hAnsi="Times New Roman" w:cs="Times New Roman"/>
+          <w:sz w:val="24"/>
+          <w:szCs w:val="24"/>
+          <w:lang w:val="pt-PT"/>
+        </w:rPr>
+        <w:t>Vania</w:t>
+      </w:r>
+      <w:proofErr w:type="spellEnd"/>
       <w:r>
         <w:rPr>
           <w:rFonts w:ascii="Times New Roman" w:hAnsi="Times New Roman" w:cs="Times New Roman"/>
@@ -722,64 +852,127 @@
           <w:lang w:val="pt-PT"/>
         </w:rPr>
         <w:tab/>
-        <w:t xml:space="preserve">Richaldo </w:t>
-      </w:r>
-    </w:p>
-    <w:p>
-      <w:pPr>
-        <w:rPr>
-          <w:rFonts w:ascii="Times New Roman" w:hAnsi="Times New Roman" w:cs="Times New Roman"/>
-          <w:sz w:val="24"/>
-          <w:szCs w:val="24"/>
-          <w:lang w:val="pt-PT"/>
-        </w:rPr>
-      </w:pPr>
-      <w:r>
-        <w:rPr>
-          <w:rFonts w:ascii="Times New Roman" w:hAnsi="Times New Roman" w:cs="Times New Roman"/>
-          <w:sz w:val="24"/>
-          <w:szCs w:val="24"/>
-          <w:lang w:val="pt-PT"/>
-        </w:rPr>
-        <w:t>Mupandza, Jossias</w:t>
-      </w:r>
-    </w:p>
-    <w:p>
-      <w:pPr>
-        <w:rPr>
-          <w:rFonts w:ascii="Times New Roman" w:hAnsi="Times New Roman" w:cs="Times New Roman"/>
-          <w:sz w:val="24"/>
-          <w:szCs w:val="24"/>
-          <w:lang w:val="pt-PT"/>
-        </w:rPr>
-      </w:pPr>
-      <w:r>
-        <w:rPr>
-          <w:rFonts w:ascii="Times New Roman" w:hAnsi="Times New Roman" w:cs="Times New Roman"/>
-          <w:sz w:val="24"/>
-          <w:szCs w:val="24"/>
-          <w:lang w:val="pt-PT"/>
-        </w:rPr>
-        <w:t>Ricardo, Folege</w:t>
-      </w:r>
-    </w:p>
-    <w:p>
-      <w:pPr>
-        <w:rPr>
-          <w:rFonts w:ascii="Times New Roman" w:hAnsi="Times New Roman" w:cs="Times New Roman"/>
-          <w:sz w:val="24"/>
-          <w:szCs w:val="24"/>
-          <w:lang w:val="pt-PT"/>
-        </w:rPr>
-      </w:pPr>
-      <w:r>
-        <w:rPr>
-          <w:rFonts w:ascii="Times New Roman" w:hAnsi="Times New Roman" w:cs="Times New Roman"/>
-          <w:sz w:val="24"/>
-          <w:szCs w:val="24"/>
-          <w:lang w:val="pt-PT"/>
-        </w:rPr>
-        <w:t>Timba, Gabriel</w:t>
+      </w:r>
+      <w:proofErr w:type="spellStart"/>
+      <w:r>
+        <w:rPr>
+          <w:rFonts w:ascii="Times New Roman" w:hAnsi="Times New Roman" w:cs="Times New Roman"/>
+          <w:sz w:val="24"/>
+          <w:szCs w:val="24"/>
+          <w:lang w:val="pt-PT"/>
+        </w:rPr>
+        <w:t>Richaldo</w:t>
+      </w:r>
+      <w:proofErr w:type="spellEnd"/>
+      <w:r>
+        <w:rPr>
+          <w:rFonts w:ascii="Times New Roman" w:hAnsi="Times New Roman" w:cs="Times New Roman"/>
+          <w:sz w:val="24"/>
+          <w:szCs w:val="24"/>
+          <w:lang w:val="pt-PT"/>
+        </w:rPr>
+        <w:t xml:space="preserve"> </w:t>
+      </w:r>
+    </w:p>
+    <w:p>
+      <w:pPr>
+        <w:rPr>
+          <w:rFonts w:ascii="Times New Roman" w:hAnsi="Times New Roman" w:cs="Times New Roman"/>
+          <w:sz w:val="24"/>
+          <w:szCs w:val="24"/>
+          <w:lang w:val="pt-PT"/>
+        </w:rPr>
+      </w:pPr>
+      <w:proofErr w:type="spellStart"/>
+      <w:r>
+        <w:rPr>
+          <w:rFonts w:ascii="Times New Roman" w:hAnsi="Times New Roman" w:cs="Times New Roman"/>
+          <w:sz w:val="24"/>
+          <w:szCs w:val="24"/>
+          <w:lang w:val="pt-PT"/>
+        </w:rPr>
+        <w:t>Mupandza</w:t>
+      </w:r>
+      <w:proofErr w:type="spellEnd"/>
+      <w:r>
+        <w:rPr>
+          <w:rFonts w:ascii="Times New Roman" w:hAnsi="Times New Roman" w:cs="Times New Roman"/>
+          <w:sz w:val="24"/>
+          <w:szCs w:val="24"/>
+          <w:lang w:val="pt-PT"/>
+        </w:rPr>
+        <w:t xml:space="preserve">, </w:t>
+      </w:r>
+      <w:proofErr w:type="spellStart"/>
+      <w:r>
+        <w:rPr>
+          <w:rFonts w:ascii="Times New Roman" w:hAnsi="Times New Roman" w:cs="Times New Roman"/>
+          <w:sz w:val="24"/>
+          <w:szCs w:val="24"/>
+          <w:lang w:val="pt-PT"/>
+        </w:rPr>
+        <w:t>Jossias</w:t>
+      </w:r>
+      <w:proofErr w:type="spellEnd"/>
+    </w:p>
+    <w:p>
+      <w:pPr>
+        <w:rPr>
+          <w:rFonts w:ascii="Times New Roman" w:hAnsi="Times New Roman" w:cs="Times New Roman"/>
+          <w:sz w:val="24"/>
+          <w:szCs w:val="24"/>
+          <w:lang w:val="pt-PT"/>
+        </w:rPr>
+      </w:pPr>
+      <w:r>
+        <w:rPr>
+          <w:rFonts w:ascii="Times New Roman" w:hAnsi="Times New Roman" w:cs="Times New Roman"/>
+          <w:sz w:val="24"/>
+          <w:szCs w:val="24"/>
+          <w:lang w:val="pt-PT"/>
+        </w:rPr>
+        <w:t xml:space="preserve">Ricardo, </w:t>
+      </w:r>
+      <w:proofErr w:type="spellStart"/>
+      <w:r>
+        <w:rPr>
+          <w:rFonts w:ascii="Times New Roman" w:hAnsi="Times New Roman" w:cs="Times New Roman"/>
+          <w:sz w:val="24"/>
+          <w:szCs w:val="24"/>
+          <w:lang w:val="pt-PT"/>
+        </w:rPr>
+        <w:t>Folege</w:t>
+      </w:r>
+      <w:proofErr w:type="spellEnd"/>
+    </w:p>
+    <w:p>
+      <w:pPr>
+        <w:rPr>
+          <w:rFonts w:ascii="Times New Roman" w:hAnsi="Times New Roman" w:cs="Times New Roman"/>
+          <w:sz w:val="24"/>
+          <w:szCs w:val="24"/>
+          <w:lang w:val="pt-PT"/>
+        </w:rPr>
+      </w:pPr>
+      <w:proofErr w:type="spellStart"/>
+      <w:r>
+        <w:rPr>
+          <w:rFonts w:ascii="Times New Roman" w:hAnsi="Times New Roman" w:cs="Times New Roman"/>
+          <w:sz w:val="24"/>
+          <w:szCs w:val="24"/>
+          <w:lang w:val="pt-PT"/>
+        </w:rPr>
+        <w:t>Timba</w:t>
+      </w:r>
+      <w:proofErr w:type="spellEnd"/>
+      <w:r>
+        <w:rPr>
+          <w:rFonts w:ascii="Times New Roman" w:hAnsi="Times New Roman" w:cs="Times New Roman"/>
+          <w:sz w:val="24"/>
+          <w:szCs w:val="24"/>
+          <w:lang w:val="pt-PT"/>
+        </w:rPr>
+        <w:t>, Gabriel</w:t>
       </w:r>
     </w:p>
     <w:p>
@@ -2035,7 +2228,7 @@
       <w:r>
         <w:rPr>
           <w:noProof/>
-          <w:lang w:val="pt-PT" w:eastAsia="pt-PT"/>
+          <w:lang w:val="pt-BR" w:eastAsia="pt-BR"/>
         </w:rPr>
         <w:drawing>
           <wp:inline distT="0" distB="0" distL="0" distR="0">
@@ -2053,7 +2246,7 @@
                     <pic:cNvPicPr/>
                   </pic:nvPicPr>
                   <pic:blipFill rotWithShape="1">
-                    <a:blip r:embed="rId8">
+                    <a:blip r:embed="rId9">
                       <a:extLst>
                         <a:ext uri="{28A0092B-C50C-407E-A947-70E740481C1C}">
                           <a14:useLocalDpi xmlns:a14="http://schemas.microsoft.com/office/drawing/2010/main" val="0"/>
@@ -2470,17 +2663,28 @@
           <w:szCs w:val="24"/>
           <w:lang w:val="pt-PT"/>
         </w:rPr>
-        <w:t xml:space="preserve"> online</w:t>
-      </w:r>
-      <w:r>
-        <w:rPr>
-          <w:rFonts w:ascii="Times New Roman" w:hAnsi="Times New Roman" w:cs="Times New Roman"/>
-          <w:sz w:val="24"/>
-          <w:szCs w:val="24"/>
-          <w:lang w:val="pt-PT"/>
-        </w:rPr>
         <w:t xml:space="preserve"> </w:t>
       </w:r>
+      <w:proofErr w:type="gramStart"/>
+      <w:r>
+        <w:rPr>
+          <w:rFonts w:ascii="Times New Roman" w:hAnsi="Times New Roman" w:cs="Times New Roman"/>
+          <w:sz w:val="24"/>
+          <w:szCs w:val="24"/>
+          <w:lang w:val="pt-PT"/>
+        </w:rPr>
+        <w:t>online</w:t>
+      </w:r>
+      <w:proofErr w:type="gramEnd"/>
+      <w:r>
+        <w:rPr>
+          <w:rFonts w:ascii="Times New Roman" w:hAnsi="Times New Roman" w:cs="Times New Roman"/>
+          <w:sz w:val="24"/>
+          <w:szCs w:val="24"/>
+          <w:lang w:val="pt-PT"/>
+        </w:rPr>
+        <w:t xml:space="preserve"> </w:t>
+      </w:r>
       <w:r>
         <w:rPr>
           <w:rFonts w:ascii="Times New Roman" w:hAnsi="Times New Roman" w:cs="Times New Roman"/>
@@ -3070,7 +3274,27 @@
           <w:szCs w:val="24"/>
           <w:lang w:val="pt-PT"/>
         </w:rPr>
-        <w:t xml:space="preserve"> (Artigos científicos em formato pdf)</w:t>
+        <w:t xml:space="preserve"> (Artigos científicos em formato </w:t>
+      </w:r>
+      <w:proofErr w:type="spellStart"/>
+      <w:r>
+        <w:rPr>
+          <w:rFonts w:ascii="Times New Roman" w:hAnsi="Times New Roman" w:cs="Times New Roman"/>
+          <w:sz w:val="24"/>
+          <w:szCs w:val="24"/>
+          <w:lang w:val="pt-PT"/>
+        </w:rPr>
+        <w:t>pdf</w:t>
+      </w:r>
+      <w:proofErr w:type="spellEnd"/>
+      <w:r>
+        <w:rPr>
+          <w:rFonts w:ascii="Times New Roman" w:hAnsi="Times New Roman" w:cs="Times New Roman"/>
+          <w:sz w:val="24"/>
+          <w:szCs w:val="24"/>
+          <w:lang w:val="pt-PT"/>
+        </w:rPr>
+        <w:t>)</w:t>
       </w:r>
       <w:r>
         <w:rPr>
@@ -3107,8 +3331,20 @@
           <w:szCs w:val="24"/>
           <w:lang w:val="pt-PT"/>
         </w:rPr>
-        <w:t>publicações-admin</w:t>
-      </w:r>
+        <w:t>publicações-</w:t>
+      </w:r>
+      <w:proofErr w:type="spellStart"/>
+      <w:r>
+        <w:rPr>
+          <w:rFonts w:ascii="Times New Roman" w:hAnsi="Times New Roman" w:cs="Times New Roman"/>
+          <w:b/>
+          <w:sz w:val="24"/>
+          <w:szCs w:val="24"/>
+          <w:lang w:val="pt-PT"/>
+        </w:rPr>
+        <w:t>admin</w:t>
+      </w:r>
+      <w:proofErr w:type="spellEnd"/>
     </w:p>
     <w:p>
       <w:pPr>
@@ -3163,8 +3399,20 @@
           <w:szCs w:val="24"/>
           <w:lang w:val="pt-PT"/>
         </w:rPr>
-        <w:t>publicações-admin</w:t>
-      </w:r>
+        <w:t>publicações-</w:t>
+      </w:r>
+      <w:proofErr w:type="spellStart"/>
+      <w:r>
+        <w:rPr>
+          <w:rFonts w:ascii="Times New Roman" w:hAnsi="Times New Roman" w:cs="Times New Roman"/>
+          <w:b/>
+          <w:sz w:val="24"/>
+          <w:szCs w:val="24"/>
+          <w:lang w:val="pt-PT"/>
+        </w:rPr>
+        <w:t>admin</w:t>
+      </w:r>
+      <w:proofErr w:type="spellEnd"/>
     </w:p>
     <w:p>
       <w:pPr>
@@ -3237,8 +3485,20 @@
           <w:szCs w:val="24"/>
           <w:lang w:val="pt-PT"/>
         </w:rPr>
-        <w:t>publicações-admin</w:t>
-      </w:r>
+        <w:t>publicações-</w:t>
+      </w:r>
+      <w:proofErr w:type="spellStart"/>
+      <w:r>
+        <w:rPr>
+          <w:rFonts w:ascii="Times New Roman" w:hAnsi="Times New Roman" w:cs="Times New Roman"/>
+          <w:b/>
+          <w:sz w:val="24"/>
+          <w:szCs w:val="24"/>
+          <w:lang w:val="pt-PT"/>
+        </w:rPr>
+        <w:t>admin</w:t>
+      </w:r>
+      <w:proofErr w:type="spellEnd"/>
     </w:p>
     <w:p>
       <w:pPr>
@@ -3727,6 +3987,7 @@
           <w:lang w:val="pt-PT"/>
         </w:rPr>
       </w:pPr>
+      <w:proofErr w:type="spellStart"/>
       <w:r>
         <w:rPr>
           <w:rFonts w:ascii="Times New Roman" w:hAnsi="Times New Roman" w:cs="Times New Roman"/>
@@ -3737,6 +3998,7 @@
         </w:rPr>
         <w:t>Objetivo</w:t>
       </w:r>
+      <w:proofErr w:type="spellEnd"/>
       <w:r>
         <w:rPr>
           <w:rFonts w:ascii="Times New Roman" w:hAnsi="Times New Roman" w:cs="Times New Roman"/>
@@ -3927,7 +4189,27 @@
           <w:szCs w:val="24"/>
           <w:lang w:val="pt-PT"/>
         </w:rPr>
-        <w:t xml:space="preserve"> email do Doente/Representante não pode estar cadastrado no sistema.  </w:t>
+        <w:t xml:space="preserve"> </w:t>
+      </w:r>
+      <w:proofErr w:type="gramStart"/>
+      <w:r>
+        <w:rPr>
+          <w:rFonts w:ascii="Times New Roman" w:hAnsi="Times New Roman" w:cs="Times New Roman"/>
+          <w:sz w:val="24"/>
+          <w:szCs w:val="24"/>
+          <w:lang w:val="pt-PT"/>
+        </w:rPr>
+        <w:t>email</w:t>
+      </w:r>
+      <w:proofErr w:type="gramEnd"/>
+      <w:r>
+        <w:rPr>
+          <w:rFonts w:ascii="Times New Roman" w:hAnsi="Times New Roman" w:cs="Times New Roman"/>
+          <w:sz w:val="24"/>
+          <w:szCs w:val="24"/>
+          <w:lang w:val="pt-PT"/>
+        </w:rPr>
+        <w:t xml:space="preserve"> do Doente/Representante não pode estar cadastrado no sistema.  </w:t>
       </w:r>
     </w:p>
     <w:p>
@@ -4013,7 +4295,27 @@
           <w:szCs w:val="24"/>
           <w:lang w:val="pt-PT"/>
         </w:rPr>
-        <w:t xml:space="preserve"> e deve receber um email de confirmação.</w:t>
+        <w:t xml:space="preserve"> e deve receber um </w:t>
+      </w:r>
+      <w:proofErr w:type="gramStart"/>
+      <w:r>
+        <w:rPr>
+          <w:rFonts w:ascii="Times New Roman" w:hAnsi="Times New Roman" w:cs="Times New Roman"/>
+          <w:sz w:val="24"/>
+          <w:szCs w:val="24"/>
+          <w:lang w:val="pt-PT"/>
+        </w:rPr>
+        <w:t>email</w:t>
+      </w:r>
+      <w:proofErr w:type="gramEnd"/>
+      <w:r>
+        <w:rPr>
+          <w:rFonts w:ascii="Times New Roman" w:hAnsi="Times New Roman" w:cs="Times New Roman"/>
+          <w:sz w:val="24"/>
+          <w:szCs w:val="24"/>
+          <w:lang w:val="pt-PT"/>
+        </w:rPr>
+        <w:t xml:space="preserve"> de confirmação.</w:t>
       </w:r>
       <w:r>
         <w:rPr>
@@ -4193,7 +4495,27 @@
           <w:szCs w:val="24"/>
           <w:lang w:val="pt-PT"/>
         </w:rPr>
-        <w:t xml:space="preserve"> email e</w:t>
+        <w:t xml:space="preserve"> </w:t>
+      </w:r>
+      <w:proofErr w:type="gramStart"/>
+      <w:r>
+        <w:rPr>
+          <w:rFonts w:ascii="Times New Roman" w:hAnsi="Times New Roman" w:cs="Times New Roman"/>
+          <w:sz w:val="24"/>
+          <w:szCs w:val="24"/>
+          <w:lang w:val="pt-PT"/>
+        </w:rPr>
+        <w:t>email</w:t>
+      </w:r>
+      <w:proofErr w:type="gramEnd"/>
+      <w:r>
+        <w:rPr>
+          <w:rFonts w:ascii="Times New Roman" w:hAnsi="Times New Roman" w:cs="Times New Roman"/>
+          <w:sz w:val="24"/>
+          <w:szCs w:val="24"/>
+          <w:lang w:val="pt-PT"/>
+        </w:rPr>
+        <w:t xml:space="preserve"> e</w:t>
       </w:r>
       <w:r>
         <w:rPr>
@@ -4364,7 +4686,27 @@
           <w:szCs w:val="24"/>
           <w:lang w:val="pt-PT"/>
         </w:rPr>
-        <w:t xml:space="preserve">O sistema verifica se o email fornecido </w:t>
+        <w:t xml:space="preserve">O sistema verifica se o </w:t>
+      </w:r>
+      <w:proofErr w:type="gramStart"/>
+      <w:r>
+        <w:rPr>
+          <w:rFonts w:ascii="Times New Roman" w:hAnsi="Times New Roman" w:cs="Times New Roman"/>
+          <w:sz w:val="24"/>
+          <w:szCs w:val="24"/>
+          <w:lang w:val="pt-PT"/>
+        </w:rPr>
+        <w:t>email</w:t>
+      </w:r>
+      <w:proofErr w:type="gramEnd"/>
+      <w:r>
+        <w:rPr>
+          <w:rFonts w:ascii="Times New Roman" w:hAnsi="Times New Roman" w:cs="Times New Roman"/>
+          <w:sz w:val="24"/>
+          <w:szCs w:val="24"/>
+          <w:lang w:val="pt-PT"/>
+        </w:rPr>
+        <w:t xml:space="preserve"> fornecido </w:t>
       </w:r>
       <w:r>
         <w:rPr>
@@ -4415,7 +4757,27 @@
           <w:szCs w:val="24"/>
           <w:lang w:val="pt-PT"/>
         </w:rPr>
-        <w:t>O sistema visualiza a seguinte mensagem de confirmação “Cadastro efectuado, aguarde email de confirmação” [A2]</w:t>
+        <w:t xml:space="preserve">O sistema visualiza a seguinte mensagem de confirmação “Cadastro efectuado, aguarde </w:t>
+      </w:r>
+      <w:proofErr w:type="gramStart"/>
+      <w:r>
+        <w:rPr>
+          <w:rFonts w:ascii="Times New Roman" w:hAnsi="Times New Roman" w:cs="Times New Roman"/>
+          <w:sz w:val="24"/>
+          <w:szCs w:val="24"/>
+          <w:lang w:val="pt-PT"/>
+        </w:rPr>
+        <w:t>email</w:t>
+      </w:r>
+      <w:proofErr w:type="gramEnd"/>
+      <w:r>
+        <w:rPr>
+          <w:rFonts w:ascii="Times New Roman" w:hAnsi="Times New Roman" w:cs="Times New Roman"/>
+          <w:sz w:val="24"/>
+          <w:szCs w:val="24"/>
+          <w:lang w:val="pt-PT"/>
+        </w:rPr>
+        <w:t xml:space="preserve"> de confirmação” [A2]</w:t>
       </w:r>
     </w:p>
     <w:p>
@@ -4441,6 +4803,7 @@
         </w:rPr>
         <w:t xml:space="preserve">O sistema </w:t>
       </w:r>
+      <w:proofErr w:type="spellStart"/>
       <w:r>
         <w:rPr>
           <w:rFonts w:ascii="Times New Roman" w:hAnsi="Times New Roman" w:cs="Times New Roman"/>
@@ -4450,6 +4813,7 @@
         </w:rPr>
         <w:t>redireciona</w:t>
       </w:r>
+      <w:proofErr w:type="spellEnd"/>
       <w:r>
         <w:rPr>
           <w:rFonts w:ascii="Times New Roman" w:hAnsi="Times New Roman" w:cs="Times New Roman"/>
@@ -4730,7 +5094,27 @@
           <w:szCs w:val="24"/>
           <w:lang w:val="pt-PT"/>
         </w:rPr>
-        <w:t xml:space="preserve"> email existe na base dados</w:t>
+        <w:t xml:space="preserve"> </w:t>
+      </w:r>
+      <w:proofErr w:type="gramStart"/>
+      <w:r>
+        <w:rPr>
+          <w:rFonts w:ascii="Times New Roman" w:hAnsi="Times New Roman" w:cs="Times New Roman"/>
+          <w:sz w:val="24"/>
+          <w:szCs w:val="24"/>
+          <w:lang w:val="pt-PT"/>
+        </w:rPr>
+        <w:t>email</w:t>
+      </w:r>
+      <w:proofErr w:type="gramEnd"/>
+      <w:r>
+        <w:rPr>
+          <w:rFonts w:ascii="Times New Roman" w:hAnsi="Times New Roman" w:cs="Times New Roman"/>
+          <w:sz w:val="24"/>
+          <w:szCs w:val="24"/>
+          <w:lang w:val="pt-PT"/>
+        </w:rPr>
+        <w:t xml:space="preserve"> existe na base dados</w:t>
       </w:r>
     </w:p>
     <w:p>
@@ -4755,7 +5139,47 @@
           <w:lang w:val="pt-PT"/>
         </w:rPr>
         <w:lastRenderedPageBreak/>
-        <w:t>O sistema visualiza a seguinte mensagem “Email invalido, já foi usado para criar outra conta. Introduza um novo email.”</w:t>
+        <w:t>O sistema visualiza a seguinte mensagem “</w:t>
+      </w:r>
+      <w:proofErr w:type="gramStart"/>
+      <w:r>
+        <w:rPr>
+          <w:rFonts w:ascii="Times New Roman" w:hAnsi="Times New Roman" w:cs="Times New Roman"/>
+          <w:sz w:val="24"/>
+          <w:szCs w:val="24"/>
+          <w:lang w:val="pt-PT"/>
+        </w:rPr>
+        <w:t>Email</w:t>
+      </w:r>
+      <w:proofErr w:type="gramEnd"/>
+      <w:r>
+        <w:rPr>
+          <w:rFonts w:ascii="Times New Roman" w:hAnsi="Times New Roman" w:cs="Times New Roman"/>
+          <w:sz w:val="24"/>
+          <w:szCs w:val="24"/>
+          <w:lang w:val="pt-PT"/>
+        </w:rPr>
+        <w:t xml:space="preserve"> invalido, já foi usado para criar outra conta. Introduza um novo </w:t>
+      </w:r>
+      <w:proofErr w:type="gramStart"/>
+      <w:r>
+        <w:rPr>
+          <w:rFonts w:ascii="Times New Roman" w:hAnsi="Times New Roman" w:cs="Times New Roman"/>
+          <w:sz w:val="24"/>
+          <w:szCs w:val="24"/>
+          <w:lang w:val="pt-PT"/>
+        </w:rPr>
+        <w:t>email</w:t>
+      </w:r>
+      <w:proofErr w:type="gramEnd"/>
+      <w:r>
+        <w:rPr>
+          <w:rFonts w:ascii="Times New Roman" w:hAnsi="Times New Roman" w:cs="Times New Roman"/>
+          <w:sz w:val="24"/>
+          <w:szCs w:val="24"/>
+          <w:lang w:val="pt-PT"/>
+        </w:rPr>
+        <w:t>.”</w:t>
       </w:r>
     </w:p>
     <w:p>
@@ -4849,15 +5273,27 @@
           <w:lang w:val="pt-PT"/>
         </w:rPr>
       </w:pPr>
-      <w:r>
-        <w:rPr>
-          <w:rFonts w:ascii="Times New Roman" w:hAnsi="Times New Roman" w:cs="Times New Roman"/>
-          <w:b/>
-          <w:sz w:val="24"/>
-          <w:szCs w:val="24"/>
-          <w:lang w:val="pt-PT"/>
-        </w:rPr>
-        <w:t>Objetivo:</w:t>
+      <w:proofErr w:type="spellStart"/>
+      <w:r>
+        <w:rPr>
+          <w:rFonts w:ascii="Times New Roman" w:hAnsi="Times New Roman" w:cs="Times New Roman"/>
+          <w:b/>
+          <w:sz w:val="24"/>
+          <w:szCs w:val="24"/>
+          <w:lang w:val="pt-PT"/>
+        </w:rPr>
+        <w:t>Objetivo</w:t>
+      </w:r>
+      <w:proofErr w:type="spellEnd"/>
+      <w:r>
+        <w:rPr>
+          <w:rFonts w:ascii="Times New Roman" w:hAnsi="Times New Roman" w:cs="Times New Roman"/>
+          <w:b/>
+          <w:sz w:val="24"/>
+          <w:szCs w:val="24"/>
+          <w:lang w:val="pt-PT"/>
+        </w:rPr>
+        <w:t>:</w:t>
       </w:r>
       <w:r>
         <w:rPr>
@@ -4944,7 +5380,27 @@
           <w:szCs w:val="24"/>
           <w:lang w:val="pt-PT"/>
         </w:rPr>
-        <w:t xml:space="preserve">O email do Profissional de Saúde não pode estar cadastrado no sistema.  </w:t>
+        <w:t xml:space="preserve">O </w:t>
+      </w:r>
+      <w:proofErr w:type="gramStart"/>
+      <w:r>
+        <w:rPr>
+          <w:rFonts w:ascii="Times New Roman" w:hAnsi="Times New Roman" w:cs="Times New Roman"/>
+          <w:sz w:val="24"/>
+          <w:szCs w:val="24"/>
+          <w:lang w:val="pt-PT"/>
+        </w:rPr>
+        <w:t>email</w:t>
+      </w:r>
+      <w:proofErr w:type="gramEnd"/>
+      <w:r>
+        <w:rPr>
+          <w:rFonts w:ascii="Times New Roman" w:hAnsi="Times New Roman" w:cs="Times New Roman"/>
+          <w:sz w:val="24"/>
+          <w:szCs w:val="24"/>
+          <w:lang w:val="pt-PT"/>
+        </w:rPr>
+        <w:t xml:space="preserve"> do Profissional de Saúde não pode estar cadastrado no sistema.  </w:t>
       </w:r>
     </w:p>
     <w:p>
@@ -4984,7 +5440,27 @@
           <w:szCs w:val="24"/>
           <w:lang w:val="pt-PT"/>
         </w:rPr>
-        <w:t xml:space="preserve">Profissional de Saúde deve estar cadastrado na plataforma e deve receber um email de confirmação. </w:t>
+        <w:t xml:space="preserve">Profissional de Saúde deve estar cadastrado na plataforma e deve receber um </w:t>
+      </w:r>
+      <w:proofErr w:type="gramStart"/>
+      <w:r>
+        <w:rPr>
+          <w:rFonts w:ascii="Times New Roman" w:hAnsi="Times New Roman" w:cs="Times New Roman"/>
+          <w:sz w:val="24"/>
+          <w:szCs w:val="24"/>
+          <w:lang w:val="pt-PT"/>
+        </w:rPr>
+        <w:t>email</w:t>
+      </w:r>
+      <w:proofErr w:type="gramEnd"/>
+      <w:r>
+        <w:rPr>
+          <w:rFonts w:ascii="Times New Roman" w:hAnsi="Times New Roman" w:cs="Times New Roman"/>
+          <w:sz w:val="24"/>
+          <w:szCs w:val="24"/>
+          <w:lang w:val="pt-PT"/>
+        </w:rPr>
+        <w:t xml:space="preserve"> de confirmação. </w:t>
       </w:r>
     </w:p>
     <w:p>
@@ -5101,7 +5577,47 @@
           <w:szCs w:val="24"/>
           <w:lang w:val="pt-PT"/>
         </w:rPr>
-        <w:t xml:space="preserve">nome, data de nascimento, endereço (província, distrito, bairro, numero da casa), contacto, email e unidade Hospitalar (Onde se encontra a trabalhar, Nota: pode ter mais de uma unidade), Nr do cartão da ordem dos médicos (No caso de médicos).  </w:t>
+        <w:t xml:space="preserve">nome, data de nascimento, endereço (província, distrito, bairro, numero da casa), contacto, </w:t>
+      </w:r>
+      <w:proofErr w:type="gramStart"/>
+      <w:r>
+        <w:rPr>
+          <w:rFonts w:ascii="Times New Roman" w:hAnsi="Times New Roman" w:cs="Times New Roman"/>
+          <w:sz w:val="24"/>
+          <w:szCs w:val="24"/>
+          <w:lang w:val="pt-PT"/>
+        </w:rPr>
+        <w:t>email</w:t>
+      </w:r>
+      <w:proofErr w:type="gramEnd"/>
+      <w:r>
+        <w:rPr>
+          <w:rFonts w:ascii="Times New Roman" w:hAnsi="Times New Roman" w:cs="Times New Roman"/>
+          <w:sz w:val="24"/>
+          <w:szCs w:val="24"/>
+          <w:lang w:val="pt-PT"/>
+        </w:rPr>
+        <w:t xml:space="preserve"> e unidade Hospitalar (Onde se encontra a trabalhar, Nota: pode ter mais de uma unidade), </w:t>
+      </w:r>
+      <w:proofErr w:type="spellStart"/>
+      <w:r>
+        <w:rPr>
+          <w:rFonts w:ascii="Times New Roman" w:hAnsi="Times New Roman" w:cs="Times New Roman"/>
+          <w:sz w:val="24"/>
+          <w:szCs w:val="24"/>
+          <w:lang w:val="pt-PT"/>
+        </w:rPr>
+        <w:t>Nr</w:t>
+      </w:r>
+      <w:proofErr w:type="spellEnd"/>
+      <w:r>
+        <w:rPr>
+          <w:rFonts w:ascii="Times New Roman" w:hAnsi="Times New Roman" w:cs="Times New Roman"/>
+          <w:sz w:val="24"/>
+          <w:szCs w:val="24"/>
+          <w:lang w:val="pt-PT"/>
+        </w:rPr>
+        <w:t xml:space="preserve"> do cartão da ordem dos médicos (No caso de médicos).  </w:t>
       </w:r>
     </w:p>
     <w:p>
@@ -5254,7 +5770,27 @@
           <w:szCs w:val="24"/>
           <w:lang w:val="pt-PT"/>
         </w:rPr>
-        <w:t>O sistema verifica se o email fornecido não existe na base de dados [A1]</w:t>
+        <w:t xml:space="preserve">O sistema verifica se o </w:t>
+      </w:r>
+      <w:proofErr w:type="gramStart"/>
+      <w:r>
+        <w:rPr>
+          <w:rFonts w:ascii="Times New Roman" w:hAnsi="Times New Roman" w:cs="Times New Roman"/>
+          <w:sz w:val="24"/>
+          <w:szCs w:val="24"/>
+          <w:lang w:val="pt-PT"/>
+        </w:rPr>
+        <w:t>email</w:t>
+      </w:r>
+      <w:proofErr w:type="gramEnd"/>
+      <w:r>
+        <w:rPr>
+          <w:rFonts w:ascii="Times New Roman" w:hAnsi="Times New Roman" w:cs="Times New Roman"/>
+          <w:sz w:val="24"/>
+          <w:szCs w:val="24"/>
+          <w:lang w:val="pt-PT"/>
+        </w:rPr>
+        <w:t xml:space="preserve"> fornecido não existe na base de dados [A1]</w:t>
       </w:r>
     </w:p>
     <w:p>
@@ -5278,7 +5814,27 @@
           <w:szCs w:val="24"/>
           <w:lang w:val="pt-PT"/>
         </w:rPr>
-        <w:t>O sistema visualiza a seguinte mensagem de confirmação “Cadastro efectuado, aguarde email de confirmação” [A2]</w:t>
+        <w:t xml:space="preserve">O sistema visualiza a seguinte mensagem de confirmação “Cadastro efectuado, aguarde </w:t>
+      </w:r>
+      <w:proofErr w:type="gramStart"/>
+      <w:r>
+        <w:rPr>
+          <w:rFonts w:ascii="Times New Roman" w:hAnsi="Times New Roman" w:cs="Times New Roman"/>
+          <w:sz w:val="24"/>
+          <w:szCs w:val="24"/>
+          <w:lang w:val="pt-PT"/>
+        </w:rPr>
+        <w:t>email</w:t>
+      </w:r>
+      <w:proofErr w:type="gramEnd"/>
+      <w:r>
+        <w:rPr>
+          <w:rFonts w:ascii="Times New Roman" w:hAnsi="Times New Roman" w:cs="Times New Roman"/>
+          <w:sz w:val="24"/>
+          <w:szCs w:val="24"/>
+          <w:lang w:val="pt-PT"/>
+        </w:rPr>
+        <w:t xml:space="preserve"> de confirmação” [A2]</w:t>
       </w:r>
     </w:p>
     <w:p>
@@ -5540,7 +6096,27 @@
           <w:lang w:val="pt-PT"/>
         </w:rPr>
         <w:tab/>
-        <w:t>O email existe na base dados</w:t>
+        <w:t xml:space="preserve">O </w:t>
+      </w:r>
+      <w:proofErr w:type="gramStart"/>
+      <w:r>
+        <w:rPr>
+          <w:rFonts w:ascii="Times New Roman" w:hAnsi="Times New Roman" w:cs="Times New Roman"/>
+          <w:sz w:val="24"/>
+          <w:szCs w:val="24"/>
+          <w:lang w:val="pt-PT"/>
+        </w:rPr>
+        <w:t>email</w:t>
+      </w:r>
+      <w:proofErr w:type="gramEnd"/>
+      <w:r>
+        <w:rPr>
+          <w:rFonts w:ascii="Times New Roman" w:hAnsi="Times New Roman" w:cs="Times New Roman"/>
+          <w:sz w:val="24"/>
+          <w:szCs w:val="24"/>
+          <w:lang w:val="pt-PT"/>
+        </w:rPr>
+        <w:t xml:space="preserve"> existe na base dados</w:t>
       </w:r>
     </w:p>
     <w:p>
@@ -5564,7 +6140,47 @@
           <w:szCs w:val="24"/>
           <w:lang w:val="pt-PT"/>
         </w:rPr>
-        <w:t>O sistema visualiza a seguinte mensagem “Email invalido, já foi usado para criar outra conta. Introduza um novo email.”</w:t>
+        <w:t>O sistema visualiza a seguinte mensagem “</w:t>
+      </w:r>
+      <w:proofErr w:type="gramStart"/>
+      <w:r>
+        <w:rPr>
+          <w:rFonts w:ascii="Times New Roman" w:hAnsi="Times New Roman" w:cs="Times New Roman"/>
+          <w:sz w:val="24"/>
+          <w:szCs w:val="24"/>
+          <w:lang w:val="pt-PT"/>
+        </w:rPr>
+        <w:t>Email</w:t>
+      </w:r>
+      <w:proofErr w:type="gramEnd"/>
+      <w:r>
+        <w:rPr>
+          <w:rFonts w:ascii="Times New Roman" w:hAnsi="Times New Roman" w:cs="Times New Roman"/>
+          <w:sz w:val="24"/>
+          <w:szCs w:val="24"/>
+          <w:lang w:val="pt-PT"/>
+        </w:rPr>
+        <w:t xml:space="preserve"> invalido, já foi usado para criar outra conta. Introduza um novo </w:t>
+      </w:r>
+      <w:proofErr w:type="gramStart"/>
+      <w:r>
+        <w:rPr>
+          <w:rFonts w:ascii="Times New Roman" w:hAnsi="Times New Roman" w:cs="Times New Roman"/>
+          <w:sz w:val="24"/>
+          <w:szCs w:val="24"/>
+          <w:lang w:val="pt-PT"/>
+        </w:rPr>
+        <w:t>email</w:t>
+      </w:r>
+      <w:proofErr w:type="gramEnd"/>
+      <w:r>
+        <w:rPr>
+          <w:rFonts w:ascii="Times New Roman" w:hAnsi="Times New Roman" w:cs="Times New Roman"/>
+          <w:sz w:val="24"/>
+          <w:szCs w:val="24"/>
+          <w:lang w:val="pt-PT"/>
+        </w:rPr>
+        <w:t>.”</w:t>
       </w:r>
     </w:p>
     <w:p>
@@ -5659,15 +6275,27 @@
         </w:rPr>
         <w:t xml:space="preserve"> </w:t>
       </w:r>
-      <w:r>
-        <w:rPr>
-          <w:rFonts w:ascii="Times New Roman" w:hAnsi="Times New Roman" w:cs="Times New Roman"/>
-          <w:b/>
-          <w:sz w:val="24"/>
-          <w:szCs w:val="24"/>
-          <w:lang w:val="pt-PT"/>
-        </w:rPr>
-        <w:t xml:space="preserve">Objetivo: </w:t>
+      <w:proofErr w:type="spellStart"/>
+      <w:r>
+        <w:rPr>
+          <w:rFonts w:ascii="Times New Roman" w:hAnsi="Times New Roman" w:cs="Times New Roman"/>
+          <w:b/>
+          <w:sz w:val="24"/>
+          <w:szCs w:val="24"/>
+          <w:lang w:val="pt-PT"/>
+        </w:rPr>
+        <w:t>Objetivo</w:t>
+      </w:r>
+      <w:proofErr w:type="spellEnd"/>
+      <w:r>
+        <w:rPr>
+          <w:rFonts w:ascii="Times New Roman" w:hAnsi="Times New Roman" w:cs="Times New Roman"/>
+          <w:b/>
+          <w:sz w:val="24"/>
+          <w:szCs w:val="24"/>
+          <w:lang w:val="pt-PT"/>
+        </w:rPr>
+        <w:t xml:space="preserve">: </w:t>
       </w:r>
       <w:r>
         <w:rPr>
@@ -5840,7 +6468,47 @@
           <w:szCs w:val="24"/>
           <w:lang w:val="pt-PT"/>
         </w:rPr>
-        <w:t>O doente/especialista de saúde introduz o a senha e o nome do usuário.</w:t>
+        <w:t xml:space="preserve">O doente/especialista de saúde introduz </w:t>
+      </w:r>
+      <w:proofErr w:type="gramStart"/>
+      <w:r>
+        <w:rPr>
+          <w:rFonts w:ascii="Times New Roman" w:hAnsi="Times New Roman" w:cs="Times New Roman"/>
+          <w:sz w:val="24"/>
+          <w:szCs w:val="24"/>
+          <w:lang w:val="pt-PT"/>
+        </w:rPr>
+        <w:t>o</w:t>
+      </w:r>
+      <w:proofErr w:type="gramEnd"/>
+      <w:r>
+        <w:rPr>
+          <w:rFonts w:ascii="Times New Roman" w:hAnsi="Times New Roman" w:cs="Times New Roman"/>
+          <w:sz w:val="24"/>
+          <w:szCs w:val="24"/>
+          <w:lang w:val="pt-PT"/>
+        </w:rPr>
+        <w:t xml:space="preserve"> </w:t>
+      </w:r>
+      <w:proofErr w:type="gramStart"/>
+      <w:r>
+        <w:rPr>
+          <w:rFonts w:ascii="Times New Roman" w:hAnsi="Times New Roman" w:cs="Times New Roman"/>
+          <w:sz w:val="24"/>
+          <w:szCs w:val="24"/>
+          <w:lang w:val="pt-PT"/>
+        </w:rPr>
+        <w:t>a</w:t>
+      </w:r>
+      <w:proofErr w:type="gramEnd"/>
+      <w:r>
+        <w:rPr>
+          <w:rFonts w:ascii="Times New Roman" w:hAnsi="Times New Roman" w:cs="Times New Roman"/>
+          <w:sz w:val="24"/>
+          <w:szCs w:val="24"/>
+          <w:lang w:val="pt-PT"/>
+        </w:rPr>
+        <w:t xml:space="preserve"> senha e o nome do usuário.</w:t>
       </w:r>
     </w:p>
     <w:p>
@@ -5864,7 +6532,47 @@
           <w:szCs w:val="24"/>
           <w:lang w:val="pt-PT"/>
         </w:rPr>
-        <w:t>O sistema valida os dados</w:t>
+        <w:t xml:space="preserve">O </w:t>
+      </w:r>
+      <w:proofErr w:type="gramStart"/>
+      <w:r>
+        <w:rPr>
+          <w:rFonts w:ascii="Times New Roman" w:hAnsi="Times New Roman" w:cs="Times New Roman"/>
+          <w:sz w:val="24"/>
+          <w:szCs w:val="24"/>
+          <w:lang w:val="pt-PT"/>
+        </w:rPr>
+        <w:t>sistema</w:t>
+      </w:r>
+      <w:proofErr w:type="gramEnd"/>
+      <w:r>
+        <w:rPr>
+          <w:rFonts w:ascii="Times New Roman" w:hAnsi="Times New Roman" w:cs="Times New Roman"/>
+          <w:sz w:val="24"/>
+          <w:szCs w:val="24"/>
+          <w:lang w:val="pt-PT"/>
+        </w:rPr>
+        <w:t xml:space="preserve"> valida </w:t>
+      </w:r>
+      <w:proofErr w:type="gramStart"/>
+      <w:r>
+        <w:rPr>
+          <w:rFonts w:ascii="Times New Roman" w:hAnsi="Times New Roman" w:cs="Times New Roman"/>
+          <w:sz w:val="24"/>
+          <w:szCs w:val="24"/>
+          <w:lang w:val="pt-PT"/>
+        </w:rPr>
+        <w:t>os</w:t>
+      </w:r>
+      <w:proofErr w:type="gramEnd"/>
+      <w:r>
+        <w:rPr>
+          <w:rFonts w:ascii="Times New Roman" w:hAnsi="Times New Roman" w:cs="Times New Roman"/>
+          <w:sz w:val="24"/>
+          <w:szCs w:val="24"/>
+          <w:lang w:val="pt-PT"/>
+        </w:rPr>
+        <w:t xml:space="preserve"> dados</w:t>
       </w:r>
       <w:r>
         <w:rPr>
@@ -6132,15 +6840,27 @@
           <w:lang w:val="pt-PT"/>
         </w:rPr>
       </w:pPr>
-      <w:r>
-        <w:rPr>
-          <w:rFonts w:ascii="Times New Roman" w:hAnsi="Times New Roman" w:cs="Times New Roman"/>
-          <w:b/>
-          <w:sz w:val="24"/>
-          <w:szCs w:val="24"/>
-          <w:lang w:val="pt-PT"/>
-        </w:rPr>
-        <w:t>Objetivo:</w:t>
+      <w:proofErr w:type="spellStart"/>
+      <w:r>
+        <w:rPr>
+          <w:rFonts w:ascii="Times New Roman" w:hAnsi="Times New Roman" w:cs="Times New Roman"/>
+          <w:b/>
+          <w:sz w:val="24"/>
+          <w:szCs w:val="24"/>
+          <w:lang w:val="pt-PT"/>
+        </w:rPr>
+        <w:t>Objetivo</w:t>
+      </w:r>
+      <w:proofErr w:type="spellEnd"/>
+      <w:r>
+        <w:rPr>
+          <w:rFonts w:ascii="Times New Roman" w:hAnsi="Times New Roman" w:cs="Times New Roman"/>
+          <w:b/>
+          <w:sz w:val="24"/>
+          <w:szCs w:val="24"/>
+          <w:lang w:val="pt-PT"/>
+        </w:rPr>
+        <w:t>:</w:t>
       </w:r>
       <w:r>
         <w:rPr>
@@ -6166,14 +6886,25 @@
           <w:lang w:val="pt-PT"/>
         </w:rPr>
       </w:pPr>
-      <w:r>
-        <w:rPr>
-          <w:rFonts w:ascii="Times New Roman" w:hAnsi="Times New Roman" w:cs="Times New Roman"/>
-          <w:sz w:val="24"/>
-          <w:szCs w:val="24"/>
-          <w:lang w:val="pt-PT"/>
-        </w:rPr>
-        <w:t>Direcionar os Doentes ou responsáveis de Doente a Farmácia que são especializadas em certos medicamentos;</w:t>
+      <w:proofErr w:type="spellStart"/>
+      <w:r>
+        <w:rPr>
+          <w:rFonts w:ascii="Times New Roman" w:hAnsi="Times New Roman" w:cs="Times New Roman"/>
+          <w:sz w:val="24"/>
+          <w:szCs w:val="24"/>
+          <w:lang w:val="pt-PT"/>
+        </w:rPr>
+        <w:t>Direcionar</w:t>
+      </w:r>
+      <w:proofErr w:type="spellEnd"/>
+      <w:r>
+        <w:rPr>
+          <w:rFonts w:ascii="Times New Roman" w:hAnsi="Times New Roman" w:cs="Times New Roman"/>
+          <w:sz w:val="24"/>
+          <w:szCs w:val="24"/>
+          <w:lang w:val="pt-PT"/>
+        </w:rPr>
+        <w:t xml:space="preserve"> os Doentes ou responsáveis de Doente a Farmácia que são especializadas em certos medicamentos;</w:t>
       </w:r>
     </w:p>
     <w:p>
@@ -6375,7 +7106,27 @@
           <w:szCs w:val="24"/>
           <w:lang w:val="pt-PT"/>
         </w:rPr>
-        <w:t xml:space="preserve">O actor Doente seleciona a </w:t>
+        <w:t xml:space="preserve">O actor Doente </w:t>
+      </w:r>
+      <w:proofErr w:type="spellStart"/>
+      <w:r>
+        <w:rPr>
+          <w:rFonts w:ascii="Times New Roman" w:hAnsi="Times New Roman" w:cs="Times New Roman"/>
+          <w:sz w:val="24"/>
+          <w:szCs w:val="24"/>
+          <w:lang w:val="pt-PT"/>
+        </w:rPr>
+        <w:t>seleciona</w:t>
+      </w:r>
+      <w:proofErr w:type="spellEnd"/>
+      <w:r>
+        <w:rPr>
+          <w:rFonts w:ascii="Times New Roman" w:hAnsi="Times New Roman" w:cs="Times New Roman"/>
+          <w:sz w:val="24"/>
+          <w:szCs w:val="24"/>
+          <w:lang w:val="pt-PT"/>
+        </w:rPr>
+        <w:t xml:space="preserve"> a </w:t>
       </w:r>
       <w:r>
         <w:rPr>
@@ -6736,15 +7487,27 @@
           <w:lang w:val="pt-PT"/>
         </w:rPr>
       </w:pPr>
-      <w:r>
-        <w:rPr>
-          <w:rFonts w:ascii="Times New Roman" w:hAnsi="Times New Roman" w:cs="Times New Roman"/>
-          <w:b/>
-          <w:sz w:val="24"/>
-          <w:szCs w:val="24"/>
-          <w:lang w:val="pt-PT"/>
-        </w:rPr>
-        <w:t>Objetivo:</w:t>
+      <w:proofErr w:type="spellStart"/>
+      <w:r>
+        <w:rPr>
+          <w:rFonts w:ascii="Times New Roman" w:hAnsi="Times New Roman" w:cs="Times New Roman"/>
+          <w:b/>
+          <w:sz w:val="24"/>
+          <w:szCs w:val="24"/>
+          <w:lang w:val="pt-PT"/>
+        </w:rPr>
+        <w:t>Objetivo</w:t>
+      </w:r>
+      <w:proofErr w:type="spellEnd"/>
+      <w:r>
+        <w:rPr>
+          <w:rFonts w:ascii="Times New Roman" w:hAnsi="Times New Roman" w:cs="Times New Roman"/>
+          <w:b/>
+          <w:sz w:val="24"/>
+          <w:szCs w:val="24"/>
+          <w:lang w:val="pt-PT"/>
+        </w:rPr>
+        <w:t>:</w:t>
       </w:r>
       <w:r>
         <w:rPr>
@@ -7181,7 +7944,27 @@
           <w:szCs w:val="24"/>
           <w:lang w:val="pt-PT"/>
         </w:rPr>
-        <w:t>O actor Doente, Responsável do Doente Ou Profissional de Saúde seleciona a Opção Fórum.</w:t>
+        <w:t xml:space="preserve">O actor Doente, Responsável do Doente Ou Profissional de Saúde </w:t>
+      </w:r>
+      <w:proofErr w:type="spellStart"/>
+      <w:r>
+        <w:rPr>
+          <w:rFonts w:ascii="Times New Roman" w:hAnsi="Times New Roman" w:cs="Times New Roman"/>
+          <w:sz w:val="24"/>
+          <w:szCs w:val="24"/>
+          <w:lang w:val="pt-PT"/>
+        </w:rPr>
+        <w:t>seleciona</w:t>
+      </w:r>
+      <w:proofErr w:type="spellEnd"/>
+      <w:r>
+        <w:rPr>
+          <w:rFonts w:ascii="Times New Roman" w:hAnsi="Times New Roman" w:cs="Times New Roman"/>
+          <w:sz w:val="24"/>
+          <w:szCs w:val="24"/>
+          <w:lang w:val="pt-PT"/>
+        </w:rPr>
+        <w:t xml:space="preserve"> a Opção Fórum.</w:t>
       </w:r>
     </w:p>
     <w:p>
@@ -7455,7 +8238,67 @@
           <w:szCs w:val="24"/>
           <w:lang w:val="pt-PT"/>
         </w:rPr>
-        <w:t xml:space="preserve"> O profissional de saúde seleciona um fórum a sua escolha para participar (deixar comentários acerca do assunto).</w:t>
+        <w:t xml:space="preserve"> O profissional de </w:t>
+      </w:r>
+      <w:proofErr w:type="gramStart"/>
+      <w:r>
+        <w:rPr>
+          <w:rFonts w:ascii="Times New Roman" w:hAnsi="Times New Roman" w:cs="Times New Roman"/>
+          <w:sz w:val="24"/>
+          <w:szCs w:val="24"/>
+          <w:lang w:val="pt-PT"/>
+        </w:rPr>
+        <w:t>saúde</w:t>
+      </w:r>
+      <w:proofErr w:type="gramEnd"/>
+      <w:r>
+        <w:rPr>
+          <w:rFonts w:ascii="Times New Roman" w:hAnsi="Times New Roman" w:cs="Times New Roman"/>
+          <w:sz w:val="24"/>
+          <w:szCs w:val="24"/>
+          <w:lang w:val="pt-PT"/>
+        </w:rPr>
+        <w:t xml:space="preserve"> </w:t>
+      </w:r>
+      <w:proofErr w:type="spellStart"/>
+      <w:r>
+        <w:rPr>
+          <w:rFonts w:ascii="Times New Roman" w:hAnsi="Times New Roman" w:cs="Times New Roman"/>
+          <w:sz w:val="24"/>
+          <w:szCs w:val="24"/>
+          <w:lang w:val="pt-PT"/>
+        </w:rPr>
+        <w:t>seleciona</w:t>
+      </w:r>
+      <w:proofErr w:type="spellEnd"/>
+      <w:r>
+        <w:rPr>
+          <w:rFonts w:ascii="Times New Roman" w:hAnsi="Times New Roman" w:cs="Times New Roman"/>
+          <w:sz w:val="24"/>
+          <w:szCs w:val="24"/>
+          <w:lang w:val="pt-PT"/>
+        </w:rPr>
+        <w:t xml:space="preserve"> </w:t>
+      </w:r>
+      <w:proofErr w:type="gramStart"/>
+      <w:r>
+        <w:rPr>
+          <w:rFonts w:ascii="Times New Roman" w:hAnsi="Times New Roman" w:cs="Times New Roman"/>
+          <w:sz w:val="24"/>
+          <w:szCs w:val="24"/>
+          <w:lang w:val="pt-PT"/>
+        </w:rPr>
+        <w:t>um</w:t>
+      </w:r>
+      <w:proofErr w:type="gramEnd"/>
+      <w:r>
+        <w:rPr>
+          <w:rFonts w:ascii="Times New Roman" w:hAnsi="Times New Roman" w:cs="Times New Roman"/>
+          <w:sz w:val="24"/>
+          <w:szCs w:val="24"/>
+          <w:lang w:val="pt-PT"/>
+        </w:rPr>
+        <w:t xml:space="preserve"> fórum a sua escolha para participar (deixar comentários acerca do assunto).</w:t>
       </w:r>
     </w:p>
     <w:p>
@@ -7708,7 +8551,16 @@
           <w:szCs w:val="24"/>
           <w:lang w:val="pt-PT"/>
         </w:rPr>
-        <w:t>P</w:t>
+        <w:t>p</w:t>
+      </w:r>
+      <w:r>
+        <w:rPr>
+          <w:rFonts w:ascii="Times New Roman" w:hAnsi="Times New Roman" w:cs="Times New Roman"/>
+          <w:sz w:val="24"/>
+          <w:szCs w:val="24"/>
+          <w:lang w:val="pt-PT"/>
+        </w:rPr>
+        <w:t>ublicar</w:t>
       </w:r>
       <w:bookmarkStart w:id="0" w:name="_GoBack"/>
       <w:bookmarkEnd w:id="0"/>
@@ -7719,7 +8571,7 @@
           <w:szCs w:val="24"/>
           <w:lang w:val="pt-PT"/>
         </w:rPr>
-        <w:t xml:space="preserve">artilhar testemunhos </w:t>
+        <w:t xml:space="preserve"> testemunhos </w:t>
       </w:r>
     </w:p>
     <w:p>
@@ -7732,15 +8584,27 @@
           <w:lang w:val="pt-PT"/>
         </w:rPr>
       </w:pPr>
-      <w:r>
-        <w:rPr>
-          <w:rFonts w:ascii="Times New Roman" w:hAnsi="Times New Roman" w:cs="Times New Roman"/>
-          <w:b/>
-          <w:sz w:val="24"/>
-          <w:szCs w:val="24"/>
-          <w:lang w:val="pt-PT"/>
-        </w:rPr>
-        <w:t>Objetivo:</w:t>
+      <w:proofErr w:type="spellStart"/>
+      <w:r>
+        <w:rPr>
+          <w:rFonts w:ascii="Times New Roman" w:hAnsi="Times New Roman" w:cs="Times New Roman"/>
+          <w:b/>
+          <w:sz w:val="24"/>
+          <w:szCs w:val="24"/>
+          <w:lang w:val="pt-PT"/>
+        </w:rPr>
+        <w:t>Objetivo</w:t>
+      </w:r>
+      <w:proofErr w:type="spellEnd"/>
+      <w:r>
+        <w:rPr>
+          <w:rFonts w:ascii="Times New Roman" w:hAnsi="Times New Roman" w:cs="Times New Roman"/>
+          <w:b/>
+          <w:sz w:val="24"/>
+          <w:szCs w:val="24"/>
+          <w:lang w:val="pt-PT"/>
+        </w:rPr>
+        <w:t>:</w:t>
       </w:r>
       <w:r>
         <w:rPr>
@@ -7940,14 +8804,31 @@
           <w:szCs w:val="24"/>
           <w:lang w:val="pt-PT"/>
         </w:rPr>
-        <w:t xml:space="preserve">opção partilhar testemunhos selecionada  </w:t>
-      </w:r>
-    </w:p>
-    <w:p>
-      <w:pPr>
-        <w:tabs>
-          <w:tab w:val="left" w:pos="7380"/>
-        </w:tabs>
+        <w:t xml:space="preserve">opção partilhar testemunhos </w:t>
+      </w:r>
+      <w:proofErr w:type="spellStart"/>
+      <w:r>
+        <w:rPr>
+          <w:rFonts w:ascii="Times New Roman" w:hAnsi="Times New Roman" w:cs="Times New Roman"/>
+          <w:sz w:val="24"/>
+          <w:szCs w:val="24"/>
+          <w:lang w:val="pt-PT"/>
+        </w:rPr>
+        <w:t>selecionada</w:t>
+      </w:r>
+      <w:proofErr w:type="spellEnd"/>
+      <w:r>
+        <w:rPr>
+          <w:rFonts w:ascii="Times New Roman" w:hAnsi="Times New Roman" w:cs="Times New Roman"/>
+          <w:sz w:val="24"/>
+          <w:szCs w:val="24"/>
+          <w:lang w:val="pt-PT"/>
+        </w:rPr>
+        <w:t xml:space="preserve">  </w:t>
+      </w:r>
+    </w:p>
+    <w:p>
+      <w:pPr>
         <w:spacing w:line="240" w:lineRule="auto"/>
         <w:rPr>
           <w:rFonts w:ascii="Times New Roman" w:hAnsi="Times New Roman" w:cs="Times New Roman"/>
@@ -7984,15 +8865,6 @@
           <w:lang w:val="pt-PT"/>
         </w:rPr>
         <w:t>Essencial</w:t>
-      </w:r>
-      <w:r>
-        <w:rPr>
-          <w:rFonts w:ascii="Times New Roman" w:hAnsi="Times New Roman" w:cs="Times New Roman"/>
-          <w:sz w:val="24"/>
-          <w:szCs w:val="24"/>
-          <w:lang w:val="pt-PT"/>
-        </w:rPr>
-        <w:tab/>
       </w:r>
     </w:p>
     <w:p>
@@ -8086,7 +8958,27 @@
           <w:szCs w:val="24"/>
           <w:lang w:val="pt-PT"/>
         </w:rPr>
-        <w:t xml:space="preserve"> que o doente selecione o vídeo ou áudio </w:t>
+        <w:t xml:space="preserve"> que o doente </w:t>
+      </w:r>
+      <w:proofErr w:type="spellStart"/>
+      <w:r>
+        <w:rPr>
+          <w:rFonts w:ascii="Times New Roman" w:hAnsi="Times New Roman" w:cs="Times New Roman"/>
+          <w:sz w:val="24"/>
+          <w:szCs w:val="24"/>
+          <w:lang w:val="pt-PT"/>
+        </w:rPr>
+        <w:t>selecione</w:t>
+      </w:r>
+      <w:proofErr w:type="spellEnd"/>
+      <w:r>
+        <w:rPr>
+          <w:rFonts w:ascii="Times New Roman" w:hAnsi="Times New Roman" w:cs="Times New Roman"/>
+          <w:sz w:val="24"/>
+          <w:szCs w:val="24"/>
+          <w:lang w:val="pt-PT"/>
+        </w:rPr>
+        <w:t xml:space="preserve"> o vídeo ou áudio </w:t>
       </w:r>
       <w:r>
         <w:rPr>
@@ -8119,7 +9011,27 @@
           <w:szCs w:val="24"/>
           <w:lang w:val="pt-PT"/>
         </w:rPr>
-        <w:t>O doente ira selecionar o vídeo ou áudio [A1]</w:t>
+        <w:t xml:space="preserve">O doente ira </w:t>
+      </w:r>
+      <w:proofErr w:type="spellStart"/>
+      <w:r>
+        <w:rPr>
+          <w:rFonts w:ascii="Times New Roman" w:hAnsi="Times New Roman" w:cs="Times New Roman"/>
+          <w:sz w:val="24"/>
+          <w:szCs w:val="24"/>
+          <w:lang w:val="pt-PT"/>
+        </w:rPr>
+        <w:t>selecionar</w:t>
+      </w:r>
+      <w:proofErr w:type="spellEnd"/>
+      <w:r>
+        <w:rPr>
+          <w:rFonts w:ascii="Times New Roman" w:hAnsi="Times New Roman" w:cs="Times New Roman"/>
+          <w:sz w:val="24"/>
+          <w:szCs w:val="24"/>
+          <w:lang w:val="pt-PT"/>
+        </w:rPr>
+        <w:t xml:space="preserve"> o vídeo ou áudio [A1]</w:t>
       </w:r>
     </w:p>
     <w:p>
@@ -8184,7 +9096,67 @@
           <w:szCs w:val="24"/>
           <w:lang w:val="pt-PT"/>
         </w:rPr>
-        <w:t>A1 O doente não seleciona nenhum ficheiro</w:t>
+        <w:t xml:space="preserve">A1 O </w:t>
+      </w:r>
+      <w:proofErr w:type="gramStart"/>
+      <w:r>
+        <w:rPr>
+          <w:rFonts w:ascii="Times New Roman" w:hAnsi="Times New Roman" w:cs="Times New Roman"/>
+          <w:sz w:val="24"/>
+          <w:szCs w:val="24"/>
+          <w:lang w:val="pt-PT"/>
+        </w:rPr>
+        <w:t>doente</w:t>
+      </w:r>
+      <w:proofErr w:type="gramEnd"/>
+      <w:r>
+        <w:rPr>
+          <w:rFonts w:ascii="Times New Roman" w:hAnsi="Times New Roman" w:cs="Times New Roman"/>
+          <w:sz w:val="24"/>
+          <w:szCs w:val="24"/>
+          <w:lang w:val="pt-PT"/>
+        </w:rPr>
+        <w:t xml:space="preserve"> não </w:t>
+      </w:r>
+      <w:proofErr w:type="spellStart"/>
+      <w:r>
+        <w:rPr>
+          <w:rFonts w:ascii="Times New Roman" w:hAnsi="Times New Roman" w:cs="Times New Roman"/>
+          <w:sz w:val="24"/>
+          <w:szCs w:val="24"/>
+          <w:lang w:val="pt-PT"/>
+        </w:rPr>
+        <w:t>seleciona</w:t>
+      </w:r>
+      <w:proofErr w:type="spellEnd"/>
+      <w:r>
+        <w:rPr>
+          <w:rFonts w:ascii="Times New Roman" w:hAnsi="Times New Roman" w:cs="Times New Roman"/>
+          <w:sz w:val="24"/>
+          <w:szCs w:val="24"/>
+          <w:lang w:val="pt-PT"/>
+        </w:rPr>
+        <w:t xml:space="preserve"> </w:t>
+      </w:r>
+      <w:proofErr w:type="gramStart"/>
+      <w:r>
+        <w:rPr>
+          <w:rFonts w:ascii="Times New Roman" w:hAnsi="Times New Roman" w:cs="Times New Roman"/>
+          <w:sz w:val="24"/>
+          <w:szCs w:val="24"/>
+          <w:lang w:val="pt-PT"/>
+        </w:rPr>
+        <w:t>nenhum</w:t>
+      </w:r>
+      <w:proofErr w:type="gramEnd"/>
+      <w:r>
+        <w:rPr>
+          <w:rFonts w:ascii="Times New Roman" w:hAnsi="Times New Roman" w:cs="Times New Roman"/>
+          <w:sz w:val="24"/>
+          <w:szCs w:val="24"/>
+          <w:lang w:val="pt-PT"/>
+        </w:rPr>
+        <w:t xml:space="preserve"> ficheiro</w:t>
       </w:r>
     </w:p>
     <w:p>
@@ -8321,15 +9293,27 @@
           <w:lang w:val="pt-PT"/>
         </w:rPr>
       </w:pPr>
-      <w:r>
-        <w:rPr>
-          <w:rFonts w:ascii="Times New Roman" w:hAnsi="Times New Roman" w:cs="Times New Roman"/>
-          <w:b/>
-          <w:sz w:val="24"/>
-          <w:szCs w:val="24"/>
-          <w:lang w:val="pt-PT"/>
-        </w:rPr>
-        <w:t>Objetivo:</w:t>
+      <w:proofErr w:type="spellStart"/>
+      <w:r>
+        <w:rPr>
+          <w:rFonts w:ascii="Times New Roman" w:hAnsi="Times New Roman" w:cs="Times New Roman"/>
+          <w:b/>
+          <w:sz w:val="24"/>
+          <w:szCs w:val="24"/>
+          <w:lang w:val="pt-PT"/>
+        </w:rPr>
+        <w:t>Objetivo</w:t>
+      </w:r>
+      <w:proofErr w:type="spellEnd"/>
+      <w:r>
+        <w:rPr>
+          <w:rFonts w:ascii="Times New Roman" w:hAnsi="Times New Roman" w:cs="Times New Roman"/>
+          <w:b/>
+          <w:sz w:val="24"/>
+          <w:szCs w:val="24"/>
+          <w:lang w:val="pt-PT"/>
+        </w:rPr>
+        <w:t>:</w:t>
       </w:r>
       <w:r>
         <w:rPr>
@@ -8522,8 +9506,19 @@
           <w:szCs w:val="24"/>
           <w:lang w:val="pt-PT"/>
         </w:rPr>
-        <w:t>Opção relatórios e estatísticas selecionada</w:t>
-      </w:r>
+        <w:t xml:space="preserve">Opção relatórios e estatísticas </w:t>
+      </w:r>
+      <w:proofErr w:type="spellStart"/>
+      <w:r>
+        <w:rPr>
+          <w:rFonts w:ascii="Times New Roman" w:hAnsi="Times New Roman" w:cs="Times New Roman"/>
+          <w:sz w:val="24"/>
+          <w:szCs w:val="24"/>
+          <w:lang w:val="pt-PT"/>
+        </w:rPr>
+        <w:t>selecionada</w:t>
+      </w:r>
+      <w:proofErr w:type="spellEnd"/>
     </w:p>
     <w:p>
       <w:pPr>
@@ -8654,7 +9649,27 @@
           <w:szCs w:val="24"/>
           <w:lang w:val="pt-PT"/>
         </w:rPr>
-        <w:t>O usuário verifica os dados segundo a seleção;</w:t>
+        <w:t xml:space="preserve">O usuário verifica os dados segundo a </w:t>
+      </w:r>
+      <w:proofErr w:type="spellStart"/>
+      <w:r>
+        <w:rPr>
+          <w:rFonts w:ascii="Times New Roman" w:hAnsi="Times New Roman" w:cs="Times New Roman"/>
+          <w:sz w:val="24"/>
+          <w:szCs w:val="24"/>
+          <w:lang w:val="pt-PT"/>
+        </w:rPr>
+        <w:t>seleção</w:t>
+      </w:r>
+      <w:proofErr w:type="spellEnd"/>
+      <w:r>
+        <w:rPr>
+          <w:rFonts w:ascii="Times New Roman" w:hAnsi="Times New Roman" w:cs="Times New Roman"/>
+          <w:sz w:val="24"/>
+          <w:szCs w:val="24"/>
+          <w:lang w:val="pt-PT"/>
+        </w:rPr>
+        <w:t>;</w:t>
       </w:r>
     </w:p>
     <w:p>
@@ -8775,15 +9790,27 @@
           <w:lang w:val="pt-PT"/>
         </w:rPr>
       </w:pPr>
-      <w:r>
-        <w:rPr>
-          <w:rFonts w:ascii="Times New Roman" w:hAnsi="Times New Roman" w:cs="Times New Roman"/>
-          <w:b/>
-          <w:sz w:val="24"/>
-          <w:szCs w:val="24"/>
-          <w:lang w:val="pt-PT"/>
-        </w:rPr>
-        <w:t xml:space="preserve">Objetivo: </w:t>
+      <w:proofErr w:type="spellStart"/>
+      <w:r>
+        <w:rPr>
+          <w:rFonts w:ascii="Times New Roman" w:hAnsi="Times New Roman" w:cs="Times New Roman"/>
+          <w:b/>
+          <w:sz w:val="24"/>
+          <w:szCs w:val="24"/>
+          <w:lang w:val="pt-PT"/>
+        </w:rPr>
+        <w:t>Objetivo</w:t>
+      </w:r>
+      <w:proofErr w:type="spellEnd"/>
+      <w:r>
+        <w:rPr>
+          <w:rFonts w:ascii="Times New Roman" w:hAnsi="Times New Roman" w:cs="Times New Roman"/>
+          <w:b/>
+          <w:sz w:val="24"/>
+          <w:szCs w:val="24"/>
+          <w:lang w:val="pt-PT"/>
+        </w:rPr>
+        <w:t xml:space="preserve">: </w:t>
       </w:r>
       <w:r>
         <w:rPr>
@@ -8916,7 +9943,27 @@
           <w:szCs w:val="24"/>
           <w:lang w:val="pt-PT"/>
         </w:rPr>
-        <w:t>Opção visualizar artigos e campanhas selecionada.</w:t>
+        <w:t xml:space="preserve">Opção visualizar artigos e campanhas </w:t>
+      </w:r>
+      <w:proofErr w:type="spellStart"/>
+      <w:r>
+        <w:rPr>
+          <w:rFonts w:ascii="Times New Roman" w:hAnsi="Times New Roman" w:cs="Times New Roman"/>
+          <w:sz w:val="24"/>
+          <w:szCs w:val="24"/>
+          <w:lang w:val="pt-PT"/>
+        </w:rPr>
+        <w:t>selecionada</w:t>
+      </w:r>
+      <w:proofErr w:type="spellEnd"/>
+      <w:r>
+        <w:rPr>
+          <w:rFonts w:ascii="Times New Roman" w:hAnsi="Times New Roman" w:cs="Times New Roman"/>
+          <w:sz w:val="24"/>
+          <w:szCs w:val="24"/>
+          <w:lang w:val="pt-PT"/>
+        </w:rPr>
+        <w:t>.</w:t>
       </w:r>
     </w:p>
     <w:p>
@@ -9073,15 +10120,27 @@
           <w:lang w:val="pt-PT"/>
         </w:rPr>
       </w:pPr>
-      <w:r>
-        <w:rPr>
-          <w:rFonts w:ascii="Times New Roman" w:hAnsi="Times New Roman" w:cs="Times New Roman"/>
-          <w:b/>
-          <w:sz w:val="24"/>
-          <w:szCs w:val="24"/>
-          <w:lang w:val="pt-PT"/>
-        </w:rPr>
-        <w:t>Objetivo:</w:t>
+      <w:proofErr w:type="spellStart"/>
+      <w:r>
+        <w:rPr>
+          <w:rFonts w:ascii="Times New Roman" w:hAnsi="Times New Roman" w:cs="Times New Roman"/>
+          <w:b/>
+          <w:sz w:val="24"/>
+          <w:szCs w:val="24"/>
+          <w:lang w:val="pt-PT"/>
+        </w:rPr>
+        <w:t>Objetivo</w:t>
+      </w:r>
+      <w:proofErr w:type="spellEnd"/>
+      <w:r>
+        <w:rPr>
+          <w:rFonts w:ascii="Times New Roman" w:hAnsi="Times New Roman" w:cs="Times New Roman"/>
+          <w:b/>
+          <w:sz w:val="24"/>
+          <w:szCs w:val="24"/>
+          <w:lang w:val="pt-PT"/>
+        </w:rPr>
+        <w:t>:</w:t>
       </w:r>
       <w:r>
         <w:rPr>
@@ -9099,8 +10158,19 @@
           <w:szCs w:val="24"/>
           <w:lang w:val="pt-PT"/>
         </w:rPr>
-        <w:t>Permitir a visualização pedidos</w:t>
-      </w:r>
+        <w:t xml:space="preserve">Permitir a </w:t>
+      </w:r>
+      <w:proofErr w:type="gramStart"/>
+      <w:r>
+        <w:rPr>
+          <w:rFonts w:ascii="Times New Roman" w:hAnsi="Times New Roman" w:cs="Times New Roman"/>
+          <w:sz w:val="24"/>
+          <w:szCs w:val="24"/>
+          <w:lang w:val="pt-PT"/>
+        </w:rPr>
+        <w:t>visualização pedidos</w:t>
+      </w:r>
+      <w:proofErr w:type="gramEnd"/>
       <w:r>
         <w:rPr>
           <w:rFonts w:ascii="Times New Roman" w:hAnsi="Times New Roman" w:cs="Times New Roman"/>
@@ -9382,7 +10452,27 @@
           <w:szCs w:val="24"/>
           <w:lang w:val="pt-PT"/>
         </w:rPr>
-        <w:t xml:space="preserve"> selecionada.</w:t>
+        <w:t xml:space="preserve"> </w:t>
+      </w:r>
+      <w:proofErr w:type="spellStart"/>
+      <w:r>
+        <w:rPr>
+          <w:rFonts w:ascii="Times New Roman" w:hAnsi="Times New Roman" w:cs="Times New Roman"/>
+          <w:sz w:val="24"/>
+          <w:szCs w:val="24"/>
+          <w:lang w:val="pt-PT"/>
+        </w:rPr>
+        <w:t>selecionada</w:t>
+      </w:r>
+      <w:proofErr w:type="spellEnd"/>
+      <w:r>
+        <w:rPr>
+          <w:rFonts w:ascii="Times New Roman" w:hAnsi="Times New Roman" w:cs="Times New Roman"/>
+          <w:sz w:val="24"/>
+          <w:szCs w:val="24"/>
+          <w:lang w:val="pt-PT"/>
+        </w:rPr>
+        <w:t>.</w:t>
       </w:r>
     </w:p>
     <w:p>
@@ -9444,23 +10534,65 @@
           <w:lang w:val="pt-PT"/>
         </w:rPr>
       </w:pPr>
-      <w:r>
-        <w:rPr>
-          <w:rFonts w:ascii="Times New Roman" w:hAnsi="Times New Roman" w:cs="Times New Roman"/>
-          <w:sz w:val="24"/>
-          <w:szCs w:val="24"/>
-          <w:lang w:val="pt-PT"/>
-        </w:rPr>
-        <w:t>O usuário</w:t>
-      </w:r>
-      <w:r>
-        <w:rPr>
-          <w:rFonts w:ascii="Times New Roman" w:hAnsi="Times New Roman" w:cs="Times New Roman"/>
-          <w:sz w:val="24"/>
-          <w:szCs w:val="24"/>
-          <w:lang w:val="pt-PT"/>
-        </w:rPr>
-        <w:t xml:space="preserve"> seleciona um dos pedidos de apoio. [A1]</w:t>
+      <w:proofErr w:type="gramStart"/>
+      <w:r>
+        <w:rPr>
+          <w:rFonts w:ascii="Times New Roman" w:hAnsi="Times New Roman" w:cs="Times New Roman"/>
+          <w:sz w:val="24"/>
+          <w:szCs w:val="24"/>
+          <w:lang w:val="pt-PT"/>
+        </w:rPr>
+        <w:t>O</w:t>
+      </w:r>
+      <w:proofErr w:type="gramEnd"/>
+      <w:r>
+        <w:rPr>
+          <w:rFonts w:ascii="Times New Roman" w:hAnsi="Times New Roman" w:cs="Times New Roman"/>
+          <w:sz w:val="24"/>
+          <w:szCs w:val="24"/>
+          <w:lang w:val="pt-PT"/>
+        </w:rPr>
+        <w:t xml:space="preserve"> usuários </w:t>
+      </w:r>
+      <w:proofErr w:type="spellStart"/>
+      <w:r>
+        <w:rPr>
+          <w:rFonts w:ascii="Times New Roman" w:hAnsi="Times New Roman" w:cs="Times New Roman"/>
+          <w:sz w:val="24"/>
+          <w:szCs w:val="24"/>
+          <w:lang w:val="pt-PT"/>
+        </w:rPr>
+        <w:t>seleciona</w:t>
+      </w:r>
+      <w:proofErr w:type="spellEnd"/>
+      <w:r>
+        <w:rPr>
+          <w:rFonts w:ascii="Times New Roman" w:hAnsi="Times New Roman" w:cs="Times New Roman"/>
+          <w:sz w:val="24"/>
+          <w:szCs w:val="24"/>
+          <w:lang w:val="pt-PT"/>
+        </w:rPr>
+        <w:t xml:space="preserve"> </w:t>
+      </w:r>
+      <w:proofErr w:type="gramStart"/>
+      <w:r>
+        <w:rPr>
+          <w:rFonts w:ascii="Times New Roman" w:hAnsi="Times New Roman" w:cs="Times New Roman"/>
+          <w:sz w:val="24"/>
+          <w:szCs w:val="24"/>
+          <w:lang w:val="pt-PT"/>
+        </w:rPr>
+        <w:t>um</w:t>
+      </w:r>
+      <w:proofErr w:type="gramEnd"/>
+      <w:r>
+        <w:rPr>
+          <w:rFonts w:ascii="Times New Roman" w:hAnsi="Times New Roman" w:cs="Times New Roman"/>
+          <w:sz w:val="24"/>
+          <w:szCs w:val="24"/>
+          <w:lang w:val="pt-PT"/>
+        </w:rPr>
+        <w:t xml:space="preserve"> dos pedidos de apoio. [A1]</w:t>
       </w:r>
     </w:p>
     <w:p>
@@ -9484,7 +10616,27 @@
           <w:szCs w:val="24"/>
           <w:lang w:val="pt-PT"/>
         </w:rPr>
-        <w:t>O sistema redireciona o usuários a origem do pedido de apoio.</w:t>
+        <w:t xml:space="preserve">O sistema </w:t>
+      </w:r>
+      <w:proofErr w:type="spellStart"/>
+      <w:r>
+        <w:rPr>
+          <w:rFonts w:ascii="Times New Roman" w:hAnsi="Times New Roman" w:cs="Times New Roman"/>
+          <w:sz w:val="24"/>
+          <w:szCs w:val="24"/>
+          <w:lang w:val="pt-PT"/>
+        </w:rPr>
+        <w:t>redireciona</w:t>
+      </w:r>
+      <w:proofErr w:type="spellEnd"/>
+      <w:r>
+        <w:rPr>
+          <w:rFonts w:ascii="Times New Roman" w:hAnsi="Times New Roman" w:cs="Times New Roman"/>
+          <w:sz w:val="24"/>
+          <w:szCs w:val="24"/>
+          <w:lang w:val="pt-PT"/>
+        </w:rPr>
+        <w:t xml:space="preserve"> o usuários a origem do pedido de apoio.</w:t>
       </w:r>
     </w:p>
     <w:p>
@@ -9567,7 +10719,27 @@
           <w:szCs w:val="24"/>
           <w:lang w:val="pt-PT"/>
         </w:rPr>
-        <w:t xml:space="preserve"> usuário não seleciona nenhum pedido de apoio</w:t>
+        <w:t xml:space="preserve"> usuário não </w:t>
+      </w:r>
+      <w:proofErr w:type="spellStart"/>
+      <w:r>
+        <w:rPr>
+          <w:rFonts w:ascii="Times New Roman" w:hAnsi="Times New Roman" w:cs="Times New Roman"/>
+          <w:sz w:val="24"/>
+          <w:szCs w:val="24"/>
+          <w:lang w:val="pt-PT"/>
+        </w:rPr>
+        <w:t>seleciona</w:t>
+      </w:r>
+      <w:proofErr w:type="spellEnd"/>
+      <w:r>
+        <w:rPr>
+          <w:rFonts w:ascii="Times New Roman" w:hAnsi="Times New Roman" w:cs="Times New Roman"/>
+          <w:sz w:val="24"/>
+          <w:szCs w:val="24"/>
+          <w:lang w:val="pt-PT"/>
+        </w:rPr>
+        <w:t xml:space="preserve"> nenhum pedido de apoio</w:t>
       </w:r>
     </w:p>
     <w:p>
@@ -9677,15 +10849,27 @@
           <w:lang w:val="pt-PT"/>
         </w:rPr>
       </w:pPr>
-      <w:r>
-        <w:rPr>
-          <w:rFonts w:ascii="Times New Roman" w:hAnsi="Times New Roman" w:cs="Times New Roman"/>
-          <w:b/>
-          <w:sz w:val="24"/>
-          <w:szCs w:val="24"/>
-          <w:lang w:val="pt-PT"/>
-        </w:rPr>
-        <w:t>Objetivo:</w:t>
+      <w:proofErr w:type="spellStart"/>
+      <w:r>
+        <w:rPr>
+          <w:rFonts w:ascii="Times New Roman" w:hAnsi="Times New Roman" w:cs="Times New Roman"/>
+          <w:b/>
+          <w:sz w:val="24"/>
+          <w:szCs w:val="24"/>
+          <w:lang w:val="pt-PT"/>
+        </w:rPr>
+        <w:t>Objetivo</w:t>
+      </w:r>
+      <w:proofErr w:type="spellEnd"/>
+      <w:r>
+        <w:rPr>
+          <w:rFonts w:ascii="Times New Roman" w:hAnsi="Times New Roman" w:cs="Times New Roman"/>
+          <w:b/>
+          <w:sz w:val="24"/>
+          <w:szCs w:val="24"/>
+          <w:lang w:val="pt-PT"/>
+        </w:rPr>
+        <w:t>:</w:t>
       </w:r>
       <w:r>
         <w:rPr>
@@ -9879,7 +11063,47 @@
           <w:szCs w:val="24"/>
           <w:lang w:val="pt-PT"/>
         </w:rPr>
-        <w:t xml:space="preserve">O usuário deve ter uma conta na(s) rede(s) social(is) em que pretende partilhar a </w:t>
+        <w:t xml:space="preserve">O usuário deve ter uma conta </w:t>
+      </w:r>
+      <w:proofErr w:type="gramStart"/>
+      <w:r>
+        <w:rPr>
+          <w:rFonts w:ascii="Times New Roman" w:hAnsi="Times New Roman" w:cs="Times New Roman"/>
+          <w:sz w:val="24"/>
+          <w:szCs w:val="24"/>
+          <w:lang w:val="pt-PT"/>
+        </w:rPr>
+        <w:t>na(s</w:t>
+      </w:r>
+      <w:proofErr w:type="gramEnd"/>
+      <w:r>
+        <w:rPr>
+          <w:rFonts w:ascii="Times New Roman" w:hAnsi="Times New Roman" w:cs="Times New Roman"/>
+          <w:sz w:val="24"/>
+          <w:szCs w:val="24"/>
+          <w:lang w:val="pt-PT"/>
+        </w:rPr>
+        <w:t>) rede(s) social(</w:t>
+      </w:r>
+      <w:proofErr w:type="spellStart"/>
+      <w:r>
+        <w:rPr>
+          <w:rFonts w:ascii="Times New Roman" w:hAnsi="Times New Roman" w:cs="Times New Roman"/>
+          <w:sz w:val="24"/>
+          <w:szCs w:val="24"/>
+          <w:lang w:val="pt-PT"/>
+        </w:rPr>
+        <w:t>is</w:t>
+      </w:r>
+      <w:proofErr w:type="spellEnd"/>
+      <w:r>
+        <w:rPr>
+          <w:rFonts w:ascii="Times New Roman" w:hAnsi="Times New Roman" w:cs="Times New Roman"/>
+          <w:sz w:val="24"/>
+          <w:szCs w:val="24"/>
+          <w:lang w:val="pt-PT"/>
+        </w:rPr>
+        <w:t xml:space="preserve">) em que pretende partilhar a </w:t>
       </w:r>
       <w:r>
         <w:rPr>
@@ -9930,6 +11154,7 @@
         </w:rPr>
         <w:t xml:space="preserve">A informação partilhada fica </w:t>
       </w:r>
+      <w:proofErr w:type="gramStart"/>
       <w:r>
         <w:rPr>
           <w:rFonts w:ascii="Times New Roman" w:hAnsi="Times New Roman" w:cs="Times New Roman"/>
@@ -9939,14 +11164,35 @@
         </w:rPr>
         <w:t>disponível</w:t>
       </w:r>
-      <w:r>
-        <w:rPr>
-          <w:rFonts w:ascii="Times New Roman" w:hAnsi="Times New Roman" w:cs="Times New Roman"/>
-          <w:sz w:val="24"/>
-          <w:szCs w:val="24"/>
-          <w:lang w:val="pt-PT"/>
-        </w:rPr>
-        <w:t xml:space="preserve"> a na rede social em questão para visualização do público  </w:t>
+      <w:proofErr w:type="gramEnd"/>
+      <w:r>
+        <w:rPr>
+          <w:rFonts w:ascii="Times New Roman" w:hAnsi="Times New Roman" w:cs="Times New Roman"/>
+          <w:sz w:val="24"/>
+          <w:szCs w:val="24"/>
+          <w:lang w:val="pt-PT"/>
+        </w:rPr>
+        <w:t xml:space="preserve"> </w:t>
+      </w:r>
+      <w:proofErr w:type="gramStart"/>
+      <w:r>
+        <w:rPr>
+          <w:rFonts w:ascii="Times New Roman" w:hAnsi="Times New Roman" w:cs="Times New Roman"/>
+          <w:sz w:val="24"/>
+          <w:szCs w:val="24"/>
+          <w:lang w:val="pt-PT"/>
+        </w:rPr>
+        <w:t>a</w:t>
+      </w:r>
+      <w:proofErr w:type="gramEnd"/>
+      <w:r>
+        <w:rPr>
+          <w:rFonts w:ascii="Times New Roman" w:hAnsi="Times New Roman" w:cs="Times New Roman"/>
+          <w:sz w:val="24"/>
+          <w:szCs w:val="24"/>
+          <w:lang w:val="pt-PT"/>
+        </w:rPr>
+        <w:t xml:space="preserve"> na rede social em questão para visualização do público  </w:t>
       </w:r>
     </w:p>
     <w:p>
@@ -10181,7 +11427,27 @@
           <w:szCs w:val="24"/>
           <w:lang w:val="pt-PT"/>
         </w:rPr>
-        <w:t>O usuário seleciona a rede social.</w:t>
+        <w:t xml:space="preserve">O usuário </w:t>
+      </w:r>
+      <w:proofErr w:type="spellStart"/>
+      <w:r>
+        <w:rPr>
+          <w:rFonts w:ascii="Times New Roman" w:hAnsi="Times New Roman" w:cs="Times New Roman"/>
+          <w:sz w:val="24"/>
+          <w:szCs w:val="24"/>
+          <w:lang w:val="pt-PT"/>
+        </w:rPr>
+        <w:t>seleciona</w:t>
+      </w:r>
+      <w:proofErr w:type="spellEnd"/>
+      <w:r>
+        <w:rPr>
+          <w:rFonts w:ascii="Times New Roman" w:hAnsi="Times New Roman" w:cs="Times New Roman"/>
+          <w:sz w:val="24"/>
+          <w:szCs w:val="24"/>
+          <w:lang w:val="pt-PT"/>
+        </w:rPr>
+        <w:t xml:space="preserve"> a rede social.</w:t>
       </w:r>
     </w:p>
     <w:p>
@@ -10229,7 +11495,27 @@
           <w:szCs w:val="24"/>
           <w:lang w:val="pt-PT"/>
         </w:rPr>
-        <w:t xml:space="preserve">O sistema redireciona o usuário para a </w:t>
+        <w:t xml:space="preserve">O sistema </w:t>
+      </w:r>
+      <w:proofErr w:type="spellStart"/>
+      <w:r>
+        <w:rPr>
+          <w:rFonts w:ascii="Times New Roman" w:hAnsi="Times New Roman" w:cs="Times New Roman"/>
+          <w:sz w:val="24"/>
+          <w:szCs w:val="24"/>
+          <w:lang w:val="pt-PT"/>
+        </w:rPr>
+        <w:t>redireciona</w:t>
+      </w:r>
+      <w:proofErr w:type="spellEnd"/>
+      <w:r>
+        <w:rPr>
+          <w:rFonts w:ascii="Times New Roman" w:hAnsi="Times New Roman" w:cs="Times New Roman"/>
+          <w:sz w:val="24"/>
+          <w:szCs w:val="24"/>
+          <w:lang w:val="pt-PT"/>
+        </w:rPr>
+        <w:t xml:space="preserve"> o usuário para a </w:t>
       </w:r>
       <w:r>
         <w:rPr>
@@ -10336,15 +11622,27 @@
           <w:lang w:val="pt-PT"/>
         </w:rPr>
       </w:pPr>
-      <w:r>
-        <w:rPr>
-          <w:rFonts w:ascii="Times New Roman" w:hAnsi="Times New Roman" w:cs="Times New Roman"/>
-          <w:b/>
-          <w:sz w:val="24"/>
-          <w:szCs w:val="24"/>
-          <w:lang w:val="pt-PT"/>
-        </w:rPr>
-        <w:t>Objetivo:</w:t>
+      <w:proofErr w:type="spellStart"/>
+      <w:r>
+        <w:rPr>
+          <w:rFonts w:ascii="Times New Roman" w:hAnsi="Times New Roman" w:cs="Times New Roman"/>
+          <w:b/>
+          <w:sz w:val="24"/>
+          <w:szCs w:val="24"/>
+          <w:lang w:val="pt-PT"/>
+        </w:rPr>
+        <w:t>Objetivo</w:t>
+      </w:r>
+      <w:proofErr w:type="spellEnd"/>
+      <w:r>
+        <w:rPr>
+          <w:rFonts w:ascii="Times New Roman" w:hAnsi="Times New Roman" w:cs="Times New Roman"/>
+          <w:b/>
+          <w:sz w:val="24"/>
+          <w:szCs w:val="24"/>
+          <w:lang w:val="pt-PT"/>
+        </w:rPr>
+        <w:t>:</w:t>
       </w:r>
       <w:r>
         <w:rPr>
@@ -10935,6 +12233,7 @@
         </w:rPr>
         <w:t xml:space="preserve">O sistema verifica se a </w:t>
       </w:r>
+      <w:proofErr w:type="gramStart"/>
       <w:r>
         <w:rPr>
           <w:rFonts w:ascii="Times New Roman" w:hAnsi="Times New Roman" w:cs="Times New Roman"/>
@@ -10944,14 +12243,35 @@
         </w:rPr>
         <w:t>doença</w:t>
       </w:r>
-      <w:r>
-        <w:rPr>
-          <w:rFonts w:ascii="Times New Roman" w:hAnsi="Times New Roman" w:cs="Times New Roman"/>
-          <w:sz w:val="24"/>
-          <w:szCs w:val="24"/>
-          <w:lang w:val="pt-PT"/>
-        </w:rPr>
-        <w:t xml:space="preserve"> fornecida não esta </w:t>
+      <w:proofErr w:type="gramEnd"/>
+      <w:r>
+        <w:rPr>
+          <w:rFonts w:ascii="Times New Roman" w:hAnsi="Times New Roman" w:cs="Times New Roman"/>
+          <w:sz w:val="24"/>
+          <w:szCs w:val="24"/>
+          <w:lang w:val="pt-PT"/>
+        </w:rPr>
+        <w:t xml:space="preserve"> fornecida não </w:t>
+      </w:r>
+      <w:proofErr w:type="gramStart"/>
+      <w:r>
+        <w:rPr>
+          <w:rFonts w:ascii="Times New Roman" w:hAnsi="Times New Roman" w:cs="Times New Roman"/>
+          <w:sz w:val="24"/>
+          <w:szCs w:val="24"/>
+          <w:lang w:val="pt-PT"/>
+        </w:rPr>
+        <w:t>esta</w:t>
+      </w:r>
+      <w:proofErr w:type="gramEnd"/>
+      <w:r>
+        <w:rPr>
+          <w:rFonts w:ascii="Times New Roman" w:hAnsi="Times New Roman" w:cs="Times New Roman"/>
+          <w:sz w:val="24"/>
+          <w:szCs w:val="24"/>
+          <w:lang w:val="pt-PT"/>
+        </w:rPr>
+        <w:t xml:space="preserve"> </w:t>
       </w:r>
       <w:r>
         <w:rPr>
@@ -11011,7 +12331,27 @@
           <w:szCs w:val="24"/>
           <w:lang w:val="pt-PT"/>
         </w:rPr>
-        <w:t xml:space="preserve"> efectuado, aguarde email de confirmação” [A2]</w:t>
+        <w:t xml:space="preserve"> efectuado, aguarde </w:t>
+      </w:r>
+      <w:proofErr w:type="gramStart"/>
+      <w:r>
+        <w:rPr>
+          <w:rFonts w:ascii="Times New Roman" w:hAnsi="Times New Roman" w:cs="Times New Roman"/>
+          <w:sz w:val="24"/>
+          <w:szCs w:val="24"/>
+          <w:lang w:val="pt-PT"/>
+        </w:rPr>
+        <w:t>email</w:t>
+      </w:r>
+      <w:proofErr w:type="gramEnd"/>
+      <w:r>
+        <w:rPr>
+          <w:rFonts w:ascii="Times New Roman" w:hAnsi="Times New Roman" w:cs="Times New Roman"/>
+          <w:sz w:val="24"/>
+          <w:szCs w:val="24"/>
+          <w:lang w:val="pt-PT"/>
+        </w:rPr>
+        <w:t xml:space="preserve"> de confirmação” [A2]</w:t>
       </w:r>
     </w:p>
     <w:p>
@@ -11037,6 +12377,7 @@
         </w:rPr>
         <w:t xml:space="preserve">O sistema </w:t>
       </w:r>
+      <w:proofErr w:type="spellStart"/>
       <w:r>
         <w:rPr>
           <w:rFonts w:ascii="Times New Roman" w:hAnsi="Times New Roman" w:cs="Times New Roman"/>
@@ -11046,14 +12387,35 @@
         </w:rPr>
         <w:t>redireciona</w:t>
       </w:r>
-      <w:r>
-        <w:rPr>
-          <w:rFonts w:ascii="Times New Roman" w:hAnsi="Times New Roman" w:cs="Times New Roman"/>
-          <w:sz w:val="24"/>
-          <w:szCs w:val="24"/>
-          <w:lang w:val="pt-PT"/>
-        </w:rPr>
-        <w:t xml:space="preserve"> o usuário para a pagina inicial do sistema</w:t>
+      <w:proofErr w:type="spellEnd"/>
+      <w:r>
+        <w:rPr>
+          <w:rFonts w:ascii="Times New Roman" w:hAnsi="Times New Roman" w:cs="Times New Roman"/>
+          <w:sz w:val="24"/>
+          <w:szCs w:val="24"/>
+          <w:lang w:val="pt-PT"/>
+        </w:rPr>
+        <w:t xml:space="preserve"> o usuário para a </w:t>
+      </w:r>
+      <w:proofErr w:type="gramStart"/>
+      <w:r>
+        <w:rPr>
+          <w:rFonts w:ascii="Times New Roman" w:hAnsi="Times New Roman" w:cs="Times New Roman"/>
+          <w:sz w:val="24"/>
+          <w:szCs w:val="24"/>
+          <w:lang w:val="pt-PT"/>
+        </w:rPr>
+        <w:t>pagina</w:t>
+      </w:r>
+      <w:proofErr w:type="gramEnd"/>
+      <w:r>
+        <w:rPr>
+          <w:rFonts w:ascii="Times New Roman" w:hAnsi="Times New Roman" w:cs="Times New Roman"/>
+          <w:sz w:val="24"/>
+          <w:szCs w:val="24"/>
+          <w:lang w:val="pt-PT"/>
+        </w:rPr>
+        <w:t xml:space="preserve"> inicial do sistema</w:t>
       </w:r>
     </w:p>
     <w:p>
@@ -11263,7 +12625,47 @@
           <w:szCs w:val="24"/>
           <w:lang w:val="pt-PT"/>
         </w:rPr>
-        <w:t xml:space="preserve"> confirma se os dados fornecidos estao corretos.</w:t>
+        <w:t xml:space="preserve"> confirma se os dados fornecidos </w:t>
+      </w:r>
+      <w:proofErr w:type="spellStart"/>
+      <w:r>
+        <w:rPr>
+          <w:rFonts w:ascii="Times New Roman" w:hAnsi="Times New Roman" w:cs="Times New Roman"/>
+          <w:sz w:val="24"/>
+          <w:szCs w:val="24"/>
+          <w:lang w:val="pt-PT"/>
+        </w:rPr>
+        <w:t>estao</w:t>
+      </w:r>
+      <w:proofErr w:type="spellEnd"/>
+      <w:r>
+        <w:rPr>
+          <w:rFonts w:ascii="Times New Roman" w:hAnsi="Times New Roman" w:cs="Times New Roman"/>
+          <w:sz w:val="24"/>
+          <w:szCs w:val="24"/>
+          <w:lang w:val="pt-PT"/>
+        </w:rPr>
+        <w:t xml:space="preserve"> </w:t>
+      </w:r>
+      <w:proofErr w:type="spellStart"/>
+      <w:r>
+        <w:rPr>
+          <w:rFonts w:ascii="Times New Roman" w:hAnsi="Times New Roman" w:cs="Times New Roman"/>
+          <w:sz w:val="24"/>
+          <w:szCs w:val="24"/>
+          <w:lang w:val="pt-PT"/>
+        </w:rPr>
+        <w:t>corretos</w:t>
+      </w:r>
+      <w:proofErr w:type="spellEnd"/>
+      <w:r>
+        <w:rPr>
+          <w:rFonts w:ascii="Times New Roman" w:hAnsi="Times New Roman" w:cs="Times New Roman"/>
+          <w:sz w:val="24"/>
+          <w:szCs w:val="24"/>
+          <w:lang w:val="pt-PT"/>
+        </w:rPr>
+        <w:t>.</w:t>
       </w:r>
     </w:p>
     <w:p>
@@ -11329,14 +12731,45 @@
         <w:tab/>
         <w:t xml:space="preserve">A </w:t>
       </w:r>
-      <w:r>
-        <w:rPr>
-          <w:rFonts w:ascii="Times New Roman" w:hAnsi="Times New Roman" w:cs="Times New Roman"/>
-          <w:sz w:val="24"/>
-          <w:szCs w:val="24"/>
-          <w:lang w:val="pt-PT"/>
-        </w:rPr>
-        <w:t>doença esta repetida</w:t>
+      <w:proofErr w:type="gramStart"/>
+      <w:r>
+        <w:rPr>
+          <w:rFonts w:ascii="Times New Roman" w:hAnsi="Times New Roman" w:cs="Times New Roman"/>
+          <w:sz w:val="24"/>
+          <w:szCs w:val="24"/>
+          <w:lang w:val="pt-PT"/>
+        </w:rPr>
+        <w:t>doença</w:t>
+      </w:r>
+      <w:proofErr w:type="gramEnd"/>
+      <w:r>
+        <w:rPr>
+          <w:rFonts w:ascii="Times New Roman" w:hAnsi="Times New Roman" w:cs="Times New Roman"/>
+          <w:sz w:val="24"/>
+          <w:szCs w:val="24"/>
+          <w:lang w:val="pt-PT"/>
+        </w:rPr>
+        <w:t xml:space="preserve"> </w:t>
+      </w:r>
+      <w:proofErr w:type="gramStart"/>
+      <w:r>
+        <w:rPr>
+          <w:rFonts w:ascii="Times New Roman" w:hAnsi="Times New Roman" w:cs="Times New Roman"/>
+          <w:sz w:val="24"/>
+          <w:szCs w:val="24"/>
+          <w:lang w:val="pt-PT"/>
+        </w:rPr>
+        <w:t>esta</w:t>
+      </w:r>
+      <w:proofErr w:type="gramEnd"/>
+      <w:r>
+        <w:rPr>
+          <w:rFonts w:ascii="Times New Roman" w:hAnsi="Times New Roman" w:cs="Times New Roman"/>
+          <w:sz w:val="24"/>
+          <w:szCs w:val="24"/>
+          <w:lang w:val="pt-PT"/>
+        </w:rPr>
+        <w:t xml:space="preserve"> repetida</w:t>
       </w:r>
       <w:r>
         <w:rPr>
@@ -11475,15 +12908,27 @@
           <w:lang w:val="pt-PT"/>
         </w:rPr>
       </w:pPr>
-      <w:r>
-        <w:rPr>
-          <w:rFonts w:ascii="Times New Roman" w:hAnsi="Times New Roman" w:cs="Times New Roman"/>
-          <w:b/>
-          <w:sz w:val="24"/>
-          <w:szCs w:val="24"/>
-          <w:lang w:val="pt-PT"/>
-        </w:rPr>
-        <w:t>Objetivo:</w:t>
+      <w:proofErr w:type="spellStart"/>
+      <w:r>
+        <w:rPr>
+          <w:rFonts w:ascii="Times New Roman" w:hAnsi="Times New Roman" w:cs="Times New Roman"/>
+          <w:b/>
+          <w:sz w:val="24"/>
+          <w:szCs w:val="24"/>
+          <w:lang w:val="pt-PT"/>
+        </w:rPr>
+        <w:t>Objetivo</w:t>
+      </w:r>
+      <w:proofErr w:type="spellEnd"/>
+      <w:r>
+        <w:rPr>
+          <w:rFonts w:ascii="Times New Roman" w:hAnsi="Times New Roman" w:cs="Times New Roman"/>
+          <w:b/>
+          <w:sz w:val="24"/>
+          <w:szCs w:val="24"/>
+          <w:lang w:val="pt-PT"/>
+        </w:rPr>
+        <w:t>:</w:t>
       </w:r>
       <w:r>
         <w:rPr>
@@ -11643,7 +13088,27 @@
           <w:szCs w:val="24"/>
           <w:lang w:val="pt-PT"/>
         </w:rPr>
-        <w:t xml:space="preserve"> administrar fórum selecionada </w:t>
+        <w:t xml:space="preserve"> administrar fórum </w:t>
+      </w:r>
+      <w:proofErr w:type="spellStart"/>
+      <w:r>
+        <w:rPr>
+          <w:rFonts w:ascii="Times New Roman" w:hAnsi="Times New Roman" w:cs="Times New Roman"/>
+          <w:sz w:val="24"/>
+          <w:szCs w:val="24"/>
+          <w:lang w:val="pt-PT"/>
+        </w:rPr>
+        <w:t>selecionada</w:t>
+      </w:r>
+      <w:proofErr w:type="spellEnd"/>
+      <w:r>
+        <w:rPr>
+          <w:rFonts w:ascii="Times New Roman" w:hAnsi="Times New Roman" w:cs="Times New Roman"/>
+          <w:sz w:val="24"/>
+          <w:szCs w:val="24"/>
+          <w:lang w:val="pt-PT"/>
+        </w:rPr>
+        <w:t xml:space="preserve"> </w:t>
       </w:r>
       <w:r>
         <w:rPr>
@@ -11787,7 +13252,27 @@
           <w:szCs w:val="24"/>
           <w:lang w:val="pt-PT"/>
         </w:rPr>
-        <w:t>O profissional de saúde cria novo tópico selecionando a opção criar novo tópico e preenchendo o formulário apresentado.</w:t>
+        <w:t xml:space="preserve">O profissional de saúde cria novo tópico </w:t>
+      </w:r>
+      <w:proofErr w:type="spellStart"/>
+      <w:r>
+        <w:rPr>
+          <w:rFonts w:ascii="Times New Roman" w:hAnsi="Times New Roman" w:cs="Times New Roman"/>
+          <w:sz w:val="24"/>
+          <w:szCs w:val="24"/>
+          <w:lang w:val="pt-PT"/>
+        </w:rPr>
+        <w:t>selecionando</w:t>
+      </w:r>
+      <w:proofErr w:type="spellEnd"/>
+      <w:r>
+        <w:rPr>
+          <w:rFonts w:ascii="Times New Roman" w:hAnsi="Times New Roman" w:cs="Times New Roman"/>
+          <w:sz w:val="24"/>
+          <w:szCs w:val="24"/>
+          <w:lang w:val="pt-PT"/>
+        </w:rPr>
+        <w:t xml:space="preserve"> a opção criar novo tópico e preenchendo o formulário apresentado.</w:t>
       </w:r>
     </w:p>
     <w:p>
@@ -11914,7 +13399,27 @@
           <w:szCs w:val="24"/>
           <w:lang w:val="pt-PT"/>
         </w:rPr>
-        <w:t xml:space="preserve"> (Artigos científicos em formato pdf)</w:t>
+        <w:t xml:space="preserve"> (Artigos científicos em formato </w:t>
+      </w:r>
+      <w:proofErr w:type="spellStart"/>
+      <w:r>
+        <w:rPr>
+          <w:rFonts w:ascii="Times New Roman" w:hAnsi="Times New Roman" w:cs="Times New Roman"/>
+          <w:sz w:val="24"/>
+          <w:szCs w:val="24"/>
+          <w:lang w:val="pt-PT"/>
+        </w:rPr>
+        <w:t>pdf</w:t>
+      </w:r>
+      <w:proofErr w:type="spellEnd"/>
+      <w:r>
+        <w:rPr>
+          <w:rFonts w:ascii="Times New Roman" w:hAnsi="Times New Roman" w:cs="Times New Roman"/>
+          <w:sz w:val="24"/>
+          <w:szCs w:val="24"/>
+          <w:lang w:val="pt-PT"/>
+        </w:rPr>
+        <w:t>)</w:t>
       </w:r>
     </w:p>
     <w:p>
@@ -12126,7 +13631,17 @@
           <w:szCs w:val="24"/>
           <w:lang w:val="pt-PT"/>
         </w:rPr>
-        <w:t>Documento disponível para visualização e dow</w:t>
+        <w:t xml:space="preserve">Documento disponível para visualização e </w:t>
+      </w:r>
+      <w:proofErr w:type="gramStart"/>
+      <w:r>
+        <w:rPr>
+          <w:rFonts w:ascii="Times New Roman" w:hAnsi="Times New Roman" w:cs="Times New Roman"/>
+          <w:sz w:val="24"/>
+          <w:szCs w:val="24"/>
+          <w:lang w:val="pt-PT"/>
+        </w:rPr>
+        <w:t>dow</w:t>
       </w:r>
       <w:r>
         <w:rPr>
@@ -12146,6 +13661,7 @@
         </w:rPr>
         <w:t>d</w:t>
       </w:r>
+      <w:proofErr w:type="gramEnd"/>
     </w:p>
     <w:p>
       <w:pPr>
@@ -12261,8 +13777,19 @@
           <w:szCs w:val="24"/>
           <w:lang w:val="pt-PT"/>
         </w:rPr>
-        <w:t>tema, descrição e documento no formato pdf</w:t>
-      </w:r>
+        <w:t xml:space="preserve">tema, descrição e documento no formato </w:t>
+      </w:r>
+      <w:proofErr w:type="spellStart"/>
+      <w:r>
+        <w:rPr>
+          <w:rFonts w:ascii="Times New Roman" w:hAnsi="Times New Roman" w:cs="Times New Roman"/>
+          <w:sz w:val="24"/>
+          <w:szCs w:val="24"/>
+          <w:lang w:val="pt-PT"/>
+        </w:rPr>
+        <w:t>pdf</w:t>
+      </w:r>
+      <w:proofErr w:type="spellEnd"/>
     </w:p>
     <w:p>
       <w:pPr>
@@ -12306,7 +13833,27 @@
           <w:szCs w:val="24"/>
           <w:lang w:val="pt-PT"/>
         </w:rPr>
-        <w:t>O Profissional da Saúde está no Back Office (parte administrativa) do sistema.</w:t>
+        <w:t xml:space="preserve">O Profissional da Saúde está no </w:t>
+      </w:r>
+      <w:proofErr w:type="spellStart"/>
+      <w:r>
+        <w:rPr>
+          <w:rFonts w:ascii="Times New Roman" w:hAnsi="Times New Roman" w:cs="Times New Roman"/>
+          <w:sz w:val="24"/>
+          <w:szCs w:val="24"/>
+          <w:lang w:val="pt-PT"/>
+        </w:rPr>
+        <w:t>Back</w:t>
+      </w:r>
+      <w:proofErr w:type="spellEnd"/>
+      <w:r>
+        <w:rPr>
+          <w:rFonts w:ascii="Times New Roman" w:hAnsi="Times New Roman" w:cs="Times New Roman"/>
+          <w:sz w:val="24"/>
+          <w:szCs w:val="24"/>
+          <w:lang w:val="pt-PT"/>
+        </w:rPr>
+        <w:t xml:space="preserve"> Office (parte administrativa) do sistema.</w:t>
       </w:r>
     </w:p>
     <w:p>
@@ -12477,16 +14024,36 @@
           <w:szCs w:val="24"/>
           <w:lang w:val="pt-PT"/>
         </w:rPr>
-        <w:t>Clica em fazer uploa</w:t>
-      </w:r>
-      <w:r>
-        <w:rPr>
-          <w:rFonts w:ascii="Times New Roman" w:hAnsi="Times New Roman" w:cs="Times New Roman"/>
-          <w:sz w:val="24"/>
-          <w:szCs w:val="24"/>
-          <w:lang w:val="pt-PT"/>
-        </w:rPr>
-        <w:t>d do documento.</w:t>
+        <w:t xml:space="preserve">Clica em fazer </w:t>
+      </w:r>
+      <w:proofErr w:type="spellStart"/>
+      <w:r>
+        <w:rPr>
+          <w:rFonts w:ascii="Times New Roman" w:hAnsi="Times New Roman" w:cs="Times New Roman"/>
+          <w:sz w:val="24"/>
+          <w:szCs w:val="24"/>
+          <w:lang w:val="pt-PT"/>
+        </w:rPr>
+        <w:t>uploa</w:t>
+      </w:r>
+      <w:r>
+        <w:rPr>
+          <w:rFonts w:ascii="Times New Roman" w:hAnsi="Times New Roman" w:cs="Times New Roman"/>
+          <w:sz w:val="24"/>
+          <w:szCs w:val="24"/>
+          <w:lang w:val="pt-PT"/>
+        </w:rPr>
+        <w:t>d</w:t>
+      </w:r>
+      <w:proofErr w:type="spellEnd"/>
+      <w:r>
+        <w:rPr>
+          <w:rFonts w:ascii="Times New Roman" w:hAnsi="Times New Roman" w:cs="Times New Roman"/>
+          <w:sz w:val="24"/>
+          <w:szCs w:val="24"/>
+          <w:lang w:val="pt-PT"/>
+        </w:rPr>
+        <w:t xml:space="preserve"> do documento.</w:t>
       </w:r>
     </w:p>
     <w:p>
@@ -12627,7 +14194,27 @@
           <w:szCs w:val="24"/>
           <w:lang w:val="pt-PT"/>
         </w:rPr>
-        <w:t>O sistema retorna ao menu principal do Back Office</w:t>
+        <w:t xml:space="preserve">O sistema retorna ao menu principal do </w:t>
+      </w:r>
+      <w:proofErr w:type="spellStart"/>
+      <w:r>
+        <w:rPr>
+          <w:rFonts w:ascii="Times New Roman" w:hAnsi="Times New Roman" w:cs="Times New Roman"/>
+          <w:sz w:val="24"/>
+          <w:szCs w:val="24"/>
+          <w:lang w:val="pt-PT"/>
+        </w:rPr>
+        <w:t>Back</w:t>
+      </w:r>
+      <w:proofErr w:type="spellEnd"/>
+      <w:r>
+        <w:rPr>
+          <w:rFonts w:ascii="Times New Roman" w:hAnsi="Times New Roman" w:cs="Times New Roman"/>
+          <w:sz w:val="24"/>
+          <w:szCs w:val="24"/>
+          <w:lang w:val="pt-PT"/>
+        </w:rPr>
+        <w:t xml:space="preserve"> Office</w:t>
       </w:r>
     </w:p>
     <w:p>
@@ -13214,7 +14801,7 @@
           <w:szCs w:val="24"/>
           <w:lang w:val="pt-PT"/>
         </w:rPr>
-        <w:t>Desejável</w:t>
+        <w:t>Essencial</w:t>
       </w:r>
     </w:p>
     <w:p>
@@ -13467,6 +15054,7 @@
         </w:rPr>
         <w:t xml:space="preserve">O sistema verifica se e o formulário foi </w:t>
       </w:r>
+      <w:proofErr w:type="spellStart"/>
       <w:r>
         <w:rPr>
           <w:rFonts w:ascii="Times New Roman" w:hAnsi="Times New Roman" w:cs="Times New Roman"/>
@@ -13476,6 +15064,7 @@
         </w:rPr>
         <w:t>corretamente</w:t>
       </w:r>
+      <w:proofErr w:type="spellEnd"/>
       <w:r>
         <w:rPr>
           <w:rFonts w:ascii="Times New Roman" w:hAnsi="Times New Roman" w:cs="Times New Roman"/>
@@ -14380,7 +15969,27 @@
           <w:szCs w:val="24"/>
           <w:lang w:val="pt-PT"/>
         </w:rPr>
-        <w:t>O profissional verifica o documento que comprova a necessidade do doente (atestado medico, atestado de pobreza, etc)</w:t>
+        <w:t xml:space="preserve">O profissional verifica o documento que comprova a necessidade do doente (atestado medico, atestado de pobreza, </w:t>
+      </w:r>
+      <w:proofErr w:type="spellStart"/>
+      <w:r>
+        <w:rPr>
+          <w:rFonts w:ascii="Times New Roman" w:hAnsi="Times New Roman" w:cs="Times New Roman"/>
+          <w:sz w:val="24"/>
+          <w:szCs w:val="24"/>
+          <w:lang w:val="pt-PT"/>
+        </w:rPr>
+        <w:t>etc</w:t>
+      </w:r>
+      <w:proofErr w:type="spellEnd"/>
+      <w:r>
+        <w:rPr>
+          <w:rFonts w:ascii="Times New Roman" w:hAnsi="Times New Roman" w:cs="Times New Roman"/>
+          <w:sz w:val="24"/>
+          <w:szCs w:val="24"/>
+          <w:lang w:val="pt-PT"/>
+        </w:rPr>
+        <w:t>)</w:t>
       </w:r>
       <w:r>
         <w:rPr>
@@ -14502,6 +16111,7 @@
         </w:rPr>
         <w:t xml:space="preserve"> podendo se </w:t>
       </w:r>
+      <w:proofErr w:type="spellStart"/>
       <w:r>
         <w:rPr>
           <w:rFonts w:ascii="Times New Roman" w:hAnsi="Times New Roman" w:cs="Times New Roman"/>
@@ -14511,6 +16121,7 @@
         </w:rPr>
         <w:t>selecionar</w:t>
       </w:r>
+      <w:proofErr w:type="spellEnd"/>
       <w:r>
         <w:rPr>
           <w:rFonts w:ascii="Times New Roman" w:hAnsi="Times New Roman" w:cs="Times New Roman"/>
@@ -14542,7 +16153,17 @@
           <w:szCs w:val="24"/>
           <w:lang w:val="pt-PT"/>
         </w:rPr>
-        <w:t>O sistema verifica redi</w:t>
+        <w:t xml:space="preserve">O sistema verifica </w:t>
+      </w:r>
+      <w:proofErr w:type="spellStart"/>
+      <w:r>
+        <w:rPr>
+          <w:rFonts w:ascii="Times New Roman" w:hAnsi="Times New Roman" w:cs="Times New Roman"/>
+          <w:sz w:val="24"/>
+          <w:szCs w:val="24"/>
+          <w:lang w:val="pt-PT"/>
+        </w:rPr>
+        <w:t>redi</w:t>
       </w:r>
       <w:r>
         <w:rPr>
@@ -14560,7 +16181,17 @@
           <w:szCs w:val="24"/>
           <w:lang w:val="pt-PT"/>
         </w:rPr>
-        <w:t xml:space="preserve">ciona o profissional para uma </w:t>
+        <w:t>ciona</w:t>
+      </w:r>
+      <w:proofErr w:type="spellEnd"/>
+      <w:r>
+        <w:rPr>
+          <w:rFonts w:ascii="Times New Roman" w:hAnsi="Times New Roman" w:cs="Times New Roman"/>
+          <w:sz w:val="24"/>
+          <w:szCs w:val="24"/>
+          <w:lang w:val="pt-PT"/>
+        </w:rPr>
+        <w:t xml:space="preserve"> o profissional para uma </w:t>
       </w:r>
       <w:r>
         <w:rPr>
@@ -14790,7 +16421,27 @@
           <w:szCs w:val="24"/>
           <w:lang w:val="pt-PT"/>
         </w:rPr>
-        <w:t>A2 O pedido e falso e o profissional optou por denunciar</w:t>
+        <w:t xml:space="preserve">A2 O pedido e falso e o profissional </w:t>
+      </w:r>
+      <w:proofErr w:type="gramStart"/>
+      <w:r>
+        <w:rPr>
+          <w:rFonts w:ascii="Times New Roman" w:hAnsi="Times New Roman" w:cs="Times New Roman"/>
+          <w:sz w:val="24"/>
+          <w:szCs w:val="24"/>
+          <w:lang w:val="pt-PT"/>
+        </w:rPr>
+        <w:t>optou</w:t>
+      </w:r>
+      <w:proofErr w:type="gramEnd"/>
+      <w:r>
+        <w:rPr>
+          <w:rFonts w:ascii="Times New Roman" w:hAnsi="Times New Roman" w:cs="Times New Roman"/>
+          <w:sz w:val="24"/>
+          <w:szCs w:val="24"/>
+          <w:lang w:val="pt-PT"/>
+        </w:rPr>
+        <w:t xml:space="preserve"> por denunciar</w:t>
       </w:r>
     </w:p>
     <w:p>
@@ -14883,7 +16534,27 @@
           <w:szCs w:val="24"/>
           <w:lang w:val="pt-PT"/>
         </w:rPr>
-        <w:t>O usuário escolha uma ação.</w:t>
+        <w:t xml:space="preserve">O usuário escolha uma </w:t>
+      </w:r>
+      <w:proofErr w:type="spellStart"/>
+      <w:r>
+        <w:rPr>
+          <w:rFonts w:ascii="Times New Roman" w:hAnsi="Times New Roman" w:cs="Times New Roman"/>
+          <w:sz w:val="24"/>
+          <w:szCs w:val="24"/>
+          <w:lang w:val="pt-PT"/>
+        </w:rPr>
+        <w:t>ação</w:t>
+      </w:r>
+      <w:proofErr w:type="spellEnd"/>
+      <w:r>
+        <w:rPr>
+          <w:rFonts w:ascii="Times New Roman" w:hAnsi="Times New Roman" w:cs="Times New Roman"/>
+          <w:sz w:val="24"/>
+          <w:szCs w:val="24"/>
+          <w:lang w:val="pt-PT"/>
+        </w:rPr>
+        <w:t>.</w:t>
       </w:r>
     </w:p>
     <w:p>
@@ -15375,7 +17046,7 @@
           <w:szCs w:val="24"/>
           <w:lang w:val="pt-PT"/>
         </w:rPr>
-        <w:t>Importante</w:t>
+        <w:t>Essencial</w:t>
       </w:r>
     </w:p>
     <w:p>
@@ -15635,6 +17306,7 @@
         </w:rPr>
         <w:t xml:space="preserve">O sistema verifica se e o formulário foi </w:t>
       </w:r>
+      <w:proofErr w:type="spellStart"/>
       <w:r>
         <w:rPr>
           <w:rFonts w:ascii="Times New Roman" w:hAnsi="Times New Roman" w:cs="Times New Roman"/>
@@ -15644,6 +17316,7 @@
         </w:rPr>
         <w:t>corretamente</w:t>
       </w:r>
+      <w:proofErr w:type="spellEnd"/>
       <w:r>
         <w:rPr>
           <w:rFonts w:ascii="Times New Roman" w:hAnsi="Times New Roman" w:cs="Times New Roman"/>
@@ -16089,7 +17762,27 @@
           <w:szCs w:val="24"/>
           <w:lang w:val="pt-PT"/>
         </w:rPr>
-        <w:t xml:space="preserve">envia uma mensagem e um email para o doente para rever as informações em questão </w:t>
+        <w:t xml:space="preserve">envia uma mensagem e um </w:t>
+      </w:r>
+      <w:proofErr w:type="gramStart"/>
+      <w:r>
+        <w:rPr>
+          <w:rFonts w:ascii="Times New Roman" w:hAnsi="Times New Roman" w:cs="Times New Roman"/>
+          <w:sz w:val="24"/>
+          <w:szCs w:val="24"/>
+          <w:lang w:val="pt-PT"/>
+        </w:rPr>
+        <w:t>email</w:t>
+      </w:r>
+      <w:proofErr w:type="gramEnd"/>
+      <w:r>
+        <w:rPr>
+          <w:rFonts w:ascii="Times New Roman" w:hAnsi="Times New Roman" w:cs="Times New Roman"/>
+          <w:sz w:val="24"/>
+          <w:szCs w:val="24"/>
+          <w:lang w:val="pt-PT"/>
+        </w:rPr>
+        <w:t xml:space="preserve"> para o doente para rever as informações em questão </w:t>
       </w:r>
     </w:p>
     <w:p>
@@ -16195,15 +17888,27 @@
           <w:lang w:val="pt-PT"/>
         </w:rPr>
       </w:pPr>
-      <w:r>
-        <w:rPr>
-          <w:rFonts w:ascii="Times New Roman" w:hAnsi="Times New Roman" w:cs="Times New Roman"/>
-          <w:b/>
-          <w:sz w:val="24"/>
-          <w:szCs w:val="24"/>
-          <w:lang w:val="pt-PT"/>
-        </w:rPr>
-        <w:t>Objetivo:</w:t>
+      <w:proofErr w:type="spellStart"/>
+      <w:r>
+        <w:rPr>
+          <w:rFonts w:ascii="Times New Roman" w:hAnsi="Times New Roman" w:cs="Times New Roman"/>
+          <w:b/>
+          <w:sz w:val="24"/>
+          <w:szCs w:val="24"/>
+          <w:lang w:val="pt-PT"/>
+        </w:rPr>
+        <w:t>Objetivo</w:t>
+      </w:r>
+      <w:proofErr w:type="spellEnd"/>
+      <w:r>
+        <w:rPr>
+          <w:rFonts w:ascii="Times New Roman" w:hAnsi="Times New Roman" w:cs="Times New Roman"/>
+          <w:b/>
+          <w:sz w:val="24"/>
+          <w:szCs w:val="24"/>
+          <w:lang w:val="pt-PT"/>
+        </w:rPr>
+        <w:t>:</w:t>
       </w:r>
       <w:r>
         <w:rPr>
@@ -16557,15 +18262,27 @@
           <w:lang w:val="pt-PT"/>
         </w:rPr>
       </w:pPr>
-      <w:r>
-        <w:rPr>
-          <w:rFonts w:ascii="Times New Roman" w:hAnsi="Times New Roman" w:cs="Times New Roman"/>
-          <w:b/>
-          <w:sz w:val="24"/>
-          <w:szCs w:val="24"/>
-          <w:lang w:val="pt-PT"/>
-        </w:rPr>
-        <w:t>Objetivo:</w:t>
+      <w:proofErr w:type="spellStart"/>
+      <w:r>
+        <w:rPr>
+          <w:rFonts w:ascii="Times New Roman" w:hAnsi="Times New Roman" w:cs="Times New Roman"/>
+          <w:b/>
+          <w:sz w:val="24"/>
+          <w:szCs w:val="24"/>
+          <w:lang w:val="pt-PT"/>
+        </w:rPr>
+        <w:t>Objetivo</w:t>
+      </w:r>
+      <w:proofErr w:type="spellEnd"/>
+      <w:r>
+        <w:rPr>
+          <w:rFonts w:ascii="Times New Roman" w:hAnsi="Times New Roman" w:cs="Times New Roman"/>
+          <w:b/>
+          <w:sz w:val="24"/>
+          <w:szCs w:val="24"/>
+          <w:lang w:val="pt-PT"/>
+        </w:rPr>
+        <w:t>:</w:t>
       </w:r>
       <w:r>
         <w:rPr>
@@ -16793,7 +18510,27 @@
           <w:szCs w:val="24"/>
           <w:lang w:val="pt-PT"/>
         </w:rPr>
-        <w:t xml:space="preserve">pção ver unidades capacitadas selecionada  </w:t>
+        <w:t xml:space="preserve">pção ver unidades capacitadas </w:t>
+      </w:r>
+      <w:proofErr w:type="spellStart"/>
+      <w:r>
+        <w:rPr>
+          <w:rFonts w:ascii="Times New Roman" w:hAnsi="Times New Roman" w:cs="Times New Roman"/>
+          <w:sz w:val="24"/>
+          <w:szCs w:val="24"/>
+          <w:lang w:val="pt-PT"/>
+        </w:rPr>
+        <w:t>selecionada</w:t>
+      </w:r>
+      <w:proofErr w:type="spellEnd"/>
+      <w:r>
+        <w:rPr>
+          <w:rFonts w:ascii="Times New Roman" w:hAnsi="Times New Roman" w:cs="Times New Roman"/>
+          <w:sz w:val="24"/>
+          <w:szCs w:val="24"/>
+          <w:lang w:val="pt-PT"/>
+        </w:rPr>
+        <w:t xml:space="preserve">  </w:t>
       </w:r>
     </w:p>
     <w:p>
@@ -18067,7 +19804,7 @@
 </file>
 
 <file path=word/endnotes.xml><?xml version="1.0" encoding="utf-8"?>
-<w:endnotes xmlns:wpc="http://schemas.microsoft.com/office/word/2010/wordprocessingCanvas" xmlns:mc="http://schemas.openxmlformats.org/markup-compatibility/2006" xmlns:o="urn:schemas-microsoft-com:office:office" xmlns:r="http://schemas.openxmlformats.org/officeDocument/2006/relationships" xmlns:m="http://schemas.openxmlformats.org/officeDocument/2006/math" xmlns:v="urn:schemas-microsoft-com:vml" xmlns:wp14="http://schemas.microsoft.com/office/word/2010/wordprocessingDrawing" xmlns:wp="http://schemas.openxmlformats.org/drawingml/2006/wordprocessingDrawing" xmlns:w10="urn:schemas-microsoft-com:office:word" xmlns:w="http://schemas.openxmlformats.org/wordprocessingml/2006/main" xmlns:w14="http://schemas.microsoft.com/office/word/2010/wordml" xmlns:w15="http://schemas.microsoft.com/office/word/2012/wordml" xmlns:wpg="http://schemas.microsoft.com/office/word/2010/wordprocessingGroup" xmlns:wpi="http://schemas.microsoft.com/office/word/2010/wordprocessingInk" xmlns:wne="http://schemas.microsoft.com/office/word/2006/wordml" xmlns:wps="http://schemas.microsoft.com/office/word/2010/wordprocessingShape" mc:Ignorable="w14 w15 wp14">
+<w:endnotes xmlns:wpc="http://schemas.microsoft.com/office/word/2010/wordprocessingCanvas" xmlns:mc="http://schemas.openxmlformats.org/markup-compatibility/2006" xmlns:o="urn:schemas-microsoft-com:office:office" xmlns:r="http://schemas.openxmlformats.org/officeDocument/2006/relationships" xmlns:m="http://schemas.openxmlformats.org/officeDocument/2006/math" xmlns:v="urn:schemas-microsoft-com:vml" xmlns:wp14="http://schemas.microsoft.com/office/word/2010/wordprocessingDrawing" xmlns:wp="http://schemas.openxmlformats.org/drawingml/2006/wordprocessingDrawing" xmlns:w10="urn:schemas-microsoft-com:office:word" xmlns:w="http://schemas.openxmlformats.org/wordprocessingml/2006/main" xmlns:w14="http://schemas.microsoft.com/office/word/2010/wordml" xmlns:wpg="http://schemas.microsoft.com/office/word/2010/wordprocessingGroup" xmlns:wpi="http://schemas.microsoft.com/office/word/2010/wordprocessingInk" xmlns:wne="http://schemas.microsoft.com/office/word/2006/wordml" xmlns:wps="http://schemas.microsoft.com/office/word/2010/wordprocessingShape" mc:Ignorable="w14 wp14">
   <w:endnote w:type="separator" w:id="-1">
     <w:p>
       <w:pPr>
@@ -18092,7 +19829,7 @@
 </file>
 
 <file path=word/footnotes.xml><?xml version="1.0" encoding="utf-8"?>
-<w:footnotes xmlns:wpc="http://schemas.microsoft.com/office/word/2010/wordprocessingCanvas" xmlns:mc="http://schemas.openxmlformats.org/markup-compatibility/2006" xmlns:o="urn:schemas-microsoft-com:office:office" xmlns:r="http://schemas.openxmlformats.org/officeDocument/2006/relationships" xmlns:m="http://schemas.openxmlformats.org/officeDocument/2006/math" xmlns:v="urn:schemas-microsoft-com:vml" xmlns:wp14="http://schemas.microsoft.com/office/word/2010/wordprocessingDrawing" xmlns:wp="http://schemas.openxmlformats.org/drawingml/2006/wordprocessingDrawing" xmlns:w10="urn:schemas-microsoft-com:office:word" xmlns:w="http://schemas.openxmlformats.org/wordprocessingml/2006/main" xmlns:w14="http://schemas.microsoft.com/office/word/2010/wordml" xmlns:w15="http://schemas.microsoft.com/office/word/2012/wordml" xmlns:wpg="http://schemas.microsoft.com/office/word/2010/wordprocessingGroup" xmlns:wpi="http://schemas.microsoft.com/office/word/2010/wordprocessingInk" xmlns:wne="http://schemas.microsoft.com/office/word/2006/wordml" xmlns:wps="http://schemas.microsoft.com/office/word/2010/wordprocessingShape" mc:Ignorable="w14 w15 wp14">
+<w:footnotes xmlns:wpc="http://schemas.microsoft.com/office/word/2010/wordprocessingCanvas" xmlns:mc="http://schemas.openxmlformats.org/markup-compatibility/2006" xmlns:o="urn:schemas-microsoft-com:office:office" xmlns:r="http://schemas.openxmlformats.org/officeDocument/2006/relationships" xmlns:m="http://schemas.openxmlformats.org/officeDocument/2006/math" xmlns:v="urn:schemas-microsoft-com:vml" xmlns:wp14="http://schemas.microsoft.com/office/word/2010/wordprocessingDrawing" xmlns:wp="http://schemas.openxmlformats.org/drawingml/2006/wordprocessingDrawing" xmlns:w10="urn:schemas-microsoft-com:office:word" xmlns:w="http://schemas.openxmlformats.org/wordprocessingml/2006/main" xmlns:w14="http://schemas.microsoft.com/office/word/2010/wordml" xmlns:wpg="http://schemas.microsoft.com/office/word/2010/wordprocessingGroup" xmlns:wpi="http://schemas.microsoft.com/office/word/2010/wordprocessingInk" xmlns:wne="http://schemas.microsoft.com/office/word/2006/wordml" xmlns:wps="http://schemas.microsoft.com/office/word/2010/wordprocessingShape" mc:Ignorable="w14 wp14">
   <w:footnote w:type="separator" w:id="-1">
     <w:p>
       <w:pPr>
@@ -18117,7 +19854,7 @@
 </file>
 
 <file path=word/numbering.xml><?xml version="1.0" encoding="utf-8"?>
-<w:numbering xmlns:wpc="http://schemas.microsoft.com/office/word/2010/wordprocessingCanvas" xmlns:mc="http://schemas.openxmlformats.org/markup-compatibility/2006" xmlns:o="urn:schemas-microsoft-com:office:office" xmlns:r="http://schemas.openxmlformats.org/officeDocument/2006/relationships" xmlns:m="http://schemas.openxmlformats.org/officeDocument/2006/math" xmlns:v="urn:schemas-microsoft-com:vml" xmlns:wp14="http://schemas.microsoft.com/office/word/2010/wordprocessingDrawing" xmlns:wp="http://schemas.openxmlformats.org/drawingml/2006/wordprocessingDrawing" xmlns:w10="urn:schemas-microsoft-com:office:word" xmlns:w="http://schemas.openxmlformats.org/wordprocessingml/2006/main" xmlns:w14="http://schemas.microsoft.com/office/word/2010/wordml" xmlns:w15="http://schemas.microsoft.com/office/word/2012/wordml" xmlns:wpg="http://schemas.microsoft.com/office/word/2010/wordprocessingGroup" xmlns:wpi="http://schemas.microsoft.com/office/word/2010/wordprocessingInk" xmlns:wne="http://schemas.microsoft.com/office/word/2006/wordml" xmlns:wps="http://schemas.microsoft.com/office/word/2010/wordprocessingShape" mc:Ignorable="w14 w15 wp14">
+<w:numbering xmlns:wpc="http://schemas.microsoft.com/office/word/2010/wordprocessingCanvas" xmlns:mc="http://schemas.openxmlformats.org/markup-compatibility/2006" xmlns:o="urn:schemas-microsoft-com:office:office" xmlns:r="http://schemas.openxmlformats.org/officeDocument/2006/relationships" xmlns:m="http://schemas.openxmlformats.org/officeDocument/2006/math" xmlns:v="urn:schemas-microsoft-com:vml" xmlns:wp14="http://schemas.microsoft.com/office/word/2010/wordprocessingDrawing" xmlns:wp="http://schemas.openxmlformats.org/drawingml/2006/wordprocessingDrawing" xmlns:w10="urn:schemas-microsoft-com:office:word" xmlns:w="http://schemas.openxmlformats.org/wordprocessingml/2006/main" xmlns:w14="http://schemas.microsoft.com/office/word/2010/wordml" xmlns:wpg="http://schemas.microsoft.com/office/word/2010/wordprocessingGroup" xmlns:wpi="http://schemas.microsoft.com/office/word/2010/wordprocessingInk" xmlns:wne="http://schemas.microsoft.com/office/word/2006/wordml" xmlns:wps="http://schemas.microsoft.com/office/word/2010/wordprocessingShape" mc:Ignorable="w14 wp14">
   <w:abstractNum w:abstractNumId="0">
     <w:nsid w:val="019433D2"/>
     <w:multiLevelType w:val="hybridMultilevel"/>
@@ -22965,7 +24702,7 @@
 </file>
 
 <file path=word/styles.xml><?xml version="1.0" encoding="utf-8"?>
-<w:styles xmlns:mc="http://schemas.openxmlformats.org/markup-compatibility/2006" xmlns:r="http://schemas.openxmlformats.org/officeDocument/2006/relationships" xmlns:w="http://schemas.openxmlformats.org/wordprocessingml/2006/main" xmlns:w14="http://schemas.microsoft.com/office/word/2010/wordml" xmlns:w15="http://schemas.microsoft.com/office/word/2012/wordml" mc:Ignorable="w14 w15">
+<w:styles xmlns:mc="http://schemas.openxmlformats.org/markup-compatibility/2006" xmlns:r="http://schemas.openxmlformats.org/officeDocument/2006/relationships" xmlns:w="http://schemas.openxmlformats.org/wordprocessingml/2006/main" xmlns:w14="http://schemas.microsoft.com/office/word/2010/wordml" mc:Ignorable="w14">
   <w:docDefaults>
     <w:rPrDefault>
       <w:rPr>
@@ -22981,385 +24718,151 @@
       </w:pPr>
     </w:pPrDefault>
   </w:docDefaults>
-  <w:latentStyles w:defLockedState="0" w:defUIPriority="99" w:defSemiHidden="0" w:defUnhideWhenUsed="0" w:defQFormat="0" w:count="371">
-    <w:lsdException w:name="Normal" w:uiPriority="0" w:qFormat="1"/>
-    <w:lsdException w:name="heading 1" w:uiPriority="9" w:qFormat="1"/>
-    <w:lsdException w:name="heading 2" w:semiHidden="1" w:uiPriority="9" w:unhideWhenUsed="1" w:qFormat="1"/>
-    <w:lsdException w:name="heading 3" w:semiHidden="1" w:uiPriority="9" w:unhideWhenUsed="1" w:qFormat="1"/>
-    <w:lsdException w:name="heading 4" w:semiHidden="1" w:uiPriority="9" w:unhideWhenUsed="1" w:qFormat="1"/>
-    <w:lsdException w:name="heading 5" w:semiHidden="1" w:uiPriority="9" w:unhideWhenUsed="1" w:qFormat="1"/>
-    <w:lsdException w:name="heading 6" w:semiHidden="1" w:uiPriority="9" w:unhideWhenUsed="1" w:qFormat="1"/>
-    <w:lsdException w:name="heading 7" w:semiHidden="1" w:uiPriority="9" w:unhideWhenUsed="1" w:qFormat="1"/>
-    <w:lsdException w:name="heading 8" w:semiHidden="1" w:uiPriority="9" w:unhideWhenUsed="1" w:qFormat="1"/>
-    <w:lsdException w:name="heading 9" w:semiHidden="1" w:uiPriority="9" w:unhideWhenUsed="1" w:qFormat="1"/>
-    <w:lsdException w:name="index 1" w:semiHidden="1" w:unhideWhenUsed="1"/>
-    <w:lsdException w:name="index 2" w:semiHidden="1" w:unhideWhenUsed="1"/>
-    <w:lsdException w:name="index 3" w:semiHidden="1" w:unhideWhenUsed="1"/>
-    <w:lsdException w:name="index 4" w:semiHidden="1" w:unhideWhenUsed="1"/>
-    <w:lsdException w:name="index 5" w:semiHidden="1" w:unhideWhenUsed="1"/>
-    <w:lsdException w:name="index 6" w:semiHidden="1" w:unhideWhenUsed="1"/>
-    <w:lsdException w:name="index 7" w:semiHidden="1" w:unhideWhenUsed="1"/>
-    <w:lsdException w:name="index 8" w:semiHidden="1" w:unhideWhenUsed="1"/>
-    <w:lsdException w:name="index 9" w:semiHidden="1" w:unhideWhenUsed="1"/>
-    <w:lsdException w:name="toc 1" w:semiHidden="1" w:uiPriority="39" w:unhideWhenUsed="1"/>
-    <w:lsdException w:name="toc 2" w:semiHidden="1" w:uiPriority="39" w:unhideWhenUsed="1"/>
-    <w:lsdException w:name="toc 3" w:semiHidden="1" w:uiPriority="39" w:unhideWhenUsed="1"/>
-    <w:lsdException w:name="toc 4" w:semiHidden="1" w:uiPriority="39" w:unhideWhenUsed="1"/>
-    <w:lsdException w:name="toc 5" w:semiHidden="1" w:uiPriority="39" w:unhideWhenUsed="1"/>
-    <w:lsdException w:name="toc 6" w:semiHidden="1" w:uiPriority="39" w:unhideWhenUsed="1"/>
-    <w:lsdException w:name="toc 7" w:semiHidden="1" w:uiPriority="39" w:unhideWhenUsed="1"/>
-    <w:lsdException w:name="toc 8" w:semiHidden="1" w:uiPriority="39" w:unhideWhenUsed="1"/>
-    <w:lsdException w:name="toc 9" w:semiHidden="1" w:uiPriority="39" w:unhideWhenUsed="1"/>
-    <w:lsdException w:name="Normal Indent" w:semiHidden="1" w:unhideWhenUsed="1"/>
-    <w:lsdException w:name="footnote text" w:semiHidden="1" w:unhideWhenUsed="1"/>
-    <w:lsdException w:name="annotation text" w:semiHidden="1" w:unhideWhenUsed="1"/>
-    <w:lsdException w:name="header" w:semiHidden="1" w:unhideWhenUsed="1"/>
-    <w:lsdException w:name="footer" w:semiHidden="1" w:unhideWhenUsed="1"/>
-    <w:lsdException w:name="index heading" w:semiHidden="1" w:unhideWhenUsed="1"/>
-    <w:lsdException w:name="caption" w:semiHidden="1" w:uiPriority="35" w:unhideWhenUsed="1" w:qFormat="1"/>
-    <w:lsdException w:name="table of figures" w:semiHidden="1" w:unhideWhenUsed="1"/>
-    <w:lsdException w:name="envelope address" w:semiHidden="1" w:unhideWhenUsed="1"/>
-    <w:lsdException w:name="envelope return" w:semiHidden="1" w:unhideWhenUsed="1"/>
-    <w:lsdException w:name="footnote reference" w:semiHidden="1" w:unhideWhenUsed="1"/>
-    <w:lsdException w:name="annotation reference" w:semiHidden="1" w:unhideWhenUsed="1"/>
-    <w:lsdException w:name="line number" w:semiHidden="1" w:unhideWhenUsed="1"/>
-    <w:lsdException w:name="page number" w:semiHidden="1" w:unhideWhenUsed="1"/>
-    <w:lsdException w:name="endnote reference" w:semiHidden="1" w:unhideWhenUsed="1"/>
-    <w:lsdException w:name="endnote text" w:semiHidden="1" w:unhideWhenUsed="1"/>
-    <w:lsdException w:name="table of authorities" w:semiHidden="1" w:unhideWhenUsed="1"/>
-    <w:lsdException w:name="macro" w:semiHidden="1" w:unhideWhenUsed="1"/>
-    <w:lsdException w:name="toa heading" w:semiHidden="1" w:unhideWhenUsed="1"/>
-    <w:lsdException w:name="List" w:semiHidden="1" w:unhideWhenUsed="1"/>
-    <w:lsdException w:name="List Bullet" w:semiHidden="1" w:unhideWhenUsed="1"/>
-    <w:lsdException w:name="List Number" w:semiHidden="1" w:unhideWhenUsed="1"/>
-    <w:lsdException w:name="List 2" w:semiHidden="1" w:unhideWhenUsed="1"/>
-    <w:lsdException w:name="List 3" w:semiHidden="1" w:unhideWhenUsed="1"/>
-    <w:lsdException w:name="List 4" w:semiHidden="1" w:unhideWhenUsed="1"/>
-    <w:lsdException w:name="List 5" w:semiHidden="1" w:unhideWhenUsed="1"/>
-    <w:lsdException w:name="List Bullet 2" w:semiHidden="1" w:unhideWhenUsed="1"/>
-    <w:lsdException w:name="List Bullet 3" w:semiHidden="1" w:unhideWhenUsed="1"/>
-    <w:lsdException w:name="List Bullet 4" w:semiHidden="1" w:unhideWhenUsed="1"/>
-    <w:lsdException w:name="List Bullet 5" w:semiHidden="1" w:unhideWhenUsed="1"/>
-    <w:lsdException w:name="List Number 2" w:semiHidden="1" w:unhideWhenUsed="1"/>
-    <w:lsdException w:name="List Number 3" w:semiHidden="1" w:unhideWhenUsed="1"/>
-    <w:lsdException w:name="List Number 4" w:semiHidden="1" w:unhideWhenUsed="1"/>
-    <w:lsdException w:name="List Number 5" w:semiHidden="1" w:unhideWhenUsed="1"/>
-    <w:lsdException w:name="Title" w:uiPriority="10" w:qFormat="1"/>
-    <w:lsdException w:name="Closing" w:semiHidden="1" w:unhideWhenUsed="1"/>
-    <w:lsdException w:name="Signature" w:semiHidden="1" w:unhideWhenUsed="1"/>
-    <w:lsdException w:name="Default Paragraph Font" w:semiHidden="1" w:uiPriority="1" w:unhideWhenUsed="1"/>
-    <w:lsdException w:name="Body Text" w:semiHidden="1" w:unhideWhenUsed="1"/>
-    <w:lsdException w:name="Body Text Indent" w:semiHidden="1" w:unhideWhenUsed="1"/>
-    <w:lsdException w:name="List Continue" w:semiHidden="1" w:unhideWhenUsed="1"/>
-    <w:lsdException w:name="List Continue 2" w:semiHidden="1" w:unhideWhenUsed="1"/>
-    <w:lsdException w:name="List Continue 3" w:semiHidden="1" w:unhideWhenUsed="1"/>
-    <w:lsdException w:name="List Continue 4" w:semiHidden="1" w:unhideWhenUsed="1"/>
-    <w:lsdException w:name="List Continue 5" w:semiHidden="1" w:unhideWhenUsed="1"/>
-    <w:lsdException w:name="Message Header" w:semiHidden="1" w:unhideWhenUsed="1"/>
-    <w:lsdException w:name="Subtitle" w:uiPriority="11" w:qFormat="1"/>
-    <w:lsdException w:name="Salutation" w:semiHidden="1" w:unhideWhenUsed="1"/>
-    <w:lsdException w:name="Date" w:semiHidden="1" w:unhideWhenUsed="1"/>
-    <w:lsdException w:name="Body Text First Indent" w:semiHidden="1" w:unhideWhenUsed="1"/>
-    <w:lsdException w:name="Body Text First Indent 2" w:semiHidden="1" w:unhideWhenUsed="1"/>
-    <w:lsdException w:name="Note Heading" w:semiHidden="1" w:unhideWhenUsed="1"/>
-    <w:lsdException w:name="Body Text 2" w:semiHidden="1" w:unhideWhenUsed="1"/>
-    <w:lsdException w:name="Body Text 3" w:semiHidden="1" w:unhideWhenUsed="1"/>
-    <w:lsdException w:name="Body Text Indent 2" w:semiHidden="1" w:unhideWhenUsed="1"/>
-    <w:lsdException w:name="Body Text Indent 3" w:semiHidden="1" w:unhideWhenUsed="1"/>
-    <w:lsdException w:name="Block Text" w:semiHidden="1" w:unhideWhenUsed="1"/>
-    <w:lsdException w:name="Hyperlink" w:semiHidden="1" w:unhideWhenUsed="1"/>
-    <w:lsdException w:name="FollowedHyperlink" w:semiHidden="1" w:unhideWhenUsed="1"/>
-    <w:lsdException w:name="Strong" w:uiPriority="22" w:qFormat="1"/>
-    <w:lsdException w:name="Emphasis" w:uiPriority="20" w:qFormat="1"/>
-    <w:lsdException w:name="Document Map" w:semiHidden="1" w:unhideWhenUsed="1"/>
-    <w:lsdException w:name="Plain Text" w:semiHidden="1" w:unhideWhenUsed="1"/>
-    <w:lsdException w:name="E-mail Signature" w:semiHidden="1" w:unhideWhenUsed="1"/>
-    <w:lsdException w:name="HTML Top of Form" w:semiHidden="1" w:unhideWhenUsed="1"/>
-    <w:lsdException w:name="HTML Bottom of Form" w:semiHidden="1" w:unhideWhenUsed="1"/>
-    <w:lsdException w:name="Normal (Web)" w:semiHidden="1" w:unhideWhenUsed="1"/>
-    <w:lsdException w:name="HTML Acronym" w:semiHidden="1" w:unhideWhenUsed="1"/>
-    <w:lsdException w:name="HTML Address" w:semiHidden="1" w:unhideWhenUsed="1"/>
-    <w:lsdException w:name="HTML Cite" w:semiHidden="1" w:unhideWhenUsed="1"/>
-    <w:lsdException w:name="HTML Code" w:semiHidden="1" w:unhideWhenUsed="1"/>
-    <w:lsdException w:name="HTML Definition" w:semiHidden="1" w:unhideWhenUsed="1"/>
-    <w:lsdException w:name="HTML Keyboard" w:semiHidden="1" w:unhideWhenUsed="1"/>
-    <w:lsdException w:name="HTML Preformatted" w:semiHidden="1" w:unhideWhenUsed="1"/>
-    <w:lsdException w:name="HTML Sample" w:semiHidden="1" w:unhideWhenUsed="1"/>
-    <w:lsdException w:name="HTML Typewriter" w:semiHidden="1" w:unhideWhenUsed="1"/>
-    <w:lsdException w:name="HTML Variable" w:semiHidden="1" w:unhideWhenUsed="1"/>
-    <w:lsdException w:name="Normal Table" w:semiHidden="1" w:unhideWhenUsed="1"/>
-    <w:lsdException w:name="annotation subject" w:semiHidden="1" w:unhideWhenUsed="1"/>
-    <w:lsdException w:name="No List" w:semiHidden="1" w:unhideWhenUsed="1"/>
-    <w:lsdException w:name="Outline List 1" w:semiHidden="1" w:unhideWhenUsed="1"/>
-    <w:lsdException w:name="Outline List 2" w:semiHidden="1" w:unhideWhenUsed="1"/>
-    <w:lsdException w:name="Outline List 3" w:semiHidden="1" w:unhideWhenUsed="1"/>
-    <w:lsdException w:name="Table Simple 1" w:semiHidden="1" w:unhideWhenUsed="1"/>
-    <w:lsdException w:name="Table Simple 2" w:semiHidden="1" w:unhideWhenUsed="1"/>
-    <w:lsdException w:name="Table Simple 3" w:semiHidden="1" w:unhideWhenUsed="1"/>
-    <w:lsdException w:name="Table Classic 1" w:semiHidden="1" w:unhideWhenUsed="1"/>
-    <w:lsdException w:name="Table Classic 2" w:semiHidden="1" w:unhideWhenUsed="1"/>
-    <w:lsdException w:name="Table Classic 3" w:semiHidden="1" w:unhideWhenUsed="1"/>
-    <w:lsdException w:name="Table Classic 4" w:semiHidden="1" w:unhideWhenUsed="1"/>
-    <w:lsdException w:name="Table Colorful 1" w:semiHidden="1" w:unhideWhenUsed="1"/>
-    <w:lsdException w:name="Table Colorful 2" w:semiHidden="1" w:unhideWhenUsed="1"/>
-    <w:lsdException w:name="Table Colorful 3" w:semiHidden="1" w:unhideWhenUsed="1"/>
-    <w:lsdException w:name="Table Columns 1" w:semiHidden="1" w:unhideWhenUsed="1"/>
-    <w:lsdException w:name="Table Columns 2" w:semiHidden="1" w:unhideWhenUsed="1"/>
-    <w:lsdException w:name="Table Columns 3" w:semiHidden="1" w:unhideWhenUsed="1"/>
-    <w:lsdException w:name="Table Columns 4" w:semiHidden="1" w:unhideWhenUsed="1"/>
-    <w:lsdException w:name="Table Columns 5" w:semiHidden="1" w:unhideWhenUsed="1"/>
-    <w:lsdException w:name="Table Grid 1" w:semiHidden="1" w:unhideWhenUsed="1"/>
-    <w:lsdException w:name="Table Grid 2" w:semiHidden="1" w:unhideWhenUsed="1"/>
-    <w:lsdException w:name="Table Grid 3" w:semiHidden="1" w:unhideWhenUsed="1"/>
-    <w:lsdException w:name="Table Grid 4" w:semiHidden="1" w:unhideWhenUsed="1"/>
-    <w:lsdException w:name="Table Grid 5" w:semiHidden="1" w:unhideWhenUsed="1"/>
-    <w:lsdException w:name="Table Grid 6" w:semiHidden="1" w:unhideWhenUsed="1"/>
-    <w:lsdException w:name="Table Grid 7" w:semiHidden="1" w:unhideWhenUsed="1"/>
-    <w:lsdException w:name="Table Grid 8" w:semiHidden="1" w:unhideWhenUsed="1"/>
-    <w:lsdException w:name="Table List 1" w:semiHidden="1" w:unhideWhenUsed="1"/>
-    <w:lsdException w:name="Table List 2" w:semiHidden="1" w:unhideWhenUsed="1"/>
-    <w:lsdException w:name="Table List 3" w:semiHidden="1" w:unhideWhenUsed="1"/>
-    <w:lsdException w:name="Table List 4" w:semiHidden="1" w:unhideWhenUsed="1"/>
-    <w:lsdException w:name="Table List 5" w:semiHidden="1" w:unhideWhenUsed="1"/>
-    <w:lsdException w:name="Table List 6" w:semiHidden="1" w:unhideWhenUsed="1"/>
-    <w:lsdException w:name="Table List 7" w:semiHidden="1" w:unhideWhenUsed="1"/>
-    <w:lsdException w:name="Table List 8" w:semiHidden="1" w:unhideWhenUsed="1"/>
-    <w:lsdException w:name="Table 3D effects 1" w:semiHidden="1" w:unhideWhenUsed="1"/>
-    <w:lsdException w:name="Table 3D effects 2" w:semiHidden="1" w:unhideWhenUsed="1"/>
-    <w:lsdException w:name="Table 3D effects 3" w:semiHidden="1" w:unhideWhenUsed="1"/>
-    <w:lsdException w:name="Table Contemporary" w:semiHidden="1" w:unhideWhenUsed="1"/>
-    <w:lsdException w:name="Table Elegant" w:semiHidden="1" w:unhideWhenUsed="1"/>
-    <w:lsdException w:name="Table Professional" w:semiHidden="1" w:unhideWhenUsed="1"/>
-    <w:lsdException w:name="Table Subtle 1" w:semiHidden="1" w:unhideWhenUsed="1"/>
-    <w:lsdException w:name="Table Subtle 2" w:semiHidden="1" w:unhideWhenUsed="1"/>
-    <w:lsdException w:name="Table Web 1" w:semiHidden="1" w:unhideWhenUsed="1"/>
-    <w:lsdException w:name="Table Web 2" w:semiHidden="1" w:unhideWhenUsed="1"/>
-    <w:lsdException w:name="Table Web 3" w:semiHidden="1" w:unhideWhenUsed="1"/>
-    <w:lsdException w:name="Balloon Text" w:semiHidden="1" w:unhideWhenUsed="1"/>
-    <w:lsdException w:name="Table Grid" w:uiPriority="39"/>
-    <w:lsdException w:name="Table Theme" w:semiHidden="1" w:unhideWhenUsed="1"/>
-    <w:lsdException w:name="Placeholder Text" w:semiHidden="1"/>
-    <w:lsdException w:name="No Spacing" w:uiPriority="1" w:qFormat="1"/>
-    <w:lsdException w:name="Light Shading" w:uiPriority="60"/>
-    <w:lsdException w:name="Light List" w:uiPriority="61"/>
-    <w:lsdException w:name="Light Grid" w:uiPriority="62"/>
-    <w:lsdException w:name="Medium Shading 1" w:uiPriority="63"/>
-    <w:lsdException w:name="Medium Shading 2" w:uiPriority="64"/>
-    <w:lsdException w:name="Medium List 1" w:uiPriority="65"/>
-    <w:lsdException w:name="Medium List 2" w:uiPriority="66"/>
-    <w:lsdException w:name="Medium Grid 1" w:uiPriority="67"/>
-    <w:lsdException w:name="Medium Grid 2" w:uiPriority="68"/>
-    <w:lsdException w:name="Medium Grid 3" w:uiPriority="69"/>
-    <w:lsdException w:name="Dark List" w:uiPriority="70"/>
-    <w:lsdException w:name="Colorful Shading" w:uiPriority="71"/>
-    <w:lsdException w:name="Colorful List" w:uiPriority="72"/>
-    <w:lsdException w:name="Colorful Grid" w:uiPriority="73"/>
-    <w:lsdException w:name="Light Shading Accent 1" w:uiPriority="60"/>
-    <w:lsdException w:name="Light List Accent 1" w:uiPriority="61"/>
-    <w:lsdException w:name="Light Grid Accent 1" w:uiPriority="62"/>
-    <w:lsdException w:name="Medium Shading 1 Accent 1" w:uiPriority="63"/>
-    <w:lsdException w:name="Medium Shading 2 Accent 1" w:uiPriority="64"/>
-    <w:lsdException w:name="Medium List 1 Accent 1" w:uiPriority="65"/>
-    <w:lsdException w:name="Revision" w:semiHidden="1"/>
-    <w:lsdException w:name="List Paragraph" w:uiPriority="34" w:qFormat="1"/>
-    <w:lsdException w:name="Quote" w:uiPriority="29" w:qFormat="1"/>
-    <w:lsdException w:name="Intense Quote" w:uiPriority="30" w:qFormat="1"/>
-    <w:lsdException w:name="Medium List 2 Accent 1" w:uiPriority="66"/>
-    <w:lsdException w:name="Medium Grid 1 Accent 1" w:uiPriority="67"/>
-    <w:lsdException w:name="Medium Grid 2 Accent 1" w:uiPriority="68"/>
-    <w:lsdException w:name="Medium Grid 3 Accent 1" w:uiPriority="69"/>
-    <w:lsdException w:name="Dark List Accent 1" w:uiPriority="70"/>
-    <w:lsdException w:name="Colorful Shading Accent 1" w:uiPriority="71"/>
-    <w:lsdException w:name="Colorful List Accent 1" w:uiPriority="72"/>
-    <w:lsdException w:name="Colorful Grid Accent 1" w:uiPriority="73"/>
-    <w:lsdException w:name="Light Shading Accent 2" w:uiPriority="60"/>
-    <w:lsdException w:name="Light List Accent 2" w:uiPriority="61"/>
-    <w:lsdException w:name="Light Grid Accent 2" w:uiPriority="62"/>
-    <w:lsdException w:name="Medium Shading 1 Accent 2" w:uiPriority="63"/>
-    <w:lsdException w:name="Medium Shading 2 Accent 2" w:uiPriority="64"/>
-    <w:lsdException w:name="Medium List 1 Accent 2" w:uiPriority="65"/>
-    <w:lsdException w:name="Medium List 2 Accent 2" w:uiPriority="66"/>
-    <w:lsdException w:name="Medium Grid 1 Accent 2" w:uiPriority="67"/>
-    <w:lsdException w:name="Medium Grid 2 Accent 2" w:uiPriority="68"/>
-    <w:lsdException w:name="Medium Grid 3 Accent 2" w:uiPriority="69"/>
-    <w:lsdException w:name="Dark List Accent 2" w:uiPriority="70"/>
-    <w:lsdException w:name="Colorful Shading Accent 2" w:uiPriority="71"/>
-    <w:lsdException w:name="Colorful List Accent 2" w:uiPriority="72"/>
-    <w:lsdException w:name="Colorful Grid Accent 2" w:uiPriority="73"/>
-    <w:lsdException w:name="Light Shading Accent 3" w:uiPriority="60"/>
-    <w:lsdException w:name="Light List Accent 3" w:uiPriority="61"/>
-    <w:lsdException w:name="Light Grid Accent 3" w:uiPriority="62"/>
-    <w:lsdException w:name="Medium Shading 1 Accent 3" w:uiPriority="63"/>
-    <w:lsdException w:name="Medium Shading 2 Accent 3" w:uiPriority="64"/>
-    <w:lsdException w:name="Medium List 1 Accent 3" w:uiPriority="65"/>
-    <w:lsdException w:name="Medium List 2 Accent 3" w:uiPriority="66"/>
-    <w:lsdException w:name="Medium Grid 1 Accent 3" w:uiPriority="67"/>
-    <w:lsdException w:name="Medium Grid 2 Accent 3" w:uiPriority="68"/>
-    <w:lsdException w:name="Medium Grid 3 Accent 3" w:uiPriority="69"/>
-    <w:lsdException w:name="Dark List Accent 3" w:uiPriority="70"/>
-    <w:lsdException w:name="Colorful Shading Accent 3" w:uiPriority="71"/>
-    <w:lsdException w:name="Colorful List Accent 3" w:uiPriority="72"/>
-    <w:lsdException w:name="Colorful Grid Accent 3" w:uiPriority="73"/>
-    <w:lsdException w:name="Light Shading Accent 4" w:uiPriority="60"/>
-    <w:lsdException w:name="Light List Accent 4" w:uiPriority="61"/>
-    <w:lsdException w:name="Light Grid Accent 4" w:uiPriority="62"/>
-    <w:lsdException w:name="Medium Shading 1 Accent 4" w:uiPriority="63"/>
-    <w:lsdException w:name="Medium Shading 2 Accent 4" w:uiPriority="64"/>
-    <w:lsdException w:name="Medium List 1 Accent 4" w:uiPriority="65"/>
-    <w:lsdException w:name="Medium List 2 Accent 4" w:uiPriority="66"/>
-    <w:lsdException w:name="Medium Grid 1 Accent 4" w:uiPriority="67"/>
-    <w:lsdException w:name="Medium Grid 2 Accent 4" w:uiPriority="68"/>
-    <w:lsdException w:name="Medium Grid 3 Accent 4" w:uiPriority="69"/>
-    <w:lsdException w:name="Dark List Accent 4" w:uiPriority="70"/>
-    <w:lsdException w:name="Colorful Shading Accent 4" w:uiPriority="71"/>
-    <w:lsdException w:name="Colorful List Accent 4" w:uiPriority="72"/>
-    <w:lsdException w:name="Colorful Grid Accent 4" w:uiPriority="73"/>
-    <w:lsdException w:name="Light Shading Accent 5" w:uiPriority="60"/>
-    <w:lsdException w:name="Light List Accent 5" w:uiPriority="61"/>
-    <w:lsdException w:name="Light Grid Accent 5" w:uiPriority="62"/>
-    <w:lsdException w:name="Medium Shading 1 Accent 5" w:uiPriority="63"/>
-    <w:lsdException w:name="Medium Shading 2 Accent 5" w:uiPriority="64"/>
-    <w:lsdException w:name="Medium List 1 Accent 5" w:uiPriority="65"/>
-    <w:lsdException w:name="Medium List 2 Accent 5" w:uiPriority="66"/>
-    <w:lsdException w:name="Medium Grid 1 Accent 5" w:uiPriority="67"/>
-    <w:lsdException w:name="Medium Grid 2 Accent 5" w:uiPriority="68"/>
-    <w:lsdException w:name="Medium Grid 3 Accent 5" w:uiPriority="69"/>
-    <w:lsdException w:name="Dark List Accent 5" w:uiPriority="70"/>
-    <w:lsdException w:name="Colorful Shading Accent 5" w:uiPriority="71"/>
-    <w:lsdException w:name="Colorful List Accent 5" w:uiPriority="72"/>
-    <w:lsdException w:name="Colorful Grid Accent 5" w:uiPriority="73"/>
-    <w:lsdException w:name="Light Shading Accent 6" w:uiPriority="60"/>
-    <w:lsdException w:name="Light List Accent 6" w:uiPriority="61"/>
-    <w:lsdException w:name="Light Grid Accent 6" w:uiPriority="62"/>
-    <w:lsdException w:name="Medium Shading 1 Accent 6" w:uiPriority="63"/>
-    <w:lsdException w:name="Medium Shading 2 Accent 6" w:uiPriority="64"/>
-    <w:lsdException w:name="Medium List 1 Accent 6" w:uiPriority="65"/>
-    <w:lsdException w:name="Medium List 2 Accent 6" w:uiPriority="66"/>
-    <w:lsdException w:name="Medium Grid 1 Accent 6" w:uiPriority="67"/>
-    <w:lsdException w:name="Medium Grid 2 Accent 6" w:uiPriority="68"/>
-    <w:lsdException w:name="Medium Grid 3 Accent 6" w:uiPriority="69"/>
-    <w:lsdException w:name="Dark List Accent 6" w:uiPriority="70"/>
-    <w:lsdException w:name="Colorful Shading Accent 6" w:uiPriority="71"/>
-    <w:lsdException w:name="Colorful List Accent 6" w:uiPriority="72"/>
-    <w:lsdException w:name="Colorful Grid Accent 6" w:uiPriority="73"/>
-    <w:lsdException w:name="Subtle Emphasis" w:uiPriority="19" w:qFormat="1"/>
-    <w:lsdException w:name="Intense Emphasis" w:uiPriority="21" w:qFormat="1"/>
-    <w:lsdException w:name="Subtle Reference" w:uiPriority="31" w:qFormat="1"/>
-    <w:lsdException w:name="Intense Reference" w:uiPriority="32" w:qFormat="1"/>
-    <w:lsdException w:name="Book Title" w:uiPriority="33" w:qFormat="1"/>
-    <w:lsdException w:name="Bibliography" w:semiHidden="1" w:uiPriority="37" w:unhideWhenUsed="1"/>
-    <w:lsdException w:name="TOC Heading" w:semiHidden="1" w:uiPriority="39" w:unhideWhenUsed="1" w:qFormat="1"/>
-    <w:lsdException w:name="Plain Table 1" w:uiPriority="41"/>
-    <w:lsdException w:name="Plain Table 2" w:uiPriority="42"/>
-    <w:lsdException w:name="Plain Table 3" w:uiPriority="43"/>
-    <w:lsdException w:name="Plain Table 4" w:uiPriority="44"/>
-    <w:lsdException w:name="Plain Table 5" w:uiPriority="45"/>
-    <w:lsdException w:name="Grid Table Light" w:uiPriority="40"/>
-    <w:lsdException w:name="Grid Table 1 Light" w:uiPriority="46"/>
-    <w:lsdException w:name="Grid Table 2" w:uiPriority="47"/>
-    <w:lsdException w:name="Grid Table 3" w:uiPriority="48"/>
-    <w:lsdException w:name="Grid Table 4" w:uiPriority="49"/>
-    <w:lsdException w:name="Grid Table 5 Dark" w:uiPriority="50"/>
-    <w:lsdException w:name="Grid Table 6 Colorful" w:uiPriority="51"/>
-    <w:lsdException w:name="Grid Table 7 Colorful" w:uiPriority="52"/>
-    <w:lsdException w:name="Grid Table 1 Light Accent 1" w:uiPriority="46"/>
-    <w:lsdException w:name="Grid Table 2 Accent 1" w:uiPriority="47"/>
-    <w:lsdException w:name="Grid Table 3 Accent 1" w:uiPriority="48"/>
-    <w:lsdException w:name="Grid Table 4 Accent 1" w:uiPriority="49"/>
-    <w:lsdException w:name="Grid Table 5 Dark Accent 1" w:uiPriority="50"/>
-    <w:lsdException w:name="Grid Table 6 Colorful Accent 1" w:uiPriority="51"/>
-    <w:lsdException w:name="Grid Table 7 Colorful Accent 1" w:uiPriority="52"/>
-    <w:lsdException w:name="Grid Table 1 Light Accent 2" w:uiPriority="46"/>
-    <w:lsdException w:name="Grid Table 2 Accent 2" w:uiPriority="47"/>
-    <w:lsdException w:name="Grid Table 3 Accent 2" w:uiPriority="48"/>
-    <w:lsdException w:name="Grid Table 4 Accent 2" w:uiPriority="49"/>
-    <w:lsdException w:name="Grid Table 5 Dark Accent 2" w:uiPriority="50"/>
-    <w:lsdException w:name="Grid Table 6 Colorful Accent 2" w:uiPriority="51"/>
-    <w:lsdException w:name="Grid Table 7 Colorful Accent 2" w:uiPriority="52"/>
-    <w:lsdException w:name="Grid Table 1 Light Accent 3" w:uiPriority="46"/>
-    <w:lsdException w:name="Grid Table 2 Accent 3" w:uiPriority="47"/>
-    <w:lsdException w:name="Grid Table 3 Accent 3" w:uiPriority="48"/>
-    <w:lsdException w:name="Grid Table 4 Accent 3" w:uiPriority="49"/>
-    <w:lsdException w:name="Grid Table 5 Dark Accent 3" w:uiPriority="50"/>
-    <w:lsdException w:name="Grid Table 6 Colorful Accent 3" w:uiPriority="51"/>
-    <w:lsdException w:name="Grid Table 7 Colorful Accent 3" w:uiPriority="52"/>
-    <w:lsdException w:name="Grid Table 1 Light Accent 4" w:uiPriority="46"/>
-    <w:lsdException w:name="Grid Table 2 Accent 4" w:uiPriority="47"/>
-    <w:lsdException w:name="Grid Table 3 Accent 4" w:uiPriority="48"/>
-    <w:lsdException w:name="Grid Table 4 Accent 4" w:uiPriority="49"/>
-    <w:lsdException w:name="Grid Table 5 Dark Accent 4" w:uiPriority="50"/>
-    <w:lsdException w:name="Grid Table 6 Colorful Accent 4" w:uiPriority="51"/>
-    <w:lsdException w:name="Grid Table 7 Colorful Accent 4" w:uiPriority="52"/>
-    <w:lsdException w:name="Grid Table 1 Light Accent 5" w:uiPriority="46"/>
-    <w:lsdException w:name="Grid Table 2 Accent 5" w:uiPriority="47"/>
-    <w:lsdException w:name="Grid Table 3 Accent 5" w:uiPriority="48"/>
-    <w:lsdException w:name="Grid Table 4 Accent 5" w:uiPriority="49"/>
-    <w:lsdException w:name="Grid Table 5 Dark Accent 5" w:uiPriority="50"/>
-    <w:lsdException w:name="Grid Table 6 Colorful Accent 5" w:uiPriority="51"/>
-    <w:lsdException w:name="Grid Table 7 Colorful Accent 5" w:uiPriority="52"/>
-    <w:lsdException w:name="Grid Table 1 Light Accent 6" w:uiPriority="46"/>
-    <w:lsdException w:name="Grid Table 2 Accent 6" w:uiPriority="47"/>
-    <w:lsdException w:name="Grid Table 3 Accent 6" w:uiPriority="48"/>
-    <w:lsdException w:name="Grid Table 4 Accent 6" w:uiPriority="49"/>
-    <w:lsdException w:name="Grid Table 5 Dark Accent 6" w:uiPriority="50"/>
-    <w:lsdException w:name="Grid Table 6 Colorful Accent 6" w:uiPriority="51"/>
-    <w:lsdException w:name="Grid Table 7 Colorful Accent 6" w:uiPriority="52"/>
-    <w:lsdException w:name="List Table 1 Light" w:uiPriority="46"/>
-    <w:lsdException w:name="List Table 2" w:uiPriority="47"/>
-    <w:lsdException w:name="List Table 3" w:uiPriority="48"/>
-    <w:lsdException w:name="List Table 4" w:uiPriority="49"/>
-    <w:lsdException w:name="List Table 5 Dark" w:uiPriority="50"/>
-    <w:lsdException w:name="List Table 6 Colorful" w:uiPriority="51"/>
-    <w:lsdException w:name="List Table 7 Colorful" w:uiPriority="52"/>
-    <w:lsdException w:name="List Table 1 Light Accent 1" w:uiPriority="46"/>
-    <w:lsdException w:name="List Table 2 Accent 1" w:uiPriority="47"/>
-    <w:lsdException w:name="List Table 3 Accent 1" w:uiPriority="48"/>
-    <w:lsdException w:name="List Table 4 Accent 1" w:uiPriority="49"/>
-    <w:lsdException w:name="List Table 5 Dark Accent 1" w:uiPriority="50"/>
-    <w:lsdException w:name="List Table 6 Colorful Accent 1" w:uiPriority="51"/>
-    <w:lsdException w:name="List Table 7 Colorful Accent 1" w:uiPriority="52"/>
-    <w:lsdException w:name="List Table 1 Light Accent 2" w:uiPriority="46"/>
-    <w:lsdException w:name="List Table 2 Accent 2" w:uiPriority="47"/>
-    <w:lsdException w:name="List Table 3 Accent 2" w:uiPriority="48"/>
-    <w:lsdException w:name="List Table 4 Accent 2" w:uiPriority="49"/>
-    <w:lsdException w:name="List Table 5 Dark Accent 2" w:uiPriority="50"/>
-    <w:lsdException w:name="List Table 6 Colorful Accent 2" w:uiPriority="51"/>
-    <w:lsdException w:name="List Table 7 Colorful Accent 2" w:uiPriority="52"/>
-    <w:lsdException w:name="List Table 1 Light Accent 3" w:uiPriority="46"/>
-    <w:lsdException w:name="List Table 2 Accent 3" w:uiPriority="47"/>
-    <w:lsdException w:name="List Table 3 Accent 3" w:uiPriority="48"/>
-    <w:lsdException w:name="List Table 4 Accent 3" w:uiPriority="49"/>
-    <w:lsdException w:name="List Table 5 Dark Accent 3" w:uiPriority="50"/>
-    <w:lsdException w:name="List Table 6 Colorful Accent 3" w:uiPriority="51"/>
-    <w:lsdException w:name="List Table 7 Colorful Accent 3" w:uiPriority="52"/>
-    <w:lsdException w:name="List Table 1 Light Accent 4" w:uiPriority="46"/>
-    <w:lsdException w:name="List Table 2 Accent 4" w:uiPriority="47"/>
-    <w:lsdException w:name="List Table 3 Accent 4" w:uiPriority="48"/>
-    <w:lsdException w:name="List Table 4 Accent 4" w:uiPriority="49"/>
-    <w:lsdException w:name="List Table 5 Dark Accent 4" w:uiPriority="50"/>
-    <w:lsdException w:name="List Table 6 Colorful Accent 4" w:uiPriority="51"/>
-    <w:lsdException w:name="List Table 7 Colorful Accent 4" w:uiPriority="52"/>
-    <w:lsdException w:name="List Table 1 Light Accent 5" w:uiPriority="46"/>
-    <w:lsdException w:name="List Table 2 Accent 5" w:uiPriority="47"/>
-    <w:lsdException w:name="List Table 3 Accent 5" w:uiPriority="48"/>
-    <w:lsdException w:name="List Table 4 Accent 5" w:uiPriority="49"/>
-    <w:lsdException w:name="List Table 5 Dark Accent 5" w:uiPriority="50"/>
-    <w:lsdException w:name="List Table 6 Colorful Accent 5" w:uiPriority="51"/>
-    <w:lsdException w:name="List Table 7 Colorful Accent 5" w:uiPriority="52"/>
-    <w:lsdException w:name="List Table 1 Light Accent 6" w:uiPriority="46"/>
-    <w:lsdException w:name="List Table 2 Accent 6" w:uiPriority="47"/>
-    <w:lsdException w:name="List Table 3 Accent 6" w:uiPriority="48"/>
-    <w:lsdException w:name="List Table 4 Accent 6" w:uiPriority="49"/>
-    <w:lsdException w:name="List Table 5 Dark Accent 6" w:uiPriority="50"/>
-    <w:lsdException w:name="List Table 6 Colorful Accent 6" w:uiPriority="51"/>
-    <w:lsdException w:name="List Table 7 Colorful Accent 6" w:uiPriority="52"/>
+  <w:latentStyles w:defLockedState="0" w:defUIPriority="99" w:defSemiHidden="1" w:defUnhideWhenUsed="1" w:defQFormat="0" w:count="267">
+    <w:lsdException w:name="Normal" w:semiHidden="0" w:uiPriority="0" w:unhideWhenUsed="0" w:qFormat="1"/>
+    <w:lsdException w:name="heading 1" w:semiHidden="0" w:uiPriority="9" w:unhideWhenUsed="0" w:qFormat="1"/>
+    <w:lsdException w:name="heading 2" w:uiPriority="9" w:qFormat="1"/>
+    <w:lsdException w:name="heading 3" w:uiPriority="9" w:qFormat="1"/>
+    <w:lsdException w:name="heading 4" w:uiPriority="9" w:qFormat="1"/>
+    <w:lsdException w:name="heading 5" w:uiPriority="9" w:qFormat="1"/>
+    <w:lsdException w:name="heading 6" w:uiPriority="9" w:qFormat="1"/>
+    <w:lsdException w:name="heading 7" w:uiPriority="9" w:qFormat="1"/>
+    <w:lsdException w:name="heading 8" w:uiPriority="9" w:qFormat="1"/>
+    <w:lsdException w:name="heading 9" w:uiPriority="9" w:qFormat="1"/>
+    <w:lsdException w:name="toc 1" w:uiPriority="39"/>
+    <w:lsdException w:name="toc 2" w:uiPriority="39"/>
+    <w:lsdException w:name="toc 3" w:uiPriority="39"/>
+    <w:lsdException w:name="toc 4" w:uiPriority="39"/>
+    <w:lsdException w:name="toc 5" w:uiPriority="39"/>
+    <w:lsdException w:name="toc 6" w:uiPriority="39"/>
+    <w:lsdException w:name="toc 7" w:uiPriority="39"/>
+    <w:lsdException w:name="toc 8" w:uiPriority="39"/>
+    <w:lsdException w:name="toc 9" w:uiPriority="39"/>
+    <w:lsdException w:name="caption" w:uiPriority="35" w:qFormat="1"/>
+    <w:lsdException w:name="Title" w:semiHidden="0" w:uiPriority="10" w:unhideWhenUsed="0" w:qFormat="1"/>
+    <w:lsdException w:name="Default Paragraph Font" w:uiPriority="1"/>
+    <w:lsdException w:name="Subtitle" w:semiHidden="0" w:uiPriority="11" w:unhideWhenUsed="0" w:qFormat="1"/>
+    <w:lsdException w:name="Strong" w:semiHidden="0" w:uiPriority="22" w:unhideWhenUsed="0" w:qFormat="1"/>
+    <w:lsdException w:name="Emphasis" w:semiHidden="0" w:uiPriority="20" w:unhideWhenUsed="0" w:qFormat="1"/>
+    <w:lsdException w:name="Table Grid" w:semiHidden="0" w:uiPriority="39" w:unhideWhenUsed="0"/>
+    <w:lsdException w:name="Placeholder Text" w:unhideWhenUsed="0"/>
+    <w:lsdException w:name="No Spacing" w:semiHidden="0" w:uiPriority="1" w:unhideWhenUsed="0" w:qFormat="1"/>
+    <w:lsdException w:name="Light Shading" w:semiHidden="0" w:uiPriority="60" w:unhideWhenUsed="0"/>
+    <w:lsdException w:name="Light List" w:semiHidden="0" w:uiPriority="61" w:unhideWhenUsed="0"/>
+    <w:lsdException w:name="Light Grid" w:semiHidden="0" w:uiPriority="62" w:unhideWhenUsed="0"/>
+    <w:lsdException w:name="Medium Shading 1" w:semiHidden="0" w:uiPriority="63" w:unhideWhenUsed="0"/>
+    <w:lsdException w:name="Medium Shading 2" w:semiHidden="0" w:uiPriority="64" w:unhideWhenUsed="0"/>
+    <w:lsdException w:name="Medium List 1" w:semiHidden="0" w:uiPriority="65" w:unhideWhenUsed="0"/>
+    <w:lsdException w:name="Medium List 2" w:semiHidden="0" w:uiPriority="66" w:unhideWhenUsed="0"/>
+    <w:lsdException w:name="Medium Grid 1" w:semiHidden="0" w:uiPriority="67" w:unhideWhenUsed="0"/>
+    <w:lsdException w:name="Medium Grid 2" w:semiHidden="0" w:uiPriority="68" w:unhideWhenUsed="0"/>
+    <w:lsdException w:name="Medium Grid 3" w:semiHidden="0" w:uiPriority="69" w:unhideWhenUsed="0"/>
+    <w:lsdException w:name="Dark List" w:semiHidden="0" w:uiPriority="70" w:unhideWhenUsed="0"/>
+    <w:lsdException w:name="Colorful Shading" w:semiHidden="0" w:uiPriority="71" w:unhideWhenUsed="0"/>
+    <w:lsdException w:name="Colorful List" w:semiHidden="0" w:uiPriority="72" w:unhideWhenUsed="0"/>
+    <w:lsdException w:name="Colorful Grid" w:semiHidden="0" w:uiPriority="73" w:unhideWhenUsed="0"/>
+    <w:lsdException w:name="Light Shading Accent 1" w:semiHidden="0" w:uiPriority="60" w:unhideWhenUsed="0"/>
+    <w:lsdException w:name="Light List Accent 1" w:semiHidden="0" w:uiPriority="61" w:unhideWhenUsed="0"/>
+    <w:lsdException w:name="Light Grid Accent 1" w:semiHidden="0" w:uiPriority="62" w:unhideWhenUsed="0"/>
+    <w:lsdException w:name="Medium Shading 1 Accent 1" w:semiHidden="0" w:uiPriority="63" w:unhideWhenUsed="0"/>
+    <w:lsdException w:name="Medium Shading 2 Accent 1" w:semiHidden="0" w:uiPriority="64" w:unhideWhenUsed="0"/>
+    <w:lsdException w:name="Medium List 1 Accent 1" w:semiHidden="0" w:uiPriority="65" w:unhideWhenUsed="0"/>
+    <w:lsdException w:name="Revision" w:unhideWhenUsed="0"/>
+    <w:lsdException w:name="List Paragraph" w:semiHidden="0" w:uiPriority="34" w:unhideWhenUsed="0" w:qFormat="1"/>
+    <w:lsdException w:name="Quote" w:semiHidden="0" w:uiPriority="29" w:unhideWhenUsed="0" w:qFormat="1"/>
+    <w:lsdException w:name="Intense Quote" w:semiHidden="0" w:uiPriority="30" w:unhideWhenUsed="0" w:qFormat="1"/>
+    <w:lsdException w:name="Medium List 2 Accent 1" w:semiHidden="0" w:uiPriority="66" w:unhideWhenUsed="0"/>
+    <w:lsdException w:name="Medium Grid 1 Accent 1" w:semiHidden="0" w:uiPriority="67" w:unhideWhenUsed="0"/>
+    <w:lsdException w:name="Medium Grid 2 Accent 1" w:semiHidden="0" w:uiPriority="68" w:unhideWhenUsed="0"/>
+    <w:lsdException w:name="Medium Grid 3 Accent 1" w:semiHidden="0" w:uiPriority="69" w:unhideWhenUsed="0"/>
+    <w:lsdException w:name="Dark List Accent 1" w:semiHidden="0" w:uiPriority="70" w:unhideWhenUsed="0"/>
+    <w:lsdException w:name="Colorful Shading Accent 1" w:semiHidden="0" w:uiPriority="71" w:unhideWhenUsed="0"/>
+    <w:lsdException w:name="Colorful List Accent 1" w:semiHidden="0" w:uiPriority="72" w:unhideWhenUsed="0"/>
+    <w:lsdException w:name="Colorful Grid Accent 1" w:semiHidden="0" w:uiPriority="73" w:unhideWhenUsed="0"/>
+    <w:lsdException w:name="Light Shading Accent 2" w:semiHidden="0" w:uiPriority="60" w:unhideWhenUsed="0"/>
+    <w:lsdException w:name="Light List Accent 2" w:semiHidden="0" w:uiPriority="61" w:unhideWhenUsed="0"/>
+    <w:lsdException w:name="Light Grid Accent 2" w:semiHidden="0" w:uiPriority="62" w:unhideWhenUsed="0"/>
+    <w:lsdException w:name="Medium Shading 1 Accent 2" w:semiHidden="0" w:uiPriority="63" w:unhideWhenUsed="0"/>
+    <w:lsdException w:name="Medium Shading 2 Accent 2" w:semiHidden="0" w:uiPriority="64" w:unhideWhenUsed="0"/>
+    <w:lsdException w:name="Medium List 1 Accent 2" w:semiHidden="0" w:uiPriority="65" w:unhideWhenUsed="0"/>
+    <w:lsdException w:name="Medium List 2 Accent 2" w:semiHidden="0" w:uiPriority="66" w:unhideWhenUsed="0"/>
+    <w:lsdException w:name="Medium Grid 1 Accent 2" w:semiHidden="0" w:uiPriority="67" w:unhideWhenUsed="0"/>
+    <w:lsdException w:name="Medium Grid 2 Accent 2" w:semiHidden="0" w:uiPriority="68" w:unhideWhenUsed="0"/>
+    <w:lsdException w:name="Medium Grid 3 Accent 2" w:semiHidden="0" w:uiPriority="69" w:unhideWhenUsed="0"/>
+    <w:lsdException w:name="Dark List Accent 2" w:semiHidden="0" w:uiPriority="70" w:unhideWhenUsed="0"/>
+    <w:lsdException w:name="Colorful Shading Accent 2" w:semiHidden="0" w:uiPriority="71" w:unhideWhenUsed="0"/>
+    <w:lsdException w:name="Colorful List Accent 2" w:semiHidden="0" w:uiPriority="72" w:unhideWhenUsed="0"/>
+    <w:lsdException w:name="Colorful Grid Accent 2" w:semiHidden="0" w:uiPriority="73" w:unhideWhenUsed="0"/>
+    <w:lsdException w:name="Light Shading Accent 3" w:semiHidden="0" w:uiPriority="60" w:unhideWhenUsed="0"/>
+    <w:lsdException w:name="Light List Accent 3" w:semiHidden="0" w:uiPriority="61" w:unhideWhenUsed="0"/>
+    <w:lsdException w:name="Light Grid Accent 3" w:semiHidden="0" w:uiPriority="62" w:unhideWhenUsed="0"/>
+    <w:lsdException w:name="Medium Shading 1 Accent 3" w:semiHidden="0" w:uiPriority="63" w:unhideWhenUsed="0"/>
+    <w:lsdException w:name="Medium Shading 2 Accent 3" w:semiHidden="0" w:uiPriority="64" w:unhideWhenUsed="0"/>
+    <w:lsdException w:name="Medium List 1 Accent 3" w:semiHidden="0" w:uiPriority="65" w:unhideWhenUsed="0"/>
+    <w:lsdException w:name="Medium List 2 Accent 3" w:semiHidden="0" w:uiPriority="66" w:unhideWhenUsed="0"/>
+    <w:lsdException w:name="Medium Grid 1 Accent 3" w:semiHidden="0" w:uiPriority="67" w:unhideWhenUsed="0"/>
+    <w:lsdException w:name="Medium Grid 2 Accent 3" w:semiHidden="0" w:uiPriority="68" w:unhideWhenUsed="0"/>
+    <w:lsdException w:name="Medium Grid 3 Accent 3" w:semiHidden="0" w:uiPriority="69" w:unhideWhenUsed="0"/>
+    <w:lsdException w:name="Dark List Accent 3" w:semiHidden="0" w:uiPriority="70" w:unhideWhenUsed="0"/>
+    <w:lsdException w:name="Colorful Shading Accent 3" w:semiHidden="0" w:uiPriority="71" w:unhideWhenUsed="0"/>
+    <w:lsdException w:name="Colorful List Accent 3" w:semiHidden="0" w:uiPriority="72" w:unhideWhenUsed="0"/>
+    <w:lsdException w:name="Colorful Grid Accent 3" w:semiHidden="0" w:uiPriority="73" w:unhideWhenUsed="0"/>
+    <w:lsdException w:name="Light Shading Accent 4" w:semiHidden="0" w:uiPriority="60" w:unhideWhenUsed="0"/>
+    <w:lsdException w:name="Light List Accent 4" w:semiHidden="0" w:uiPriority="61" w:unhideWhenUsed="0"/>
+    <w:lsdException w:name="Light Grid Accent 4" w:semiHidden="0" w:uiPriority="62" w:unhideWhenUsed="0"/>
+    <w:lsdException w:name="Medium Shading 1 Accent 4" w:semiHidden="0" w:uiPriority="63" w:unhideWhenUsed="0"/>
+    <w:lsdException w:name="Medium Shading 2 Accent 4" w:semiHidden="0" w:uiPriority="64" w:unhideWhenUsed="0"/>
+    <w:lsdException w:name="Medium List 1 Accent 4" w:semiHidden="0" w:uiPriority="65" w:unhideWhenUsed="0"/>
+    <w:lsdException w:name="Medium List 2 Accent 4" w:semiHidden="0" w:uiPriority="66" w:unhideWhenUsed="0"/>
+    <w:lsdException w:name="Medium Grid 1 Accent 4" w:semiHidden="0" w:uiPriority="67" w:unhideWhenUsed="0"/>
+    <w:lsdException w:name="Medium Grid 2 Accent 4" w:semiHidden="0" w:uiPriority="68" w:unhideWhenUsed="0"/>
+    <w:lsdException w:name="Medium Grid 3 Accent 4" w:semiHidden="0" w:uiPriority="69" w:unhideWhenUsed="0"/>
+    <w:lsdException w:name="Dark List Accent 4" w:semiHidden="0" w:uiPriority="70" w:unhideWhenUsed="0"/>
+    <w:lsdException w:name="Colorful Shading Accent 4" w:semiHidden="0" w:uiPriority="71" w:unhideWhenUsed="0"/>
+    <w:lsdException w:name="Colorful List Accent 4" w:semiHidden="0" w:uiPriority="72" w:unhideWhenUsed="0"/>
+    <w:lsdException w:name="Colorful Grid Accent 4" w:semiHidden="0" w:uiPriority="73" w:unhideWhenUsed="0"/>
+    <w:lsdException w:name="Light Shading Accent 5" w:semiHidden="0" w:uiPriority="60" w:unhideWhenUsed="0"/>
+    <w:lsdException w:name="Light List Accent 5" w:semiHidden="0" w:uiPriority="61" w:unhideWhenUsed="0"/>
+    <w:lsdException w:name="Light Grid Accent 5" w:semiHidden="0" w:uiPriority="62" w:unhideWhenUsed="0"/>
+    <w:lsdException w:name="Medium Shading 1 Accent 5" w:semiHidden="0" w:uiPriority="63" w:unhideWhenUsed="0"/>
+    <w:lsdException w:name="Medium Shading 2 Accent 5" w:semiHidden="0" w:uiPriority="64" w:unhideWhenUsed="0"/>
+    <w:lsdException w:name="Medium List 1 Accent 5" w:semiHidden="0" w:uiPriority="65" w:unhideWhenUsed="0"/>
+    <w:lsdException w:name="Medium List 2 Accent 5" w:semiHidden="0" w:uiPriority="66" w:unhideWhenUsed="0"/>
+    <w:lsdException w:name="Medium Grid 1 Accent 5" w:semiHidden="0" w:uiPriority="67" w:unhideWhenUsed="0"/>
+    <w:lsdException w:name="Medium Grid 2 Accent 5" w:semiHidden="0" w:uiPriority="68" w:unhideWhenUsed="0"/>
+    <w:lsdException w:name="Medium Grid 3 Accent 5" w:semiHidden="0" w:uiPriority="69" w:unhideWhenUsed="0"/>
+    <w:lsdException w:name="Dark List Accent 5" w:semiHidden="0" w:uiPriority="70" w:unhideWhenUsed="0"/>
+    <w:lsdException w:name="Colorful Shading Accent 5" w:semiHidden="0" w:uiPriority="71" w:unhideWhenUsed="0"/>
+    <w:lsdException w:name="Colorful List Accent 5" w:semiHidden="0" w:uiPriority="72" w:unhideWhenUsed="0"/>
+    <w:lsdException w:name="Colorful Grid Accent 5" w:semiHidden="0" w:uiPriority="73" w:unhideWhenUsed="0"/>
+    <w:lsdException w:name="Light Shading Accent 6" w:semiHidden="0" w:uiPriority="60" w:unhideWhenUsed="0"/>
+    <w:lsdException w:name="Light List Accent 6" w:semiHidden="0" w:uiPriority="61" w:unhideWhenUsed="0"/>
+    <w:lsdException w:name="Light Grid Accent 6" w:semiHidden="0" w:uiPriority="62" w:unhideWhenUsed="0"/>
+    <w:lsdException w:name="Medium Shading 1 Accent 6" w:semiHidden="0" w:uiPriority="63" w:unhideWhenUsed="0"/>
+    <w:lsdException w:name="Medium Shading 2 Accent 6" w:semiHidden="0" w:uiPriority="64" w:unhideWhenUsed="0"/>
+    <w:lsdException w:name="Medium List 1 Accent 6" w:semiHidden="0" w:uiPriority="65" w:unhideWhenUsed="0"/>
+    <w:lsdException w:name="Medium List 2 Accent 6" w:semiHidden="0" w:uiPriority="66" w:unhideWhenUsed="0"/>
+    <w:lsdException w:name="Medium Grid 1 Accent 6" w:semiHidden="0" w:uiPriority="67" w:unhideWhenUsed="0"/>
+    <w:lsdException w:name="Medium Grid 2 Accent 6" w:semiHidden="0" w:uiPriority="68" w:unhideWhenUsed="0"/>
+    <w:lsdException w:name="Medium Grid 3 Accent 6" w:semiHidden="0" w:uiPriority="69" w:unhideWhenUsed="0"/>
+    <w:lsdException w:name="Dark List Accent 6" w:semiHidden="0" w:uiPriority="70" w:unhideWhenUsed="0"/>
+    <w:lsdException w:name="Colorful Shading Accent 6" w:semiHidden="0" w:uiPriority="71" w:unhideWhenUsed="0"/>
+    <w:lsdException w:name="Colorful List Accent 6" w:semiHidden="0" w:uiPriority="72" w:unhideWhenUsed="0"/>
+    <w:lsdException w:name="Colorful Grid Accent 6" w:semiHidden="0" w:uiPriority="73" w:unhideWhenUsed="0"/>
+    <w:lsdException w:name="Subtle Emphasis" w:semiHidden="0" w:uiPriority="19" w:unhideWhenUsed="0" w:qFormat="1"/>
+    <w:lsdException w:name="Intense Emphasis" w:semiHidden="0" w:uiPriority="21" w:unhideWhenUsed="0" w:qFormat="1"/>
+    <w:lsdException w:name="Subtle Reference" w:semiHidden="0" w:uiPriority="31" w:unhideWhenUsed="0" w:qFormat="1"/>
+    <w:lsdException w:name="Intense Reference" w:semiHidden="0" w:uiPriority="32" w:unhideWhenUsed="0" w:qFormat="1"/>
+    <w:lsdException w:name="Book Title" w:semiHidden="0" w:uiPriority="33" w:unhideWhenUsed="0" w:qFormat="1"/>
+    <w:lsdException w:name="Bibliography" w:uiPriority="37"/>
+    <w:lsdException w:name="TOC Heading" w:uiPriority="39" w:qFormat="1"/>
   </w:latentStyles>
   <w:style w:type="paragraph" w:default="1" w:styleId="Normal">
     <w:name w:val="Normal"/>
     <w:qFormat/>
     <w:rsid w:val="00F33EE0"/>
   </w:style>
-  <w:style w:type="character" w:default="1" w:styleId="Fontepargpadro">
+  <w:style w:type="character" w:default="1" w:styleId="Tipodeletrapredefinidodopargrafo">
     <w:name w:val="Default Paragraph Font"/>
     <w:uiPriority w:val="1"/>
     <w:semiHidden/>
@@ -23400,7 +24903,7 @@
   <w:style w:type="paragraph" w:styleId="Textodebalo">
     <w:name w:val="Balloon Text"/>
     <w:basedOn w:val="Normal"/>
-    <w:link w:val="TextodebaloChar"/>
+    <w:link w:val="TextodebaloCarcter"/>
     <w:uiPriority w:val="99"/>
     <w:semiHidden/>
     <w:unhideWhenUsed/>
@@ -23414,9 +24917,9 @@
       <w:szCs w:val="16"/>
     </w:rPr>
   </w:style>
-  <w:style w:type="character" w:customStyle="1" w:styleId="TextodebaloChar">
-    <w:name w:val="Texto de balão Char"/>
-    <w:basedOn w:val="Fontepargpadro"/>
+  <w:style w:type="character" w:customStyle="1" w:styleId="TextodebaloCarcter">
+    <w:name w:val="Texto de balão Carácter"/>
+    <w:basedOn w:val="Tipodeletrapredefinidodopargrafo"/>
     <w:link w:val="Textodebalo"/>
     <w:uiPriority w:val="99"/>
     <w:semiHidden/>
@@ -23430,7 +24933,7 @@
   <w:style w:type="paragraph" w:styleId="Cabealho">
     <w:name w:val="header"/>
     <w:basedOn w:val="Normal"/>
-    <w:link w:val="CabealhoChar"/>
+    <w:link w:val="CabealhoCarcter"/>
     <w:uiPriority w:val="99"/>
     <w:unhideWhenUsed/>
     <w:rsid w:val="00B369A8"/>
@@ -23442,9 +24945,9 @@
       <w:spacing w:after="0" w:line="240" w:lineRule="auto"/>
     </w:pPr>
   </w:style>
-  <w:style w:type="character" w:customStyle="1" w:styleId="CabealhoChar">
-    <w:name w:val="Cabeçalho Char"/>
-    <w:basedOn w:val="Fontepargpadro"/>
+  <w:style w:type="character" w:customStyle="1" w:styleId="CabealhoCarcter">
+    <w:name w:val="Cabeçalho Carácter"/>
+    <w:basedOn w:val="Tipodeletrapredefinidodopargrafo"/>
     <w:link w:val="Cabealho"/>
     <w:uiPriority w:val="99"/>
     <w:rsid w:val="00B369A8"/>
@@ -23452,7 +24955,7 @@
   <w:style w:type="paragraph" w:styleId="Rodap">
     <w:name w:val="footer"/>
     <w:basedOn w:val="Normal"/>
-    <w:link w:val="RodapChar"/>
+    <w:link w:val="RodapCarcter"/>
     <w:uiPriority w:val="99"/>
     <w:unhideWhenUsed/>
     <w:rsid w:val="00B369A8"/>
@@ -23464,9 +24967,285 @@
       <w:spacing w:after="0" w:line="240" w:lineRule="auto"/>
     </w:pPr>
   </w:style>
-  <w:style w:type="character" w:customStyle="1" w:styleId="RodapChar">
-    <w:name w:val="Rodapé Char"/>
-    <w:basedOn w:val="Fontepargpadro"/>
+  <w:style w:type="character" w:customStyle="1" w:styleId="RodapCarcter">
+    <w:name w:val="Rodapé Carácter"/>
+    <w:basedOn w:val="Tipodeletrapredefinidodopargrafo"/>
+    <w:link w:val="Rodap"/>
+    <w:uiPriority w:val="99"/>
+    <w:rsid w:val="00B369A8"/>
+  </w:style>
+</w:styles>
+</file>
+
+<file path=word/stylesWithEffects.xml><?xml version="1.0" encoding="utf-8"?>
+<w:styles xmlns:wpc="http://schemas.microsoft.com/office/word/2010/wordprocessingCanvas" xmlns:mc="http://schemas.openxmlformats.org/markup-compatibility/2006" xmlns:o="urn:schemas-microsoft-com:office:office" xmlns:r="http://schemas.openxmlformats.org/officeDocument/2006/relationships" xmlns:m="http://schemas.openxmlformats.org/officeDocument/2006/math" xmlns:v="urn:schemas-microsoft-com:vml" xmlns:wp14="http://schemas.microsoft.com/office/word/2010/wordprocessingDrawing" xmlns:wp="http://schemas.openxmlformats.org/drawingml/2006/wordprocessingDrawing" xmlns:w10="urn:schemas-microsoft-com:office:word" xmlns:w="http://schemas.openxmlformats.org/wordprocessingml/2006/main" xmlns:w14="http://schemas.microsoft.com/office/word/2010/wordml" xmlns:wpg="http://schemas.microsoft.com/office/word/2010/wordprocessingGroup" xmlns:wpi="http://schemas.microsoft.com/office/word/2010/wordprocessingInk" xmlns:wne="http://schemas.microsoft.com/office/word/2006/wordml" xmlns:wps="http://schemas.microsoft.com/office/word/2010/wordprocessingShape" mc:Ignorable="w14 wp14">
+  <w:docDefaults>
+    <w:rPrDefault>
+      <w:rPr>
+        <w:rFonts w:asciiTheme="minorHAnsi" w:eastAsiaTheme="minorHAnsi" w:hAnsiTheme="minorHAnsi" w:cstheme="minorBidi"/>
+        <w:sz w:val="22"/>
+        <w:szCs w:val="22"/>
+        <w:lang w:val="en-US" w:eastAsia="en-US" w:bidi="ar-SA"/>
+      </w:rPr>
+    </w:rPrDefault>
+    <w:pPrDefault>
+      <w:pPr>
+        <w:spacing w:after="160" w:line="259" w:lineRule="auto"/>
+      </w:pPr>
+    </w:pPrDefault>
+  </w:docDefaults>
+  <w:latentStyles w:defLockedState="0" w:defUIPriority="99" w:defSemiHidden="1" w:defUnhideWhenUsed="1" w:defQFormat="0" w:count="267">
+    <w:lsdException w:name="Normal" w:semiHidden="0" w:uiPriority="0" w:unhideWhenUsed="0" w:qFormat="1"/>
+    <w:lsdException w:name="heading 1" w:semiHidden="0" w:uiPriority="9" w:unhideWhenUsed="0" w:qFormat="1"/>
+    <w:lsdException w:name="heading 2" w:uiPriority="9" w:qFormat="1"/>
+    <w:lsdException w:name="heading 3" w:uiPriority="9" w:qFormat="1"/>
+    <w:lsdException w:name="heading 4" w:uiPriority="9" w:qFormat="1"/>
+    <w:lsdException w:name="heading 5" w:uiPriority="9" w:qFormat="1"/>
+    <w:lsdException w:name="heading 6" w:uiPriority="9" w:qFormat="1"/>
+    <w:lsdException w:name="heading 7" w:uiPriority="9" w:qFormat="1"/>
+    <w:lsdException w:name="heading 8" w:uiPriority="9" w:qFormat="1"/>
+    <w:lsdException w:name="heading 9" w:uiPriority="9" w:qFormat="1"/>
+    <w:lsdException w:name="toc 1" w:uiPriority="39"/>
+    <w:lsdException w:name="toc 2" w:uiPriority="39"/>
+    <w:lsdException w:name="toc 3" w:uiPriority="39"/>
+    <w:lsdException w:name="toc 4" w:uiPriority="39"/>
+    <w:lsdException w:name="toc 5" w:uiPriority="39"/>
+    <w:lsdException w:name="toc 6" w:uiPriority="39"/>
+    <w:lsdException w:name="toc 7" w:uiPriority="39"/>
+    <w:lsdException w:name="toc 8" w:uiPriority="39"/>
+    <w:lsdException w:name="toc 9" w:uiPriority="39"/>
+    <w:lsdException w:name="caption" w:uiPriority="35" w:qFormat="1"/>
+    <w:lsdException w:name="Title" w:semiHidden="0" w:uiPriority="10" w:unhideWhenUsed="0" w:qFormat="1"/>
+    <w:lsdException w:name="Default Paragraph Font" w:uiPriority="1"/>
+    <w:lsdException w:name="Subtitle" w:semiHidden="0" w:uiPriority="11" w:unhideWhenUsed="0" w:qFormat="1"/>
+    <w:lsdException w:name="Strong" w:semiHidden="0" w:uiPriority="22" w:unhideWhenUsed="0" w:qFormat="1"/>
+    <w:lsdException w:name="Emphasis" w:semiHidden="0" w:uiPriority="20" w:unhideWhenUsed="0" w:qFormat="1"/>
+    <w:lsdException w:name="Table Grid" w:semiHidden="0" w:uiPriority="39" w:unhideWhenUsed="0"/>
+    <w:lsdException w:name="Placeholder Text" w:unhideWhenUsed="0"/>
+    <w:lsdException w:name="No Spacing" w:semiHidden="0" w:uiPriority="1" w:unhideWhenUsed="0" w:qFormat="1"/>
+    <w:lsdException w:name="Light Shading" w:semiHidden="0" w:uiPriority="60" w:unhideWhenUsed="0"/>
+    <w:lsdException w:name="Light List" w:semiHidden="0" w:uiPriority="61" w:unhideWhenUsed="0"/>
+    <w:lsdException w:name="Light Grid" w:semiHidden="0" w:uiPriority="62" w:unhideWhenUsed="0"/>
+    <w:lsdException w:name="Medium Shading 1" w:semiHidden="0" w:uiPriority="63" w:unhideWhenUsed="0"/>
+    <w:lsdException w:name="Medium Shading 2" w:semiHidden="0" w:uiPriority="64" w:unhideWhenUsed="0"/>
+    <w:lsdException w:name="Medium List 1" w:semiHidden="0" w:uiPriority="65" w:unhideWhenUsed="0"/>
+    <w:lsdException w:name="Medium List 2" w:semiHidden="0" w:uiPriority="66" w:unhideWhenUsed="0"/>
+    <w:lsdException w:name="Medium Grid 1" w:semiHidden="0" w:uiPriority="67" w:unhideWhenUsed="0"/>
+    <w:lsdException w:name="Medium Grid 2" w:semiHidden="0" w:uiPriority="68" w:unhideWhenUsed="0"/>
+    <w:lsdException w:name="Medium Grid 3" w:semiHidden="0" w:uiPriority="69" w:unhideWhenUsed="0"/>
+    <w:lsdException w:name="Dark List" w:semiHidden="0" w:uiPriority="70" w:unhideWhenUsed="0"/>
+    <w:lsdException w:name="Colorful Shading" w:semiHidden="0" w:uiPriority="71" w:unhideWhenUsed="0"/>
+    <w:lsdException w:name="Colorful List" w:semiHidden="0" w:uiPriority="72" w:unhideWhenUsed="0"/>
+    <w:lsdException w:name="Colorful Grid" w:semiHidden="0" w:uiPriority="73" w:unhideWhenUsed="0"/>
+    <w:lsdException w:name="Light Shading Accent 1" w:semiHidden="0" w:uiPriority="60" w:unhideWhenUsed="0"/>
+    <w:lsdException w:name="Light List Accent 1" w:semiHidden="0" w:uiPriority="61" w:unhideWhenUsed="0"/>
+    <w:lsdException w:name="Light Grid Accent 1" w:semiHidden="0" w:uiPriority="62" w:unhideWhenUsed="0"/>
+    <w:lsdException w:name="Medium Shading 1 Accent 1" w:semiHidden="0" w:uiPriority="63" w:unhideWhenUsed="0"/>
+    <w:lsdException w:name="Medium Shading 2 Accent 1" w:semiHidden="0" w:uiPriority="64" w:unhideWhenUsed="0"/>
+    <w:lsdException w:name="Medium List 1 Accent 1" w:semiHidden="0" w:uiPriority="65" w:unhideWhenUsed="0"/>
+    <w:lsdException w:name="Revision" w:unhideWhenUsed="0"/>
+    <w:lsdException w:name="List Paragraph" w:semiHidden="0" w:uiPriority="34" w:unhideWhenUsed="0" w:qFormat="1"/>
+    <w:lsdException w:name="Quote" w:semiHidden="0" w:uiPriority="29" w:unhideWhenUsed="0" w:qFormat="1"/>
+    <w:lsdException w:name="Intense Quote" w:semiHidden="0" w:uiPriority="30" w:unhideWhenUsed="0" w:qFormat="1"/>
+    <w:lsdException w:name="Medium List 2 Accent 1" w:semiHidden="0" w:uiPriority="66" w:unhideWhenUsed="0"/>
+    <w:lsdException w:name="Medium Grid 1 Accent 1" w:semiHidden="0" w:uiPriority="67" w:unhideWhenUsed="0"/>
+    <w:lsdException w:name="Medium Grid 2 Accent 1" w:semiHidden="0" w:uiPriority="68" w:unhideWhenUsed="0"/>
+    <w:lsdException w:name="Medium Grid 3 Accent 1" w:semiHidden="0" w:uiPriority="69" w:unhideWhenUsed="0"/>
+    <w:lsdException w:name="Dark List Accent 1" w:semiHidden="0" w:uiPriority="70" w:unhideWhenUsed="0"/>
+    <w:lsdException w:name="Colorful Shading Accent 1" w:semiHidden="0" w:uiPriority="71" w:unhideWhenUsed="0"/>
+    <w:lsdException w:name="Colorful List Accent 1" w:semiHidden="0" w:uiPriority="72" w:unhideWhenUsed="0"/>
+    <w:lsdException w:name="Colorful Grid Accent 1" w:semiHidden="0" w:uiPriority="73" w:unhideWhenUsed="0"/>
+    <w:lsdException w:name="Light Shading Accent 2" w:semiHidden="0" w:uiPriority="60" w:unhideWhenUsed="0"/>
+    <w:lsdException w:name="Light List Accent 2" w:semiHidden="0" w:uiPriority="61" w:unhideWhenUsed="0"/>
+    <w:lsdException w:name="Light Grid Accent 2" w:semiHidden="0" w:uiPriority="62" w:unhideWhenUsed="0"/>
+    <w:lsdException w:name="Medium Shading 1 Accent 2" w:semiHidden="0" w:uiPriority="63" w:unhideWhenUsed="0"/>
+    <w:lsdException w:name="Medium Shading 2 Accent 2" w:semiHidden="0" w:uiPriority="64" w:unhideWhenUsed="0"/>
+    <w:lsdException w:name="Medium List 1 Accent 2" w:semiHidden="0" w:uiPriority="65" w:unhideWhenUsed="0"/>
+    <w:lsdException w:name="Medium List 2 Accent 2" w:semiHidden="0" w:uiPriority="66" w:unhideWhenUsed="0"/>
+    <w:lsdException w:name="Medium Grid 1 Accent 2" w:semiHidden="0" w:uiPriority="67" w:unhideWhenUsed="0"/>
+    <w:lsdException w:name="Medium Grid 2 Accent 2" w:semiHidden="0" w:uiPriority="68" w:unhideWhenUsed="0"/>
+    <w:lsdException w:name="Medium Grid 3 Accent 2" w:semiHidden="0" w:uiPriority="69" w:unhideWhenUsed="0"/>
+    <w:lsdException w:name="Dark List Accent 2" w:semiHidden="0" w:uiPriority="70" w:unhideWhenUsed="0"/>
+    <w:lsdException w:name="Colorful Shading Accent 2" w:semiHidden="0" w:uiPriority="71" w:unhideWhenUsed="0"/>
+    <w:lsdException w:name="Colorful List Accent 2" w:semiHidden="0" w:uiPriority="72" w:unhideWhenUsed="0"/>
+    <w:lsdException w:name="Colorful Grid Accent 2" w:semiHidden="0" w:uiPriority="73" w:unhideWhenUsed="0"/>
+    <w:lsdException w:name="Light Shading Accent 3" w:semiHidden="0" w:uiPriority="60" w:unhideWhenUsed="0"/>
+    <w:lsdException w:name="Light List Accent 3" w:semiHidden="0" w:uiPriority="61" w:unhideWhenUsed="0"/>
+    <w:lsdException w:name="Light Grid Accent 3" w:semiHidden="0" w:uiPriority="62" w:unhideWhenUsed="0"/>
+    <w:lsdException w:name="Medium Shading 1 Accent 3" w:semiHidden="0" w:uiPriority="63" w:unhideWhenUsed="0"/>
+    <w:lsdException w:name="Medium Shading 2 Accent 3" w:semiHidden="0" w:uiPriority="64" w:unhideWhenUsed="0"/>
+    <w:lsdException w:name="Medium List 1 Accent 3" w:semiHidden="0" w:uiPriority="65" w:unhideWhenUsed="0"/>
+    <w:lsdException w:name="Medium List 2 Accent 3" w:semiHidden="0" w:uiPriority="66" w:unhideWhenUsed="0"/>
+    <w:lsdException w:name="Medium Grid 1 Accent 3" w:semiHidden="0" w:uiPriority="67" w:unhideWhenUsed="0"/>
+    <w:lsdException w:name="Medium Grid 2 Accent 3" w:semiHidden="0" w:uiPriority="68" w:unhideWhenUsed="0"/>
+    <w:lsdException w:name="Medium Grid 3 Accent 3" w:semiHidden="0" w:uiPriority="69" w:unhideWhenUsed="0"/>
+    <w:lsdException w:name="Dark List Accent 3" w:semiHidden="0" w:uiPriority="70" w:unhideWhenUsed="0"/>
+    <w:lsdException w:name="Colorful Shading Accent 3" w:semiHidden="0" w:uiPriority="71" w:unhideWhenUsed="0"/>
+    <w:lsdException w:name="Colorful List Accent 3" w:semiHidden="0" w:uiPriority="72" w:unhideWhenUsed="0"/>
+    <w:lsdException w:name="Colorful Grid Accent 3" w:semiHidden="0" w:uiPriority="73" w:unhideWhenUsed="0"/>
+    <w:lsdException w:name="Light Shading Accent 4" w:semiHidden="0" w:uiPriority="60" w:unhideWhenUsed="0"/>
+    <w:lsdException w:name="Light List Accent 4" w:semiHidden="0" w:uiPriority="61" w:unhideWhenUsed="0"/>
+    <w:lsdException w:name="Light Grid Accent 4" w:semiHidden="0" w:uiPriority="62" w:unhideWhenUsed="0"/>
+    <w:lsdException w:name="Medium Shading 1 Accent 4" w:semiHidden="0" w:uiPriority="63" w:unhideWhenUsed="0"/>
+    <w:lsdException w:name="Medium Shading 2 Accent 4" w:semiHidden="0" w:uiPriority="64" w:unhideWhenUsed="0"/>
+    <w:lsdException w:name="Medium List 1 Accent 4" w:semiHidden="0" w:uiPriority="65" w:unhideWhenUsed="0"/>
+    <w:lsdException w:name="Medium List 2 Accent 4" w:semiHidden="0" w:uiPriority="66" w:unhideWhenUsed="0"/>
+    <w:lsdException w:name="Medium Grid 1 Accent 4" w:semiHidden="0" w:uiPriority="67" w:unhideWhenUsed="0"/>
+    <w:lsdException w:name="Medium Grid 2 Accent 4" w:semiHidden="0" w:uiPriority="68" w:unhideWhenUsed="0"/>
+    <w:lsdException w:name="Medium Grid 3 Accent 4" w:semiHidden="0" w:uiPriority="69" w:unhideWhenUsed="0"/>
+    <w:lsdException w:name="Dark List Accent 4" w:semiHidden="0" w:uiPriority="70" w:unhideWhenUsed="0"/>
+    <w:lsdException w:name="Colorful Shading Accent 4" w:semiHidden="0" w:uiPriority="71" w:unhideWhenUsed="0"/>
+    <w:lsdException w:name="Colorful List Accent 4" w:semiHidden="0" w:uiPriority="72" w:unhideWhenUsed="0"/>
+    <w:lsdException w:name="Colorful Grid Accent 4" w:semiHidden="0" w:uiPriority="73" w:unhideWhenUsed="0"/>
+    <w:lsdException w:name="Light Shading Accent 5" w:semiHidden="0" w:uiPriority="60" w:unhideWhenUsed="0"/>
+    <w:lsdException w:name="Light List Accent 5" w:semiHidden="0" w:uiPriority="61" w:unhideWhenUsed="0"/>
+    <w:lsdException w:name="Light Grid Accent 5" w:semiHidden="0" w:uiPriority="62" w:unhideWhenUsed="0"/>
+    <w:lsdException w:name="Medium Shading 1 Accent 5" w:semiHidden="0" w:uiPriority="63" w:unhideWhenUsed="0"/>
+    <w:lsdException w:name="Medium Shading 2 Accent 5" w:semiHidden="0" w:uiPriority="64" w:unhideWhenUsed="0"/>
+    <w:lsdException w:name="Medium List 1 Accent 5" w:semiHidden="0" w:uiPriority="65" w:unhideWhenUsed="0"/>
+    <w:lsdException w:name="Medium List 2 Accent 5" w:semiHidden="0" w:uiPriority="66" w:unhideWhenUsed="0"/>
+    <w:lsdException w:name="Medium Grid 1 Accent 5" w:semiHidden="0" w:uiPriority="67" w:unhideWhenUsed="0"/>
+    <w:lsdException w:name="Medium Grid 2 Accent 5" w:semiHidden="0" w:uiPriority="68" w:unhideWhenUsed="0"/>
+    <w:lsdException w:name="Medium Grid 3 Accent 5" w:semiHidden="0" w:uiPriority="69" w:unhideWhenUsed="0"/>
+    <w:lsdException w:name="Dark List Accent 5" w:semiHidden="0" w:uiPriority="70" w:unhideWhenUsed="0"/>
+    <w:lsdException w:name="Colorful Shading Accent 5" w:semiHidden="0" w:uiPriority="71" w:unhideWhenUsed="0"/>
+    <w:lsdException w:name="Colorful List Accent 5" w:semiHidden="0" w:uiPriority="72" w:unhideWhenUsed="0"/>
+    <w:lsdException w:name="Colorful Grid Accent 5" w:semiHidden="0" w:uiPriority="73" w:unhideWhenUsed="0"/>
+    <w:lsdException w:name="Light Shading Accent 6" w:semiHidden="0" w:uiPriority="60" w:unhideWhenUsed="0"/>
+    <w:lsdException w:name="Light List Accent 6" w:semiHidden="0" w:uiPriority="61" w:unhideWhenUsed="0"/>
+    <w:lsdException w:name="Light Grid Accent 6" w:semiHidden="0" w:uiPriority="62" w:unhideWhenUsed="0"/>
+    <w:lsdException w:name="Medium Shading 1 Accent 6" w:semiHidden="0" w:uiPriority="63" w:unhideWhenUsed="0"/>
+    <w:lsdException w:name="Medium Shading 2 Accent 6" w:semiHidden="0" w:uiPriority="64" w:unhideWhenUsed="0"/>
+    <w:lsdException w:name="Medium List 1 Accent 6" w:semiHidden="0" w:uiPriority="65" w:unhideWhenUsed="0"/>
+    <w:lsdException w:name="Medium List 2 Accent 6" w:semiHidden="0" w:uiPriority="66" w:unhideWhenUsed="0"/>
+    <w:lsdException w:name="Medium Grid 1 Accent 6" w:semiHidden="0" w:uiPriority="67" w:unhideWhenUsed="0"/>
+    <w:lsdException w:name="Medium Grid 2 Accent 6" w:semiHidden="0" w:uiPriority="68" w:unhideWhenUsed="0"/>
+    <w:lsdException w:name="Medium Grid 3 Accent 6" w:semiHidden="0" w:uiPriority="69" w:unhideWhenUsed="0"/>
+    <w:lsdException w:name="Dark List Accent 6" w:semiHidden="0" w:uiPriority="70" w:unhideWhenUsed="0"/>
+    <w:lsdException w:name="Colorful Shading Accent 6" w:semiHidden="0" w:uiPriority="71" w:unhideWhenUsed="0"/>
+    <w:lsdException w:name="Colorful List Accent 6" w:semiHidden="0" w:uiPriority="72" w:unhideWhenUsed="0"/>
+    <w:lsdException w:name="Colorful Grid Accent 6" w:semiHidden="0" w:uiPriority="73" w:unhideWhenUsed="0"/>
+    <w:lsdException w:name="Subtle Emphasis" w:semiHidden="0" w:uiPriority="19" w:unhideWhenUsed="0" w:qFormat="1"/>
+    <w:lsdException w:name="Intense Emphasis" w:semiHidden="0" w:uiPriority="21" w:unhideWhenUsed="0" w:qFormat="1"/>
+    <w:lsdException w:name="Subtle Reference" w:semiHidden="0" w:uiPriority="31" w:unhideWhenUsed="0" w:qFormat="1"/>
+    <w:lsdException w:name="Intense Reference" w:semiHidden="0" w:uiPriority="32" w:unhideWhenUsed="0" w:qFormat="1"/>
+    <w:lsdException w:name="Book Title" w:semiHidden="0" w:uiPriority="33" w:unhideWhenUsed="0" w:qFormat="1"/>
+    <w:lsdException w:name="Bibliography" w:uiPriority="37"/>
+    <w:lsdException w:name="TOC Heading" w:uiPriority="39" w:qFormat="1"/>
+  </w:latentStyles>
+  <w:style w:type="paragraph" w:default="1" w:styleId="Normal">
+    <w:name w:val="Normal"/>
+    <w:qFormat/>
+    <w:rsid w:val="00F33EE0"/>
+  </w:style>
+  <w:style w:type="character" w:default="1" w:styleId="Tipodeletrapredefinidodopargrafo">
+    <w:name w:val="Default Paragraph Font"/>
+    <w:uiPriority w:val="1"/>
+    <w:semiHidden/>
+    <w:unhideWhenUsed/>
+  </w:style>
+  <w:style w:type="table" w:default="1" w:styleId="Tabelanormal">
+    <w:name w:val="Normal Table"/>
+    <w:uiPriority w:val="99"/>
+    <w:semiHidden/>
+    <w:unhideWhenUsed/>
+    <w:tblPr>
+      <w:tblInd w:w="0" w:type="dxa"/>
+      <w:tblCellMar>
+        <w:top w:w="0" w:type="dxa"/>
+        <w:left w:w="108" w:type="dxa"/>
+        <w:bottom w:w="0" w:type="dxa"/>
+        <w:right w:w="108" w:type="dxa"/>
+      </w:tblCellMar>
+    </w:tblPr>
+  </w:style>
+  <w:style w:type="numbering" w:default="1" w:styleId="Semlista">
+    <w:name w:val="No List"/>
+    <w:uiPriority w:val="99"/>
+    <w:semiHidden/>
+    <w:unhideWhenUsed/>
+  </w:style>
+  <w:style w:type="paragraph" w:styleId="PargrafodaLista">
+    <w:name w:val="List Paragraph"/>
+    <w:basedOn w:val="Normal"/>
+    <w:uiPriority w:val="34"/>
+    <w:qFormat/>
+    <w:rsid w:val="00A73CD7"/>
+    <w:pPr>
+      <w:ind w:left="720"/>
+      <w:contextualSpacing/>
+    </w:pPr>
+  </w:style>
+  <w:style w:type="paragraph" w:styleId="Textodebalo">
+    <w:name w:val="Balloon Text"/>
+    <w:basedOn w:val="Normal"/>
+    <w:link w:val="TextodebaloCarcter"/>
+    <w:uiPriority w:val="99"/>
+    <w:semiHidden/>
+    <w:unhideWhenUsed/>
+    <w:rsid w:val="00C13A33"/>
+    <w:pPr>
+      <w:spacing w:after="0" w:line="240" w:lineRule="auto"/>
+    </w:pPr>
+    <w:rPr>
+      <w:rFonts w:ascii="Tahoma" w:hAnsi="Tahoma" w:cs="Tahoma"/>
+      <w:sz w:val="16"/>
+      <w:szCs w:val="16"/>
+    </w:rPr>
+  </w:style>
+  <w:style w:type="character" w:customStyle="1" w:styleId="TextodebaloCarcter">
+    <w:name w:val="Texto de balão Carácter"/>
+    <w:basedOn w:val="Tipodeletrapredefinidodopargrafo"/>
+    <w:link w:val="Textodebalo"/>
+    <w:uiPriority w:val="99"/>
+    <w:semiHidden/>
+    <w:rsid w:val="00C13A33"/>
+    <w:rPr>
+      <w:rFonts w:ascii="Tahoma" w:hAnsi="Tahoma" w:cs="Tahoma"/>
+      <w:sz w:val="16"/>
+      <w:szCs w:val="16"/>
+    </w:rPr>
+  </w:style>
+  <w:style w:type="paragraph" w:styleId="Cabealho">
+    <w:name w:val="header"/>
+    <w:basedOn w:val="Normal"/>
+    <w:link w:val="CabealhoCarcter"/>
+    <w:uiPriority w:val="99"/>
+    <w:unhideWhenUsed/>
+    <w:rsid w:val="00B369A8"/>
+    <w:pPr>
+      <w:tabs>
+        <w:tab w:val="center" w:pos="4513"/>
+        <w:tab w:val="right" w:pos="9026"/>
+      </w:tabs>
+      <w:spacing w:after="0" w:line="240" w:lineRule="auto"/>
+    </w:pPr>
+  </w:style>
+  <w:style w:type="character" w:customStyle="1" w:styleId="CabealhoCarcter">
+    <w:name w:val="Cabeçalho Carácter"/>
+    <w:basedOn w:val="Tipodeletrapredefinidodopargrafo"/>
+    <w:link w:val="Cabealho"/>
+    <w:uiPriority w:val="99"/>
+    <w:rsid w:val="00B369A8"/>
+  </w:style>
+  <w:style w:type="paragraph" w:styleId="Rodap">
+    <w:name w:val="footer"/>
+    <w:basedOn w:val="Normal"/>
+    <w:link w:val="RodapCarcter"/>
+    <w:uiPriority w:val="99"/>
+    <w:unhideWhenUsed/>
+    <w:rsid w:val="00B369A8"/>
+    <w:pPr>
+      <w:tabs>
+        <w:tab w:val="center" w:pos="4513"/>
+        <w:tab w:val="right" w:pos="9026"/>
+      </w:tabs>
+      <w:spacing w:after="0" w:line="240" w:lineRule="auto"/>
+    </w:pPr>
+  </w:style>
+  <w:style w:type="character" w:customStyle="1" w:styleId="RodapCarcter">
+    <w:name w:val="Rodapé Carácter"/>
+    <w:basedOn w:val="Tipodeletrapredefinidodopargrafo"/>
     <w:link w:val="Rodap"/>
     <w:uiPriority w:val="99"/>
     <w:rsid w:val="00B369A8"/>
@@ -23729,7 +25508,7 @@
   <a:extraClrSchemeLst/>
   <a:extLst>
     <a:ext uri="{05A4C25C-085E-4340-85A3-A5531E510DB2}">
-      <thm15:themeFamily xmlns:thm15="http://schemas.microsoft.com/office/thememl/2012/main" name="Office Theme" id="{62F939B6-93AF-4DB8-9C6B-D6C7DFDC589F}" vid="{4A3C46E8-61CC-4603-A589-7422A47A8E4A}"/>
+      <thm15:themeFamily xmlns:thm15="http://schemas.microsoft.com/office/thememl/2012/main" xmlns="" name="Office Theme" id="{62F939B6-93AF-4DB8-9C6B-D6C7DFDC589F}" vid="{4A3C46E8-61CC-4603-A589-7422A47A8E4A}"/>
     </a:ext>
   </a:extLst>
 </a:theme>

--- a/documentacao do projecto/Especificacao de casos de uso FINAL.docx
+++ b/documentacao do projecto/Especificacao de casos de uso FINAL.docx
@@ -20,7 +20,6 @@
           <w:noProof/>
           <w:sz w:val="24"/>
           <w:szCs w:val="24"/>
-          <w:lang w:val="pt-BR" w:eastAsia="pt-BR"/>
         </w:rPr>
         <w:drawing>
           <wp:inline distT="0" distB="0" distL="0" distR="0" wp14:anchorId="68864E5D" wp14:editId="03793F79">
@@ -1714,7 +1713,57 @@
           <w:szCs w:val="24"/>
           <w:lang w:val="pt-PT"/>
         </w:rPr>
-        <w:t xml:space="preserve">Permitir que os doentes e familiares partilhem experiencia </w:t>
+        <w:t xml:space="preserve">Permitir que os doentes e familiares partilhem </w:t>
+      </w:r>
+      <w:proofErr w:type="gramStart"/>
+      <w:r>
+        <w:rPr>
+          <w:rFonts w:ascii="Times New Roman" w:hAnsi="Times New Roman" w:cs="Times New Roman"/>
+          <w:sz w:val="24"/>
+          <w:szCs w:val="24"/>
+          <w:highlight w:val="yellow"/>
+          <w:lang w:val="pt-PT"/>
+        </w:rPr>
+        <w:t>experiencia</w:t>
+      </w:r>
+      <w:r>
+        <w:rPr>
+          <w:rFonts w:ascii="Times New Roman" w:hAnsi="Times New Roman" w:cs="Times New Roman"/>
+          <w:sz w:val="24"/>
+          <w:szCs w:val="24"/>
+          <w:lang w:val="pt-PT"/>
+        </w:rPr>
+        <w:t>(</w:t>
+      </w:r>
+      <w:proofErr w:type="spellStart"/>
+      <w:r>
+        <w:rPr>
+          <w:rFonts w:ascii="Times New Roman" w:hAnsi="Times New Roman" w:cs="Times New Roman"/>
+          <w:sz w:val="24"/>
+          <w:szCs w:val="24"/>
+          <w:lang w:val="pt-PT"/>
+        </w:rPr>
+        <w:t>testemuunho</w:t>
+      </w:r>
+      <w:proofErr w:type="spellEnd"/>
+      <w:proofErr w:type="gramEnd"/>
+      <w:r>
+        <w:rPr>
+          <w:rFonts w:ascii="Times New Roman" w:hAnsi="Times New Roman" w:cs="Times New Roman"/>
+          <w:sz w:val="24"/>
+          <w:szCs w:val="24"/>
+          <w:lang w:val="pt-PT"/>
+        </w:rPr>
+        <w:t>)</w:t>
+      </w:r>
+      <w:r>
+        <w:rPr>
+          <w:rFonts w:ascii="Times New Roman" w:hAnsi="Times New Roman" w:cs="Times New Roman"/>
+          <w:sz w:val="24"/>
+          <w:szCs w:val="24"/>
+          <w:lang w:val="pt-PT"/>
+        </w:rPr>
+        <w:t xml:space="preserve"> </w:t>
       </w:r>
     </w:p>
     <w:p>
@@ -1732,6 +1781,7 @@
           <w:rFonts w:ascii="Times New Roman" w:hAnsi="Times New Roman" w:cs="Times New Roman"/>
           <w:sz w:val="24"/>
           <w:szCs w:val="24"/>
+          <w:highlight w:val="yellow"/>
           <w:lang w:val="pt-PT"/>
         </w:rPr>
         <w:t xml:space="preserve">FC005: </w:t>
@@ -1741,9 +1791,19 @@
           <w:rFonts w:ascii="Times New Roman" w:hAnsi="Times New Roman" w:cs="Times New Roman"/>
           <w:sz w:val="24"/>
           <w:szCs w:val="24"/>
-          <w:lang w:val="pt-PT"/>
-        </w:rPr>
-        <w:t xml:space="preserve">Disponibilizar um módulo de esclarecimento de dúvidas </w:t>
+          <w:highlight w:val="yellow"/>
+          <w:lang w:val="pt-PT"/>
+        </w:rPr>
+        <w:t>Disponibilizar um módulo de esclarecimento de dúvidas</w:t>
+      </w:r>
+      <w:r>
+        <w:rPr>
+          <w:rFonts w:ascii="Times New Roman" w:hAnsi="Times New Roman" w:cs="Times New Roman"/>
+          <w:sz w:val="24"/>
+          <w:szCs w:val="24"/>
+          <w:lang w:val="pt-PT"/>
+        </w:rPr>
+        <w:t xml:space="preserve"> </w:t>
       </w:r>
     </w:p>
     <w:p>
@@ -1819,6 +1879,7 @@
           <w:rFonts w:ascii="Times New Roman" w:hAnsi="Times New Roman" w:cs="Times New Roman"/>
           <w:sz w:val="24"/>
           <w:szCs w:val="24"/>
+          <w:highlight w:val="yellow"/>
           <w:lang w:val="pt-PT"/>
         </w:rPr>
         <w:t xml:space="preserve">FC008: </w:t>
@@ -1828,6 +1889,7 @@
           <w:rFonts w:ascii="Times New Roman" w:hAnsi="Times New Roman" w:cs="Times New Roman"/>
           <w:sz w:val="24"/>
           <w:szCs w:val="24"/>
+          <w:highlight w:val="yellow"/>
           <w:lang w:val="pt-PT"/>
         </w:rPr>
         <w:t>Organizar informações em forma de estatísticas</w:t>
@@ -1848,6 +1910,7 @@
           <w:rFonts w:ascii="Times New Roman" w:hAnsi="Times New Roman" w:cs="Times New Roman"/>
           <w:sz w:val="24"/>
           <w:szCs w:val="24"/>
+          <w:highlight w:val="yellow"/>
           <w:lang w:val="pt-PT"/>
         </w:rPr>
         <w:lastRenderedPageBreak/>
@@ -1858,9 +1921,19 @@
           <w:rFonts w:ascii="Times New Roman" w:hAnsi="Times New Roman" w:cs="Times New Roman"/>
           <w:sz w:val="24"/>
           <w:szCs w:val="24"/>
-          <w:lang w:val="pt-PT"/>
-        </w:rPr>
-        <w:t>Gerar relatórios das estatísticas e divulgar artigos científicos relacionados com doenças raras.</w:t>
+          <w:highlight w:val="yellow"/>
+          <w:lang w:val="pt-PT"/>
+        </w:rPr>
+        <w:t>Gerar relatórios das estatísticas e divulgar artigos científicos relacionados com</w:t>
+      </w:r>
+      <w:r>
+        <w:rPr>
+          <w:rFonts w:ascii="Times New Roman" w:hAnsi="Times New Roman" w:cs="Times New Roman"/>
+          <w:sz w:val="24"/>
+          <w:szCs w:val="24"/>
+          <w:lang w:val="pt-PT"/>
+        </w:rPr>
+        <w:t xml:space="preserve"> doenças raras.</w:t>
       </w:r>
     </w:p>
     <w:p>
@@ -1968,9 +2041,51 @@
           <w:rFonts w:ascii="Times New Roman" w:hAnsi="Times New Roman" w:cs="Times New Roman"/>
           <w:sz w:val="24"/>
           <w:szCs w:val="24"/>
-          <w:lang w:val="pt-PT"/>
-        </w:rPr>
-        <w:t>Profissional da Saúde</w:t>
+          <w:highlight w:val="yellow"/>
+          <w:lang w:val="pt-PT"/>
+        </w:rPr>
+        <w:t xml:space="preserve">Profissional da </w:t>
+      </w:r>
+      <w:proofErr w:type="gramStart"/>
+      <w:r>
+        <w:rPr>
+          <w:rFonts w:ascii="Times New Roman" w:hAnsi="Times New Roman" w:cs="Times New Roman"/>
+          <w:sz w:val="24"/>
+          <w:szCs w:val="24"/>
+          <w:highlight w:val="yellow"/>
+          <w:lang w:val="pt-PT"/>
+        </w:rPr>
+        <w:t>Saúde</w:t>
+      </w:r>
+      <w:r>
+        <w:rPr>
+          <w:rFonts w:ascii="Times New Roman" w:hAnsi="Times New Roman" w:cs="Times New Roman"/>
+          <w:sz w:val="24"/>
+          <w:szCs w:val="24"/>
+          <w:lang w:val="pt-PT"/>
+        </w:rPr>
+        <w:t>(</w:t>
+      </w:r>
+      <w:proofErr w:type="spellStart"/>
+      <w:r>
+        <w:rPr>
+          <w:rFonts w:ascii="Times New Roman" w:hAnsi="Times New Roman" w:cs="Times New Roman"/>
+          <w:sz w:val="24"/>
+          <w:szCs w:val="24"/>
+          <w:lang w:val="pt-PT"/>
+        </w:rPr>
+        <w:t>Admin</w:t>
+      </w:r>
+      <w:proofErr w:type="spellEnd"/>
+      <w:proofErr w:type="gramEnd"/>
+      <w:r>
+        <w:rPr>
+          <w:rFonts w:ascii="Times New Roman" w:hAnsi="Times New Roman" w:cs="Times New Roman"/>
+          <w:sz w:val="24"/>
+          <w:szCs w:val="24"/>
+          <w:lang w:val="pt-PT"/>
+        </w:rPr>
+        <w:t>)</w:t>
       </w:r>
     </w:p>
     <w:p>
@@ -2228,7 +2343,6 @@
       <w:r>
         <w:rPr>
           <w:noProof/>
-          <w:lang w:val="pt-BR" w:eastAsia="pt-BR"/>
         </w:rPr>
         <w:drawing>
           <wp:inline distT="0" distB="0" distL="0" distR="0">
@@ -4057,6 +4171,7 @@
           <w:rFonts w:ascii="Times New Roman" w:hAnsi="Times New Roman" w:cs="Times New Roman"/>
           <w:sz w:val="24"/>
           <w:szCs w:val="24"/>
+          <w:u w:val="single"/>
           <w:lang w:val="pt-PT"/>
         </w:rPr>
       </w:pPr>
@@ -4086,62 +4201,6 @@
           <w:lang w:val="pt-PT"/>
         </w:rPr>
         <w:t xml:space="preserve"> Doente </w:t>
-      </w:r>
-    </w:p>
-    <w:p>
-      <w:pPr>
-        <w:ind w:left="720"/>
-        <w:rPr>
-          <w:rFonts w:ascii="Times New Roman" w:hAnsi="Times New Roman" w:cs="Times New Roman"/>
-          <w:sz w:val="24"/>
-          <w:szCs w:val="24"/>
-          <w:lang w:val="pt-PT"/>
-        </w:rPr>
-      </w:pPr>
-      <w:r>
-        <w:rPr>
-          <w:rFonts w:ascii="Times New Roman" w:hAnsi="Times New Roman" w:cs="Times New Roman"/>
-          <w:sz w:val="24"/>
-          <w:szCs w:val="24"/>
-          <w:lang w:val="pt-PT"/>
-        </w:rPr>
-        <w:t>Secun</w:t>
-      </w:r>
-      <w:r>
-        <w:rPr>
-          <w:rFonts w:ascii="Times New Roman" w:hAnsi="Times New Roman" w:cs="Times New Roman"/>
-          <w:sz w:val="24"/>
-          <w:szCs w:val="24"/>
-          <w:lang w:val="pt-PT"/>
-        </w:rPr>
-        <w:t>dá</w:t>
-      </w:r>
-      <w:r>
-        <w:rPr>
-          <w:rFonts w:ascii="Times New Roman" w:hAnsi="Times New Roman" w:cs="Times New Roman"/>
-          <w:sz w:val="24"/>
-          <w:szCs w:val="24"/>
-          <w:lang w:val="pt-PT"/>
-        </w:rPr>
-        <w:t>rio:</w:t>
-      </w:r>
-      <w:r>
-        <w:rPr>
-          <w:rFonts w:ascii="Times New Roman" w:hAnsi="Times New Roman" w:cs="Times New Roman"/>
-          <w:sz w:val="24"/>
-          <w:szCs w:val="24"/>
-          <w:lang w:val="pt-PT"/>
-        </w:rPr>
-        <w:t xml:space="preserve"> Profissional da Saúde</w:t>
-      </w:r>
-      <w:r>
-        <w:rPr>
-          <w:rFonts w:ascii="Times New Roman" w:hAnsi="Times New Roman" w:cs="Times New Roman"/>
-          <w:sz w:val="24"/>
-          <w:szCs w:val="24"/>
-          <w:lang w:val="pt-PT"/>
-        </w:rPr>
-        <w:tab/>
       </w:r>
     </w:p>
     <w:p>
@@ -4750,6 +4809,8 @@
           <w:lang w:val="pt-PT"/>
         </w:rPr>
       </w:pPr>
+      <w:bookmarkStart w:id="0" w:name="_GoBack"/>
+      <w:bookmarkEnd w:id="0"/>
       <w:r>
         <w:rPr>
           <w:rFonts w:ascii="Times New Roman" w:hAnsi="Times New Roman" w:cs="Times New Roman"/>
@@ -5138,7 +5199,6 @@
           <w:szCs w:val="24"/>
           <w:lang w:val="pt-PT"/>
         </w:rPr>
-        <w:lastRenderedPageBreak/>
         <w:t>O sistema visualiza a seguinte mensagem “</w:t>
       </w:r>
       <w:proofErr w:type="gramStart"/>
@@ -6224,107 +6284,107 @@
           <w:szCs w:val="24"/>
           <w:lang w:val="pt-PT"/>
         </w:rPr>
+        <w:t xml:space="preserve">Caso de uso </w:t>
+      </w:r>
+      <w:r>
+        <w:rPr>
+          <w:rFonts w:ascii="Times New Roman" w:hAnsi="Times New Roman" w:cs="Times New Roman"/>
+          <w:b/>
+          <w:sz w:val="24"/>
+          <w:szCs w:val="24"/>
+          <w:lang w:val="pt-PT"/>
+        </w:rPr>
+        <w:t>UC003</w:t>
+      </w:r>
+      <w:r>
+        <w:rPr>
+          <w:rFonts w:ascii="Times New Roman" w:hAnsi="Times New Roman" w:cs="Times New Roman"/>
+          <w:b/>
+          <w:sz w:val="24"/>
+          <w:szCs w:val="24"/>
+          <w:lang w:val="pt-PT"/>
+        </w:rPr>
+        <w:t xml:space="preserve">- </w:t>
+      </w:r>
+      <w:r>
+        <w:rPr>
+          <w:rFonts w:ascii="Times New Roman" w:hAnsi="Times New Roman" w:cs="Times New Roman"/>
+          <w:sz w:val="24"/>
+          <w:szCs w:val="24"/>
+          <w:lang w:val="pt-PT"/>
+        </w:rPr>
+        <w:t>Login</w:t>
+      </w:r>
+    </w:p>
+    <w:p>
+      <w:pPr>
+        <w:rPr>
+          <w:rFonts w:ascii="Times New Roman" w:hAnsi="Times New Roman" w:cs="Times New Roman"/>
+          <w:sz w:val="24"/>
+          <w:szCs w:val="24"/>
+          <w:lang w:val="pt-PT"/>
+        </w:rPr>
+      </w:pPr>
+      <w:r>
+        <w:rPr>
+          <w:rFonts w:ascii="Times New Roman" w:hAnsi="Times New Roman" w:cs="Times New Roman"/>
+          <w:sz w:val="24"/>
+          <w:szCs w:val="24"/>
+          <w:lang w:val="pt-PT"/>
+        </w:rPr>
+        <w:t xml:space="preserve"> </w:t>
+      </w:r>
+      <w:proofErr w:type="spellStart"/>
+      <w:r>
+        <w:rPr>
+          <w:rFonts w:ascii="Times New Roman" w:hAnsi="Times New Roman" w:cs="Times New Roman"/>
+          <w:b/>
+          <w:sz w:val="24"/>
+          <w:szCs w:val="24"/>
+          <w:lang w:val="pt-PT"/>
+        </w:rPr>
+        <w:t>Objetivo</w:t>
+      </w:r>
+      <w:proofErr w:type="spellEnd"/>
+      <w:r>
+        <w:rPr>
+          <w:rFonts w:ascii="Times New Roman" w:hAnsi="Times New Roman" w:cs="Times New Roman"/>
+          <w:b/>
+          <w:sz w:val="24"/>
+          <w:szCs w:val="24"/>
+          <w:lang w:val="pt-PT"/>
+        </w:rPr>
+        <w:t xml:space="preserve">: </w:t>
+      </w:r>
+      <w:r>
+        <w:rPr>
+          <w:rFonts w:ascii="Times New Roman" w:hAnsi="Times New Roman" w:cs="Times New Roman"/>
+          <w:sz w:val="24"/>
+          <w:szCs w:val="24"/>
+          <w:lang w:val="pt-PT"/>
+        </w:rPr>
+        <w:t xml:space="preserve">autenticar os usuários </w:t>
+      </w:r>
+    </w:p>
+    <w:p>
+      <w:pPr>
+        <w:rPr>
+          <w:rFonts w:ascii="Times New Roman" w:hAnsi="Times New Roman" w:cs="Times New Roman"/>
+          <w:sz w:val="24"/>
+          <w:szCs w:val="24"/>
+          <w:u w:val="single"/>
+          <w:lang w:val="pt-PT"/>
+        </w:rPr>
+      </w:pPr>
+      <w:r>
+        <w:rPr>
+          <w:rFonts w:ascii="Times New Roman" w:hAnsi="Times New Roman" w:cs="Times New Roman"/>
+          <w:b/>
+          <w:sz w:val="24"/>
+          <w:szCs w:val="24"/>
+          <w:lang w:val="pt-PT"/>
+        </w:rPr>
         <w:lastRenderedPageBreak/>
-        <w:t xml:space="preserve">Caso de uso </w:t>
-      </w:r>
-      <w:r>
-        <w:rPr>
-          <w:rFonts w:ascii="Times New Roman" w:hAnsi="Times New Roman" w:cs="Times New Roman"/>
-          <w:b/>
-          <w:sz w:val="24"/>
-          <w:szCs w:val="24"/>
-          <w:lang w:val="pt-PT"/>
-        </w:rPr>
-        <w:t>UC003</w:t>
-      </w:r>
-      <w:r>
-        <w:rPr>
-          <w:rFonts w:ascii="Times New Roman" w:hAnsi="Times New Roman" w:cs="Times New Roman"/>
-          <w:b/>
-          <w:sz w:val="24"/>
-          <w:szCs w:val="24"/>
-          <w:lang w:val="pt-PT"/>
-        </w:rPr>
-        <w:t xml:space="preserve">- </w:t>
-      </w:r>
-      <w:r>
-        <w:rPr>
-          <w:rFonts w:ascii="Times New Roman" w:hAnsi="Times New Roman" w:cs="Times New Roman"/>
-          <w:sz w:val="24"/>
-          <w:szCs w:val="24"/>
-          <w:lang w:val="pt-PT"/>
-        </w:rPr>
-        <w:t>Login</w:t>
-      </w:r>
-    </w:p>
-    <w:p>
-      <w:pPr>
-        <w:rPr>
-          <w:rFonts w:ascii="Times New Roman" w:hAnsi="Times New Roman" w:cs="Times New Roman"/>
-          <w:sz w:val="24"/>
-          <w:szCs w:val="24"/>
-          <w:lang w:val="pt-PT"/>
-        </w:rPr>
-      </w:pPr>
-      <w:r>
-        <w:rPr>
-          <w:rFonts w:ascii="Times New Roman" w:hAnsi="Times New Roman" w:cs="Times New Roman"/>
-          <w:sz w:val="24"/>
-          <w:szCs w:val="24"/>
-          <w:lang w:val="pt-PT"/>
-        </w:rPr>
-        <w:t xml:space="preserve"> </w:t>
-      </w:r>
-      <w:proofErr w:type="spellStart"/>
-      <w:r>
-        <w:rPr>
-          <w:rFonts w:ascii="Times New Roman" w:hAnsi="Times New Roman" w:cs="Times New Roman"/>
-          <w:b/>
-          <w:sz w:val="24"/>
-          <w:szCs w:val="24"/>
-          <w:lang w:val="pt-PT"/>
-        </w:rPr>
-        <w:t>Objetivo</w:t>
-      </w:r>
-      <w:proofErr w:type="spellEnd"/>
-      <w:r>
-        <w:rPr>
-          <w:rFonts w:ascii="Times New Roman" w:hAnsi="Times New Roman" w:cs="Times New Roman"/>
-          <w:b/>
-          <w:sz w:val="24"/>
-          <w:szCs w:val="24"/>
-          <w:lang w:val="pt-PT"/>
-        </w:rPr>
-        <w:t xml:space="preserve">: </w:t>
-      </w:r>
-      <w:r>
-        <w:rPr>
-          <w:rFonts w:ascii="Times New Roman" w:hAnsi="Times New Roman" w:cs="Times New Roman"/>
-          <w:sz w:val="24"/>
-          <w:szCs w:val="24"/>
-          <w:lang w:val="pt-PT"/>
-        </w:rPr>
-        <w:t xml:space="preserve">autenticar os usuários </w:t>
-      </w:r>
-    </w:p>
-    <w:p>
-      <w:pPr>
-        <w:rPr>
-          <w:rFonts w:ascii="Times New Roman" w:hAnsi="Times New Roman" w:cs="Times New Roman"/>
-          <w:sz w:val="24"/>
-          <w:szCs w:val="24"/>
-          <w:u w:val="single"/>
-          <w:lang w:val="pt-PT"/>
-        </w:rPr>
-      </w:pPr>
-      <w:r>
-        <w:rPr>
-          <w:rFonts w:ascii="Times New Roman" w:hAnsi="Times New Roman" w:cs="Times New Roman"/>
-          <w:b/>
-          <w:sz w:val="24"/>
-          <w:szCs w:val="24"/>
-          <w:lang w:val="pt-PT"/>
-        </w:rPr>
         <w:t xml:space="preserve"> Atores:</w:t>
       </w:r>
       <w:r>
@@ -7203,7 +7263,6 @@
           <w:szCs w:val="24"/>
           <w:lang w:val="pt-PT"/>
         </w:rPr>
-        <w:lastRenderedPageBreak/>
         <w:t>Referências:</w:t>
       </w:r>
       <w:r>
@@ -7268,6 +7327,7 @@
           <w:szCs w:val="24"/>
           <w:lang w:val="pt-PT"/>
         </w:rPr>
+        <w:lastRenderedPageBreak/>
         <w:t>O sistema faz uma busca dos dados das farmácias especializadas nos medicamentos da doença do paciente. [A1]</w:t>
       </w:r>
     </w:p>
@@ -7985,7 +8045,6 @@
           <w:szCs w:val="24"/>
           <w:lang w:val="pt-PT"/>
         </w:rPr>
-        <w:lastRenderedPageBreak/>
         <w:t>Fluxo Principal:</w:t>
       </w:r>
     </w:p>
@@ -8034,6 +8093,7 @@
           <w:szCs w:val="24"/>
           <w:lang w:val="pt-PT"/>
         </w:rPr>
+        <w:lastRenderedPageBreak/>
         <w:t>O Profissional de Saúde Clica no canto superior direito a opção começar novo Fórum [A1].</w:t>
       </w:r>
     </w:p>
@@ -8562,8 +8622,6 @@
         </w:rPr>
         <w:t>ublicar</w:t>
       </w:r>
-      <w:bookmarkStart w:id="0" w:name="_GoBack"/>
-      <w:bookmarkEnd w:id="0"/>
       <w:r>
         <w:rPr>
           <w:rFonts w:ascii="Times New Roman" w:hAnsi="Times New Roman" w:cs="Times New Roman"/>
@@ -9055,47 +9113,47 @@
           <w:szCs w:val="24"/>
           <w:lang w:val="pt-PT"/>
         </w:rPr>
+        <w:t>O caso de uso se encerra</w:t>
+      </w:r>
+    </w:p>
+    <w:p>
+      <w:pPr>
+        <w:rPr>
+          <w:rFonts w:ascii="Times New Roman" w:hAnsi="Times New Roman" w:cs="Times New Roman"/>
+          <w:b/>
+          <w:sz w:val="24"/>
+          <w:szCs w:val="24"/>
+          <w:lang w:val="pt-PT"/>
+        </w:rPr>
+      </w:pPr>
+      <w:r>
+        <w:rPr>
+          <w:rFonts w:ascii="Times New Roman" w:hAnsi="Times New Roman" w:cs="Times New Roman"/>
+          <w:b/>
+          <w:sz w:val="24"/>
+          <w:szCs w:val="24"/>
+          <w:lang w:val="pt-PT"/>
+        </w:rPr>
+        <w:t>Fluxo Alternativo:</w:t>
+      </w:r>
+    </w:p>
+    <w:p>
+      <w:pPr>
+        <w:rPr>
+          <w:rFonts w:ascii="Times New Roman" w:hAnsi="Times New Roman" w:cs="Times New Roman"/>
+          <w:sz w:val="24"/>
+          <w:szCs w:val="24"/>
+          <w:lang w:val="pt-PT"/>
+        </w:rPr>
+      </w:pPr>
+      <w:r>
+        <w:rPr>
+          <w:rFonts w:ascii="Times New Roman" w:hAnsi="Times New Roman" w:cs="Times New Roman"/>
+          <w:sz w:val="24"/>
+          <w:szCs w:val="24"/>
+          <w:lang w:val="pt-PT"/>
+        </w:rPr>
         <w:lastRenderedPageBreak/>
-        <w:t>O caso de uso se encerra</w:t>
-      </w:r>
-    </w:p>
-    <w:p>
-      <w:pPr>
-        <w:rPr>
-          <w:rFonts w:ascii="Times New Roman" w:hAnsi="Times New Roman" w:cs="Times New Roman"/>
-          <w:b/>
-          <w:sz w:val="24"/>
-          <w:szCs w:val="24"/>
-          <w:lang w:val="pt-PT"/>
-        </w:rPr>
-      </w:pPr>
-      <w:r>
-        <w:rPr>
-          <w:rFonts w:ascii="Times New Roman" w:hAnsi="Times New Roman" w:cs="Times New Roman"/>
-          <w:b/>
-          <w:sz w:val="24"/>
-          <w:szCs w:val="24"/>
-          <w:lang w:val="pt-PT"/>
-        </w:rPr>
-        <w:t>Fluxo Alternativo:</w:t>
-      </w:r>
-    </w:p>
-    <w:p>
-      <w:pPr>
-        <w:rPr>
-          <w:rFonts w:ascii="Times New Roman" w:hAnsi="Times New Roman" w:cs="Times New Roman"/>
-          <w:sz w:val="24"/>
-          <w:szCs w:val="24"/>
-          <w:lang w:val="pt-PT"/>
-        </w:rPr>
-      </w:pPr>
-      <w:r>
-        <w:rPr>
-          <w:rFonts w:ascii="Times New Roman" w:hAnsi="Times New Roman" w:cs="Times New Roman"/>
-          <w:sz w:val="24"/>
-          <w:szCs w:val="24"/>
-          <w:lang w:val="pt-PT"/>
-        </w:rPr>
         <w:t xml:space="preserve">A1 O </w:t>
       </w:r>
       <w:proofErr w:type="gramStart"/>
@@ -10061,74 +10119,74 @@
           <w:szCs w:val="24"/>
           <w:lang w:val="pt-PT"/>
         </w:rPr>
+        <w:t xml:space="preserve">Caso de uso </w:t>
+      </w:r>
+      <w:r>
+        <w:rPr>
+          <w:rFonts w:ascii="Times New Roman" w:hAnsi="Times New Roman" w:cs="Times New Roman"/>
+          <w:b/>
+          <w:sz w:val="24"/>
+          <w:szCs w:val="24"/>
+          <w:lang w:val="pt-PT"/>
+        </w:rPr>
+        <w:t>UC009</w:t>
+      </w:r>
+      <w:r>
+        <w:rPr>
+          <w:rFonts w:ascii="Times New Roman" w:hAnsi="Times New Roman" w:cs="Times New Roman"/>
+          <w:sz w:val="24"/>
+          <w:szCs w:val="24"/>
+          <w:lang w:val="pt-PT"/>
+        </w:rPr>
+        <w:t xml:space="preserve">: </w:t>
+      </w:r>
+      <w:r>
+        <w:rPr>
+          <w:rFonts w:ascii="Times New Roman" w:hAnsi="Times New Roman" w:cs="Times New Roman"/>
+          <w:sz w:val="24"/>
+          <w:szCs w:val="24"/>
+          <w:lang w:val="pt-PT"/>
+        </w:rPr>
+        <w:t xml:space="preserve">Visualizar pedidos </w:t>
+      </w:r>
+      <w:r>
+        <w:rPr>
+          <w:rFonts w:ascii="Times New Roman" w:hAnsi="Times New Roman" w:cs="Times New Roman"/>
+          <w:sz w:val="24"/>
+          <w:szCs w:val="24"/>
+          <w:lang w:val="pt-PT"/>
+        </w:rPr>
+        <w:t>d</w:t>
+      </w:r>
+      <w:r>
+        <w:rPr>
+          <w:rFonts w:ascii="Times New Roman" w:hAnsi="Times New Roman" w:cs="Times New Roman"/>
+          <w:sz w:val="24"/>
+          <w:szCs w:val="24"/>
+          <w:lang w:val="pt-PT"/>
+        </w:rPr>
+        <w:t>e apoio</w:t>
+      </w:r>
+    </w:p>
+    <w:p>
+      <w:pPr>
+        <w:rPr>
+          <w:rFonts w:ascii="Times New Roman" w:hAnsi="Times New Roman" w:cs="Times New Roman"/>
+          <w:sz w:val="24"/>
+          <w:szCs w:val="24"/>
+          <w:lang w:val="pt-PT"/>
+        </w:rPr>
+      </w:pPr>
+      <w:proofErr w:type="spellStart"/>
+      <w:r>
+        <w:rPr>
+          <w:rFonts w:ascii="Times New Roman" w:hAnsi="Times New Roman" w:cs="Times New Roman"/>
+          <w:b/>
+          <w:sz w:val="24"/>
+          <w:szCs w:val="24"/>
+          <w:lang w:val="pt-PT"/>
+        </w:rPr>
         <w:lastRenderedPageBreak/>
-        <w:t xml:space="preserve">Caso de uso </w:t>
-      </w:r>
-      <w:r>
-        <w:rPr>
-          <w:rFonts w:ascii="Times New Roman" w:hAnsi="Times New Roman" w:cs="Times New Roman"/>
-          <w:b/>
-          <w:sz w:val="24"/>
-          <w:szCs w:val="24"/>
-          <w:lang w:val="pt-PT"/>
-        </w:rPr>
-        <w:t>UC009</w:t>
-      </w:r>
-      <w:r>
-        <w:rPr>
-          <w:rFonts w:ascii="Times New Roman" w:hAnsi="Times New Roman" w:cs="Times New Roman"/>
-          <w:sz w:val="24"/>
-          <w:szCs w:val="24"/>
-          <w:lang w:val="pt-PT"/>
-        </w:rPr>
-        <w:t xml:space="preserve">: </w:t>
-      </w:r>
-      <w:r>
-        <w:rPr>
-          <w:rFonts w:ascii="Times New Roman" w:hAnsi="Times New Roman" w:cs="Times New Roman"/>
-          <w:sz w:val="24"/>
-          <w:szCs w:val="24"/>
-          <w:lang w:val="pt-PT"/>
-        </w:rPr>
-        <w:t xml:space="preserve">Visualizar pedidos </w:t>
-      </w:r>
-      <w:r>
-        <w:rPr>
-          <w:rFonts w:ascii="Times New Roman" w:hAnsi="Times New Roman" w:cs="Times New Roman"/>
-          <w:sz w:val="24"/>
-          <w:szCs w:val="24"/>
-          <w:lang w:val="pt-PT"/>
-        </w:rPr>
-        <w:t>d</w:t>
-      </w:r>
-      <w:r>
-        <w:rPr>
-          <w:rFonts w:ascii="Times New Roman" w:hAnsi="Times New Roman" w:cs="Times New Roman"/>
-          <w:sz w:val="24"/>
-          <w:szCs w:val="24"/>
-          <w:lang w:val="pt-PT"/>
-        </w:rPr>
-        <w:t>e apoio</w:t>
-      </w:r>
-    </w:p>
-    <w:p>
-      <w:pPr>
-        <w:rPr>
-          <w:rFonts w:ascii="Times New Roman" w:hAnsi="Times New Roman" w:cs="Times New Roman"/>
-          <w:sz w:val="24"/>
-          <w:szCs w:val="24"/>
-          <w:lang w:val="pt-PT"/>
-        </w:rPr>
-      </w:pPr>
-      <w:proofErr w:type="spellStart"/>
-      <w:r>
-        <w:rPr>
-          <w:rFonts w:ascii="Times New Roman" w:hAnsi="Times New Roman" w:cs="Times New Roman"/>
-          <w:b/>
-          <w:sz w:val="24"/>
-          <w:szCs w:val="24"/>
-          <w:lang w:val="pt-PT"/>
-        </w:rPr>
         <w:t>Objetivo</w:t>
       </w:r>
       <w:proofErr w:type="spellEnd"/>
@@ -11251,46 +11309,46 @@
           <w:szCs w:val="24"/>
           <w:lang w:val="pt-PT"/>
         </w:rPr>
+        <w:t>Referências:</w:t>
+      </w:r>
+      <w:r>
+        <w:rPr>
+          <w:rFonts w:ascii="Times New Roman" w:hAnsi="Times New Roman" w:cs="Times New Roman"/>
+          <w:b/>
+          <w:sz w:val="24"/>
+          <w:szCs w:val="24"/>
+          <w:lang w:val="pt-PT"/>
+        </w:rPr>
+        <w:t xml:space="preserve"> </w:t>
+      </w:r>
+      <w:r>
+        <w:rPr>
+          <w:rFonts w:ascii="Times New Roman" w:hAnsi="Times New Roman" w:cs="Times New Roman"/>
+          <w:sz w:val="24"/>
+          <w:szCs w:val="24"/>
+          <w:lang w:val="pt-PT"/>
+        </w:rPr>
+        <w:t>FC004</w:t>
+      </w:r>
+    </w:p>
+    <w:p>
+      <w:pPr>
+        <w:rPr>
+          <w:rFonts w:ascii="Times New Roman" w:hAnsi="Times New Roman" w:cs="Times New Roman"/>
+          <w:sz w:val="24"/>
+          <w:szCs w:val="24"/>
+          <w:lang w:val="pt-PT"/>
+        </w:rPr>
+      </w:pPr>
+      <w:r>
+        <w:rPr>
+          <w:rFonts w:ascii="Times New Roman" w:hAnsi="Times New Roman" w:cs="Times New Roman"/>
+          <w:b/>
+          <w:sz w:val="24"/>
+          <w:szCs w:val="24"/>
+          <w:lang w:val="pt-PT"/>
+        </w:rPr>
         <w:lastRenderedPageBreak/>
-        <w:t>Referências:</w:t>
-      </w:r>
-      <w:r>
-        <w:rPr>
-          <w:rFonts w:ascii="Times New Roman" w:hAnsi="Times New Roman" w:cs="Times New Roman"/>
-          <w:b/>
-          <w:sz w:val="24"/>
-          <w:szCs w:val="24"/>
-          <w:lang w:val="pt-PT"/>
-        </w:rPr>
-        <w:t xml:space="preserve"> </w:t>
-      </w:r>
-      <w:r>
-        <w:rPr>
-          <w:rFonts w:ascii="Times New Roman" w:hAnsi="Times New Roman" w:cs="Times New Roman"/>
-          <w:sz w:val="24"/>
-          <w:szCs w:val="24"/>
-          <w:lang w:val="pt-PT"/>
-        </w:rPr>
-        <w:t>FC004</w:t>
-      </w:r>
-    </w:p>
-    <w:p>
-      <w:pPr>
-        <w:rPr>
-          <w:rFonts w:ascii="Times New Roman" w:hAnsi="Times New Roman" w:cs="Times New Roman"/>
-          <w:sz w:val="24"/>
-          <w:szCs w:val="24"/>
-          <w:lang w:val="pt-PT"/>
-        </w:rPr>
-      </w:pPr>
-      <w:r>
-        <w:rPr>
-          <w:rFonts w:ascii="Times New Roman" w:hAnsi="Times New Roman" w:cs="Times New Roman"/>
-          <w:b/>
-          <w:sz w:val="24"/>
-          <w:szCs w:val="24"/>
-          <w:lang w:val="pt-PT"/>
-        </w:rPr>
         <w:t>Entradas:</w:t>
       </w:r>
       <w:r>
@@ -12540,7 +12598,6 @@
           <w:szCs w:val="24"/>
           <w:lang w:val="pt-PT"/>
         </w:rPr>
-        <w:lastRenderedPageBreak/>
         <w:t>O sistema destaca o (s) campo (s) obrigatório que não foi preenchido e visualiza a mensagem “Campo Obrigatório”</w:t>
       </w:r>
     </w:p>
@@ -12565,6 +12622,7 @@
           <w:szCs w:val="24"/>
           <w:lang w:val="pt-PT"/>
         </w:rPr>
+        <w:lastRenderedPageBreak/>
         <w:t xml:space="preserve">O </w:t>
       </w:r>
       <w:r>
@@ -13611,75 +13669,75 @@
           <w:szCs w:val="24"/>
           <w:lang w:val="pt-PT"/>
         </w:rPr>
+        <w:t>Pós-Condição:</w:t>
+      </w:r>
+      <w:r>
+        <w:rPr>
+          <w:rFonts w:ascii="Times New Roman" w:hAnsi="Times New Roman" w:cs="Times New Roman"/>
+          <w:b/>
+          <w:sz w:val="24"/>
+          <w:szCs w:val="24"/>
+          <w:lang w:val="pt-PT"/>
+        </w:rPr>
+        <w:t xml:space="preserve"> </w:t>
+      </w:r>
+      <w:r>
+        <w:rPr>
+          <w:rFonts w:ascii="Times New Roman" w:hAnsi="Times New Roman" w:cs="Times New Roman"/>
+          <w:sz w:val="24"/>
+          <w:szCs w:val="24"/>
+          <w:lang w:val="pt-PT"/>
+        </w:rPr>
+        <w:t xml:space="preserve">Documento disponível para visualização e </w:t>
+      </w:r>
+      <w:proofErr w:type="gramStart"/>
+      <w:r>
+        <w:rPr>
+          <w:rFonts w:ascii="Times New Roman" w:hAnsi="Times New Roman" w:cs="Times New Roman"/>
+          <w:sz w:val="24"/>
+          <w:szCs w:val="24"/>
+          <w:lang w:val="pt-PT"/>
+        </w:rPr>
+        <w:t>dow</w:t>
+      </w:r>
+      <w:r>
+        <w:rPr>
+          <w:rFonts w:ascii="Times New Roman" w:hAnsi="Times New Roman" w:cs="Times New Roman"/>
+          <w:sz w:val="24"/>
+          <w:szCs w:val="24"/>
+          <w:lang w:val="pt-PT"/>
+        </w:rPr>
+        <w:t>nloa</w:t>
+      </w:r>
+      <w:r>
+        <w:rPr>
+          <w:rFonts w:ascii="Times New Roman" w:hAnsi="Times New Roman" w:cs="Times New Roman"/>
+          <w:sz w:val="24"/>
+          <w:szCs w:val="24"/>
+          <w:lang w:val="pt-PT"/>
+        </w:rPr>
+        <w:t>d</w:t>
+      </w:r>
+      <w:proofErr w:type="gramEnd"/>
+    </w:p>
+    <w:p>
+      <w:pPr>
+        <w:rPr>
+          <w:rFonts w:ascii="Times New Roman" w:hAnsi="Times New Roman" w:cs="Times New Roman"/>
+          <w:sz w:val="24"/>
+          <w:szCs w:val="24"/>
+          <w:lang w:val="pt-PT"/>
+        </w:rPr>
+      </w:pPr>
+      <w:r>
+        <w:rPr>
+          <w:rFonts w:ascii="Times New Roman" w:hAnsi="Times New Roman" w:cs="Times New Roman"/>
+          <w:b/>
+          <w:sz w:val="24"/>
+          <w:szCs w:val="24"/>
+          <w:lang w:val="pt-PT"/>
+        </w:rPr>
         <w:lastRenderedPageBreak/>
-        <w:t>Pós-Condição:</w:t>
-      </w:r>
-      <w:r>
-        <w:rPr>
-          <w:rFonts w:ascii="Times New Roman" w:hAnsi="Times New Roman" w:cs="Times New Roman"/>
-          <w:b/>
-          <w:sz w:val="24"/>
-          <w:szCs w:val="24"/>
-          <w:lang w:val="pt-PT"/>
-        </w:rPr>
-        <w:t xml:space="preserve"> </w:t>
-      </w:r>
-      <w:r>
-        <w:rPr>
-          <w:rFonts w:ascii="Times New Roman" w:hAnsi="Times New Roman" w:cs="Times New Roman"/>
-          <w:sz w:val="24"/>
-          <w:szCs w:val="24"/>
-          <w:lang w:val="pt-PT"/>
-        </w:rPr>
-        <w:t xml:space="preserve">Documento disponível para visualização e </w:t>
-      </w:r>
-      <w:proofErr w:type="gramStart"/>
-      <w:r>
-        <w:rPr>
-          <w:rFonts w:ascii="Times New Roman" w:hAnsi="Times New Roman" w:cs="Times New Roman"/>
-          <w:sz w:val="24"/>
-          <w:szCs w:val="24"/>
-          <w:lang w:val="pt-PT"/>
-        </w:rPr>
-        <w:t>dow</w:t>
-      </w:r>
-      <w:r>
-        <w:rPr>
-          <w:rFonts w:ascii="Times New Roman" w:hAnsi="Times New Roman" w:cs="Times New Roman"/>
-          <w:sz w:val="24"/>
-          <w:szCs w:val="24"/>
-          <w:lang w:val="pt-PT"/>
-        </w:rPr>
-        <w:t>nloa</w:t>
-      </w:r>
-      <w:r>
-        <w:rPr>
-          <w:rFonts w:ascii="Times New Roman" w:hAnsi="Times New Roman" w:cs="Times New Roman"/>
-          <w:sz w:val="24"/>
-          <w:szCs w:val="24"/>
-          <w:lang w:val="pt-PT"/>
-        </w:rPr>
-        <w:t>d</w:t>
-      </w:r>
-      <w:proofErr w:type="gramEnd"/>
-    </w:p>
-    <w:p>
-      <w:pPr>
-        <w:rPr>
-          <w:rFonts w:ascii="Times New Roman" w:hAnsi="Times New Roman" w:cs="Times New Roman"/>
-          <w:sz w:val="24"/>
-          <w:szCs w:val="24"/>
-          <w:lang w:val="pt-PT"/>
-        </w:rPr>
-      </w:pPr>
-      <w:r>
-        <w:rPr>
-          <w:rFonts w:ascii="Times New Roman" w:hAnsi="Times New Roman" w:cs="Times New Roman"/>
-          <w:b/>
-          <w:sz w:val="24"/>
-          <w:szCs w:val="24"/>
-          <w:lang w:val="pt-PT"/>
-        </w:rPr>
         <w:t>Tipo:</w:t>
       </w:r>
       <w:r>
@@ -14781,46 +14839,46 @@
           <w:szCs w:val="24"/>
           <w:lang w:val="pt-PT"/>
         </w:rPr>
+        <w:t>Tipo:</w:t>
+      </w:r>
+      <w:r>
+        <w:rPr>
+          <w:rFonts w:ascii="Times New Roman" w:hAnsi="Times New Roman" w:cs="Times New Roman"/>
+          <w:b/>
+          <w:sz w:val="24"/>
+          <w:szCs w:val="24"/>
+          <w:lang w:val="pt-PT"/>
+        </w:rPr>
+        <w:t xml:space="preserve"> </w:t>
+      </w:r>
+      <w:r>
+        <w:rPr>
+          <w:rFonts w:ascii="Times New Roman" w:hAnsi="Times New Roman" w:cs="Times New Roman"/>
+          <w:sz w:val="24"/>
+          <w:szCs w:val="24"/>
+          <w:lang w:val="pt-PT"/>
+        </w:rPr>
+        <w:t>Essencial</w:t>
+      </w:r>
+    </w:p>
+    <w:p>
+      <w:pPr>
+        <w:rPr>
+          <w:rFonts w:ascii="Times New Roman" w:hAnsi="Times New Roman" w:cs="Times New Roman"/>
+          <w:sz w:val="24"/>
+          <w:szCs w:val="24"/>
+          <w:lang w:val="pt-PT"/>
+        </w:rPr>
+      </w:pPr>
+      <w:r>
+        <w:rPr>
+          <w:rFonts w:ascii="Times New Roman" w:hAnsi="Times New Roman" w:cs="Times New Roman"/>
+          <w:b/>
+          <w:sz w:val="24"/>
+          <w:szCs w:val="24"/>
+          <w:lang w:val="pt-PT"/>
+        </w:rPr>
         <w:lastRenderedPageBreak/>
-        <w:t>Tipo:</w:t>
-      </w:r>
-      <w:r>
-        <w:rPr>
-          <w:rFonts w:ascii="Times New Roman" w:hAnsi="Times New Roman" w:cs="Times New Roman"/>
-          <w:b/>
-          <w:sz w:val="24"/>
-          <w:szCs w:val="24"/>
-          <w:lang w:val="pt-PT"/>
-        </w:rPr>
-        <w:t xml:space="preserve"> </w:t>
-      </w:r>
-      <w:r>
-        <w:rPr>
-          <w:rFonts w:ascii="Times New Roman" w:hAnsi="Times New Roman" w:cs="Times New Roman"/>
-          <w:sz w:val="24"/>
-          <w:szCs w:val="24"/>
-          <w:lang w:val="pt-PT"/>
-        </w:rPr>
-        <w:t>Essencial</w:t>
-      </w:r>
-    </w:p>
-    <w:p>
-      <w:pPr>
-        <w:rPr>
-          <w:rFonts w:ascii="Times New Roman" w:hAnsi="Times New Roman" w:cs="Times New Roman"/>
-          <w:sz w:val="24"/>
-          <w:szCs w:val="24"/>
-          <w:lang w:val="pt-PT"/>
-        </w:rPr>
-      </w:pPr>
-      <w:r>
-        <w:rPr>
-          <w:rFonts w:ascii="Times New Roman" w:hAnsi="Times New Roman" w:cs="Times New Roman"/>
-          <w:b/>
-          <w:sz w:val="24"/>
-          <w:szCs w:val="24"/>
-          <w:lang w:val="pt-PT"/>
-        </w:rPr>
         <w:t>Referências:</w:t>
       </w:r>
       <w:r>
@@ -15690,7 +15748,6 @@
           <w:szCs w:val="24"/>
           <w:lang w:val="pt-PT"/>
         </w:rPr>
-        <w:lastRenderedPageBreak/>
         <w:t>Emitir relatório com resultado da verificação</w:t>
       </w:r>
     </w:p>
@@ -15715,6 +15772,7 @@
           <w:szCs w:val="24"/>
           <w:lang w:val="pt-PT"/>
         </w:rPr>
+        <w:lastRenderedPageBreak/>
         <w:t>Tomar uma decisão quanto ao pedido</w:t>
       </w:r>
       <w:r>
@@ -16643,6 +16701,7 @@
           <w:szCs w:val="24"/>
           <w:lang w:val="pt-PT"/>
         </w:rPr>
+        <w:lastRenderedPageBreak/>
         <w:t>UC016</w:t>
       </w:r>
       <w:r>
@@ -17665,7 +17724,6 @@
           <w:szCs w:val="24"/>
           <w:lang w:val="pt-PT"/>
         </w:rPr>
-        <w:lastRenderedPageBreak/>
         <w:t>O caso de uso retorna para o passo 4 do fluxo principal</w:t>
       </w:r>
     </w:p>
@@ -18592,46 +18650,46 @@
           <w:szCs w:val="24"/>
           <w:lang w:val="pt-PT"/>
         </w:rPr>
+        <w:t>Referências:</w:t>
+      </w:r>
+      <w:r>
+        <w:rPr>
+          <w:rFonts w:ascii="Times New Roman" w:hAnsi="Times New Roman" w:cs="Times New Roman"/>
+          <w:sz w:val="24"/>
+          <w:szCs w:val="24"/>
+          <w:lang w:val="pt-PT"/>
+        </w:rPr>
+        <w:t xml:space="preserve"> </w:t>
+      </w:r>
+      <w:r>
+        <w:rPr>
+          <w:rFonts w:ascii="Times New Roman" w:hAnsi="Times New Roman" w:cs="Times New Roman"/>
+          <w:sz w:val="24"/>
+          <w:szCs w:val="24"/>
+          <w:lang w:val="pt-PT"/>
+        </w:rPr>
+        <w:t>FC007</w:t>
+      </w:r>
+    </w:p>
+    <w:p>
+      <w:pPr>
+        <w:rPr>
+          <w:rFonts w:ascii="Times New Roman" w:hAnsi="Times New Roman" w:cs="Times New Roman"/>
+          <w:b/>
+          <w:sz w:val="24"/>
+          <w:szCs w:val="24"/>
+          <w:lang w:val="pt-PT"/>
+        </w:rPr>
+      </w:pPr>
+      <w:r>
+        <w:rPr>
+          <w:rFonts w:ascii="Times New Roman" w:hAnsi="Times New Roman" w:cs="Times New Roman"/>
+          <w:b/>
+          <w:sz w:val="24"/>
+          <w:szCs w:val="24"/>
+          <w:lang w:val="pt-PT"/>
+        </w:rPr>
         <w:lastRenderedPageBreak/>
-        <w:t>Referências:</w:t>
-      </w:r>
-      <w:r>
-        <w:rPr>
-          <w:rFonts w:ascii="Times New Roman" w:hAnsi="Times New Roman" w:cs="Times New Roman"/>
-          <w:sz w:val="24"/>
-          <w:szCs w:val="24"/>
-          <w:lang w:val="pt-PT"/>
-        </w:rPr>
-        <w:t xml:space="preserve"> </w:t>
-      </w:r>
-      <w:r>
-        <w:rPr>
-          <w:rFonts w:ascii="Times New Roman" w:hAnsi="Times New Roman" w:cs="Times New Roman"/>
-          <w:sz w:val="24"/>
-          <w:szCs w:val="24"/>
-          <w:lang w:val="pt-PT"/>
-        </w:rPr>
-        <w:t>FC007</w:t>
-      </w:r>
-    </w:p>
-    <w:p>
-      <w:pPr>
-        <w:rPr>
-          <w:rFonts w:ascii="Times New Roman" w:hAnsi="Times New Roman" w:cs="Times New Roman"/>
-          <w:b/>
-          <w:sz w:val="24"/>
-          <w:szCs w:val="24"/>
-          <w:lang w:val="pt-PT"/>
-        </w:rPr>
-      </w:pPr>
-      <w:r>
-        <w:rPr>
-          <w:rFonts w:ascii="Times New Roman" w:hAnsi="Times New Roman" w:cs="Times New Roman"/>
-          <w:b/>
-          <w:sz w:val="24"/>
-          <w:szCs w:val="24"/>
-          <w:lang w:val="pt-PT"/>
-        </w:rPr>
         <w:t>Fluxo Principal:</w:t>
       </w:r>
     </w:p>
@@ -19464,7 +19522,6 @@
           <w:szCs w:val="24"/>
           <w:lang w:val="pt-PT"/>
         </w:rPr>
-        <w:lastRenderedPageBreak/>
         <w:t>A1</w:t>
       </w:r>
       <w:r>
@@ -19507,6 +19564,7 @@
           <w:szCs w:val="24"/>
           <w:lang w:val="pt-PT"/>
         </w:rPr>
+        <w:lastRenderedPageBreak/>
         <w:t xml:space="preserve">O sistema visualiza uma </w:t>
       </w:r>
       <w:r>
@@ -25508,7 +25566,7 @@
   <a:extraClrSchemeLst/>
   <a:extLst>
     <a:ext uri="{05A4C25C-085E-4340-85A3-A5531E510DB2}">
-      <thm15:themeFamily xmlns:thm15="http://schemas.microsoft.com/office/thememl/2012/main" xmlns="" name="Office Theme" id="{62F939B6-93AF-4DB8-9C6B-D6C7DFDC589F}" vid="{4A3C46E8-61CC-4603-A589-7422A47A8E4A}"/>
+      <thm15:themeFamily xmlns="" xmlns:thm15="http://schemas.microsoft.com/office/thememl/2012/main" name="Office Theme" id="{62F939B6-93AF-4DB8-9C6B-D6C7DFDC589F}" vid="{4A3C46E8-61CC-4603-A589-7422A47A8E4A}"/>
     </a:ext>
   </a:extLst>
 </a:theme>

--- a/documentacao do projecto/Especificacao de casos de uso FINAL.docx
+++ b/documentacao do projecto/Especificacao de casos de uso FINAL.docx
@@ -1,6 +1,6 @@
 
 <file path=word/document.xml><?xml version="1.0" encoding="utf-8"?>
-<w:document xmlns:wpc="http://schemas.microsoft.com/office/word/2010/wordprocessingCanvas" xmlns:mc="http://schemas.openxmlformats.org/markup-compatibility/2006" xmlns:o="urn:schemas-microsoft-com:office:office" xmlns:r="http://schemas.openxmlformats.org/officeDocument/2006/relationships" xmlns:m="http://schemas.openxmlformats.org/officeDocument/2006/math" xmlns:v="urn:schemas-microsoft-com:vml" xmlns:wp14="http://schemas.microsoft.com/office/word/2010/wordprocessingDrawing" xmlns:wp="http://schemas.openxmlformats.org/drawingml/2006/wordprocessingDrawing" xmlns:w10="urn:schemas-microsoft-com:office:word" xmlns:w="http://schemas.openxmlformats.org/wordprocessingml/2006/main" xmlns:w14="http://schemas.microsoft.com/office/word/2010/wordml" xmlns:wpg="http://schemas.microsoft.com/office/word/2010/wordprocessingGroup" xmlns:wpi="http://schemas.microsoft.com/office/word/2010/wordprocessingInk" xmlns:wne="http://schemas.microsoft.com/office/word/2006/wordml" xmlns:wps="http://schemas.microsoft.com/office/word/2010/wordprocessingShape" mc:Ignorable="w14 wp14">
+<w:document xmlns:wpc="http://schemas.microsoft.com/office/word/2010/wordprocessingCanvas" xmlns:mc="http://schemas.openxmlformats.org/markup-compatibility/2006" xmlns:o="urn:schemas-microsoft-com:office:office" xmlns:r="http://schemas.openxmlformats.org/officeDocument/2006/relationships" xmlns:m="http://schemas.openxmlformats.org/officeDocument/2006/math" xmlns:v="urn:schemas-microsoft-com:vml" xmlns:wp14="http://schemas.microsoft.com/office/word/2010/wordprocessingDrawing" xmlns:wp="http://schemas.openxmlformats.org/drawingml/2006/wordprocessingDrawing" xmlns:w10="urn:schemas-microsoft-com:office:word" xmlns:w="http://schemas.openxmlformats.org/wordprocessingml/2006/main" xmlns:w14="http://schemas.microsoft.com/office/word/2010/wordml" xmlns:w15="http://schemas.microsoft.com/office/word/2012/wordml" xmlns:wpg="http://schemas.microsoft.com/office/word/2010/wordprocessingGroup" xmlns:wpi="http://schemas.microsoft.com/office/word/2010/wordprocessingInk" xmlns:wne="http://schemas.microsoft.com/office/word/2006/wordml" xmlns:wps="http://schemas.microsoft.com/office/word/2010/wordprocessingShape" mc:Ignorable="w14 w15 wp14">
   <w:body>
     <w:p>
       <w:pPr>
@@ -20,7 +20,6 @@
           <w:noProof/>
           <w:sz w:val="24"/>
           <w:szCs w:val="24"/>
-          <w:lang w:val="pt-BR" w:eastAsia="pt-BR"/>
         </w:rPr>
         <w:drawing>
           <wp:inline distT="0" distB="0" distL="0" distR="0" wp14:anchorId="68864E5D" wp14:editId="03793F79">
@@ -40,7 +39,7 @@
                     </pic:cNvPicPr>
                   </pic:nvPicPr>
                   <pic:blipFill>
-                    <a:blip r:embed="rId8" cstate="print">
+                    <a:blip r:embed="rId7" cstate="print">
                       <a:extLst>
                         <a:ext uri="{28A0092B-C50C-407E-A947-70E740481C1C}">
                           <a14:useLocalDpi xmlns:a14="http://schemas.microsoft.com/office/drawing/2010/main" val="0"/>
@@ -89,20 +88,8 @@
           <w:szCs w:val="24"/>
           <w:lang w:val="pt-PT"/>
         </w:rPr>
-        <w:t xml:space="preserve">Universidade Eduardo </w:t>
-      </w:r>
-      <w:proofErr w:type="spellStart"/>
-      <w:r>
-        <w:rPr>
-          <w:rFonts w:ascii="Times New Roman" w:hAnsi="Times New Roman" w:cs="Times New Roman"/>
-          <w:b/>
-          <w:sz w:val="24"/>
-          <w:szCs w:val="24"/>
-          <w:lang w:val="pt-PT"/>
-        </w:rPr>
-        <w:t>Mondlane</w:t>
-      </w:r>
-      <w:proofErr w:type="spellEnd"/>
+        <w:t>Universidade Eduardo Mondlane</w:t>
+      </w:r>
     </w:p>
     <w:p>
       <w:pPr>
@@ -402,25 +389,14 @@
           <w:lang w:val="pt-PT"/>
         </w:rPr>
       </w:pPr>
-      <w:proofErr w:type="spellStart"/>
-      <w:r>
-        <w:rPr>
-          <w:rFonts w:ascii="Times New Roman" w:hAnsi="Times New Roman" w:cs="Times New Roman"/>
-          <w:sz w:val="24"/>
-          <w:szCs w:val="24"/>
-          <w:lang w:val="pt-PT"/>
-        </w:rPr>
-        <w:t>Chelene</w:t>
-      </w:r>
-      <w:proofErr w:type="spellEnd"/>
-      <w:r>
-        <w:rPr>
-          <w:rFonts w:ascii="Times New Roman" w:hAnsi="Times New Roman" w:cs="Times New Roman"/>
-          <w:sz w:val="24"/>
-          <w:szCs w:val="24"/>
-          <w:lang w:val="pt-PT"/>
-        </w:rPr>
-        <w:t>, Edmilson</w:t>
+      <w:r>
+        <w:rPr>
+          <w:rFonts w:ascii="Times New Roman" w:hAnsi="Times New Roman" w:cs="Times New Roman"/>
+          <w:sz w:val="24"/>
+          <w:szCs w:val="24"/>
+          <w:lang w:val="pt-PT"/>
+        </w:rPr>
+        <w:t>Chelene, Edmilson</w:t>
       </w:r>
       <w:r>
         <w:rPr>
@@ -486,48 +462,15 @@
         </w:rPr>
         <w:tab/>
       </w:r>
-      <w:proofErr w:type="spellStart"/>
-      <w:proofErr w:type="gramStart"/>
-      <w:r>
-        <w:rPr>
-          <w:rFonts w:ascii="Times New Roman" w:hAnsi="Times New Roman" w:cs="Times New Roman"/>
-          <w:sz w:val="24"/>
-          <w:szCs w:val="24"/>
-          <w:lang w:val="pt-PT"/>
-        </w:rPr>
-        <w:t>dr</w:t>
-      </w:r>
-      <w:proofErr w:type="gramEnd"/>
-      <w:r>
-        <w:rPr>
-          <w:rFonts w:ascii="Times New Roman" w:hAnsi="Times New Roman" w:cs="Times New Roman"/>
-          <w:sz w:val="24"/>
-          <w:szCs w:val="24"/>
-          <w:lang w:val="pt-PT"/>
-        </w:rPr>
-        <w:t>.</w:t>
-      </w:r>
-      <w:proofErr w:type="spellEnd"/>
-      <w:r>
-        <w:rPr>
-          <w:rFonts w:ascii="Times New Roman" w:hAnsi="Times New Roman" w:cs="Times New Roman"/>
-          <w:sz w:val="24"/>
-          <w:szCs w:val="24"/>
-          <w:lang w:val="pt-PT"/>
-        </w:rPr>
-        <w:t xml:space="preserve"> Vali </w:t>
-      </w:r>
-      <w:proofErr w:type="spellStart"/>
-      <w:r>
-        <w:rPr>
-          <w:rFonts w:ascii="Times New Roman" w:hAnsi="Times New Roman" w:cs="Times New Roman"/>
-          <w:sz w:val="24"/>
-          <w:szCs w:val="24"/>
-          <w:lang w:val="pt-PT"/>
-        </w:rPr>
-        <w:t>Issufo</w:t>
-      </w:r>
-      <w:proofErr w:type="spellEnd"/>
+      <w:r>
+        <w:rPr>
+          <w:rFonts w:ascii="Times New Roman" w:hAnsi="Times New Roman" w:cs="Times New Roman"/>
+          <w:sz w:val="24"/>
+          <w:szCs w:val="24"/>
+          <w:lang w:val="pt-PT"/>
+        </w:rPr>
+        <w:t>dr. Vali Issufo</w:t>
+      </w:r>
     </w:p>
     <w:p>
       <w:pPr>
@@ -539,25 +482,14 @@
           <w:lang w:val="pt-PT"/>
         </w:rPr>
       </w:pPr>
-      <w:proofErr w:type="spellStart"/>
-      <w:r>
-        <w:rPr>
-          <w:rFonts w:ascii="Times New Roman" w:hAnsi="Times New Roman" w:cs="Times New Roman"/>
-          <w:sz w:val="24"/>
-          <w:szCs w:val="24"/>
-          <w:lang w:val="pt-PT"/>
-        </w:rPr>
-        <w:t>Gotine</w:t>
-      </w:r>
-      <w:proofErr w:type="spellEnd"/>
-      <w:r>
-        <w:rPr>
-          <w:rFonts w:ascii="Times New Roman" w:hAnsi="Times New Roman" w:cs="Times New Roman"/>
-          <w:sz w:val="24"/>
-          <w:szCs w:val="24"/>
-          <w:lang w:val="pt-PT"/>
-        </w:rPr>
-        <w:t xml:space="preserve">, Mascarenhas                          </w:t>
+      <w:r>
+        <w:rPr>
+          <w:rFonts w:ascii="Times New Roman" w:hAnsi="Times New Roman" w:cs="Times New Roman"/>
+          <w:sz w:val="24"/>
+          <w:szCs w:val="24"/>
+          <w:lang w:val="pt-PT"/>
+        </w:rPr>
+        <w:t xml:space="preserve">Gotine, Mascarenhas                          </w:t>
       </w:r>
       <w:r>
         <w:rPr>
@@ -604,69 +536,28 @@
           <w:lang w:val="pt-PT"/>
         </w:rPr>
         <w:tab/>
-      </w:r>
-      <w:proofErr w:type="spellStart"/>
-      <w:r>
-        <w:rPr>
-          <w:rFonts w:ascii="Times New Roman" w:hAnsi="Times New Roman" w:cs="Times New Roman"/>
-          <w:sz w:val="24"/>
-          <w:szCs w:val="24"/>
-          <w:lang w:val="pt-PT"/>
-        </w:rPr>
-        <w:t>Eng</w:t>
-      </w:r>
-      <w:proofErr w:type="spellEnd"/>
-      <w:r>
-        <w:rPr>
-          <w:rFonts w:ascii="Times New Roman" w:hAnsi="Times New Roman" w:cs="Times New Roman"/>
-          <w:sz w:val="24"/>
-          <w:szCs w:val="24"/>
-          <w:lang w:val="pt-PT"/>
-        </w:rPr>
-        <w:t xml:space="preserve">. Edson </w:t>
-      </w:r>
-      <w:proofErr w:type="spellStart"/>
-      <w:r>
-        <w:rPr>
-          <w:rFonts w:ascii="Times New Roman" w:hAnsi="Times New Roman" w:cs="Times New Roman"/>
-          <w:sz w:val="24"/>
-          <w:szCs w:val="24"/>
-          <w:lang w:val="pt-PT"/>
-        </w:rPr>
-        <w:t>Michaque</w:t>
-      </w:r>
-      <w:proofErr w:type="spellEnd"/>
-    </w:p>
-    <w:p>
-      <w:pPr>
-        <w:rPr>
-          <w:rFonts w:ascii="Times New Roman" w:hAnsi="Times New Roman" w:cs="Times New Roman"/>
-          <w:b/>
-          <w:sz w:val="24"/>
-          <w:szCs w:val="24"/>
-          <w:lang w:val="pt-PT"/>
-        </w:rPr>
-      </w:pPr>
-      <w:r>
-        <w:rPr>
-          <w:rFonts w:ascii="Times New Roman" w:hAnsi="Times New Roman" w:cs="Times New Roman"/>
-          <w:sz w:val="24"/>
-          <w:szCs w:val="24"/>
-          <w:lang w:val="pt-PT"/>
-        </w:rPr>
-        <w:t xml:space="preserve">Fulano, </w:t>
-      </w:r>
-      <w:proofErr w:type="spellStart"/>
-      <w:r>
-        <w:rPr>
-          <w:rFonts w:ascii="Times New Roman" w:hAnsi="Times New Roman" w:cs="Times New Roman"/>
-          <w:sz w:val="24"/>
-          <w:szCs w:val="24"/>
-          <w:lang w:val="pt-PT"/>
-        </w:rPr>
-        <w:t>Neima</w:t>
-      </w:r>
-      <w:proofErr w:type="spellEnd"/>
+        <w:t>Eng. Edson Michaque</w:t>
+      </w:r>
+    </w:p>
+    <w:p>
+      <w:pPr>
+        <w:rPr>
+          <w:rFonts w:ascii="Times New Roman" w:hAnsi="Times New Roman" w:cs="Times New Roman"/>
+          <w:b/>
+          <w:sz w:val="24"/>
+          <w:szCs w:val="24"/>
+          <w:lang w:val="pt-PT"/>
+        </w:rPr>
+      </w:pPr>
+      <w:r>
+        <w:rPr>
+          <w:rFonts w:ascii="Times New Roman" w:hAnsi="Times New Roman" w:cs="Times New Roman"/>
+          <w:sz w:val="24"/>
+          <w:szCs w:val="24"/>
+          <w:lang w:val="pt-PT"/>
+        </w:rPr>
+        <w:t>Fulano, Neima</w:t>
+      </w:r>
       <w:r>
         <w:rPr>
           <w:rFonts w:ascii="Times New Roman" w:hAnsi="Times New Roman" w:cs="Times New Roman"/>
@@ -759,37 +650,15 @@
           <w:lang w:val="pt-PT"/>
         </w:rPr>
       </w:pPr>
-      <w:proofErr w:type="spellStart"/>
-      <w:r>
-        <w:rPr>
-          <w:rFonts w:ascii="Times New Roman" w:hAnsi="Times New Roman" w:cs="Times New Roman"/>
-          <w:sz w:val="24"/>
-          <w:szCs w:val="24"/>
-          <w:lang w:val="pt-PT"/>
-        </w:rPr>
-        <w:t>Melendja</w:t>
-      </w:r>
-      <w:proofErr w:type="spellEnd"/>
-      <w:r>
-        <w:rPr>
-          <w:rFonts w:ascii="Times New Roman" w:hAnsi="Times New Roman" w:cs="Times New Roman"/>
-          <w:sz w:val="24"/>
-          <w:szCs w:val="24"/>
-          <w:lang w:val="pt-PT"/>
-        </w:rPr>
-        <w:t xml:space="preserve">, </w:t>
-      </w:r>
-      <w:proofErr w:type="spellStart"/>
-      <w:r>
-        <w:rPr>
-          <w:rFonts w:ascii="Times New Roman" w:hAnsi="Times New Roman" w:cs="Times New Roman"/>
-          <w:sz w:val="24"/>
-          <w:szCs w:val="24"/>
-          <w:lang w:val="pt-PT"/>
-        </w:rPr>
-        <w:t>Vania</w:t>
-      </w:r>
-      <w:proofErr w:type="spellEnd"/>
+      <w:r>
+        <w:rPr>
+          <w:rFonts w:ascii="Times New Roman" w:hAnsi="Times New Roman" w:cs="Times New Roman"/>
+          <w:sz w:val="24"/>
+          <w:szCs w:val="24"/>
+          <w:lang w:val="pt-PT"/>
+        </w:rPr>
+        <w:t>Melendja, Vania</w:t>
+      </w:r>
       <w:r>
         <w:rPr>
           <w:rFonts w:ascii="Times New Roman" w:hAnsi="Times New Roman" w:cs="Times New Roman"/>
@@ -852,127 +721,64 @@
           <w:lang w:val="pt-PT"/>
         </w:rPr>
         <w:tab/>
-      </w:r>
-      <w:proofErr w:type="spellStart"/>
-      <w:r>
-        <w:rPr>
-          <w:rFonts w:ascii="Times New Roman" w:hAnsi="Times New Roman" w:cs="Times New Roman"/>
-          <w:sz w:val="24"/>
-          <w:szCs w:val="24"/>
-          <w:lang w:val="pt-PT"/>
-        </w:rPr>
-        <w:t>Richaldo</w:t>
-      </w:r>
-      <w:proofErr w:type="spellEnd"/>
-      <w:r>
-        <w:rPr>
-          <w:rFonts w:ascii="Times New Roman" w:hAnsi="Times New Roman" w:cs="Times New Roman"/>
-          <w:sz w:val="24"/>
-          <w:szCs w:val="24"/>
-          <w:lang w:val="pt-PT"/>
-        </w:rPr>
-        <w:t xml:space="preserve"> </w:t>
-      </w:r>
-    </w:p>
-    <w:p>
-      <w:pPr>
-        <w:rPr>
-          <w:rFonts w:ascii="Times New Roman" w:hAnsi="Times New Roman" w:cs="Times New Roman"/>
-          <w:sz w:val="24"/>
-          <w:szCs w:val="24"/>
-          <w:lang w:val="pt-PT"/>
-        </w:rPr>
-      </w:pPr>
-      <w:proofErr w:type="spellStart"/>
-      <w:r>
-        <w:rPr>
-          <w:rFonts w:ascii="Times New Roman" w:hAnsi="Times New Roman" w:cs="Times New Roman"/>
-          <w:sz w:val="24"/>
-          <w:szCs w:val="24"/>
-          <w:lang w:val="pt-PT"/>
-        </w:rPr>
-        <w:t>Mupandza</w:t>
-      </w:r>
-      <w:proofErr w:type="spellEnd"/>
-      <w:r>
-        <w:rPr>
-          <w:rFonts w:ascii="Times New Roman" w:hAnsi="Times New Roman" w:cs="Times New Roman"/>
-          <w:sz w:val="24"/>
-          <w:szCs w:val="24"/>
-          <w:lang w:val="pt-PT"/>
-        </w:rPr>
-        <w:t xml:space="preserve">, </w:t>
-      </w:r>
-      <w:proofErr w:type="spellStart"/>
-      <w:r>
-        <w:rPr>
-          <w:rFonts w:ascii="Times New Roman" w:hAnsi="Times New Roman" w:cs="Times New Roman"/>
-          <w:sz w:val="24"/>
-          <w:szCs w:val="24"/>
-          <w:lang w:val="pt-PT"/>
-        </w:rPr>
-        <w:t>Jossias</w:t>
-      </w:r>
-      <w:proofErr w:type="spellEnd"/>
-    </w:p>
-    <w:p>
-      <w:pPr>
-        <w:rPr>
-          <w:rFonts w:ascii="Times New Roman" w:hAnsi="Times New Roman" w:cs="Times New Roman"/>
-          <w:sz w:val="24"/>
-          <w:szCs w:val="24"/>
-          <w:lang w:val="pt-PT"/>
-        </w:rPr>
-      </w:pPr>
-      <w:r>
-        <w:rPr>
-          <w:rFonts w:ascii="Times New Roman" w:hAnsi="Times New Roman" w:cs="Times New Roman"/>
-          <w:sz w:val="24"/>
-          <w:szCs w:val="24"/>
-          <w:lang w:val="pt-PT"/>
-        </w:rPr>
-        <w:t xml:space="preserve">Ricardo, </w:t>
-      </w:r>
-      <w:proofErr w:type="spellStart"/>
-      <w:r>
-        <w:rPr>
-          <w:rFonts w:ascii="Times New Roman" w:hAnsi="Times New Roman" w:cs="Times New Roman"/>
-          <w:sz w:val="24"/>
-          <w:szCs w:val="24"/>
-          <w:lang w:val="pt-PT"/>
-        </w:rPr>
-        <w:t>Folege</w:t>
-      </w:r>
-      <w:proofErr w:type="spellEnd"/>
-    </w:p>
-    <w:p>
-      <w:pPr>
-        <w:rPr>
-          <w:rFonts w:ascii="Times New Roman" w:hAnsi="Times New Roman" w:cs="Times New Roman"/>
-          <w:sz w:val="24"/>
-          <w:szCs w:val="24"/>
-          <w:lang w:val="pt-PT"/>
-        </w:rPr>
-      </w:pPr>
-      <w:proofErr w:type="spellStart"/>
-      <w:r>
-        <w:rPr>
-          <w:rFonts w:ascii="Times New Roman" w:hAnsi="Times New Roman" w:cs="Times New Roman"/>
-          <w:sz w:val="24"/>
-          <w:szCs w:val="24"/>
-          <w:lang w:val="pt-PT"/>
-        </w:rPr>
-        <w:t>Timba</w:t>
-      </w:r>
-      <w:proofErr w:type="spellEnd"/>
-      <w:r>
-        <w:rPr>
-          <w:rFonts w:ascii="Times New Roman" w:hAnsi="Times New Roman" w:cs="Times New Roman"/>
-          <w:sz w:val="24"/>
-          <w:szCs w:val="24"/>
-          <w:lang w:val="pt-PT"/>
-        </w:rPr>
-        <w:t>, Gabriel</w:t>
+        <w:t xml:space="preserve">Richaldo </w:t>
+      </w:r>
+    </w:p>
+    <w:p>
+      <w:pPr>
+        <w:rPr>
+          <w:rFonts w:ascii="Times New Roman" w:hAnsi="Times New Roman" w:cs="Times New Roman"/>
+          <w:sz w:val="24"/>
+          <w:szCs w:val="24"/>
+          <w:lang w:val="pt-PT"/>
+        </w:rPr>
+      </w:pPr>
+      <w:r>
+        <w:rPr>
+          <w:rFonts w:ascii="Times New Roman" w:hAnsi="Times New Roman" w:cs="Times New Roman"/>
+          <w:sz w:val="24"/>
+          <w:szCs w:val="24"/>
+          <w:lang w:val="pt-PT"/>
+        </w:rPr>
+        <w:t>Mupandza, Jossias</w:t>
+      </w:r>
+    </w:p>
+    <w:p>
+      <w:pPr>
+        <w:rPr>
+          <w:rFonts w:ascii="Times New Roman" w:hAnsi="Times New Roman" w:cs="Times New Roman"/>
+          <w:sz w:val="24"/>
+          <w:szCs w:val="24"/>
+          <w:lang w:val="pt-PT"/>
+        </w:rPr>
+      </w:pPr>
+      <w:r>
+        <w:rPr>
+          <w:rFonts w:ascii="Times New Roman" w:hAnsi="Times New Roman" w:cs="Times New Roman"/>
+          <w:sz w:val="24"/>
+          <w:szCs w:val="24"/>
+          <w:lang w:val="pt-PT"/>
+        </w:rPr>
+        <w:t>Ricardo, Folege</w:t>
+      </w:r>
+    </w:p>
+    <w:p>
+      <w:pPr>
+        <w:rPr>
+          <w:rFonts w:ascii="Times New Roman" w:hAnsi="Times New Roman" w:cs="Times New Roman"/>
+          <w:sz w:val="24"/>
+          <w:szCs w:val="24"/>
+          <w:lang w:val="pt-PT"/>
+        </w:rPr>
+      </w:pPr>
+      <w:r>
+        <w:rPr>
+          <w:rFonts w:ascii="Times New Roman" w:hAnsi="Times New Roman" w:cs="Times New Roman"/>
+          <w:sz w:val="24"/>
+          <w:szCs w:val="24"/>
+          <w:lang w:val="pt-PT"/>
+        </w:rPr>
+        <w:t>Timba, Gabriel</w:t>
       </w:r>
     </w:p>
     <w:p>
@@ -2228,7 +2034,6 @@
       <w:r>
         <w:rPr>
           <w:noProof/>
-          <w:lang w:val="pt-BR" w:eastAsia="pt-BR"/>
         </w:rPr>
         <w:drawing>
           <wp:inline distT="0" distB="0" distL="0" distR="0">
@@ -2246,7 +2051,7 @@
                     <pic:cNvPicPr/>
                   </pic:nvPicPr>
                   <pic:blipFill rotWithShape="1">
-                    <a:blip r:embed="rId9">
+                    <a:blip r:embed="rId8">
                       <a:extLst>
                         <a:ext uri="{28A0092B-C50C-407E-A947-70E740481C1C}">
                           <a14:useLocalDpi xmlns:a14="http://schemas.microsoft.com/office/drawing/2010/main" val="0"/>
@@ -2663,19 +2468,64 @@
           <w:szCs w:val="24"/>
           <w:lang w:val="pt-PT"/>
         </w:rPr>
+        <w:t xml:space="preserve"> online</w:t>
+      </w:r>
+      <w:r>
+        <w:rPr>
+          <w:rFonts w:ascii="Times New Roman" w:hAnsi="Times New Roman" w:cs="Times New Roman"/>
+          <w:sz w:val="24"/>
+          <w:szCs w:val="24"/>
+          <w:lang w:val="pt-PT"/>
+        </w:rPr>
         <w:t xml:space="preserve"> </w:t>
       </w:r>
-      <w:proofErr w:type="gramStart"/>
-      <w:r>
-        <w:rPr>
-          <w:rFonts w:ascii="Times New Roman" w:hAnsi="Times New Roman" w:cs="Times New Roman"/>
-          <w:sz w:val="24"/>
-          <w:szCs w:val="24"/>
-          <w:lang w:val="pt-PT"/>
-        </w:rPr>
-        <w:t>online</w:t>
-      </w:r>
-      <w:proofErr w:type="gramEnd"/>
+      <w:r>
+        <w:rPr>
+          <w:rFonts w:ascii="Times New Roman" w:hAnsi="Times New Roman" w:cs="Times New Roman"/>
+          <w:sz w:val="24"/>
+          <w:szCs w:val="24"/>
+          <w:lang w:val="pt-PT"/>
+        </w:rPr>
+        <w:t xml:space="preserve">F </w:t>
+      </w:r>
+      <w:r>
+        <w:rPr>
+          <w:rFonts w:ascii="Times New Roman" w:hAnsi="Times New Roman" w:cs="Times New Roman"/>
+          <w:b/>
+          <w:sz w:val="24"/>
+          <w:szCs w:val="24"/>
+          <w:lang w:val="pt-PT"/>
+        </w:rPr>
+        <w:t>fórum</w:t>
+      </w:r>
+    </w:p>
+    <w:p>
+      <w:pPr>
+        <w:rPr>
+          <w:rFonts w:ascii="Times New Roman" w:hAnsi="Times New Roman" w:cs="Times New Roman"/>
+          <w:sz w:val="24"/>
+          <w:szCs w:val="24"/>
+          <w:lang w:val="pt-PT"/>
+        </w:rPr>
+      </w:pPr>
+      <w:r>
+        <w:rPr>
+          <w:rFonts w:ascii="Times New Roman" w:hAnsi="Times New Roman" w:cs="Times New Roman"/>
+          <w:sz w:val="24"/>
+          <w:szCs w:val="24"/>
+          <w:lang w:val="pt-PT"/>
+        </w:rPr>
+        <w:t>UC006:</w:t>
+      </w:r>
+      <w:r>
+        <w:rPr>
+          <w:rFonts w:ascii="Times New Roman" w:hAnsi="Times New Roman" w:cs="Times New Roman"/>
+          <w:sz w:val="24"/>
+          <w:szCs w:val="24"/>
+          <w:lang w:val="pt-PT"/>
+        </w:rPr>
+        <w:t>publicar testemunhos</w:t>
+      </w:r>
       <w:r>
         <w:rPr>
           <w:rFonts w:ascii="Times New Roman" w:hAnsi="Times New Roman" w:cs="Times New Roman"/>
@@ -2688,6 +2538,7 @@
       <w:r>
         <w:rPr>
           <w:rFonts w:ascii="Times New Roman" w:hAnsi="Times New Roman" w:cs="Times New Roman"/>
+          <w:b/>
           <w:sz w:val="24"/>
           <w:szCs w:val="24"/>
           <w:lang w:val="pt-PT"/>
@@ -2702,6 +2553,475 @@
           <w:szCs w:val="24"/>
           <w:lang w:val="pt-PT"/>
         </w:rPr>
+        <w:t>publicações</w:t>
+      </w:r>
+    </w:p>
+    <w:p>
+      <w:pPr>
+        <w:rPr>
+          <w:rFonts w:ascii="Times New Roman" w:hAnsi="Times New Roman" w:cs="Times New Roman"/>
+          <w:sz w:val="24"/>
+          <w:szCs w:val="24"/>
+          <w:lang w:val="pt-PT"/>
+        </w:rPr>
+      </w:pPr>
+      <w:r>
+        <w:rPr>
+          <w:rFonts w:ascii="Times New Roman" w:hAnsi="Times New Roman" w:cs="Times New Roman"/>
+          <w:sz w:val="24"/>
+          <w:szCs w:val="24"/>
+          <w:lang w:val="pt-PT"/>
+        </w:rPr>
+        <w:t>UC007:</w:t>
+      </w:r>
+      <w:r>
+        <w:rPr>
+          <w:rFonts w:ascii="Times New Roman" w:hAnsi="Times New Roman" w:cs="Times New Roman"/>
+          <w:sz w:val="24"/>
+          <w:szCs w:val="24"/>
+          <w:lang w:val="pt-PT"/>
+        </w:rPr>
+        <w:t xml:space="preserve">Visualizar </w:t>
+      </w:r>
+      <w:r>
+        <w:rPr>
+          <w:rFonts w:ascii="Times New Roman" w:hAnsi="Times New Roman" w:cs="Times New Roman"/>
+          <w:sz w:val="24"/>
+          <w:szCs w:val="24"/>
+          <w:lang w:val="pt-PT"/>
+        </w:rPr>
+        <w:t>relatórios</w:t>
+      </w:r>
+      <w:r>
+        <w:rPr>
+          <w:rFonts w:ascii="Times New Roman" w:hAnsi="Times New Roman" w:cs="Times New Roman"/>
+          <w:sz w:val="24"/>
+          <w:szCs w:val="24"/>
+          <w:lang w:val="pt-PT"/>
+        </w:rPr>
+        <w:t xml:space="preserve"> e </w:t>
+      </w:r>
+      <w:r>
+        <w:rPr>
+          <w:rFonts w:ascii="Times New Roman" w:hAnsi="Times New Roman" w:cs="Times New Roman"/>
+          <w:sz w:val="24"/>
+          <w:szCs w:val="24"/>
+          <w:lang w:val="pt-PT"/>
+        </w:rPr>
+        <w:t>estatística</w:t>
+      </w:r>
+      <w:r>
+        <w:rPr>
+          <w:rFonts w:ascii="Times New Roman" w:hAnsi="Times New Roman" w:cs="Times New Roman"/>
+          <w:sz w:val="24"/>
+          <w:szCs w:val="24"/>
+          <w:lang w:val="pt-PT"/>
+        </w:rPr>
+        <w:t xml:space="preserve"> F</w:t>
+      </w:r>
+      <w:r>
+        <w:rPr>
+          <w:rFonts w:ascii="Times New Roman" w:hAnsi="Times New Roman" w:cs="Times New Roman"/>
+          <w:sz w:val="24"/>
+          <w:szCs w:val="24"/>
+          <w:lang w:val="pt-PT"/>
+        </w:rPr>
+        <w:t xml:space="preserve"> </w:t>
+      </w:r>
+      <w:r>
+        <w:rPr>
+          <w:rFonts w:ascii="Times New Roman" w:hAnsi="Times New Roman" w:cs="Times New Roman"/>
+          <w:b/>
+          <w:sz w:val="24"/>
+          <w:szCs w:val="24"/>
+          <w:lang w:val="pt-PT"/>
+        </w:rPr>
+        <w:t>relatórios</w:t>
+      </w:r>
+      <w:r>
+        <w:rPr>
+          <w:rFonts w:ascii="Times New Roman" w:hAnsi="Times New Roman" w:cs="Times New Roman"/>
+          <w:sz w:val="24"/>
+          <w:szCs w:val="24"/>
+          <w:lang w:val="pt-PT"/>
+        </w:rPr>
+        <w:t xml:space="preserve"> </w:t>
+      </w:r>
+    </w:p>
+    <w:p>
+      <w:pPr>
+        <w:rPr>
+          <w:rFonts w:ascii="Times New Roman" w:hAnsi="Times New Roman" w:cs="Times New Roman"/>
+          <w:sz w:val="24"/>
+          <w:szCs w:val="24"/>
+          <w:lang w:val="pt-PT"/>
+        </w:rPr>
+      </w:pPr>
+      <w:r>
+        <w:rPr>
+          <w:rFonts w:ascii="Times New Roman" w:hAnsi="Times New Roman" w:cs="Times New Roman"/>
+          <w:sz w:val="24"/>
+          <w:szCs w:val="24"/>
+          <w:lang w:val="pt-PT"/>
+        </w:rPr>
+        <w:t xml:space="preserve">UC008: </w:t>
+      </w:r>
+      <w:r>
+        <w:rPr>
+          <w:rFonts w:ascii="Times New Roman" w:hAnsi="Times New Roman" w:cs="Times New Roman"/>
+          <w:sz w:val="24"/>
+          <w:szCs w:val="24"/>
+          <w:lang w:val="pt-PT"/>
+        </w:rPr>
+        <w:t>Visualizar campanhas e artigos</w:t>
+      </w:r>
+      <w:r>
+        <w:rPr>
+          <w:rFonts w:ascii="Times New Roman" w:hAnsi="Times New Roman" w:cs="Times New Roman"/>
+          <w:sz w:val="24"/>
+          <w:szCs w:val="24"/>
+          <w:lang w:val="pt-PT"/>
+        </w:rPr>
+        <w:t xml:space="preserve"> </w:t>
+      </w:r>
+      <w:r>
+        <w:rPr>
+          <w:rFonts w:ascii="Times New Roman" w:hAnsi="Times New Roman" w:cs="Times New Roman"/>
+          <w:b/>
+          <w:sz w:val="24"/>
+          <w:szCs w:val="24"/>
+          <w:lang w:val="pt-PT"/>
+        </w:rPr>
+        <w:t xml:space="preserve">F </w:t>
+      </w:r>
+      <w:r>
+        <w:rPr>
+          <w:rFonts w:ascii="Times New Roman" w:hAnsi="Times New Roman" w:cs="Times New Roman"/>
+          <w:b/>
+          <w:sz w:val="24"/>
+          <w:szCs w:val="24"/>
+          <w:lang w:val="pt-PT"/>
+        </w:rPr>
+        <w:t>publicações</w:t>
+      </w:r>
+      <w:r>
+        <w:rPr>
+          <w:rFonts w:ascii="Times New Roman" w:hAnsi="Times New Roman" w:cs="Times New Roman"/>
+          <w:sz w:val="24"/>
+          <w:szCs w:val="24"/>
+          <w:lang w:val="pt-PT"/>
+        </w:rPr>
+        <w:t xml:space="preserve"> </w:t>
+      </w:r>
+    </w:p>
+    <w:p>
+      <w:pPr>
+        <w:rPr>
+          <w:rFonts w:ascii="Times New Roman" w:hAnsi="Times New Roman" w:cs="Times New Roman"/>
+          <w:sz w:val="24"/>
+          <w:szCs w:val="24"/>
+          <w:lang w:val="pt-PT"/>
+        </w:rPr>
+      </w:pPr>
+      <w:r>
+        <w:rPr>
+          <w:rFonts w:ascii="Times New Roman" w:hAnsi="Times New Roman" w:cs="Times New Roman"/>
+          <w:sz w:val="24"/>
+          <w:szCs w:val="24"/>
+          <w:lang w:val="pt-PT"/>
+        </w:rPr>
+        <w:t xml:space="preserve">UC009: </w:t>
+      </w:r>
+      <w:r>
+        <w:rPr>
+          <w:rFonts w:ascii="Times New Roman" w:hAnsi="Times New Roman" w:cs="Times New Roman"/>
+          <w:sz w:val="24"/>
+          <w:szCs w:val="24"/>
+          <w:lang w:val="pt-PT"/>
+        </w:rPr>
+        <w:t xml:space="preserve">Visualizar pedidos </w:t>
+      </w:r>
+      <w:r>
+        <w:rPr>
+          <w:rFonts w:ascii="Times New Roman" w:hAnsi="Times New Roman" w:cs="Times New Roman"/>
+          <w:sz w:val="24"/>
+          <w:szCs w:val="24"/>
+          <w:lang w:val="pt-PT"/>
+        </w:rPr>
+        <w:t>d</w:t>
+      </w:r>
+      <w:r>
+        <w:rPr>
+          <w:rFonts w:ascii="Times New Roman" w:hAnsi="Times New Roman" w:cs="Times New Roman"/>
+          <w:sz w:val="24"/>
+          <w:szCs w:val="24"/>
+          <w:lang w:val="pt-PT"/>
+        </w:rPr>
+        <w:t>e apoio</w:t>
+      </w:r>
+      <w:r>
+        <w:rPr>
+          <w:rFonts w:ascii="Times New Roman" w:hAnsi="Times New Roman" w:cs="Times New Roman"/>
+          <w:sz w:val="24"/>
+          <w:szCs w:val="24"/>
+          <w:lang w:val="pt-PT"/>
+        </w:rPr>
+        <w:t xml:space="preserve"> </w:t>
+      </w:r>
+      <w:r>
+        <w:rPr>
+          <w:rFonts w:ascii="Times New Roman" w:hAnsi="Times New Roman" w:cs="Times New Roman"/>
+          <w:b/>
+          <w:sz w:val="24"/>
+          <w:szCs w:val="24"/>
+          <w:lang w:val="pt-PT"/>
+        </w:rPr>
+        <w:t xml:space="preserve">F </w:t>
+      </w:r>
+      <w:r>
+        <w:rPr>
+          <w:rFonts w:ascii="Times New Roman" w:hAnsi="Times New Roman" w:cs="Times New Roman"/>
+          <w:b/>
+          <w:sz w:val="24"/>
+          <w:szCs w:val="24"/>
+          <w:lang w:val="pt-PT"/>
+        </w:rPr>
+        <w:t>publicações</w:t>
+      </w:r>
+      <w:r>
+        <w:rPr>
+          <w:rFonts w:ascii="Times New Roman" w:hAnsi="Times New Roman" w:cs="Times New Roman"/>
+          <w:sz w:val="24"/>
+          <w:szCs w:val="24"/>
+          <w:lang w:val="pt-PT"/>
+        </w:rPr>
+        <w:t xml:space="preserve"> </w:t>
+      </w:r>
+    </w:p>
+    <w:p>
+      <w:pPr>
+        <w:rPr>
+          <w:rFonts w:ascii="Times New Roman" w:hAnsi="Times New Roman" w:cs="Times New Roman"/>
+          <w:b/>
+          <w:sz w:val="24"/>
+          <w:szCs w:val="24"/>
+          <w:lang w:val="pt-PT"/>
+        </w:rPr>
+      </w:pPr>
+      <w:r>
+        <w:rPr>
+          <w:rFonts w:ascii="Times New Roman" w:hAnsi="Times New Roman" w:cs="Times New Roman"/>
+          <w:sz w:val="24"/>
+          <w:szCs w:val="24"/>
+          <w:lang w:val="pt-PT"/>
+        </w:rPr>
+        <w:t xml:space="preserve">UC010: </w:t>
+      </w:r>
+      <w:r>
+        <w:rPr>
+          <w:rFonts w:ascii="Times New Roman" w:hAnsi="Times New Roman" w:cs="Times New Roman"/>
+          <w:sz w:val="24"/>
+          <w:szCs w:val="24"/>
+          <w:lang w:val="pt-PT"/>
+        </w:rPr>
+        <w:t>Partilhar</w:t>
+      </w:r>
+      <w:r>
+        <w:rPr>
+          <w:rFonts w:ascii="Times New Roman" w:hAnsi="Times New Roman" w:cs="Times New Roman"/>
+          <w:sz w:val="24"/>
+          <w:szCs w:val="24"/>
+          <w:lang w:val="pt-PT"/>
+        </w:rPr>
+        <w:t xml:space="preserve"> </w:t>
+      </w:r>
+      <w:r>
+        <w:rPr>
+          <w:rFonts w:ascii="Times New Roman" w:hAnsi="Times New Roman" w:cs="Times New Roman"/>
+          <w:sz w:val="24"/>
+          <w:szCs w:val="24"/>
+          <w:lang w:val="pt-PT"/>
+        </w:rPr>
+        <w:t>F</w:t>
+      </w:r>
+      <w:r>
+        <w:rPr>
+          <w:rFonts w:ascii="Times New Roman" w:hAnsi="Times New Roman" w:cs="Times New Roman"/>
+          <w:sz w:val="24"/>
+          <w:szCs w:val="24"/>
+          <w:lang w:val="pt-PT"/>
+        </w:rPr>
+        <w:t xml:space="preserve"> </w:t>
+      </w:r>
+      <w:r>
+        <w:rPr>
+          <w:rFonts w:ascii="Times New Roman" w:hAnsi="Times New Roman" w:cs="Times New Roman"/>
+          <w:b/>
+          <w:sz w:val="24"/>
+          <w:szCs w:val="24"/>
+          <w:lang w:val="pt-PT"/>
+        </w:rPr>
+        <w:t>publicações e inicio</w:t>
+      </w:r>
+    </w:p>
+    <w:p>
+      <w:pPr>
+        <w:rPr>
+          <w:rFonts w:ascii="Times New Roman" w:hAnsi="Times New Roman" w:cs="Times New Roman"/>
+          <w:sz w:val="24"/>
+          <w:szCs w:val="24"/>
+          <w:lang w:val="pt-PT"/>
+        </w:rPr>
+      </w:pPr>
+      <w:r>
+        <w:rPr>
+          <w:rFonts w:ascii="Times New Roman" w:hAnsi="Times New Roman" w:cs="Times New Roman"/>
+          <w:sz w:val="24"/>
+          <w:szCs w:val="24"/>
+          <w:lang w:val="pt-PT"/>
+        </w:rPr>
+        <w:t xml:space="preserve">UC011: </w:t>
+      </w:r>
+      <w:r>
+        <w:rPr>
+          <w:rFonts w:ascii="Times New Roman" w:hAnsi="Times New Roman" w:cs="Times New Roman"/>
+          <w:sz w:val="24"/>
+          <w:szCs w:val="24"/>
+          <w:lang w:val="pt-PT"/>
+        </w:rPr>
+        <w:t xml:space="preserve">Registar </w:t>
+      </w:r>
+      <w:r>
+        <w:rPr>
+          <w:rFonts w:ascii="Times New Roman" w:hAnsi="Times New Roman" w:cs="Times New Roman"/>
+          <w:sz w:val="24"/>
+          <w:szCs w:val="24"/>
+          <w:lang w:val="pt-PT"/>
+        </w:rPr>
+        <w:t>doenças</w:t>
+      </w:r>
+      <w:r>
+        <w:rPr>
+          <w:rFonts w:ascii="Times New Roman" w:hAnsi="Times New Roman" w:cs="Times New Roman"/>
+          <w:sz w:val="24"/>
+          <w:szCs w:val="24"/>
+          <w:lang w:val="pt-PT"/>
+        </w:rPr>
+        <w:t xml:space="preserve"> B</w:t>
+      </w:r>
+      <w:r>
+        <w:rPr>
+          <w:rFonts w:ascii="Times New Roman" w:hAnsi="Times New Roman" w:cs="Times New Roman"/>
+          <w:b/>
+          <w:sz w:val="24"/>
+          <w:szCs w:val="24"/>
+          <w:lang w:val="pt-PT"/>
+        </w:rPr>
+        <w:t xml:space="preserve"> </w:t>
+      </w:r>
+      <w:r>
+        <w:rPr>
+          <w:rFonts w:ascii="Times New Roman" w:hAnsi="Times New Roman" w:cs="Times New Roman"/>
+          <w:b/>
+          <w:sz w:val="24"/>
+          <w:szCs w:val="24"/>
+          <w:lang w:val="pt-PT"/>
+        </w:rPr>
+        <w:t>doenças raras</w:t>
+      </w:r>
+    </w:p>
+    <w:p>
+      <w:pPr>
+        <w:rPr>
+          <w:rFonts w:ascii="Times New Roman" w:hAnsi="Times New Roman" w:cs="Times New Roman"/>
+          <w:b/>
+          <w:sz w:val="24"/>
+          <w:szCs w:val="24"/>
+          <w:lang w:val="pt-PT"/>
+        </w:rPr>
+      </w:pPr>
+      <w:r>
+        <w:rPr>
+          <w:rFonts w:ascii="Times New Roman" w:hAnsi="Times New Roman" w:cs="Times New Roman"/>
+          <w:sz w:val="24"/>
+          <w:szCs w:val="24"/>
+          <w:lang w:val="pt-PT"/>
+        </w:rPr>
+        <w:t>UC012:</w:t>
+      </w:r>
+      <w:r>
+        <w:rPr>
+          <w:rFonts w:ascii="Times New Roman" w:hAnsi="Times New Roman" w:cs="Times New Roman"/>
+          <w:sz w:val="24"/>
+          <w:szCs w:val="24"/>
+          <w:lang w:val="pt-PT"/>
+        </w:rPr>
+        <w:t xml:space="preserve">Criar e </w:t>
+      </w:r>
+      <w:r>
+        <w:rPr>
+          <w:rFonts w:ascii="Times New Roman" w:hAnsi="Times New Roman" w:cs="Times New Roman"/>
+          <w:sz w:val="24"/>
+          <w:szCs w:val="24"/>
+          <w:lang w:val="pt-PT"/>
+        </w:rPr>
+        <w:t xml:space="preserve">Administrar </w:t>
+      </w:r>
+      <w:r>
+        <w:rPr>
+          <w:rFonts w:ascii="Times New Roman" w:hAnsi="Times New Roman" w:cs="Times New Roman"/>
+          <w:sz w:val="24"/>
+          <w:szCs w:val="24"/>
+          <w:lang w:val="pt-PT"/>
+        </w:rPr>
+        <w:t>fóruns</w:t>
+      </w:r>
+      <w:r>
+        <w:rPr>
+          <w:rFonts w:ascii="Times New Roman" w:hAnsi="Times New Roman" w:cs="Times New Roman"/>
+          <w:sz w:val="24"/>
+          <w:szCs w:val="24"/>
+          <w:lang w:val="pt-PT"/>
+        </w:rPr>
+        <w:t xml:space="preserve"> BF</w:t>
+      </w:r>
+      <w:r>
+        <w:rPr>
+          <w:rFonts w:ascii="Times New Roman" w:hAnsi="Times New Roman" w:cs="Times New Roman"/>
+          <w:sz w:val="24"/>
+          <w:szCs w:val="24"/>
+          <w:lang w:val="pt-PT"/>
+        </w:rPr>
+        <w:t xml:space="preserve"> </w:t>
+      </w:r>
+      <w:r>
+        <w:rPr>
+          <w:rFonts w:ascii="Times New Roman" w:hAnsi="Times New Roman" w:cs="Times New Roman"/>
+          <w:b/>
+          <w:sz w:val="24"/>
+          <w:szCs w:val="24"/>
+          <w:lang w:val="pt-PT"/>
+        </w:rPr>
+        <w:t>Administrar</w:t>
+      </w:r>
+      <w:r>
+        <w:rPr>
+          <w:rFonts w:ascii="Times New Roman" w:hAnsi="Times New Roman" w:cs="Times New Roman"/>
+          <w:b/>
+          <w:sz w:val="24"/>
+          <w:szCs w:val="24"/>
+          <w:lang w:val="pt-PT"/>
+        </w:rPr>
+        <w:t xml:space="preserve"> </w:t>
+      </w:r>
+      <w:r>
+        <w:rPr>
+          <w:rFonts w:ascii="Times New Roman" w:hAnsi="Times New Roman" w:cs="Times New Roman"/>
+          <w:b/>
+          <w:sz w:val="24"/>
+          <w:szCs w:val="24"/>
+          <w:lang w:val="pt-PT"/>
+        </w:rPr>
         <w:t>fórum</w:t>
       </w:r>
     </w:p>
@@ -2721,16 +3041,34 @@
           <w:szCs w:val="24"/>
           <w:lang w:val="pt-PT"/>
         </w:rPr>
-        <w:t>UC006:</w:t>
-      </w:r>
-      <w:r>
-        <w:rPr>
-          <w:rFonts w:ascii="Times New Roman" w:hAnsi="Times New Roman" w:cs="Times New Roman"/>
-          <w:sz w:val="24"/>
-          <w:szCs w:val="24"/>
-          <w:lang w:val="pt-PT"/>
-        </w:rPr>
-        <w:t>publicar testemunhos</w:t>
+        <w:t>UC013:</w:t>
+      </w:r>
+      <w:r>
+        <w:rPr>
+          <w:rFonts w:ascii="Times New Roman" w:hAnsi="Times New Roman" w:cs="Times New Roman"/>
+          <w:sz w:val="24"/>
+          <w:szCs w:val="24"/>
+          <w:lang w:val="pt-PT"/>
+        </w:rPr>
+        <w:t xml:space="preserve">Publicar </w:t>
+      </w:r>
+      <w:r>
+        <w:rPr>
+          <w:rFonts w:ascii="Times New Roman" w:hAnsi="Times New Roman" w:cs="Times New Roman"/>
+          <w:sz w:val="24"/>
+          <w:szCs w:val="24"/>
+          <w:lang w:val="pt-PT"/>
+        </w:rPr>
+        <w:t>relatórios</w:t>
+      </w:r>
+      <w:r>
+        <w:rPr>
+          <w:rFonts w:ascii="Times New Roman" w:hAnsi="Times New Roman" w:cs="Times New Roman"/>
+          <w:sz w:val="24"/>
+          <w:szCs w:val="24"/>
+          <w:lang w:val="pt-PT"/>
+        </w:rPr>
+        <w:t xml:space="preserve"> (Artigos científicos em formato pdf)</w:t>
       </w:r>
       <w:r>
         <w:rPr>
@@ -2744,86 +3082,11 @@
       <w:r>
         <w:rPr>
           <w:rFonts w:ascii="Times New Roman" w:hAnsi="Times New Roman" w:cs="Times New Roman"/>
-          <w:b/>
-          <w:sz w:val="24"/>
-          <w:szCs w:val="24"/>
-          <w:lang w:val="pt-PT"/>
-        </w:rPr>
-        <w:t xml:space="preserve">F </w:t>
-      </w:r>
-      <w:r>
-        <w:rPr>
-          <w:rFonts w:ascii="Times New Roman" w:hAnsi="Times New Roman" w:cs="Times New Roman"/>
-          <w:b/>
-          <w:sz w:val="24"/>
-          <w:szCs w:val="24"/>
-          <w:lang w:val="pt-PT"/>
-        </w:rPr>
-        <w:t>publicações</w:t>
-      </w:r>
-    </w:p>
-    <w:p>
-      <w:pPr>
-        <w:rPr>
-          <w:rFonts w:ascii="Times New Roman" w:hAnsi="Times New Roman" w:cs="Times New Roman"/>
-          <w:sz w:val="24"/>
-          <w:szCs w:val="24"/>
-          <w:lang w:val="pt-PT"/>
-        </w:rPr>
-      </w:pPr>
-      <w:r>
-        <w:rPr>
-          <w:rFonts w:ascii="Times New Roman" w:hAnsi="Times New Roman" w:cs="Times New Roman"/>
-          <w:sz w:val="24"/>
-          <w:szCs w:val="24"/>
-          <w:lang w:val="pt-PT"/>
-        </w:rPr>
-        <w:t>UC007:</w:t>
-      </w:r>
-      <w:r>
-        <w:rPr>
-          <w:rFonts w:ascii="Times New Roman" w:hAnsi="Times New Roman" w:cs="Times New Roman"/>
-          <w:sz w:val="24"/>
-          <w:szCs w:val="24"/>
-          <w:lang w:val="pt-PT"/>
-        </w:rPr>
-        <w:t xml:space="preserve">Visualizar </w:t>
-      </w:r>
-      <w:r>
-        <w:rPr>
-          <w:rFonts w:ascii="Times New Roman" w:hAnsi="Times New Roman" w:cs="Times New Roman"/>
-          <w:sz w:val="24"/>
-          <w:szCs w:val="24"/>
-          <w:lang w:val="pt-PT"/>
-        </w:rPr>
-        <w:t>relatórios</w:t>
-      </w:r>
-      <w:r>
-        <w:rPr>
-          <w:rFonts w:ascii="Times New Roman" w:hAnsi="Times New Roman" w:cs="Times New Roman"/>
-          <w:sz w:val="24"/>
-          <w:szCs w:val="24"/>
-          <w:lang w:val="pt-PT"/>
-        </w:rPr>
-        <w:t xml:space="preserve"> e </w:t>
-      </w:r>
-      <w:r>
-        <w:rPr>
-          <w:rFonts w:ascii="Times New Roman" w:hAnsi="Times New Roman" w:cs="Times New Roman"/>
-          <w:sz w:val="24"/>
-          <w:szCs w:val="24"/>
-          <w:lang w:val="pt-PT"/>
-        </w:rPr>
-        <w:t>estatística</w:t>
-      </w:r>
-      <w:r>
-        <w:rPr>
-          <w:rFonts w:ascii="Times New Roman" w:hAnsi="Times New Roman" w:cs="Times New Roman"/>
-          <w:sz w:val="24"/>
-          <w:szCs w:val="24"/>
-          <w:lang w:val="pt-PT"/>
-        </w:rPr>
-        <w:t xml:space="preserve"> F</w:t>
+          <w:sz w:val="24"/>
+          <w:szCs w:val="24"/>
+          <w:lang w:val="pt-PT"/>
+        </w:rPr>
+        <w:t>B</w:t>
       </w:r>
       <w:r>
         <w:rPr>
@@ -2842,7 +3105,44 @@
           <w:szCs w:val="24"/>
           <w:lang w:val="pt-PT"/>
         </w:rPr>
-        <w:t>relatórios</w:t>
+        <w:t>publicações-admin</w:t>
+      </w:r>
+    </w:p>
+    <w:p>
+      <w:pPr>
+        <w:rPr>
+          <w:rFonts w:ascii="Times New Roman" w:hAnsi="Times New Roman" w:cs="Times New Roman"/>
+          <w:sz w:val="24"/>
+          <w:szCs w:val="24"/>
+          <w:lang w:val="pt-PT"/>
+        </w:rPr>
+      </w:pPr>
+      <w:r>
+        <w:rPr>
+          <w:rFonts w:ascii="Times New Roman" w:hAnsi="Times New Roman" w:cs="Times New Roman"/>
+          <w:sz w:val="24"/>
+          <w:szCs w:val="24"/>
+          <w:lang w:val="pt-PT"/>
+        </w:rPr>
+        <w:t>UC014:</w:t>
+      </w:r>
+      <w:r>
+        <w:rPr>
+          <w:rFonts w:ascii="Times New Roman" w:hAnsi="Times New Roman" w:cs="Times New Roman"/>
+          <w:sz w:val="24"/>
+          <w:szCs w:val="24"/>
+          <w:lang w:val="pt-PT"/>
+        </w:rPr>
+        <w:t>Publicar campanhas</w:t>
+      </w:r>
+      <w:r>
+        <w:rPr>
+          <w:rFonts w:ascii="Times New Roman" w:hAnsi="Times New Roman" w:cs="Times New Roman"/>
+          <w:sz w:val="24"/>
+          <w:szCs w:val="24"/>
+          <w:lang w:val="pt-PT"/>
+        </w:rPr>
+        <w:t xml:space="preserve"> B</w:t>
       </w:r>
       <w:r>
         <w:rPr>
@@ -2853,33 +3153,52 @@
         </w:rPr>
         <w:t xml:space="preserve"> </w:t>
       </w:r>
-    </w:p>
-    <w:p>
-      <w:pPr>
-        <w:rPr>
-          <w:rFonts w:ascii="Times New Roman" w:hAnsi="Times New Roman" w:cs="Times New Roman"/>
-          <w:sz w:val="24"/>
-          <w:szCs w:val="24"/>
-          <w:lang w:val="pt-PT"/>
-        </w:rPr>
-      </w:pPr>
-      <w:r>
-        <w:rPr>
-          <w:rFonts w:ascii="Times New Roman" w:hAnsi="Times New Roman" w:cs="Times New Roman"/>
-          <w:sz w:val="24"/>
-          <w:szCs w:val="24"/>
-          <w:lang w:val="pt-PT"/>
-        </w:rPr>
-        <w:t xml:space="preserve">UC008: </w:t>
-      </w:r>
-      <w:r>
-        <w:rPr>
-          <w:rFonts w:ascii="Times New Roman" w:hAnsi="Times New Roman" w:cs="Times New Roman"/>
-          <w:sz w:val="24"/>
-          <w:szCs w:val="24"/>
-          <w:lang w:val="pt-PT"/>
-        </w:rPr>
-        <w:t>Visualizar campanhas e artigos</w:t>
+      <w:r>
+        <w:rPr>
+          <w:rFonts w:ascii="Times New Roman" w:hAnsi="Times New Roman" w:cs="Times New Roman"/>
+          <w:b/>
+          <w:sz w:val="24"/>
+          <w:szCs w:val="24"/>
+          <w:lang w:val="pt-PT"/>
+        </w:rPr>
+        <w:t>publicações-admin</w:t>
+      </w:r>
+    </w:p>
+    <w:p>
+      <w:pPr>
+        <w:rPr>
+          <w:rFonts w:ascii="Times New Roman" w:hAnsi="Times New Roman" w:cs="Times New Roman"/>
+          <w:sz w:val="24"/>
+          <w:szCs w:val="24"/>
+          <w:lang w:val="pt-PT"/>
+        </w:rPr>
+      </w:pPr>
+      <w:r>
+        <w:rPr>
+          <w:rFonts w:ascii="Times New Roman" w:hAnsi="Times New Roman" w:cs="Times New Roman"/>
+          <w:sz w:val="24"/>
+          <w:szCs w:val="24"/>
+          <w:lang w:val="pt-PT"/>
+        </w:rPr>
+        <w:t>UC015:</w:t>
+      </w:r>
+      <w:r>
+        <w:rPr>
+          <w:rFonts w:ascii="Times New Roman" w:hAnsi="Times New Roman" w:cs="Times New Roman"/>
+          <w:sz w:val="24"/>
+          <w:szCs w:val="24"/>
+          <w:lang w:val="pt-PT"/>
+        </w:rPr>
+        <w:t>C</w:t>
+      </w:r>
+      <w:r>
+        <w:rPr>
+          <w:rFonts w:ascii="Times New Roman" w:hAnsi="Times New Roman" w:cs="Times New Roman"/>
+          <w:sz w:val="24"/>
+          <w:szCs w:val="24"/>
+          <w:lang w:val="pt-PT"/>
+        </w:rPr>
+        <w:t>hecar pedidos de apoio</w:t>
       </w:r>
       <w:r>
         <w:rPr>
@@ -2893,22 +3212,11 @@
       <w:r>
         <w:rPr>
           <w:rFonts w:ascii="Times New Roman" w:hAnsi="Times New Roman" w:cs="Times New Roman"/>
-          <w:b/>
-          <w:sz w:val="24"/>
-          <w:szCs w:val="24"/>
-          <w:lang w:val="pt-PT"/>
-        </w:rPr>
-        <w:t xml:space="preserve">F </w:t>
-      </w:r>
-      <w:r>
-        <w:rPr>
-          <w:rFonts w:ascii="Times New Roman" w:hAnsi="Times New Roman" w:cs="Times New Roman"/>
-          <w:b/>
-          <w:sz w:val="24"/>
-          <w:szCs w:val="24"/>
-          <w:lang w:val="pt-PT"/>
-        </w:rPr>
-        <w:t>publicações</w:t>
+          <w:sz w:val="24"/>
+          <w:szCs w:val="24"/>
+          <w:lang w:val="pt-PT"/>
+        </w:rPr>
+        <w:t>B</w:t>
       </w:r>
       <w:r>
         <w:rPr>
@@ -2919,586 +3227,16 @@
         </w:rPr>
         <w:t xml:space="preserve"> </w:t>
       </w:r>
-    </w:p>
-    <w:p>
-      <w:pPr>
-        <w:rPr>
-          <w:rFonts w:ascii="Times New Roman" w:hAnsi="Times New Roman" w:cs="Times New Roman"/>
-          <w:sz w:val="24"/>
-          <w:szCs w:val="24"/>
-          <w:lang w:val="pt-PT"/>
-        </w:rPr>
-      </w:pPr>
-      <w:r>
-        <w:rPr>
-          <w:rFonts w:ascii="Times New Roman" w:hAnsi="Times New Roman" w:cs="Times New Roman"/>
-          <w:sz w:val="24"/>
-          <w:szCs w:val="24"/>
-          <w:lang w:val="pt-PT"/>
-        </w:rPr>
-        <w:t xml:space="preserve">UC009: </w:t>
-      </w:r>
-      <w:r>
-        <w:rPr>
-          <w:rFonts w:ascii="Times New Roman" w:hAnsi="Times New Roman" w:cs="Times New Roman"/>
-          <w:sz w:val="24"/>
-          <w:szCs w:val="24"/>
-          <w:lang w:val="pt-PT"/>
-        </w:rPr>
-        <w:t xml:space="preserve">Visualizar pedidos </w:t>
-      </w:r>
-      <w:r>
-        <w:rPr>
-          <w:rFonts w:ascii="Times New Roman" w:hAnsi="Times New Roman" w:cs="Times New Roman"/>
-          <w:sz w:val="24"/>
-          <w:szCs w:val="24"/>
-          <w:lang w:val="pt-PT"/>
-        </w:rPr>
-        <w:t>d</w:t>
-      </w:r>
-      <w:r>
-        <w:rPr>
-          <w:rFonts w:ascii="Times New Roman" w:hAnsi="Times New Roman" w:cs="Times New Roman"/>
-          <w:sz w:val="24"/>
-          <w:szCs w:val="24"/>
-          <w:lang w:val="pt-PT"/>
-        </w:rPr>
-        <w:t>e apoio</w:t>
-      </w:r>
-      <w:r>
-        <w:rPr>
-          <w:rFonts w:ascii="Times New Roman" w:hAnsi="Times New Roman" w:cs="Times New Roman"/>
-          <w:sz w:val="24"/>
-          <w:szCs w:val="24"/>
-          <w:lang w:val="pt-PT"/>
-        </w:rPr>
-        <w:t xml:space="preserve"> </w:t>
-      </w:r>
-      <w:r>
-        <w:rPr>
-          <w:rFonts w:ascii="Times New Roman" w:hAnsi="Times New Roman" w:cs="Times New Roman"/>
-          <w:b/>
-          <w:sz w:val="24"/>
-          <w:szCs w:val="24"/>
-          <w:lang w:val="pt-PT"/>
-        </w:rPr>
-        <w:t xml:space="preserve">F </w:t>
-      </w:r>
-      <w:r>
-        <w:rPr>
-          <w:rFonts w:ascii="Times New Roman" w:hAnsi="Times New Roman" w:cs="Times New Roman"/>
-          <w:b/>
-          <w:sz w:val="24"/>
-          <w:szCs w:val="24"/>
-          <w:lang w:val="pt-PT"/>
-        </w:rPr>
-        <w:t>publicações</w:t>
-      </w:r>
-      <w:r>
-        <w:rPr>
-          <w:rFonts w:ascii="Times New Roman" w:hAnsi="Times New Roman" w:cs="Times New Roman"/>
-          <w:sz w:val="24"/>
-          <w:szCs w:val="24"/>
-          <w:lang w:val="pt-PT"/>
-        </w:rPr>
-        <w:t xml:space="preserve"> </w:t>
-      </w:r>
-    </w:p>
-    <w:p>
-      <w:pPr>
-        <w:rPr>
-          <w:rFonts w:ascii="Times New Roman" w:hAnsi="Times New Roman" w:cs="Times New Roman"/>
-          <w:b/>
-          <w:sz w:val="24"/>
-          <w:szCs w:val="24"/>
-          <w:lang w:val="pt-PT"/>
-        </w:rPr>
-      </w:pPr>
-      <w:r>
-        <w:rPr>
-          <w:rFonts w:ascii="Times New Roman" w:hAnsi="Times New Roman" w:cs="Times New Roman"/>
-          <w:sz w:val="24"/>
-          <w:szCs w:val="24"/>
-          <w:lang w:val="pt-PT"/>
-        </w:rPr>
-        <w:t xml:space="preserve">UC010: </w:t>
-      </w:r>
-      <w:r>
-        <w:rPr>
-          <w:rFonts w:ascii="Times New Roman" w:hAnsi="Times New Roman" w:cs="Times New Roman"/>
-          <w:sz w:val="24"/>
-          <w:szCs w:val="24"/>
-          <w:lang w:val="pt-PT"/>
-        </w:rPr>
-        <w:t>Partilhar</w:t>
-      </w:r>
-      <w:r>
-        <w:rPr>
-          <w:rFonts w:ascii="Times New Roman" w:hAnsi="Times New Roman" w:cs="Times New Roman"/>
-          <w:sz w:val="24"/>
-          <w:szCs w:val="24"/>
-          <w:lang w:val="pt-PT"/>
-        </w:rPr>
-        <w:t xml:space="preserve"> </w:t>
-      </w:r>
-      <w:r>
-        <w:rPr>
-          <w:rFonts w:ascii="Times New Roman" w:hAnsi="Times New Roman" w:cs="Times New Roman"/>
-          <w:sz w:val="24"/>
-          <w:szCs w:val="24"/>
-          <w:lang w:val="pt-PT"/>
-        </w:rPr>
-        <w:t>F</w:t>
-      </w:r>
-      <w:r>
-        <w:rPr>
-          <w:rFonts w:ascii="Times New Roman" w:hAnsi="Times New Roman" w:cs="Times New Roman"/>
-          <w:sz w:val="24"/>
-          <w:szCs w:val="24"/>
-          <w:lang w:val="pt-PT"/>
-        </w:rPr>
-        <w:t xml:space="preserve"> </w:t>
-      </w:r>
-      <w:r>
-        <w:rPr>
-          <w:rFonts w:ascii="Times New Roman" w:hAnsi="Times New Roman" w:cs="Times New Roman"/>
-          <w:b/>
-          <w:sz w:val="24"/>
-          <w:szCs w:val="24"/>
-          <w:lang w:val="pt-PT"/>
-        </w:rPr>
-        <w:t>publicações e inicio</w:t>
-      </w:r>
-    </w:p>
-    <w:p>
-      <w:pPr>
-        <w:rPr>
-          <w:rFonts w:ascii="Times New Roman" w:hAnsi="Times New Roman" w:cs="Times New Roman"/>
-          <w:sz w:val="24"/>
-          <w:szCs w:val="24"/>
-          <w:lang w:val="pt-PT"/>
-        </w:rPr>
-      </w:pPr>
-      <w:r>
-        <w:rPr>
-          <w:rFonts w:ascii="Times New Roman" w:hAnsi="Times New Roman" w:cs="Times New Roman"/>
-          <w:sz w:val="24"/>
-          <w:szCs w:val="24"/>
-          <w:lang w:val="pt-PT"/>
-        </w:rPr>
-        <w:t xml:space="preserve">UC011: </w:t>
-      </w:r>
-      <w:r>
-        <w:rPr>
-          <w:rFonts w:ascii="Times New Roman" w:hAnsi="Times New Roman" w:cs="Times New Roman"/>
-          <w:sz w:val="24"/>
-          <w:szCs w:val="24"/>
-          <w:lang w:val="pt-PT"/>
-        </w:rPr>
-        <w:t xml:space="preserve">Registar </w:t>
-      </w:r>
-      <w:r>
-        <w:rPr>
-          <w:rFonts w:ascii="Times New Roman" w:hAnsi="Times New Roman" w:cs="Times New Roman"/>
-          <w:sz w:val="24"/>
-          <w:szCs w:val="24"/>
-          <w:lang w:val="pt-PT"/>
-        </w:rPr>
-        <w:t>doenças</w:t>
-      </w:r>
-      <w:r>
-        <w:rPr>
-          <w:rFonts w:ascii="Times New Roman" w:hAnsi="Times New Roman" w:cs="Times New Roman"/>
-          <w:sz w:val="24"/>
-          <w:szCs w:val="24"/>
-          <w:lang w:val="pt-PT"/>
-        </w:rPr>
-        <w:t xml:space="preserve"> B</w:t>
-      </w:r>
-      <w:r>
-        <w:rPr>
-          <w:rFonts w:ascii="Times New Roman" w:hAnsi="Times New Roman" w:cs="Times New Roman"/>
-          <w:b/>
-          <w:sz w:val="24"/>
-          <w:szCs w:val="24"/>
-          <w:lang w:val="pt-PT"/>
-        </w:rPr>
-        <w:t xml:space="preserve"> </w:t>
-      </w:r>
-      <w:r>
-        <w:rPr>
-          <w:rFonts w:ascii="Times New Roman" w:hAnsi="Times New Roman" w:cs="Times New Roman"/>
-          <w:b/>
-          <w:sz w:val="24"/>
-          <w:szCs w:val="24"/>
-          <w:lang w:val="pt-PT"/>
-        </w:rPr>
-        <w:t>doenças raras</w:t>
-      </w:r>
-    </w:p>
-    <w:p>
-      <w:pPr>
-        <w:rPr>
-          <w:rFonts w:ascii="Times New Roman" w:hAnsi="Times New Roman" w:cs="Times New Roman"/>
-          <w:b/>
-          <w:sz w:val="24"/>
-          <w:szCs w:val="24"/>
-          <w:lang w:val="pt-PT"/>
-        </w:rPr>
-      </w:pPr>
-      <w:r>
-        <w:rPr>
-          <w:rFonts w:ascii="Times New Roman" w:hAnsi="Times New Roman" w:cs="Times New Roman"/>
-          <w:sz w:val="24"/>
-          <w:szCs w:val="24"/>
-          <w:lang w:val="pt-PT"/>
-        </w:rPr>
-        <w:t>UC012:</w:t>
-      </w:r>
-      <w:r>
-        <w:rPr>
-          <w:rFonts w:ascii="Times New Roman" w:hAnsi="Times New Roman" w:cs="Times New Roman"/>
-          <w:sz w:val="24"/>
-          <w:szCs w:val="24"/>
-          <w:lang w:val="pt-PT"/>
-        </w:rPr>
-        <w:t xml:space="preserve">Criar e </w:t>
-      </w:r>
-      <w:r>
-        <w:rPr>
-          <w:rFonts w:ascii="Times New Roman" w:hAnsi="Times New Roman" w:cs="Times New Roman"/>
-          <w:sz w:val="24"/>
-          <w:szCs w:val="24"/>
-          <w:lang w:val="pt-PT"/>
-        </w:rPr>
-        <w:t xml:space="preserve">Administrar </w:t>
-      </w:r>
-      <w:r>
-        <w:rPr>
-          <w:rFonts w:ascii="Times New Roman" w:hAnsi="Times New Roman" w:cs="Times New Roman"/>
-          <w:sz w:val="24"/>
-          <w:szCs w:val="24"/>
-          <w:lang w:val="pt-PT"/>
-        </w:rPr>
-        <w:t>fóruns</w:t>
-      </w:r>
-      <w:r>
-        <w:rPr>
-          <w:rFonts w:ascii="Times New Roman" w:hAnsi="Times New Roman" w:cs="Times New Roman"/>
-          <w:sz w:val="24"/>
-          <w:szCs w:val="24"/>
-          <w:lang w:val="pt-PT"/>
-        </w:rPr>
-        <w:t xml:space="preserve"> BF</w:t>
-      </w:r>
-      <w:r>
-        <w:rPr>
-          <w:rFonts w:ascii="Times New Roman" w:hAnsi="Times New Roman" w:cs="Times New Roman"/>
-          <w:sz w:val="24"/>
-          <w:szCs w:val="24"/>
-          <w:lang w:val="pt-PT"/>
-        </w:rPr>
-        <w:t xml:space="preserve"> </w:t>
-      </w:r>
-      <w:r>
-        <w:rPr>
-          <w:rFonts w:ascii="Times New Roman" w:hAnsi="Times New Roman" w:cs="Times New Roman"/>
-          <w:b/>
-          <w:sz w:val="24"/>
-          <w:szCs w:val="24"/>
-          <w:lang w:val="pt-PT"/>
-        </w:rPr>
-        <w:t>Administrar</w:t>
-      </w:r>
-      <w:r>
-        <w:rPr>
-          <w:rFonts w:ascii="Times New Roman" w:hAnsi="Times New Roman" w:cs="Times New Roman"/>
-          <w:b/>
-          <w:sz w:val="24"/>
-          <w:szCs w:val="24"/>
-          <w:lang w:val="pt-PT"/>
-        </w:rPr>
-        <w:t xml:space="preserve"> </w:t>
-      </w:r>
-      <w:r>
-        <w:rPr>
-          <w:rFonts w:ascii="Times New Roman" w:hAnsi="Times New Roman" w:cs="Times New Roman"/>
-          <w:b/>
-          <w:sz w:val="24"/>
-          <w:szCs w:val="24"/>
-          <w:lang w:val="pt-PT"/>
-        </w:rPr>
-        <w:t>fórum</w:t>
-      </w:r>
-    </w:p>
-    <w:p>
-      <w:pPr>
-        <w:rPr>
-          <w:rFonts w:ascii="Times New Roman" w:hAnsi="Times New Roman" w:cs="Times New Roman"/>
-          <w:sz w:val="24"/>
-          <w:szCs w:val="24"/>
-          <w:lang w:val="pt-PT"/>
-        </w:rPr>
-      </w:pPr>
-      <w:r>
-        <w:rPr>
-          <w:rFonts w:ascii="Times New Roman" w:hAnsi="Times New Roman" w:cs="Times New Roman"/>
-          <w:sz w:val="24"/>
-          <w:szCs w:val="24"/>
-          <w:lang w:val="pt-PT"/>
-        </w:rPr>
-        <w:t>UC013:</w:t>
-      </w:r>
-      <w:r>
-        <w:rPr>
-          <w:rFonts w:ascii="Times New Roman" w:hAnsi="Times New Roman" w:cs="Times New Roman"/>
-          <w:sz w:val="24"/>
-          <w:szCs w:val="24"/>
-          <w:lang w:val="pt-PT"/>
-        </w:rPr>
-        <w:t xml:space="preserve">Publicar </w:t>
-      </w:r>
-      <w:r>
-        <w:rPr>
-          <w:rFonts w:ascii="Times New Roman" w:hAnsi="Times New Roman" w:cs="Times New Roman"/>
-          <w:sz w:val="24"/>
-          <w:szCs w:val="24"/>
-          <w:lang w:val="pt-PT"/>
-        </w:rPr>
-        <w:t>relatórios</w:t>
-      </w:r>
-      <w:r>
-        <w:rPr>
-          <w:rFonts w:ascii="Times New Roman" w:hAnsi="Times New Roman" w:cs="Times New Roman"/>
-          <w:sz w:val="24"/>
-          <w:szCs w:val="24"/>
-          <w:lang w:val="pt-PT"/>
-        </w:rPr>
-        <w:t xml:space="preserve"> (Artigos científicos em formato </w:t>
-      </w:r>
-      <w:proofErr w:type="spellStart"/>
-      <w:r>
-        <w:rPr>
-          <w:rFonts w:ascii="Times New Roman" w:hAnsi="Times New Roman" w:cs="Times New Roman"/>
-          <w:sz w:val="24"/>
-          <w:szCs w:val="24"/>
-          <w:lang w:val="pt-PT"/>
-        </w:rPr>
-        <w:t>pdf</w:t>
-      </w:r>
-      <w:proofErr w:type="spellEnd"/>
-      <w:r>
-        <w:rPr>
-          <w:rFonts w:ascii="Times New Roman" w:hAnsi="Times New Roman" w:cs="Times New Roman"/>
-          <w:sz w:val="24"/>
-          <w:szCs w:val="24"/>
-          <w:lang w:val="pt-PT"/>
-        </w:rPr>
-        <w:t>)</w:t>
-      </w:r>
-      <w:r>
-        <w:rPr>
-          <w:rFonts w:ascii="Times New Roman" w:hAnsi="Times New Roman" w:cs="Times New Roman"/>
-          <w:sz w:val="24"/>
-          <w:szCs w:val="24"/>
-          <w:lang w:val="pt-PT"/>
-        </w:rPr>
-        <w:t xml:space="preserve"> </w:t>
-      </w:r>
-      <w:r>
-        <w:rPr>
-          <w:rFonts w:ascii="Times New Roman" w:hAnsi="Times New Roman" w:cs="Times New Roman"/>
-          <w:sz w:val="24"/>
-          <w:szCs w:val="24"/>
-          <w:lang w:val="pt-PT"/>
-        </w:rPr>
-        <w:t>B</w:t>
-      </w:r>
-      <w:r>
-        <w:rPr>
-          <w:rFonts w:ascii="Times New Roman" w:hAnsi="Times New Roman" w:cs="Times New Roman"/>
-          <w:sz w:val="24"/>
-          <w:szCs w:val="24"/>
-          <w:lang w:val="pt-PT"/>
-        </w:rPr>
-        <w:t xml:space="preserve"> </w:t>
-      </w:r>
-      <w:r>
-        <w:rPr>
-          <w:rFonts w:ascii="Times New Roman" w:hAnsi="Times New Roman" w:cs="Times New Roman"/>
-          <w:b/>
-          <w:sz w:val="24"/>
-          <w:szCs w:val="24"/>
-          <w:lang w:val="pt-PT"/>
-        </w:rPr>
-        <w:t>publicações-</w:t>
-      </w:r>
-      <w:proofErr w:type="spellStart"/>
-      <w:r>
-        <w:rPr>
-          <w:rFonts w:ascii="Times New Roman" w:hAnsi="Times New Roman" w:cs="Times New Roman"/>
-          <w:b/>
-          <w:sz w:val="24"/>
-          <w:szCs w:val="24"/>
-          <w:lang w:val="pt-PT"/>
-        </w:rPr>
-        <w:t>admin</w:t>
-      </w:r>
-      <w:proofErr w:type="spellEnd"/>
-    </w:p>
-    <w:p>
-      <w:pPr>
-        <w:rPr>
-          <w:rFonts w:ascii="Times New Roman" w:hAnsi="Times New Roman" w:cs="Times New Roman"/>
-          <w:sz w:val="24"/>
-          <w:szCs w:val="24"/>
-          <w:lang w:val="pt-PT"/>
-        </w:rPr>
-      </w:pPr>
-      <w:r>
-        <w:rPr>
-          <w:rFonts w:ascii="Times New Roman" w:hAnsi="Times New Roman" w:cs="Times New Roman"/>
-          <w:sz w:val="24"/>
-          <w:szCs w:val="24"/>
-          <w:lang w:val="pt-PT"/>
-        </w:rPr>
-        <w:t>UC014:</w:t>
-      </w:r>
-      <w:r>
-        <w:rPr>
-          <w:rFonts w:ascii="Times New Roman" w:hAnsi="Times New Roman" w:cs="Times New Roman"/>
-          <w:sz w:val="24"/>
-          <w:szCs w:val="24"/>
-          <w:lang w:val="pt-PT"/>
-        </w:rPr>
-        <w:t>Publicar campanhas</w:t>
-      </w:r>
-      <w:r>
-        <w:rPr>
-          <w:rFonts w:ascii="Times New Roman" w:hAnsi="Times New Roman" w:cs="Times New Roman"/>
-          <w:sz w:val="24"/>
-          <w:szCs w:val="24"/>
-          <w:lang w:val="pt-PT"/>
-        </w:rPr>
-        <w:t xml:space="preserve"> B</w:t>
-      </w:r>
-      <w:r>
-        <w:rPr>
-          <w:rFonts w:ascii="Times New Roman" w:hAnsi="Times New Roman" w:cs="Times New Roman"/>
-          <w:sz w:val="24"/>
-          <w:szCs w:val="24"/>
-          <w:lang w:val="pt-PT"/>
-        </w:rPr>
-        <w:t xml:space="preserve"> </w:t>
-      </w:r>
-      <w:r>
-        <w:rPr>
-          <w:rFonts w:ascii="Times New Roman" w:hAnsi="Times New Roman" w:cs="Times New Roman"/>
-          <w:b/>
-          <w:sz w:val="24"/>
-          <w:szCs w:val="24"/>
-          <w:lang w:val="pt-PT"/>
-        </w:rPr>
-        <w:t>publicações-</w:t>
-      </w:r>
-      <w:proofErr w:type="spellStart"/>
-      <w:r>
-        <w:rPr>
-          <w:rFonts w:ascii="Times New Roman" w:hAnsi="Times New Roman" w:cs="Times New Roman"/>
-          <w:b/>
-          <w:sz w:val="24"/>
-          <w:szCs w:val="24"/>
-          <w:lang w:val="pt-PT"/>
-        </w:rPr>
-        <w:t>admin</w:t>
-      </w:r>
-      <w:proofErr w:type="spellEnd"/>
-    </w:p>
-    <w:p>
-      <w:pPr>
-        <w:rPr>
-          <w:rFonts w:ascii="Times New Roman" w:hAnsi="Times New Roman" w:cs="Times New Roman"/>
-          <w:sz w:val="24"/>
-          <w:szCs w:val="24"/>
-          <w:lang w:val="pt-PT"/>
-        </w:rPr>
-      </w:pPr>
-      <w:r>
-        <w:rPr>
-          <w:rFonts w:ascii="Times New Roman" w:hAnsi="Times New Roman" w:cs="Times New Roman"/>
-          <w:sz w:val="24"/>
-          <w:szCs w:val="24"/>
-          <w:lang w:val="pt-PT"/>
-        </w:rPr>
-        <w:t>UC015:</w:t>
-      </w:r>
-      <w:r>
-        <w:rPr>
-          <w:rFonts w:ascii="Times New Roman" w:hAnsi="Times New Roman" w:cs="Times New Roman"/>
-          <w:sz w:val="24"/>
-          <w:szCs w:val="24"/>
-          <w:lang w:val="pt-PT"/>
-        </w:rPr>
-        <w:t>C</w:t>
-      </w:r>
-      <w:r>
-        <w:rPr>
-          <w:rFonts w:ascii="Times New Roman" w:hAnsi="Times New Roman" w:cs="Times New Roman"/>
-          <w:sz w:val="24"/>
-          <w:szCs w:val="24"/>
-          <w:lang w:val="pt-PT"/>
-        </w:rPr>
-        <w:t>hecar pedidos de apoio</w:t>
-      </w:r>
-      <w:r>
-        <w:rPr>
-          <w:rFonts w:ascii="Times New Roman" w:hAnsi="Times New Roman" w:cs="Times New Roman"/>
-          <w:sz w:val="24"/>
-          <w:szCs w:val="24"/>
-          <w:lang w:val="pt-PT"/>
-        </w:rPr>
-        <w:t xml:space="preserve"> </w:t>
-      </w:r>
-      <w:r>
-        <w:rPr>
-          <w:rFonts w:ascii="Times New Roman" w:hAnsi="Times New Roman" w:cs="Times New Roman"/>
-          <w:sz w:val="24"/>
-          <w:szCs w:val="24"/>
-          <w:lang w:val="pt-PT"/>
-        </w:rPr>
-        <w:t>B</w:t>
-      </w:r>
-      <w:r>
-        <w:rPr>
-          <w:rFonts w:ascii="Times New Roman" w:hAnsi="Times New Roman" w:cs="Times New Roman"/>
-          <w:sz w:val="24"/>
-          <w:szCs w:val="24"/>
-          <w:lang w:val="pt-PT"/>
-        </w:rPr>
-        <w:t xml:space="preserve"> </w:t>
-      </w:r>
-      <w:r>
-        <w:rPr>
-          <w:rFonts w:ascii="Times New Roman" w:hAnsi="Times New Roman" w:cs="Times New Roman"/>
-          <w:b/>
-          <w:sz w:val="24"/>
-          <w:szCs w:val="24"/>
-          <w:lang w:val="pt-PT"/>
-        </w:rPr>
-        <w:t>publicações-</w:t>
-      </w:r>
-      <w:proofErr w:type="spellStart"/>
-      <w:r>
-        <w:rPr>
-          <w:rFonts w:ascii="Times New Roman" w:hAnsi="Times New Roman" w:cs="Times New Roman"/>
-          <w:b/>
-          <w:sz w:val="24"/>
-          <w:szCs w:val="24"/>
-          <w:lang w:val="pt-PT"/>
-        </w:rPr>
-        <w:t>admin</w:t>
-      </w:r>
-      <w:proofErr w:type="spellEnd"/>
+      <w:r>
+        <w:rPr>
+          <w:rFonts w:ascii="Times New Roman" w:hAnsi="Times New Roman" w:cs="Times New Roman"/>
+          <w:b/>
+          <w:sz w:val="24"/>
+          <w:szCs w:val="24"/>
+          <w:lang w:val="pt-PT"/>
+        </w:rPr>
+        <w:t>publicações-admin</w:t>
+      </w:r>
     </w:p>
     <w:p>
       <w:pPr>
@@ -3987,7 +3725,6 @@
           <w:lang w:val="pt-PT"/>
         </w:rPr>
       </w:pPr>
-      <w:proofErr w:type="spellStart"/>
       <w:r>
         <w:rPr>
           <w:rFonts w:ascii="Times New Roman" w:hAnsi="Times New Roman" w:cs="Times New Roman"/>
@@ -3998,7 +3735,6 @@
         </w:rPr>
         <w:t>Objetivo</w:t>
       </w:r>
-      <w:proofErr w:type="spellEnd"/>
       <w:r>
         <w:rPr>
           <w:rFonts w:ascii="Times New Roman" w:hAnsi="Times New Roman" w:cs="Times New Roman"/>
@@ -4189,162 +3925,161 @@
           <w:szCs w:val="24"/>
           <w:lang w:val="pt-PT"/>
         </w:rPr>
+        <w:t xml:space="preserve"> email do Doente/Representante não pode estar cadastrado no sistema.  </w:t>
+      </w:r>
+    </w:p>
+    <w:p>
+      <w:pPr>
+        <w:rPr>
+          <w:rFonts w:ascii="Times New Roman" w:hAnsi="Times New Roman" w:cs="Times New Roman"/>
+          <w:sz w:val="24"/>
+          <w:szCs w:val="24"/>
+          <w:u w:val="single"/>
+          <w:lang w:val="pt-PT"/>
+        </w:rPr>
+      </w:pPr>
+      <w:r>
+        <w:rPr>
+          <w:rFonts w:ascii="Times New Roman" w:hAnsi="Times New Roman" w:cs="Times New Roman"/>
+          <w:b/>
+          <w:sz w:val="24"/>
+          <w:szCs w:val="24"/>
+          <w:lang w:val="pt-PT"/>
+        </w:rPr>
+        <w:t>P</w:t>
+      </w:r>
+      <w:r>
+        <w:rPr>
+          <w:rFonts w:ascii="Times New Roman" w:hAnsi="Times New Roman" w:cs="Times New Roman"/>
+          <w:b/>
+          <w:sz w:val="24"/>
+          <w:szCs w:val="24"/>
+          <w:lang w:val="pt-PT"/>
+        </w:rPr>
+        <w:t>ós-Condição:</w:t>
+      </w:r>
+      <w:r>
+        <w:rPr>
+          <w:rFonts w:ascii="Times New Roman" w:hAnsi="Times New Roman" w:cs="Times New Roman"/>
+          <w:b/>
+          <w:sz w:val="24"/>
+          <w:szCs w:val="24"/>
+          <w:lang w:val="pt-PT"/>
+        </w:rPr>
         <w:t xml:space="preserve"> </w:t>
       </w:r>
-      <w:proofErr w:type="gramStart"/>
-      <w:r>
-        <w:rPr>
-          <w:rFonts w:ascii="Times New Roman" w:hAnsi="Times New Roman" w:cs="Times New Roman"/>
-          <w:sz w:val="24"/>
-          <w:szCs w:val="24"/>
-          <w:lang w:val="pt-PT"/>
-        </w:rPr>
-        <w:t>email</w:t>
-      </w:r>
-      <w:proofErr w:type="gramEnd"/>
-      <w:r>
-        <w:rPr>
-          <w:rFonts w:ascii="Times New Roman" w:hAnsi="Times New Roman" w:cs="Times New Roman"/>
-          <w:sz w:val="24"/>
-          <w:szCs w:val="24"/>
-          <w:lang w:val="pt-PT"/>
-        </w:rPr>
-        <w:t xml:space="preserve"> do Doente/Representante não pode estar cadastrado no sistema.  </w:t>
-      </w:r>
-    </w:p>
-    <w:p>
-      <w:pPr>
-        <w:rPr>
-          <w:rFonts w:ascii="Times New Roman" w:hAnsi="Times New Roman" w:cs="Times New Roman"/>
-          <w:sz w:val="24"/>
-          <w:szCs w:val="24"/>
-          <w:u w:val="single"/>
-          <w:lang w:val="pt-PT"/>
-        </w:rPr>
-      </w:pPr>
-      <w:r>
-        <w:rPr>
-          <w:rFonts w:ascii="Times New Roman" w:hAnsi="Times New Roman" w:cs="Times New Roman"/>
-          <w:b/>
-          <w:sz w:val="24"/>
-          <w:szCs w:val="24"/>
-          <w:lang w:val="pt-PT"/>
-        </w:rPr>
-        <w:t>P</w:t>
-      </w:r>
-      <w:r>
-        <w:rPr>
-          <w:rFonts w:ascii="Times New Roman" w:hAnsi="Times New Roman" w:cs="Times New Roman"/>
-          <w:b/>
-          <w:sz w:val="24"/>
-          <w:szCs w:val="24"/>
-          <w:lang w:val="pt-PT"/>
-        </w:rPr>
-        <w:t>ós-Condição:</w:t>
-      </w:r>
-      <w:r>
-        <w:rPr>
-          <w:rFonts w:ascii="Times New Roman" w:hAnsi="Times New Roman" w:cs="Times New Roman"/>
-          <w:b/>
+      <w:r>
+        <w:rPr>
+          <w:rFonts w:ascii="Times New Roman" w:hAnsi="Times New Roman" w:cs="Times New Roman"/>
+          <w:sz w:val="24"/>
+          <w:szCs w:val="24"/>
+          <w:lang w:val="pt-PT"/>
+        </w:rPr>
+        <w:t xml:space="preserve">Doente ou </w:t>
+      </w:r>
+      <w:r>
+        <w:rPr>
+          <w:rFonts w:ascii="Times New Roman" w:hAnsi="Times New Roman" w:cs="Times New Roman"/>
+          <w:sz w:val="24"/>
+          <w:szCs w:val="24"/>
+          <w:lang w:val="pt-PT"/>
+        </w:rPr>
+        <w:t>Responsável</w:t>
+      </w:r>
+      <w:r>
+        <w:rPr>
+          <w:rFonts w:ascii="Times New Roman" w:hAnsi="Times New Roman" w:cs="Times New Roman"/>
+          <w:sz w:val="24"/>
+          <w:szCs w:val="24"/>
+          <w:lang w:val="pt-PT"/>
+        </w:rPr>
+        <w:t xml:space="preserve"> do doente</w:t>
+      </w:r>
+      <w:r>
+        <w:rPr>
+          <w:rFonts w:ascii="Times New Roman" w:hAnsi="Times New Roman" w:cs="Times New Roman"/>
+          <w:sz w:val="24"/>
+          <w:szCs w:val="24"/>
+          <w:lang w:val="pt-PT"/>
+        </w:rPr>
+        <w:t xml:space="preserve"> deve estar cadastrado na plataforma</w:t>
+      </w:r>
+      <w:r>
+        <w:rPr>
+          <w:rFonts w:ascii="Times New Roman" w:hAnsi="Times New Roman" w:cs="Times New Roman"/>
+          <w:sz w:val="24"/>
+          <w:szCs w:val="24"/>
+          <w:lang w:val="pt-PT"/>
+        </w:rPr>
+        <w:t xml:space="preserve"> e deve receber um email de confirmação.</w:t>
+      </w:r>
+      <w:r>
+        <w:rPr>
+          <w:rFonts w:ascii="Times New Roman" w:hAnsi="Times New Roman" w:cs="Times New Roman"/>
           <w:sz w:val="24"/>
           <w:szCs w:val="24"/>
           <w:lang w:val="pt-PT"/>
         </w:rPr>
         <w:t xml:space="preserve"> </w:t>
       </w:r>
-      <w:r>
-        <w:rPr>
-          <w:rFonts w:ascii="Times New Roman" w:hAnsi="Times New Roman" w:cs="Times New Roman"/>
-          <w:sz w:val="24"/>
-          <w:szCs w:val="24"/>
-          <w:lang w:val="pt-PT"/>
-        </w:rPr>
-        <w:t xml:space="preserve">Doente ou </w:t>
-      </w:r>
-      <w:r>
-        <w:rPr>
-          <w:rFonts w:ascii="Times New Roman" w:hAnsi="Times New Roman" w:cs="Times New Roman"/>
-          <w:sz w:val="24"/>
-          <w:szCs w:val="24"/>
-          <w:lang w:val="pt-PT"/>
-        </w:rPr>
-        <w:t>Responsável</w:t>
-      </w:r>
-      <w:r>
-        <w:rPr>
-          <w:rFonts w:ascii="Times New Roman" w:hAnsi="Times New Roman" w:cs="Times New Roman"/>
-          <w:sz w:val="24"/>
-          <w:szCs w:val="24"/>
-          <w:lang w:val="pt-PT"/>
-        </w:rPr>
-        <w:t xml:space="preserve"> do doente</w:t>
-      </w:r>
-      <w:r>
-        <w:rPr>
-          <w:rFonts w:ascii="Times New Roman" w:hAnsi="Times New Roman" w:cs="Times New Roman"/>
-          <w:sz w:val="24"/>
-          <w:szCs w:val="24"/>
-          <w:lang w:val="pt-PT"/>
-        </w:rPr>
-        <w:t xml:space="preserve"> deve estar cadastrado na plataforma</w:t>
-      </w:r>
-      <w:r>
-        <w:rPr>
-          <w:rFonts w:ascii="Times New Roman" w:hAnsi="Times New Roman" w:cs="Times New Roman"/>
-          <w:sz w:val="24"/>
-          <w:szCs w:val="24"/>
-          <w:lang w:val="pt-PT"/>
-        </w:rPr>
-        <w:t xml:space="preserve"> e deve receber um </w:t>
-      </w:r>
-      <w:proofErr w:type="gramStart"/>
-      <w:r>
-        <w:rPr>
-          <w:rFonts w:ascii="Times New Roman" w:hAnsi="Times New Roman" w:cs="Times New Roman"/>
-          <w:sz w:val="24"/>
-          <w:szCs w:val="24"/>
-          <w:lang w:val="pt-PT"/>
-        </w:rPr>
-        <w:t>email</w:t>
-      </w:r>
-      <w:proofErr w:type="gramEnd"/>
-      <w:r>
-        <w:rPr>
-          <w:rFonts w:ascii="Times New Roman" w:hAnsi="Times New Roman" w:cs="Times New Roman"/>
-          <w:sz w:val="24"/>
-          <w:szCs w:val="24"/>
-          <w:lang w:val="pt-PT"/>
-        </w:rPr>
-        <w:t xml:space="preserve"> de confirmação.</w:t>
-      </w:r>
-      <w:r>
-        <w:rPr>
-          <w:rFonts w:ascii="Times New Roman" w:hAnsi="Times New Roman" w:cs="Times New Roman"/>
+    </w:p>
+    <w:p>
+      <w:pPr>
+        <w:rPr>
+          <w:rFonts w:ascii="Times New Roman" w:hAnsi="Times New Roman" w:cs="Times New Roman"/>
+          <w:sz w:val="24"/>
+          <w:szCs w:val="24"/>
+          <w:lang w:val="pt-PT"/>
+        </w:rPr>
+      </w:pPr>
+      <w:r>
+        <w:rPr>
+          <w:rFonts w:ascii="Times New Roman" w:hAnsi="Times New Roman" w:cs="Times New Roman"/>
+          <w:b/>
+          <w:sz w:val="24"/>
+          <w:szCs w:val="24"/>
+          <w:lang w:val="pt-PT"/>
+        </w:rPr>
+        <w:t>Tipo:</w:t>
+      </w:r>
+      <w:r>
+        <w:rPr>
+          <w:rFonts w:ascii="Times New Roman" w:hAnsi="Times New Roman" w:cs="Times New Roman"/>
+          <w:b/>
           <w:sz w:val="24"/>
           <w:szCs w:val="24"/>
           <w:lang w:val="pt-PT"/>
         </w:rPr>
         <w:t xml:space="preserve"> </w:t>
       </w:r>
-    </w:p>
-    <w:p>
-      <w:pPr>
-        <w:rPr>
-          <w:rFonts w:ascii="Times New Roman" w:hAnsi="Times New Roman" w:cs="Times New Roman"/>
-          <w:sz w:val="24"/>
-          <w:szCs w:val="24"/>
-          <w:lang w:val="pt-PT"/>
-        </w:rPr>
-      </w:pPr>
-      <w:r>
-        <w:rPr>
-          <w:rFonts w:ascii="Times New Roman" w:hAnsi="Times New Roman" w:cs="Times New Roman"/>
-          <w:b/>
-          <w:sz w:val="24"/>
-          <w:szCs w:val="24"/>
-          <w:lang w:val="pt-PT"/>
-        </w:rPr>
-        <w:t>Tipo:</w:t>
+      <w:r>
+        <w:rPr>
+          <w:rFonts w:ascii="Times New Roman" w:hAnsi="Times New Roman" w:cs="Times New Roman"/>
+          <w:sz w:val="24"/>
+          <w:szCs w:val="24"/>
+          <w:lang w:val="pt-PT"/>
+        </w:rPr>
+        <w:t>Essencial</w:t>
+      </w:r>
+    </w:p>
+    <w:p>
+      <w:pPr>
+        <w:rPr>
+          <w:rFonts w:ascii="Times New Roman" w:hAnsi="Times New Roman" w:cs="Times New Roman"/>
+          <w:sz w:val="24"/>
+          <w:szCs w:val="24"/>
+          <w:lang w:val="pt-PT"/>
+        </w:rPr>
+      </w:pPr>
+      <w:r>
+        <w:rPr>
+          <w:rFonts w:ascii="Times New Roman" w:hAnsi="Times New Roman" w:cs="Times New Roman"/>
+          <w:b/>
+          <w:sz w:val="24"/>
+          <w:szCs w:val="24"/>
+          <w:lang w:val="pt-PT"/>
+        </w:rPr>
+        <w:t>Referências:</w:t>
       </w:r>
       <w:r>
         <w:rPr>
@@ -4363,27 +4098,27 @@
           <w:szCs w:val="24"/>
           <w:lang w:val="pt-PT"/>
         </w:rPr>
-        <w:t>Essencial</w:t>
-      </w:r>
-    </w:p>
-    <w:p>
-      <w:pPr>
-        <w:rPr>
-          <w:rFonts w:ascii="Times New Roman" w:hAnsi="Times New Roman" w:cs="Times New Roman"/>
-          <w:sz w:val="24"/>
-          <w:szCs w:val="24"/>
-          <w:lang w:val="pt-PT"/>
-        </w:rPr>
-      </w:pPr>
-      <w:r>
-        <w:rPr>
-          <w:rFonts w:ascii="Times New Roman" w:hAnsi="Times New Roman" w:cs="Times New Roman"/>
-          <w:b/>
-          <w:sz w:val="24"/>
-          <w:szCs w:val="24"/>
-          <w:lang w:val="pt-PT"/>
-        </w:rPr>
-        <w:t>Referências:</w:t>
+        <w:t>FC003</w:t>
+      </w:r>
+    </w:p>
+    <w:p>
+      <w:pPr>
+        <w:rPr>
+          <w:rFonts w:ascii="Times New Roman" w:hAnsi="Times New Roman" w:cs="Times New Roman"/>
+          <w:sz w:val="24"/>
+          <w:szCs w:val="24"/>
+          <w:lang w:val="pt-PT"/>
+        </w:rPr>
+      </w:pPr>
+      <w:r>
+        <w:rPr>
+          <w:rFonts w:ascii="Times New Roman" w:hAnsi="Times New Roman" w:cs="Times New Roman"/>
+          <w:b/>
+          <w:sz w:val="24"/>
+          <w:szCs w:val="24"/>
+          <w:lang w:val="pt-PT"/>
+        </w:rPr>
+        <w:t>Entradas:</w:t>
       </w:r>
       <w:r>
         <w:rPr>
@@ -4402,32 +4137,11 @@
           <w:szCs w:val="24"/>
           <w:lang w:val="pt-PT"/>
         </w:rPr>
-        <w:t>FC003</w:t>
-      </w:r>
-    </w:p>
-    <w:p>
-      <w:pPr>
-        <w:rPr>
-          <w:rFonts w:ascii="Times New Roman" w:hAnsi="Times New Roman" w:cs="Times New Roman"/>
-          <w:sz w:val="24"/>
-          <w:szCs w:val="24"/>
-          <w:lang w:val="pt-PT"/>
-        </w:rPr>
-      </w:pPr>
-      <w:r>
-        <w:rPr>
-          <w:rFonts w:ascii="Times New Roman" w:hAnsi="Times New Roman" w:cs="Times New Roman"/>
-          <w:b/>
-          <w:sz w:val="24"/>
-          <w:szCs w:val="24"/>
-          <w:lang w:val="pt-PT"/>
-        </w:rPr>
-        <w:t>Entradas:</w:t>
-      </w:r>
-      <w:r>
-        <w:rPr>
-          <w:rFonts w:ascii="Times New Roman" w:hAnsi="Times New Roman" w:cs="Times New Roman"/>
-          <w:b/>
+        <w:t>nome, data de nascimento, endereço</w:t>
+      </w:r>
+      <w:r>
+        <w:rPr>
+          <w:rFonts w:ascii="Times New Roman" w:hAnsi="Times New Roman" w:cs="Times New Roman"/>
           <w:sz w:val="24"/>
           <w:szCs w:val="24"/>
           <w:lang w:val="pt-PT"/>
@@ -4441,24 +4155,6 @@
           <w:szCs w:val="24"/>
           <w:lang w:val="pt-PT"/>
         </w:rPr>
-        <w:t>nome, data de nascimento, endereço</w:t>
-      </w:r>
-      <w:r>
-        <w:rPr>
-          <w:rFonts w:ascii="Times New Roman" w:hAnsi="Times New Roman" w:cs="Times New Roman"/>
-          <w:sz w:val="24"/>
-          <w:szCs w:val="24"/>
-          <w:lang w:val="pt-PT"/>
-        </w:rPr>
-        <w:t xml:space="preserve"> </w:t>
-      </w:r>
-      <w:r>
-        <w:rPr>
-          <w:rFonts w:ascii="Times New Roman" w:hAnsi="Times New Roman" w:cs="Times New Roman"/>
-          <w:sz w:val="24"/>
-          <w:szCs w:val="24"/>
-          <w:lang w:val="pt-PT"/>
-        </w:rPr>
         <w:t>(</w:t>
       </w:r>
       <w:r>
@@ -4495,27 +4191,7 @@
           <w:szCs w:val="24"/>
           <w:lang w:val="pt-PT"/>
         </w:rPr>
-        <w:t xml:space="preserve"> </w:t>
-      </w:r>
-      <w:proofErr w:type="gramStart"/>
-      <w:r>
-        <w:rPr>
-          <w:rFonts w:ascii="Times New Roman" w:hAnsi="Times New Roman" w:cs="Times New Roman"/>
-          <w:sz w:val="24"/>
-          <w:szCs w:val="24"/>
-          <w:lang w:val="pt-PT"/>
-        </w:rPr>
-        <w:t>email</w:t>
-      </w:r>
-      <w:proofErr w:type="gramEnd"/>
-      <w:r>
-        <w:rPr>
-          <w:rFonts w:ascii="Times New Roman" w:hAnsi="Times New Roman" w:cs="Times New Roman"/>
-          <w:sz w:val="24"/>
-          <w:szCs w:val="24"/>
-          <w:lang w:val="pt-PT"/>
-        </w:rPr>
-        <w:t xml:space="preserve"> e</w:t>
+        <w:t xml:space="preserve"> email e</w:t>
       </w:r>
       <w:r>
         <w:rPr>
@@ -4686,27 +4362,7 @@
           <w:szCs w:val="24"/>
           <w:lang w:val="pt-PT"/>
         </w:rPr>
-        <w:t xml:space="preserve">O sistema verifica se o </w:t>
-      </w:r>
-      <w:proofErr w:type="gramStart"/>
-      <w:r>
-        <w:rPr>
-          <w:rFonts w:ascii="Times New Roman" w:hAnsi="Times New Roman" w:cs="Times New Roman"/>
-          <w:sz w:val="24"/>
-          <w:szCs w:val="24"/>
-          <w:lang w:val="pt-PT"/>
-        </w:rPr>
-        <w:t>email</w:t>
-      </w:r>
-      <w:proofErr w:type="gramEnd"/>
-      <w:r>
-        <w:rPr>
-          <w:rFonts w:ascii="Times New Roman" w:hAnsi="Times New Roman" w:cs="Times New Roman"/>
-          <w:sz w:val="24"/>
-          <w:szCs w:val="24"/>
-          <w:lang w:val="pt-PT"/>
-        </w:rPr>
-        <w:t xml:space="preserve"> fornecido </w:t>
+        <w:t xml:space="preserve">O sistema verifica se o email fornecido </w:t>
       </w:r>
       <w:r>
         <w:rPr>
@@ -4757,27 +4413,7 @@
           <w:szCs w:val="24"/>
           <w:lang w:val="pt-PT"/>
         </w:rPr>
-        <w:t xml:space="preserve">O sistema visualiza a seguinte mensagem de confirmação “Cadastro efectuado, aguarde </w:t>
-      </w:r>
-      <w:proofErr w:type="gramStart"/>
-      <w:r>
-        <w:rPr>
-          <w:rFonts w:ascii="Times New Roman" w:hAnsi="Times New Roman" w:cs="Times New Roman"/>
-          <w:sz w:val="24"/>
-          <w:szCs w:val="24"/>
-          <w:lang w:val="pt-PT"/>
-        </w:rPr>
-        <w:t>email</w:t>
-      </w:r>
-      <w:proofErr w:type="gramEnd"/>
-      <w:r>
-        <w:rPr>
-          <w:rFonts w:ascii="Times New Roman" w:hAnsi="Times New Roman" w:cs="Times New Roman"/>
-          <w:sz w:val="24"/>
-          <w:szCs w:val="24"/>
-          <w:lang w:val="pt-PT"/>
-        </w:rPr>
-        <w:t xml:space="preserve"> de confirmação” [A2]</w:t>
+        <w:t>O sistema visualiza a seguinte mensagem de confirmação “Cadastro efectuado, aguarde email de confirmação” [A2]</w:t>
       </w:r>
     </w:p>
     <w:p>
@@ -4803,7 +4439,6 @@
         </w:rPr>
         <w:t xml:space="preserve">O sistema </w:t>
       </w:r>
-      <w:proofErr w:type="spellStart"/>
       <w:r>
         <w:rPr>
           <w:rFonts w:ascii="Times New Roman" w:hAnsi="Times New Roman" w:cs="Times New Roman"/>
@@ -4813,7 +4448,6 @@
         </w:rPr>
         <w:t>redireciona</w:t>
       </w:r>
-      <w:proofErr w:type="spellEnd"/>
       <w:r>
         <w:rPr>
           <w:rFonts w:ascii="Times New Roman" w:hAnsi="Times New Roman" w:cs="Times New Roman"/>
@@ -5094,27 +4728,7 @@
           <w:szCs w:val="24"/>
           <w:lang w:val="pt-PT"/>
         </w:rPr>
-        <w:t xml:space="preserve"> </w:t>
-      </w:r>
-      <w:proofErr w:type="gramStart"/>
-      <w:r>
-        <w:rPr>
-          <w:rFonts w:ascii="Times New Roman" w:hAnsi="Times New Roman" w:cs="Times New Roman"/>
-          <w:sz w:val="24"/>
-          <w:szCs w:val="24"/>
-          <w:lang w:val="pt-PT"/>
-        </w:rPr>
-        <w:t>email</w:t>
-      </w:r>
-      <w:proofErr w:type="gramEnd"/>
-      <w:r>
-        <w:rPr>
-          <w:rFonts w:ascii="Times New Roman" w:hAnsi="Times New Roman" w:cs="Times New Roman"/>
-          <w:sz w:val="24"/>
-          <w:szCs w:val="24"/>
-          <w:lang w:val="pt-PT"/>
-        </w:rPr>
-        <w:t xml:space="preserve"> existe na base dados</w:t>
+        <w:t xml:space="preserve"> email existe na base dados</w:t>
       </w:r>
     </w:p>
     <w:p>
@@ -5139,47 +4753,7 @@
           <w:lang w:val="pt-PT"/>
         </w:rPr>
         <w:lastRenderedPageBreak/>
-        <w:t>O sistema visualiza a seguinte mensagem “</w:t>
-      </w:r>
-      <w:proofErr w:type="gramStart"/>
-      <w:r>
-        <w:rPr>
-          <w:rFonts w:ascii="Times New Roman" w:hAnsi="Times New Roman" w:cs="Times New Roman"/>
-          <w:sz w:val="24"/>
-          <w:szCs w:val="24"/>
-          <w:lang w:val="pt-PT"/>
-        </w:rPr>
-        <w:t>Email</w:t>
-      </w:r>
-      <w:proofErr w:type="gramEnd"/>
-      <w:r>
-        <w:rPr>
-          <w:rFonts w:ascii="Times New Roman" w:hAnsi="Times New Roman" w:cs="Times New Roman"/>
-          <w:sz w:val="24"/>
-          <w:szCs w:val="24"/>
-          <w:lang w:val="pt-PT"/>
-        </w:rPr>
-        <w:t xml:space="preserve"> invalido, já foi usado para criar outra conta. Introduza um novo </w:t>
-      </w:r>
-      <w:proofErr w:type="gramStart"/>
-      <w:r>
-        <w:rPr>
-          <w:rFonts w:ascii="Times New Roman" w:hAnsi="Times New Roman" w:cs="Times New Roman"/>
-          <w:sz w:val="24"/>
-          <w:szCs w:val="24"/>
-          <w:lang w:val="pt-PT"/>
-        </w:rPr>
-        <w:t>email</w:t>
-      </w:r>
-      <w:proofErr w:type="gramEnd"/>
-      <w:r>
-        <w:rPr>
-          <w:rFonts w:ascii="Times New Roman" w:hAnsi="Times New Roman" w:cs="Times New Roman"/>
-          <w:sz w:val="24"/>
-          <w:szCs w:val="24"/>
-          <w:lang w:val="pt-PT"/>
-        </w:rPr>
-        <w:t>.”</w:t>
+        <w:t>O sistema visualiza a seguinte mensagem “Email invalido, já foi usado para criar outra conta. Introduza um novo email.”</w:t>
       </w:r>
     </w:p>
     <w:p>
@@ -5273,27 +4847,15 @@
           <w:lang w:val="pt-PT"/>
         </w:rPr>
       </w:pPr>
-      <w:proofErr w:type="spellStart"/>
-      <w:r>
-        <w:rPr>
-          <w:rFonts w:ascii="Times New Roman" w:hAnsi="Times New Roman" w:cs="Times New Roman"/>
-          <w:b/>
-          <w:sz w:val="24"/>
-          <w:szCs w:val="24"/>
-          <w:lang w:val="pt-PT"/>
-        </w:rPr>
-        <w:t>Objetivo</w:t>
-      </w:r>
-      <w:proofErr w:type="spellEnd"/>
-      <w:r>
-        <w:rPr>
-          <w:rFonts w:ascii="Times New Roman" w:hAnsi="Times New Roman" w:cs="Times New Roman"/>
-          <w:b/>
-          <w:sz w:val="24"/>
-          <w:szCs w:val="24"/>
-          <w:lang w:val="pt-PT"/>
-        </w:rPr>
-        <w:t>:</w:t>
+      <w:r>
+        <w:rPr>
+          <w:rFonts w:ascii="Times New Roman" w:hAnsi="Times New Roman" w:cs="Times New Roman"/>
+          <w:b/>
+          <w:sz w:val="24"/>
+          <w:szCs w:val="24"/>
+          <w:lang w:val="pt-PT"/>
+        </w:rPr>
+        <w:t>Objetivo:</w:t>
       </w:r>
       <w:r>
         <w:rPr>
@@ -5380,27 +4942,7 @@
           <w:szCs w:val="24"/>
           <w:lang w:val="pt-PT"/>
         </w:rPr>
-        <w:t xml:space="preserve">O </w:t>
-      </w:r>
-      <w:proofErr w:type="gramStart"/>
-      <w:r>
-        <w:rPr>
-          <w:rFonts w:ascii="Times New Roman" w:hAnsi="Times New Roman" w:cs="Times New Roman"/>
-          <w:sz w:val="24"/>
-          <w:szCs w:val="24"/>
-          <w:lang w:val="pt-PT"/>
-        </w:rPr>
-        <w:t>email</w:t>
-      </w:r>
-      <w:proofErr w:type="gramEnd"/>
-      <w:r>
-        <w:rPr>
-          <w:rFonts w:ascii="Times New Roman" w:hAnsi="Times New Roman" w:cs="Times New Roman"/>
-          <w:sz w:val="24"/>
-          <w:szCs w:val="24"/>
-          <w:lang w:val="pt-PT"/>
-        </w:rPr>
-        <w:t xml:space="preserve"> do Profissional de Saúde não pode estar cadastrado no sistema.  </w:t>
+        <w:t xml:space="preserve">O email do Profissional de Saúde não pode estar cadastrado no sistema.  </w:t>
       </w:r>
     </w:p>
     <w:p>
@@ -5440,27 +4982,7 @@
           <w:szCs w:val="24"/>
           <w:lang w:val="pt-PT"/>
         </w:rPr>
-        <w:t xml:space="preserve">Profissional de Saúde deve estar cadastrado na plataforma e deve receber um </w:t>
-      </w:r>
-      <w:proofErr w:type="gramStart"/>
-      <w:r>
-        <w:rPr>
-          <w:rFonts w:ascii="Times New Roman" w:hAnsi="Times New Roman" w:cs="Times New Roman"/>
-          <w:sz w:val="24"/>
-          <w:szCs w:val="24"/>
-          <w:lang w:val="pt-PT"/>
-        </w:rPr>
-        <w:t>email</w:t>
-      </w:r>
-      <w:proofErr w:type="gramEnd"/>
-      <w:r>
-        <w:rPr>
-          <w:rFonts w:ascii="Times New Roman" w:hAnsi="Times New Roman" w:cs="Times New Roman"/>
-          <w:sz w:val="24"/>
-          <w:szCs w:val="24"/>
-          <w:lang w:val="pt-PT"/>
-        </w:rPr>
-        <w:t xml:space="preserve"> de confirmação. </w:t>
+        <w:t xml:space="preserve">Profissional de Saúde deve estar cadastrado na plataforma e deve receber um email de confirmação. </w:t>
       </w:r>
     </w:p>
     <w:p>
@@ -5577,47 +5099,7 @@
           <w:szCs w:val="24"/>
           <w:lang w:val="pt-PT"/>
         </w:rPr>
-        <w:t xml:space="preserve">nome, data de nascimento, endereço (província, distrito, bairro, numero da casa), contacto, </w:t>
-      </w:r>
-      <w:proofErr w:type="gramStart"/>
-      <w:r>
-        <w:rPr>
-          <w:rFonts w:ascii="Times New Roman" w:hAnsi="Times New Roman" w:cs="Times New Roman"/>
-          <w:sz w:val="24"/>
-          <w:szCs w:val="24"/>
-          <w:lang w:val="pt-PT"/>
-        </w:rPr>
-        <w:t>email</w:t>
-      </w:r>
-      <w:proofErr w:type="gramEnd"/>
-      <w:r>
-        <w:rPr>
-          <w:rFonts w:ascii="Times New Roman" w:hAnsi="Times New Roman" w:cs="Times New Roman"/>
-          <w:sz w:val="24"/>
-          <w:szCs w:val="24"/>
-          <w:lang w:val="pt-PT"/>
-        </w:rPr>
-        <w:t xml:space="preserve"> e unidade Hospitalar (Onde se encontra a trabalhar, Nota: pode ter mais de uma unidade), </w:t>
-      </w:r>
-      <w:proofErr w:type="spellStart"/>
-      <w:r>
-        <w:rPr>
-          <w:rFonts w:ascii="Times New Roman" w:hAnsi="Times New Roman" w:cs="Times New Roman"/>
-          <w:sz w:val="24"/>
-          <w:szCs w:val="24"/>
-          <w:lang w:val="pt-PT"/>
-        </w:rPr>
-        <w:t>Nr</w:t>
-      </w:r>
-      <w:proofErr w:type="spellEnd"/>
-      <w:r>
-        <w:rPr>
-          <w:rFonts w:ascii="Times New Roman" w:hAnsi="Times New Roman" w:cs="Times New Roman"/>
-          <w:sz w:val="24"/>
-          <w:szCs w:val="24"/>
-          <w:lang w:val="pt-PT"/>
-        </w:rPr>
-        <w:t xml:space="preserve"> do cartão da ordem dos médicos (No caso de médicos).  </w:t>
+        <w:t xml:space="preserve">nome, data de nascimento, endereço (província, distrito, bairro, numero da casa), contacto, email e unidade Hospitalar (Onde se encontra a trabalhar, Nota: pode ter mais de uma unidade), Nr do cartão da ordem dos médicos (No caso de médicos).  </w:t>
       </w:r>
     </w:p>
     <w:p>
@@ -5770,27 +5252,7 @@
           <w:szCs w:val="24"/>
           <w:lang w:val="pt-PT"/>
         </w:rPr>
-        <w:t xml:space="preserve">O sistema verifica se o </w:t>
-      </w:r>
-      <w:proofErr w:type="gramStart"/>
-      <w:r>
-        <w:rPr>
-          <w:rFonts w:ascii="Times New Roman" w:hAnsi="Times New Roman" w:cs="Times New Roman"/>
-          <w:sz w:val="24"/>
-          <w:szCs w:val="24"/>
-          <w:lang w:val="pt-PT"/>
-        </w:rPr>
-        <w:t>email</w:t>
-      </w:r>
-      <w:proofErr w:type="gramEnd"/>
-      <w:r>
-        <w:rPr>
-          <w:rFonts w:ascii="Times New Roman" w:hAnsi="Times New Roman" w:cs="Times New Roman"/>
-          <w:sz w:val="24"/>
-          <w:szCs w:val="24"/>
-          <w:lang w:val="pt-PT"/>
-        </w:rPr>
-        <w:t xml:space="preserve"> fornecido não existe na base de dados [A1]</w:t>
+        <w:t>O sistema verifica se o email fornecido não existe na base de dados [A1]</w:t>
       </w:r>
     </w:p>
     <w:p>
@@ -5814,27 +5276,7 @@
           <w:szCs w:val="24"/>
           <w:lang w:val="pt-PT"/>
         </w:rPr>
-        <w:t xml:space="preserve">O sistema visualiza a seguinte mensagem de confirmação “Cadastro efectuado, aguarde </w:t>
-      </w:r>
-      <w:proofErr w:type="gramStart"/>
-      <w:r>
-        <w:rPr>
-          <w:rFonts w:ascii="Times New Roman" w:hAnsi="Times New Roman" w:cs="Times New Roman"/>
-          <w:sz w:val="24"/>
-          <w:szCs w:val="24"/>
-          <w:lang w:val="pt-PT"/>
-        </w:rPr>
-        <w:t>email</w:t>
-      </w:r>
-      <w:proofErr w:type="gramEnd"/>
-      <w:r>
-        <w:rPr>
-          <w:rFonts w:ascii="Times New Roman" w:hAnsi="Times New Roman" w:cs="Times New Roman"/>
-          <w:sz w:val="24"/>
-          <w:szCs w:val="24"/>
-          <w:lang w:val="pt-PT"/>
-        </w:rPr>
-        <w:t xml:space="preserve"> de confirmação” [A2]</w:t>
+        <w:t>O sistema visualiza a seguinte mensagem de confirmação “Cadastro efectuado, aguarde email de confirmação” [A2]</w:t>
       </w:r>
     </w:p>
     <w:p>
@@ -6096,27 +5538,7 @@
           <w:lang w:val="pt-PT"/>
         </w:rPr>
         <w:tab/>
-        <w:t xml:space="preserve">O </w:t>
-      </w:r>
-      <w:proofErr w:type="gramStart"/>
-      <w:r>
-        <w:rPr>
-          <w:rFonts w:ascii="Times New Roman" w:hAnsi="Times New Roman" w:cs="Times New Roman"/>
-          <w:sz w:val="24"/>
-          <w:szCs w:val="24"/>
-          <w:lang w:val="pt-PT"/>
-        </w:rPr>
-        <w:t>email</w:t>
-      </w:r>
-      <w:proofErr w:type="gramEnd"/>
-      <w:r>
-        <w:rPr>
-          <w:rFonts w:ascii="Times New Roman" w:hAnsi="Times New Roman" w:cs="Times New Roman"/>
-          <w:sz w:val="24"/>
-          <w:szCs w:val="24"/>
-          <w:lang w:val="pt-PT"/>
-        </w:rPr>
-        <w:t xml:space="preserve"> existe na base dados</w:t>
+        <w:t>O email existe na base dados</w:t>
       </w:r>
     </w:p>
     <w:p>
@@ -6140,47 +5562,7 @@
           <w:szCs w:val="24"/>
           <w:lang w:val="pt-PT"/>
         </w:rPr>
-        <w:t>O sistema visualiza a seguinte mensagem “</w:t>
-      </w:r>
-      <w:proofErr w:type="gramStart"/>
-      <w:r>
-        <w:rPr>
-          <w:rFonts w:ascii="Times New Roman" w:hAnsi="Times New Roman" w:cs="Times New Roman"/>
-          <w:sz w:val="24"/>
-          <w:szCs w:val="24"/>
-          <w:lang w:val="pt-PT"/>
-        </w:rPr>
-        <w:t>Email</w:t>
-      </w:r>
-      <w:proofErr w:type="gramEnd"/>
-      <w:r>
-        <w:rPr>
-          <w:rFonts w:ascii="Times New Roman" w:hAnsi="Times New Roman" w:cs="Times New Roman"/>
-          <w:sz w:val="24"/>
-          <w:szCs w:val="24"/>
-          <w:lang w:val="pt-PT"/>
-        </w:rPr>
-        <w:t xml:space="preserve"> invalido, já foi usado para criar outra conta. Introduza um novo </w:t>
-      </w:r>
-      <w:proofErr w:type="gramStart"/>
-      <w:r>
-        <w:rPr>
-          <w:rFonts w:ascii="Times New Roman" w:hAnsi="Times New Roman" w:cs="Times New Roman"/>
-          <w:sz w:val="24"/>
-          <w:szCs w:val="24"/>
-          <w:lang w:val="pt-PT"/>
-        </w:rPr>
-        <w:t>email</w:t>
-      </w:r>
-      <w:proofErr w:type="gramEnd"/>
-      <w:r>
-        <w:rPr>
-          <w:rFonts w:ascii="Times New Roman" w:hAnsi="Times New Roman" w:cs="Times New Roman"/>
-          <w:sz w:val="24"/>
-          <w:szCs w:val="24"/>
-          <w:lang w:val="pt-PT"/>
-        </w:rPr>
-        <w:t>.”</w:t>
+        <w:t>O sistema visualiza a seguinte mensagem “Email invalido, já foi usado para criar outra conta. Introduza um novo email.”</w:t>
       </w:r>
     </w:p>
     <w:p>
@@ -6275,27 +5657,15 @@
         </w:rPr>
         <w:t xml:space="preserve"> </w:t>
       </w:r>
-      <w:proofErr w:type="spellStart"/>
-      <w:r>
-        <w:rPr>
-          <w:rFonts w:ascii="Times New Roman" w:hAnsi="Times New Roman" w:cs="Times New Roman"/>
-          <w:b/>
-          <w:sz w:val="24"/>
-          <w:szCs w:val="24"/>
-          <w:lang w:val="pt-PT"/>
-        </w:rPr>
-        <w:t>Objetivo</w:t>
-      </w:r>
-      <w:proofErr w:type="spellEnd"/>
-      <w:r>
-        <w:rPr>
-          <w:rFonts w:ascii="Times New Roman" w:hAnsi="Times New Roman" w:cs="Times New Roman"/>
-          <w:b/>
-          <w:sz w:val="24"/>
-          <w:szCs w:val="24"/>
-          <w:lang w:val="pt-PT"/>
-        </w:rPr>
-        <w:t xml:space="preserve">: </w:t>
+      <w:r>
+        <w:rPr>
+          <w:rFonts w:ascii="Times New Roman" w:hAnsi="Times New Roman" w:cs="Times New Roman"/>
+          <w:b/>
+          <w:sz w:val="24"/>
+          <w:szCs w:val="24"/>
+          <w:lang w:val="pt-PT"/>
+        </w:rPr>
+        <w:t xml:space="preserve">Objetivo: </w:t>
       </w:r>
       <w:r>
         <w:rPr>
@@ -6468,47 +5838,7 @@
           <w:szCs w:val="24"/>
           <w:lang w:val="pt-PT"/>
         </w:rPr>
-        <w:t xml:space="preserve">O doente/especialista de saúde introduz </w:t>
-      </w:r>
-      <w:proofErr w:type="gramStart"/>
-      <w:r>
-        <w:rPr>
-          <w:rFonts w:ascii="Times New Roman" w:hAnsi="Times New Roman" w:cs="Times New Roman"/>
-          <w:sz w:val="24"/>
-          <w:szCs w:val="24"/>
-          <w:lang w:val="pt-PT"/>
-        </w:rPr>
-        <w:t>o</w:t>
-      </w:r>
-      <w:proofErr w:type="gramEnd"/>
-      <w:r>
-        <w:rPr>
-          <w:rFonts w:ascii="Times New Roman" w:hAnsi="Times New Roman" w:cs="Times New Roman"/>
-          <w:sz w:val="24"/>
-          <w:szCs w:val="24"/>
-          <w:lang w:val="pt-PT"/>
-        </w:rPr>
-        <w:t xml:space="preserve"> </w:t>
-      </w:r>
-      <w:proofErr w:type="gramStart"/>
-      <w:r>
-        <w:rPr>
-          <w:rFonts w:ascii="Times New Roman" w:hAnsi="Times New Roman" w:cs="Times New Roman"/>
-          <w:sz w:val="24"/>
-          <w:szCs w:val="24"/>
-          <w:lang w:val="pt-PT"/>
-        </w:rPr>
-        <w:t>a</w:t>
-      </w:r>
-      <w:proofErr w:type="gramEnd"/>
-      <w:r>
-        <w:rPr>
-          <w:rFonts w:ascii="Times New Roman" w:hAnsi="Times New Roman" w:cs="Times New Roman"/>
-          <w:sz w:val="24"/>
-          <w:szCs w:val="24"/>
-          <w:lang w:val="pt-PT"/>
-        </w:rPr>
-        <w:t xml:space="preserve"> senha e o nome do usuário.</w:t>
+        <w:t>O doente/especialista de saúde introduz o a senha e o nome do usuário.</w:t>
       </w:r>
     </w:p>
     <w:p>
@@ -6532,47 +5862,7 @@
           <w:szCs w:val="24"/>
           <w:lang w:val="pt-PT"/>
         </w:rPr>
-        <w:t xml:space="preserve">O </w:t>
-      </w:r>
-      <w:proofErr w:type="gramStart"/>
-      <w:r>
-        <w:rPr>
-          <w:rFonts w:ascii="Times New Roman" w:hAnsi="Times New Roman" w:cs="Times New Roman"/>
-          <w:sz w:val="24"/>
-          <w:szCs w:val="24"/>
-          <w:lang w:val="pt-PT"/>
-        </w:rPr>
-        <w:t>sistema</w:t>
-      </w:r>
-      <w:proofErr w:type="gramEnd"/>
-      <w:r>
-        <w:rPr>
-          <w:rFonts w:ascii="Times New Roman" w:hAnsi="Times New Roman" w:cs="Times New Roman"/>
-          <w:sz w:val="24"/>
-          <w:szCs w:val="24"/>
-          <w:lang w:val="pt-PT"/>
-        </w:rPr>
-        <w:t xml:space="preserve"> valida </w:t>
-      </w:r>
-      <w:proofErr w:type="gramStart"/>
-      <w:r>
-        <w:rPr>
-          <w:rFonts w:ascii="Times New Roman" w:hAnsi="Times New Roman" w:cs="Times New Roman"/>
-          <w:sz w:val="24"/>
-          <w:szCs w:val="24"/>
-          <w:lang w:val="pt-PT"/>
-        </w:rPr>
-        <w:t>os</w:t>
-      </w:r>
-      <w:proofErr w:type="gramEnd"/>
-      <w:r>
-        <w:rPr>
-          <w:rFonts w:ascii="Times New Roman" w:hAnsi="Times New Roman" w:cs="Times New Roman"/>
-          <w:sz w:val="24"/>
-          <w:szCs w:val="24"/>
-          <w:lang w:val="pt-PT"/>
-        </w:rPr>
-        <w:t xml:space="preserve"> dados</w:t>
+        <w:t>O sistema valida os dados</w:t>
       </w:r>
       <w:r>
         <w:rPr>
@@ -6840,27 +6130,15 @@
           <w:lang w:val="pt-PT"/>
         </w:rPr>
       </w:pPr>
-      <w:proofErr w:type="spellStart"/>
-      <w:r>
-        <w:rPr>
-          <w:rFonts w:ascii="Times New Roman" w:hAnsi="Times New Roman" w:cs="Times New Roman"/>
-          <w:b/>
-          <w:sz w:val="24"/>
-          <w:szCs w:val="24"/>
-          <w:lang w:val="pt-PT"/>
-        </w:rPr>
-        <w:t>Objetivo</w:t>
-      </w:r>
-      <w:proofErr w:type="spellEnd"/>
-      <w:r>
-        <w:rPr>
-          <w:rFonts w:ascii="Times New Roman" w:hAnsi="Times New Roman" w:cs="Times New Roman"/>
-          <w:b/>
-          <w:sz w:val="24"/>
-          <w:szCs w:val="24"/>
-          <w:lang w:val="pt-PT"/>
-        </w:rPr>
-        <w:t>:</w:t>
+      <w:r>
+        <w:rPr>
+          <w:rFonts w:ascii="Times New Roman" w:hAnsi="Times New Roman" w:cs="Times New Roman"/>
+          <w:b/>
+          <w:sz w:val="24"/>
+          <w:szCs w:val="24"/>
+          <w:lang w:val="pt-PT"/>
+        </w:rPr>
+        <w:t>Objetivo:</w:t>
       </w:r>
       <w:r>
         <w:rPr>
@@ -6886,25 +6164,14 @@
           <w:lang w:val="pt-PT"/>
         </w:rPr>
       </w:pPr>
-      <w:proofErr w:type="spellStart"/>
-      <w:r>
-        <w:rPr>
-          <w:rFonts w:ascii="Times New Roman" w:hAnsi="Times New Roman" w:cs="Times New Roman"/>
-          <w:sz w:val="24"/>
-          <w:szCs w:val="24"/>
-          <w:lang w:val="pt-PT"/>
-        </w:rPr>
-        <w:t>Direcionar</w:t>
-      </w:r>
-      <w:proofErr w:type="spellEnd"/>
-      <w:r>
-        <w:rPr>
-          <w:rFonts w:ascii="Times New Roman" w:hAnsi="Times New Roman" w:cs="Times New Roman"/>
-          <w:sz w:val="24"/>
-          <w:szCs w:val="24"/>
-          <w:lang w:val="pt-PT"/>
-        </w:rPr>
-        <w:t xml:space="preserve"> os Doentes ou responsáveis de Doente a Farmácia que são especializadas em certos medicamentos;</w:t>
+      <w:r>
+        <w:rPr>
+          <w:rFonts w:ascii="Times New Roman" w:hAnsi="Times New Roman" w:cs="Times New Roman"/>
+          <w:sz w:val="24"/>
+          <w:szCs w:val="24"/>
+          <w:lang w:val="pt-PT"/>
+        </w:rPr>
+        <w:t>Direcionar os Doentes ou responsáveis de Doente a Farmácia que são especializadas em certos medicamentos;</w:t>
       </w:r>
     </w:p>
     <w:p>
@@ -7106,27 +6373,7 @@
           <w:szCs w:val="24"/>
           <w:lang w:val="pt-PT"/>
         </w:rPr>
-        <w:t xml:space="preserve">O actor Doente </w:t>
-      </w:r>
-      <w:proofErr w:type="spellStart"/>
-      <w:r>
-        <w:rPr>
-          <w:rFonts w:ascii="Times New Roman" w:hAnsi="Times New Roman" w:cs="Times New Roman"/>
-          <w:sz w:val="24"/>
-          <w:szCs w:val="24"/>
-          <w:lang w:val="pt-PT"/>
-        </w:rPr>
-        <w:t>seleciona</w:t>
-      </w:r>
-      <w:proofErr w:type="spellEnd"/>
-      <w:r>
-        <w:rPr>
-          <w:rFonts w:ascii="Times New Roman" w:hAnsi="Times New Roman" w:cs="Times New Roman"/>
-          <w:sz w:val="24"/>
-          <w:szCs w:val="24"/>
-          <w:lang w:val="pt-PT"/>
-        </w:rPr>
-        <w:t xml:space="preserve"> a </w:t>
+        <w:t xml:space="preserve">O actor Doente seleciona a </w:t>
       </w:r>
       <w:r>
         <w:rPr>
@@ -7487,27 +6734,15 @@
           <w:lang w:val="pt-PT"/>
         </w:rPr>
       </w:pPr>
-      <w:proofErr w:type="spellStart"/>
-      <w:r>
-        <w:rPr>
-          <w:rFonts w:ascii="Times New Roman" w:hAnsi="Times New Roman" w:cs="Times New Roman"/>
-          <w:b/>
-          <w:sz w:val="24"/>
-          <w:szCs w:val="24"/>
-          <w:lang w:val="pt-PT"/>
-        </w:rPr>
-        <w:t>Objetivo</w:t>
-      </w:r>
-      <w:proofErr w:type="spellEnd"/>
-      <w:r>
-        <w:rPr>
-          <w:rFonts w:ascii="Times New Roman" w:hAnsi="Times New Roman" w:cs="Times New Roman"/>
-          <w:b/>
-          <w:sz w:val="24"/>
-          <w:szCs w:val="24"/>
-          <w:lang w:val="pt-PT"/>
-        </w:rPr>
-        <w:t>:</w:t>
+      <w:r>
+        <w:rPr>
+          <w:rFonts w:ascii="Times New Roman" w:hAnsi="Times New Roman" w:cs="Times New Roman"/>
+          <w:b/>
+          <w:sz w:val="24"/>
+          <w:szCs w:val="24"/>
+          <w:lang w:val="pt-PT"/>
+        </w:rPr>
+        <w:t>Objetivo:</w:t>
       </w:r>
       <w:r>
         <w:rPr>
@@ -7944,27 +7179,18 @@
           <w:szCs w:val="24"/>
           <w:lang w:val="pt-PT"/>
         </w:rPr>
-        <w:t xml:space="preserve">O actor Doente, Responsável do Doente Ou Profissional de Saúde </w:t>
-      </w:r>
-      <w:proofErr w:type="spellStart"/>
-      <w:r>
-        <w:rPr>
-          <w:rFonts w:ascii="Times New Roman" w:hAnsi="Times New Roman" w:cs="Times New Roman"/>
-          <w:sz w:val="24"/>
-          <w:szCs w:val="24"/>
-          <w:lang w:val="pt-PT"/>
-        </w:rPr>
-        <w:t>seleciona</w:t>
-      </w:r>
-      <w:proofErr w:type="spellEnd"/>
-      <w:r>
-        <w:rPr>
-          <w:rFonts w:ascii="Times New Roman" w:hAnsi="Times New Roman" w:cs="Times New Roman"/>
-          <w:sz w:val="24"/>
-          <w:szCs w:val="24"/>
-          <w:lang w:val="pt-PT"/>
-        </w:rPr>
-        <w:t xml:space="preserve"> a Opção Fórum.</w:t>
+        <w:t>O actor Doente, Responsável do Doente Ou Profissional de Saúde seleciona a Opção F</w:t>
+      </w:r>
+      <w:bookmarkStart w:id="0" w:name="_GoBack"/>
+      <w:bookmarkEnd w:id="0"/>
+      <w:r>
+        <w:rPr>
+          <w:rFonts w:ascii="Times New Roman" w:hAnsi="Times New Roman" w:cs="Times New Roman"/>
+          <w:sz w:val="24"/>
+          <w:szCs w:val="24"/>
+          <w:lang w:val="pt-PT"/>
+        </w:rPr>
+        <w:t>órum.</w:t>
       </w:r>
     </w:p>
     <w:p>
@@ -8238,67 +7464,7 @@
           <w:szCs w:val="24"/>
           <w:lang w:val="pt-PT"/>
         </w:rPr>
-        <w:t xml:space="preserve"> O profissional de </w:t>
-      </w:r>
-      <w:proofErr w:type="gramStart"/>
-      <w:r>
-        <w:rPr>
-          <w:rFonts w:ascii="Times New Roman" w:hAnsi="Times New Roman" w:cs="Times New Roman"/>
-          <w:sz w:val="24"/>
-          <w:szCs w:val="24"/>
-          <w:lang w:val="pt-PT"/>
-        </w:rPr>
-        <w:t>saúde</w:t>
-      </w:r>
-      <w:proofErr w:type="gramEnd"/>
-      <w:r>
-        <w:rPr>
-          <w:rFonts w:ascii="Times New Roman" w:hAnsi="Times New Roman" w:cs="Times New Roman"/>
-          <w:sz w:val="24"/>
-          <w:szCs w:val="24"/>
-          <w:lang w:val="pt-PT"/>
-        </w:rPr>
-        <w:t xml:space="preserve"> </w:t>
-      </w:r>
-      <w:proofErr w:type="spellStart"/>
-      <w:r>
-        <w:rPr>
-          <w:rFonts w:ascii="Times New Roman" w:hAnsi="Times New Roman" w:cs="Times New Roman"/>
-          <w:sz w:val="24"/>
-          <w:szCs w:val="24"/>
-          <w:lang w:val="pt-PT"/>
-        </w:rPr>
-        <w:t>seleciona</w:t>
-      </w:r>
-      <w:proofErr w:type="spellEnd"/>
-      <w:r>
-        <w:rPr>
-          <w:rFonts w:ascii="Times New Roman" w:hAnsi="Times New Roman" w:cs="Times New Roman"/>
-          <w:sz w:val="24"/>
-          <w:szCs w:val="24"/>
-          <w:lang w:val="pt-PT"/>
-        </w:rPr>
-        <w:t xml:space="preserve"> </w:t>
-      </w:r>
-      <w:proofErr w:type="gramStart"/>
-      <w:r>
-        <w:rPr>
-          <w:rFonts w:ascii="Times New Roman" w:hAnsi="Times New Roman" w:cs="Times New Roman"/>
-          <w:sz w:val="24"/>
-          <w:szCs w:val="24"/>
-          <w:lang w:val="pt-PT"/>
-        </w:rPr>
-        <w:t>um</w:t>
-      </w:r>
-      <w:proofErr w:type="gramEnd"/>
-      <w:r>
-        <w:rPr>
-          <w:rFonts w:ascii="Times New Roman" w:hAnsi="Times New Roman" w:cs="Times New Roman"/>
-          <w:sz w:val="24"/>
-          <w:szCs w:val="24"/>
-          <w:lang w:val="pt-PT"/>
-        </w:rPr>
-        <w:t xml:space="preserve"> fórum a sua escolha para participar (deixar comentários acerca do assunto).</w:t>
+        <w:t xml:space="preserve"> O profissional de saúde seleciona um fórum a sua escolha para participar (deixar comentários acerca do assunto).</w:t>
       </w:r>
     </w:p>
     <w:p>
@@ -8477,10 +7643,7 @@
     <w:p>
       <w:pPr>
         <w:rPr>
-          <w:rFonts w:ascii="Times New Roman" w:hAnsi="Times New Roman" w:cs="Times New Roman"/>
-          <w:b/>
-          <w:sz w:val="24"/>
-          <w:szCs w:val="24"/>
+          <w:rStyle w:val="nfaseIntensa"/>
           <w:lang w:val="pt-PT"/>
         </w:rPr>
       </w:pPr>
@@ -8562,8 +7725,6 @@
         </w:rPr>
         <w:t>ublicar</w:t>
       </w:r>
-      <w:bookmarkStart w:id="0" w:name="_GoBack"/>
-      <w:bookmarkEnd w:id="0"/>
       <w:r>
         <w:rPr>
           <w:rFonts w:ascii="Times New Roman" w:hAnsi="Times New Roman" w:cs="Times New Roman"/>
@@ -8584,27 +7745,15 @@
           <w:lang w:val="pt-PT"/>
         </w:rPr>
       </w:pPr>
-      <w:proofErr w:type="spellStart"/>
-      <w:r>
-        <w:rPr>
-          <w:rFonts w:ascii="Times New Roman" w:hAnsi="Times New Roman" w:cs="Times New Roman"/>
-          <w:b/>
-          <w:sz w:val="24"/>
-          <w:szCs w:val="24"/>
-          <w:lang w:val="pt-PT"/>
-        </w:rPr>
-        <w:t>Objetivo</w:t>
-      </w:r>
-      <w:proofErr w:type="spellEnd"/>
-      <w:r>
-        <w:rPr>
-          <w:rFonts w:ascii="Times New Roman" w:hAnsi="Times New Roman" w:cs="Times New Roman"/>
-          <w:b/>
-          <w:sz w:val="24"/>
-          <w:szCs w:val="24"/>
-          <w:lang w:val="pt-PT"/>
-        </w:rPr>
-        <w:t>:</w:t>
+      <w:r>
+        <w:rPr>
+          <w:rFonts w:ascii="Times New Roman" w:hAnsi="Times New Roman" w:cs="Times New Roman"/>
+          <w:b/>
+          <w:sz w:val="24"/>
+          <w:szCs w:val="24"/>
+          <w:lang w:val="pt-PT"/>
+        </w:rPr>
+        <w:t>Objetivo:</w:t>
       </w:r>
       <w:r>
         <w:rPr>
@@ -8804,27 +7953,7 @@
           <w:szCs w:val="24"/>
           <w:lang w:val="pt-PT"/>
         </w:rPr>
-        <w:t xml:space="preserve">opção partilhar testemunhos </w:t>
-      </w:r>
-      <w:proofErr w:type="spellStart"/>
-      <w:r>
-        <w:rPr>
-          <w:rFonts w:ascii="Times New Roman" w:hAnsi="Times New Roman" w:cs="Times New Roman"/>
-          <w:sz w:val="24"/>
-          <w:szCs w:val="24"/>
-          <w:lang w:val="pt-PT"/>
-        </w:rPr>
-        <w:t>selecionada</w:t>
-      </w:r>
-      <w:proofErr w:type="spellEnd"/>
-      <w:r>
-        <w:rPr>
-          <w:rFonts w:ascii="Times New Roman" w:hAnsi="Times New Roman" w:cs="Times New Roman"/>
-          <w:sz w:val="24"/>
-          <w:szCs w:val="24"/>
-          <w:lang w:val="pt-PT"/>
-        </w:rPr>
-        <w:t xml:space="preserve">  </w:t>
+        <w:t xml:space="preserve">opção partilhar testemunhos selecionada  </w:t>
       </w:r>
     </w:p>
     <w:p>
@@ -8958,27 +8087,7 @@
           <w:szCs w:val="24"/>
           <w:lang w:val="pt-PT"/>
         </w:rPr>
-        <w:t xml:space="preserve"> que o doente </w:t>
-      </w:r>
-      <w:proofErr w:type="spellStart"/>
-      <w:r>
-        <w:rPr>
-          <w:rFonts w:ascii="Times New Roman" w:hAnsi="Times New Roman" w:cs="Times New Roman"/>
-          <w:sz w:val="24"/>
-          <w:szCs w:val="24"/>
-          <w:lang w:val="pt-PT"/>
-        </w:rPr>
-        <w:t>selecione</w:t>
-      </w:r>
-      <w:proofErr w:type="spellEnd"/>
-      <w:r>
-        <w:rPr>
-          <w:rFonts w:ascii="Times New Roman" w:hAnsi="Times New Roman" w:cs="Times New Roman"/>
-          <w:sz w:val="24"/>
-          <w:szCs w:val="24"/>
-          <w:lang w:val="pt-PT"/>
-        </w:rPr>
-        <w:t xml:space="preserve"> o vídeo ou áudio </w:t>
+        <w:t xml:space="preserve"> que o doente selecione o vídeo ou áudio </w:t>
       </w:r>
       <w:r>
         <w:rPr>
@@ -9011,27 +8120,7 @@
           <w:szCs w:val="24"/>
           <w:lang w:val="pt-PT"/>
         </w:rPr>
-        <w:t xml:space="preserve">O doente ira </w:t>
-      </w:r>
-      <w:proofErr w:type="spellStart"/>
-      <w:r>
-        <w:rPr>
-          <w:rFonts w:ascii="Times New Roman" w:hAnsi="Times New Roman" w:cs="Times New Roman"/>
-          <w:sz w:val="24"/>
-          <w:szCs w:val="24"/>
-          <w:lang w:val="pt-PT"/>
-        </w:rPr>
-        <w:t>selecionar</w:t>
-      </w:r>
-      <w:proofErr w:type="spellEnd"/>
-      <w:r>
-        <w:rPr>
-          <w:rFonts w:ascii="Times New Roman" w:hAnsi="Times New Roman" w:cs="Times New Roman"/>
-          <w:sz w:val="24"/>
-          <w:szCs w:val="24"/>
-          <w:lang w:val="pt-PT"/>
-        </w:rPr>
-        <w:t xml:space="preserve"> o vídeo ou áudio [A1]</w:t>
+        <w:t>O doente ira selecionar o vídeo ou áudio [A1]</w:t>
       </w:r>
     </w:p>
     <w:p>
@@ -9096,67 +8185,7 @@
           <w:szCs w:val="24"/>
           <w:lang w:val="pt-PT"/>
         </w:rPr>
-        <w:t xml:space="preserve">A1 O </w:t>
-      </w:r>
-      <w:proofErr w:type="gramStart"/>
-      <w:r>
-        <w:rPr>
-          <w:rFonts w:ascii="Times New Roman" w:hAnsi="Times New Roman" w:cs="Times New Roman"/>
-          <w:sz w:val="24"/>
-          <w:szCs w:val="24"/>
-          <w:lang w:val="pt-PT"/>
-        </w:rPr>
-        <w:t>doente</w:t>
-      </w:r>
-      <w:proofErr w:type="gramEnd"/>
-      <w:r>
-        <w:rPr>
-          <w:rFonts w:ascii="Times New Roman" w:hAnsi="Times New Roman" w:cs="Times New Roman"/>
-          <w:sz w:val="24"/>
-          <w:szCs w:val="24"/>
-          <w:lang w:val="pt-PT"/>
-        </w:rPr>
-        <w:t xml:space="preserve"> não </w:t>
-      </w:r>
-      <w:proofErr w:type="spellStart"/>
-      <w:r>
-        <w:rPr>
-          <w:rFonts w:ascii="Times New Roman" w:hAnsi="Times New Roman" w:cs="Times New Roman"/>
-          <w:sz w:val="24"/>
-          <w:szCs w:val="24"/>
-          <w:lang w:val="pt-PT"/>
-        </w:rPr>
-        <w:t>seleciona</w:t>
-      </w:r>
-      <w:proofErr w:type="spellEnd"/>
-      <w:r>
-        <w:rPr>
-          <w:rFonts w:ascii="Times New Roman" w:hAnsi="Times New Roman" w:cs="Times New Roman"/>
-          <w:sz w:val="24"/>
-          <w:szCs w:val="24"/>
-          <w:lang w:val="pt-PT"/>
-        </w:rPr>
-        <w:t xml:space="preserve"> </w:t>
-      </w:r>
-      <w:proofErr w:type="gramStart"/>
-      <w:r>
-        <w:rPr>
-          <w:rFonts w:ascii="Times New Roman" w:hAnsi="Times New Roman" w:cs="Times New Roman"/>
-          <w:sz w:val="24"/>
-          <w:szCs w:val="24"/>
-          <w:lang w:val="pt-PT"/>
-        </w:rPr>
-        <w:t>nenhum</w:t>
-      </w:r>
-      <w:proofErr w:type="gramEnd"/>
-      <w:r>
-        <w:rPr>
-          <w:rFonts w:ascii="Times New Roman" w:hAnsi="Times New Roman" w:cs="Times New Roman"/>
-          <w:sz w:val="24"/>
-          <w:szCs w:val="24"/>
-          <w:lang w:val="pt-PT"/>
-        </w:rPr>
-        <w:t xml:space="preserve"> ficheiro</w:t>
+        <w:t>A1 O doente não seleciona nenhum ficheiro</w:t>
       </w:r>
     </w:p>
     <w:p>
@@ -9293,27 +8322,15 @@
           <w:lang w:val="pt-PT"/>
         </w:rPr>
       </w:pPr>
-      <w:proofErr w:type="spellStart"/>
-      <w:r>
-        <w:rPr>
-          <w:rFonts w:ascii="Times New Roman" w:hAnsi="Times New Roman" w:cs="Times New Roman"/>
-          <w:b/>
-          <w:sz w:val="24"/>
-          <w:szCs w:val="24"/>
-          <w:lang w:val="pt-PT"/>
-        </w:rPr>
-        <w:t>Objetivo</w:t>
-      </w:r>
-      <w:proofErr w:type="spellEnd"/>
-      <w:r>
-        <w:rPr>
-          <w:rFonts w:ascii="Times New Roman" w:hAnsi="Times New Roman" w:cs="Times New Roman"/>
-          <w:b/>
-          <w:sz w:val="24"/>
-          <w:szCs w:val="24"/>
-          <w:lang w:val="pt-PT"/>
-        </w:rPr>
-        <w:t>:</w:t>
+      <w:r>
+        <w:rPr>
+          <w:rFonts w:ascii="Times New Roman" w:hAnsi="Times New Roman" w:cs="Times New Roman"/>
+          <w:b/>
+          <w:sz w:val="24"/>
+          <w:szCs w:val="24"/>
+          <w:lang w:val="pt-PT"/>
+        </w:rPr>
+        <w:t>Objetivo:</w:t>
       </w:r>
       <w:r>
         <w:rPr>
@@ -9506,19 +8523,8 @@
           <w:szCs w:val="24"/>
           <w:lang w:val="pt-PT"/>
         </w:rPr>
-        <w:t xml:space="preserve">Opção relatórios e estatísticas </w:t>
-      </w:r>
-      <w:proofErr w:type="spellStart"/>
-      <w:r>
-        <w:rPr>
-          <w:rFonts w:ascii="Times New Roman" w:hAnsi="Times New Roman" w:cs="Times New Roman"/>
-          <w:sz w:val="24"/>
-          <w:szCs w:val="24"/>
-          <w:lang w:val="pt-PT"/>
-        </w:rPr>
-        <w:t>selecionada</w:t>
-      </w:r>
-      <w:proofErr w:type="spellEnd"/>
+        <w:t>Opção relatórios e estatísticas selecionada</w:t>
+      </w:r>
     </w:p>
     <w:p>
       <w:pPr>
@@ -9649,27 +8655,7 @@
           <w:szCs w:val="24"/>
           <w:lang w:val="pt-PT"/>
         </w:rPr>
-        <w:t xml:space="preserve">O usuário verifica os dados segundo a </w:t>
-      </w:r>
-      <w:proofErr w:type="spellStart"/>
-      <w:r>
-        <w:rPr>
-          <w:rFonts w:ascii="Times New Roman" w:hAnsi="Times New Roman" w:cs="Times New Roman"/>
-          <w:sz w:val="24"/>
-          <w:szCs w:val="24"/>
-          <w:lang w:val="pt-PT"/>
-        </w:rPr>
-        <w:t>seleção</w:t>
-      </w:r>
-      <w:proofErr w:type="spellEnd"/>
-      <w:r>
-        <w:rPr>
-          <w:rFonts w:ascii="Times New Roman" w:hAnsi="Times New Roman" w:cs="Times New Roman"/>
-          <w:sz w:val="24"/>
-          <w:szCs w:val="24"/>
-          <w:lang w:val="pt-PT"/>
-        </w:rPr>
-        <w:t>;</w:t>
+        <w:t>O usuário verifica os dados segundo a seleção;</w:t>
       </w:r>
     </w:p>
     <w:p>
@@ -9790,27 +8776,15 @@
           <w:lang w:val="pt-PT"/>
         </w:rPr>
       </w:pPr>
-      <w:proofErr w:type="spellStart"/>
-      <w:r>
-        <w:rPr>
-          <w:rFonts w:ascii="Times New Roman" w:hAnsi="Times New Roman" w:cs="Times New Roman"/>
-          <w:b/>
-          <w:sz w:val="24"/>
-          <w:szCs w:val="24"/>
-          <w:lang w:val="pt-PT"/>
-        </w:rPr>
-        <w:t>Objetivo</w:t>
-      </w:r>
-      <w:proofErr w:type="spellEnd"/>
-      <w:r>
-        <w:rPr>
-          <w:rFonts w:ascii="Times New Roman" w:hAnsi="Times New Roman" w:cs="Times New Roman"/>
-          <w:b/>
-          <w:sz w:val="24"/>
-          <w:szCs w:val="24"/>
-          <w:lang w:val="pt-PT"/>
-        </w:rPr>
-        <w:t xml:space="preserve">: </w:t>
+      <w:r>
+        <w:rPr>
+          <w:rFonts w:ascii="Times New Roman" w:hAnsi="Times New Roman" w:cs="Times New Roman"/>
+          <w:b/>
+          <w:sz w:val="24"/>
+          <w:szCs w:val="24"/>
+          <w:lang w:val="pt-PT"/>
+        </w:rPr>
+        <w:t xml:space="preserve">Objetivo: </w:t>
       </w:r>
       <w:r>
         <w:rPr>
@@ -9943,27 +8917,7 @@
           <w:szCs w:val="24"/>
           <w:lang w:val="pt-PT"/>
         </w:rPr>
-        <w:t xml:space="preserve">Opção visualizar artigos e campanhas </w:t>
-      </w:r>
-      <w:proofErr w:type="spellStart"/>
-      <w:r>
-        <w:rPr>
-          <w:rFonts w:ascii="Times New Roman" w:hAnsi="Times New Roman" w:cs="Times New Roman"/>
-          <w:sz w:val="24"/>
-          <w:szCs w:val="24"/>
-          <w:lang w:val="pt-PT"/>
-        </w:rPr>
-        <w:t>selecionada</w:t>
-      </w:r>
-      <w:proofErr w:type="spellEnd"/>
-      <w:r>
-        <w:rPr>
-          <w:rFonts w:ascii="Times New Roman" w:hAnsi="Times New Roman" w:cs="Times New Roman"/>
-          <w:sz w:val="24"/>
-          <w:szCs w:val="24"/>
-          <w:lang w:val="pt-PT"/>
-        </w:rPr>
-        <w:t>.</w:t>
+        <w:t>Opção visualizar artigos e campanhas selecionada.</w:t>
       </w:r>
     </w:p>
     <w:p>
@@ -10120,27 +9074,15 @@
           <w:lang w:val="pt-PT"/>
         </w:rPr>
       </w:pPr>
-      <w:proofErr w:type="spellStart"/>
-      <w:r>
-        <w:rPr>
-          <w:rFonts w:ascii="Times New Roman" w:hAnsi="Times New Roman" w:cs="Times New Roman"/>
-          <w:b/>
-          <w:sz w:val="24"/>
-          <w:szCs w:val="24"/>
-          <w:lang w:val="pt-PT"/>
-        </w:rPr>
-        <w:t>Objetivo</w:t>
-      </w:r>
-      <w:proofErr w:type="spellEnd"/>
-      <w:r>
-        <w:rPr>
-          <w:rFonts w:ascii="Times New Roman" w:hAnsi="Times New Roman" w:cs="Times New Roman"/>
-          <w:b/>
-          <w:sz w:val="24"/>
-          <w:szCs w:val="24"/>
-          <w:lang w:val="pt-PT"/>
-        </w:rPr>
-        <w:t>:</w:t>
+      <w:r>
+        <w:rPr>
+          <w:rFonts w:ascii="Times New Roman" w:hAnsi="Times New Roman" w:cs="Times New Roman"/>
+          <w:b/>
+          <w:sz w:val="24"/>
+          <w:szCs w:val="24"/>
+          <w:lang w:val="pt-PT"/>
+        </w:rPr>
+        <w:t>Objetivo:</w:t>
       </w:r>
       <w:r>
         <w:rPr>
@@ -10158,19 +9100,8 @@
           <w:szCs w:val="24"/>
           <w:lang w:val="pt-PT"/>
         </w:rPr>
-        <w:t xml:space="preserve">Permitir a </w:t>
-      </w:r>
-      <w:proofErr w:type="gramStart"/>
-      <w:r>
-        <w:rPr>
-          <w:rFonts w:ascii="Times New Roman" w:hAnsi="Times New Roman" w:cs="Times New Roman"/>
-          <w:sz w:val="24"/>
-          <w:szCs w:val="24"/>
-          <w:lang w:val="pt-PT"/>
-        </w:rPr>
-        <w:t>visualização pedidos</w:t>
-      </w:r>
-      <w:proofErr w:type="gramEnd"/>
+        <w:t>Permitir a visualização pedidos</w:t>
+      </w:r>
       <w:r>
         <w:rPr>
           <w:rFonts w:ascii="Times New Roman" w:hAnsi="Times New Roman" w:cs="Times New Roman"/>
@@ -10452,27 +9383,7 @@
           <w:szCs w:val="24"/>
           <w:lang w:val="pt-PT"/>
         </w:rPr>
-        <w:t xml:space="preserve"> </w:t>
-      </w:r>
-      <w:proofErr w:type="spellStart"/>
-      <w:r>
-        <w:rPr>
-          <w:rFonts w:ascii="Times New Roman" w:hAnsi="Times New Roman" w:cs="Times New Roman"/>
-          <w:sz w:val="24"/>
-          <w:szCs w:val="24"/>
-          <w:lang w:val="pt-PT"/>
-        </w:rPr>
-        <w:t>selecionada</w:t>
-      </w:r>
-      <w:proofErr w:type="spellEnd"/>
-      <w:r>
-        <w:rPr>
-          <w:rFonts w:ascii="Times New Roman" w:hAnsi="Times New Roman" w:cs="Times New Roman"/>
-          <w:sz w:val="24"/>
-          <w:szCs w:val="24"/>
-          <w:lang w:val="pt-PT"/>
-        </w:rPr>
-        <w:t>.</w:t>
+        <w:t xml:space="preserve"> selecionada.</w:t>
       </w:r>
     </w:p>
     <w:p>
@@ -10534,65 +9445,14 @@
           <w:lang w:val="pt-PT"/>
         </w:rPr>
       </w:pPr>
-      <w:proofErr w:type="gramStart"/>
-      <w:r>
-        <w:rPr>
-          <w:rFonts w:ascii="Times New Roman" w:hAnsi="Times New Roman" w:cs="Times New Roman"/>
-          <w:sz w:val="24"/>
-          <w:szCs w:val="24"/>
-          <w:lang w:val="pt-PT"/>
-        </w:rPr>
-        <w:t>O</w:t>
-      </w:r>
-      <w:proofErr w:type="gramEnd"/>
-      <w:r>
-        <w:rPr>
-          <w:rFonts w:ascii="Times New Roman" w:hAnsi="Times New Roman" w:cs="Times New Roman"/>
-          <w:sz w:val="24"/>
-          <w:szCs w:val="24"/>
-          <w:lang w:val="pt-PT"/>
-        </w:rPr>
-        <w:t xml:space="preserve"> usuários </w:t>
-      </w:r>
-      <w:proofErr w:type="spellStart"/>
-      <w:r>
-        <w:rPr>
-          <w:rFonts w:ascii="Times New Roman" w:hAnsi="Times New Roman" w:cs="Times New Roman"/>
-          <w:sz w:val="24"/>
-          <w:szCs w:val="24"/>
-          <w:lang w:val="pt-PT"/>
-        </w:rPr>
-        <w:t>seleciona</w:t>
-      </w:r>
-      <w:proofErr w:type="spellEnd"/>
-      <w:r>
-        <w:rPr>
-          <w:rFonts w:ascii="Times New Roman" w:hAnsi="Times New Roman" w:cs="Times New Roman"/>
-          <w:sz w:val="24"/>
-          <w:szCs w:val="24"/>
-          <w:lang w:val="pt-PT"/>
-        </w:rPr>
-        <w:t xml:space="preserve"> </w:t>
-      </w:r>
-      <w:proofErr w:type="gramStart"/>
-      <w:r>
-        <w:rPr>
-          <w:rFonts w:ascii="Times New Roman" w:hAnsi="Times New Roman" w:cs="Times New Roman"/>
-          <w:sz w:val="24"/>
-          <w:szCs w:val="24"/>
-          <w:lang w:val="pt-PT"/>
-        </w:rPr>
-        <w:t>um</w:t>
-      </w:r>
-      <w:proofErr w:type="gramEnd"/>
-      <w:r>
-        <w:rPr>
-          <w:rFonts w:ascii="Times New Roman" w:hAnsi="Times New Roman" w:cs="Times New Roman"/>
-          <w:sz w:val="24"/>
-          <w:szCs w:val="24"/>
-          <w:lang w:val="pt-PT"/>
-        </w:rPr>
-        <w:t xml:space="preserve"> dos pedidos de apoio. [A1]</w:t>
+      <w:r>
+        <w:rPr>
+          <w:rFonts w:ascii="Times New Roman" w:hAnsi="Times New Roman" w:cs="Times New Roman"/>
+          <w:sz w:val="24"/>
+          <w:szCs w:val="24"/>
+          <w:lang w:val="pt-PT"/>
+        </w:rPr>
+        <w:t>O usuários seleciona um dos pedidos de apoio. [A1]</w:t>
       </w:r>
     </w:p>
     <w:p>
@@ -10616,27 +9476,7 @@
           <w:szCs w:val="24"/>
           <w:lang w:val="pt-PT"/>
         </w:rPr>
-        <w:t xml:space="preserve">O sistema </w:t>
-      </w:r>
-      <w:proofErr w:type="spellStart"/>
-      <w:r>
-        <w:rPr>
-          <w:rFonts w:ascii="Times New Roman" w:hAnsi="Times New Roman" w:cs="Times New Roman"/>
-          <w:sz w:val="24"/>
-          <w:szCs w:val="24"/>
-          <w:lang w:val="pt-PT"/>
-        </w:rPr>
-        <w:t>redireciona</w:t>
-      </w:r>
-      <w:proofErr w:type="spellEnd"/>
-      <w:r>
-        <w:rPr>
-          <w:rFonts w:ascii="Times New Roman" w:hAnsi="Times New Roman" w:cs="Times New Roman"/>
-          <w:sz w:val="24"/>
-          <w:szCs w:val="24"/>
-          <w:lang w:val="pt-PT"/>
-        </w:rPr>
-        <w:t xml:space="preserve"> o usuários a origem do pedido de apoio.</w:t>
+        <w:t>O sistema redireciona o usuários a origem do pedido de apoio.</w:t>
       </w:r>
     </w:p>
     <w:p>
@@ -10719,27 +9559,7 @@
           <w:szCs w:val="24"/>
           <w:lang w:val="pt-PT"/>
         </w:rPr>
-        <w:t xml:space="preserve"> usuário não </w:t>
-      </w:r>
-      <w:proofErr w:type="spellStart"/>
-      <w:r>
-        <w:rPr>
-          <w:rFonts w:ascii="Times New Roman" w:hAnsi="Times New Roman" w:cs="Times New Roman"/>
-          <w:sz w:val="24"/>
-          <w:szCs w:val="24"/>
-          <w:lang w:val="pt-PT"/>
-        </w:rPr>
-        <w:t>seleciona</w:t>
-      </w:r>
-      <w:proofErr w:type="spellEnd"/>
-      <w:r>
-        <w:rPr>
-          <w:rFonts w:ascii="Times New Roman" w:hAnsi="Times New Roman" w:cs="Times New Roman"/>
-          <w:sz w:val="24"/>
-          <w:szCs w:val="24"/>
-          <w:lang w:val="pt-PT"/>
-        </w:rPr>
-        <w:t xml:space="preserve"> nenhum pedido de apoio</w:t>
+        <w:t xml:space="preserve"> usuário não seleciona nenhum pedido de apoio</w:t>
       </w:r>
     </w:p>
     <w:p>
@@ -10849,27 +9669,15 @@
           <w:lang w:val="pt-PT"/>
         </w:rPr>
       </w:pPr>
-      <w:proofErr w:type="spellStart"/>
-      <w:r>
-        <w:rPr>
-          <w:rFonts w:ascii="Times New Roman" w:hAnsi="Times New Roman" w:cs="Times New Roman"/>
-          <w:b/>
-          <w:sz w:val="24"/>
-          <w:szCs w:val="24"/>
-          <w:lang w:val="pt-PT"/>
-        </w:rPr>
-        <w:t>Objetivo</w:t>
-      </w:r>
-      <w:proofErr w:type="spellEnd"/>
-      <w:r>
-        <w:rPr>
-          <w:rFonts w:ascii="Times New Roman" w:hAnsi="Times New Roman" w:cs="Times New Roman"/>
-          <w:b/>
-          <w:sz w:val="24"/>
-          <w:szCs w:val="24"/>
-          <w:lang w:val="pt-PT"/>
-        </w:rPr>
-        <w:t>:</w:t>
+      <w:r>
+        <w:rPr>
+          <w:rFonts w:ascii="Times New Roman" w:hAnsi="Times New Roman" w:cs="Times New Roman"/>
+          <w:b/>
+          <w:sz w:val="24"/>
+          <w:szCs w:val="24"/>
+          <w:lang w:val="pt-PT"/>
+        </w:rPr>
+        <w:t>Objetivo:</w:t>
       </w:r>
       <w:r>
         <w:rPr>
@@ -11063,47 +9871,7 @@
           <w:szCs w:val="24"/>
           <w:lang w:val="pt-PT"/>
         </w:rPr>
-        <w:t xml:space="preserve">O usuário deve ter uma conta </w:t>
-      </w:r>
-      <w:proofErr w:type="gramStart"/>
-      <w:r>
-        <w:rPr>
-          <w:rFonts w:ascii="Times New Roman" w:hAnsi="Times New Roman" w:cs="Times New Roman"/>
-          <w:sz w:val="24"/>
-          <w:szCs w:val="24"/>
-          <w:lang w:val="pt-PT"/>
-        </w:rPr>
-        <w:t>na(s</w:t>
-      </w:r>
-      <w:proofErr w:type="gramEnd"/>
-      <w:r>
-        <w:rPr>
-          <w:rFonts w:ascii="Times New Roman" w:hAnsi="Times New Roman" w:cs="Times New Roman"/>
-          <w:sz w:val="24"/>
-          <w:szCs w:val="24"/>
-          <w:lang w:val="pt-PT"/>
-        </w:rPr>
-        <w:t>) rede(s) social(</w:t>
-      </w:r>
-      <w:proofErr w:type="spellStart"/>
-      <w:r>
-        <w:rPr>
-          <w:rFonts w:ascii="Times New Roman" w:hAnsi="Times New Roman" w:cs="Times New Roman"/>
-          <w:sz w:val="24"/>
-          <w:szCs w:val="24"/>
-          <w:lang w:val="pt-PT"/>
-        </w:rPr>
-        <w:t>is</w:t>
-      </w:r>
-      <w:proofErr w:type="spellEnd"/>
-      <w:r>
-        <w:rPr>
-          <w:rFonts w:ascii="Times New Roman" w:hAnsi="Times New Roman" w:cs="Times New Roman"/>
-          <w:sz w:val="24"/>
-          <w:szCs w:val="24"/>
-          <w:lang w:val="pt-PT"/>
-        </w:rPr>
-        <w:t xml:space="preserve">) em que pretende partilhar a </w:t>
+        <w:t xml:space="preserve">O usuário deve ter uma conta na(s) rede(s) social(is) em que pretende partilhar a </w:t>
       </w:r>
       <w:r>
         <w:rPr>
@@ -11154,7 +9922,6 @@
         </w:rPr>
         <w:t xml:space="preserve">A informação partilhada fica </w:t>
       </w:r>
-      <w:proofErr w:type="gramStart"/>
       <w:r>
         <w:rPr>
           <w:rFonts w:ascii="Times New Roman" w:hAnsi="Times New Roman" w:cs="Times New Roman"/>
@@ -11164,35 +9931,14 @@
         </w:rPr>
         <w:t>disponível</w:t>
       </w:r>
-      <w:proofErr w:type="gramEnd"/>
-      <w:r>
-        <w:rPr>
-          <w:rFonts w:ascii="Times New Roman" w:hAnsi="Times New Roman" w:cs="Times New Roman"/>
-          <w:sz w:val="24"/>
-          <w:szCs w:val="24"/>
-          <w:lang w:val="pt-PT"/>
-        </w:rPr>
-        <w:t xml:space="preserve"> </w:t>
-      </w:r>
-      <w:proofErr w:type="gramStart"/>
-      <w:r>
-        <w:rPr>
-          <w:rFonts w:ascii="Times New Roman" w:hAnsi="Times New Roman" w:cs="Times New Roman"/>
-          <w:sz w:val="24"/>
-          <w:szCs w:val="24"/>
-          <w:lang w:val="pt-PT"/>
-        </w:rPr>
-        <w:t>a</w:t>
-      </w:r>
-      <w:proofErr w:type="gramEnd"/>
-      <w:r>
-        <w:rPr>
-          <w:rFonts w:ascii="Times New Roman" w:hAnsi="Times New Roman" w:cs="Times New Roman"/>
-          <w:sz w:val="24"/>
-          <w:szCs w:val="24"/>
-          <w:lang w:val="pt-PT"/>
-        </w:rPr>
-        <w:t xml:space="preserve"> na rede social em questão para visualização do público  </w:t>
+      <w:r>
+        <w:rPr>
+          <w:rFonts w:ascii="Times New Roman" w:hAnsi="Times New Roman" w:cs="Times New Roman"/>
+          <w:sz w:val="24"/>
+          <w:szCs w:val="24"/>
+          <w:lang w:val="pt-PT"/>
+        </w:rPr>
+        <w:t xml:space="preserve"> a na rede social em questão para visualização do público  </w:t>
       </w:r>
     </w:p>
     <w:p>
@@ -11427,27 +10173,7 @@
           <w:szCs w:val="24"/>
           <w:lang w:val="pt-PT"/>
         </w:rPr>
-        <w:t xml:space="preserve">O usuário </w:t>
-      </w:r>
-      <w:proofErr w:type="spellStart"/>
-      <w:r>
-        <w:rPr>
-          <w:rFonts w:ascii="Times New Roman" w:hAnsi="Times New Roman" w:cs="Times New Roman"/>
-          <w:sz w:val="24"/>
-          <w:szCs w:val="24"/>
-          <w:lang w:val="pt-PT"/>
-        </w:rPr>
-        <w:t>seleciona</w:t>
-      </w:r>
-      <w:proofErr w:type="spellEnd"/>
-      <w:r>
-        <w:rPr>
-          <w:rFonts w:ascii="Times New Roman" w:hAnsi="Times New Roman" w:cs="Times New Roman"/>
-          <w:sz w:val="24"/>
-          <w:szCs w:val="24"/>
-          <w:lang w:val="pt-PT"/>
-        </w:rPr>
-        <w:t xml:space="preserve"> a rede social.</w:t>
+        <w:t>O usuário seleciona a rede social.</w:t>
       </w:r>
     </w:p>
     <w:p>
@@ -11495,27 +10221,7 @@
           <w:szCs w:val="24"/>
           <w:lang w:val="pt-PT"/>
         </w:rPr>
-        <w:t xml:space="preserve">O sistema </w:t>
-      </w:r>
-      <w:proofErr w:type="spellStart"/>
-      <w:r>
-        <w:rPr>
-          <w:rFonts w:ascii="Times New Roman" w:hAnsi="Times New Roman" w:cs="Times New Roman"/>
-          <w:sz w:val="24"/>
-          <w:szCs w:val="24"/>
-          <w:lang w:val="pt-PT"/>
-        </w:rPr>
-        <w:t>redireciona</w:t>
-      </w:r>
-      <w:proofErr w:type="spellEnd"/>
-      <w:r>
-        <w:rPr>
-          <w:rFonts w:ascii="Times New Roman" w:hAnsi="Times New Roman" w:cs="Times New Roman"/>
-          <w:sz w:val="24"/>
-          <w:szCs w:val="24"/>
-          <w:lang w:val="pt-PT"/>
-        </w:rPr>
-        <w:t xml:space="preserve"> o usuário para a </w:t>
+        <w:t xml:space="preserve">O sistema redireciona o usuário para a </w:t>
       </w:r>
       <w:r>
         <w:rPr>
@@ -11622,27 +10328,15 @@
           <w:lang w:val="pt-PT"/>
         </w:rPr>
       </w:pPr>
-      <w:proofErr w:type="spellStart"/>
-      <w:r>
-        <w:rPr>
-          <w:rFonts w:ascii="Times New Roman" w:hAnsi="Times New Roman" w:cs="Times New Roman"/>
-          <w:b/>
-          <w:sz w:val="24"/>
-          <w:szCs w:val="24"/>
-          <w:lang w:val="pt-PT"/>
-        </w:rPr>
-        <w:t>Objetivo</w:t>
-      </w:r>
-      <w:proofErr w:type="spellEnd"/>
-      <w:r>
-        <w:rPr>
-          <w:rFonts w:ascii="Times New Roman" w:hAnsi="Times New Roman" w:cs="Times New Roman"/>
-          <w:b/>
-          <w:sz w:val="24"/>
-          <w:szCs w:val="24"/>
-          <w:lang w:val="pt-PT"/>
-        </w:rPr>
-        <w:t>:</w:t>
+      <w:r>
+        <w:rPr>
+          <w:rFonts w:ascii="Times New Roman" w:hAnsi="Times New Roman" w:cs="Times New Roman"/>
+          <w:b/>
+          <w:sz w:val="24"/>
+          <w:szCs w:val="24"/>
+          <w:lang w:val="pt-PT"/>
+        </w:rPr>
+        <w:t>Objetivo:</w:t>
       </w:r>
       <w:r>
         <w:rPr>
@@ -12233,7 +10927,6 @@
         </w:rPr>
         <w:t xml:space="preserve">O sistema verifica se a </w:t>
       </w:r>
-      <w:proofErr w:type="gramStart"/>
       <w:r>
         <w:rPr>
           <w:rFonts w:ascii="Times New Roman" w:hAnsi="Times New Roman" w:cs="Times New Roman"/>
@@ -12243,35 +10936,14 @@
         </w:rPr>
         <w:t>doença</w:t>
       </w:r>
-      <w:proofErr w:type="gramEnd"/>
-      <w:r>
-        <w:rPr>
-          <w:rFonts w:ascii="Times New Roman" w:hAnsi="Times New Roman" w:cs="Times New Roman"/>
-          <w:sz w:val="24"/>
-          <w:szCs w:val="24"/>
-          <w:lang w:val="pt-PT"/>
-        </w:rPr>
-        <w:t xml:space="preserve"> fornecida não </w:t>
-      </w:r>
-      <w:proofErr w:type="gramStart"/>
-      <w:r>
-        <w:rPr>
-          <w:rFonts w:ascii="Times New Roman" w:hAnsi="Times New Roman" w:cs="Times New Roman"/>
-          <w:sz w:val="24"/>
-          <w:szCs w:val="24"/>
-          <w:lang w:val="pt-PT"/>
-        </w:rPr>
-        <w:t>esta</w:t>
-      </w:r>
-      <w:proofErr w:type="gramEnd"/>
-      <w:r>
-        <w:rPr>
-          <w:rFonts w:ascii="Times New Roman" w:hAnsi="Times New Roman" w:cs="Times New Roman"/>
-          <w:sz w:val="24"/>
-          <w:szCs w:val="24"/>
-          <w:lang w:val="pt-PT"/>
-        </w:rPr>
-        <w:t xml:space="preserve"> </w:t>
+      <w:r>
+        <w:rPr>
+          <w:rFonts w:ascii="Times New Roman" w:hAnsi="Times New Roman" w:cs="Times New Roman"/>
+          <w:sz w:val="24"/>
+          <w:szCs w:val="24"/>
+          <w:lang w:val="pt-PT"/>
+        </w:rPr>
+        <w:t xml:space="preserve"> fornecida não esta </w:t>
       </w:r>
       <w:r>
         <w:rPr>
@@ -12331,27 +11003,7 @@
           <w:szCs w:val="24"/>
           <w:lang w:val="pt-PT"/>
         </w:rPr>
-        <w:t xml:space="preserve"> efectuado, aguarde </w:t>
-      </w:r>
-      <w:proofErr w:type="gramStart"/>
-      <w:r>
-        <w:rPr>
-          <w:rFonts w:ascii="Times New Roman" w:hAnsi="Times New Roman" w:cs="Times New Roman"/>
-          <w:sz w:val="24"/>
-          <w:szCs w:val="24"/>
-          <w:lang w:val="pt-PT"/>
-        </w:rPr>
-        <w:t>email</w:t>
-      </w:r>
-      <w:proofErr w:type="gramEnd"/>
-      <w:r>
-        <w:rPr>
-          <w:rFonts w:ascii="Times New Roman" w:hAnsi="Times New Roman" w:cs="Times New Roman"/>
-          <w:sz w:val="24"/>
-          <w:szCs w:val="24"/>
-          <w:lang w:val="pt-PT"/>
-        </w:rPr>
-        <w:t xml:space="preserve"> de confirmação” [A2]</w:t>
+        <w:t xml:space="preserve"> efectuado, aguarde email de confirmação” [A2]</w:t>
       </w:r>
     </w:p>
     <w:p>
@@ -12377,7 +11029,6 @@
         </w:rPr>
         <w:t xml:space="preserve">O sistema </w:t>
       </w:r>
-      <w:proofErr w:type="spellStart"/>
       <w:r>
         <w:rPr>
           <w:rFonts w:ascii="Times New Roman" w:hAnsi="Times New Roman" w:cs="Times New Roman"/>
@@ -12387,35 +11038,14 @@
         </w:rPr>
         <w:t>redireciona</w:t>
       </w:r>
-      <w:proofErr w:type="spellEnd"/>
-      <w:r>
-        <w:rPr>
-          <w:rFonts w:ascii="Times New Roman" w:hAnsi="Times New Roman" w:cs="Times New Roman"/>
-          <w:sz w:val="24"/>
-          <w:szCs w:val="24"/>
-          <w:lang w:val="pt-PT"/>
-        </w:rPr>
-        <w:t xml:space="preserve"> o usuário para a </w:t>
-      </w:r>
-      <w:proofErr w:type="gramStart"/>
-      <w:r>
-        <w:rPr>
-          <w:rFonts w:ascii="Times New Roman" w:hAnsi="Times New Roman" w:cs="Times New Roman"/>
-          <w:sz w:val="24"/>
-          <w:szCs w:val="24"/>
-          <w:lang w:val="pt-PT"/>
-        </w:rPr>
-        <w:t>pagina</w:t>
-      </w:r>
-      <w:proofErr w:type="gramEnd"/>
-      <w:r>
-        <w:rPr>
-          <w:rFonts w:ascii="Times New Roman" w:hAnsi="Times New Roman" w:cs="Times New Roman"/>
-          <w:sz w:val="24"/>
-          <w:szCs w:val="24"/>
-          <w:lang w:val="pt-PT"/>
-        </w:rPr>
-        <w:t xml:space="preserve"> inicial do sistema</w:t>
+      <w:r>
+        <w:rPr>
+          <w:rFonts w:ascii="Times New Roman" w:hAnsi="Times New Roman" w:cs="Times New Roman"/>
+          <w:sz w:val="24"/>
+          <w:szCs w:val="24"/>
+          <w:lang w:val="pt-PT"/>
+        </w:rPr>
+        <w:t xml:space="preserve"> o usuário para a pagina inicial do sistema</w:t>
       </w:r>
     </w:p>
     <w:p>
@@ -12625,47 +11255,7 @@
           <w:szCs w:val="24"/>
           <w:lang w:val="pt-PT"/>
         </w:rPr>
-        <w:t xml:space="preserve"> confirma se os dados fornecidos </w:t>
-      </w:r>
-      <w:proofErr w:type="spellStart"/>
-      <w:r>
-        <w:rPr>
-          <w:rFonts w:ascii="Times New Roman" w:hAnsi="Times New Roman" w:cs="Times New Roman"/>
-          <w:sz w:val="24"/>
-          <w:szCs w:val="24"/>
-          <w:lang w:val="pt-PT"/>
-        </w:rPr>
-        <w:t>estao</w:t>
-      </w:r>
-      <w:proofErr w:type="spellEnd"/>
-      <w:r>
-        <w:rPr>
-          <w:rFonts w:ascii="Times New Roman" w:hAnsi="Times New Roman" w:cs="Times New Roman"/>
-          <w:sz w:val="24"/>
-          <w:szCs w:val="24"/>
-          <w:lang w:val="pt-PT"/>
-        </w:rPr>
-        <w:t xml:space="preserve"> </w:t>
-      </w:r>
-      <w:proofErr w:type="spellStart"/>
-      <w:r>
-        <w:rPr>
-          <w:rFonts w:ascii="Times New Roman" w:hAnsi="Times New Roman" w:cs="Times New Roman"/>
-          <w:sz w:val="24"/>
-          <w:szCs w:val="24"/>
-          <w:lang w:val="pt-PT"/>
-        </w:rPr>
-        <w:t>corretos</w:t>
-      </w:r>
-      <w:proofErr w:type="spellEnd"/>
-      <w:r>
-        <w:rPr>
-          <w:rFonts w:ascii="Times New Roman" w:hAnsi="Times New Roman" w:cs="Times New Roman"/>
-          <w:sz w:val="24"/>
-          <w:szCs w:val="24"/>
-          <w:lang w:val="pt-PT"/>
-        </w:rPr>
-        <w:t>.</w:t>
+        <w:t xml:space="preserve"> confirma se os dados fornecidos estao corretos.</w:t>
       </w:r>
     </w:p>
     <w:p>
@@ -12731,45 +11321,14 @@
         <w:tab/>
         <w:t xml:space="preserve">A </w:t>
       </w:r>
-      <w:proofErr w:type="gramStart"/>
-      <w:r>
-        <w:rPr>
-          <w:rFonts w:ascii="Times New Roman" w:hAnsi="Times New Roman" w:cs="Times New Roman"/>
-          <w:sz w:val="24"/>
-          <w:szCs w:val="24"/>
-          <w:lang w:val="pt-PT"/>
-        </w:rPr>
-        <w:t>doença</w:t>
-      </w:r>
-      <w:proofErr w:type="gramEnd"/>
-      <w:r>
-        <w:rPr>
-          <w:rFonts w:ascii="Times New Roman" w:hAnsi="Times New Roman" w:cs="Times New Roman"/>
-          <w:sz w:val="24"/>
-          <w:szCs w:val="24"/>
-          <w:lang w:val="pt-PT"/>
-        </w:rPr>
-        <w:t xml:space="preserve"> </w:t>
-      </w:r>
-      <w:proofErr w:type="gramStart"/>
-      <w:r>
-        <w:rPr>
-          <w:rFonts w:ascii="Times New Roman" w:hAnsi="Times New Roman" w:cs="Times New Roman"/>
-          <w:sz w:val="24"/>
-          <w:szCs w:val="24"/>
-          <w:lang w:val="pt-PT"/>
-        </w:rPr>
-        <w:t>esta</w:t>
-      </w:r>
-      <w:proofErr w:type="gramEnd"/>
-      <w:r>
-        <w:rPr>
-          <w:rFonts w:ascii="Times New Roman" w:hAnsi="Times New Roman" w:cs="Times New Roman"/>
-          <w:sz w:val="24"/>
-          <w:szCs w:val="24"/>
-          <w:lang w:val="pt-PT"/>
-        </w:rPr>
-        <w:t xml:space="preserve"> repetida</w:t>
+      <w:r>
+        <w:rPr>
+          <w:rFonts w:ascii="Times New Roman" w:hAnsi="Times New Roman" w:cs="Times New Roman"/>
+          <w:sz w:val="24"/>
+          <w:szCs w:val="24"/>
+          <w:lang w:val="pt-PT"/>
+        </w:rPr>
+        <w:t>doença esta repetida</w:t>
       </w:r>
       <w:r>
         <w:rPr>
@@ -12908,27 +11467,15 @@
           <w:lang w:val="pt-PT"/>
         </w:rPr>
       </w:pPr>
-      <w:proofErr w:type="spellStart"/>
-      <w:r>
-        <w:rPr>
-          <w:rFonts w:ascii="Times New Roman" w:hAnsi="Times New Roman" w:cs="Times New Roman"/>
-          <w:b/>
-          <w:sz w:val="24"/>
-          <w:szCs w:val="24"/>
-          <w:lang w:val="pt-PT"/>
-        </w:rPr>
-        <w:t>Objetivo</w:t>
-      </w:r>
-      <w:proofErr w:type="spellEnd"/>
-      <w:r>
-        <w:rPr>
-          <w:rFonts w:ascii="Times New Roman" w:hAnsi="Times New Roman" w:cs="Times New Roman"/>
-          <w:b/>
-          <w:sz w:val="24"/>
-          <w:szCs w:val="24"/>
-          <w:lang w:val="pt-PT"/>
-        </w:rPr>
-        <w:t>:</w:t>
+      <w:r>
+        <w:rPr>
+          <w:rFonts w:ascii="Times New Roman" w:hAnsi="Times New Roman" w:cs="Times New Roman"/>
+          <w:b/>
+          <w:sz w:val="24"/>
+          <w:szCs w:val="24"/>
+          <w:lang w:val="pt-PT"/>
+        </w:rPr>
+        <w:t>Objetivo:</w:t>
       </w:r>
       <w:r>
         <w:rPr>
@@ -13088,27 +11635,7 @@
           <w:szCs w:val="24"/>
           <w:lang w:val="pt-PT"/>
         </w:rPr>
-        <w:t xml:space="preserve"> administrar fórum </w:t>
-      </w:r>
-      <w:proofErr w:type="spellStart"/>
-      <w:r>
-        <w:rPr>
-          <w:rFonts w:ascii="Times New Roman" w:hAnsi="Times New Roman" w:cs="Times New Roman"/>
-          <w:sz w:val="24"/>
-          <w:szCs w:val="24"/>
-          <w:lang w:val="pt-PT"/>
-        </w:rPr>
-        <w:t>selecionada</w:t>
-      </w:r>
-      <w:proofErr w:type="spellEnd"/>
-      <w:r>
-        <w:rPr>
-          <w:rFonts w:ascii="Times New Roman" w:hAnsi="Times New Roman" w:cs="Times New Roman"/>
-          <w:sz w:val="24"/>
-          <w:szCs w:val="24"/>
-          <w:lang w:val="pt-PT"/>
-        </w:rPr>
-        <w:t xml:space="preserve"> </w:t>
+        <w:t xml:space="preserve"> administrar fórum selecionada </w:t>
       </w:r>
       <w:r>
         <w:rPr>
@@ -13252,27 +11779,7 @@
           <w:szCs w:val="24"/>
           <w:lang w:val="pt-PT"/>
         </w:rPr>
-        <w:t xml:space="preserve">O profissional de saúde cria novo tópico </w:t>
-      </w:r>
-      <w:proofErr w:type="spellStart"/>
-      <w:r>
-        <w:rPr>
-          <w:rFonts w:ascii="Times New Roman" w:hAnsi="Times New Roman" w:cs="Times New Roman"/>
-          <w:sz w:val="24"/>
-          <w:szCs w:val="24"/>
-          <w:lang w:val="pt-PT"/>
-        </w:rPr>
-        <w:t>selecionando</w:t>
-      </w:r>
-      <w:proofErr w:type="spellEnd"/>
-      <w:r>
-        <w:rPr>
-          <w:rFonts w:ascii="Times New Roman" w:hAnsi="Times New Roman" w:cs="Times New Roman"/>
-          <w:sz w:val="24"/>
-          <w:szCs w:val="24"/>
-          <w:lang w:val="pt-PT"/>
-        </w:rPr>
-        <w:t xml:space="preserve"> a opção criar novo tópico e preenchendo o formulário apresentado.</w:t>
+        <w:t>O profissional de saúde cria novo tópico selecionando a opção criar novo tópico e preenchendo o formulário apresentado.</w:t>
       </w:r>
     </w:p>
     <w:p>
@@ -13399,27 +11906,7 @@
           <w:szCs w:val="24"/>
           <w:lang w:val="pt-PT"/>
         </w:rPr>
-        <w:t xml:space="preserve"> (Artigos científicos em formato </w:t>
-      </w:r>
-      <w:proofErr w:type="spellStart"/>
-      <w:r>
-        <w:rPr>
-          <w:rFonts w:ascii="Times New Roman" w:hAnsi="Times New Roman" w:cs="Times New Roman"/>
-          <w:sz w:val="24"/>
-          <w:szCs w:val="24"/>
-          <w:lang w:val="pt-PT"/>
-        </w:rPr>
-        <w:t>pdf</w:t>
-      </w:r>
-      <w:proofErr w:type="spellEnd"/>
-      <w:r>
-        <w:rPr>
-          <w:rFonts w:ascii="Times New Roman" w:hAnsi="Times New Roman" w:cs="Times New Roman"/>
-          <w:sz w:val="24"/>
-          <w:szCs w:val="24"/>
-          <w:lang w:val="pt-PT"/>
-        </w:rPr>
-        <w:t>)</w:t>
+        <w:t xml:space="preserve"> (Artigos científicos em formato pdf)</w:t>
       </w:r>
     </w:p>
     <w:p>
@@ -13631,17 +12118,7 @@
           <w:szCs w:val="24"/>
           <w:lang w:val="pt-PT"/>
         </w:rPr>
-        <w:t xml:space="preserve">Documento disponível para visualização e </w:t>
-      </w:r>
-      <w:proofErr w:type="gramStart"/>
-      <w:r>
-        <w:rPr>
-          <w:rFonts w:ascii="Times New Roman" w:hAnsi="Times New Roman" w:cs="Times New Roman"/>
-          <w:sz w:val="24"/>
-          <w:szCs w:val="24"/>
-          <w:lang w:val="pt-PT"/>
-        </w:rPr>
-        <w:t>dow</w:t>
+        <w:t>Documento disponível para visualização e dow</w:t>
       </w:r>
       <w:r>
         <w:rPr>
@@ -13661,7 +12138,6 @@
         </w:rPr>
         <w:t>d</w:t>
       </w:r>
-      <w:proofErr w:type="gramEnd"/>
     </w:p>
     <w:p>
       <w:pPr>
@@ -13777,19 +12253,8 @@
           <w:szCs w:val="24"/>
           <w:lang w:val="pt-PT"/>
         </w:rPr>
-        <w:t xml:space="preserve">tema, descrição e documento no formato </w:t>
-      </w:r>
-      <w:proofErr w:type="spellStart"/>
-      <w:r>
-        <w:rPr>
-          <w:rFonts w:ascii="Times New Roman" w:hAnsi="Times New Roman" w:cs="Times New Roman"/>
-          <w:sz w:val="24"/>
-          <w:szCs w:val="24"/>
-          <w:lang w:val="pt-PT"/>
-        </w:rPr>
-        <w:t>pdf</w:t>
-      </w:r>
-      <w:proofErr w:type="spellEnd"/>
+        <w:t>tema, descrição e documento no formato pdf</w:t>
+      </w:r>
     </w:p>
     <w:p>
       <w:pPr>
@@ -13833,27 +12298,7 @@
           <w:szCs w:val="24"/>
           <w:lang w:val="pt-PT"/>
         </w:rPr>
-        <w:t xml:space="preserve">O Profissional da Saúde está no </w:t>
-      </w:r>
-      <w:proofErr w:type="spellStart"/>
-      <w:r>
-        <w:rPr>
-          <w:rFonts w:ascii="Times New Roman" w:hAnsi="Times New Roman" w:cs="Times New Roman"/>
-          <w:sz w:val="24"/>
-          <w:szCs w:val="24"/>
-          <w:lang w:val="pt-PT"/>
-        </w:rPr>
-        <w:t>Back</w:t>
-      </w:r>
-      <w:proofErr w:type="spellEnd"/>
-      <w:r>
-        <w:rPr>
-          <w:rFonts w:ascii="Times New Roman" w:hAnsi="Times New Roman" w:cs="Times New Roman"/>
-          <w:sz w:val="24"/>
-          <w:szCs w:val="24"/>
-          <w:lang w:val="pt-PT"/>
-        </w:rPr>
-        <w:t xml:space="preserve"> Office (parte administrativa) do sistema.</w:t>
+        <w:t>O Profissional da Saúde está no Back Office (parte administrativa) do sistema.</w:t>
       </w:r>
     </w:p>
     <w:p>
@@ -14024,36 +12469,16 @@
           <w:szCs w:val="24"/>
           <w:lang w:val="pt-PT"/>
         </w:rPr>
-        <w:t xml:space="preserve">Clica em fazer </w:t>
-      </w:r>
-      <w:proofErr w:type="spellStart"/>
-      <w:r>
-        <w:rPr>
-          <w:rFonts w:ascii="Times New Roman" w:hAnsi="Times New Roman" w:cs="Times New Roman"/>
-          <w:sz w:val="24"/>
-          <w:szCs w:val="24"/>
-          <w:lang w:val="pt-PT"/>
-        </w:rPr>
-        <w:t>uploa</w:t>
-      </w:r>
-      <w:r>
-        <w:rPr>
-          <w:rFonts w:ascii="Times New Roman" w:hAnsi="Times New Roman" w:cs="Times New Roman"/>
-          <w:sz w:val="24"/>
-          <w:szCs w:val="24"/>
-          <w:lang w:val="pt-PT"/>
-        </w:rPr>
-        <w:t>d</w:t>
-      </w:r>
-      <w:proofErr w:type="spellEnd"/>
-      <w:r>
-        <w:rPr>
-          <w:rFonts w:ascii="Times New Roman" w:hAnsi="Times New Roman" w:cs="Times New Roman"/>
-          <w:sz w:val="24"/>
-          <w:szCs w:val="24"/>
-          <w:lang w:val="pt-PT"/>
-        </w:rPr>
-        <w:t xml:space="preserve"> do documento.</w:t>
+        <w:t>Clica em fazer uploa</w:t>
+      </w:r>
+      <w:r>
+        <w:rPr>
+          <w:rFonts w:ascii="Times New Roman" w:hAnsi="Times New Roman" w:cs="Times New Roman"/>
+          <w:sz w:val="24"/>
+          <w:szCs w:val="24"/>
+          <w:lang w:val="pt-PT"/>
+        </w:rPr>
+        <w:t>d do documento.</w:t>
       </w:r>
     </w:p>
     <w:p>
@@ -14194,27 +12619,7 @@
           <w:szCs w:val="24"/>
           <w:lang w:val="pt-PT"/>
         </w:rPr>
-        <w:t xml:space="preserve">O sistema retorna ao menu principal do </w:t>
-      </w:r>
-      <w:proofErr w:type="spellStart"/>
-      <w:r>
-        <w:rPr>
-          <w:rFonts w:ascii="Times New Roman" w:hAnsi="Times New Roman" w:cs="Times New Roman"/>
-          <w:sz w:val="24"/>
-          <w:szCs w:val="24"/>
-          <w:lang w:val="pt-PT"/>
-        </w:rPr>
-        <w:t>Back</w:t>
-      </w:r>
-      <w:proofErr w:type="spellEnd"/>
-      <w:r>
-        <w:rPr>
-          <w:rFonts w:ascii="Times New Roman" w:hAnsi="Times New Roman" w:cs="Times New Roman"/>
-          <w:sz w:val="24"/>
-          <w:szCs w:val="24"/>
-          <w:lang w:val="pt-PT"/>
-        </w:rPr>
-        <w:t xml:space="preserve"> Office</w:t>
+        <w:t>O sistema retorna ao menu principal do Back Office</w:t>
       </w:r>
     </w:p>
     <w:p>
@@ -15054,7 +13459,6 @@
         </w:rPr>
         <w:t xml:space="preserve">O sistema verifica se e o formulário foi </w:t>
       </w:r>
-      <w:proofErr w:type="spellStart"/>
       <w:r>
         <w:rPr>
           <w:rFonts w:ascii="Times New Roman" w:hAnsi="Times New Roman" w:cs="Times New Roman"/>
@@ -15064,7 +13468,6 @@
         </w:rPr>
         <w:t>corretamente</w:t>
       </w:r>
-      <w:proofErr w:type="spellEnd"/>
       <w:r>
         <w:rPr>
           <w:rFonts w:ascii="Times New Roman" w:hAnsi="Times New Roman" w:cs="Times New Roman"/>
@@ -15969,27 +14372,7 @@
           <w:szCs w:val="24"/>
           <w:lang w:val="pt-PT"/>
         </w:rPr>
-        <w:t xml:space="preserve">O profissional verifica o documento que comprova a necessidade do doente (atestado medico, atestado de pobreza, </w:t>
-      </w:r>
-      <w:proofErr w:type="spellStart"/>
-      <w:r>
-        <w:rPr>
-          <w:rFonts w:ascii="Times New Roman" w:hAnsi="Times New Roman" w:cs="Times New Roman"/>
-          <w:sz w:val="24"/>
-          <w:szCs w:val="24"/>
-          <w:lang w:val="pt-PT"/>
-        </w:rPr>
-        <w:t>etc</w:t>
-      </w:r>
-      <w:proofErr w:type="spellEnd"/>
-      <w:r>
-        <w:rPr>
-          <w:rFonts w:ascii="Times New Roman" w:hAnsi="Times New Roman" w:cs="Times New Roman"/>
-          <w:sz w:val="24"/>
-          <w:szCs w:val="24"/>
-          <w:lang w:val="pt-PT"/>
-        </w:rPr>
-        <w:t>)</w:t>
+        <w:t>O profissional verifica o documento que comprova a necessidade do doente (atestado medico, atestado de pobreza, etc)</w:t>
       </w:r>
       <w:r>
         <w:rPr>
@@ -16111,7 +14494,6 @@
         </w:rPr>
         <w:t xml:space="preserve"> podendo se </w:t>
       </w:r>
-      <w:proofErr w:type="spellStart"/>
       <w:r>
         <w:rPr>
           <w:rFonts w:ascii="Times New Roman" w:hAnsi="Times New Roman" w:cs="Times New Roman"/>
@@ -16121,7 +14503,6 @@
         </w:rPr>
         <w:t>selecionar</w:t>
       </w:r>
-      <w:proofErr w:type="spellEnd"/>
       <w:r>
         <w:rPr>
           <w:rFonts w:ascii="Times New Roman" w:hAnsi="Times New Roman" w:cs="Times New Roman"/>
@@ -16153,17 +14534,7 @@
           <w:szCs w:val="24"/>
           <w:lang w:val="pt-PT"/>
         </w:rPr>
-        <w:t xml:space="preserve">O sistema verifica </w:t>
-      </w:r>
-      <w:proofErr w:type="spellStart"/>
-      <w:r>
-        <w:rPr>
-          <w:rFonts w:ascii="Times New Roman" w:hAnsi="Times New Roman" w:cs="Times New Roman"/>
-          <w:sz w:val="24"/>
-          <w:szCs w:val="24"/>
-          <w:lang w:val="pt-PT"/>
-        </w:rPr>
-        <w:t>redi</w:t>
+        <w:t>O sistema verifica redi</w:t>
       </w:r>
       <w:r>
         <w:rPr>
@@ -16181,17 +14552,7 @@
           <w:szCs w:val="24"/>
           <w:lang w:val="pt-PT"/>
         </w:rPr>
-        <w:t>ciona</w:t>
-      </w:r>
-      <w:proofErr w:type="spellEnd"/>
-      <w:r>
-        <w:rPr>
-          <w:rFonts w:ascii="Times New Roman" w:hAnsi="Times New Roman" w:cs="Times New Roman"/>
-          <w:sz w:val="24"/>
-          <w:szCs w:val="24"/>
-          <w:lang w:val="pt-PT"/>
-        </w:rPr>
-        <w:t xml:space="preserve"> o profissional para uma </w:t>
+        <w:t xml:space="preserve">ciona o profissional para uma </w:t>
       </w:r>
       <w:r>
         <w:rPr>
@@ -16421,27 +14782,7 @@
           <w:szCs w:val="24"/>
           <w:lang w:val="pt-PT"/>
         </w:rPr>
-        <w:t xml:space="preserve">A2 O pedido e falso e o profissional </w:t>
-      </w:r>
-      <w:proofErr w:type="gramStart"/>
-      <w:r>
-        <w:rPr>
-          <w:rFonts w:ascii="Times New Roman" w:hAnsi="Times New Roman" w:cs="Times New Roman"/>
-          <w:sz w:val="24"/>
-          <w:szCs w:val="24"/>
-          <w:lang w:val="pt-PT"/>
-        </w:rPr>
-        <w:t>optou</w:t>
-      </w:r>
-      <w:proofErr w:type="gramEnd"/>
-      <w:r>
-        <w:rPr>
-          <w:rFonts w:ascii="Times New Roman" w:hAnsi="Times New Roman" w:cs="Times New Roman"/>
-          <w:sz w:val="24"/>
-          <w:szCs w:val="24"/>
-          <w:lang w:val="pt-PT"/>
-        </w:rPr>
-        <w:t xml:space="preserve"> por denunciar</w:t>
+        <w:t>A2 O pedido e falso e o profissional optou por denunciar</w:t>
       </w:r>
     </w:p>
     <w:p>
@@ -16534,27 +14875,7 @@
           <w:szCs w:val="24"/>
           <w:lang w:val="pt-PT"/>
         </w:rPr>
-        <w:t xml:space="preserve">O usuário escolha uma </w:t>
-      </w:r>
-      <w:proofErr w:type="spellStart"/>
-      <w:r>
-        <w:rPr>
-          <w:rFonts w:ascii="Times New Roman" w:hAnsi="Times New Roman" w:cs="Times New Roman"/>
-          <w:sz w:val="24"/>
-          <w:szCs w:val="24"/>
-          <w:lang w:val="pt-PT"/>
-        </w:rPr>
-        <w:t>ação</w:t>
-      </w:r>
-      <w:proofErr w:type="spellEnd"/>
-      <w:r>
-        <w:rPr>
-          <w:rFonts w:ascii="Times New Roman" w:hAnsi="Times New Roman" w:cs="Times New Roman"/>
-          <w:sz w:val="24"/>
-          <w:szCs w:val="24"/>
-          <w:lang w:val="pt-PT"/>
-        </w:rPr>
-        <w:t>.</w:t>
+        <w:t>O usuário escolha uma ação.</w:t>
       </w:r>
     </w:p>
     <w:p>
@@ -17306,7 +15627,6 @@
         </w:rPr>
         <w:t xml:space="preserve">O sistema verifica se e o formulário foi </w:t>
       </w:r>
-      <w:proofErr w:type="spellStart"/>
       <w:r>
         <w:rPr>
           <w:rFonts w:ascii="Times New Roman" w:hAnsi="Times New Roman" w:cs="Times New Roman"/>
@@ -17316,7 +15636,6 @@
         </w:rPr>
         <w:t>corretamente</w:t>
       </w:r>
-      <w:proofErr w:type="spellEnd"/>
       <w:r>
         <w:rPr>
           <w:rFonts w:ascii="Times New Roman" w:hAnsi="Times New Roman" w:cs="Times New Roman"/>
@@ -17762,27 +16081,7 @@
           <w:szCs w:val="24"/>
           <w:lang w:val="pt-PT"/>
         </w:rPr>
-        <w:t xml:space="preserve">envia uma mensagem e um </w:t>
-      </w:r>
-      <w:proofErr w:type="gramStart"/>
-      <w:r>
-        <w:rPr>
-          <w:rFonts w:ascii="Times New Roman" w:hAnsi="Times New Roman" w:cs="Times New Roman"/>
-          <w:sz w:val="24"/>
-          <w:szCs w:val="24"/>
-          <w:lang w:val="pt-PT"/>
-        </w:rPr>
-        <w:t>email</w:t>
-      </w:r>
-      <w:proofErr w:type="gramEnd"/>
-      <w:r>
-        <w:rPr>
-          <w:rFonts w:ascii="Times New Roman" w:hAnsi="Times New Roman" w:cs="Times New Roman"/>
-          <w:sz w:val="24"/>
-          <w:szCs w:val="24"/>
-          <w:lang w:val="pt-PT"/>
-        </w:rPr>
-        <w:t xml:space="preserve"> para o doente para rever as informações em questão </w:t>
+        <w:t xml:space="preserve">envia uma mensagem e um email para o doente para rever as informações em questão </w:t>
       </w:r>
     </w:p>
     <w:p>
@@ -17888,27 +16187,15 @@
           <w:lang w:val="pt-PT"/>
         </w:rPr>
       </w:pPr>
-      <w:proofErr w:type="spellStart"/>
-      <w:r>
-        <w:rPr>
-          <w:rFonts w:ascii="Times New Roman" w:hAnsi="Times New Roman" w:cs="Times New Roman"/>
-          <w:b/>
-          <w:sz w:val="24"/>
-          <w:szCs w:val="24"/>
-          <w:lang w:val="pt-PT"/>
-        </w:rPr>
-        <w:t>Objetivo</w:t>
-      </w:r>
-      <w:proofErr w:type="spellEnd"/>
-      <w:r>
-        <w:rPr>
-          <w:rFonts w:ascii="Times New Roman" w:hAnsi="Times New Roman" w:cs="Times New Roman"/>
-          <w:b/>
-          <w:sz w:val="24"/>
-          <w:szCs w:val="24"/>
-          <w:lang w:val="pt-PT"/>
-        </w:rPr>
-        <w:t>:</w:t>
+      <w:r>
+        <w:rPr>
+          <w:rFonts w:ascii="Times New Roman" w:hAnsi="Times New Roman" w:cs="Times New Roman"/>
+          <w:b/>
+          <w:sz w:val="24"/>
+          <w:szCs w:val="24"/>
+          <w:lang w:val="pt-PT"/>
+        </w:rPr>
+        <w:t>Objetivo:</w:t>
       </w:r>
       <w:r>
         <w:rPr>
@@ -18262,27 +16549,15 @@
           <w:lang w:val="pt-PT"/>
         </w:rPr>
       </w:pPr>
-      <w:proofErr w:type="spellStart"/>
-      <w:r>
-        <w:rPr>
-          <w:rFonts w:ascii="Times New Roman" w:hAnsi="Times New Roman" w:cs="Times New Roman"/>
-          <w:b/>
-          <w:sz w:val="24"/>
-          <w:szCs w:val="24"/>
-          <w:lang w:val="pt-PT"/>
-        </w:rPr>
-        <w:t>Objetivo</w:t>
-      </w:r>
-      <w:proofErr w:type="spellEnd"/>
-      <w:r>
-        <w:rPr>
-          <w:rFonts w:ascii="Times New Roman" w:hAnsi="Times New Roman" w:cs="Times New Roman"/>
-          <w:b/>
-          <w:sz w:val="24"/>
-          <w:szCs w:val="24"/>
-          <w:lang w:val="pt-PT"/>
-        </w:rPr>
-        <w:t>:</w:t>
+      <w:r>
+        <w:rPr>
+          <w:rFonts w:ascii="Times New Roman" w:hAnsi="Times New Roman" w:cs="Times New Roman"/>
+          <w:b/>
+          <w:sz w:val="24"/>
+          <w:szCs w:val="24"/>
+          <w:lang w:val="pt-PT"/>
+        </w:rPr>
+        <w:t>Objetivo:</w:t>
       </w:r>
       <w:r>
         <w:rPr>
@@ -18510,27 +16785,7 @@
           <w:szCs w:val="24"/>
           <w:lang w:val="pt-PT"/>
         </w:rPr>
-        <w:t xml:space="preserve">pção ver unidades capacitadas </w:t>
-      </w:r>
-      <w:proofErr w:type="spellStart"/>
-      <w:r>
-        <w:rPr>
-          <w:rFonts w:ascii="Times New Roman" w:hAnsi="Times New Roman" w:cs="Times New Roman"/>
-          <w:sz w:val="24"/>
-          <w:szCs w:val="24"/>
-          <w:lang w:val="pt-PT"/>
-        </w:rPr>
-        <w:t>selecionada</w:t>
-      </w:r>
-      <w:proofErr w:type="spellEnd"/>
-      <w:r>
-        <w:rPr>
-          <w:rFonts w:ascii="Times New Roman" w:hAnsi="Times New Roman" w:cs="Times New Roman"/>
-          <w:sz w:val="24"/>
-          <w:szCs w:val="24"/>
-          <w:lang w:val="pt-PT"/>
-        </w:rPr>
-        <w:t xml:space="preserve">  </w:t>
+        <w:t xml:space="preserve">pção ver unidades capacitadas selecionada  </w:t>
       </w:r>
     </w:p>
     <w:p>
@@ -19804,7 +18059,7 @@
 </file>
 
 <file path=word/endnotes.xml><?xml version="1.0" encoding="utf-8"?>
-<w:endnotes xmlns:wpc="http://schemas.microsoft.com/office/word/2010/wordprocessingCanvas" xmlns:mc="http://schemas.openxmlformats.org/markup-compatibility/2006" xmlns:o="urn:schemas-microsoft-com:office:office" xmlns:r="http://schemas.openxmlformats.org/officeDocument/2006/relationships" xmlns:m="http://schemas.openxmlformats.org/officeDocument/2006/math" xmlns:v="urn:schemas-microsoft-com:vml" xmlns:wp14="http://schemas.microsoft.com/office/word/2010/wordprocessingDrawing" xmlns:wp="http://schemas.openxmlformats.org/drawingml/2006/wordprocessingDrawing" xmlns:w10="urn:schemas-microsoft-com:office:word" xmlns:w="http://schemas.openxmlformats.org/wordprocessingml/2006/main" xmlns:w14="http://schemas.microsoft.com/office/word/2010/wordml" xmlns:wpg="http://schemas.microsoft.com/office/word/2010/wordprocessingGroup" xmlns:wpi="http://schemas.microsoft.com/office/word/2010/wordprocessingInk" xmlns:wne="http://schemas.microsoft.com/office/word/2006/wordml" xmlns:wps="http://schemas.microsoft.com/office/word/2010/wordprocessingShape" mc:Ignorable="w14 wp14">
+<w:endnotes xmlns:wpc="http://schemas.microsoft.com/office/word/2010/wordprocessingCanvas" xmlns:mc="http://schemas.openxmlformats.org/markup-compatibility/2006" xmlns:o="urn:schemas-microsoft-com:office:office" xmlns:r="http://schemas.openxmlformats.org/officeDocument/2006/relationships" xmlns:m="http://schemas.openxmlformats.org/officeDocument/2006/math" xmlns:v="urn:schemas-microsoft-com:vml" xmlns:wp14="http://schemas.microsoft.com/office/word/2010/wordprocessingDrawing" xmlns:wp="http://schemas.openxmlformats.org/drawingml/2006/wordprocessingDrawing" xmlns:w10="urn:schemas-microsoft-com:office:word" xmlns:w="http://schemas.openxmlformats.org/wordprocessingml/2006/main" xmlns:w14="http://schemas.microsoft.com/office/word/2010/wordml" xmlns:w15="http://schemas.microsoft.com/office/word/2012/wordml" xmlns:wpg="http://schemas.microsoft.com/office/word/2010/wordprocessingGroup" xmlns:wpi="http://schemas.microsoft.com/office/word/2010/wordprocessingInk" xmlns:wne="http://schemas.microsoft.com/office/word/2006/wordml" xmlns:wps="http://schemas.microsoft.com/office/word/2010/wordprocessingShape" mc:Ignorable="w14 w15 wp14">
   <w:endnote w:type="separator" w:id="-1">
     <w:p>
       <w:pPr>
@@ -19829,7 +18084,7 @@
 </file>
 
 <file path=word/footnotes.xml><?xml version="1.0" encoding="utf-8"?>
-<w:footnotes xmlns:wpc="http://schemas.microsoft.com/office/word/2010/wordprocessingCanvas" xmlns:mc="http://schemas.openxmlformats.org/markup-compatibility/2006" xmlns:o="urn:schemas-microsoft-com:office:office" xmlns:r="http://schemas.openxmlformats.org/officeDocument/2006/relationships" xmlns:m="http://schemas.openxmlformats.org/officeDocument/2006/math" xmlns:v="urn:schemas-microsoft-com:vml" xmlns:wp14="http://schemas.microsoft.com/office/word/2010/wordprocessingDrawing" xmlns:wp="http://schemas.openxmlformats.org/drawingml/2006/wordprocessingDrawing" xmlns:w10="urn:schemas-microsoft-com:office:word" xmlns:w="http://schemas.openxmlformats.org/wordprocessingml/2006/main" xmlns:w14="http://schemas.microsoft.com/office/word/2010/wordml" xmlns:wpg="http://schemas.microsoft.com/office/word/2010/wordprocessingGroup" xmlns:wpi="http://schemas.microsoft.com/office/word/2010/wordprocessingInk" xmlns:wne="http://schemas.microsoft.com/office/word/2006/wordml" xmlns:wps="http://schemas.microsoft.com/office/word/2010/wordprocessingShape" mc:Ignorable="w14 wp14">
+<w:footnotes xmlns:wpc="http://schemas.microsoft.com/office/word/2010/wordprocessingCanvas" xmlns:mc="http://schemas.openxmlformats.org/markup-compatibility/2006" xmlns:o="urn:schemas-microsoft-com:office:office" xmlns:r="http://schemas.openxmlformats.org/officeDocument/2006/relationships" xmlns:m="http://schemas.openxmlformats.org/officeDocument/2006/math" xmlns:v="urn:schemas-microsoft-com:vml" xmlns:wp14="http://schemas.microsoft.com/office/word/2010/wordprocessingDrawing" xmlns:wp="http://schemas.openxmlformats.org/drawingml/2006/wordprocessingDrawing" xmlns:w10="urn:schemas-microsoft-com:office:word" xmlns:w="http://schemas.openxmlformats.org/wordprocessingml/2006/main" xmlns:w14="http://schemas.microsoft.com/office/word/2010/wordml" xmlns:w15="http://schemas.microsoft.com/office/word/2012/wordml" xmlns:wpg="http://schemas.microsoft.com/office/word/2010/wordprocessingGroup" xmlns:wpi="http://schemas.microsoft.com/office/word/2010/wordprocessingInk" xmlns:wne="http://schemas.microsoft.com/office/word/2006/wordml" xmlns:wps="http://schemas.microsoft.com/office/word/2010/wordprocessingShape" mc:Ignorable="w14 w15 wp14">
   <w:footnote w:type="separator" w:id="-1">
     <w:p>
       <w:pPr>
@@ -19854,7 +18109,7 @@
 </file>
 
 <file path=word/numbering.xml><?xml version="1.0" encoding="utf-8"?>
-<w:numbering xmlns:wpc="http://schemas.microsoft.com/office/word/2010/wordprocessingCanvas" xmlns:mc="http://schemas.openxmlformats.org/markup-compatibility/2006" xmlns:o="urn:schemas-microsoft-com:office:office" xmlns:r="http://schemas.openxmlformats.org/officeDocument/2006/relationships" xmlns:m="http://schemas.openxmlformats.org/officeDocument/2006/math" xmlns:v="urn:schemas-microsoft-com:vml" xmlns:wp14="http://schemas.microsoft.com/office/word/2010/wordprocessingDrawing" xmlns:wp="http://schemas.openxmlformats.org/drawingml/2006/wordprocessingDrawing" xmlns:w10="urn:schemas-microsoft-com:office:word" xmlns:w="http://schemas.openxmlformats.org/wordprocessingml/2006/main" xmlns:w14="http://schemas.microsoft.com/office/word/2010/wordml" xmlns:wpg="http://schemas.microsoft.com/office/word/2010/wordprocessingGroup" xmlns:wpi="http://schemas.microsoft.com/office/word/2010/wordprocessingInk" xmlns:wne="http://schemas.microsoft.com/office/word/2006/wordml" xmlns:wps="http://schemas.microsoft.com/office/word/2010/wordprocessingShape" mc:Ignorable="w14 wp14">
+<w:numbering xmlns:wpc="http://schemas.microsoft.com/office/word/2010/wordprocessingCanvas" xmlns:mc="http://schemas.openxmlformats.org/markup-compatibility/2006" xmlns:o="urn:schemas-microsoft-com:office:office" xmlns:r="http://schemas.openxmlformats.org/officeDocument/2006/relationships" xmlns:m="http://schemas.openxmlformats.org/officeDocument/2006/math" xmlns:v="urn:schemas-microsoft-com:vml" xmlns:wp14="http://schemas.microsoft.com/office/word/2010/wordprocessingDrawing" xmlns:wp="http://schemas.openxmlformats.org/drawingml/2006/wordprocessingDrawing" xmlns:w10="urn:schemas-microsoft-com:office:word" xmlns:w="http://schemas.openxmlformats.org/wordprocessingml/2006/main" xmlns:w14="http://schemas.microsoft.com/office/word/2010/wordml" xmlns:w15="http://schemas.microsoft.com/office/word/2012/wordml" xmlns:wpg="http://schemas.microsoft.com/office/word/2010/wordprocessingGroup" xmlns:wpi="http://schemas.microsoft.com/office/word/2010/wordprocessingInk" xmlns:wne="http://schemas.microsoft.com/office/word/2006/wordml" xmlns:wps="http://schemas.microsoft.com/office/word/2010/wordprocessingShape" mc:Ignorable="w14 w15 wp14">
   <w:abstractNum w:abstractNumId="0">
     <w:nsid w:val="019433D2"/>
     <w:multiLevelType w:val="hybridMultilevel"/>
@@ -24702,7 +22957,7 @@
 </file>
 
 <file path=word/styles.xml><?xml version="1.0" encoding="utf-8"?>
-<w:styles xmlns:mc="http://schemas.openxmlformats.org/markup-compatibility/2006" xmlns:r="http://schemas.openxmlformats.org/officeDocument/2006/relationships" xmlns:w="http://schemas.openxmlformats.org/wordprocessingml/2006/main" xmlns:w14="http://schemas.microsoft.com/office/word/2010/wordml" mc:Ignorable="w14">
+<w:styles xmlns:mc="http://schemas.openxmlformats.org/markup-compatibility/2006" xmlns:r="http://schemas.openxmlformats.org/officeDocument/2006/relationships" xmlns:w="http://schemas.openxmlformats.org/wordprocessingml/2006/main" xmlns:w14="http://schemas.microsoft.com/office/word/2010/wordml" xmlns:w15="http://schemas.microsoft.com/office/word/2012/wordml" mc:Ignorable="w14 w15">
   <w:docDefaults>
     <w:rPrDefault>
       <w:rPr>
@@ -24718,151 +22973,385 @@
       </w:pPr>
     </w:pPrDefault>
   </w:docDefaults>
-  <w:latentStyles w:defLockedState="0" w:defUIPriority="99" w:defSemiHidden="1" w:defUnhideWhenUsed="1" w:defQFormat="0" w:count="267">
-    <w:lsdException w:name="Normal" w:semiHidden="0" w:uiPriority="0" w:unhideWhenUsed="0" w:qFormat="1"/>
-    <w:lsdException w:name="heading 1" w:semiHidden="0" w:uiPriority="9" w:unhideWhenUsed="0" w:qFormat="1"/>
-    <w:lsdException w:name="heading 2" w:uiPriority="9" w:qFormat="1"/>
-    <w:lsdException w:name="heading 3" w:uiPriority="9" w:qFormat="1"/>
-    <w:lsdException w:name="heading 4" w:uiPriority="9" w:qFormat="1"/>
-    <w:lsdException w:name="heading 5" w:uiPriority="9" w:qFormat="1"/>
-    <w:lsdException w:name="heading 6" w:uiPriority="9" w:qFormat="1"/>
-    <w:lsdException w:name="heading 7" w:uiPriority="9" w:qFormat="1"/>
-    <w:lsdException w:name="heading 8" w:uiPriority="9" w:qFormat="1"/>
-    <w:lsdException w:name="heading 9" w:uiPriority="9" w:qFormat="1"/>
-    <w:lsdException w:name="toc 1" w:uiPriority="39"/>
-    <w:lsdException w:name="toc 2" w:uiPriority="39"/>
-    <w:lsdException w:name="toc 3" w:uiPriority="39"/>
-    <w:lsdException w:name="toc 4" w:uiPriority="39"/>
-    <w:lsdException w:name="toc 5" w:uiPriority="39"/>
-    <w:lsdException w:name="toc 6" w:uiPriority="39"/>
-    <w:lsdException w:name="toc 7" w:uiPriority="39"/>
-    <w:lsdException w:name="toc 8" w:uiPriority="39"/>
-    <w:lsdException w:name="toc 9" w:uiPriority="39"/>
-    <w:lsdException w:name="caption" w:uiPriority="35" w:qFormat="1"/>
-    <w:lsdException w:name="Title" w:semiHidden="0" w:uiPriority="10" w:unhideWhenUsed="0" w:qFormat="1"/>
-    <w:lsdException w:name="Default Paragraph Font" w:uiPriority="1"/>
-    <w:lsdException w:name="Subtitle" w:semiHidden="0" w:uiPriority="11" w:unhideWhenUsed="0" w:qFormat="1"/>
-    <w:lsdException w:name="Strong" w:semiHidden="0" w:uiPriority="22" w:unhideWhenUsed="0" w:qFormat="1"/>
-    <w:lsdException w:name="Emphasis" w:semiHidden="0" w:uiPriority="20" w:unhideWhenUsed="0" w:qFormat="1"/>
-    <w:lsdException w:name="Table Grid" w:semiHidden="0" w:uiPriority="39" w:unhideWhenUsed="0"/>
-    <w:lsdException w:name="Placeholder Text" w:unhideWhenUsed="0"/>
-    <w:lsdException w:name="No Spacing" w:semiHidden="0" w:uiPriority="1" w:unhideWhenUsed="0" w:qFormat="1"/>
-    <w:lsdException w:name="Light Shading" w:semiHidden="0" w:uiPriority="60" w:unhideWhenUsed="0"/>
-    <w:lsdException w:name="Light List" w:semiHidden="0" w:uiPriority="61" w:unhideWhenUsed="0"/>
-    <w:lsdException w:name="Light Grid" w:semiHidden="0" w:uiPriority="62" w:unhideWhenUsed="0"/>
-    <w:lsdException w:name="Medium Shading 1" w:semiHidden="0" w:uiPriority="63" w:unhideWhenUsed="0"/>
-    <w:lsdException w:name="Medium Shading 2" w:semiHidden="0" w:uiPriority="64" w:unhideWhenUsed="0"/>
-    <w:lsdException w:name="Medium List 1" w:semiHidden="0" w:uiPriority="65" w:unhideWhenUsed="0"/>
-    <w:lsdException w:name="Medium List 2" w:semiHidden="0" w:uiPriority="66" w:unhideWhenUsed="0"/>
-    <w:lsdException w:name="Medium Grid 1" w:semiHidden="0" w:uiPriority="67" w:unhideWhenUsed="0"/>
-    <w:lsdException w:name="Medium Grid 2" w:semiHidden="0" w:uiPriority="68" w:unhideWhenUsed="0"/>
-    <w:lsdException w:name="Medium Grid 3" w:semiHidden="0" w:uiPriority="69" w:unhideWhenUsed="0"/>
-    <w:lsdException w:name="Dark List" w:semiHidden="0" w:uiPriority="70" w:unhideWhenUsed="0"/>
-    <w:lsdException w:name="Colorful Shading" w:semiHidden="0" w:uiPriority="71" w:unhideWhenUsed="0"/>
-    <w:lsdException w:name="Colorful List" w:semiHidden="0" w:uiPriority="72" w:unhideWhenUsed="0"/>
-    <w:lsdException w:name="Colorful Grid" w:semiHidden="0" w:uiPriority="73" w:unhideWhenUsed="0"/>
-    <w:lsdException w:name="Light Shading Accent 1" w:semiHidden="0" w:uiPriority="60" w:unhideWhenUsed="0"/>
-    <w:lsdException w:name="Light List Accent 1" w:semiHidden="0" w:uiPriority="61" w:unhideWhenUsed="0"/>
-    <w:lsdException w:name="Light Grid Accent 1" w:semiHidden="0" w:uiPriority="62" w:unhideWhenUsed="0"/>
-    <w:lsdException w:name="Medium Shading 1 Accent 1" w:semiHidden="0" w:uiPriority="63" w:unhideWhenUsed="0"/>
-    <w:lsdException w:name="Medium Shading 2 Accent 1" w:semiHidden="0" w:uiPriority="64" w:unhideWhenUsed="0"/>
-    <w:lsdException w:name="Medium List 1 Accent 1" w:semiHidden="0" w:uiPriority="65" w:unhideWhenUsed="0"/>
-    <w:lsdException w:name="Revision" w:unhideWhenUsed="0"/>
-    <w:lsdException w:name="List Paragraph" w:semiHidden="0" w:uiPriority="34" w:unhideWhenUsed="0" w:qFormat="1"/>
-    <w:lsdException w:name="Quote" w:semiHidden="0" w:uiPriority="29" w:unhideWhenUsed="0" w:qFormat="1"/>
-    <w:lsdException w:name="Intense Quote" w:semiHidden="0" w:uiPriority="30" w:unhideWhenUsed="0" w:qFormat="1"/>
-    <w:lsdException w:name="Medium List 2 Accent 1" w:semiHidden="0" w:uiPriority="66" w:unhideWhenUsed="0"/>
-    <w:lsdException w:name="Medium Grid 1 Accent 1" w:semiHidden="0" w:uiPriority="67" w:unhideWhenUsed="0"/>
-    <w:lsdException w:name="Medium Grid 2 Accent 1" w:semiHidden="0" w:uiPriority="68" w:unhideWhenUsed="0"/>
-    <w:lsdException w:name="Medium Grid 3 Accent 1" w:semiHidden="0" w:uiPriority="69" w:unhideWhenUsed="0"/>
-    <w:lsdException w:name="Dark List Accent 1" w:semiHidden="0" w:uiPriority="70" w:unhideWhenUsed="0"/>
-    <w:lsdException w:name="Colorful Shading Accent 1" w:semiHidden="0" w:uiPriority="71" w:unhideWhenUsed="0"/>
-    <w:lsdException w:name="Colorful List Accent 1" w:semiHidden="0" w:uiPriority="72" w:unhideWhenUsed="0"/>
-    <w:lsdException w:name="Colorful Grid Accent 1" w:semiHidden="0" w:uiPriority="73" w:unhideWhenUsed="0"/>
-    <w:lsdException w:name="Light Shading Accent 2" w:semiHidden="0" w:uiPriority="60" w:unhideWhenUsed="0"/>
-    <w:lsdException w:name="Light List Accent 2" w:semiHidden="0" w:uiPriority="61" w:unhideWhenUsed="0"/>
-    <w:lsdException w:name="Light Grid Accent 2" w:semiHidden="0" w:uiPriority="62" w:unhideWhenUsed="0"/>
-    <w:lsdException w:name="Medium Shading 1 Accent 2" w:semiHidden="0" w:uiPriority="63" w:unhideWhenUsed="0"/>
-    <w:lsdException w:name="Medium Shading 2 Accent 2" w:semiHidden="0" w:uiPriority="64" w:unhideWhenUsed="0"/>
-    <w:lsdException w:name="Medium List 1 Accent 2" w:semiHidden="0" w:uiPriority="65" w:unhideWhenUsed="0"/>
-    <w:lsdException w:name="Medium List 2 Accent 2" w:semiHidden="0" w:uiPriority="66" w:unhideWhenUsed="0"/>
-    <w:lsdException w:name="Medium Grid 1 Accent 2" w:semiHidden="0" w:uiPriority="67" w:unhideWhenUsed="0"/>
-    <w:lsdException w:name="Medium Grid 2 Accent 2" w:semiHidden="0" w:uiPriority="68" w:unhideWhenUsed="0"/>
-    <w:lsdException w:name="Medium Grid 3 Accent 2" w:semiHidden="0" w:uiPriority="69" w:unhideWhenUsed="0"/>
-    <w:lsdException w:name="Dark List Accent 2" w:semiHidden="0" w:uiPriority="70" w:unhideWhenUsed="0"/>
-    <w:lsdException w:name="Colorful Shading Accent 2" w:semiHidden="0" w:uiPriority="71" w:unhideWhenUsed="0"/>
-    <w:lsdException w:name="Colorful List Accent 2" w:semiHidden="0" w:uiPriority="72" w:unhideWhenUsed="0"/>
-    <w:lsdException w:name="Colorful Grid Accent 2" w:semiHidden="0" w:uiPriority="73" w:unhideWhenUsed="0"/>
-    <w:lsdException w:name="Light Shading Accent 3" w:semiHidden="0" w:uiPriority="60" w:unhideWhenUsed="0"/>
-    <w:lsdException w:name="Light List Accent 3" w:semiHidden="0" w:uiPriority="61" w:unhideWhenUsed="0"/>
-    <w:lsdException w:name="Light Grid Accent 3" w:semiHidden="0" w:uiPriority="62" w:unhideWhenUsed="0"/>
-    <w:lsdException w:name="Medium Shading 1 Accent 3" w:semiHidden="0" w:uiPriority="63" w:unhideWhenUsed="0"/>
-    <w:lsdException w:name="Medium Shading 2 Accent 3" w:semiHidden="0" w:uiPriority="64" w:unhideWhenUsed="0"/>
-    <w:lsdException w:name="Medium List 1 Accent 3" w:semiHidden="0" w:uiPriority="65" w:unhideWhenUsed="0"/>
-    <w:lsdException w:name="Medium List 2 Accent 3" w:semiHidden="0" w:uiPriority="66" w:unhideWhenUsed="0"/>
-    <w:lsdException w:name="Medium Grid 1 Accent 3" w:semiHidden="0" w:uiPriority="67" w:unhideWhenUsed="0"/>
-    <w:lsdException w:name="Medium Grid 2 Accent 3" w:semiHidden="0" w:uiPriority="68" w:unhideWhenUsed="0"/>
-    <w:lsdException w:name="Medium Grid 3 Accent 3" w:semiHidden="0" w:uiPriority="69" w:unhideWhenUsed="0"/>
-    <w:lsdException w:name="Dark List Accent 3" w:semiHidden="0" w:uiPriority="70" w:unhideWhenUsed="0"/>
-    <w:lsdException w:name="Colorful Shading Accent 3" w:semiHidden="0" w:uiPriority="71" w:unhideWhenUsed="0"/>
-    <w:lsdException w:name="Colorful List Accent 3" w:semiHidden="0" w:uiPriority="72" w:unhideWhenUsed="0"/>
-    <w:lsdException w:name="Colorful Grid Accent 3" w:semiHidden="0" w:uiPriority="73" w:unhideWhenUsed="0"/>
-    <w:lsdException w:name="Light Shading Accent 4" w:semiHidden="0" w:uiPriority="60" w:unhideWhenUsed="0"/>
-    <w:lsdException w:name="Light List Accent 4" w:semiHidden="0" w:uiPriority="61" w:unhideWhenUsed="0"/>
-    <w:lsdException w:name="Light Grid Accent 4" w:semiHidden="0" w:uiPriority="62" w:unhideWhenUsed="0"/>
-    <w:lsdException w:name="Medium Shading 1 Accent 4" w:semiHidden="0" w:uiPriority="63" w:unhideWhenUsed="0"/>
-    <w:lsdException w:name="Medium Shading 2 Accent 4" w:semiHidden="0" w:uiPriority="64" w:unhideWhenUsed="0"/>
-    <w:lsdException w:name="Medium List 1 Accent 4" w:semiHidden="0" w:uiPriority="65" w:unhideWhenUsed="0"/>
-    <w:lsdException w:name="Medium List 2 Accent 4" w:semiHidden="0" w:uiPriority="66" w:unhideWhenUsed="0"/>
-    <w:lsdException w:name="Medium Grid 1 Accent 4" w:semiHidden="0" w:uiPriority="67" w:unhideWhenUsed="0"/>
-    <w:lsdException w:name="Medium Grid 2 Accent 4" w:semiHidden="0" w:uiPriority="68" w:unhideWhenUsed="0"/>
-    <w:lsdException w:name="Medium Grid 3 Accent 4" w:semiHidden="0" w:uiPriority="69" w:unhideWhenUsed="0"/>
-    <w:lsdException w:name="Dark List Accent 4" w:semiHidden="0" w:uiPriority="70" w:unhideWhenUsed="0"/>
-    <w:lsdException w:name="Colorful Shading Accent 4" w:semiHidden="0" w:uiPriority="71" w:unhideWhenUsed="0"/>
-    <w:lsdException w:name="Colorful List Accent 4" w:semiHidden="0" w:uiPriority="72" w:unhideWhenUsed="0"/>
-    <w:lsdException w:name="Colorful Grid Accent 4" w:semiHidden="0" w:uiPriority="73" w:unhideWhenUsed="0"/>
-    <w:lsdException w:name="Light Shading Accent 5" w:semiHidden="0" w:uiPriority="60" w:unhideWhenUsed="0"/>
-    <w:lsdException w:name="Light List Accent 5" w:semiHidden="0" w:uiPriority="61" w:unhideWhenUsed="0"/>
-    <w:lsdException w:name="Light Grid Accent 5" w:semiHidden="0" w:uiPriority="62" w:unhideWhenUsed="0"/>
-    <w:lsdException w:name="Medium Shading 1 Accent 5" w:semiHidden="0" w:uiPriority="63" w:unhideWhenUsed="0"/>
-    <w:lsdException w:name="Medium Shading 2 Accent 5" w:semiHidden="0" w:uiPriority="64" w:unhideWhenUsed="0"/>
-    <w:lsdException w:name="Medium List 1 Accent 5" w:semiHidden="0" w:uiPriority="65" w:unhideWhenUsed="0"/>
-    <w:lsdException w:name="Medium List 2 Accent 5" w:semiHidden="0" w:uiPriority="66" w:unhideWhenUsed="0"/>
-    <w:lsdException w:name="Medium Grid 1 Accent 5" w:semiHidden="0" w:uiPriority="67" w:unhideWhenUsed="0"/>
-    <w:lsdException w:name="Medium Grid 2 Accent 5" w:semiHidden="0" w:uiPriority="68" w:unhideWhenUsed="0"/>
-    <w:lsdException w:name="Medium Grid 3 Accent 5" w:semiHidden="0" w:uiPriority="69" w:unhideWhenUsed="0"/>
-    <w:lsdException w:name="Dark List Accent 5" w:semiHidden="0" w:uiPriority="70" w:unhideWhenUsed="0"/>
-    <w:lsdException w:name="Colorful Shading Accent 5" w:semiHidden="0" w:uiPriority="71" w:unhideWhenUsed="0"/>
-    <w:lsdException w:name="Colorful List Accent 5" w:semiHidden="0" w:uiPriority="72" w:unhideWhenUsed="0"/>
-    <w:lsdException w:name="Colorful Grid Accent 5" w:semiHidden="0" w:uiPriority="73" w:unhideWhenUsed="0"/>
-    <w:lsdException w:name="Light Shading Accent 6" w:semiHidden="0" w:uiPriority="60" w:unhideWhenUsed="0"/>
-    <w:lsdException w:name="Light List Accent 6" w:semiHidden="0" w:uiPriority="61" w:unhideWhenUsed="0"/>
-    <w:lsdException w:name="Light Grid Accent 6" w:semiHidden="0" w:uiPriority="62" w:unhideWhenUsed="0"/>
-    <w:lsdException w:name="Medium Shading 1 Accent 6" w:semiHidden="0" w:uiPriority="63" w:unhideWhenUsed="0"/>
-    <w:lsdException w:name="Medium Shading 2 Accent 6" w:semiHidden="0" w:uiPriority="64" w:unhideWhenUsed="0"/>
-    <w:lsdException w:name="Medium List 1 Accent 6" w:semiHidden="0" w:uiPriority="65" w:unhideWhenUsed="0"/>
-    <w:lsdException w:name="Medium List 2 Accent 6" w:semiHidden="0" w:uiPriority="66" w:unhideWhenUsed="0"/>
-    <w:lsdException w:name="Medium Grid 1 Accent 6" w:semiHidden="0" w:uiPriority="67" w:unhideWhenUsed="0"/>
-    <w:lsdException w:name="Medium Grid 2 Accent 6" w:semiHidden="0" w:uiPriority="68" w:unhideWhenUsed="0"/>
-    <w:lsdException w:name="Medium Grid 3 Accent 6" w:semiHidden="0" w:uiPriority="69" w:unhideWhenUsed="0"/>
-    <w:lsdException w:name="Dark List Accent 6" w:semiHidden="0" w:uiPriority="70" w:unhideWhenUsed="0"/>
-    <w:lsdException w:name="Colorful Shading Accent 6" w:semiHidden="0" w:uiPriority="71" w:unhideWhenUsed="0"/>
-    <w:lsdException w:name="Colorful List Accent 6" w:semiHidden="0" w:uiPriority="72" w:unhideWhenUsed="0"/>
-    <w:lsdException w:name="Colorful Grid Accent 6" w:semiHidden="0" w:uiPriority="73" w:unhideWhenUsed="0"/>
-    <w:lsdException w:name="Subtle Emphasis" w:semiHidden="0" w:uiPriority="19" w:unhideWhenUsed="0" w:qFormat="1"/>
-    <w:lsdException w:name="Intense Emphasis" w:semiHidden="0" w:uiPriority="21" w:unhideWhenUsed="0" w:qFormat="1"/>
-    <w:lsdException w:name="Subtle Reference" w:semiHidden="0" w:uiPriority="31" w:unhideWhenUsed="0" w:qFormat="1"/>
-    <w:lsdException w:name="Intense Reference" w:semiHidden="0" w:uiPriority="32" w:unhideWhenUsed="0" w:qFormat="1"/>
-    <w:lsdException w:name="Book Title" w:semiHidden="0" w:uiPriority="33" w:unhideWhenUsed="0" w:qFormat="1"/>
-    <w:lsdException w:name="Bibliography" w:uiPriority="37"/>
-    <w:lsdException w:name="TOC Heading" w:uiPriority="39" w:qFormat="1"/>
+  <w:latentStyles w:defLockedState="0" w:defUIPriority="99" w:defSemiHidden="0" w:defUnhideWhenUsed="0" w:defQFormat="0" w:count="371">
+    <w:lsdException w:name="Normal" w:uiPriority="0" w:qFormat="1"/>
+    <w:lsdException w:name="heading 1" w:uiPriority="9" w:qFormat="1"/>
+    <w:lsdException w:name="heading 2" w:semiHidden="1" w:uiPriority="9" w:unhideWhenUsed="1" w:qFormat="1"/>
+    <w:lsdException w:name="heading 3" w:semiHidden="1" w:uiPriority="9" w:unhideWhenUsed="1" w:qFormat="1"/>
+    <w:lsdException w:name="heading 4" w:semiHidden="1" w:uiPriority="9" w:unhideWhenUsed="1" w:qFormat="1"/>
+    <w:lsdException w:name="heading 5" w:semiHidden="1" w:uiPriority="9" w:unhideWhenUsed="1" w:qFormat="1"/>
+    <w:lsdException w:name="heading 6" w:semiHidden="1" w:uiPriority="9" w:unhideWhenUsed="1" w:qFormat="1"/>
+    <w:lsdException w:name="heading 7" w:semiHidden="1" w:uiPriority="9" w:unhideWhenUsed="1" w:qFormat="1"/>
+    <w:lsdException w:name="heading 8" w:semiHidden="1" w:uiPriority="9" w:unhideWhenUsed="1" w:qFormat="1"/>
+    <w:lsdException w:name="heading 9" w:semiHidden="1" w:uiPriority="9" w:unhideWhenUsed="1" w:qFormat="1"/>
+    <w:lsdException w:name="index 1" w:semiHidden="1" w:unhideWhenUsed="1"/>
+    <w:lsdException w:name="index 2" w:semiHidden="1" w:unhideWhenUsed="1"/>
+    <w:lsdException w:name="index 3" w:semiHidden="1" w:unhideWhenUsed="1"/>
+    <w:lsdException w:name="index 4" w:semiHidden="1" w:unhideWhenUsed="1"/>
+    <w:lsdException w:name="index 5" w:semiHidden="1" w:unhideWhenUsed="1"/>
+    <w:lsdException w:name="index 6" w:semiHidden="1" w:unhideWhenUsed="1"/>
+    <w:lsdException w:name="index 7" w:semiHidden="1" w:unhideWhenUsed="1"/>
+    <w:lsdException w:name="index 8" w:semiHidden="1" w:unhideWhenUsed="1"/>
+    <w:lsdException w:name="index 9" w:semiHidden="1" w:unhideWhenUsed="1"/>
+    <w:lsdException w:name="toc 1" w:semiHidden="1" w:uiPriority="39" w:unhideWhenUsed="1"/>
+    <w:lsdException w:name="toc 2" w:semiHidden="1" w:uiPriority="39" w:unhideWhenUsed="1"/>
+    <w:lsdException w:name="toc 3" w:semiHidden="1" w:uiPriority="39" w:unhideWhenUsed="1"/>
+    <w:lsdException w:name="toc 4" w:semiHidden="1" w:uiPriority="39" w:unhideWhenUsed="1"/>
+    <w:lsdException w:name="toc 5" w:semiHidden="1" w:uiPriority="39" w:unhideWhenUsed="1"/>
+    <w:lsdException w:name="toc 6" w:semiHidden="1" w:uiPriority="39" w:unhideWhenUsed="1"/>
+    <w:lsdException w:name="toc 7" w:semiHidden="1" w:uiPriority="39" w:unhideWhenUsed="1"/>
+    <w:lsdException w:name="toc 8" w:semiHidden="1" w:uiPriority="39" w:unhideWhenUsed="1"/>
+    <w:lsdException w:name="toc 9" w:semiHidden="1" w:uiPriority="39" w:unhideWhenUsed="1"/>
+    <w:lsdException w:name="Normal Indent" w:semiHidden="1" w:unhideWhenUsed="1"/>
+    <w:lsdException w:name="footnote text" w:semiHidden="1" w:unhideWhenUsed="1"/>
+    <w:lsdException w:name="annotation text" w:semiHidden="1" w:unhideWhenUsed="1"/>
+    <w:lsdException w:name="header" w:semiHidden="1" w:unhideWhenUsed="1"/>
+    <w:lsdException w:name="footer" w:semiHidden="1" w:unhideWhenUsed="1"/>
+    <w:lsdException w:name="index heading" w:semiHidden="1" w:unhideWhenUsed="1"/>
+    <w:lsdException w:name="caption" w:semiHidden="1" w:uiPriority="35" w:unhideWhenUsed="1" w:qFormat="1"/>
+    <w:lsdException w:name="table of figures" w:semiHidden="1" w:unhideWhenUsed="1"/>
+    <w:lsdException w:name="envelope address" w:semiHidden="1" w:unhideWhenUsed="1"/>
+    <w:lsdException w:name="envelope return" w:semiHidden="1" w:unhideWhenUsed="1"/>
+    <w:lsdException w:name="footnote reference" w:semiHidden="1" w:unhideWhenUsed="1"/>
+    <w:lsdException w:name="annotation reference" w:semiHidden="1" w:unhideWhenUsed="1"/>
+    <w:lsdException w:name="line number" w:semiHidden="1" w:unhideWhenUsed="1"/>
+    <w:lsdException w:name="page number" w:semiHidden="1" w:unhideWhenUsed="1"/>
+    <w:lsdException w:name="endnote reference" w:semiHidden="1" w:unhideWhenUsed="1"/>
+    <w:lsdException w:name="endnote text" w:semiHidden="1" w:unhideWhenUsed="1"/>
+    <w:lsdException w:name="table of authorities" w:semiHidden="1" w:unhideWhenUsed="1"/>
+    <w:lsdException w:name="macro" w:semiHidden="1" w:unhideWhenUsed="1"/>
+    <w:lsdException w:name="toa heading" w:semiHidden="1" w:unhideWhenUsed="1"/>
+    <w:lsdException w:name="List" w:semiHidden="1" w:unhideWhenUsed="1"/>
+    <w:lsdException w:name="List Bullet" w:semiHidden="1" w:unhideWhenUsed="1"/>
+    <w:lsdException w:name="List Number" w:semiHidden="1" w:unhideWhenUsed="1"/>
+    <w:lsdException w:name="List 2" w:semiHidden="1" w:unhideWhenUsed="1"/>
+    <w:lsdException w:name="List 3" w:semiHidden="1" w:unhideWhenUsed="1"/>
+    <w:lsdException w:name="List 4" w:semiHidden="1" w:unhideWhenUsed="1"/>
+    <w:lsdException w:name="List 5" w:semiHidden="1" w:unhideWhenUsed="1"/>
+    <w:lsdException w:name="List Bullet 2" w:semiHidden="1" w:unhideWhenUsed="1"/>
+    <w:lsdException w:name="List Bullet 3" w:semiHidden="1" w:unhideWhenUsed="1"/>
+    <w:lsdException w:name="List Bullet 4" w:semiHidden="1" w:unhideWhenUsed="1"/>
+    <w:lsdException w:name="List Bullet 5" w:semiHidden="1" w:unhideWhenUsed="1"/>
+    <w:lsdException w:name="List Number 2" w:semiHidden="1" w:unhideWhenUsed="1"/>
+    <w:lsdException w:name="List Number 3" w:semiHidden="1" w:unhideWhenUsed="1"/>
+    <w:lsdException w:name="List Number 4" w:semiHidden="1" w:unhideWhenUsed="1"/>
+    <w:lsdException w:name="List Number 5" w:semiHidden="1" w:unhideWhenUsed="1"/>
+    <w:lsdException w:name="Title" w:uiPriority="10" w:qFormat="1"/>
+    <w:lsdException w:name="Closing" w:semiHidden="1" w:unhideWhenUsed="1"/>
+    <w:lsdException w:name="Signature" w:semiHidden="1" w:unhideWhenUsed="1"/>
+    <w:lsdException w:name="Default Paragraph Font" w:semiHidden="1" w:uiPriority="1" w:unhideWhenUsed="1"/>
+    <w:lsdException w:name="Body Text" w:semiHidden="1" w:unhideWhenUsed="1"/>
+    <w:lsdException w:name="Body Text Indent" w:semiHidden="1" w:unhideWhenUsed="1"/>
+    <w:lsdException w:name="List Continue" w:semiHidden="1" w:unhideWhenUsed="1"/>
+    <w:lsdException w:name="List Continue 2" w:semiHidden="1" w:unhideWhenUsed="1"/>
+    <w:lsdException w:name="List Continue 3" w:semiHidden="1" w:unhideWhenUsed="1"/>
+    <w:lsdException w:name="List Continue 4" w:semiHidden="1" w:unhideWhenUsed="1"/>
+    <w:lsdException w:name="List Continue 5" w:semiHidden="1" w:unhideWhenUsed="1"/>
+    <w:lsdException w:name="Message Header" w:semiHidden="1" w:unhideWhenUsed="1"/>
+    <w:lsdException w:name="Subtitle" w:uiPriority="11" w:qFormat="1"/>
+    <w:lsdException w:name="Salutation" w:semiHidden="1" w:unhideWhenUsed="1"/>
+    <w:lsdException w:name="Date" w:semiHidden="1" w:unhideWhenUsed="1"/>
+    <w:lsdException w:name="Body Text First Indent" w:semiHidden="1" w:unhideWhenUsed="1"/>
+    <w:lsdException w:name="Body Text First Indent 2" w:semiHidden="1" w:unhideWhenUsed="1"/>
+    <w:lsdException w:name="Note Heading" w:semiHidden="1" w:unhideWhenUsed="1"/>
+    <w:lsdException w:name="Body Text 2" w:semiHidden="1" w:unhideWhenUsed="1"/>
+    <w:lsdException w:name="Body Text 3" w:semiHidden="1" w:unhideWhenUsed="1"/>
+    <w:lsdException w:name="Body Text Indent 2" w:semiHidden="1" w:unhideWhenUsed="1"/>
+    <w:lsdException w:name="Body Text Indent 3" w:semiHidden="1" w:unhideWhenUsed="1"/>
+    <w:lsdException w:name="Block Text" w:semiHidden="1" w:unhideWhenUsed="1"/>
+    <w:lsdException w:name="Hyperlink" w:semiHidden="1" w:unhideWhenUsed="1"/>
+    <w:lsdException w:name="FollowedHyperlink" w:semiHidden="1" w:unhideWhenUsed="1"/>
+    <w:lsdException w:name="Strong" w:uiPriority="22" w:qFormat="1"/>
+    <w:lsdException w:name="Emphasis" w:uiPriority="20" w:qFormat="1"/>
+    <w:lsdException w:name="Document Map" w:semiHidden="1" w:unhideWhenUsed="1"/>
+    <w:lsdException w:name="Plain Text" w:semiHidden="1" w:unhideWhenUsed="1"/>
+    <w:lsdException w:name="E-mail Signature" w:semiHidden="1" w:unhideWhenUsed="1"/>
+    <w:lsdException w:name="HTML Top of Form" w:semiHidden="1" w:unhideWhenUsed="1"/>
+    <w:lsdException w:name="HTML Bottom of Form" w:semiHidden="1" w:unhideWhenUsed="1"/>
+    <w:lsdException w:name="Normal (Web)" w:semiHidden="1" w:unhideWhenUsed="1"/>
+    <w:lsdException w:name="HTML Acronym" w:semiHidden="1" w:unhideWhenUsed="1"/>
+    <w:lsdException w:name="HTML Address" w:semiHidden="1" w:unhideWhenUsed="1"/>
+    <w:lsdException w:name="HTML Cite" w:semiHidden="1" w:unhideWhenUsed="1"/>
+    <w:lsdException w:name="HTML Code" w:semiHidden="1" w:unhideWhenUsed="1"/>
+    <w:lsdException w:name="HTML Definition" w:semiHidden="1" w:unhideWhenUsed="1"/>
+    <w:lsdException w:name="HTML Keyboard" w:semiHidden="1" w:unhideWhenUsed="1"/>
+    <w:lsdException w:name="HTML Preformatted" w:semiHidden="1" w:unhideWhenUsed="1"/>
+    <w:lsdException w:name="HTML Sample" w:semiHidden="1" w:unhideWhenUsed="1"/>
+    <w:lsdException w:name="HTML Typewriter" w:semiHidden="1" w:unhideWhenUsed="1"/>
+    <w:lsdException w:name="HTML Variable" w:semiHidden="1" w:unhideWhenUsed="1"/>
+    <w:lsdException w:name="Normal Table" w:semiHidden="1" w:unhideWhenUsed="1"/>
+    <w:lsdException w:name="annotation subject" w:semiHidden="1" w:unhideWhenUsed="1"/>
+    <w:lsdException w:name="No List" w:semiHidden="1" w:unhideWhenUsed="1"/>
+    <w:lsdException w:name="Outline List 1" w:semiHidden="1" w:unhideWhenUsed="1"/>
+    <w:lsdException w:name="Outline List 2" w:semiHidden="1" w:unhideWhenUsed="1"/>
+    <w:lsdException w:name="Outline List 3" w:semiHidden="1" w:unhideWhenUsed="1"/>
+    <w:lsdException w:name="Table Simple 1" w:semiHidden="1" w:unhideWhenUsed="1"/>
+    <w:lsdException w:name="Table Simple 2" w:semiHidden="1" w:unhideWhenUsed="1"/>
+    <w:lsdException w:name="Table Simple 3" w:semiHidden="1" w:unhideWhenUsed="1"/>
+    <w:lsdException w:name="Table Classic 1" w:semiHidden="1" w:unhideWhenUsed="1"/>
+    <w:lsdException w:name="Table Classic 2" w:semiHidden="1" w:unhideWhenUsed="1"/>
+    <w:lsdException w:name="Table Classic 3" w:semiHidden="1" w:unhideWhenUsed="1"/>
+    <w:lsdException w:name="Table Classic 4" w:semiHidden="1" w:unhideWhenUsed="1"/>
+    <w:lsdException w:name="Table Colorful 1" w:semiHidden="1" w:unhideWhenUsed="1"/>
+    <w:lsdException w:name="Table Colorful 2" w:semiHidden="1" w:unhideWhenUsed="1"/>
+    <w:lsdException w:name="Table Colorful 3" w:semiHidden="1" w:unhideWhenUsed="1"/>
+    <w:lsdException w:name="Table Columns 1" w:semiHidden="1" w:unhideWhenUsed="1"/>
+    <w:lsdException w:name="Table Columns 2" w:semiHidden="1" w:unhideWhenUsed="1"/>
+    <w:lsdException w:name="Table Columns 3" w:semiHidden="1" w:unhideWhenUsed="1"/>
+    <w:lsdException w:name="Table Columns 4" w:semiHidden="1" w:unhideWhenUsed="1"/>
+    <w:lsdException w:name="Table Columns 5" w:semiHidden="1" w:unhideWhenUsed="1"/>
+    <w:lsdException w:name="Table Grid 1" w:semiHidden="1" w:unhideWhenUsed="1"/>
+    <w:lsdException w:name="Table Grid 2" w:semiHidden="1" w:unhideWhenUsed="1"/>
+    <w:lsdException w:name="Table Grid 3" w:semiHidden="1" w:unhideWhenUsed="1"/>
+    <w:lsdException w:name="Table Grid 4" w:semiHidden="1" w:unhideWhenUsed="1"/>
+    <w:lsdException w:name="Table Grid 5" w:semiHidden="1" w:unhideWhenUsed="1"/>
+    <w:lsdException w:name="Table Grid 6" w:semiHidden="1" w:unhideWhenUsed="1"/>
+    <w:lsdException w:name="Table Grid 7" w:semiHidden="1" w:unhideWhenUsed="1"/>
+    <w:lsdException w:name="Table Grid 8" w:semiHidden="1" w:unhideWhenUsed="1"/>
+    <w:lsdException w:name="Table List 1" w:semiHidden="1" w:unhideWhenUsed="1"/>
+    <w:lsdException w:name="Table List 2" w:semiHidden="1" w:unhideWhenUsed="1"/>
+    <w:lsdException w:name="Table List 3" w:semiHidden="1" w:unhideWhenUsed="1"/>
+    <w:lsdException w:name="Table List 4" w:semiHidden="1" w:unhideWhenUsed="1"/>
+    <w:lsdException w:name="Table List 5" w:semiHidden="1" w:unhideWhenUsed="1"/>
+    <w:lsdException w:name="Table List 6" w:semiHidden="1" w:unhideWhenUsed="1"/>
+    <w:lsdException w:name="Table List 7" w:semiHidden="1" w:unhideWhenUsed="1"/>
+    <w:lsdException w:name="Table List 8" w:semiHidden="1" w:unhideWhenUsed="1"/>
+    <w:lsdException w:name="Table 3D effects 1" w:semiHidden="1" w:unhideWhenUsed="1"/>
+    <w:lsdException w:name="Table 3D effects 2" w:semiHidden="1" w:unhideWhenUsed="1"/>
+    <w:lsdException w:name="Table 3D effects 3" w:semiHidden="1" w:unhideWhenUsed="1"/>
+    <w:lsdException w:name="Table Contemporary" w:semiHidden="1" w:unhideWhenUsed="1"/>
+    <w:lsdException w:name="Table Elegant" w:semiHidden="1" w:unhideWhenUsed="1"/>
+    <w:lsdException w:name="Table Professional" w:semiHidden="1" w:unhideWhenUsed="1"/>
+    <w:lsdException w:name="Table Subtle 1" w:semiHidden="1" w:unhideWhenUsed="1"/>
+    <w:lsdException w:name="Table Subtle 2" w:semiHidden="1" w:unhideWhenUsed="1"/>
+    <w:lsdException w:name="Table Web 1" w:semiHidden="1" w:unhideWhenUsed="1"/>
+    <w:lsdException w:name="Table Web 2" w:semiHidden="1" w:unhideWhenUsed="1"/>
+    <w:lsdException w:name="Table Web 3" w:semiHidden="1" w:unhideWhenUsed="1"/>
+    <w:lsdException w:name="Balloon Text" w:semiHidden="1" w:unhideWhenUsed="1"/>
+    <w:lsdException w:name="Table Grid" w:uiPriority="39"/>
+    <w:lsdException w:name="Table Theme" w:semiHidden="1" w:unhideWhenUsed="1"/>
+    <w:lsdException w:name="Placeholder Text" w:semiHidden="1"/>
+    <w:lsdException w:name="No Spacing" w:uiPriority="1" w:qFormat="1"/>
+    <w:lsdException w:name="Light Shading" w:uiPriority="60"/>
+    <w:lsdException w:name="Light List" w:uiPriority="61"/>
+    <w:lsdException w:name="Light Grid" w:uiPriority="62"/>
+    <w:lsdException w:name="Medium Shading 1" w:uiPriority="63"/>
+    <w:lsdException w:name="Medium Shading 2" w:uiPriority="64"/>
+    <w:lsdException w:name="Medium List 1" w:uiPriority="65"/>
+    <w:lsdException w:name="Medium List 2" w:uiPriority="66"/>
+    <w:lsdException w:name="Medium Grid 1" w:uiPriority="67"/>
+    <w:lsdException w:name="Medium Grid 2" w:uiPriority="68"/>
+    <w:lsdException w:name="Medium Grid 3" w:uiPriority="69"/>
+    <w:lsdException w:name="Dark List" w:uiPriority="70"/>
+    <w:lsdException w:name="Colorful Shading" w:uiPriority="71"/>
+    <w:lsdException w:name="Colorful List" w:uiPriority="72"/>
+    <w:lsdException w:name="Colorful Grid" w:uiPriority="73"/>
+    <w:lsdException w:name="Light Shading Accent 1" w:uiPriority="60"/>
+    <w:lsdException w:name="Light List Accent 1" w:uiPriority="61"/>
+    <w:lsdException w:name="Light Grid Accent 1" w:uiPriority="62"/>
+    <w:lsdException w:name="Medium Shading 1 Accent 1" w:uiPriority="63"/>
+    <w:lsdException w:name="Medium Shading 2 Accent 1" w:uiPriority="64"/>
+    <w:lsdException w:name="Medium List 1 Accent 1" w:uiPriority="65"/>
+    <w:lsdException w:name="Revision" w:semiHidden="1"/>
+    <w:lsdException w:name="List Paragraph" w:uiPriority="34" w:qFormat="1"/>
+    <w:lsdException w:name="Quote" w:uiPriority="29" w:qFormat="1"/>
+    <w:lsdException w:name="Intense Quote" w:uiPriority="30" w:qFormat="1"/>
+    <w:lsdException w:name="Medium List 2 Accent 1" w:uiPriority="66"/>
+    <w:lsdException w:name="Medium Grid 1 Accent 1" w:uiPriority="67"/>
+    <w:lsdException w:name="Medium Grid 2 Accent 1" w:uiPriority="68"/>
+    <w:lsdException w:name="Medium Grid 3 Accent 1" w:uiPriority="69"/>
+    <w:lsdException w:name="Dark List Accent 1" w:uiPriority="70"/>
+    <w:lsdException w:name="Colorful Shading Accent 1" w:uiPriority="71"/>
+    <w:lsdException w:name="Colorful List Accent 1" w:uiPriority="72"/>
+    <w:lsdException w:name="Colorful Grid Accent 1" w:uiPriority="73"/>
+    <w:lsdException w:name="Light Shading Accent 2" w:uiPriority="60"/>
+    <w:lsdException w:name="Light List Accent 2" w:uiPriority="61"/>
+    <w:lsdException w:name="Light Grid Accent 2" w:uiPriority="62"/>
+    <w:lsdException w:name="Medium Shading 1 Accent 2" w:uiPriority="63"/>
+    <w:lsdException w:name="Medium Shading 2 Accent 2" w:uiPriority="64"/>
+    <w:lsdException w:name="Medium List 1 Accent 2" w:uiPriority="65"/>
+    <w:lsdException w:name="Medium List 2 Accent 2" w:uiPriority="66"/>
+    <w:lsdException w:name="Medium Grid 1 Accent 2" w:uiPriority="67"/>
+    <w:lsdException w:name="Medium Grid 2 Accent 2" w:uiPriority="68"/>
+    <w:lsdException w:name="Medium Grid 3 Accent 2" w:uiPriority="69"/>
+    <w:lsdException w:name="Dark List Accent 2" w:uiPriority="70"/>
+    <w:lsdException w:name="Colorful Shading Accent 2" w:uiPriority="71"/>
+    <w:lsdException w:name="Colorful List Accent 2" w:uiPriority="72"/>
+    <w:lsdException w:name="Colorful Grid Accent 2" w:uiPriority="73"/>
+    <w:lsdException w:name="Light Shading Accent 3" w:uiPriority="60"/>
+    <w:lsdException w:name="Light List Accent 3" w:uiPriority="61"/>
+    <w:lsdException w:name="Light Grid Accent 3" w:uiPriority="62"/>
+    <w:lsdException w:name="Medium Shading 1 Accent 3" w:uiPriority="63"/>
+    <w:lsdException w:name="Medium Shading 2 Accent 3" w:uiPriority="64"/>
+    <w:lsdException w:name="Medium List 1 Accent 3" w:uiPriority="65"/>
+    <w:lsdException w:name="Medium List 2 Accent 3" w:uiPriority="66"/>
+    <w:lsdException w:name="Medium Grid 1 Accent 3" w:uiPriority="67"/>
+    <w:lsdException w:name="Medium Grid 2 Accent 3" w:uiPriority="68"/>
+    <w:lsdException w:name="Medium Grid 3 Accent 3" w:uiPriority="69"/>
+    <w:lsdException w:name="Dark List Accent 3" w:uiPriority="70"/>
+    <w:lsdException w:name="Colorful Shading Accent 3" w:uiPriority="71"/>
+    <w:lsdException w:name="Colorful List Accent 3" w:uiPriority="72"/>
+    <w:lsdException w:name="Colorful Grid Accent 3" w:uiPriority="73"/>
+    <w:lsdException w:name="Light Shading Accent 4" w:uiPriority="60"/>
+    <w:lsdException w:name="Light List Accent 4" w:uiPriority="61"/>
+    <w:lsdException w:name="Light Grid Accent 4" w:uiPriority="62"/>
+    <w:lsdException w:name="Medium Shading 1 Accent 4" w:uiPriority="63"/>
+    <w:lsdException w:name="Medium Shading 2 Accent 4" w:uiPriority="64"/>
+    <w:lsdException w:name="Medium List 1 Accent 4" w:uiPriority="65"/>
+    <w:lsdException w:name="Medium List 2 Accent 4" w:uiPriority="66"/>
+    <w:lsdException w:name="Medium Grid 1 Accent 4" w:uiPriority="67"/>
+    <w:lsdException w:name="Medium Grid 2 Accent 4" w:uiPriority="68"/>
+    <w:lsdException w:name="Medium Grid 3 Accent 4" w:uiPriority="69"/>
+    <w:lsdException w:name="Dark List Accent 4" w:uiPriority="70"/>
+    <w:lsdException w:name="Colorful Shading Accent 4" w:uiPriority="71"/>
+    <w:lsdException w:name="Colorful List Accent 4" w:uiPriority="72"/>
+    <w:lsdException w:name="Colorful Grid Accent 4" w:uiPriority="73"/>
+    <w:lsdException w:name="Light Shading Accent 5" w:uiPriority="60"/>
+    <w:lsdException w:name="Light List Accent 5" w:uiPriority="61"/>
+    <w:lsdException w:name="Light Grid Accent 5" w:uiPriority="62"/>
+    <w:lsdException w:name="Medium Shading 1 Accent 5" w:uiPriority="63"/>
+    <w:lsdException w:name="Medium Shading 2 Accent 5" w:uiPriority="64"/>
+    <w:lsdException w:name="Medium List 1 Accent 5" w:uiPriority="65"/>
+    <w:lsdException w:name="Medium List 2 Accent 5" w:uiPriority="66"/>
+    <w:lsdException w:name="Medium Grid 1 Accent 5" w:uiPriority="67"/>
+    <w:lsdException w:name="Medium Grid 2 Accent 5" w:uiPriority="68"/>
+    <w:lsdException w:name="Medium Grid 3 Accent 5" w:uiPriority="69"/>
+    <w:lsdException w:name="Dark List Accent 5" w:uiPriority="70"/>
+    <w:lsdException w:name="Colorful Shading Accent 5" w:uiPriority="71"/>
+    <w:lsdException w:name="Colorful List Accent 5" w:uiPriority="72"/>
+    <w:lsdException w:name="Colorful Grid Accent 5" w:uiPriority="73"/>
+    <w:lsdException w:name="Light Shading Accent 6" w:uiPriority="60"/>
+    <w:lsdException w:name="Light List Accent 6" w:uiPriority="61"/>
+    <w:lsdException w:name="Light Grid Accent 6" w:uiPriority="62"/>
+    <w:lsdException w:name="Medium Shading 1 Accent 6" w:uiPriority="63"/>
+    <w:lsdException w:name="Medium Shading 2 Accent 6" w:uiPriority="64"/>
+    <w:lsdException w:name="Medium List 1 Accent 6" w:uiPriority="65"/>
+    <w:lsdException w:name="Medium List 2 Accent 6" w:uiPriority="66"/>
+    <w:lsdException w:name="Medium Grid 1 Accent 6" w:uiPriority="67"/>
+    <w:lsdException w:name="Medium Grid 2 Accent 6" w:uiPriority="68"/>
+    <w:lsdException w:name="Medium Grid 3 Accent 6" w:uiPriority="69"/>
+    <w:lsdException w:name="Dark List Accent 6" w:uiPriority="70"/>
+    <w:lsdException w:name="Colorful Shading Accent 6" w:uiPriority="71"/>
+    <w:lsdException w:name="Colorful List Accent 6" w:uiPriority="72"/>
+    <w:lsdException w:name="Colorful Grid Accent 6" w:uiPriority="73"/>
+    <w:lsdException w:name="Subtle Emphasis" w:uiPriority="19" w:qFormat="1"/>
+    <w:lsdException w:name="Intense Emphasis" w:uiPriority="21" w:qFormat="1"/>
+    <w:lsdException w:name="Subtle Reference" w:uiPriority="31" w:qFormat="1"/>
+    <w:lsdException w:name="Intense Reference" w:uiPriority="32" w:qFormat="1"/>
+    <w:lsdException w:name="Book Title" w:uiPriority="33" w:qFormat="1"/>
+    <w:lsdException w:name="Bibliography" w:semiHidden="1" w:uiPriority="37" w:unhideWhenUsed="1"/>
+    <w:lsdException w:name="TOC Heading" w:semiHidden="1" w:uiPriority="39" w:unhideWhenUsed="1" w:qFormat="1"/>
+    <w:lsdException w:name="Plain Table 1" w:uiPriority="41"/>
+    <w:lsdException w:name="Plain Table 2" w:uiPriority="42"/>
+    <w:lsdException w:name="Plain Table 3" w:uiPriority="43"/>
+    <w:lsdException w:name="Plain Table 4" w:uiPriority="44"/>
+    <w:lsdException w:name="Plain Table 5" w:uiPriority="45"/>
+    <w:lsdException w:name="Grid Table Light" w:uiPriority="40"/>
+    <w:lsdException w:name="Grid Table 1 Light" w:uiPriority="46"/>
+    <w:lsdException w:name="Grid Table 2" w:uiPriority="47"/>
+    <w:lsdException w:name="Grid Table 3" w:uiPriority="48"/>
+    <w:lsdException w:name="Grid Table 4" w:uiPriority="49"/>
+    <w:lsdException w:name="Grid Table 5 Dark" w:uiPriority="50"/>
+    <w:lsdException w:name="Grid Table 6 Colorful" w:uiPriority="51"/>
+    <w:lsdException w:name="Grid Table 7 Colorful" w:uiPriority="52"/>
+    <w:lsdException w:name="Grid Table 1 Light Accent 1" w:uiPriority="46"/>
+    <w:lsdException w:name="Grid Table 2 Accent 1" w:uiPriority="47"/>
+    <w:lsdException w:name="Grid Table 3 Accent 1" w:uiPriority="48"/>
+    <w:lsdException w:name="Grid Table 4 Accent 1" w:uiPriority="49"/>
+    <w:lsdException w:name="Grid Table 5 Dark Accent 1" w:uiPriority="50"/>
+    <w:lsdException w:name="Grid Table 6 Colorful Accent 1" w:uiPriority="51"/>
+    <w:lsdException w:name="Grid Table 7 Colorful Accent 1" w:uiPriority="52"/>
+    <w:lsdException w:name="Grid Table 1 Light Accent 2" w:uiPriority="46"/>
+    <w:lsdException w:name="Grid Table 2 Accent 2" w:uiPriority="47"/>
+    <w:lsdException w:name="Grid Table 3 Accent 2" w:uiPriority="48"/>
+    <w:lsdException w:name="Grid Table 4 Accent 2" w:uiPriority="49"/>
+    <w:lsdException w:name="Grid Table 5 Dark Accent 2" w:uiPriority="50"/>
+    <w:lsdException w:name="Grid Table 6 Colorful Accent 2" w:uiPriority="51"/>
+    <w:lsdException w:name="Grid Table 7 Colorful Accent 2" w:uiPriority="52"/>
+    <w:lsdException w:name="Grid Table 1 Light Accent 3" w:uiPriority="46"/>
+    <w:lsdException w:name="Grid Table 2 Accent 3" w:uiPriority="47"/>
+    <w:lsdException w:name="Grid Table 3 Accent 3" w:uiPriority="48"/>
+    <w:lsdException w:name="Grid Table 4 Accent 3" w:uiPriority="49"/>
+    <w:lsdException w:name="Grid Table 5 Dark Accent 3" w:uiPriority="50"/>
+    <w:lsdException w:name="Grid Table 6 Colorful Accent 3" w:uiPriority="51"/>
+    <w:lsdException w:name="Grid Table 7 Colorful Accent 3" w:uiPriority="52"/>
+    <w:lsdException w:name="Grid Table 1 Light Accent 4" w:uiPriority="46"/>
+    <w:lsdException w:name="Grid Table 2 Accent 4" w:uiPriority="47"/>
+    <w:lsdException w:name="Grid Table 3 Accent 4" w:uiPriority="48"/>
+    <w:lsdException w:name="Grid Table 4 Accent 4" w:uiPriority="49"/>
+    <w:lsdException w:name="Grid Table 5 Dark Accent 4" w:uiPriority="50"/>
+    <w:lsdException w:name="Grid Table 6 Colorful Accent 4" w:uiPriority="51"/>
+    <w:lsdException w:name="Grid Table 7 Colorful Accent 4" w:uiPriority="52"/>
+    <w:lsdException w:name="Grid Table 1 Light Accent 5" w:uiPriority="46"/>
+    <w:lsdException w:name="Grid Table 2 Accent 5" w:uiPriority="47"/>
+    <w:lsdException w:name="Grid Table 3 Accent 5" w:uiPriority="48"/>
+    <w:lsdException w:name="Grid Table 4 Accent 5" w:uiPriority="49"/>
+    <w:lsdException w:name="Grid Table 5 Dark Accent 5" w:uiPriority="50"/>
+    <w:lsdException w:name="Grid Table 6 Colorful Accent 5" w:uiPriority="51"/>
+    <w:lsdException w:name="Grid Table 7 Colorful Accent 5" w:uiPriority="52"/>
+    <w:lsdException w:name="Grid Table 1 Light Accent 6" w:uiPriority="46"/>
+    <w:lsdException w:name="Grid Table 2 Accent 6" w:uiPriority="47"/>
+    <w:lsdException w:name="Grid Table 3 Accent 6" w:uiPriority="48"/>
+    <w:lsdException w:name="Grid Table 4 Accent 6" w:uiPriority="49"/>
+    <w:lsdException w:name="Grid Table 5 Dark Accent 6" w:uiPriority="50"/>
+    <w:lsdException w:name="Grid Table 6 Colorful Accent 6" w:uiPriority="51"/>
+    <w:lsdException w:name="Grid Table 7 Colorful Accent 6" w:uiPriority="52"/>
+    <w:lsdException w:name="List Table 1 Light" w:uiPriority="46"/>
+    <w:lsdException w:name="List Table 2" w:uiPriority="47"/>
+    <w:lsdException w:name="List Table 3" w:uiPriority="48"/>
+    <w:lsdException w:name="List Table 4" w:uiPriority="49"/>
+    <w:lsdException w:name="List Table 5 Dark" w:uiPriority="50"/>
+    <w:lsdException w:name="List Table 6 Colorful" w:uiPriority="51"/>
+    <w:lsdException w:name="List Table 7 Colorful" w:uiPriority="52"/>
+    <w:lsdException w:name="List Table 1 Light Accent 1" w:uiPriority="46"/>
+    <w:lsdException w:name="List Table 2 Accent 1" w:uiPriority="47"/>
+    <w:lsdException w:name="List Table 3 Accent 1" w:uiPriority="48"/>
+    <w:lsdException w:name="List Table 4 Accent 1" w:uiPriority="49"/>
+    <w:lsdException w:name="List Table 5 Dark Accent 1" w:uiPriority="50"/>
+    <w:lsdException w:name="List Table 6 Colorful Accent 1" w:uiPriority="51"/>
+    <w:lsdException w:name="List Table 7 Colorful Accent 1" w:uiPriority="52"/>
+    <w:lsdException w:name="List Table 1 Light Accent 2" w:uiPriority="46"/>
+    <w:lsdException w:name="List Table 2 Accent 2" w:uiPriority="47"/>
+    <w:lsdException w:name="List Table 3 Accent 2" w:uiPriority="48"/>
+    <w:lsdException w:name="List Table 4 Accent 2" w:uiPriority="49"/>
+    <w:lsdException w:name="List Table 5 Dark Accent 2" w:uiPriority="50"/>
+    <w:lsdException w:name="List Table 6 Colorful Accent 2" w:uiPriority="51"/>
+    <w:lsdException w:name="List Table 7 Colorful Accent 2" w:uiPriority="52"/>
+    <w:lsdException w:name="List Table 1 Light Accent 3" w:uiPriority="46"/>
+    <w:lsdException w:name="List Table 2 Accent 3" w:uiPriority="47"/>
+    <w:lsdException w:name="List Table 3 Accent 3" w:uiPriority="48"/>
+    <w:lsdException w:name="List Table 4 Accent 3" w:uiPriority="49"/>
+    <w:lsdException w:name="List Table 5 Dark Accent 3" w:uiPriority="50"/>
+    <w:lsdException w:name="List Table 6 Colorful Accent 3" w:uiPriority="51"/>
+    <w:lsdException w:name="List Table 7 Colorful Accent 3" w:uiPriority="52"/>
+    <w:lsdException w:name="List Table 1 Light Accent 4" w:uiPriority="46"/>
+    <w:lsdException w:name="List Table 2 Accent 4" w:uiPriority="47"/>
+    <w:lsdException w:name="List Table 3 Accent 4" w:uiPriority="48"/>
+    <w:lsdException w:name="List Table 4 Accent 4" w:uiPriority="49"/>
+    <w:lsdException w:name="List Table 5 Dark Accent 4" w:uiPriority="50"/>
+    <w:lsdException w:name="List Table 6 Colorful Accent 4" w:uiPriority="51"/>
+    <w:lsdException w:name="List Table 7 Colorful Accent 4" w:uiPriority="52"/>
+    <w:lsdException w:name="List Table 1 Light Accent 5" w:uiPriority="46"/>
+    <w:lsdException w:name="List Table 2 Accent 5" w:uiPriority="47"/>
+    <w:lsdException w:name="List Table 3 Accent 5" w:uiPriority="48"/>
+    <w:lsdException w:name="List Table 4 Accent 5" w:uiPriority="49"/>
+    <w:lsdException w:name="List Table 5 Dark Accent 5" w:uiPriority="50"/>
+    <w:lsdException w:name="List Table 6 Colorful Accent 5" w:uiPriority="51"/>
+    <w:lsdException w:name="List Table 7 Colorful Accent 5" w:uiPriority="52"/>
+    <w:lsdException w:name="List Table 1 Light Accent 6" w:uiPriority="46"/>
+    <w:lsdException w:name="List Table 2 Accent 6" w:uiPriority="47"/>
+    <w:lsdException w:name="List Table 3 Accent 6" w:uiPriority="48"/>
+    <w:lsdException w:name="List Table 4 Accent 6" w:uiPriority="49"/>
+    <w:lsdException w:name="List Table 5 Dark Accent 6" w:uiPriority="50"/>
+    <w:lsdException w:name="List Table 6 Colorful Accent 6" w:uiPriority="51"/>
+    <w:lsdException w:name="List Table 7 Colorful Accent 6" w:uiPriority="52"/>
   </w:latentStyles>
   <w:style w:type="paragraph" w:default="1" w:styleId="Normal">
     <w:name w:val="Normal"/>
     <w:qFormat/>
     <w:rsid w:val="00F33EE0"/>
   </w:style>
-  <w:style w:type="character" w:default="1" w:styleId="Tipodeletrapredefinidodopargrafo">
+  <w:style w:type="character" w:default="1" w:styleId="Fontepargpadro">
     <w:name w:val="Default Paragraph Font"/>
     <w:uiPriority w:val="1"/>
     <w:semiHidden/>
@@ -24903,7 +23392,7 @@
   <w:style w:type="paragraph" w:styleId="Textodebalo">
     <w:name w:val="Balloon Text"/>
     <w:basedOn w:val="Normal"/>
-    <w:link w:val="TextodebaloCarcter"/>
+    <w:link w:val="TextodebaloChar"/>
     <w:uiPriority w:val="99"/>
     <w:semiHidden/>
     <w:unhideWhenUsed/>
@@ -24917,9 +23406,9 @@
       <w:szCs w:val="16"/>
     </w:rPr>
   </w:style>
-  <w:style w:type="character" w:customStyle="1" w:styleId="TextodebaloCarcter">
-    <w:name w:val="Texto de balão Carácter"/>
-    <w:basedOn w:val="Tipodeletrapredefinidodopargrafo"/>
+  <w:style w:type="character" w:customStyle="1" w:styleId="TextodebaloChar">
+    <w:name w:val="Texto de balão Char"/>
+    <w:basedOn w:val="Fontepargpadro"/>
     <w:link w:val="Textodebalo"/>
     <w:uiPriority w:val="99"/>
     <w:semiHidden/>
@@ -24933,7 +23422,7 @@
   <w:style w:type="paragraph" w:styleId="Cabealho">
     <w:name w:val="header"/>
     <w:basedOn w:val="Normal"/>
-    <w:link w:val="CabealhoCarcter"/>
+    <w:link w:val="CabealhoChar"/>
     <w:uiPriority w:val="99"/>
     <w:unhideWhenUsed/>
     <w:rsid w:val="00B369A8"/>
@@ -24945,9 +23434,9 @@
       <w:spacing w:after="0" w:line="240" w:lineRule="auto"/>
     </w:pPr>
   </w:style>
-  <w:style w:type="character" w:customStyle="1" w:styleId="CabealhoCarcter">
-    <w:name w:val="Cabeçalho Carácter"/>
-    <w:basedOn w:val="Tipodeletrapredefinidodopargrafo"/>
+  <w:style w:type="character" w:customStyle="1" w:styleId="CabealhoChar">
+    <w:name w:val="Cabeçalho Char"/>
+    <w:basedOn w:val="Fontepargpadro"/>
     <w:link w:val="Cabealho"/>
     <w:uiPriority w:val="99"/>
     <w:rsid w:val="00B369A8"/>
@@ -24955,7 +23444,7 @@
   <w:style w:type="paragraph" w:styleId="Rodap">
     <w:name w:val="footer"/>
     <w:basedOn w:val="Normal"/>
-    <w:link w:val="RodapCarcter"/>
+    <w:link w:val="RodapChar"/>
     <w:uiPriority w:val="99"/>
     <w:unhideWhenUsed/>
     <w:rsid w:val="00B369A8"/>
@@ -24967,288 +23456,24 @@
       <w:spacing w:after="0" w:line="240" w:lineRule="auto"/>
     </w:pPr>
   </w:style>
-  <w:style w:type="character" w:customStyle="1" w:styleId="RodapCarcter">
-    <w:name w:val="Rodapé Carácter"/>
-    <w:basedOn w:val="Tipodeletrapredefinidodopargrafo"/>
+  <w:style w:type="character" w:customStyle="1" w:styleId="RodapChar">
+    <w:name w:val="Rodapé Char"/>
+    <w:basedOn w:val="Fontepargpadro"/>
     <w:link w:val="Rodap"/>
     <w:uiPriority w:val="99"/>
     <w:rsid w:val="00B369A8"/>
   </w:style>
-</w:styles>
-</file>
-
-<file path=word/stylesWithEffects.xml><?xml version="1.0" encoding="utf-8"?>
-<w:styles xmlns:wpc="http://schemas.microsoft.com/office/word/2010/wordprocessingCanvas" xmlns:mc="http://schemas.openxmlformats.org/markup-compatibility/2006" xmlns:o="urn:schemas-microsoft-com:office:office" xmlns:r="http://schemas.openxmlformats.org/officeDocument/2006/relationships" xmlns:m="http://schemas.openxmlformats.org/officeDocument/2006/math" xmlns:v="urn:schemas-microsoft-com:vml" xmlns:wp14="http://schemas.microsoft.com/office/word/2010/wordprocessingDrawing" xmlns:wp="http://schemas.openxmlformats.org/drawingml/2006/wordprocessingDrawing" xmlns:w10="urn:schemas-microsoft-com:office:word" xmlns:w="http://schemas.openxmlformats.org/wordprocessingml/2006/main" xmlns:w14="http://schemas.microsoft.com/office/word/2010/wordml" xmlns:wpg="http://schemas.microsoft.com/office/word/2010/wordprocessingGroup" xmlns:wpi="http://schemas.microsoft.com/office/word/2010/wordprocessingInk" xmlns:wne="http://schemas.microsoft.com/office/word/2006/wordml" xmlns:wps="http://schemas.microsoft.com/office/word/2010/wordprocessingShape" mc:Ignorable="w14 wp14">
-  <w:docDefaults>
-    <w:rPrDefault>
-      <w:rPr>
-        <w:rFonts w:asciiTheme="minorHAnsi" w:eastAsiaTheme="minorHAnsi" w:hAnsiTheme="minorHAnsi" w:cstheme="minorBidi"/>
-        <w:sz w:val="22"/>
-        <w:szCs w:val="22"/>
-        <w:lang w:val="en-US" w:eastAsia="en-US" w:bidi="ar-SA"/>
-      </w:rPr>
-    </w:rPrDefault>
-    <w:pPrDefault>
-      <w:pPr>
-        <w:spacing w:after="160" w:line="259" w:lineRule="auto"/>
-      </w:pPr>
-    </w:pPrDefault>
-  </w:docDefaults>
-  <w:latentStyles w:defLockedState="0" w:defUIPriority="99" w:defSemiHidden="1" w:defUnhideWhenUsed="1" w:defQFormat="0" w:count="267">
-    <w:lsdException w:name="Normal" w:semiHidden="0" w:uiPriority="0" w:unhideWhenUsed="0" w:qFormat="1"/>
-    <w:lsdException w:name="heading 1" w:semiHidden="0" w:uiPriority="9" w:unhideWhenUsed="0" w:qFormat="1"/>
-    <w:lsdException w:name="heading 2" w:uiPriority="9" w:qFormat="1"/>
-    <w:lsdException w:name="heading 3" w:uiPriority="9" w:qFormat="1"/>
-    <w:lsdException w:name="heading 4" w:uiPriority="9" w:qFormat="1"/>
-    <w:lsdException w:name="heading 5" w:uiPriority="9" w:qFormat="1"/>
-    <w:lsdException w:name="heading 6" w:uiPriority="9" w:qFormat="1"/>
-    <w:lsdException w:name="heading 7" w:uiPriority="9" w:qFormat="1"/>
-    <w:lsdException w:name="heading 8" w:uiPriority="9" w:qFormat="1"/>
-    <w:lsdException w:name="heading 9" w:uiPriority="9" w:qFormat="1"/>
-    <w:lsdException w:name="toc 1" w:uiPriority="39"/>
-    <w:lsdException w:name="toc 2" w:uiPriority="39"/>
-    <w:lsdException w:name="toc 3" w:uiPriority="39"/>
-    <w:lsdException w:name="toc 4" w:uiPriority="39"/>
-    <w:lsdException w:name="toc 5" w:uiPriority="39"/>
-    <w:lsdException w:name="toc 6" w:uiPriority="39"/>
-    <w:lsdException w:name="toc 7" w:uiPriority="39"/>
-    <w:lsdException w:name="toc 8" w:uiPriority="39"/>
-    <w:lsdException w:name="toc 9" w:uiPriority="39"/>
-    <w:lsdException w:name="caption" w:uiPriority="35" w:qFormat="1"/>
-    <w:lsdException w:name="Title" w:semiHidden="0" w:uiPriority="10" w:unhideWhenUsed="0" w:qFormat="1"/>
-    <w:lsdException w:name="Default Paragraph Font" w:uiPriority="1"/>
-    <w:lsdException w:name="Subtitle" w:semiHidden="0" w:uiPriority="11" w:unhideWhenUsed="0" w:qFormat="1"/>
-    <w:lsdException w:name="Strong" w:semiHidden="0" w:uiPriority="22" w:unhideWhenUsed="0" w:qFormat="1"/>
-    <w:lsdException w:name="Emphasis" w:semiHidden="0" w:uiPriority="20" w:unhideWhenUsed="0" w:qFormat="1"/>
-    <w:lsdException w:name="Table Grid" w:semiHidden="0" w:uiPriority="39" w:unhideWhenUsed="0"/>
-    <w:lsdException w:name="Placeholder Text" w:unhideWhenUsed="0"/>
-    <w:lsdException w:name="No Spacing" w:semiHidden="0" w:uiPriority="1" w:unhideWhenUsed="0" w:qFormat="1"/>
-    <w:lsdException w:name="Light Shading" w:semiHidden="0" w:uiPriority="60" w:unhideWhenUsed="0"/>
-    <w:lsdException w:name="Light List" w:semiHidden="0" w:uiPriority="61" w:unhideWhenUsed="0"/>
-    <w:lsdException w:name="Light Grid" w:semiHidden="0" w:uiPriority="62" w:unhideWhenUsed="0"/>
-    <w:lsdException w:name="Medium Shading 1" w:semiHidden="0" w:uiPriority="63" w:unhideWhenUsed="0"/>
-    <w:lsdException w:name="Medium Shading 2" w:semiHidden="0" w:uiPriority="64" w:unhideWhenUsed="0"/>
-    <w:lsdException w:name="Medium List 1" w:semiHidden="0" w:uiPriority="65" w:unhideWhenUsed="0"/>
-    <w:lsdException w:name="Medium List 2" w:semiHidden="0" w:uiPriority="66" w:unhideWhenUsed="0"/>
-    <w:lsdException w:name="Medium Grid 1" w:semiHidden="0" w:uiPriority="67" w:unhideWhenUsed="0"/>
-    <w:lsdException w:name="Medium Grid 2" w:semiHidden="0" w:uiPriority="68" w:unhideWhenUsed="0"/>
-    <w:lsdException w:name="Medium Grid 3" w:semiHidden="0" w:uiPriority="69" w:unhideWhenUsed="0"/>
-    <w:lsdException w:name="Dark List" w:semiHidden="0" w:uiPriority="70" w:unhideWhenUsed="0"/>
-    <w:lsdException w:name="Colorful Shading" w:semiHidden="0" w:uiPriority="71" w:unhideWhenUsed="0"/>
-    <w:lsdException w:name="Colorful List" w:semiHidden="0" w:uiPriority="72" w:unhideWhenUsed="0"/>
-    <w:lsdException w:name="Colorful Grid" w:semiHidden="0" w:uiPriority="73" w:unhideWhenUsed="0"/>
-    <w:lsdException w:name="Light Shading Accent 1" w:semiHidden="0" w:uiPriority="60" w:unhideWhenUsed="0"/>
-    <w:lsdException w:name="Light List Accent 1" w:semiHidden="0" w:uiPriority="61" w:unhideWhenUsed="0"/>
-    <w:lsdException w:name="Light Grid Accent 1" w:semiHidden="0" w:uiPriority="62" w:unhideWhenUsed="0"/>
-    <w:lsdException w:name="Medium Shading 1 Accent 1" w:semiHidden="0" w:uiPriority="63" w:unhideWhenUsed="0"/>
-    <w:lsdException w:name="Medium Shading 2 Accent 1" w:semiHidden="0" w:uiPriority="64" w:unhideWhenUsed="0"/>
-    <w:lsdException w:name="Medium List 1 Accent 1" w:semiHidden="0" w:uiPriority="65" w:unhideWhenUsed="0"/>
-    <w:lsdException w:name="Revision" w:unhideWhenUsed="0"/>
-    <w:lsdException w:name="List Paragraph" w:semiHidden="0" w:uiPriority="34" w:unhideWhenUsed="0" w:qFormat="1"/>
-    <w:lsdException w:name="Quote" w:semiHidden="0" w:uiPriority="29" w:unhideWhenUsed="0" w:qFormat="1"/>
-    <w:lsdException w:name="Intense Quote" w:semiHidden="0" w:uiPriority="30" w:unhideWhenUsed="0" w:qFormat="1"/>
-    <w:lsdException w:name="Medium List 2 Accent 1" w:semiHidden="0" w:uiPriority="66" w:unhideWhenUsed="0"/>
-    <w:lsdException w:name="Medium Grid 1 Accent 1" w:semiHidden="0" w:uiPriority="67" w:unhideWhenUsed="0"/>
-    <w:lsdException w:name="Medium Grid 2 Accent 1" w:semiHidden="0" w:uiPriority="68" w:unhideWhenUsed="0"/>
-    <w:lsdException w:name="Medium Grid 3 Accent 1" w:semiHidden="0" w:uiPriority="69" w:unhideWhenUsed="0"/>
-    <w:lsdException w:name="Dark List Accent 1" w:semiHidden="0" w:uiPriority="70" w:unhideWhenUsed="0"/>
-    <w:lsdException w:name="Colorful Shading Accent 1" w:semiHidden="0" w:uiPriority="71" w:unhideWhenUsed="0"/>
-    <w:lsdException w:name="Colorful List Accent 1" w:semiHidden="0" w:uiPriority="72" w:unhideWhenUsed="0"/>
-    <w:lsdException w:name="Colorful Grid Accent 1" w:semiHidden="0" w:uiPriority="73" w:unhideWhenUsed="0"/>
-    <w:lsdException w:name="Light Shading Accent 2" w:semiHidden="0" w:uiPriority="60" w:unhideWhenUsed="0"/>
-    <w:lsdException w:name="Light List Accent 2" w:semiHidden="0" w:uiPriority="61" w:unhideWhenUsed="0"/>
-    <w:lsdException w:name="Light Grid Accent 2" w:semiHidden="0" w:uiPriority="62" w:unhideWhenUsed="0"/>
-    <w:lsdException w:name="Medium Shading 1 Accent 2" w:semiHidden="0" w:uiPriority="63" w:unhideWhenUsed="0"/>
-    <w:lsdException w:name="Medium Shading 2 Accent 2" w:semiHidden="0" w:uiPriority="64" w:unhideWhenUsed="0"/>
-    <w:lsdException w:name="Medium List 1 Accent 2" w:semiHidden="0" w:uiPriority="65" w:unhideWhenUsed="0"/>
-    <w:lsdException w:name="Medium List 2 Accent 2" w:semiHidden="0" w:uiPriority="66" w:unhideWhenUsed="0"/>
-    <w:lsdException w:name="Medium Grid 1 Accent 2" w:semiHidden="0" w:uiPriority="67" w:unhideWhenUsed="0"/>
-    <w:lsdException w:name="Medium Grid 2 Accent 2" w:semiHidden="0" w:uiPriority="68" w:unhideWhenUsed="0"/>
-    <w:lsdException w:name="Medium Grid 3 Accent 2" w:semiHidden="0" w:uiPriority="69" w:unhideWhenUsed="0"/>
-    <w:lsdException w:name="Dark List Accent 2" w:semiHidden="0" w:uiPriority="70" w:unhideWhenUsed="0"/>
-    <w:lsdException w:name="Colorful Shading Accent 2" w:semiHidden="0" w:uiPriority="71" w:unhideWhenUsed="0"/>
-    <w:lsdException w:name="Colorful List Accent 2" w:semiHidden="0" w:uiPriority="72" w:unhideWhenUsed="0"/>
-    <w:lsdException w:name="Colorful Grid Accent 2" w:semiHidden="0" w:uiPriority="73" w:unhideWhenUsed="0"/>
-    <w:lsdException w:name="Light Shading Accent 3" w:semiHidden="0" w:uiPriority="60" w:unhideWhenUsed="0"/>
-    <w:lsdException w:name="Light List Accent 3" w:semiHidden="0" w:uiPriority="61" w:unhideWhenUsed="0"/>
-    <w:lsdException w:name="Light Grid Accent 3" w:semiHidden="0" w:uiPriority="62" w:unhideWhenUsed="0"/>
-    <w:lsdException w:name="Medium Shading 1 Accent 3" w:semiHidden="0" w:uiPriority="63" w:unhideWhenUsed="0"/>
-    <w:lsdException w:name="Medium Shading 2 Accent 3" w:semiHidden="0" w:uiPriority="64" w:unhideWhenUsed="0"/>
-    <w:lsdException w:name="Medium List 1 Accent 3" w:semiHidden="0" w:uiPriority="65" w:unhideWhenUsed="0"/>
-    <w:lsdException w:name="Medium List 2 Accent 3" w:semiHidden="0" w:uiPriority="66" w:unhideWhenUsed="0"/>
-    <w:lsdException w:name="Medium Grid 1 Accent 3" w:semiHidden="0" w:uiPriority="67" w:unhideWhenUsed="0"/>
-    <w:lsdException w:name="Medium Grid 2 Accent 3" w:semiHidden="0" w:uiPriority="68" w:unhideWhenUsed="0"/>
-    <w:lsdException w:name="Medium Grid 3 Accent 3" w:semiHidden="0" w:uiPriority="69" w:unhideWhenUsed="0"/>
-    <w:lsdException w:name="Dark List Accent 3" w:semiHidden="0" w:uiPriority="70" w:unhideWhenUsed="0"/>
-    <w:lsdException w:name="Colorful Shading Accent 3" w:semiHidden="0" w:uiPriority="71" w:unhideWhenUsed="0"/>
-    <w:lsdException w:name="Colorful List Accent 3" w:semiHidden="0" w:uiPriority="72" w:unhideWhenUsed="0"/>
-    <w:lsdException w:name="Colorful Grid Accent 3" w:semiHidden="0" w:uiPriority="73" w:unhideWhenUsed="0"/>
-    <w:lsdException w:name="Light Shading Accent 4" w:semiHidden="0" w:uiPriority="60" w:unhideWhenUsed="0"/>
-    <w:lsdException w:name="Light List Accent 4" w:semiHidden="0" w:uiPriority="61" w:unhideWhenUsed="0"/>
-    <w:lsdException w:name="Light Grid Accent 4" w:semiHidden="0" w:uiPriority="62" w:unhideWhenUsed="0"/>
-    <w:lsdException w:name="Medium Shading 1 Accent 4" w:semiHidden="0" w:uiPriority="63" w:unhideWhenUsed="0"/>
-    <w:lsdException w:name="Medium Shading 2 Accent 4" w:semiHidden="0" w:uiPriority="64" w:unhideWhenUsed="0"/>
-    <w:lsdException w:name="Medium List 1 Accent 4" w:semiHidden="0" w:uiPriority="65" w:unhideWhenUsed="0"/>
-    <w:lsdException w:name="Medium List 2 Accent 4" w:semiHidden="0" w:uiPriority="66" w:unhideWhenUsed="0"/>
-    <w:lsdException w:name="Medium Grid 1 Accent 4" w:semiHidden="0" w:uiPriority="67" w:unhideWhenUsed="0"/>
-    <w:lsdException w:name="Medium Grid 2 Accent 4" w:semiHidden="0" w:uiPriority="68" w:unhideWhenUsed="0"/>
-    <w:lsdException w:name="Medium Grid 3 Accent 4" w:semiHidden="0" w:uiPriority="69" w:unhideWhenUsed="0"/>
-    <w:lsdException w:name="Dark List Accent 4" w:semiHidden="0" w:uiPriority="70" w:unhideWhenUsed="0"/>
-    <w:lsdException w:name="Colorful Shading Accent 4" w:semiHidden="0" w:uiPriority="71" w:unhideWhenUsed="0"/>
-    <w:lsdException w:name="Colorful List Accent 4" w:semiHidden="0" w:uiPriority="72" w:unhideWhenUsed="0"/>
-    <w:lsdException w:name="Colorful Grid Accent 4" w:semiHidden="0" w:uiPriority="73" w:unhideWhenUsed="0"/>
-    <w:lsdException w:name="Light Shading Accent 5" w:semiHidden="0" w:uiPriority="60" w:unhideWhenUsed="0"/>
-    <w:lsdException w:name="Light List Accent 5" w:semiHidden="0" w:uiPriority="61" w:unhideWhenUsed="0"/>
-    <w:lsdException w:name="Light Grid Accent 5" w:semiHidden="0" w:uiPriority="62" w:unhideWhenUsed="0"/>
-    <w:lsdException w:name="Medium Shading 1 Accent 5" w:semiHidden="0" w:uiPriority="63" w:unhideWhenUsed="0"/>
-    <w:lsdException w:name="Medium Shading 2 Accent 5" w:semiHidden="0" w:uiPriority="64" w:unhideWhenUsed="0"/>
-    <w:lsdException w:name="Medium List 1 Accent 5" w:semiHidden="0" w:uiPriority="65" w:unhideWhenUsed="0"/>
-    <w:lsdException w:name="Medium List 2 Accent 5" w:semiHidden="0" w:uiPriority="66" w:unhideWhenUsed="0"/>
-    <w:lsdException w:name="Medium Grid 1 Accent 5" w:semiHidden="0" w:uiPriority="67" w:unhideWhenUsed="0"/>
-    <w:lsdException w:name="Medium Grid 2 Accent 5" w:semiHidden="0" w:uiPriority="68" w:unhideWhenUsed="0"/>
-    <w:lsdException w:name="Medium Grid 3 Accent 5" w:semiHidden="0" w:uiPriority="69" w:unhideWhenUsed="0"/>
-    <w:lsdException w:name="Dark List Accent 5" w:semiHidden="0" w:uiPriority="70" w:unhideWhenUsed="0"/>
-    <w:lsdException w:name="Colorful Shading Accent 5" w:semiHidden="0" w:uiPriority="71" w:unhideWhenUsed="0"/>
-    <w:lsdException w:name="Colorful List Accent 5" w:semiHidden="0" w:uiPriority="72" w:unhideWhenUsed="0"/>
-    <w:lsdException w:name="Colorful Grid Accent 5" w:semiHidden="0" w:uiPriority="73" w:unhideWhenUsed="0"/>
-    <w:lsdException w:name="Light Shading Accent 6" w:semiHidden="0" w:uiPriority="60" w:unhideWhenUsed="0"/>
-    <w:lsdException w:name="Light List Accent 6" w:semiHidden="0" w:uiPriority="61" w:unhideWhenUsed="0"/>
-    <w:lsdException w:name="Light Grid Accent 6" w:semiHidden="0" w:uiPriority="62" w:unhideWhenUsed="0"/>
-    <w:lsdException w:name="Medium Shading 1 Accent 6" w:semiHidden="0" w:uiPriority="63" w:unhideWhenUsed="0"/>
-    <w:lsdException w:name="Medium Shading 2 Accent 6" w:semiHidden="0" w:uiPriority="64" w:unhideWhenUsed="0"/>
-    <w:lsdException w:name="Medium List 1 Accent 6" w:semiHidden="0" w:uiPriority="65" w:unhideWhenUsed="0"/>
-    <w:lsdException w:name="Medium List 2 Accent 6" w:semiHidden="0" w:uiPriority="66" w:unhideWhenUsed="0"/>
-    <w:lsdException w:name="Medium Grid 1 Accent 6" w:semiHidden="0" w:uiPriority="67" w:unhideWhenUsed="0"/>
-    <w:lsdException w:name="Medium Grid 2 Accent 6" w:semiHidden="0" w:uiPriority="68" w:unhideWhenUsed="0"/>
-    <w:lsdException w:name="Medium Grid 3 Accent 6" w:semiHidden="0" w:uiPriority="69" w:unhideWhenUsed="0"/>
-    <w:lsdException w:name="Dark List Accent 6" w:semiHidden="0" w:uiPriority="70" w:unhideWhenUsed="0"/>
-    <w:lsdException w:name="Colorful Shading Accent 6" w:semiHidden="0" w:uiPriority="71" w:unhideWhenUsed="0"/>
-    <w:lsdException w:name="Colorful List Accent 6" w:semiHidden="0" w:uiPriority="72" w:unhideWhenUsed="0"/>
-    <w:lsdException w:name="Colorful Grid Accent 6" w:semiHidden="0" w:uiPriority="73" w:unhideWhenUsed="0"/>
-    <w:lsdException w:name="Subtle Emphasis" w:semiHidden="0" w:uiPriority="19" w:unhideWhenUsed="0" w:qFormat="1"/>
-    <w:lsdException w:name="Intense Emphasis" w:semiHidden="0" w:uiPriority="21" w:unhideWhenUsed="0" w:qFormat="1"/>
-    <w:lsdException w:name="Subtle Reference" w:semiHidden="0" w:uiPriority="31" w:unhideWhenUsed="0" w:qFormat="1"/>
-    <w:lsdException w:name="Intense Reference" w:semiHidden="0" w:uiPriority="32" w:unhideWhenUsed="0" w:qFormat="1"/>
-    <w:lsdException w:name="Book Title" w:semiHidden="0" w:uiPriority="33" w:unhideWhenUsed="0" w:qFormat="1"/>
-    <w:lsdException w:name="Bibliography" w:uiPriority="37"/>
-    <w:lsdException w:name="TOC Heading" w:uiPriority="39" w:qFormat="1"/>
-  </w:latentStyles>
-  <w:style w:type="paragraph" w:default="1" w:styleId="Normal">
-    <w:name w:val="Normal"/>
+  <w:style w:type="character" w:styleId="nfaseIntensa">
+    <w:name w:val="Intense Emphasis"/>
+    <w:basedOn w:val="Fontepargpadro"/>
+    <w:uiPriority w:val="21"/>
     <w:qFormat/>
-    <w:rsid w:val="00F33EE0"/>
-  </w:style>
-  <w:style w:type="character" w:default="1" w:styleId="Tipodeletrapredefinidodopargrafo">
-    <w:name w:val="Default Paragraph Font"/>
-    <w:uiPriority w:val="1"/>
-    <w:semiHidden/>
-    <w:unhideWhenUsed/>
-  </w:style>
-  <w:style w:type="table" w:default="1" w:styleId="Tabelanormal">
-    <w:name w:val="Normal Table"/>
-    <w:uiPriority w:val="99"/>
-    <w:semiHidden/>
-    <w:unhideWhenUsed/>
-    <w:tblPr>
-      <w:tblInd w:w="0" w:type="dxa"/>
-      <w:tblCellMar>
-        <w:top w:w="0" w:type="dxa"/>
-        <w:left w:w="108" w:type="dxa"/>
-        <w:bottom w:w="0" w:type="dxa"/>
-        <w:right w:w="108" w:type="dxa"/>
-      </w:tblCellMar>
-    </w:tblPr>
-  </w:style>
-  <w:style w:type="numbering" w:default="1" w:styleId="Semlista">
-    <w:name w:val="No List"/>
-    <w:uiPriority w:val="99"/>
-    <w:semiHidden/>
-    <w:unhideWhenUsed/>
-  </w:style>
-  <w:style w:type="paragraph" w:styleId="PargrafodaLista">
-    <w:name w:val="List Paragraph"/>
-    <w:basedOn w:val="Normal"/>
-    <w:uiPriority w:val="34"/>
-    <w:qFormat/>
-    <w:rsid w:val="00A73CD7"/>
-    <w:pPr>
-      <w:ind w:left="720"/>
-      <w:contextualSpacing/>
-    </w:pPr>
-  </w:style>
-  <w:style w:type="paragraph" w:styleId="Textodebalo">
-    <w:name w:val="Balloon Text"/>
-    <w:basedOn w:val="Normal"/>
-    <w:link w:val="TextodebaloCarcter"/>
-    <w:uiPriority w:val="99"/>
-    <w:semiHidden/>
-    <w:unhideWhenUsed/>
-    <w:rsid w:val="00C13A33"/>
-    <w:pPr>
-      <w:spacing w:after="0" w:line="240" w:lineRule="auto"/>
-    </w:pPr>
+    <w:rsid w:val="001D7852"/>
     <w:rPr>
-      <w:rFonts w:ascii="Tahoma" w:hAnsi="Tahoma" w:cs="Tahoma"/>
-      <w:sz w:val="16"/>
-      <w:szCs w:val="16"/>
+      <w:i/>
+      <w:iCs/>
+      <w:color w:val="5B9BD5" w:themeColor="accent1"/>
     </w:rPr>
-  </w:style>
-  <w:style w:type="character" w:customStyle="1" w:styleId="TextodebaloCarcter">
-    <w:name w:val="Texto de balão Carácter"/>
-    <w:basedOn w:val="Tipodeletrapredefinidodopargrafo"/>
-    <w:link w:val="Textodebalo"/>
-    <w:uiPriority w:val="99"/>
-    <w:semiHidden/>
-    <w:rsid w:val="00C13A33"/>
-    <w:rPr>
-      <w:rFonts w:ascii="Tahoma" w:hAnsi="Tahoma" w:cs="Tahoma"/>
-      <w:sz w:val="16"/>
-      <w:szCs w:val="16"/>
-    </w:rPr>
-  </w:style>
-  <w:style w:type="paragraph" w:styleId="Cabealho">
-    <w:name w:val="header"/>
-    <w:basedOn w:val="Normal"/>
-    <w:link w:val="CabealhoCarcter"/>
-    <w:uiPriority w:val="99"/>
-    <w:unhideWhenUsed/>
-    <w:rsid w:val="00B369A8"/>
-    <w:pPr>
-      <w:tabs>
-        <w:tab w:val="center" w:pos="4513"/>
-        <w:tab w:val="right" w:pos="9026"/>
-      </w:tabs>
-      <w:spacing w:after="0" w:line="240" w:lineRule="auto"/>
-    </w:pPr>
-  </w:style>
-  <w:style w:type="character" w:customStyle="1" w:styleId="CabealhoCarcter">
-    <w:name w:val="Cabeçalho Carácter"/>
-    <w:basedOn w:val="Tipodeletrapredefinidodopargrafo"/>
-    <w:link w:val="Cabealho"/>
-    <w:uiPriority w:val="99"/>
-    <w:rsid w:val="00B369A8"/>
-  </w:style>
-  <w:style w:type="paragraph" w:styleId="Rodap">
-    <w:name w:val="footer"/>
-    <w:basedOn w:val="Normal"/>
-    <w:link w:val="RodapCarcter"/>
-    <w:uiPriority w:val="99"/>
-    <w:unhideWhenUsed/>
-    <w:rsid w:val="00B369A8"/>
-    <w:pPr>
-      <w:tabs>
-        <w:tab w:val="center" w:pos="4513"/>
-        <w:tab w:val="right" w:pos="9026"/>
-      </w:tabs>
-      <w:spacing w:after="0" w:line="240" w:lineRule="auto"/>
-    </w:pPr>
-  </w:style>
-  <w:style w:type="character" w:customStyle="1" w:styleId="RodapCarcter">
-    <w:name w:val="Rodapé Carácter"/>
-    <w:basedOn w:val="Tipodeletrapredefinidodopargrafo"/>
-    <w:link w:val="Rodap"/>
-    <w:uiPriority w:val="99"/>
-    <w:rsid w:val="00B369A8"/>
   </w:style>
 </w:styles>
 </file>
@@ -25508,7 +23733,7 @@
   <a:extraClrSchemeLst/>
   <a:extLst>
     <a:ext uri="{05A4C25C-085E-4340-85A3-A5531E510DB2}">
-      <thm15:themeFamily xmlns:thm15="http://schemas.microsoft.com/office/thememl/2012/main" xmlns="" name="Office Theme" id="{62F939B6-93AF-4DB8-9C6B-D6C7DFDC589F}" vid="{4A3C46E8-61CC-4603-A589-7422A47A8E4A}"/>
+      <thm15:themeFamily xmlns:thm15="http://schemas.microsoft.com/office/thememl/2012/main" name="Office Theme" id="{62F939B6-93AF-4DB8-9C6B-D6C7DFDC589F}" vid="{4A3C46E8-61CC-4603-A589-7422A47A8E4A}"/>
     </a:ext>
   </a:extLst>
 </a:theme>

--- a/documentacao do projecto/Especificacao de casos de uso FINAL.docx
+++ b/documentacao do projecto/Especificacao de casos de uso FINAL.docx
@@ -20,6 +20,7 @@
           <w:noProof/>
           <w:sz w:val="24"/>
           <w:szCs w:val="24"/>
+          <w:lang w:val="pt-PT" w:eastAsia="pt-PT"/>
         </w:rPr>
         <w:drawing>
           <wp:inline distT="0" distB="0" distL="0" distR="0" wp14:anchorId="68864E5D" wp14:editId="03793F79">
@@ -879,7 +880,16 @@
           <w:szCs w:val="24"/>
           <w:lang w:val="pt-PT"/>
         </w:rPr>
-        <w:t>Maputo, Marco de 2019</w:t>
+        <w:t>Maputo, Maio</w:t>
+      </w:r>
+      <w:r>
+        <w:rPr>
+          <w:rFonts w:ascii="Times New Roman" w:hAnsi="Times New Roman" w:cs="Times New Roman"/>
+          <w:sz w:val="24"/>
+          <w:szCs w:val="24"/>
+          <w:lang w:val="pt-PT"/>
+        </w:rPr>
+        <w:t xml:space="preserve"> de 2019</w:t>
       </w:r>
     </w:p>
     <w:p>
@@ -2034,6 +2044,7 @@
       <w:r>
         <w:rPr>
           <w:noProof/>
+          <w:lang w:val="pt-PT" w:eastAsia="pt-PT"/>
         </w:rPr>
         <w:drawing>
           <wp:inline distT="0" distB="0" distL="0" distR="0">
@@ -7179,18 +7190,7 @@
           <w:szCs w:val="24"/>
           <w:lang w:val="pt-PT"/>
         </w:rPr>
-        <w:t>O actor Doente, Responsável do Doente Ou Profissional de Saúde seleciona a Opção F</w:t>
-      </w:r>
-      <w:bookmarkStart w:id="0" w:name="_GoBack"/>
-      <w:bookmarkEnd w:id="0"/>
-      <w:r>
-        <w:rPr>
-          <w:rFonts w:ascii="Times New Roman" w:hAnsi="Times New Roman" w:cs="Times New Roman"/>
-          <w:sz w:val="24"/>
-          <w:szCs w:val="24"/>
-          <w:lang w:val="pt-PT"/>
-        </w:rPr>
-        <w:t>órum.</w:t>
+        <w:t>O actor Doente, Responsável do Doente Ou Profissional de Saúde seleciona a Opção Fórum.</w:t>
       </w:r>
     </w:p>
     <w:p>
@@ -17978,14 +17978,1558 @@
       <w:pPr>
         <w:rPr>
           <w:rFonts w:ascii="Times New Roman" w:hAnsi="Times New Roman" w:cs="Times New Roman"/>
-          <w:sz w:val="24"/>
-          <w:szCs w:val="24"/>
-          <w:lang w:val="pt-PT"/>
-        </w:rPr>
-      </w:pPr>
-      <w:r>
-        <w:rPr>
-          <w:rFonts w:ascii="Times New Roman" w:hAnsi="Times New Roman" w:cs="Times New Roman"/>
+          <w:b/>
+          <w:sz w:val="24"/>
+          <w:szCs w:val="24"/>
+          <w:lang w:val="pt-PT"/>
+        </w:rPr>
+      </w:pPr>
+      <w:r>
+        <w:rPr>
+          <w:rFonts w:ascii="Times New Roman" w:hAnsi="Times New Roman" w:cs="Times New Roman"/>
+          <w:b/>
+          <w:sz w:val="24"/>
+          <w:szCs w:val="24"/>
+          <w:lang w:val="pt-PT"/>
+        </w:rPr>
+        <w:t>Diagrama de Sequencias</w:t>
+      </w:r>
+    </w:p>
+    <w:p>
+      <w:pPr>
+        <w:rPr>
+          <w:rFonts w:ascii="Times New Roman" w:hAnsi="Times New Roman" w:cs="Times New Roman"/>
+          <w:b/>
+          <w:sz w:val="24"/>
+          <w:szCs w:val="24"/>
+          <w:lang w:val="pt-PT"/>
+        </w:rPr>
+      </w:pPr>
+      <w:r>
+        <w:rPr>
+          <w:rFonts w:ascii="Times New Roman" w:hAnsi="Times New Roman" w:cs="Times New Roman"/>
+          <w:b/>
+          <w:sz w:val="24"/>
+          <w:szCs w:val="24"/>
+          <w:lang w:val="pt-PT"/>
+        </w:rPr>
+        <w:t>Caso de Uso 1</w:t>
+      </w:r>
+    </w:p>
+    <w:p>
+      <w:pPr>
+        <w:rPr>
+          <w:rFonts w:ascii="Times New Roman" w:hAnsi="Times New Roman" w:cs="Times New Roman"/>
+          <w:b/>
+          <w:sz w:val="24"/>
+          <w:szCs w:val="24"/>
+        </w:rPr>
+      </w:pPr>
+      <w:r>
+        <w:rPr>
+          <w:rFonts w:ascii="Times New Roman" w:hAnsi="Times New Roman" w:cs="Times New Roman"/>
+          <w:b/>
+          <w:noProof/>
+          <w:sz w:val="24"/>
+          <w:szCs w:val="24"/>
+          <w:lang w:val="pt-PT" w:eastAsia="pt-PT"/>
+        </w:rPr>
+        <w:drawing>
+          <wp:inline distT="0" distB="0" distL="0" distR="0">
+            <wp:extent cx="4648200" cy="3943350"/>
+            <wp:effectExtent l="0" t="0" r="0" b="0"/>
+            <wp:docPr id="14" name="Imagem 14"/>
+            <wp:cNvGraphicFramePr>
+              <a:graphicFrameLocks xmlns:a="http://schemas.openxmlformats.org/drawingml/2006/main" noChangeAspect="1"/>
+            </wp:cNvGraphicFramePr>
+            <a:graphic xmlns:a="http://schemas.openxmlformats.org/drawingml/2006/main">
+              <a:graphicData uri="http://schemas.openxmlformats.org/drawingml/2006/picture">
+                <pic:pic xmlns:pic="http://schemas.openxmlformats.org/drawingml/2006/picture">
+                  <pic:nvPicPr>
+                    <pic:cNvPr id="0" name="Imagem 1"/>
+                    <pic:cNvPicPr>
+                      <a:picLocks noChangeAspect="1" noChangeArrowheads="1"/>
+                    </pic:cNvPicPr>
+                  </pic:nvPicPr>
+                  <pic:blipFill>
+                    <a:blip r:embed="rId9">
+                      <a:extLst>
+                        <a:ext uri="{28A0092B-C50C-407E-A947-70E740481C1C}">
+                          <a14:useLocalDpi xmlns:a14="http://schemas.microsoft.com/office/drawing/2010/main" val="0"/>
+                        </a:ext>
+                      </a:extLst>
+                    </a:blip>
+                    <a:srcRect/>
+                    <a:stretch>
+                      <a:fillRect/>
+                    </a:stretch>
+                  </pic:blipFill>
+                  <pic:spPr bwMode="auto">
+                    <a:xfrm>
+                      <a:off x="0" y="0"/>
+                      <a:ext cx="4648200" cy="3943350"/>
+                    </a:xfrm>
+                    <a:prstGeom prst="rect">
+                      <a:avLst/>
+                    </a:prstGeom>
+                    <a:noFill/>
+                    <a:ln>
+                      <a:noFill/>
+                    </a:ln>
+                  </pic:spPr>
+                </pic:pic>
+              </a:graphicData>
+            </a:graphic>
+          </wp:inline>
+        </w:drawing>
+      </w:r>
+    </w:p>
+    <w:p>
+      <w:pPr>
+        <w:rPr>
+          <w:rFonts w:ascii="Times New Roman" w:hAnsi="Times New Roman" w:cs="Times New Roman"/>
+          <w:b/>
+          <w:sz w:val="24"/>
+          <w:szCs w:val="24"/>
+        </w:rPr>
+      </w:pPr>
+    </w:p>
+    <w:p>
+      <w:pPr>
+        <w:rPr>
+          <w:rFonts w:ascii="Times New Roman" w:hAnsi="Times New Roman" w:cs="Times New Roman"/>
+          <w:b/>
+          <w:sz w:val="24"/>
+          <w:szCs w:val="24"/>
+        </w:rPr>
+      </w:pPr>
+    </w:p>
+    <w:p>
+      <w:pPr>
+        <w:rPr>
+          <w:rFonts w:ascii="Times New Roman" w:hAnsi="Times New Roman" w:cs="Times New Roman"/>
+          <w:b/>
+          <w:sz w:val="24"/>
+          <w:szCs w:val="24"/>
+        </w:rPr>
+      </w:pPr>
+      <w:r>
+        <w:rPr>
+          <w:rFonts w:ascii="Times New Roman" w:hAnsi="Times New Roman" w:cs="Times New Roman"/>
+          <w:b/>
+          <w:sz w:val="24"/>
+          <w:szCs w:val="24"/>
+        </w:rPr>
+        <w:lastRenderedPageBreak/>
+        <w:t>Caso de Uso 2</w:t>
+      </w:r>
+    </w:p>
+    <w:p>
+      <w:pPr>
+        <w:rPr>
+          <w:rFonts w:ascii="Times New Roman" w:hAnsi="Times New Roman" w:cs="Times New Roman"/>
+          <w:b/>
+          <w:sz w:val="24"/>
+          <w:szCs w:val="24"/>
+        </w:rPr>
+      </w:pPr>
+      <w:r>
+        <w:rPr>
+          <w:rFonts w:ascii="Times New Roman" w:hAnsi="Times New Roman" w:cs="Times New Roman"/>
+          <w:b/>
+          <w:noProof/>
+          <w:sz w:val="24"/>
+          <w:szCs w:val="24"/>
+          <w:lang w:val="pt-PT" w:eastAsia="pt-PT"/>
+        </w:rPr>
+        <w:drawing>
+          <wp:inline distT="0" distB="0" distL="0" distR="0">
+            <wp:extent cx="4648200" cy="3076575"/>
+            <wp:effectExtent l="0" t="0" r="0" b="9525"/>
+            <wp:docPr id="13" name="Imagem 13"/>
+            <wp:cNvGraphicFramePr>
+              <a:graphicFrameLocks xmlns:a="http://schemas.openxmlformats.org/drawingml/2006/main" noChangeAspect="1"/>
+            </wp:cNvGraphicFramePr>
+            <a:graphic xmlns:a="http://schemas.openxmlformats.org/drawingml/2006/main">
+              <a:graphicData uri="http://schemas.openxmlformats.org/drawingml/2006/picture">
+                <pic:pic xmlns:pic="http://schemas.openxmlformats.org/drawingml/2006/picture">
+                  <pic:nvPicPr>
+                    <pic:cNvPr id="0" name="Imagem 9"/>
+                    <pic:cNvPicPr>
+                      <a:picLocks noChangeAspect="1" noChangeArrowheads="1"/>
+                    </pic:cNvPicPr>
+                  </pic:nvPicPr>
+                  <pic:blipFill>
+                    <a:blip r:embed="rId9">
+                      <a:extLst>
+                        <a:ext uri="{28A0092B-C50C-407E-A947-70E740481C1C}">
+                          <a14:useLocalDpi xmlns:a14="http://schemas.microsoft.com/office/drawing/2010/main" val="0"/>
+                        </a:ext>
+                      </a:extLst>
+                    </a:blip>
+                    <a:srcRect/>
+                    <a:stretch>
+                      <a:fillRect/>
+                    </a:stretch>
+                  </pic:blipFill>
+                  <pic:spPr bwMode="auto">
+                    <a:xfrm>
+                      <a:off x="0" y="0"/>
+                      <a:ext cx="4648200" cy="3076575"/>
+                    </a:xfrm>
+                    <a:prstGeom prst="rect">
+                      <a:avLst/>
+                    </a:prstGeom>
+                    <a:noFill/>
+                    <a:ln>
+                      <a:noFill/>
+                    </a:ln>
+                  </pic:spPr>
+                </pic:pic>
+              </a:graphicData>
+            </a:graphic>
+          </wp:inline>
+        </w:drawing>
+      </w:r>
+    </w:p>
+    <w:p>
+      <w:pPr>
+        <w:rPr>
+          <w:rFonts w:ascii="Times New Roman" w:hAnsi="Times New Roman" w:cs="Times New Roman"/>
+          <w:b/>
+          <w:sz w:val="24"/>
+          <w:szCs w:val="24"/>
+        </w:rPr>
+      </w:pPr>
+      <w:r>
+        <w:rPr>
+          <w:rFonts w:ascii="Times New Roman" w:hAnsi="Times New Roman" w:cs="Times New Roman"/>
+          <w:b/>
+          <w:sz w:val="24"/>
+          <w:szCs w:val="24"/>
+        </w:rPr>
+        <w:t>Caso de Uso 3</w:t>
+      </w:r>
+    </w:p>
+    <w:p>
+      <w:pPr>
+        <w:rPr>
+          <w:rFonts w:ascii="Times New Roman" w:hAnsi="Times New Roman" w:cs="Times New Roman"/>
+          <w:b/>
+          <w:sz w:val="24"/>
+          <w:szCs w:val="24"/>
+        </w:rPr>
+      </w:pPr>
+      <w:r>
+        <w:rPr>
+          <w:rFonts w:ascii="Times New Roman" w:hAnsi="Times New Roman" w:cs="Times New Roman"/>
+          <w:b/>
+          <w:noProof/>
+          <w:sz w:val="24"/>
+          <w:szCs w:val="24"/>
+          <w:lang w:val="pt-PT" w:eastAsia="pt-PT"/>
+        </w:rPr>
+        <w:drawing>
+          <wp:inline distT="0" distB="0" distL="0" distR="0">
+            <wp:extent cx="3352800" cy="3695700"/>
+            <wp:effectExtent l="0" t="0" r="0" b="0"/>
+            <wp:docPr id="12" name="Imagem 12" descr="WhatsApp Image 2019-05-24 at 17.52.56 (2)"/>
+            <wp:cNvGraphicFramePr>
+              <a:graphicFrameLocks xmlns:a="http://schemas.openxmlformats.org/drawingml/2006/main" noChangeAspect="1"/>
+            </wp:cNvGraphicFramePr>
+            <a:graphic xmlns:a="http://schemas.openxmlformats.org/drawingml/2006/main">
+              <a:graphicData uri="http://schemas.openxmlformats.org/drawingml/2006/picture">
+                <pic:pic xmlns:pic="http://schemas.openxmlformats.org/drawingml/2006/picture">
+                  <pic:nvPicPr>
+                    <pic:cNvPr id="0" name="Imagem 10" descr="WhatsApp Image 2019-05-24 at 17.52.56 (2)"/>
+                    <pic:cNvPicPr>
+                      <a:picLocks noChangeAspect="1" noChangeArrowheads="1"/>
+                    </pic:cNvPicPr>
+                  </pic:nvPicPr>
+                  <pic:blipFill>
+                    <a:blip r:embed="rId10">
+                      <a:extLst>
+                        <a:ext uri="{28A0092B-C50C-407E-A947-70E740481C1C}">
+                          <a14:useLocalDpi xmlns:a14="http://schemas.microsoft.com/office/drawing/2010/main" val="0"/>
+                        </a:ext>
+                      </a:extLst>
+                    </a:blip>
+                    <a:srcRect/>
+                    <a:stretch>
+                      <a:fillRect/>
+                    </a:stretch>
+                  </pic:blipFill>
+                  <pic:spPr bwMode="auto">
+                    <a:xfrm>
+                      <a:off x="0" y="0"/>
+                      <a:ext cx="3352800" cy="3695700"/>
+                    </a:xfrm>
+                    <a:prstGeom prst="rect">
+                      <a:avLst/>
+                    </a:prstGeom>
+                    <a:noFill/>
+                    <a:ln>
+                      <a:noFill/>
+                    </a:ln>
+                  </pic:spPr>
+                </pic:pic>
+              </a:graphicData>
+            </a:graphic>
+          </wp:inline>
+        </w:drawing>
+      </w:r>
+    </w:p>
+    <w:p>
+      <w:pPr>
+        <w:rPr>
+          <w:rFonts w:ascii="Times New Roman" w:hAnsi="Times New Roman" w:cs="Times New Roman"/>
+          <w:b/>
+          <w:sz w:val="24"/>
+          <w:szCs w:val="24"/>
+        </w:rPr>
+      </w:pPr>
+    </w:p>
+    <w:p>
+      <w:pPr>
+        <w:rPr>
+          <w:rFonts w:ascii="Times New Roman" w:hAnsi="Times New Roman" w:cs="Times New Roman"/>
+          <w:b/>
+          <w:sz w:val="24"/>
+          <w:szCs w:val="24"/>
+        </w:rPr>
+      </w:pPr>
+    </w:p>
+    <w:p>
+      <w:pPr>
+        <w:rPr>
+          <w:rFonts w:ascii="Times New Roman" w:hAnsi="Times New Roman" w:cs="Times New Roman"/>
+          <w:b/>
+          <w:sz w:val="24"/>
+          <w:szCs w:val="24"/>
+        </w:rPr>
+      </w:pPr>
+    </w:p>
+    <w:p>
+      <w:pPr>
+        <w:rPr>
+          <w:rFonts w:ascii="Times New Roman" w:hAnsi="Times New Roman" w:cs="Times New Roman"/>
+          <w:b/>
+          <w:sz w:val="24"/>
+          <w:szCs w:val="24"/>
+        </w:rPr>
+      </w:pPr>
+      <w:r>
+        <w:rPr>
+          <w:rFonts w:ascii="Times New Roman" w:hAnsi="Times New Roman" w:cs="Times New Roman"/>
+          <w:b/>
+          <w:sz w:val="24"/>
+          <w:szCs w:val="24"/>
+        </w:rPr>
+        <w:t>Caso de Uso 4</w:t>
+      </w:r>
+    </w:p>
+    <w:p>
+      <w:pPr>
+        <w:rPr>
+          <w:rFonts w:ascii="Times New Roman" w:hAnsi="Times New Roman" w:cs="Times New Roman"/>
+          <w:b/>
+          <w:sz w:val="24"/>
+          <w:szCs w:val="24"/>
+        </w:rPr>
+      </w:pPr>
+      <w:r>
+        <w:rPr>
+          <w:rFonts w:ascii="Times New Roman" w:hAnsi="Times New Roman" w:cs="Times New Roman"/>
+          <w:b/>
+          <w:noProof/>
+          <w:sz w:val="24"/>
+          <w:szCs w:val="24"/>
+          <w:lang w:val="pt-PT" w:eastAsia="pt-PT"/>
+        </w:rPr>
+        <w:drawing>
+          <wp:inline distT="0" distB="0" distL="0" distR="0">
+            <wp:extent cx="3848100" cy="2638425"/>
+            <wp:effectExtent l="0" t="0" r="0" b="9525"/>
+            <wp:docPr id="11" name="Imagem 11"/>
+            <wp:cNvGraphicFramePr>
+              <a:graphicFrameLocks xmlns:a="http://schemas.openxmlformats.org/drawingml/2006/main" noChangeAspect="1"/>
+            </wp:cNvGraphicFramePr>
+            <a:graphic xmlns:a="http://schemas.openxmlformats.org/drawingml/2006/main">
+              <a:graphicData uri="http://schemas.openxmlformats.org/drawingml/2006/picture">
+                <pic:pic xmlns:pic="http://schemas.openxmlformats.org/drawingml/2006/picture">
+                  <pic:nvPicPr>
+                    <pic:cNvPr id="0" name="Imagem 2"/>
+                    <pic:cNvPicPr>
+                      <a:picLocks noChangeAspect="1" noChangeArrowheads="1"/>
+                    </pic:cNvPicPr>
+                  </pic:nvPicPr>
+                  <pic:blipFill>
+                    <a:blip r:embed="rId11">
+                      <a:extLst>
+                        <a:ext uri="{28A0092B-C50C-407E-A947-70E740481C1C}">
+                          <a14:useLocalDpi xmlns:a14="http://schemas.microsoft.com/office/drawing/2010/main" val="0"/>
+                        </a:ext>
+                      </a:extLst>
+                    </a:blip>
+                    <a:srcRect/>
+                    <a:stretch>
+                      <a:fillRect/>
+                    </a:stretch>
+                  </pic:blipFill>
+                  <pic:spPr bwMode="auto">
+                    <a:xfrm>
+                      <a:off x="0" y="0"/>
+                      <a:ext cx="3848100" cy="2638425"/>
+                    </a:xfrm>
+                    <a:prstGeom prst="rect">
+                      <a:avLst/>
+                    </a:prstGeom>
+                    <a:noFill/>
+                    <a:ln>
+                      <a:noFill/>
+                    </a:ln>
+                  </pic:spPr>
+                </pic:pic>
+              </a:graphicData>
+            </a:graphic>
+          </wp:inline>
+        </w:drawing>
+      </w:r>
+    </w:p>
+    <w:p>
+      <w:pPr>
+        <w:rPr>
+          <w:rFonts w:ascii="Times New Roman" w:hAnsi="Times New Roman" w:cs="Times New Roman"/>
+          <w:b/>
+          <w:sz w:val="24"/>
+          <w:szCs w:val="24"/>
+        </w:rPr>
+      </w:pPr>
+    </w:p>
+    <w:p>
+      <w:pPr>
+        <w:rPr>
+          <w:rFonts w:ascii="Times New Roman" w:hAnsi="Times New Roman" w:cs="Times New Roman"/>
+          <w:b/>
+          <w:sz w:val="24"/>
+          <w:szCs w:val="24"/>
+        </w:rPr>
+      </w:pPr>
+      <w:r>
+        <w:rPr>
+          <w:rFonts w:ascii="Times New Roman" w:hAnsi="Times New Roman" w:cs="Times New Roman"/>
+          <w:b/>
+          <w:sz w:val="24"/>
+          <w:szCs w:val="24"/>
+        </w:rPr>
+        <w:t>Caso de Uso 5</w:t>
+      </w:r>
+    </w:p>
+    <w:p>
+      <w:pPr>
+        <w:rPr>
+          <w:rFonts w:ascii="Times New Roman" w:hAnsi="Times New Roman" w:cs="Times New Roman"/>
+          <w:b/>
+          <w:sz w:val="24"/>
+          <w:szCs w:val="24"/>
+        </w:rPr>
+      </w:pPr>
+      <w:r>
+        <w:rPr>
+          <w:rFonts w:ascii="Times New Roman" w:hAnsi="Times New Roman" w:cs="Times New Roman"/>
+          <w:b/>
+          <w:noProof/>
+          <w:sz w:val="24"/>
+          <w:szCs w:val="24"/>
+          <w:lang w:val="pt-PT" w:eastAsia="pt-PT"/>
+        </w:rPr>
+        <w:drawing>
+          <wp:inline distT="0" distB="0" distL="0" distR="0">
+            <wp:extent cx="3257550" cy="3609975"/>
+            <wp:effectExtent l="0" t="0" r="0" b="9525"/>
+            <wp:docPr id="10" name="Imagem 10" descr="WhatsApp Image 2019-05-24 at 17.52.55 (2)"/>
+            <wp:cNvGraphicFramePr>
+              <a:graphicFrameLocks xmlns:a="http://schemas.openxmlformats.org/drawingml/2006/main" noChangeAspect="1"/>
+            </wp:cNvGraphicFramePr>
+            <a:graphic xmlns:a="http://schemas.openxmlformats.org/drawingml/2006/main">
+              <a:graphicData uri="http://schemas.openxmlformats.org/drawingml/2006/picture">
+                <pic:pic xmlns:pic="http://schemas.openxmlformats.org/drawingml/2006/picture">
+                  <pic:nvPicPr>
+                    <pic:cNvPr id="0" name="Imagem 11" descr="WhatsApp Image 2019-05-24 at 17.52.55 (2)"/>
+                    <pic:cNvPicPr>
+                      <a:picLocks noChangeAspect="1" noChangeArrowheads="1"/>
+                    </pic:cNvPicPr>
+                  </pic:nvPicPr>
+                  <pic:blipFill>
+                    <a:blip r:embed="rId12">
+                      <a:extLst>
+                        <a:ext uri="{28A0092B-C50C-407E-A947-70E740481C1C}">
+                          <a14:useLocalDpi xmlns:a14="http://schemas.microsoft.com/office/drawing/2010/main" val="0"/>
+                        </a:ext>
+                      </a:extLst>
+                    </a:blip>
+                    <a:srcRect/>
+                    <a:stretch>
+                      <a:fillRect/>
+                    </a:stretch>
+                  </pic:blipFill>
+                  <pic:spPr bwMode="auto">
+                    <a:xfrm>
+                      <a:off x="0" y="0"/>
+                      <a:ext cx="3257550" cy="3609975"/>
+                    </a:xfrm>
+                    <a:prstGeom prst="rect">
+                      <a:avLst/>
+                    </a:prstGeom>
+                    <a:noFill/>
+                    <a:ln>
+                      <a:noFill/>
+                    </a:ln>
+                  </pic:spPr>
+                </pic:pic>
+              </a:graphicData>
+            </a:graphic>
+          </wp:inline>
+        </w:drawing>
+      </w:r>
+    </w:p>
+    <w:p>
+      <w:pPr>
+        <w:rPr>
+          <w:rFonts w:ascii="Times New Roman" w:hAnsi="Times New Roman" w:cs="Times New Roman"/>
+          <w:b/>
+          <w:sz w:val="24"/>
+          <w:szCs w:val="24"/>
+        </w:rPr>
+      </w:pPr>
+    </w:p>
+    <w:p>
+      <w:pPr>
+        <w:rPr>
+          <w:rFonts w:ascii="Times New Roman" w:hAnsi="Times New Roman" w:cs="Times New Roman"/>
+          <w:b/>
+          <w:sz w:val="24"/>
+          <w:szCs w:val="24"/>
+        </w:rPr>
+      </w:pPr>
+    </w:p>
+    <w:p>
+      <w:pPr>
+        <w:rPr>
+          <w:rFonts w:ascii="Times New Roman" w:hAnsi="Times New Roman" w:cs="Times New Roman"/>
+          <w:b/>
+          <w:sz w:val="24"/>
+          <w:szCs w:val="24"/>
+        </w:rPr>
+      </w:pPr>
+      <w:r>
+        <w:rPr>
+          <w:rFonts w:ascii="Times New Roman" w:hAnsi="Times New Roman" w:cs="Times New Roman"/>
+          <w:b/>
+          <w:sz w:val="24"/>
+          <w:szCs w:val="24"/>
+        </w:rPr>
+        <w:lastRenderedPageBreak/>
+        <w:t>Caso de Uso 8</w:t>
+      </w:r>
+    </w:p>
+    <w:p>
+      <w:pPr>
+        <w:rPr>
+          <w:rFonts w:ascii="Times New Roman" w:hAnsi="Times New Roman" w:cs="Times New Roman"/>
+          <w:b/>
+          <w:sz w:val="24"/>
+          <w:szCs w:val="24"/>
+        </w:rPr>
+      </w:pPr>
+      <w:r>
+        <w:rPr>
+          <w:rFonts w:ascii="Times New Roman" w:hAnsi="Times New Roman" w:cs="Times New Roman"/>
+          <w:b/>
+          <w:noProof/>
+          <w:sz w:val="24"/>
+          <w:szCs w:val="24"/>
+          <w:lang w:val="pt-PT" w:eastAsia="pt-PT"/>
+        </w:rPr>
+        <w:drawing>
+          <wp:inline distT="0" distB="0" distL="0" distR="0">
+            <wp:extent cx="5724525" cy="2495550"/>
+            <wp:effectExtent l="0" t="0" r="9525" b="0"/>
+            <wp:docPr id="9" name="Imagem 9"/>
+            <wp:cNvGraphicFramePr>
+              <a:graphicFrameLocks xmlns:a="http://schemas.openxmlformats.org/drawingml/2006/main" noChangeAspect="1"/>
+            </wp:cNvGraphicFramePr>
+            <a:graphic xmlns:a="http://schemas.openxmlformats.org/drawingml/2006/main">
+              <a:graphicData uri="http://schemas.openxmlformats.org/drawingml/2006/picture">
+                <pic:pic xmlns:pic="http://schemas.openxmlformats.org/drawingml/2006/picture">
+                  <pic:nvPicPr>
+                    <pic:cNvPr id="0" name="Imagem 8"/>
+                    <pic:cNvPicPr>
+                      <a:picLocks noChangeAspect="1" noChangeArrowheads="1"/>
+                    </pic:cNvPicPr>
+                  </pic:nvPicPr>
+                  <pic:blipFill>
+                    <a:blip r:embed="rId13">
+                      <a:extLst>
+                        <a:ext uri="{28A0092B-C50C-407E-A947-70E740481C1C}">
+                          <a14:useLocalDpi xmlns:a14="http://schemas.microsoft.com/office/drawing/2010/main" val="0"/>
+                        </a:ext>
+                      </a:extLst>
+                    </a:blip>
+                    <a:srcRect/>
+                    <a:stretch>
+                      <a:fillRect/>
+                    </a:stretch>
+                  </pic:blipFill>
+                  <pic:spPr bwMode="auto">
+                    <a:xfrm>
+                      <a:off x="0" y="0"/>
+                      <a:ext cx="5724525" cy="2495550"/>
+                    </a:xfrm>
+                    <a:prstGeom prst="rect">
+                      <a:avLst/>
+                    </a:prstGeom>
+                    <a:noFill/>
+                    <a:ln>
+                      <a:noFill/>
+                    </a:ln>
+                  </pic:spPr>
+                </pic:pic>
+              </a:graphicData>
+            </a:graphic>
+          </wp:inline>
+        </w:drawing>
+      </w:r>
+    </w:p>
+    <w:p>
+      <w:pPr>
+        <w:rPr>
+          <w:rFonts w:ascii="Times New Roman" w:hAnsi="Times New Roman" w:cs="Times New Roman"/>
+          <w:b/>
+          <w:sz w:val="24"/>
+          <w:szCs w:val="24"/>
+        </w:rPr>
+      </w:pPr>
+    </w:p>
+    <w:p>
+      <w:pPr>
+        <w:rPr>
+          <w:rFonts w:ascii="Times New Roman" w:hAnsi="Times New Roman" w:cs="Times New Roman"/>
+          <w:b/>
+          <w:sz w:val="24"/>
+          <w:szCs w:val="24"/>
+        </w:rPr>
+      </w:pPr>
+      <w:r>
+        <w:rPr>
+          <w:rFonts w:ascii="Times New Roman" w:hAnsi="Times New Roman" w:cs="Times New Roman"/>
+          <w:b/>
+          <w:sz w:val="24"/>
+          <w:szCs w:val="24"/>
+        </w:rPr>
+        <w:t>Caso de Uso 9</w:t>
+      </w:r>
+    </w:p>
+    <w:p>
+      <w:pPr>
+        <w:rPr>
+          <w:rFonts w:ascii="Times New Roman" w:hAnsi="Times New Roman" w:cs="Times New Roman"/>
+          <w:b/>
+          <w:sz w:val="24"/>
+          <w:szCs w:val="24"/>
+        </w:rPr>
+      </w:pPr>
+      <w:r>
+        <w:rPr>
+          <w:rFonts w:ascii="Times New Roman" w:hAnsi="Times New Roman" w:cs="Times New Roman"/>
+          <w:b/>
+          <w:noProof/>
+          <w:sz w:val="24"/>
+          <w:szCs w:val="24"/>
+          <w:lang w:val="pt-PT" w:eastAsia="pt-PT"/>
+        </w:rPr>
+        <w:drawing>
+          <wp:inline distT="0" distB="0" distL="0" distR="0">
+            <wp:extent cx="5724525" cy="2524125"/>
+            <wp:effectExtent l="0" t="0" r="9525" b="9525"/>
+            <wp:docPr id="8" name="Imagem 8"/>
+            <wp:cNvGraphicFramePr>
+              <a:graphicFrameLocks xmlns:a="http://schemas.openxmlformats.org/drawingml/2006/main" noChangeAspect="1"/>
+            </wp:cNvGraphicFramePr>
+            <a:graphic xmlns:a="http://schemas.openxmlformats.org/drawingml/2006/main">
+              <a:graphicData uri="http://schemas.openxmlformats.org/drawingml/2006/picture">
+                <pic:pic xmlns:pic="http://schemas.openxmlformats.org/drawingml/2006/picture">
+                  <pic:nvPicPr>
+                    <pic:cNvPr id="0" name="Imagem 7"/>
+                    <pic:cNvPicPr>
+                      <a:picLocks noChangeAspect="1" noChangeArrowheads="1"/>
+                    </pic:cNvPicPr>
+                  </pic:nvPicPr>
+                  <pic:blipFill>
+                    <a:blip r:embed="rId14">
+                      <a:extLst>
+                        <a:ext uri="{28A0092B-C50C-407E-A947-70E740481C1C}">
+                          <a14:useLocalDpi xmlns:a14="http://schemas.microsoft.com/office/drawing/2010/main" val="0"/>
+                        </a:ext>
+                      </a:extLst>
+                    </a:blip>
+                    <a:srcRect/>
+                    <a:stretch>
+                      <a:fillRect/>
+                    </a:stretch>
+                  </pic:blipFill>
+                  <pic:spPr bwMode="auto">
+                    <a:xfrm>
+                      <a:off x="0" y="0"/>
+                      <a:ext cx="5724525" cy="2524125"/>
+                    </a:xfrm>
+                    <a:prstGeom prst="rect">
+                      <a:avLst/>
+                    </a:prstGeom>
+                    <a:noFill/>
+                    <a:ln>
+                      <a:noFill/>
+                    </a:ln>
+                  </pic:spPr>
+                </pic:pic>
+              </a:graphicData>
+            </a:graphic>
+          </wp:inline>
+        </w:drawing>
+      </w:r>
+    </w:p>
+    <w:p>
+      <w:pPr>
+        <w:rPr>
+          <w:rFonts w:ascii="Times New Roman" w:hAnsi="Times New Roman" w:cs="Times New Roman"/>
+          <w:b/>
+          <w:sz w:val="24"/>
+          <w:szCs w:val="24"/>
+        </w:rPr>
+      </w:pPr>
+    </w:p>
+    <w:p>
+      <w:pPr>
+        <w:rPr>
+          <w:rFonts w:ascii="Times New Roman" w:hAnsi="Times New Roman" w:cs="Times New Roman"/>
+          <w:b/>
+          <w:sz w:val="24"/>
+          <w:szCs w:val="24"/>
+        </w:rPr>
+      </w:pPr>
+    </w:p>
+    <w:p>
+      <w:pPr>
+        <w:rPr>
+          <w:rFonts w:ascii="Times New Roman" w:hAnsi="Times New Roman" w:cs="Times New Roman"/>
+          <w:b/>
+          <w:sz w:val="24"/>
+          <w:szCs w:val="24"/>
+        </w:rPr>
+      </w:pPr>
+    </w:p>
+    <w:p>
+      <w:pPr>
+        <w:rPr>
+          <w:rFonts w:ascii="Times New Roman" w:hAnsi="Times New Roman" w:cs="Times New Roman"/>
+          <w:b/>
+          <w:sz w:val="24"/>
+          <w:szCs w:val="24"/>
+        </w:rPr>
+      </w:pPr>
+    </w:p>
+    <w:p>
+      <w:pPr>
+        <w:rPr>
+          <w:rFonts w:ascii="Times New Roman" w:hAnsi="Times New Roman" w:cs="Times New Roman"/>
+          <w:b/>
+          <w:sz w:val="24"/>
+          <w:szCs w:val="24"/>
+        </w:rPr>
+      </w:pPr>
+    </w:p>
+    <w:p>
+      <w:pPr>
+        <w:rPr>
+          <w:rFonts w:ascii="Times New Roman" w:hAnsi="Times New Roman" w:cs="Times New Roman"/>
+          <w:b/>
+          <w:sz w:val="24"/>
+          <w:szCs w:val="24"/>
+        </w:rPr>
+      </w:pPr>
+    </w:p>
+    <w:p>
+      <w:pPr>
+        <w:rPr>
+          <w:rFonts w:ascii="Times New Roman" w:hAnsi="Times New Roman" w:cs="Times New Roman"/>
+          <w:b/>
+          <w:sz w:val="24"/>
+          <w:szCs w:val="24"/>
+        </w:rPr>
+      </w:pPr>
+    </w:p>
+    <w:p>
+      <w:pPr>
+        <w:rPr>
+          <w:rFonts w:ascii="Times New Roman" w:hAnsi="Times New Roman" w:cs="Times New Roman"/>
+          <w:b/>
+          <w:sz w:val="24"/>
+          <w:szCs w:val="24"/>
+        </w:rPr>
+      </w:pPr>
+      <w:r>
+        <w:rPr>
+          <w:rFonts w:ascii="Times New Roman" w:hAnsi="Times New Roman" w:cs="Times New Roman"/>
+          <w:b/>
+          <w:sz w:val="24"/>
+          <w:szCs w:val="24"/>
+        </w:rPr>
+        <w:lastRenderedPageBreak/>
+        <w:t>Caso de Uso 10</w:t>
+      </w:r>
+    </w:p>
+    <w:p>
+      <w:pPr>
+        <w:rPr>
+          <w:rFonts w:ascii="Times New Roman" w:hAnsi="Times New Roman" w:cs="Times New Roman"/>
+          <w:b/>
+          <w:sz w:val="24"/>
+          <w:szCs w:val="24"/>
+        </w:rPr>
+      </w:pPr>
+      <w:r>
+        <w:rPr>
+          <w:rFonts w:ascii="Times New Roman" w:hAnsi="Times New Roman" w:cs="Times New Roman"/>
+          <w:b/>
+          <w:noProof/>
+          <w:sz w:val="24"/>
+          <w:szCs w:val="24"/>
+          <w:lang w:val="pt-PT" w:eastAsia="pt-PT"/>
+        </w:rPr>
+        <w:drawing>
+          <wp:inline distT="0" distB="0" distL="0" distR="0">
+            <wp:extent cx="5724525" cy="4229100"/>
+            <wp:effectExtent l="0" t="0" r="9525" b="0"/>
+            <wp:docPr id="7" name="Imagem 7"/>
+            <wp:cNvGraphicFramePr>
+              <a:graphicFrameLocks xmlns:a="http://schemas.openxmlformats.org/drawingml/2006/main" noChangeAspect="1"/>
+            </wp:cNvGraphicFramePr>
+            <a:graphic xmlns:a="http://schemas.openxmlformats.org/drawingml/2006/main">
+              <a:graphicData uri="http://schemas.openxmlformats.org/drawingml/2006/picture">
+                <pic:pic xmlns:pic="http://schemas.openxmlformats.org/drawingml/2006/picture">
+                  <pic:nvPicPr>
+                    <pic:cNvPr id="0" name="Imagem 6"/>
+                    <pic:cNvPicPr>
+                      <a:picLocks noChangeAspect="1" noChangeArrowheads="1"/>
+                    </pic:cNvPicPr>
+                  </pic:nvPicPr>
+                  <pic:blipFill>
+                    <a:blip r:embed="rId15">
+                      <a:extLst>
+                        <a:ext uri="{28A0092B-C50C-407E-A947-70E740481C1C}">
+                          <a14:useLocalDpi xmlns:a14="http://schemas.microsoft.com/office/drawing/2010/main" val="0"/>
+                        </a:ext>
+                      </a:extLst>
+                    </a:blip>
+                    <a:srcRect/>
+                    <a:stretch>
+                      <a:fillRect/>
+                    </a:stretch>
+                  </pic:blipFill>
+                  <pic:spPr bwMode="auto">
+                    <a:xfrm>
+                      <a:off x="0" y="0"/>
+                      <a:ext cx="5724525" cy="4229100"/>
+                    </a:xfrm>
+                    <a:prstGeom prst="rect">
+                      <a:avLst/>
+                    </a:prstGeom>
+                    <a:noFill/>
+                    <a:ln>
+                      <a:noFill/>
+                    </a:ln>
+                  </pic:spPr>
+                </pic:pic>
+              </a:graphicData>
+            </a:graphic>
+          </wp:inline>
+        </w:drawing>
+      </w:r>
+    </w:p>
+    <w:p>
+      <w:pPr>
+        <w:rPr>
+          <w:rFonts w:ascii="Times New Roman" w:hAnsi="Times New Roman" w:cs="Times New Roman"/>
+          <w:b/>
+          <w:sz w:val="24"/>
+          <w:szCs w:val="24"/>
+        </w:rPr>
+      </w:pPr>
+    </w:p>
+    <w:p>
+      <w:pPr>
+        <w:rPr>
+          <w:rFonts w:ascii="Times New Roman" w:hAnsi="Times New Roman" w:cs="Times New Roman"/>
+          <w:b/>
+          <w:sz w:val="24"/>
+          <w:szCs w:val="24"/>
+          <w:lang w:val="pt-PT"/>
+        </w:rPr>
+      </w:pPr>
+    </w:p>
+    <w:p>
+      <w:pPr>
+        <w:rPr>
+          <w:rFonts w:ascii="Times New Roman" w:hAnsi="Times New Roman" w:cs="Times New Roman"/>
+          <w:b/>
+          <w:sz w:val="24"/>
+          <w:szCs w:val="24"/>
+          <w:lang w:val="pt-PT"/>
+        </w:rPr>
+      </w:pPr>
+    </w:p>
+    <w:p>
+      <w:pPr>
+        <w:rPr>
+          <w:rFonts w:ascii="Times New Roman" w:hAnsi="Times New Roman" w:cs="Times New Roman"/>
+          <w:b/>
+          <w:sz w:val="24"/>
+          <w:szCs w:val="24"/>
+          <w:lang w:val="pt-PT"/>
+        </w:rPr>
+      </w:pPr>
+    </w:p>
+    <w:p>
+      <w:pPr>
+        <w:rPr>
+          <w:rFonts w:ascii="Times New Roman" w:hAnsi="Times New Roman" w:cs="Times New Roman"/>
+          <w:b/>
+          <w:sz w:val="24"/>
+          <w:szCs w:val="24"/>
+          <w:lang w:val="pt-PT"/>
+        </w:rPr>
+      </w:pPr>
+    </w:p>
+    <w:p>
+      <w:pPr>
+        <w:rPr>
+          <w:rFonts w:ascii="Times New Roman" w:hAnsi="Times New Roman" w:cs="Times New Roman"/>
+          <w:b/>
+          <w:sz w:val="24"/>
+          <w:szCs w:val="24"/>
+          <w:lang w:val="pt-PT"/>
+        </w:rPr>
+      </w:pPr>
+    </w:p>
+    <w:p>
+      <w:pPr>
+        <w:rPr>
+          <w:rFonts w:ascii="Times New Roman" w:hAnsi="Times New Roman" w:cs="Times New Roman"/>
+          <w:b/>
+          <w:sz w:val="24"/>
+          <w:szCs w:val="24"/>
+          <w:lang w:val="pt-PT"/>
+        </w:rPr>
+      </w:pPr>
+    </w:p>
+    <w:p>
+      <w:pPr>
+        <w:rPr>
+          <w:rFonts w:ascii="Times New Roman" w:hAnsi="Times New Roman" w:cs="Times New Roman"/>
+          <w:b/>
+          <w:sz w:val="24"/>
+          <w:szCs w:val="24"/>
+          <w:lang w:val="pt-PT"/>
+        </w:rPr>
+      </w:pPr>
+    </w:p>
+    <w:p>
+      <w:pPr>
+        <w:rPr>
+          <w:rFonts w:ascii="Times New Roman" w:hAnsi="Times New Roman" w:cs="Times New Roman"/>
+          <w:b/>
+          <w:sz w:val="24"/>
+          <w:szCs w:val="24"/>
+          <w:lang w:val="pt-PT"/>
+        </w:rPr>
+      </w:pPr>
+    </w:p>
+    <w:p>
+      <w:pPr>
+        <w:rPr>
+          <w:rFonts w:ascii="Times New Roman" w:hAnsi="Times New Roman" w:cs="Times New Roman"/>
+          <w:b/>
+          <w:sz w:val="24"/>
+          <w:szCs w:val="24"/>
+          <w:lang w:val="pt-PT"/>
+        </w:rPr>
+      </w:pPr>
+    </w:p>
+    <w:p>
+      <w:pPr>
+        <w:rPr>
+          <w:rFonts w:ascii="Times New Roman" w:hAnsi="Times New Roman" w:cs="Times New Roman"/>
+          <w:b/>
+          <w:sz w:val="24"/>
+          <w:szCs w:val="24"/>
+          <w:lang w:val="pt-PT"/>
+        </w:rPr>
+      </w:pPr>
+    </w:p>
+    <w:p>
+      <w:pPr>
+        <w:rPr>
+          <w:rFonts w:ascii="Times New Roman" w:hAnsi="Times New Roman" w:cs="Times New Roman"/>
+          <w:b/>
+          <w:sz w:val="24"/>
+          <w:szCs w:val="24"/>
+          <w:lang w:val="pt-PT"/>
+        </w:rPr>
+      </w:pPr>
+    </w:p>
+    <w:p>
+      <w:pPr>
+        <w:rPr>
+          <w:rFonts w:ascii="Times New Roman" w:hAnsi="Times New Roman" w:cs="Times New Roman"/>
+          <w:b/>
+          <w:sz w:val="24"/>
+          <w:szCs w:val="24"/>
+          <w:lang w:val="pt-PT"/>
+        </w:rPr>
+      </w:pPr>
+      <w:r>
+        <w:rPr>
+          <w:rFonts w:ascii="Times New Roman" w:hAnsi="Times New Roman" w:cs="Times New Roman"/>
+          <w:b/>
+          <w:sz w:val="24"/>
+          <w:szCs w:val="24"/>
+          <w:lang w:val="pt-PT"/>
+        </w:rPr>
+        <w:lastRenderedPageBreak/>
+        <w:t>Caso de Uso 11</w:t>
+      </w:r>
+    </w:p>
+    <w:p>
+      <w:pPr>
+        <w:rPr>
+          <w:rFonts w:ascii="Times New Roman" w:hAnsi="Times New Roman" w:cs="Times New Roman"/>
+          <w:b/>
+          <w:sz w:val="24"/>
+          <w:szCs w:val="24"/>
+          <w:lang w:val="pt-PT"/>
+        </w:rPr>
+      </w:pPr>
+      <w:r>
+        <w:rPr>
+          <w:rFonts w:ascii="Times New Roman" w:hAnsi="Times New Roman" w:cs="Times New Roman"/>
+          <w:b/>
+          <w:noProof/>
+          <w:sz w:val="24"/>
+          <w:szCs w:val="24"/>
+          <w:lang w:val="pt-PT" w:eastAsia="pt-PT"/>
+        </w:rPr>
+        <w:drawing>
+          <wp:inline distT="0" distB="0" distL="0" distR="0">
+            <wp:extent cx="5829300" cy="5600700"/>
+            <wp:effectExtent l="0" t="0" r="0" b="0"/>
+            <wp:docPr id="17" name="Imagem 17" descr="C:\Users\Folege Ricardo\Downloads\Sequence Diagram1 (2).jpg"/>
+            <wp:cNvGraphicFramePr>
+              <a:graphicFrameLocks xmlns:a="http://schemas.openxmlformats.org/drawingml/2006/main" noChangeAspect="1"/>
+            </wp:cNvGraphicFramePr>
+            <a:graphic xmlns:a="http://schemas.openxmlformats.org/drawingml/2006/main">
+              <a:graphicData uri="http://schemas.openxmlformats.org/drawingml/2006/picture">
+                <pic:pic xmlns:pic="http://schemas.openxmlformats.org/drawingml/2006/picture">
+                  <pic:nvPicPr>
+                    <pic:cNvPr id="0" name="Picture 25" descr="C:\Users\Folege Ricardo\Downloads\Sequence Diagram1 (2).jpg"/>
+                    <pic:cNvPicPr>
+                      <a:picLocks noChangeAspect="1" noChangeArrowheads="1"/>
+                    </pic:cNvPicPr>
+                  </pic:nvPicPr>
+                  <pic:blipFill>
+                    <a:blip r:embed="rId16">
+                      <a:extLst>
+                        <a:ext uri="{28A0092B-C50C-407E-A947-70E740481C1C}">
+                          <a14:useLocalDpi xmlns:a14="http://schemas.microsoft.com/office/drawing/2010/main" val="0"/>
+                        </a:ext>
+                      </a:extLst>
+                    </a:blip>
+                    <a:srcRect/>
+                    <a:stretch>
+                      <a:fillRect/>
+                    </a:stretch>
+                  </pic:blipFill>
+                  <pic:spPr bwMode="auto">
+                    <a:xfrm>
+                      <a:off x="0" y="0"/>
+                      <a:ext cx="5829300" cy="5600700"/>
+                    </a:xfrm>
+                    <a:prstGeom prst="rect">
+                      <a:avLst/>
+                    </a:prstGeom>
+                    <a:noFill/>
+                    <a:ln>
+                      <a:noFill/>
+                    </a:ln>
+                  </pic:spPr>
+                </pic:pic>
+              </a:graphicData>
+            </a:graphic>
+          </wp:inline>
+        </w:drawing>
+      </w:r>
+    </w:p>
+    <w:p>
+      <w:pPr>
+        <w:rPr>
+          <w:rFonts w:ascii="Times New Roman" w:hAnsi="Times New Roman" w:cs="Times New Roman"/>
+          <w:b/>
+          <w:sz w:val="24"/>
+          <w:szCs w:val="24"/>
+          <w:lang w:val="pt-PT"/>
+        </w:rPr>
+      </w:pPr>
+    </w:p>
+    <w:p>
+      <w:pPr>
+        <w:rPr>
+          <w:rFonts w:ascii="Times New Roman" w:hAnsi="Times New Roman" w:cs="Times New Roman"/>
+          <w:b/>
+          <w:sz w:val="24"/>
+          <w:szCs w:val="24"/>
+          <w:lang w:val="pt-PT"/>
+        </w:rPr>
+      </w:pPr>
+    </w:p>
+    <w:p>
+      <w:pPr>
+        <w:rPr>
+          <w:rFonts w:ascii="Times New Roman" w:hAnsi="Times New Roman" w:cs="Times New Roman"/>
+          <w:b/>
+          <w:sz w:val="24"/>
+          <w:szCs w:val="24"/>
+          <w:lang w:val="pt-PT"/>
+        </w:rPr>
+      </w:pPr>
+    </w:p>
+    <w:p>
+      <w:pPr>
+        <w:rPr>
+          <w:rFonts w:ascii="Times New Roman" w:hAnsi="Times New Roman" w:cs="Times New Roman"/>
+          <w:b/>
+          <w:sz w:val="24"/>
+          <w:szCs w:val="24"/>
+          <w:lang w:val="pt-PT"/>
+        </w:rPr>
+      </w:pPr>
+    </w:p>
+    <w:p>
+      <w:pPr>
+        <w:rPr>
+          <w:rFonts w:ascii="Times New Roman" w:hAnsi="Times New Roman" w:cs="Times New Roman"/>
+          <w:b/>
+          <w:sz w:val="24"/>
+          <w:szCs w:val="24"/>
+          <w:lang w:val="pt-PT"/>
+        </w:rPr>
+      </w:pPr>
+    </w:p>
+    <w:p>
+      <w:pPr>
+        <w:rPr>
+          <w:rFonts w:ascii="Times New Roman" w:hAnsi="Times New Roman" w:cs="Times New Roman"/>
+          <w:b/>
+          <w:sz w:val="24"/>
+          <w:szCs w:val="24"/>
+          <w:lang w:val="pt-PT"/>
+        </w:rPr>
+      </w:pPr>
+    </w:p>
+    <w:p>
+      <w:pPr>
+        <w:rPr>
+          <w:rFonts w:ascii="Times New Roman" w:hAnsi="Times New Roman" w:cs="Times New Roman"/>
+          <w:b/>
+          <w:sz w:val="24"/>
+          <w:szCs w:val="24"/>
+          <w:lang w:val="pt-PT"/>
+        </w:rPr>
+      </w:pPr>
+    </w:p>
+    <w:p>
+      <w:pPr>
+        <w:rPr>
+          <w:rFonts w:ascii="Times New Roman" w:hAnsi="Times New Roman" w:cs="Times New Roman"/>
+          <w:b/>
+          <w:sz w:val="24"/>
+          <w:szCs w:val="24"/>
+          <w:lang w:val="pt-PT"/>
+        </w:rPr>
+      </w:pPr>
+    </w:p>
+    <w:p>
+      <w:pPr>
+        <w:rPr>
+          <w:rFonts w:ascii="Times New Roman" w:hAnsi="Times New Roman" w:cs="Times New Roman"/>
+          <w:b/>
+          <w:sz w:val="24"/>
+          <w:szCs w:val="24"/>
+        </w:rPr>
+      </w:pPr>
+      <w:r>
+        <w:rPr>
+          <w:rFonts w:ascii="Times New Roman" w:hAnsi="Times New Roman" w:cs="Times New Roman"/>
+          <w:b/>
+          <w:sz w:val="24"/>
+          <w:szCs w:val="24"/>
+        </w:rPr>
+        <w:lastRenderedPageBreak/>
+        <w:t>Caso de Uso 13</w:t>
+      </w:r>
+    </w:p>
+    <w:p>
+      <w:pPr>
+        <w:rPr>
+          <w:rFonts w:ascii="Times New Roman" w:hAnsi="Times New Roman" w:cs="Times New Roman"/>
+          <w:b/>
+          <w:sz w:val="24"/>
+          <w:szCs w:val="24"/>
+        </w:rPr>
+      </w:pPr>
+      <w:r>
+        <w:rPr>
+          <w:rFonts w:ascii="Times New Roman" w:hAnsi="Times New Roman" w:cs="Times New Roman"/>
+          <w:b/>
+          <w:noProof/>
+          <w:sz w:val="24"/>
+          <w:szCs w:val="24"/>
+          <w:lang w:val="pt-PT" w:eastAsia="pt-PT"/>
+        </w:rPr>
+        <w:drawing>
+          <wp:inline distT="0" distB="0" distL="0" distR="0">
+            <wp:extent cx="4210050" cy="3439583"/>
+            <wp:effectExtent l="0" t="0" r="0" b="8890"/>
+            <wp:docPr id="6" name="Imagem 6"/>
+            <wp:cNvGraphicFramePr>
+              <a:graphicFrameLocks xmlns:a="http://schemas.openxmlformats.org/drawingml/2006/main" noChangeAspect="1"/>
+            </wp:cNvGraphicFramePr>
+            <a:graphic xmlns:a="http://schemas.openxmlformats.org/drawingml/2006/main">
+              <a:graphicData uri="http://schemas.openxmlformats.org/drawingml/2006/picture">
+                <pic:pic xmlns:pic="http://schemas.openxmlformats.org/drawingml/2006/picture">
+                  <pic:nvPicPr>
+                    <pic:cNvPr id="0" name="Imagem 12"/>
+                    <pic:cNvPicPr>
+                      <a:picLocks noChangeAspect="1" noChangeArrowheads="1"/>
+                    </pic:cNvPicPr>
+                  </pic:nvPicPr>
+                  <pic:blipFill>
+                    <a:blip r:embed="rId17">
+                      <a:extLst>
+                        <a:ext uri="{28A0092B-C50C-407E-A947-70E740481C1C}">
+                          <a14:useLocalDpi xmlns:a14="http://schemas.microsoft.com/office/drawing/2010/main" val="0"/>
+                        </a:ext>
+                      </a:extLst>
+                    </a:blip>
+                    <a:srcRect/>
+                    <a:stretch>
+                      <a:fillRect/>
+                    </a:stretch>
+                  </pic:blipFill>
+                  <pic:spPr bwMode="auto">
+                    <a:xfrm>
+                      <a:off x="0" y="0"/>
+                      <a:ext cx="4213236" cy="3442186"/>
+                    </a:xfrm>
+                    <a:prstGeom prst="rect">
+                      <a:avLst/>
+                    </a:prstGeom>
+                    <a:noFill/>
+                    <a:ln>
+                      <a:noFill/>
+                    </a:ln>
+                  </pic:spPr>
+                </pic:pic>
+              </a:graphicData>
+            </a:graphic>
+          </wp:inline>
+        </w:drawing>
+      </w:r>
+    </w:p>
+    <w:p>
+      <w:pPr>
+        <w:rPr>
+          <w:rFonts w:ascii="Times New Roman" w:hAnsi="Times New Roman" w:cs="Times New Roman"/>
+          <w:b/>
+          <w:sz w:val="24"/>
+          <w:szCs w:val="24"/>
+        </w:rPr>
+      </w:pPr>
+      <w:r>
+        <w:rPr>
+          <w:rFonts w:ascii="Times New Roman" w:hAnsi="Times New Roman" w:cs="Times New Roman"/>
+          <w:b/>
+          <w:sz w:val="24"/>
+          <w:szCs w:val="24"/>
+        </w:rPr>
+        <w:t>Caso de Uso 14</w:t>
+      </w:r>
+    </w:p>
+    <w:p>
+      <w:pPr>
+        <w:rPr>
+          <w:rFonts w:ascii="Times New Roman" w:hAnsi="Times New Roman" w:cs="Times New Roman"/>
+          <w:b/>
+          <w:sz w:val="24"/>
+          <w:szCs w:val="24"/>
+        </w:rPr>
+      </w:pPr>
+      <w:r>
+        <w:rPr>
+          <w:rFonts w:ascii="Times New Roman" w:hAnsi="Times New Roman" w:cs="Times New Roman"/>
+          <w:b/>
+          <w:noProof/>
+          <w:sz w:val="24"/>
+          <w:szCs w:val="24"/>
+          <w:lang w:val="pt-PT" w:eastAsia="pt-PT"/>
+        </w:rPr>
+        <w:drawing>
+          <wp:inline distT="0" distB="0" distL="0" distR="0">
+            <wp:extent cx="5734050" cy="3686175"/>
+            <wp:effectExtent l="0" t="0" r="0" b="9525"/>
+            <wp:docPr id="4" name="Imagem 4"/>
+            <wp:cNvGraphicFramePr>
+              <a:graphicFrameLocks xmlns:a="http://schemas.openxmlformats.org/drawingml/2006/main" noChangeAspect="1"/>
+            </wp:cNvGraphicFramePr>
+            <a:graphic xmlns:a="http://schemas.openxmlformats.org/drawingml/2006/main">
+              <a:graphicData uri="http://schemas.openxmlformats.org/drawingml/2006/picture">
+                <pic:pic xmlns:pic="http://schemas.openxmlformats.org/drawingml/2006/picture">
+                  <pic:nvPicPr>
+                    <pic:cNvPr id="0" name="Imagem 3"/>
+                    <pic:cNvPicPr>
+                      <a:picLocks noChangeAspect="1" noChangeArrowheads="1"/>
+                    </pic:cNvPicPr>
+                  </pic:nvPicPr>
+                  <pic:blipFill>
+                    <a:blip r:embed="rId18">
+                      <a:extLst>
+                        <a:ext uri="{28A0092B-C50C-407E-A947-70E740481C1C}">
+                          <a14:useLocalDpi xmlns:a14="http://schemas.microsoft.com/office/drawing/2010/main" val="0"/>
+                        </a:ext>
+                      </a:extLst>
+                    </a:blip>
+                    <a:srcRect/>
+                    <a:stretch>
+                      <a:fillRect/>
+                    </a:stretch>
+                  </pic:blipFill>
+                  <pic:spPr bwMode="auto">
+                    <a:xfrm>
+                      <a:off x="0" y="0"/>
+                      <a:ext cx="5734050" cy="3686175"/>
+                    </a:xfrm>
+                    <a:prstGeom prst="rect">
+                      <a:avLst/>
+                    </a:prstGeom>
+                    <a:noFill/>
+                    <a:ln>
+                      <a:noFill/>
+                    </a:ln>
+                  </pic:spPr>
+                </pic:pic>
+              </a:graphicData>
+            </a:graphic>
+          </wp:inline>
+        </w:drawing>
+      </w:r>
+    </w:p>
+    <w:p>
+      <w:pPr>
+        <w:rPr>
+          <w:rFonts w:ascii="Times New Roman" w:hAnsi="Times New Roman" w:cs="Times New Roman"/>
+          <w:b/>
+          <w:sz w:val="24"/>
+          <w:szCs w:val="24"/>
+        </w:rPr>
+      </w:pPr>
+    </w:p>
+    <w:p>
+      <w:pPr>
+        <w:rPr>
+          <w:rFonts w:ascii="Times New Roman" w:hAnsi="Times New Roman" w:cs="Times New Roman"/>
+          <w:b/>
+          <w:sz w:val="24"/>
+          <w:szCs w:val="24"/>
+        </w:rPr>
+      </w:pPr>
+      <w:r>
+        <w:rPr>
+          <w:rFonts w:ascii="Times New Roman" w:hAnsi="Times New Roman" w:cs="Times New Roman"/>
+          <w:b/>
+          <w:sz w:val="24"/>
+          <w:szCs w:val="24"/>
+        </w:rPr>
+        <w:lastRenderedPageBreak/>
+        <w:t>Caso de Uso 15</w:t>
+      </w:r>
+    </w:p>
+    <w:p>
+      <w:pPr>
+        <w:rPr>
+          <w:rFonts w:ascii="Times New Roman" w:hAnsi="Times New Roman" w:cs="Times New Roman"/>
+          <w:b/>
+          <w:sz w:val="24"/>
+          <w:szCs w:val="24"/>
+        </w:rPr>
+      </w:pPr>
+      <w:r>
+        <w:rPr>
+          <w:rFonts w:ascii="Times New Roman" w:hAnsi="Times New Roman" w:cs="Times New Roman"/>
+          <w:b/>
+          <w:noProof/>
+          <w:sz w:val="24"/>
+          <w:szCs w:val="24"/>
+          <w:lang w:val="pt-PT" w:eastAsia="pt-PT"/>
+        </w:rPr>
+        <w:drawing>
+          <wp:inline distT="0" distB="0" distL="0" distR="0">
+            <wp:extent cx="3600450" cy="4514850"/>
+            <wp:effectExtent l="0" t="0" r="0" b="0"/>
+            <wp:docPr id="3" name="Imagem 3"/>
+            <wp:cNvGraphicFramePr>
+              <a:graphicFrameLocks xmlns:a="http://schemas.openxmlformats.org/drawingml/2006/main" noChangeAspect="1"/>
+            </wp:cNvGraphicFramePr>
+            <a:graphic xmlns:a="http://schemas.openxmlformats.org/drawingml/2006/main">
+              <a:graphicData uri="http://schemas.openxmlformats.org/drawingml/2006/picture">
+                <pic:pic xmlns:pic="http://schemas.openxmlformats.org/drawingml/2006/picture">
+                  <pic:nvPicPr>
+                    <pic:cNvPr id="0" name="Imagem 4"/>
+                    <pic:cNvPicPr>
+                      <a:picLocks noChangeAspect="1" noChangeArrowheads="1"/>
+                    </pic:cNvPicPr>
+                  </pic:nvPicPr>
+                  <pic:blipFill>
+                    <a:blip r:embed="rId19">
+                      <a:extLst>
+                        <a:ext uri="{28A0092B-C50C-407E-A947-70E740481C1C}">
+                          <a14:useLocalDpi xmlns:a14="http://schemas.microsoft.com/office/drawing/2010/main" val="0"/>
+                        </a:ext>
+                      </a:extLst>
+                    </a:blip>
+                    <a:srcRect/>
+                    <a:stretch>
+                      <a:fillRect/>
+                    </a:stretch>
+                  </pic:blipFill>
+                  <pic:spPr bwMode="auto">
+                    <a:xfrm>
+                      <a:off x="0" y="0"/>
+                      <a:ext cx="3600450" cy="4514850"/>
+                    </a:xfrm>
+                    <a:prstGeom prst="rect">
+                      <a:avLst/>
+                    </a:prstGeom>
+                    <a:noFill/>
+                    <a:ln>
+                      <a:noFill/>
+                    </a:ln>
+                  </pic:spPr>
+                </pic:pic>
+              </a:graphicData>
+            </a:graphic>
+          </wp:inline>
+        </w:drawing>
+      </w:r>
+    </w:p>
+    <w:p>
+      <w:pPr>
+        <w:rPr>
+          <w:rFonts w:ascii="Times New Roman" w:hAnsi="Times New Roman" w:cs="Times New Roman"/>
+          <w:b/>
+          <w:sz w:val="24"/>
+          <w:szCs w:val="24"/>
+        </w:rPr>
+      </w:pPr>
+      <w:r>
+        <w:rPr>
+          <w:rFonts w:ascii="Times New Roman" w:hAnsi="Times New Roman" w:cs="Times New Roman"/>
+          <w:b/>
+          <w:sz w:val="24"/>
+          <w:szCs w:val="24"/>
+        </w:rPr>
+        <w:t>Caso de Uso 16</w:t>
+      </w:r>
+    </w:p>
+    <w:p>
+      <w:pPr>
+        <w:rPr>
+          <w:rFonts w:ascii="Times New Roman" w:hAnsi="Times New Roman" w:cs="Times New Roman"/>
+          <w:b/>
+          <w:sz w:val="24"/>
+          <w:szCs w:val="24"/>
+          <w:lang w:val="pt-PT"/>
+        </w:rPr>
+      </w:pPr>
+      <w:r>
+        <w:rPr>
+          <w:rFonts w:ascii="Times New Roman" w:hAnsi="Times New Roman" w:cs="Times New Roman"/>
+          <w:b/>
+          <w:noProof/>
+          <w:sz w:val="24"/>
+          <w:szCs w:val="24"/>
+          <w:lang w:val="pt-PT" w:eastAsia="pt-PT"/>
+        </w:rPr>
+        <w:drawing>
+          <wp:inline distT="0" distB="0" distL="0" distR="0">
+            <wp:extent cx="5734050" cy="2571750"/>
+            <wp:effectExtent l="0" t="0" r="0" b="0"/>
+            <wp:docPr id="2" name="Imagem 2"/>
+            <wp:cNvGraphicFramePr>
+              <a:graphicFrameLocks xmlns:a="http://schemas.openxmlformats.org/drawingml/2006/main" noChangeAspect="1"/>
+            </wp:cNvGraphicFramePr>
+            <a:graphic xmlns:a="http://schemas.openxmlformats.org/drawingml/2006/main">
+              <a:graphicData uri="http://schemas.openxmlformats.org/drawingml/2006/picture">
+                <pic:pic xmlns:pic="http://schemas.openxmlformats.org/drawingml/2006/picture">
+                  <pic:nvPicPr>
+                    <pic:cNvPr id="0" name="Imagem 5"/>
+                    <pic:cNvPicPr>
+                      <a:picLocks noChangeAspect="1" noChangeArrowheads="1"/>
+                    </pic:cNvPicPr>
+                  </pic:nvPicPr>
+                  <pic:blipFill>
+                    <a:blip r:embed="rId20">
+                      <a:extLst>
+                        <a:ext uri="{28A0092B-C50C-407E-A947-70E740481C1C}">
+                          <a14:useLocalDpi xmlns:a14="http://schemas.microsoft.com/office/drawing/2010/main" val="0"/>
+                        </a:ext>
+                      </a:extLst>
+                    </a:blip>
+                    <a:srcRect/>
+                    <a:stretch>
+                      <a:fillRect/>
+                    </a:stretch>
+                  </pic:blipFill>
+                  <pic:spPr bwMode="auto">
+                    <a:xfrm>
+                      <a:off x="0" y="0"/>
+                      <a:ext cx="5734050" cy="2571750"/>
+                    </a:xfrm>
+                    <a:prstGeom prst="rect">
+                      <a:avLst/>
+                    </a:prstGeom>
+                    <a:noFill/>
+                    <a:ln>
+                      <a:noFill/>
+                    </a:ln>
+                  </pic:spPr>
+                </pic:pic>
+              </a:graphicData>
+            </a:graphic>
+          </wp:inline>
+        </w:drawing>
+      </w:r>
+      <w:r>
+        <w:rPr>
+          <w:rFonts w:ascii="Times New Roman" w:hAnsi="Times New Roman" w:cs="Times New Roman"/>
+          <w:b/>
           <w:sz w:val="24"/>
           <w:szCs w:val="24"/>
           <w:lang w:val="pt-PT"/>
@@ -18014,17 +19558,199 @@
           <w:lang w:val="pt-PT"/>
         </w:rPr>
       </w:pPr>
-    </w:p>
-    <w:p>
-      <w:pPr>
-        <w:rPr>
-          <w:rFonts w:ascii="Times New Roman" w:hAnsi="Times New Roman" w:cs="Times New Roman"/>
-          <w:b/>
-          <w:sz w:val="24"/>
-          <w:szCs w:val="24"/>
-          <w:lang w:val="pt-PT"/>
-        </w:rPr>
-      </w:pPr>
+      <w:r>
+        <w:rPr>
+          <w:rFonts w:ascii="Times New Roman" w:hAnsi="Times New Roman" w:cs="Times New Roman"/>
+          <w:b/>
+          <w:sz w:val="24"/>
+          <w:szCs w:val="24"/>
+          <w:lang w:val="pt-PT"/>
+        </w:rPr>
+        <w:lastRenderedPageBreak/>
+        <w:t>Caso de Uso 18</w:t>
+      </w:r>
+    </w:p>
+    <w:p>
+      <w:pPr>
+        <w:rPr>
+          <w:rFonts w:ascii="Times New Roman" w:hAnsi="Times New Roman" w:cs="Times New Roman"/>
+          <w:b/>
+          <w:sz w:val="24"/>
+          <w:szCs w:val="24"/>
+          <w:lang w:val="pt-PT"/>
+        </w:rPr>
+      </w:pPr>
+      <w:r>
+        <w:rPr>
+          <w:rFonts w:ascii="Times New Roman" w:hAnsi="Times New Roman" w:cs="Times New Roman"/>
+          <w:b/>
+          <w:sz w:val="24"/>
+          <w:szCs w:val="24"/>
+          <w:lang w:val="pt-PT"/>
+        </w:rPr>
+        <w:drawing>
+          <wp:inline distT="0" distB="0" distL="0" distR="0" wp14:anchorId="6E36BADA" wp14:editId="024D68F2">
+            <wp:extent cx="5943600" cy="2614930"/>
+            <wp:effectExtent l="0" t="0" r="0" b="0"/>
+            <wp:docPr id="15" name="Imagem 15"/>
+            <wp:cNvGraphicFramePr>
+              <a:graphicFrameLocks xmlns:a="http://schemas.openxmlformats.org/drawingml/2006/main" noChangeAspect="1"/>
+            </wp:cNvGraphicFramePr>
+            <a:graphic xmlns:a="http://schemas.openxmlformats.org/drawingml/2006/main">
+              <a:graphicData uri="http://schemas.openxmlformats.org/drawingml/2006/picture">
+                <pic:pic xmlns:pic="http://schemas.openxmlformats.org/drawingml/2006/picture">
+                  <pic:nvPicPr>
+                    <pic:cNvPr id="1" name=""/>
+                    <pic:cNvPicPr/>
+                  </pic:nvPicPr>
+                  <pic:blipFill>
+                    <a:blip r:embed="rId21"/>
+                    <a:stretch>
+                      <a:fillRect/>
+                    </a:stretch>
+                  </pic:blipFill>
+                  <pic:spPr>
+                    <a:xfrm>
+                      <a:off x="0" y="0"/>
+                      <a:ext cx="5943600" cy="2614930"/>
+                    </a:xfrm>
+                    <a:prstGeom prst="rect">
+                      <a:avLst/>
+                    </a:prstGeom>
+                  </pic:spPr>
+                </pic:pic>
+              </a:graphicData>
+            </a:graphic>
+          </wp:inline>
+        </w:drawing>
+      </w:r>
+    </w:p>
+    <w:p>
+      <w:pPr>
+        <w:rPr>
+          <w:rFonts w:ascii="Times New Roman" w:hAnsi="Times New Roman" w:cs="Times New Roman"/>
+          <w:b/>
+          <w:sz w:val="24"/>
+          <w:szCs w:val="24"/>
+        </w:rPr>
+      </w:pPr>
+      <w:r>
+        <w:rPr>
+          <w:rFonts w:ascii="Times New Roman" w:hAnsi="Times New Roman" w:cs="Times New Roman"/>
+          <w:b/>
+          <w:sz w:val="24"/>
+          <w:szCs w:val="24"/>
+        </w:rPr>
+        <w:t>Caso de Uso 19</w:t>
+      </w:r>
+    </w:p>
+    <w:p>
+      <w:pPr>
+        <w:rPr>
+          <w:rFonts w:ascii="Times New Roman" w:hAnsi="Times New Roman" w:cs="Times New Roman"/>
+          <w:b/>
+          <w:sz w:val="24"/>
+          <w:szCs w:val="24"/>
+        </w:rPr>
+      </w:pPr>
+      <w:r>
+        <w:rPr>
+          <w:rFonts w:ascii="Times New Roman" w:hAnsi="Times New Roman" w:cs="Times New Roman"/>
+          <w:b/>
+          <w:sz w:val="24"/>
+          <w:szCs w:val="24"/>
+        </w:rPr>
+        <w:drawing>
+          <wp:inline distT="0" distB="0" distL="0" distR="0" wp14:anchorId="3C66E89C" wp14:editId="2547107C">
+            <wp:extent cx="4791744" cy="4753638"/>
+            <wp:effectExtent l="0" t="0" r="8890" b="8890"/>
+            <wp:docPr id="16" name="Imagem 16"/>
+            <wp:cNvGraphicFramePr>
+              <a:graphicFrameLocks xmlns:a="http://schemas.openxmlformats.org/drawingml/2006/main" noChangeAspect="1"/>
+            </wp:cNvGraphicFramePr>
+            <a:graphic xmlns:a="http://schemas.openxmlformats.org/drawingml/2006/main">
+              <a:graphicData uri="http://schemas.openxmlformats.org/drawingml/2006/picture">
+                <pic:pic xmlns:pic="http://schemas.openxmlformats.org/drawingml/2006/picture">
+                  <pic:nvPicPr>
+                    <pic:cNvPr id="1" name=""/>
+                    <pic:cNvPicPr/>
+                  </pic:nvPicPr>
+                  <pic:blipFill>
+                    <a:blip r:embed="rId22"/>
+                    <a:stretch>
+                      <a:fillRect/>
+                    </a:stretch>
+                  </pic:blipFill>
+                  <pic:spPr>
+                    <a:xfrm>
+                      <a:off x="0" y="0"/>
+                      <a:ext cx="4791744" cy="4753638"/>
+                    </a:xfrm>
+                    <a:prstGeom prst="rect">
+                      <a:avLst/>
+                    </a:prstGeom>
+                  </pic:spPr>
+                </pic:pic>
+              </a:graphicData>
+            </a:graphic>
+          </wp:inline>
+        </w:drawing>
+      </w:r>
+    </w:p>
+    <w:p>
+      <w:pPr>
+        <w:rPr>
+          <w:rFonts w:ascii="Times New Roman" w:hAnsi="Times New Roman" w:cs="Times New Roman"/>
+          <w:b/>
+          <w:sz w:val="24"/>
+          <w:szCs w:val="24"/>
+        </w:rPr>
+      </w:pPr>
+    </w:p>
+    <w:p>
+      <w:pPr>
+        <w:rPr>
+          <w:rFonts w:ascii="Times New Roman" w:hAnsi="Times New Roman" w:cs="Times New Roman"/>
+          <w:sz w:val="24"/>
+          <w:szCs w:val="24"/>
+          <w:lang w:val="pt-PT"/>
+        </w:rPr>
+      </w:pPr>
+    </w:p>
+    <w:p>
+      <w:pPr>
+        <w:rPr>
+          <w:rFonts w:ascii="Times New Roman" w:hAnsi="Times New Roman" w:cs="Times New Roman"/>
+          <w:b/>
+          <w:sz w:val="24"/>
+          <w:szCs w:val="24"/>
+          <w:lang w:val="pt-PT"/>
+        </w:rPr>
+      </w:pPr>
+    </w:p>
+    <w:p>
+      <w:pPr>
+        <w:rPr>
+          <w:rFonts w:ascii="Times New Roman" w:hAnsi="Times New Roman" w:cs="Times New Roman"/>
+          <w:b/>
+          <w:sz w:val="24"/>
+          <w:szCs w:val="24"/>
+          <w:lang w:val="pt-PT"/>
+        </w:rPr>
+      </w:pPr>
+    </w:p>
+    <w:p>
+      <w:pPr>
+        <w:rPr>
+          <w:rFonts w:ascii="Times New Roman" w:hAnsi="Times New Roman" w:cs="Times New Roman"/>
+          <w:b/>
+          <w:sz w:val="24"/>
+          <w:szCs w:val="24"/>
+          <w:lang w:val="pt-PT"/>
+        </w:rPr>
+      </w:pPr>
+      <w:bookmarkStart w:id="0" w:name="_GoBack"/>
+      <w:bookmarkEnd w:id="0"/>
     </w:p>
     <w:p>
       <w:pPr>

--- a/documentacao do projecto/Especificacao de casos de uso FINAL.docx
+++ b/documentacao do projecto/Especificacao de casos de uso FINAL.docx
@@ -2535,6 +2535,16 @@
         </w:rPr>
         <w:t>Minha conta</w:t>
       </w:r>
+      <w:r>
+        <w:rPr>
+          <w:rFonts w:ascii="Times New Roman" w:hAnsi="Times New Roman" w:cs="Times New Roman"/>
+          <w:b/>
+          <w:sz w:val="24"/>
+          <w:szCs w:val="24"/>
+          <w:lang w:val="pt-PT"/>
+        </w:rPr>
+        <w:t xml:space="preserve"> FOLEGE</w:t>
+      </w:r>
     </w:p>
     <w:p>
       <w:pPr>
@@ -2592,6 +2602,16 @@
         </w:rPr>
         <w:t>usuários</w:t>
       </w:r>
+      <w:r>
+        <w:rPr>
+          <w:rFonts w:ascii="Times New Roman" w:hAnsi="Times New Roman" w:cs="Times New Roman"/>
+          <w:b/>
+          <w:sz w:val="24"/>
+          <w:szCs w:val="24"/>
+          <w:lang w:val="pt-PT"/>
+        </w:rPr>
+        <w:t xml:space="preserve"> FOLEGE</w:t>
+      </w:r>
     </w:p>
     <w:p>
       <w:pPr>
@@ -2639,6 +2659,16 @@
         </w:rPr>
         <w:t>F minha conta</w:t>
       </w:r>
+      <w:r>
+        <w:rPr>
+          <w:rFonts w:ascii="Times New Roman" w:hAnsi="Times New Roman" w:cs="Times New Roman"/>
+          <w:b/>
+          <w:sz w:val="24"/>
+          <w:szCs w:val="24"/>
+          <w:lang w:val="pt-PT"/>
+        </w:rPr>
+        <w:t xml:space="preserve"> NEIMA</w:t>
+      </w:r>
     </w:p>
     <w:p>
       <w:pPr>
@@ -2733,6 +2763,16 @@
         </w:rPr>
         <w:t>Associações</w:t>
       </w:r>
+      <w:r>
+        <w:rPr>
+          <w:rFonts w:ascii="Times New Roman" w:hAnsi="Times New Roman" w:cs="Times New Roman"/>
+          <w:b/>
+          <w:sz w:val="24"/>
+          <w:szCs w:val="24"/>
+          <w:lang w:val="pt-PT"/>
+        </w:rPr>
+        <w:t xml:space="preserve"> FOLEGE</w:t>
+      </w:r>
     </w:p>
     <w:p>
       <w:pPr>
@@ -2818,6 +2858,16 @@
         </w:rPr>
         <w:t>fórum</w:t>
       </w:r>
+      <w:r>
+        <w:rPr>
+          <w:rFonts w:ascii="Times New Roman" w:hAnsi="Times New Roman" w:cs="Times New Roman"/>
+          <w:b/>
+          <w:sz w:val="24"/>
+          <w:szCs w:val="24"/>
+          <w:lang w:val="pt-PT"/>
+        </w:rPr>
+        <w:t xml:space="preserve"> NEIMA</w:t>
+      </w:r>
     </w:p>
     <w:p>
       <w:pPr>
@@ -2875,6 +2925,16 @@
         </w:rPr>
         <w:t>publicações</w:t>
       </w:r>
+      <w:r>
+        <w:rPr>
+          <w:rFonts w:ascii="Times New Roman" w:hAnsi="Times New Roman" w:cs="Times New Roman"/>
+          <w:b/>
+          <w:sz w:val="24"/>
+          <w:szCs w:val="24"/>
+          <w:lang w:val="pt-PT"/>
+        </w:rPr>
+        <w:t xml:space="preserve"> FOLEGE</w:t>
+      </w:r>
     </w:p>
     <w:p>
       <w:pPr>
@@ -2948,6 +3008,7 @@
         </w:rPr>
         <w:t xml:space="preserve"> </w:t>
       </w:r>
+      <w:proofErr w:type="gramStart"/>
       <w:r>
         <w:rPr>
           <w:rFonts w:ascii="Times New Roman" w:hAnsi="Times New Roman" w:cs="Times New Roman"/>
@@ -2967,6 +3028,26 @@
         </w:rPr>
         <w:t xml:space="preserve"> </w:t>
       </w:r>
+      <w:r>
+        <w:rPr>
+          <w:rFonts w:ascii="Times New Roman" w:hAnsi="Times New Roman" w:cs="Times New Roman"/>
+          <w:sz w:val="24"/>
+          <w:szCs w:val="24"/>
+          <w:lang w:val="pt-PT"/>
+        </w:rPr>
+        <w:t xml:space="preserve"> </w:t>
+      </w:r>
+      <w:r>
+        <w:rPr>
+          <w:rFonts w:ascii="Times New Roman" w:hAnsi="Times New Roman" w:cs="Times New Roman"/>
+          <w:b/>
+          <w:sz w:val="24"/>
+          <w:szCs w:val="24"/>
+          <w:lang w:val="pt-PT"/>
+        </w:rPr>
+        <w:t>NEIMA</w:t>
+      </w:r>
+      <w:proofErr w:type="gramEnd"/>
     </w:p>
     <w:p>
       <w:pPr>
@@ -3027,12 +3108,31 @@
       <w:r>
         <w:rPr>
           <w:rFonts w:ascii="Times New Roman" w:hAnsi="Times New Roman" w:cs="Times New Roman"/>
+          <w:b/>
+          <w:sz w:val="24"/>
+          <w:szCs w:val="24"/>
+          <w:lang w:val="pt-PT"/>
+        </w:rPr>
+        <w:t xml:space="preserve"> JOSSIAS</w:t>
+      </w:r>
+      <w:r>
+        <w:rPr>
+          <w:rFonts w:ascii="Times New Roman" w:hAnsi="Times New Roman" w:cs="Times New Roman"/>
           <w:sz w:val="24"/>
           <w:szCs w:val="24"/>
           <w:lang w:val="pt-PT"/>
         </w:rPr>
         <w:t xml:space="preserve"> </w:t>
       </w:r>
+      <w:r>
+        <w:rPr>
+          <w:rFonts w:ascii="Times New Roman" w:hAnsi="Times New Roman" w:cs="Times New Roman"/>
+          <w:sz w:val="24"/>
+          <w:szCs w:val="24"/>
+          <w:lang w:val="pt-PT"/>
+        </w:rPr>
+        <w:t xml:space="preserve"> </w:t>
+      </w:r>
     </w:p>
     <w:p>
       <w:pPr>
@@ -3098,6 +3198,7 @@
         </w:rPr>
         <w:t xml:space="preserve">F </w:t>
       </w:r>
+      <w:proofErr w:type="gramStart"/>
       <w:r>
         <w:rPr>
           <w:rFonts w:ascii="Times New Roman" w:hAnsi="Times New Roman" w:cs="Times New Roman"/>
@@ -3117,6 +3218,26 @@
         </w:rPr>
         <w:t xml:space="preserve"> </w:t>
       </w:r>
+      <w:r>
+        <w:rPr>
+          <w:rFonts w:ascii="Times New Roman" w:hAnsi="Times New Roman" w:cs="Times New Roman"/>
+          <w:sz w:val="24"/>
+          <w:szCs w:val="24"/>
+          <w:lang w:val="pt-PT"/>
+        </w:rPr>
+        <w:t xml:space="preserve"> </w:t>
+      </w:r>
+      <w:r>
+        <w:rPr>
+          <w:rFonts w:ascii="Times New Roman" w:hAnsi="Times New Roman" w:cs="Times New Roman"/>
+          <w:b/>
+          <w:sz w:val="24"/>
+          <w:szCs w:val="24"/>
+          <w:lang w:val="pt-PT"/>
+        </w:rPr>
+        <w:t>JOSSIAS</w:t>
+      </w:r>
+      <w:proofErr w:type="gramEnd"/>
     </w:p>
     <w:p>
       <w:pPr>
@@ -3183,6 +3304,16 @@
         </w:rPr>
         <w:t>publicações e inicio</w:t>
       </w:r>
+      <w:r>
+        <w:rPr>
+          <w:rFonts w:ascii="Times New Roman" w:hAnsi="Times New Roman" w:cs="Times New Roman"/>
+          <w:b/>
+          <w:sz w:val="24"/>
+          <w:szCs w:val="24"/>
+          <w:lang w:val="pt-PT"/>
+        </w:rPr>
+        <w:t xml:space="preserve"> JOSSIAS</w:t>
+      </w:r>
     </w:p>
     <w:p>
       <w:pPr>
@@ -3249,6 +3380,16 @@
         </w:rPr>
         <w:t>doenças raras</w:t>
       </w:r>
+      <w:r>
+        <w:rPr>
+          <w:rFonts w:ascii="Times New Roman" w:hAnsi="Times New Roman" w:cs="Times New Roman"/>
+          <w:b/>
+          <w:sz w:val="24"/>
+          <w:szCs w:val="24"/>
+          <w:lang w:val="pt-PT"/>
+        </w:rPr>
+        <w:t xml:space="preserve"> GABRIEL</w:t>
+      </w:r>
     </w:p>
     <w:p>
       <w:pPr>
@@ -3344,6 +3485,16 @@
         </w:rPr>
         <w:t>fórum</w:t>
       </w:r>
+      <w:r>
+        <w:rPr>
+          <w:rFonts w:ascii="Times New Roman" w:hAnsi="Times New Roman" w:cs="Times New Roman"/>
+          <w:b/>
+          <w:sz w:val="24"/>
+          <w:szCs w:val="24"/>
+          <w:lang w:val="pt-PT"/>
+        </w:rPr>
+        <w:t xml:space="preserve"> GABRIEL</w:t>
+      </w:r>
     </w:p>
     <w:p>
       <w:pPr>
@@ -3459,6 +3610,16 @@
         <w:t>admin</w:t>
       </w:r>
       <w:proofErr w:type="spellEnd"/>
+      <w:r>
+        <w:rPr>
+          <w:rFonts w:ascii="Times New Roman" w:hAnsi="Times New Roman" w:cs="Times New Roman"/>
+          <w:b/>
+          <w:sz w:val="24"/>
+          <w:szCs w:val="24"/>
+          <w:lang w:val="pt-PT"/>
+        </w:rPr>
+        <w:t xml:space="preserve"> GABRIEL</w:t>
+      </w:r>
     </w:p>
     <w:p>
       <w:pPr>
@@ -3527,6 +3688,16 @@
         <w:t>admin</w:t>
       </w:r>
       <w:proofErr w:type="spellEnd"/>
+      <w:r>
+        <w:rPr>
+          <w:rFonts w:ascii="Times New Roman" w:hAnsi="Times New Roman" w:cs="Times New Roman"/>
+          <w:b/>
+          <w:sz w:val="24"/>
+          <w:szCs w:val="24"/>
+          <w:lang w:val="pt-PT"/>
+        </w:rPr>
+        <w:t xml:space="preserve"> EDMILSON</w:t>
+      </w:r>
     </w:p>
     <w:p>
       <w:pPr>
@@ -3613,6 +3784,16 @@
         <w:t>admin</w:t>
       </w:r>
       <w:proofErr w:type="spellEnd"/>
+      <w:r>
+        <w:rPr>
+          <w:rFonts w:ascii="Times New Roman" w:hAnsi="Times New Roman" w:cs="Times New Roman"/>
+          <w:b/>
+          <w:sz w:val="24"/>
+          <w:szCs w:val="24"/>
+          <w:lang w:val="pt-PT"/>
+        </w:rPr>
+        <w:t xml:space="preserve"> EDMILSON</w:t>
+      </w:r>
     </w:p>
     <w:p>
       <w:pPr>
@@ -3660,6 +3841,16 @@
           <w:lang w:val="pt-PT"/>
         </w:rPr>
         <w:t>Minha conta</w:t>
+      </w:r>
+      <w:r>
+        <w:rPr>
+          <w:rFonts w:ascii="Times New Roman" w:hAnsi="Times New Roman" w:cs="Times New Roman"/>
+          <w:b/>
+          <w:sz w:val="24"/>
+          <w:szCs w:val="24"/>
+          <w:lang w:val="pt-PT"/>
+        </w:rPr>
+        <w:t xml:space="preserve"> EDMILSON</w:t>
       </w:r>
     </w:p>
     <w:p>
@@ -4809,8 +5000,6 @@
           <w:lang w:val="pt-PT"/>
         </w:rPr>
       </w:pPr>
-      <w:bookmarkStart w:id="0" w:name="_GoBack"/>
-      <w:bookmarkEnd w:id="0"/>
       <w:r>
         <w:rPr>
           <w:rFonts w:ascii="Times New Roman" w:hAnsi="Times New Roman" w:cs="Times New Roman"/>
@@ -5520,7 +5709,25 @@
           <w:szCs w:val="24"/>
           <w:lang w:val="pt-PT"/>
         </w:rPr>
-        <w:t xml:space="preserve"> de confirmação. </w:t>
+        <w:t xml:space="preserve"> d</w:t>
+      </w:r>
+      <w:r>
+        <w:rPr>
+          <w:rFonts w:ascii="Times New Roman" w:hAnsi="Times New Roman" w:cs="Times New Roman"/>
+          <w:sz w:val="24"/>
+          <w:szCs w:val="24"/>
+          <w:lang w:val="pt-PT"/>
+        </w:rPr>
+        <w:t>’</w:t>
+      </w:r>
+      <w:r>
+        <w:rPr>
+          <w:rFonts w:ascii="Times New Roman" w:hAnsi="Times New Roman" w:cs="Times New Roman"/>
+          <w:sz w:val="24"/>
+          <w:szCs w:val="24"/>
+          <w:lang w:val="pt-PT"/>
+        </w:rPr>
+        <w:t xml:space="preserve">e confirmação. </w:t>
       </w:r>
     </w:p>
     <w:p>
@@ -6103,8 +6310,19 @@
           <w:szCs w:val="24"/>
           <w:lang w:val="pt-PT"/>
         </w:rPr>
-        <w:t xml:space="preserve"> preenche os campos obrigatórios.</w:t>
-      </w:r>
+        <w:t xml:space="preserve"> preenche os </w:t>
+      </w:r>
+      <w:proofErr w:type="spellStart"/>
+      <w:r>
+        <w:rPr>
+          <w:rFonts w:ascii="Times New Roman" w:hAnsi="Times New Roman" w:cs="Times New Roman"/>
+          <w:sz w:val="24"/>
+          <w:szCs w:val="24"/>
+          <w:lang w:val="pt-PT"/>
+        </w:rPr>
+        <w:t>cam</w:t>
+      </w:r>
+      <w:proofErr w:type="spellEnd"/>
     </w:p>
     <w:p>
       <w:pPr>
@@ -6120,6 +6338,43 @@
           <w:lang w:val="pt-PT"/>
         </w:rPr>
       </w:pPr>
+      <w:proofErr w:type="spellStart"/>
+      <w:proofErr w:type="gramStart"/>
+      <w:r>
+        <w:rPr>
+          <w:rFonts w:ascii="Times New Roman" w:hAnsi="Times New Roman" w:cs="Times New Roman"/>
+          <w:sz w:val="24"/>
+          <w:szCs w:val="24"/>
+          <w:lang w:val="pt-PT"/>
+        </w:rPr>
+        <w:t>pos</w:t>
+      </w:r>
+      <w:proofErr w:type="spellEnd"/>
+      <w:proofErr w:type="gramEnd"/>
+      <w:r>
+        <w:rPr>
+          <w:rFonts w:ascii="Times New Roman" w:hAnsi="Times New Roman" w:cs="Times New Roman"/>
+          <w:sz w:val="24"/>
+          <w:szCs w:val="24"/>
+          <w:lang w:val="pt-PT"/>
+        </w:rPr>
+        <w:t xml:space="preserve"> obrigatórios.</w:t>
+      </w:r>
+    </w:p>
+    <w:p>
+      <w:pPr>
+        <w:pStyle w:val="PargrafodaLista"/>
+        <w:numPr>
+          <w:ilvl w:val="0"/>
+          <w:numId w:val="14"/>
+        </w:numPr>
+        <w:rPr>
+          <w:rFonts w:ascii="Times New Roman" w:hAnsi="Times New Roman" w:cs="Times New Roman"/>
+          <w:sz w:val="24"/>
+          <w:szCs w:val="24"/>
+          <w:lang w:val="pt-PT"/>
+        </w:rPr>
+      </w:pPr>
       <w:r>
         <w:rPr>
           <w:rFonts w:ascii="Times New Roman" w:hAnsi="Times New Roman" w:cs="Times New Roman"/>
@@ -6447,14 +6702,34 @@
         </w:rPr>
         <w:t xml:space="preserve"> </w:t>
       </w:r>
-      <w:r>
-        <w:rPr>
-          <w:rFonts w:ascii="Times New Roman" w:hAnsi="Times New Roman" w:cs="Times New Roman"/>
-          <w:sz w:val="24"/>
-          <w:szCs w:val="24"/>
-          <w:lang w:val="pt-PT"/>
-        </w:rPr>
-        <w:t xml:space="preserve">A cessar a plataforma  </w:t>
+      <w:proofErr w:type="spellStart"/>
+      <w:r>
+        <w:rPr>
+          <w:rFonts w:ascii="Times New Roman" w:hAnsi="Times New Roman" w:cs="Times New Roman"/>
+          <w:sz w:val="24"/>
+          <w:szCs w:val="24"/>
+          <w:lang w:val="pt-PT"/>
+        </w:rPr>
+        <w:t>A</w:t>
+      </w:r>
+      <w:r>
+        <w:rPr>
+          <w:rFonts w:ascii="Times New Roman" w:hAnsi="Times New Roman" w:cs="Times New Roman"/>
+          <w:sz w:val="24"/>
+          <w:szCs w:val="24"/>
+          <w:lang w:val="pt-PT"/>
+        </w:rPr>
+        <w:t>cessar</w:t>
+      </w:r>
+      <w:proofErr w:type="spellEnd"/>
+      <w:r>
+        <w:rPr>
+          <w:rFonts w:ascii="Times New Roman" w:hAnsi="Times New Roman" w:cs="Times New Roman"/>
+          <w:sz w:val="24"/>
+          <w:szCs w:val="24"/>
+          <w:lang w:val="pt-PT"/>
+        </w:rPr>
+        <w:t xml:space="preserve"> a plataforma  </w:t>
       </w:r>
     </w:p>
     <w:p>
@@ -7758,7 +8033,16 @@
           <w:szCs w:val="24"/>
           <w:lang w:val="pt-PT"/>
         </w:rPr>
-        <w:t xml:space="preserve">Doente, Responsável do Doente Ou Profissional de Saúde deve estar cadastrado no sistema.  </w:t>
+        <w:t>Doente, Responsável do Doente Ou Profissional de Saúde dev</w:t>
+      </w:r>
+      <w:r>
+        <w:rPr>
+          <w:rFonts w:ascii="Times New Roman" w:hAnsi="Times New Roman" w:cs="Times New Roman"/>
+          <w:sz w:val="24"/>
+          <w:szCs w:val="24"/>
+          <w:lang w:val="pt-PT"/>
+        </w:rPr>
+        <w:t>e estar cadastrado no sistema.</w:t>
       </w:r>
     </w:p>
     <w:p>
@@ -7782,31 +8066,7 @@
           <w:szCs w:val="24"/>
           <w:lang w:val="pt-PT"/>
         </w:rPr>
-        <w:t>O Profissional de Saúde Inicia um debate acerca de um tema;</w:t>
-      </w:r>
-    </w:p>
-    <w:p>
-      <w:pPr>
-        <w:pStyle w:val="PargrafodaLista"/>
-        <w:numPr>
-          <w:ilvl w:val="0"/>
-          <w:numId w:val="19"/>
-        </w:numPr>
-        <w:rPr>
-          <w:rFonts w:ascii="Times New Roman" w:hAnsi="Times New Roman" w:cs="Times New Roman"/>
-          <w:sz w:val="24"/>
-          <w:szCs w:val="24"/>
-          <w:lang w:val="pt-PT"/>
-        </w:rPr>
-      </w:pPr>
-      <w:r>
-        <w:rPr>
-          <w:rFonts w:ascii="Times New Roman" w:hAnsi="Times New Roman" w:cs="Times New Roman"/>
-          <w:sz w:val="24"/>
-          <w:szCs w:val="24"/>
-          <w:lang w:val="pt-PT"/>
-        </w:rPr>
-        <w:t>O doente ou responsável lança uma questão aberta a todos os participantes.</w:t>
+        <w:t xml:space="preserve">Opção fórum seleccionada </w:t>
       </w:r>
     </w:p>
     <w:p>
@@ -9717,7 +9977,18 @@
           <w:szCs w:val="24"/>
           <w:lang w:val="pt-PT"/>
         </w:rPr>
-        <w:t>seleção</w:t>
+        <w:t>seleç</w:t>
+      </w:r>
+      <w:bookmarkStart w:id="0" w:name="_GoBack"/>
+      <w:bookmarkEnd w:id="0"/>
+      <w:r>
+        <w:rPr>
+          <w:rFonts w:ascii="Times New Roman" w:hAnsi="Times New Roman" w:cs="Times New Roman"/>
+          <w:sz w:val="24"/>
+          <w:szCs w:val="24"/>
+          <w:lang w:val="pt-PT"/>
+        </w:rPr>
+        <w:t>ão</w:t>
       </w:r>
       <w:proofErr w:type="spellEnd"/>
       <w:r>
@@ -9797,6 +10068,15 @@
           <w:szCs w:val="24"/>
           <w:lang w:val="pt-PT"/>
         </w:rPr>
+        <w:t>,</w:t>
+      </w:r>
+      <w:r>
+        <w:rPr>
+          <w:rFonts w:ascii="Times New Roman" w:hAnsi="Times New Roman" w:cs="Times New Roman"/>
+          <w:sz w:val="24"/>
+          <w:szCs w:val="24"/>
+          <w:lang w:val="pt-PT"/>
+        </w:rPr>
         <w:tab/>
       </w:r>
     </w:p>
@@ -10101,6 +10381,18 @@
         </w:rPr>
         <w:t>Caso de uso termina.</w:t>
       </w:r>
+    </w:p>
+    <w:p>
+      <w:pPr>
+        <w:pStyle w:val="PargrafodaLista"/>
+        <w:rPr>
+          <w:rFonts w:ascii="Times New Roman" w:hAnsi="Times New Roman" w:cs="Times New Roman"/>
+          <w:b/>
+          <w:sz w:val="24"/>
+          <w:szCs w:val="24"/>
+          <w:lang w:val="pt-PT"/>
+        </w:rPr>
+      </w:pPr>
     </w:p>
     <w:p>
       <w:pPr>
